--- a/Flagstone paper/MEPS Submission-1/Tolimieri-etal-MS-1.docx
+++ b/Flagstone paper/MEPS Submission-1/Tolimieri-etal-MS-1.docx
@@ -764,28 +764,12 @@
       <w:r>
         <w:t xml:space="preserve"> including </w:t>
       </w:r>
-      <w:proofErr w:type="spellStart"/>
-      <w:r>
-        <w:rPr>
-          <w:i/>
-        </w:rPr>
-        <w:t>Pycnopodia</w:t>
-      </w:r>
-      <w:proofErr w:type="spellEnd"/>
-      <w:r>
-        <w:rPr>
-          <w:i/>
-        </w:rPr>
-        <w:t xml:space="preserve"> </w:t>
-      </w:r>
-      <w:proofErr w:type="spellStart"/>
-      <w:r>
-        <w:rPr>
-          <w:i/>
-        </w:rPr>
-        <w:t>helianthoides</w:t>
-      </w:r>
-      <w:proofErr w:type="spellEnd"/>
+      <w:r>
+        <w:rPr>
+          <w:i/>
+        </w:rPr>
+        <w:t>Pycnopodia helianthoides</w:t>
+      </w:r>
       <w:r>
         <w:t xml:space="preserve"> continuing to decline. </w:t>
       </w:r>
@@ -931,89 +915,91 @@
 ZXM+PHRpdGxlPk1hcmluZSBoZWF0IHdhdmUgYW5kIG11bHRpcGxlIHN0cmVzc29ycyB0aXAgYnVs
 bCBrZWxwIGZvcmVzdCB0byBzZWEgdXJjaGluIGJhcnJlbnM8L3RpdGxlPjxzZWNvbmRhcnktdGl0
 bGU+U2NpIFJlcDwvc2Vjb25kYXJ5LXRpdGxlPjxhbHQtdGl0bGU+U2NpIFJlcC1VazwvYWx0LXRp
-dGxlPjwvdGl0bGVzPjxwYWdlcz4xNTA1MDwvcGFnZXM+PHZvbHVtZT45PC92b2x1bWU+PG51bWJl
-cj4xPC9udW1iZXI+PGVkaXRpb24+MjAxOS8xMC8yMzwvZWRpdGlvbj48ZGF0ZXM+PHllYXI+MjAx
-OTwveWVhcj48cHViLWRhdGVzPjxkYXRlPk9jdCAyMTwvZGF0ZT48L3B1Yi1kYXRlcz48L2RhdGVz
-Pjxpc2JuPjIwNDUtMjMyMiAoRWxlY3Ryb25pYykmI3hEOzIwNDUtMjMyMiAoTGlua2luZyk8L2lz
-Ym4+PGFjY2Vzc2lvbi1udW0+MzE2MzYyODY8L2FjY2Vzc2lvbi1udW0+PHVybHM+PHJlbGF0ZWQt
-dXJscz48dXJsPmh0dHBzOi8vd3d3Lm5jYmkubmxtLm5paC5nb3YvcHVibWVkLzMxNjM2Mjg2PC91
-cmw+PC9yZWxhdGVkLXVybHM+PC91cmxzPjxjdXN0b20yPlBNQzY4MDM2NjY8L2N1c3RvbTI+PGVs
-ZWN0cm9uaWMtcmVzb3VyY2UtbnVtPjEwLjEwMzgvczQxNTk4LTAxOS01MTExNC15PC9lbGVjdHJv
-bmljLXJlc291cmNlLW51bT48bGFuZ3VhZ2U+RW5nbGlzaDwvbGFuZ3VhZ2U+PC9yZWNvcmQ+PC9D
-aXRlPjxDaXRlPjxBdXRob3I+QmVhcy1MdW5hPC9BdXRob3I+PFllYXI+MjAyMDwvWWVhcj48UmVj
-TnVtPjkwNjc8L1JlY051bT48cmVjb3JkPjxyZWMtbnVtYmVyPjkwNjc8L3JlYy1udW1iZXI+PGZv
-cmVpZ24ta2V5cz48a2V5IGFwcD0iRU4iIGRiLWlkPSJwcnhyenp2ZHkweDJzNGVlMDBxcHhwdGFk
-c3N3YTAycnd4MHAiIHRpbWVzdGFtcD0iMTY0NzM1ODk1NyI+OTA2Nzwva2V5PjwvZm9yZWlnbi1r
-ZXlzPjxyZWYtdHlwZSBuYW1lPSJKb3VybmFsIEFydGljbGUiPjE3PC9yZWYtdHlwZT48Y29udHJp
-YnV0b3JzPjxhdXRob3JzPjxhdXRob3I+QmVhcy1MdW5hLCBSLjwvYXV0aG9yPjxhdXRob3I+TWlj
-aGVsaSwgRi48L2F1dGhvcj48YXV0aG9yPldvb2Rzb24sIEMuIEIuPC9hdXRob3I+PGF1dGhvcj5D
-YXJyLCBNLjwvYXV0aG9yPjxhdXRob3I+TWFsb25lLCBELjwvYXV0aG9yPjxhdXRob3I+VG9ycmUs
-IEouPC9hdXRob3I+PGF1dGhvcj5Cb2NoLCBDLjwvYXV0aG9yPjxhdXRob3I+Q2FzZWxsZSwgSi4g
-RS48L2F1dGhvcj48YXV0aG9yPkVkd2FyZHMsIE0uPC9hdXRob3I+PGF1dGhvcj5GcmVpd2FsZCwg
-Si48L2F1dGhvcj48YXV0aG9yPkhhbWlsdG9uLCBTLiBMLjwvYXV0aG9yPjxhdXRob3I+SGVybmFu
-ZGV6LCBBLjwvYXV0aG9yPjxhdXRob3I+S29uYXIsIEIuPC9hdXRob3I+PGF1dGhvcj5Lcm9la2Vy
-LCBLLiBKLjwvYXV0aG9yPjxhdXRob3I+TG9yZGEsIEouPC9hdXRob3I+PGF1dGhvcj5Nb250YW5v
-LU1vY3RlenVtYSwgRy48L2F1dGhvcj48YXV0aG9yPlRvcnJlcy1Nb3llLCBHLjwvYXV0aG9yPjwv
-YXV0aG9ycz48L2NvbnRyaWJ1dG9ycz48YXV0aC1hZGRyZXNzPlVuaXYgQXV0b25vbWEgQmFqYSBD
-YWxpZm9ybmlhLCBFbnNlbmFkYSwgQmFqYSBDYWxpZm9ybmlhLCBNZXhpY28mI3hEO1N0YW5mb3Jk
-IFVuaXYsIEhvcGtpbnMgTWFyaW5lIFN0biwgUGFjaWZpYyBHcm92ZSwgQ0EgOTM5NTAgVVNBJiN4
-RDtTdGFuZm9yZCBVbml2LCBTdGFuZm9yZCBDdHIgT2NlYW4gU29sdXQsIFBhY2lmaWMgR3JvdmUs
-IENBIFVTQSYjeEQ7VW5pdiBHZW9yZ2lhLCBDb2xsIEVuZ24sIEF0aGVucywgR0EgMzA2MDIgVVNB
-JiN4RDtVbml2IENhbGlmIFNhbnRhIENydXosIFNhbnRhIENydXosIENBIDk1MDY0IFVTQSYjeEQ7
-Q29tdW5pZGFkICZhbXA7IEJpb2RpdmVyc2lkYWQgQUMsIExhIFBheiwgTWV4aWNvJiN4RDtNb250
-ZXJleSBCYXkgQXF1YXJpdW0gUmVzIEluc3QsIE1vc3MgTGFuZGluZywgQ0EgVVNBJiN4RDtOT0FB
-LCBTb3V0aHdlc3QgRmlzaGVyaWVzIFNjaSBDdHIsIFNhbiBEaWVnbywgQ0EgVVNBJiN4RDtVbml2
-IENhbGlmIFNhbnRhIEJhcmJhcmEsIE1hcmluZSBTY2kgSW5zdCwgU2FudGEgQmFyYmFyYSwgQ0Eg
-OTMxMDYgVVNBJiN4RDtTYW4gRGllZ28gU3RhdGUgVW5pdiwgU2FuIERpZWdvLCBDQSA5MjE4MiBV
-U0EmI3hEO1JlZWYgQ2hlY2sgQ2FsaWYsIE1hcmluYSBEZWwgUmV5LCBDQSBVU0EmI3hEO1NhbiBK
-b3NlIFN0YXRlIFVuaXYsIE1vc3MgTGFuZGluZyBNYXJpbmUgTGFicywgTW9zcyBMYW5kaW5nLCBD
-QSBVU0EmI3hEO1VuaXYgQWxhc2thLCBGYWlyYmFua3MsIEFLIDk5NzAxIFVTQSYjeEQ7VGlqdWFu
-YSBSaXZlciBOYXRsIEVzdHVhcmluZSBSZXMgUmVzZXJ2ZSwgSW1wZXJpYWwgQmVhY2gsIENBIFVT
-QTwvYXV0aC1hZGRyZXNzPjx0aXRsZXM+PHRpdGxlPkdlb2dyYXBoaWMgdmFyaWF0aW9uIGluIHJl
-c3BvbnNlcyBvZiBrZWxwIGZvcmVzdCBjb21tdW5pdGllcyBvZiB0aGUgQ2FsaWZvcm5pYSBDdXJy
-ZW50IHRvIHJlY2VudCBjbGltYXRpYyBjaGFuZ2VzPC90aXRsZT48c2Vjb25kYXJ5LXRpdGxlPkds
-b2JhbCBDaGFuZ2UgQmlvbG9neTwvc2Vjb25kYXJ5LXRpdGxlPjxhbHQtdGl0bGU+R2xvYmFsIENo
-YW5nZSBCaW9sPC9hbHQtdGl0bGU+PC90aXRsZXM+PHBlcmlvZGljYWw+PGZ1bGwtdGl0bGU+R2xv
-YmFsIENoYW5nZSBCaW9sb2d5PC9mdWxsLXRpdGxlPjxhYmJyLTE+R2xvYmFsIENoYW5nZSBCaW9s
-PC9hYmJyLTE+PC9wZXJpb2RpY2FsPjxhbHQtcGVyaW9kaWNhbD48ZnVsbC10aXRsZT5HbG9iYWwg
-Q2hhbmdlIEJpb2xvZ3k8L2Z1bGwtdGl0bGU+PGFiYnItMT5HbG9iYWwgQ2hhbmdlIEJpb2w8L2Fi
-YnItMT48L2FsdC1wZXJpb2RpY2FsPjxwYWdlcz42NDU3LTY0NzM8L3BhZ2VzPjx2b2x1bWU+MjY8
-L3ZvbHVtZT48bnVtYmVyPjExPC9udW1iZXI+PGtleXdvcmRzPjxrZXl3b3JkPmJpb2dlb2dyYXBo
-aWMgcGF0dGVybnM8L2tleXdvcmQ+PGtleXdvcmQ+Y2xpbWF0ZSBjaGFuZ2UgZWZmZWN0czwva2V5
-d29yZD48a2V5d29yZD5lY29zeXN0ZW0gZnVuY3Rpb25pbmc8L2tleXdvcmQ+PGtleXdvcmQ+ZW5z
-bzwva2V5d29yZD48a2V5d29yZD5mdW5jdGlvbmFsIHJlc3BvbnNlczwva2V5d29yZD48a2V5d29y
-ZD5rZWxwIGZvcmVzdCBjb21tdW5pdGllczwva2V5d29yZD48a2V5d29yZD5tYXJpbmUgaGVhdHdh
-dmVzPC9rZXl3b3JkPjxrZXl3b3JkPnNvdXRoZXJuLWNhbGlmb3JuaWE8L2tleXdvcmQ+PGtleXdv
-cmQ+b3JnYW5pYy1tYXR0ZXI8L2tleXdvcmQ+PGtleXdvcmQ+c3BhdGlhbC1wYXR0ZXJuczwva2V5
-d29yZD48a2V5d29yZD5zZWEtdXJjaGluczwva2V5d29yZD48a2V5d29yZD5vY2Vhbjwva2V5d29y
-ZD48a2V5d29yZD5pbXBhY3RzPC9rZXl3b3JkPjxrZXl3b3JkPm1hY3JvY3lzdGlzPC9rZXl3b3Jk
-PjxrZXl3b3JkPm1hbmFnZW1lbnQ8L2tleXdvcmQ+PGtleXdvcmQ+ZWNvc3lzdGVtPC9rZXl3b3Jk
-PjxrZXl3b3JkPmZpc2g8L2tleXdvcmQ+PC9rZXl3b3Jkcz48ZGF0ZXM+PHllYXI+MjAyMDwveWVh
-cj48cHViLWRhdGVzPjxkYXRlPk5vdjwvZGF0ZT48L3B1Yi1kYXRlcz48L2RhdGVzPjxpc2JuPjEz
-NTQtMTAxMzwvaXNibj48YWNjZXNzaW9uLW51bT5XT1M6MDAwNTY3NDM2NDAwMDAxPC9hY2Nlc3Np
-b24tbnVtPjx1cmxzPjxyZWxhdGVkLXVybHM+PHVybD4mbHQ7R28gdG8gSVNJJmd0OzovL1dPUzow
-MDA1Njc0MzY0MDAwMDE8L3VybD48L3JlbGF0ZWQtdXJscz48L3VybHM+PGVsZWN0cm9uaWMtcmVz
-b3VyY2UtbnVtPjEwLjExMTEvZ2NiLjE1MjczPC9lbGVjdHJvbmljLXJlc291cmNlLW51bT48bGFu
-Z3VhZ2U+RW5nbGlzaDwvbGFuZ3VhZ2U+PC9yZWNvcmQ+PC9DaXRlPjxDaXRlPjxBdXRob3I+V2ls
-bGlhbXM8L0F1dGhvcj48WWVhcj4yMDIxPC9ZZWFyPjxSZWNOdW0+ODQ0OTwvUmVjTnVtPjxyZWNv
-cmQ+PHJlYy1udW1iZXI+ODQ0OTwvcmVjLW51bWJlcj48Zm9yZWlnbi1rZXlzPjxrZXkgYXBwPSJF
-TiIgZGItaWQ9InByeHJ6enZkeTB4MnM0ZWUwMHFweHB0YWRzc3dhMDJyd3gwcCIgdGltZXN0YW1w
-PSIwIj44NDQ5PC9rZXk+PC9mb3JlaWduLWtleXM+PHJlZi10eXBlIG5hbWU9IkpvdXJuYWwgQXJ0
-aWNsZSI+MTc8L3JlZi10eXBlPjxjb250cmlidXRvcnM+PGF1dGhvcnM+PGF1dGhvcj5XaWxsaWFt
-cywgSi4gUC48L2F1dGhvcj48YXV0aG9yPkNsYWlzc2UsIEouIFQuPC9hdXRob3I+PGF1dGhvcj5Q
-b25kZWxsYSwgRC4gSi4sIElJPC9hdXRob3I+PGF1dGhvcj5XaWxsaWFtcywgQy4gTS48L2F1dGhv
-cj48YXV0aG9yPlJvYmFydCwgTS4gSi48L2F1dGhvcj48YXV0aG9yPlNjaG9seiwgWi48L2F1dGhv
-cj48YXV0aG9yPkphY28sIEUuIE0uPC9hdXRob3I+PGF1dGhvcj5Gb3JkLCBULjwvYXV0aG9yPjxh
-dXRob3I+QnVyZGljaywgSC48L2F1dGhvcj48YXV0aG9yPldpdHRpbmcsIEQuPC9hdXRob3I+PC9h
-dXRob3JzPjwvY29udHJpYnV0b3JzPjx0aXRsZXM+PHRpdGxlPlNlYSB1cmNoaW4gbWFzcyBtb3J0
-YWxpdHkgcmFwaWRseSByZXN0b3JlcyBrZWxwIGZvcmVzdCBjb21tdW5pdGllczwvdGl0bGU+PHNl
-Y29uZGFyeS10aXRsZT5NYXJpbmUgRWNvbG9neSBQcm9ncmVzcyBTZXJpZXM8L3NlY29uZGFyeS10
-aXRsZT48L3RpdGxlcz48cGVyaW9kaWNhbD48ZnVsbC10aXRsZT5NYXJpbmUgRWNvbG9neSBQcm9n
-cmVzcyBTZXJpZXM8L2Z1bGwtdGl0bGU+PGFiYnItMT5NYXIgRWNvbCBQcm9nIFNlcjwvYWJici0x
-PjwvcGVyaW9kaWNhbD48cGFnZXM+MTE3LTEzMTwvcGFnZXM+PHZvbHVtZT42NjQ8L3ZvbHVtZT48
-ZGF0ZXM+PHllYXI+MjAyMTwveWVhcj48L2RhdGVzPjx1cmxzPjxyZWxhdGVkLXVybHM+PHVybD5o
-dHRwczovL3d3dy5pbnQtcmVzLmNvbS9hYnN0cmFjdHMvbWVwcy92NjY0L3AxMTctMTMxLzwvdXJs
-PjwvcmVsYXRlZC11cmxzPjwvdXJscz48L3JlY29yZD48L0NpdGU+PC9FbmROb3RlPn==
+dGxlPjwvdGl0bGVzPjxhbHQtcGVyaW9kaWNhbD48ZnVsbC10aXRsZT5TY2llbnRpZmljIFJlcG9y
+dHM8L2Z1bGwtdGl0bGU+PGFiYnItMT5TY2kgUmVwLVVrPC9hYmJyLTE+PC9hbHQtcGVyaW9kaWNh
+bD48cGFnZXM+MTUwNTA8L3BhZ2VzPjx2b2x1bWU+OTwvdm9sdW1lPjxudW1iZXI+MTwvbnVtYmVy
+PjxlZGl0aW9uPjIwMTkvMTAvMjM8L2VkaXRpb24+PGRhdGVzPjx5ZWFyPjIwMTk8L3llYXI+PHB1
+Yi1kYXRlcz48ZGF0ZT5PY3QgMjE8L2RhdGU+PC9wdWItZGF0ZXM+PC9kYXRlcz48aXNibj4yMDQ1
+LTIzMjIgKEVsZWN0cm9uaWMpJiN4RDsyMDQ1LTIzMjIgKExpbmtpbmcpPC9pc2JuPjxhY2Nlc3Np
+b24tbnVtPjMxNjM2Mjg2PC9hY2Nlc3Npb24tbnVtPjx1cmxzPjxyZWxhdGVkLXVybHM+PHVybD5o
+dHRwczovL3d3dy5uY2JpLm5sbS5uaWguZ292L3B1Ym1lZC8zMTYzNjI4NjwvdXJsPjwvcmVsYXRl
+ZC11cmxzPjwvdXJscz48Y3VzdG9tMj5QTUM2ODAzNjY2PC9jdXN0b20yPjxlbGVjdHJvbmljLXJl
+c291cmNlLW51bT4xMC4xMDM4L3M0MTU5OC0wMTktNTExMTQteTwvZWxlY3Ryb25pYy1yZXNvdXJj
+ZS1udW0+PGxhbmd1YWdlPkVuZ2xpc2g8L2xhbmd1YWdlPjwvcmVjb3JkPjwvQ2l0ZT48Q2l0ZT48
+QXV0aG9yPkJlYXMtTHVuYTwvQXV0aG9yPjxZZWFyPjIwMjA8L1llYXI+PFJlY051bT45MDY3PC9S
+ZWNOdW0+PHJlY29yZD48cmVjLW51bWJlcj45MDY3PC9yZWMtbnVtYmVyPjxmb3JlaWduLWtleXM+
+PGtleSBhcHA9IkVOIiBkYi1pZD0icHJ4cnp6dmR5MHgyczRlZTAwcXB4cHRhZHNzd2EwMnJ3eDBw
+IiB0aW1lc3RhbXA9IjE2NDczNTg5NTciPjkwNjc8L2tleT48L2ZvcmVpZ24ta2V5cz48cmVmLXR5
+cGUgbmFtZT0iSm91cm5hbCBBcnRpY2xlIj4xNzwvcmVmLXR5cGU+PGNvbnRyaWJ1dG9ycz48YXV0
+aG9ycz48YXV0aG9yPkJlYXMtTHVuYSwgUi48L2F1dGhvcj48YXV0aG9yPk1pY2hlbGksIEYuPC9h
+dXRob3I+PGF1dGhvcj5Xb29kc29uLCBDLiBCLjwvYXV0aG9yPjxhdXRob3I+Q2FyciwgTS48L2F1
+dGhvcj48YXV0aG9yPk1hbG9uZSwgRC48L2F1dGhvcj48YXV0aG9yPlRvcnJlLCBKLjwvYXV0aG9y
+PjxhdXRob3I+Qm9jaCwgQy48L2F1dGhvcj48YXV0aG9yPkNhc2VsbGUsIEouIEUuPC9hdXRob3I+
+PGF1dGhvcj5FZHdhcmRzLCBNLjwvYXV0aG9yPjxhdXRob3I+RnJlaXdhbGQsIEouPC9hdXRob3I+
+PGF1dGhvcj5IYW1pbHRvbiwgUy4gTC48L2F1dGhvcj48YXV0aG9yPkhlcm5hbmRleiwgQS48L2F1
+dGhvcj48YXV0aG9yPktvbmFyLCBCLjwvYXV0aG9yPjxhdXRob3I+S3JvZWtlciwgSy4gSi48L2F1
+dGhvcj48YXV0aG9yPkxvcmRhLCBKLjwvYXV0aG9yPjxhdXRob3I+TW9udGFuby1Nb2N0ZXp1bWEs
+IEcuPC9hdXRob3I+PGF1dGhvcj5Ub3JyZXMtTW95ZSwgRy48L2F1dGhvcj48L2F1dGhvcnM+PC9j
+b250cmlidXRvcnM+PGF1dGgtYWRkcmVzcz5Vbml2IEF1dG9ub21hIEJhamEgQ2FsaWZvcm5pYSwg
+RW5zZW5hZGEsIEJhamEgQ2FsaWZvcm5pYSwgTWV4aWNvJiN4RDtTdGFuZm9yZCBVbml2LCBIb3Br
+aW5zIE1hcmluZSBTdG4sIFBhY2lmaWMgR3JvdmUsIENBIDkzOTUwIFVTQSYjeEQ7U3RhbmZvcmQg
+VW5pdiwgU3RhbmZvcmQgQ3RyIE9jZWFuIFNvbHV0LCBQYWNpZmljIEdyb3ZlLCBDQSBVU0EmI3hE
+O1VuaXYgR2VvcmdpYSwgQ29sbCBFbmduLCBBdGhlbnMsIEdBIDMwNjAyIFVTQSYjeEQ7VW5pdiBD
+YWxpZiBTYW50YSBDcnV6LCBTYW50YSBDcnV6LCBDQSA5NTA2NCBVU0EmI3hEO0NvbXVuaWRhZCAm
+YW1wOyBCaW9kaXZlcnNpZGFkIEFDLCBMYSBQYXosIE1leGljbyYjeEQ7TW9udGVyZXkgQmF5IEFx
+dWFyaXVtIFJlcyBJbnN0LCBNb3NzIExhbmRpbmcsIENBIFVTQSYjeEQ7Tk9BQSwgU291dGh3ZXN0
+IEZpc2hlcmllcyBTY2kgQ3RyLCBTYW4gRGllZ28sIENBIFVTQSYjeEQ7VW5pdiBDYWxpZiBTYW50
+YSBCYXJiYXJhLCBNYXJpbmUgU2NpIEluc3QsIFNhbnRhIEJhcmJhcmEsIENBIDkzMTA2IFVTQSYj
+eEQ7U2FuIERpZWdvIFN0YXRlIFVuaXYsIFNhbiBEaWVnbywgQ0EgOTIxODIgVVNBJiN4RDtSZWVm
+IENoZWNrIENhbGlmLCBNYXJpbmEgRGVsIFJleSwgQ0EgVVNBJiN4RDtTYW4gSm9zZSBTdGF0ZSBV
+bml2LCBNb3NzIExhbmRpbmcgTWFyaW5lIExhYnMsIE1vc3MgTGFuZGluZywgQ0EgVVNBJiN4RDtV
+bml2IEFsYXNrYSwgRmFpcmJhbmtzLCBBSyA5OTcwMSBVU0EmI3hEO1RpanVhbmEgUml2ZXIgTmF0
+bCBFc3R1YXJpbmUgUmVzIFJlc2VydmUsIEltcGVyaWFsIEJlYWNoLCBDQSBVU0E8L2F1dGgtYWRk
+cmVzcz48dGl0bGVzPjx0aXRsZT5HZW9ncmFwaGljIHZhcmlhdGlvbiBpbiByZXNwb25zZXMgb2Yg
+a2VscCBmb3Jlc3QgY29tbXVuaXRpZXMgb2YgdGhlIENhbGlmb3JuaWEgQ3VycmVudCB0byByZWNl
+bnQgY2xpbWF0aWMgY2hhbmdlczwvdGl0bGU+PHNlY29uZGFyeS10aXRsZT5HbG9iYWwgQ2hhbmdl
+IEJpb2xvZ3k8L3NlY29uZGFyeS10aXRsZT48YWx0LXRpdGxlPkdsb2JhbCBDaGFuZ2UgQmlvbDwv
+YWx0LXRpdGxlPjwvdGl0bGVzPjxwZXJpb2RpY2FsPjxmdWxsLXRpdGxlPkdsb2JhbCBDaGFuZ2Ug
+QmlvbG9neTwvZnVsbC10aXRsZT48YWJici0xPkdsb2JhbCBDaGFuZ2UgQmlvbDwvYWJici0xPjwv
+cGVyaW9kaWNhbD48YWx0LXBlcmlvZGljYWw+PGZ1bGwtdGl0bGU+R2xvYmFsIENoYW5nZSBCaW9s
+b2d5PC9mdWxsLXRpdGxlPjxhYmJyLTE+R2xvYmFsIENoYW5nZSBCaW9sPC9hYmJyLTE+PC9hbHQt
+cGVyaW9kaWNhbD48cGFnZXM+NjQ1Ny02NDczPC9wYWdlcz48dm9sdW1lPjI2PC92b2x1bWU+PG51
+bWJlcj4xMTwvbnVtYmVyPjxrZXl3b3Jkcz48a2V5d29yZD5iaW9nZW9ncmFwaGljIHBhdHRlcm5z
+PC9rZXl3b3JkPjxrZXl3b3JkPmNsaW1hdGUgY2hhbmdlIGVmZmVjdHM8L2tleXdvcmQ+PGtleXdv
+cmQ+ZWNvc3lzdGVtIGZ1bmN0aW9uaW5nPC9rZXl3b3JkPjxrZXl3b3JkPmVuc288L2tleXdvcmQ+
+PGtleXdvcmQ+ZnVuY3Rpb25hbCByZXNwb25zZXM8L2tleXdvcmQ+PGtleXdvcmQ+a2VscCBmb3Jl
+c3QgY29tbXVuaXRpZXM8L2tleXdvcmQ+PGtleXdvcmQ+bWFyaW5lIGhlYXR3YXZlczwva2V5d29y
+ZD48a2V5d29yZD5zb3V0aGVybi1jYWxpZm9ybmlhPC9rZXl3b3JkPjxrZXl3b3JkPm9yZ2FuaWMt
+bWF0dGVyPC9rZXl3b3JkPjxrZXl3b3JkPnNwYXRpYWwtcGF0dGVybnM8L2tleXdvcmQ+PGtleXdv
+cmQ+c2VhLXVyY2hpbnM8L2tleXdvcmQ+PGtleXdvcmQ+b2NlYW48L2tleXdvcmQ+PGtleXdvcmQ+
+aW1wYWN0czwva2V5d29yZD48a2V5d29yZD5tYWNyb2N5c3Rpczwva2V5d29yZD48a2V5d29yZD5t
+YW5hZ2VtZW50PC9rZXl3b3JkPjxrZXl3b3JkPmVjb3N5c3RlbTwva2V5d29yZD48a2V5d29yZD5m
+aXNoPC9rZXl3b3JkPjwva2V5d29yZHM+PGRhdGVzPjx5ZWFyPjIwMjA8L3llYXI+PHB1Yi1kYXRl
+cz48ZGF0ZT5Ob3Y8L2RhdGU+PC9wdWItZGF0ZXM+PC9kYXRlcz48aXNibj4xMzU0LTEwMTM8L2lz
+Ym4+PGFjY2Vzc2lvbi1udW0+V09TOjAwMDU2NzQzNjQwMDAwMTwvYWNjZXNzaW9uLW51bT48dXJs
+cz48cmVsYXRlZC11cmxzPjx1cmw+Jmx0O0dvIHRvIElTSSZndDs6Ly9XT1M6MDAwNTY3NDM2NDAw
+MDAxPC91cmw+PC9yZWxhdGVkLXVybHM+PC91cmxzPjxlbGVjdHJvbmljLXJlc291cmNlLW51bT4x
+MC4xMTExL2djYi4xNTI3MzwvZWxlY3Ryb25pYy1yZXNvdXJjZS1udW0+PGxhbmd1YWdlPkVuZ2xp
+c2g8L2xhbmd1YWdlPjwvcmVjb3JkPjwvQ2l0ZT48Q2l0ZT48QXV0aG9yPldpbGxpYW1zPC9BdXRo
+b3I+PFllYXI+MjAyMTwvWWVhcj48UmVjTnVtPjg0NDk8L1JlY051bT48cmVjb3JkPjxyZWMtbnVt
+YmVyPjg0NDk8L3JlYy1udW1iZXI+PGZvcmVpZ24ta2V5cz48a2V5IGFwcD0iRU4iIGRiLWlkPSJw
+cnhyenp2ZHkweDJzNGVlMDBxcHhwdGFkc3N3YTAycnd4MHAiIHRpbWVzdGFtcD0iMCI+ODQ0OTwv
+a2V5PjwvZm9yZWlnbi1rZXlzPjxyZWYtdHlwZSBuYW1lPSJKb3VybmFsIEFydGljbGUiPjE3PC9y
+ZWYtdHlwZT48Y29udHJpYnV0b3JzPjxhdXRob3JzPjxhdXRob3I+V2lsbGlhbXMsIEouIFAuPC9h
+dXRob3I+PGF1dGhvcj5DbGFpc3NlLCBKLiBULjwvYXV0aG9yPjxhdXRob3I+UG9uZGVsbGEsIEQu
+IEouLCBJSTwvYXV0aG9yPjxhdXRob3I+V2lsbGlhbXMsIEMuIE0uPC9hdXRob3I+PGF1dGhvcj5S
+b2JhcnQsIE0uIEouPC9hdXRob3I+PGF1dGhvcj5TY2hvbHosIFouPC9hdXRob3I+PGF1dGhvcj5K
+YWNvLCBFLiBNLjwvYXV0aG9yPjxhdXRob3I+Rm9yZCwgVC48L2F1dGhvcj48YXV0aG9yPkJ1cmRp
+Y2ssIEguPC9hdXRob3I+PGF1dGhvcj5XaXR0aW5nLCBELjwvYXV0aG9yPjwvYXV0aG9ycz48L2Nv
+bnRyaWJ1dG9ycz48dGl0bGVzPjx0aXRsZT5TZWEgdXJjaGluIG1hc3MgbW9ydGFsaXR5IHJhcGlk
+bHkgcmVzdG9yZXMga2VscCBmb3Jlc3QgY29tbXVuaXRpZXM8L3RpdGxlPjxzZWNvbmRhcnktdGl0
+bGU+TWFyaW5lIEVjb2xvZ3kgUHJvZ3Jlc3MgU2VyaWVzPC9zZWNvbmRhcnktdGl0bGU+PC90aXRs
+ZXM+PHBlcmlvZGljYWw+PGZ1bGwtdGl0bGU+TWFyaW5lIEVjb2xvZ3kgUHJvZ3Jlc3MgU2VyaWVz
+PC9mdWxsLXRpdGxlPjxhYmJyLTE+TWFyIEVjb2wgUHJvZyBTZXI8L2FiYnItMT48L3BlcmlvZGlj
+YWw+PHBhZ2VzPjExNy0xMzE8L3BhZ2VzPjx2b2x1bWU+NjY0PC92b2x1bWU+PGRhdGVzPjx5ZWFy
+PjIwMjE8L3llYXI+PC9kYXRlcz48dXJscz48cmVsYXRlZC11cmxzPjx1cmw+aHR0cHM6Ly93d3cu
+aW50LXJlcy5jb20vYWJzdHJhY3RzL21lcHMvdjY2NC9wMTE3LTEzMS88L3VybD48L3JlbGF0ZWQt
+dXJscz48L3VybHM+PC9yZWNvcmQ+PC9DaXRlPjwvRW5kTm90ZT4A
 </w:fldData>
         </w:fldChar>
       </w:r>
@@ -1043,89 +1029,91 @@
 ZXM+PHRpdGxlPk1hcmluZSBoZWF0IHdhdmUgYW5kIG11bHRpcGxlIHN0cmVzc29ycyB0aXAgYnVs
 bCBrZWxwIGZvcmVzdCB0byBzZWEgdXJjaGluIGJhcnJlbnM8L3RpdGxlPjxzZWNvbmRhcnktdGl0
 bGU+U2NpIFJlcDwvc2Vjb25kYXJ5LXRpdGxlPjxhbHQtdGl0bGU+U2NpIFJlcC1VazwvYWx0LXRp
-dGxlPjwvdGl0bGVzPjxwYWdlcz4xNTA1MDwvcGFnZXM+PHZvbHVtZT45PC92b2x1bWU+PG51bWJl
-cj4xPC9udW1iZXI+PGVkaXRpb24+MjAxOS8xMC8yMzwvZWRpdGlvbj48ZGF0ZXM+PHllYXI+MjAx
-OTwveWVhcj48cHViLWRhdGVzPjxkYXRlPk9jdCAyMTwvZGF0ZT48L3B1Yi1kYXRlcz48L2RhdGVz
-Pjxpc2JuPjIwNDUtMjMyMiAoRWxlY3Ryb25pYykmI3hEOzIwNDUtMjMyMiAoTGlua2luZyk8L2lz
-Ym4+PGFjY2Vzc2lvbi1udW0+MzE2MzYyODY8L2FjY2Vzc2lvbi1udW0+PHVybHM+PHJlbGF0ZWQt
-dXJscz48dXJsPmh0dHBzOi8vd3d3Lm5jYmkubmxtLm5paC5nb3YvcHVibWVkLzMxNjM2Mjg2PC91
-cmw+PC9yZWxhdGVkLXVybHM+PC91cmxzPjxjdXN0b20yPlBNQzY4MDM2NjY8L2N1c3RvbTI+PGVs
-ZWN0cm9uaWMtcmVzb3VyY2UtbnVtPjEwLjEwMzgvczQxNTk4LTAxOS01MTExNC15PC9lbGVjdHJv
-bmljLXJlc291cmNlLW51bT48bGFuZ3VhZ2U+RW5nbGlzaDwvbGFuZ3VhZ2U+PC9yZWNvcmQ+PC9D
-aXRlPjxDaXRlPjxBdXRob3I+QmVhcy1MdW5hPC9BdXRob3I+PFllYXI+MjAyMDwvWWVhcj48UmVj
-TnVtPjkwNjc8L1JlY051bT48cmVjb3JkPjxyZWMtbnVtYmVyPjkwNjc8L3JlYy1udW1iZXI+PGZv
-cmVpZ24ta2V5cz48a2V5IGFwcD0iRU4iIGRiLWlkPSJwcnhyenp2ZHkweDJzNGVlMDBxcHhwdGFk
-c3N3YTAycnd4MHAiIHRpbWVzdGFtcD0iMTY0NzM1ODk1NyI+OTA2Nzwva2V5PjwvZm9yZWlnbi1r
-ZXlzPjxyZWYtdHlwZSBuYW1lPSJKb3VybmFsIEFydGljbGUiPjE3PC9yZWYtdHlwZT48Y29udHJp
-YnV0b3JzPjxhdXRob3JzPjxhdXRob3I+QmVhcy1MdW5hLCBSLjwvYXV0aG9yPjxhdXRob3I+TWlj
-aGVsaSwgRi48L2F1dGhvcj48YXV0aG9yPldvb2Rzb24sIEMuIEIuPC9hdXRob3I+PGF1dGhvcj5D
-YXJyLCBNLjwvYXV0aG9yPjxhdXRob3I+TWFsb25lLCBELjwvYXV0aG9yPjxhdXRob3I+VG9ycmUs
-IEouPC9hdXRob3I+PGF1dGhvcj5Cb2NoLCBDLjwvYXV0aG9yPjxhdXRob3I+Q2FzZWxsZSwgSi4g
-RS48L2F1dGhvcj48YXV0aG9yPkVkd2FyZHMsIE0uPC9hdXRob3I+PGF1dGhvcj5GcmVpd2FsZCwg
-Si48L2F1dGhvcj48YXV0aG9yPkhhbWlsdG9uLCBTLiBMLjwvYXV0aG9yPjxhdXRob3I+SGVybmFu
-ZGV6LCBBLjwvYXV0aG9yPjxhdXRob3I+S29uYXIsIEIuPC9hdXRob3I+PGF1dGhvcj5Lcm9la2Vy
-LCBLLiBKLjwvYXV0aG9yPjxhdXRob3I+TG9yZGEsIEouPC9hdXRob3I+PGF1dGhvcj5Nb250YW5v
-LU1vY3RlenVtYSwgRy48L2F1dGhvcj48YXV0aG9yPlRvcnJlcy1Nb3llLCBHLjwvYXV0aG9yPjwv
-YXV0aG9ycz48L2NvbnRyaWJ1dG9ycz48YXV0aC1hZGRyZXNzPlVuaXYgQXV0b25vbWEgQmFqYSBD
-YWxpZm9ybmlhLCBFbnNlbmFkYSwgQmFqYSBDYWxpZm9ybmlhLCBNZXhpY28mI3hEO1N0YW5mb3Jk
-IFVuaXYsIEhvcGtpbnMgTWFyaW5lIFN0biwgUGFjaWZpYyBHcm92ZSwgQ0EgOTM5NTAgVVNBJiN4
-RDtTdGFuZm9yZCBVbml2LCBTdGFuZm9yZCBDdHIgT2NlYW4gU29sdXQsIFBhY2lmaWMgR3JvdmUs
-IENBIFVTQSYjeEQ7VW5pdiBHZW9yZ2lhLCBDb2xsIEVuZ24sIEF0aGVucywgR0EgMzA2MDIgVVNB
-JiN4RDtVbml2IENhbGlmIFNhbnRhIENydXosIFNhbnRhIENydXosIENBIDk1MDY0IFVTQSYjeEQ7
-Q29tdW5pZGFkICZhbXA7IEJpb2RpdmVyc2lkYWQgQUMsIExhIFBheiwgTWV4aWNvJiN4RDtNb250
-ZXJleSBCYXkgQXF1YXJpdW0gUmVzIEluc3QsIE1vc3MgTGFuZGluZywgQ0EgVVNBJiN4RDtOT0FB
-LCBTb3V0aHdlc3QgRmlzaGVyaWVzIFNjaSBDdHIsIFNhbiBEaWVnbywgQ0EgVVNBJiN4RDtVbml2
-IENhbGlmIFNhbnRhIEJhcmJhcmEsIE1hcmluZSBTY2kgSW5zdCwgU2FudGEgQmFyYmFyYSwgQ0Eg
-OTMxMDYgVVNBJiN4RDtTYW4gRGllZ28gU3RhdGUgVW5pdiwgU2FuIERpZWdvLCBDQSA5MjE4MiBV
-U0EmI3hEO1JlZWYgQ2hlY2sgQ2FsaWYsIE1hcmluYSBEZWwgUmV5LCBDQSBVU0EmI3hEO1NhbiBK
-b3NlIFN0YXRlIFVuaXYsIE1vc3MgTGFuZGluZyBNYXJpbmUgTGFicywgTW9zcyBMYW5kaW5nLCBD
-QSBVU0EmI3hEO1VuaXYgQWxhc2thLCBGYWlyYmFua3MsIEFLIDk5NzAxIFVTQSYjeEQ7VGlqdWFu
-YSBSaXZlciBOYXRsIEVzdHVhcmluZSBSZXMgUmVzZXJ2ZSwgSW1wZXJpYWwgQmVhY2gsIENBIFVT
-QTwvYXV0aC1hZGRyZXNzPjx0aXRsZXM+PHRpdGxlPkdlb2dyYXBoaWMgdmFyaWF0aW9uIGluIHJl
-c3BvbnNlcyBvZiBrZWxwIGZvcmVzdCBjb21tdW5pdGllcyBvZiB0aGUgQ2FsaWZvcm5pYSBDdXJy
-ZW50IHRvIHJlY2VudCBjbGltYXRpYyBjaGFuZ2VzPC90aXRsZT48c2Vjb25kYXJ5LXRpdGxlPkds
-b2JhbCBDaGFuZ2UgQmlvbG9neTwvc2Vjb25kYXJ5LXRpdGxlPjxhbHQtdGl0bGU+R2xvYmFsIENo
-YW5nZSBCaW9sPC9hbHQtdGl0bGU+PC90aXRsZXM+PHBlcmlvZGljYWw+PGZ1bGwtdGl0bGU+R2xv
-YmFsIENoYW5nZSBCaW9sb2d5PC9mdWxsLXRpdGxlPjxhYmJyLTE+R2xvYmFsIENoYW5nZSBCaW9s
-PC9hYmJyLTE+PC9wZXJpb2RpY2FsPjxhbHQtcGVyaW9kaWNhbD48ZnVsbC10aXRsZT5HbG9iYWwg
-Q2hhbmdlIEJpb2xvZ3k8L2Z1bGwtdGl0bGU+PGFiYnItMT5HbG9iYWwgQ2hhbmdlIEJpb2w8L2Fi
-YnItMT48L2FsdC1wZXJpb2RpY2FsPjxwYWdlcz42NDU3LTY0NzM8L3BhZ2VzPjx2b2x1bWU+MjY8
-L3ZvbHVtZT48bnVtYmVyPjExPC9udW1iZXI+PGtleXdvcmRzPjxrZXl3b3JkPmJpb2dlb2dyYXBo
-aWMgcGF0dGVybnM8L2tleXdvcmQ+PGtleXdvcmQ+Y2xpbWF0ZSBjaGFuZ2UgZWZmZWN0czwva2V5
-d29yZD48a2V5d29yZD5lY29zeXN0ZW0gZnVuY3Rpb25pbmc8L2tleXdvcmQ+PGtleXdvcmQ+ZW5z
-bzwva2V5d29yZD48a2V5d29yZD5mdW5jdGlvbmFsIHJlc3BvbnNlczwva2V5d29yZD48a2V5d29y
-ZD5rZWxwIGZvcmVzdCBjb21tdW5pdGllczwva2V5d29yZD48a2V5d29yZD5tYXJpbmUgaGVhdHdh
-dmVzPC9rZXl3b3JkPjxrZXl3b3JkPnNvdXRoZXJuLWNhbGlmb3JuaWE8L2tleXdvcmQ+PGtleXdv
-cmQ+b3JnYW5pYy1tYXR0ZXI8L2tleXdvcmQ+PGtleXdvcmQ+c3BhdGlhbC1wYXR0ZXJuczwva2V5
-d29yZD48a2V5d29yZD5zZWEtdXJjaGluczwva2V5d29yZD48a2V5d29yZD5vY2Vhbjwva2V5d29y
-ZD48a2V5d29yZD5pbXBhY3RzPC9rZXl3b3JkPjxrZXl3b3JkPm1hY3JvY3lzdGlzPC9rZXl3b3Jk
-PjxrZXl3b3JkPm1hbmFnZW1lbnQ8L2tleXdvcmQ+PGtleXdvcmQ+ZWNvc3lzdGVtPC9rZXl3b3Jk
-PjxrZXl3b3JkPmZpc2g8L2tleXdvcmQ+PC9rZXl3b3Jkcz48ZGF0ZXM+PHllYXI+MjAyMDwveWVh
-cj48cHViLWRhdGVzPjxkYXRlPk5vdjwvZGF0ZT48L3B1Yi1kYXRlcz48L2RhdGVzPjxpc2JuPjEz
-NTQtMTAxMzwvaXNibj48YWNjZXNzaW9uLW51bT5XT1M6MDAwNTY3NDM2NDAwMDAxPC9hY2Nlc3Np
-b24tbnVtPjx1cmxzPjxyZWxhdGVkLXVybHM+PHVybD4mbHQ7R28gdG8gSVNJJmd0OzovL1dPUzow
-MDA1Njc0MzY0MDAwMDE8L3VybD48L3JlbGF0ZWQtdXJscz48L3VybHM+PGVsZWN0cm9uaWMtcmVz
-b3VyY2UtbnVtPjEwLjExMTEvZ2NiLjE1MjczPC9lbGVjdHJvbmljLXJlc291cmNlLW51bT48bGFu
-Z3VhZ2U+RW5nbGlzaDwvbGFuZ3VhZ2U+PC9yZWNvcmQ+PC9DaXRlPjxDaXRlPjxBdXRob3I+V2ls
-bGlhbXM8L0F1dGhvcj48WWVhcj4yMDIxPC9ZZWFyPjxSZWNOdW0+ODQ0OTwvUmVjTnVtPjxyZWNv
-cmQ+PHJlYy1udW1iZXI+ODQ0OTwvcmVjLW51bWJlcj48Zm9yZWlnbi1rZXlzPjxrZXkgYXBwPSJF
-TiIgZGItaWQ9InByeHJ6enZkeTB4MnM0ZWUwMHFweHB0YWRzc3dhMDJyd3gwcCIgdGltZXN0YW1w
-PSIwIj44NDQ5PC9rZXk+PC9mb3JlaWduLWtleXM+PHJlZi10eXBlIG5hbWU9IkpvdXJuYWwgQXJ0
-aWNsZSI+MTc8L3JlZi10eXBlPjxjb250cmlidXRvcnM+PGF1dGhvcnM+PGF1dGhvcj5XaWxsaWFt
-cywgSi4gUC48L2F1dGhvcj48YXV0aG9yPkNsYWlzc2UsIEouIFQuPC9hdXRob3I+PGF1dGhvcj5Q
-b25kZWxsYSwgRC4gSi4sIElJPC9hdXRob3I+PGF1dGhvcj5XaWxsaWFtcywgQy4gTS48L2F1dGhv
-cj48YXV0aG9yPlJvYmFydCwgTS4gSi48L2F1dGhvcj48YXV0aG9yPlNjaG9seiwgWi48L2F1dGhv
-cj48YXV0aG9yPkphY28sIEUuIE0uPC9hdXRob3I+PGF1dGhvcj5Gb3JkLCBULjwvYXV0aG9yPjxh
-dXRob3I+QnVyZGljaywgSC48L2F1dGhvcj48YXV0aG9yPldpdHRpbmcsIEQuPC9hdXRob3I+PC9h
-dXRob3JzPjwvY29udHJpYnV0b3JzPjx0aXRsZXM+PHRpdGxlPlNlYSB1cmNoaW4gbWFzcyBtb3J0
-YWxpdHkgcmFwaWRseSByZXN0b3JlcyBrZWxwIGZvcmVzdCBjb21tdW5pdGllczwvdGl0bGU+PHNl
-Y29uZGFyeS10aXRsZT5NYXJpbmUgRWNvbG9neSBQcm9ncmVzcyBTZXJpZXM8L3NlY29uZGFyeS10
-aXRsZT48L3RpdGxlcz48cGVyaW9kaWNhbD48ZnVsbC10aXRsZT5NYXJpbmUgRWNvbG9neSBQcm9n
-cmVzcyBTZXJpZXM8L2Z1bGwtdGl0bGU+PGFiYnItMT5NYXIgRWNvbCBQcm9nIFNlcjwvYWJici0x
-PjwvcGVyaW9kaWNhbD48cGFnZXM+MTE3LTEzMTwvcGFnZXM+PHZvbHVtZT42NjQ8L3ZvbHVtZT48
-ZGF0ZXM+PHllYXI+MjAyMTwveWVhcj48L2RhdGVzPjx1cmxzPjxyZWxhdGVkLXVybHM+PHVybD5o
-dHRwczovL3d3dy5pbnQtcmVzLmNvbS9hYnN0cmFjdHMvbWVwcy92NjY0L3AxMTctMTMxLzwvdXJs
-PjwvcmVsYXRlZC11cmxzPjwvdXJscz48L3JlY29yZD48L0NpdGU+PC9FbmROb3RlPn==
+dGxlPjwvdGl0bGVzPjxhbHQtcGVyaW9kaWNhbD48ZnVsbC10aXRsZT5TY2llbnRpZmljIFJlcG9y
+dHM8L2Z1bGwtdGl0bGU+PGFiYnItMT5TY2kgUmVwLVVrPC9hYmJyLTE+PC9hbHQtcGVyaW9kaWNh
+bD48cGFnZXM+MTUwNTA8L3BhZ2VzPjx2b2x1bWU+OTwvdm9sdW1lPjxudW1iZXI+MTwvbnVtYmVy
+PjxlZGl0aW9uPjIwMTkvMTAvMjM8L2VkaXRpb24+PGRhdGVzPjx5ZWFyPjIwMTk8L3llYXI+PHB1
+Yi1kYXRlcz48ZGF0ZT5PY3QgMjE8L2RhdGU+PC9wdWItZGF0ZXM+PC9kYXRlcz48aXNibj4yMDQ1
+LTIzMjIgKEVsZWN0cm9uaWMpJiN4RDsyMDQ1LTIzMjIgKExpbmtpbmcpPC9pc2JuPjxhY2Nlc3Np
+b24tbnVtPjMxNjM2Mjg2PC9hY2Nlc3Npb24tbnVtPjx1cmxzPjxyZWxhdGVkLXVybHM+PHVybD5o
+dHRwczovL3d3dy5uY2JpLm5sbS5uaWguZ292L3B1Ym1lZC8zMTYzNjI4NjwvdXJsPjwvcmVsYXRl
+ZC11cmxzPjwvdXJscz48Y3VzdG9tMj5QTUM2ODAzNjY2PC9jdXN0b20yPjxlbGVjdHJvbmljLXJl
+c291cmNlLW51bT4xMC4xMDM4L3M0MTU5OC0wMTktNTExMTQteTwvZWxlY3Ryb25pYy1yZXNvdXJj
+ZS1udW0+PGxhbmd1YWdlPkVuZ2xpc2g8L2xhbmd1YWdlPjwvcmVjb3JkPjwvQ2l0ZT48Q2l0ZT48
+QXV0aG9yPkJlYXMtTHVuYTwvQXV0aG9yPjxZZWFyPjIwMjA8L1llYXI+PFJlY051bT45MDY3PC9S
+ZWNOdW0+PHJlY29yZD48cmVjLW51bWJlcj45MDY3PC9yZWMtbnVtYmVyPjxmb3JlaWduLWtleXM+
+PGtleSBhcHA9IkVOIiBkYi1pZD0icHJ4cnp6dmR5MHgyczRlZTAwcXB4cHRhZHNzd2EwMnJ3eDBw
+IiB0aW1lc3RhbXA9IjE2NDczNTg5NTciPjkwNjc8L2tleT48L2ZvcmVpZ24ta2V5cz48cmVmLXR5
+cGUgbmFtZT0iSm91cm5hbCBBcnRpY2xlIj4xNzwvcmVmLXR5cGU+PGNvbnRyaWJ1dG9ycz48YXV0
+aG9ycz48YXV0aG9yPkJlYXMtTHVuYSwgUi48L2F1dGhvcj48YXV0aG9yPk1pY2hlbGksIEYuPC9h
+dXRob3I+PGF1dGhvcj5Xb29kc29uLCBDLiBCLjwvYXV0aG9yPjxhdXRob3I+Q2FyciwgTS48L2F1
+dGhvcj48YXV0aG9yPk1hbG9uZSwgRC48L2F1dGhvcj48YXV0aG9yPlRvcnJlLCBKLjwvYXV0aG9y
+PjxhdXRob3I+Qm9jaCwgQy48L2F1dGhvcj48YXV0aG9yPkNhc2VsbGUsIEouIEUuPC9hdXRob3I+
+PGF1dGhvcj5FZHdhcmRzLCBNLjwvYXV0aG9yPjxhdXRob3I+RnJlaXdhbGQsIEouPC9hdXRob3I+
+PGF1dGhvcj5IYW1pbHRvbiwgUy4gTC48L2F1dGhvcj48YXV0aG9yPkhlcm5hbmRleiwgQS48L2F1
+dGhvcj48YXV0aG9yPktvbmFyLCBCLjwvYXV0aG9yPjxhdXRob3I+S3JvZWtlciwgSy4gSi48L2F1
+dGhvcj48YXV0aG9yPkxvcmRhLCBKLjwvYXV0aG9yPjxhdXRob3I+TW9udGFuby1Nb2N0ZXp1bWEs
+IEcuPC9hdXRob3I+PGF1dGhvcj5Ub3JyZXMtTW95ZSwgRy48L2F1dGhvcj48L2F1dGhvcnM+PC9j
+b250cmlidXRvcnM+PGF1dGgtYWRkcmVzcz5Vbml2IEF1dG9ub21hIEJhamEgQ2FsaWZvcm5pYSwg
+RW5zZW5hZGEsIEJhamEgQ2FsaWZvcm5pYSwgTWV4aWNvJiN4RDtTdGFuZm9yZCBVbml2LCBIb3Br
+aW5zIE1hcmluZSBTdG4sIFBhY2lmaWMgR3JvdmUsIENBIDkzOTUwIFVTQSYjeEQ7U3RhbmZvcmQg
+VW5pdiwgU3RhbmZvcmQgQ3RyIE9jZWFuIFNvbHV0LCBQYWNpZmljIEdyb3ZlLCBDQSBVU0EmI3hE
+O1VuaXYgR2VvcmdpYSwgQ29sbCBFbmduLCBBdGhlbnMsIEdBIDMwNjAyIFVTQSYjeEQ7VW5pdiBD
+YWxpZiBTYW50YSBDcnV6LCBTYW50YSBDcnV6LCBDQSA5NTA2NCBVU0EmI3hEO0NvbXVuaWRhZCAm
+YW1wOyBCaW9kaXZlcnNpZGFkIEFDLCBMYSBQYXosIE1leGljbyYjeEQ7TW9udGVyZXkgQmF5IEFx
+dWFyaXVtIFJlcyBJbnN0LCBNb3NzIExhbmRpbmcsIENBIFVTQSYjeEQ7Tk9BQSwgU291dGh3ZXN0
+IEZpc2hlcmllcyBTY2kgQ3RyLCBTYW4gRGllZ28sIENBIFVTQSYjeEQ7VW5pdiBDYWxpZiBTYW50
+YSBCYXJiYXJhLCBNYXJpbmUgU2NpIEluc3QsIFNhbnRhIEJhcmJhcmEsIENBIDkzMTA2IFVTQSYj
+eEQ7U2FuIERpZWdvIFN0YXRlIFVuaXYsIFNhbiBEaWVnbywgQ0EgOTIxODIgVVNBJiN4RDtSZWVm
+IENoZWNrIENhbGlmLCBNYXJpbmEgRGVsIFJleSwgQ0EgVVNBJiN4RDtTYW4gSm9zZSBTdGF0ZSBV
+bml2LCBNb3NzIExhbmRpbmcgTWFyaW5lIExhYnMsIE1vc3MgTGFuZGluZywgQ0EgVVNBJiN4RDtV
+bml2IEFsYXNrYSwgRmFpcmJhbmtzLCBBSyA5OTcwMSBVU0EmI3hEO1RpanVhbmEgUml2ZXIgTmF0
+bCBFc3R1YXJpbmUgUmVzIFJlc2VydmUsIEltcGVyaWFsIEJlYWNoLCBDQSBVU0E8L2F1dGgtYWRk
+cmVzcz48dGl0bGVzPjx0aXRsZT5HZW9ncmFwaGljIHZhcmlhdGlvbiBpbiByZXNwb25zZXMgb2Yg
+a2VscCBmb3Jlc3QgY29tbXVuaXRpZXMgb2YgdGhlIENhbGlmb3JuaWEgQ3VycmVudCB0byByZWNl
+bnQgY2xpbWF0aWMgY2hhbmdlczwvdGl0bGU+PHNlY29uZGFyeS10aXRsZT5HbG9iYWwgQ2hhbmdl
+IEJpb2xvZ3k8L3NlY29uZGFyeS10aXRsZT48YWx0LXRpdGxlPkdsb2JhbCBDaGFuZ2UgQmlvbDwv
+YWx0LXRpdGxlPjwvdGl0bGVzPjxwZXJpb2RpY2FsPjxmdWxsLXRpdGxlPkdsb2JhbCBDaGFuZ2Ug
+QmlvbG9neTwvZnVsbC10aXRsZT48YWJici0xPkdsb2JhbCBDaGFuZ2UgQmlvbDwvYWJici0xPjwv
+cGVyaW9kaWNhbD48YWx0LXBlcmlvZGljYWw+PGZ1bGwtdGl0bGU+R2xvYmFsIENoYW5nZSBCaW9s
+b2d5PC9mdWxsLXRpdGxlPjxhYmJyLTE+R2xvYmFsIENoYW5nZSBCaW9sPC9hYmJyLTE+PC9hbHQt
+cGVyaW9kaWNhbD48cGFnZXM+NjQ1Ny02NDczPC9wYWdlcz48dm9sdW1lPjI2PC92b2x1bWU+PG51
+bWJlcj4xMTwvbnVtYmVyPjxrZXl3b3Jkcz48a2V5d29yZD5iaW9nZW9ncmFwaGljIHBhdHRlcm5z
+PC9rZXl3b3JkPjxrZXl3b3JkPmNsaW1hdGUgY2hhbmdlIGVmZmVjdHM8L2tleXdvcmQ+PGtleXdv
+cmQ+ZWNvc3lzdGVtIGZ1bmN0aW9uaW5nPC9rZXl3b3JkPjxrZXl3b3JkPmVuc288L2tleXdvcmQ+
+PGtleXdvcmQ+ZnVuY3Rpb25hbCByZXNwb25zZXM8L2tleXdvcmQ+PGtleXdvcmQ+a2VscCBmb3Jl
+c3QgY29tbXVuaXRpZXM8L2tleXdvcmQ+PGtleXdvcmQ+bWFyaW5lIGhlYXR3YXZlczwva2V5d29y
+ZD48a2V5d29yZD5zb3V0aGVybi1jYWxpZm9ybmlhPC9rZXl3b3JkPjxrZXl3b3JkPm9yZ2FuaWMt
+bWF0dGVyPC9rZXl3b3JkPjxrZXl3b3JkPnNwYXRpYWwtcGF0dGVybnM8L2tleXdvcmQ+PGtleXdv
+cmQ+c2VhLXVyY2hpbnM8L2tleXdvcmQ+PGtleXdvcmQ+b2NlYW48L2tleXdvcmQ+PGtleXdvcmQ+
+aW1wYWN0czwva2V5d29yZD48a2V5d29yZD5tYWNyb2N5c3Rpczwva2V5d29yZD48a2V5d29yZD5t
+YW5hZ2VtZW50PC9rZXl3b3JkPjxrZXl3b3JkPmVjb3N5c3RlbTwva2V5d29yZD48a2V5d29yZD5m
+aXNoPC9rZXl3b3JkPjwva2V5d29yZHM+PGRhdGVzPjx5ZWFyPjIwMjA8L3llYXI+PHB1Yi1kYXRl
+cz48ZGF0ZT5Ob3Y8L2RhdGU+PC9wdWItZGF0ZXM+PC9kYXRlcz48aXNibj4xMzU0LTEwMTM8L2lz
+Ym4+PGFjY2Vzc2lvbi1udW0+V09TOjAwMDU2NzQzNjQwMDAwMTwvYWNjZXNzaW9uLW51bT48dXJs
+cz48cmVsYXRlZC11cmxzPjx1cmw+Jmx0O0dvIHRvIElTSSZndDs6Ly9XT1M6MDAwNTY3NDM2NDAw
+MDAxPC91cmw+PC9yZWxhdGVkLXVybHM+PC91cmxzPjxlbGVjdHJvbmljLXJlc291cmNlLW51bT4x
+MC4xMTExL2djYi4xNTI3MzwvZWxlY3Ryb25pYy1yZXNvdXJjZS1udW0+PGxhbmd1YWdlPkVuZ2xp
+c2g8L2xhbmd1YWdlPjwvcmVjb3JkPjwvQ2l0ZT48Q2l0ZT48QXV0aG9yPldpbGxpYW1zPC9BdXRo
+b3I+PFllYXI+MjAyMTwvWWVhcj48UmVjTnVtPjg0NDk8L1JlY051bT48cmVjb3JkPjxyZWMtbnVt
+YmVyPjg0NDk8L3JlYy1udW1iZXI+PGZvcmVpZ24ta2V5cz48a2V5IGFwcD0iRU4iIGRiLWlkPSJw
+cnhyenp2ZHkweDJzNGVlMDBxcHhwdGFkc3N3YTAycnd4MHAiIHRpbWVzdGFtcD0iMCI+ODQ0OTwv
+a2V5PjwvZm9yZWlnbi1rZXlzPjxyZWYtdHlwZSBuYW1lPSJKb3VybmFsIEFydGljbGUiPjE3PC9y
+ZWYtdHlwZT48Y29udHJpYnV0b3JzPjxhdXRob3JzPjxhdXRob3I+V2lsbGlhbXMsIEouIFAuPC9h
+dXRob3I+PGF1dGhvcj5DbGFpc3NlLCBKLiBULjwvYXV0aG9yPjxhdXRob3I+UG9uZGVsbGEsIEQu
+IEouLCBJSTwvYXV0aG9yPjxhdXRob3I+V2lsbGlhbXMsIEMuIE0uPC9hdXRob3I+PGF1dGhvcj5S
+b2JhcnQsIE0uIEouPC9hdXRob3I+PGF1dGhvcj5TY2hvbHosIFouPC9hdXRob3I+PGF1dGhvcj5K
+YWNvLCBFLiBNLjwvYXV0aG9yPjxhdXRob3I+Rm9yZCwgVC48L2F1dGhvcj48YXV0aG9yPkJ1cmRp
+Y2ssIEguPC9hdXRob3I+PGF1dGhvcj5XaXR0aW5nLCBELjwvYXV0aG9yPjwvYXV0aG9ycz48L2Nv
+bnRyaWJ1dG9ycz48dGl0bGVzPjx0aXRsZT5TZWEgdXJjaGluIG1hc3MgbW9ydGFsaXR5IHJhcGlk
+bHkgcmVzdG9yZXMga2VscCBmb3Jlc3QgY29tbXVuaXRpZXM8L3RpdGxlPjxzZWNvbmRhcnktdGl0
+bGU+TWFyaW5lIEVjb2xvZ3kgUHJvZ3Jlc3MgU2VyaWVzPC9zZWNvbmRhcnktdGl0bGU+PC90aXRs
+ZXM+PHBlcmlvZGljYWw+PGZ1bGwtdGl0bGU+TWFyaW5lIEVjb2xvZ3kgUHJvZ3Jlc3MgU2VyaWVz
+PC9mdWxsLXRpdGxlPjxhYmJyLTE+TWFyIEVjb2wgUHJvZyBTZXI8L2FiYnItMT48L3BlcmlvZGlj
+YWw+PHBhZ2VzPjExNy0xMzE8L3BhZ2VzPjx2b2x1bWU+NjY0PC92b2x1bWU+PGRhdGVzPjx5ZWFy
+PjIwMjE8L3llYXI+PC9kYXRlcz48dXJscz48cmVsYXRlZC11cmxzPjx1cmw+aHR0cHM6Ly93d3cu
+aW50LXJlcy5jb20vYWJzdHJhY3RzL21lcHMvdjY2NC9wMTE3LTEzMS88L3VybD48L3JlbGF0ZWQt
+dXJscz48L3VybHM+PC9yZWNvcmQ+PC9DaXRlPjwvRW5kTm90ZT4A
 </w:fldData>
         </w:fldChar>
       </w:r>
@@ -1500,7 +1488,7 @@
         <w:fldChar w:fldCharType="begin"/>
       </w:r>
       <w:r>
-        <w:instrText xml:space="preserve"> ADDIN EN.CITE &lt;EndNote&gt;&lt;Cite&gt;&lt;Author&gt;Smith&lt;/Author&gt;&lt;Year&gt;2021&lt;/Year&gt;&lt;RecNum&gt;8987&lt;/RecNum&gt;&lt;DisplayText&gt;(Smith &amp;amp; Fox 2021)&lt;/DisplayText&gt;&lt;record&gt;&lt;rec-number&gt;8987&lt;/rec-number&gt;&lt;foreign-keys&gt;&lt;key app="EN" db-id="prxrzzvdy0x2s4ee00qpxptadsswa02rwx0p" timestamp="1647357865"&gt;8987&lt;/key&gt;&lt;/foreign-keys&gt;&lt;ref-type name="Journal Article"&gt;17&lt;/ref-type&gt;&lt;contributors&gt;&lt;authors&gt;&lt;author&gt;Smith, E. A. E.&lt;/author&gt;&lt;author&gt;Fox, M. D.&lt;/author&gt;&lt;/authors&gt;&lt;/contributors&gt;&lt;auth-address&gt;Smithsonian Inst, Dept Anthropol, Washington, DC 20560 USA&amp;#xD;Oceanog Inst, Woods Hole, MA USA&lt;/auth-address&gt;&lt;titles&gt;&lt;title&gt;Characterizing energy flow in kelp forest food webs: a geochemical review and call for additional research&lt;/title&gt;&lt;secondary-title&gt;Ecography&lt;/secondary-title&gt;&lt;alt-title&gt;Ecography&lt;/alt-title&gt;&lt;/titles&gt;&lt;periodical&gt;&lt;full-title&gt;Ecography&lt;/full-title&gt;&lt;/periodical&gt;&lt;alt-periodical&gt;&lt;full-title&gt;Ecography&lt;/full-title&gt;&lt;/alt-periodical&gt;&lt;keywords&gt;&lt;keyword&gt;c-13&lt;/keyword&gt;&lt;keyword&gt;bulk tissue stable isotope analysis&lt;/keyword&gt;&lt;keyword&gt;compound-specific stable isotope analysis&lt;/keyword&gt;&lt;keyword&gt;energetic subsidies&lt;/keyword&gt;&lt;keyword&gt;macroalgae&lt;/keyword&gt;&lt;keyword&gt;nearshore consumers&lt;/keyword&gt;&lt;keyword&gt;stable-isotope analyses&lt;/keyword&gt;&lt;keyword&gt;giant-kelp&lt;/keyword&gt;&lt;keyword&gt;trophic relationships&lt;/keyword&gt;&lt;keyword&gt;organic-matter&lt;/keyword&gt;&lt;keyword&gt;west-coast&lt;/keyword&gt;&lt;keyword&gt;sea otters&lt;/keyword&gt;&lt;keyword&gt;intertidal communities&lt;/keyword&gt;&lt;keyword&gt;laminaria-solidungula&lt;/keyword&gt;&lt;keyword&gt;suspension feeders&lt;/keyword&gt;&lt;keyword&gt;fatty-acid&lt;/keyword&gt;&lt;/keywords&gt;&lt;dates&gt;&lt;year&gt;2021&lt;/year&gt;&lt;pub-dates&gt;&lt;date&gt;Sep 1&lt;/date&gt;&lt;/pub-dates&gt;&lt;/dates&gt;&lt;isbn&gt;0906-7590&lt;/isbn&gt;&lt;accession-num&gt;WOS:000691454000001&lt;/accession-num&gt;&lt;urls&gt;&lt;related-urls&gt;&lt;url&gt;&amp;lt;Go to ISI&amp;gt;://WOS:000691454000001&lt;/url&gt;&lt;/related-urls&gt;&lt;/urls&gt;&lt;electronic-resource-num&gt;10.1111/ecog.05566&lt;/electronic-resource-num&gt;&lt;language&gt;English&lt;/language&gt;&lt;/record&gt;&lt;/Cite&gt;&lt;/EndNote&gt;</w:instrText>
+        <w:instrText xml:space="preserve"> ADDIN EN.CITE &lt;EndNote&gt;&lt;Cite&gt;&lt;Author&gt;Smith&lt;/Author&gt;&lt;Year&gt;2022&lt;/Year&gt;&lt;RecNum&gt;8987&lt;/RecNum&gt;&lt;DisplayText&gt;(Smith &amp;amp; Fox 2022)&lt;/DisplayText&gt;&lt;record&gt;&lt;rec-number&gt;8987&lt;/rec-number&gt;&lt;foreign-keys&gt;&lt;key app="EN" db-id="prxrzzvdy0x2s4ee00qpxptadsswa02rwx0p" timestamp="1647357865"&gt;8987&lt;/key&gt;&lt;/foreign-keys&gt;&lt;ref-type name="Journal Article"&gt;17&lt;/ref-type&gt;&lt;contributors&gt;&lt;authors&gt;&lt;author&gt;Smith, E. A. E.&lt;/author&gt;&lt;author&gt;Fox, M. D.&lt;/author&gt;&lt;/authors&gt;&lt;/contributors&gt;&lt;auth-address&gt;Smithsonian Inst, Dept Anthropol, Washington, DC 20560 USA&amp;#xD;Oceanog Inst, Woods Hole, MA USA&lt;/auth-address&gt;&lt;titles&gt;&lt;title&gt;Characterizing energy flow in kelp forest food webs: a geochemical review and call for additional research&lt;/title&gt;&lt;secondary-title&gt;Ecography&lt;/secondary-title&gt;&lt;alt-title&gt;Ecography&lt;/alt-title&gt;&lt;/titles&gt;&lt;periodical&gt;&lt;full-title&gt;Ecography&lt;/full-title&gt;&lt;/periodical&gt;&lt;alt-periodical&gt;&lt;full-title&gt;Ecography&lt;/full-title&gt;&lt;/alt-periodical&gt;&lt;volume&gt;2022&lt;/volume&gt;&lt;number&gt;6&lt;/number&gt;&lt;keywords&gt;&lt;keyword&gt;c-13&lt;/keyword&gt;&lt;keyword&gt;bulk tissue stable isotope analysis&lt;/keyword&gt;&lt;keyword&gt;compound-specific stable isotope analysis&lt;/keyword&gt;&lt;keyword&gt;energetic subsidies&lt;/keyword&gt;&lt;keyword&gt;macroalgae&lt;/keyword&gt;&lt;keyword&gt;nearshore consumers&lt;/keyword&gt;&lt;keyword&gt;stable-isotope analyses&lt;/keyword&gt;&lt;keyword&gt;giant-kelp&lt;/keyword&gt;&lt;keyword&gt;trophic relationships&lt;/keyword&gt;&lt;keyword&gt;organic-matter&lt;/keyword&gt;&lt;keyword&gt;west-coast&lt;/keyword&gt;&lt;keyword&gt;sea otters&lt;/keyword&gt;&lt;keyword&gt;intertidal communities&lt;/keyword&gt;&lt;keyword&gt;laminaria-solidungula&lt;/keyword&gt;&lt;keyword&gt;suspension feeders&lt;/keyword&gt;&lt;keyword&gt;fatty-acid&lt;/keyword&gt;&lt;/keywords&gt;&lt;dates&gt;&lt;year&gt;2022&lt;/year&gt;&lt;pub-dates&gt;&lt;date&gt;Jun&lt;/date&gt;&lt;/pub-dates&gt;&lt;/dates&gt;&lt;isbn&gt;0906-7590&lt;/isbn&gt;&lt;accession-num&gt;WOS:000691454000001&lt;/accession-num&gt;&lt;urls&gt;&lt;related-urls&gt;&lt;url&gt;&amp;lt;Go to ISI&amp;gt;://WOS:000691454000001&lt;/url&gt;&lt;/related-urls&gt;&lt;/urls&gt;&lt;electronic-resource-num&gt;10.1111/ecog.05566&lt;/electronic-resource-num&gt;&lt;language&gt;English&lt;/language&gt;&lt;/record&gt;&lt;/Cite&gt;&lt;/EndNote&gt;</w:instrText>
       </w:r>
       <w:r>
         <w:fldChar w:fldCharType="separate"/>
@@ -1509,7 +1497,7 @@
         <w:rPr>
           <w:noProof/>
         </w:rPr>
-        <w:t>(Smith &amp; Fox 2021)</w:t>
+        <w:t>(Smith &amp; Fox 2022)</w:t>
       </w:r>
       <w:r>
         <w:fldChar w:fldCharType="end"/>
@@ -1522,9 +1510,9 @@
       </w:r>
       <w:r>
         <w:fldChar w:fldCharType="begin">
-          <w:fldData xml:space="preserve">PEVuZE5vdGU+PENpdGU+PEF1dGhvcj5TbWl0aDwvQXV0aG9yPjxZZWFyPjIwMjE8L1llYXI+PFJl
+          <w:fldData xml:space="preserve">PEVuZE5vdGU+PENpdGU+PEF1dGhvcj5TbWl0aDwvQXV0aG9yPjxZZWFyPjIwMjI8L1llYXI+PFJl
 Y051bT44OTg3PC9SZWNOdW0+PERpc3BsYXlUZXh0PihEdWdnaW5zIGV0IGFsLiAxOTg5LCBTbWl0
-aCAmYW1wOyBGb3ggMjAyMSk8L0Rpc3BsYXlUZXh0PjxyZWNvcmQ+PHJlYy1udW1iZXI+ODk4Nzwv
+aCAmYW1wOyBGb3ggMjAyMik8L0Rpc3BsYXlUZXh0PjxyZWNvcmQ+PHJlYy1udW1iZXI+ODk4Nzwv
 cmVjLW51bWJlcj48Zm9yZWlnbi1rZXlzPjxrZXkgYXBwPSJFTiIgZGItaWQ9InByeHJ6enZkeTB4
 MnM0ZWUwMHFweHB0YWRzc3dhMDJyd3gwcCIgdGltZXN0YW1wPSIxNjQ3MzU3ODY1Ij44OTg3PC9r
 ZXk+PC9mb3JlaWduLWtleXM+PHJlZi10eXBlIG5hbWU9IkpvdXJuYWwgQXJ0aWNsZSI+MTc8L3Jl
@@ -1538,50 +1526,51 @@
 bmRhcnktdGl0bGU+PGFsdC10aXRsZT5FY29ncmFwaHk8L2FsdC10aXRsZT48L3RpdGxlcz48cGVy
 aW9kaWNhbD48ZnVsbC10aXRsZT5FY29ncmFwaHk8L2Z1bGwtdGl0bGU+PC9wZXJpb2RpY2FsPjxh
 bHQtcGVyaW9kaWNhbD48ZnVsbC10aXRsZT5FY29ncmFwaHk8L2Z1bGwtdGl0bGU+PC9hbHQtcGVy
-aW9kaWNhbD48a2V5d29yZHM+PGtleXdvcmQ+Yy0xMzwva2V5d29yZD48a2V5d29yZD5idWxrIHRp
-c3N1ZSBzdGFibGUgaXNvdG9wZSBhbmFseXNpczwva2V5d29yZD48a2V5d29yZD5jb21wb3VuZC1z
-cGVjaWZpYyBzdGFibGUgaXNvdG9wZSBhbmFseXNpczwva2V5d29yZD48a2V5d29yZD5lbmVyZ2V0
-aWMgc3Vic2lkaWVzPC9rZXl3b3JkPjxrZXl3b3JkPm1hY3JvYWxnYWU8L2tleXdvcmQ+PGtleXdv
-cmQ+bmVhcnNob3JlIGNvbnN1bWVyczwva2V5d29yZD48a2V5d29yZD5zdGFibGUtaXNvdG9wZSBh
-bmFseXNlczwva2V5d29yZD48a2V5d29yZD5naWFudC1rZWxwPC9rZXl3b3JkPjxrZXl3b3JkPnRy
-b3BoaWMgcmVsYXRpb25zaGlwczwva2V5d29yZD48a2V5d29yZD5vcmdhbmljLW1hdHRlcjwva2V5
-d29yZD48a2V5d29yZD53ZXN0LWNvYXN0PC9rZXl3b3JkPjxrZXl3b3JkPnNlYSBvdHRlcnM8L2tl
-eXdvcmQ+PGtleXdvcmQ+aW50ZXJ0aWRhbCBjb21tdW5pdGllczwva2V5d29yZD48a2V5d29yZD5s
-YW1pbmFyaWEtc29saWR1bmd1bGE8L2tleXdvcmQ+PGtleXdvcmQ+c3VzcGVuc2lvbiBmZWVkZXJz
-PC9rZXl3b3JkPjxrZXl3b3JkPmZhdHR5LWFjaWQ8L2tleXdvcmQ+PC9rZXl3b3Jkcz48ZGF0ZXM+
-PHllYXI+MjAyMTwveWVhcj48cHViLWRhdGVzPjxkYXRlPlNlcCAxPC9kYXRlPjwvcHViLWRhdGVz
-PjwvZGF0ZXM+PGlzYm4+MDkwNi03NTkwPC9pc2JuPjxhY2Nlc3Npb24tbnVtPldPUzowMDA2OTE0
-NTQwMDAwMDE8L2FjY2Vzc2lvbi1udW0+PHVybHM+PHJlbGF0ZWQtdXJscz48dXJsPiZsdDtHbyB0
-byBJU0kmZ3Q7Oi8vV09TOjAwMDY5MTQ1NDAwMDAwMTwvdXJsPjwvcmVsYXRlZC11cmxzPjwvdXJs
-cz48ZWxlY3Ryb25pYy1yZXNvdXJjZS1udW0+MTAuMTExMS9lY29nLjA1NTY2PC9lbGVjdHJvbmlj
-LXJlc291cmNlLW51bT48bGFuZ3VhZ2U+RW5nbGlzaDwvbGFuZ3VhZ2U+PC9yZWNvcmQ+PC9DaXRl
-PjxDaXRlPjxBdXRob3I+RHVnZ2luczwvQXV0aG9yPjxZZWFyPjE5ODk8L1llYXI+PFJlY051bT44
-NzA4PC9SZWNOdW0+PHJlY29yZD48cmVjLW51bWJlcj44NzA4PC9yZWMtbnVtYmVyPjxmb3JlaWdu
-LWtleXM+PGtleSBhcHA9IkVOIiBkYi1pZD0icHJ4cnp6dmR5MHgyczRlZTAwcXB4cHRhZHNzd2Ew
-MnJ3eDBwIiB0aW1lc3RhbXA9IjE2NDY5NDgxNTMiPjg3MDg8L2tleT48L2ZvcmVpZ24ta2V5cz48
-cmVmLXR5cGUgbmFtZT0iSm91cm5hbCBBcnRpY2xlIj4xNzwvcmVmLXR5cGU+PGNvbnRyaWJ1dG9y
-cz48YXV0aG9ycz48YXV0aG9yPkQuIE8uIER1Z2dpbnM8L2F1dGhvcj48YXV0aG9yPkMuIEEuIFNp
-bWVuc3RhZDwvYXV0aG9yPjxhdXRob3I+Si4gQS4gRXN0ZXM8L2F1dGhvcj48L2F1dGhvcnM+PC9j
-b250cmlidXRvcnM+PHRpdGxlcz48dGl0bGU+TWFnbmlmaWNhdGlvbiBvZiBTZWNvbmRhcnkgUHJv
-ZHVjdGlvbiBieSBLZWxwIERldHJpdHVzIGluIENvYXN0YWwgTWFyaW5lIEVjb3N5c3RlbXM8L3Rp
-dGxlPjxzZWNvbmRhcnktdGl0bGU+U2NpZW5jZTwvc2Vjb25kYXJ5LXRpdGxlPjwvdGl0bGVzPjxw
-ZXJpb2RpY2FsPjxmdWxsLXRpdGxlPlNjaWVuY2U8L2Z1bGwtdGl0bGU+PC9wZXJpb2RpY2FsPjxw
-YWdlcz4xNzAtMTczPC9wYWdlcz48dm9sdW1lPjI0NTwvdm9sdW1lPjxudW1iZXI+NDkxNDwvbnVt
-YmVyPjxkYXRlcz48eWVhcj4xOTg5PC95ZWFyPjwvZGF0ZXM+PHVybHM+PHJlbGF0ZWQtdXJscz48
-dXJsPmh0dHBzOi8vd3d3LnNjaWVuY2Uub3JnL2RvaS9hYnMvMTAuMTEyNi9zY2llbmNlLjI0NS40
-OTE0LjE3MCAlWCBLZWxwcyBhcmUgaGlnaGx5IHByb2R1Y3RpdmUgc2Vhd2VlZHMgZm91bmQgYWxv
-bmcgbW9zdCB0ZW1wZXJhdGUgbGF0aXR1ZGUgY29hc3RsaW5lcywgYnV0IHRoZSBmYXRlIGFuZCBp
-bXBvcnRhbmNlIG9mIGtlbHAgcHJvZHVjdGlvbiB0byBuZWFyc2hvcmUgZWNvc3lzdGVtcyBhcmUg
-bGFyZ2VseSB1bmtub3duLiBUaGUgdHJvcGhpYyByb2xlIG9mIGtlbHAtZGVyaXZlZCBjYXJib24g
-aW4gYSB3aWRlIHJhbmdlIG9mIG1hcmluZSBvcmdhbmlzbXMgd2FzIGFzc2Vzc2VkIGJ5IGEgbmF0
-dXJhbCBleHBlcmltZW50LiBHcm93dGggcmF0ZXMgb2YgYmVudGhpYyBzdXNwZW5zaW9uIGZlZWRl
-cnMgd2VyZSBncmVhdGx5IGluY3JlYXNlZCBpbiB0aGUgcHJlc2VuY2Ugb2Ygb3JnYW5pYyBkZXRy
-aXR1cyAocGFydGljdWxhdGUgYW5kIGRpc3NvbHZlZCkgb3JpZ2luYXRpbmcgZnJvbSBsYXJnZSBi
-ZW50aGljIHNlYXdlZWRzIChrZWxwcykuIFN0YWJsZSBjYXJib24gaXNvdG9wZSBhbmFseXNpcyBj
-b25maXJtZWQgdGhhdCBrZWxwLWRlcml2ZWQgY2FyYm9uIGlzIGZvdW5kIHRocm91Z2hvdXQgdGhl
-IG5lYXJzaG9yZSBmb29kIHdlYi48L3VybD48L3JlbGF0ZWQtdXJscz48L3VybHM+PGVsZWN0cm9u
-aWMtcmVzb3VyY2UtbnVtPmRvaToxMC4xMTI2L3NjaWVuY2UuMjQ1LjQ5MTQuMTcwPC9lbGVjdHJv
-bmljLXJlc291cmNlLW51bT48L3JlY29yZD48L0NpdGU+PC9FbmROb3RlPn==
+aW9kaWNhbD48dm9sdW1lPjIwMjI8L3ZvbHVtZT48bnVtYmVyPjY8L251bWJlcj48a2V5d29yZHM+
+PGtleXdvcmQ+Yy0xMzwva2V5d29yZD48a2V5d29yZD5idWxrIHRpc3N1ZSBzdGFibGUgaXNvdG9w
+ZSBhbmFseXNpczwva2V5d29yZD48a2V5d29yZD5jb21wb3VuZC1zcGVjaWZpYyBzdGFibGUgaXNv
+dG9wZSBhbmFseXNpczwva2V5d29yZD48a2V5d29yZD5lbmVyZ2V0aWMgc3Vic2lkaWVzPC9rZXl3
+b3JkPjxrZXl3b3JkPm1hY3JvYWxnYWU8L2tleXdvcmQ+PGtleXdvcmQ+bmVhcnNob3JlIGNvbnN1
+bWVyczwva2V5d29yZD48a2V5d29yZD5zdGFibGUtaXNvdG9wZSBhbmFseXNlczwva2V5d29yZD48
+a2V5d29yZD5naWFudC1rZWxwPC9rZXl3b3JkPjxrZXl3b3JkPnRyb3BoaWMgcmVsYXRpb25zaGlw
+czwva2V5d29yZD48a2V5d29yZD5vcmdhbmljLW1hdHRlcjwva2V5d29yZD48a2V5d29yZD53ZXN0
+LWNvYXN0PC9rZXl3b3JkPjxrZXl3b3JkPnNlYSBvdHRlcnM8L2tleXdvcmQ+PGtleXdvcmQ+aW50
+ZXJ0aWRhbCBjb21tdW5pdGllczwva2V5d29yZD48a2V5d29yZD5sYW1pbmFyaWEtc29saWR1bmd1
+bGE8L2tleXdvcmQ+PGtleXdvcmQ+c3VzcGVuc2lvbiBmZWVkZXJzPC9rZXl3b3JkPjxrZXl3b3Jk
+PmZhdHR5LWFjaWQ8L2tleXdvcmQ+PC9rZXl3b3Jkcz48ZGF0ZXM+PHllYXI+MjAyMjwveWVhcj48
+cHViLWRhdGVzPjxkYXRlPkp1bjwvZGF0ZT48L3B1Yi1kYXRlcz48L2RhdGVzPjxpc2JuPjA5MDYt
+NzU5MDwvaXNibj48YWNjZXNzaW9uLW51bT5XT1M6MDAwNjkxNDU0MDAwMDAxPC9hY2Nlc3Npb24t
+bnVtPjx1cmxzPjxyZWxhdGVkLXVybHM+PHVybD4mbHQ7R28gdG8gSVNJJmd0OzovL1dPUzowMDA2
+OTE0NTQwMDAwMDE8L3VybD48L3JlbGF0ZWQtdXJscz48L3VybHM+PGVsZWN0cm9uaWMtcmVzb3Vy
+Y2UtbnVtPjEwLjExMTEvZWNvZy4wNTU2NjwvZWxlY3Ryb25pYy1yZXNvdXJjZS1udW0+PGxhbmd1
+YWdlPkVuZ2xpc2g8L2xhbmd1YWdlPjwvcmVjb3JkPjwvQ2l0ZT48Q2l0ZT48QXV0aG9yPkR1Z2dp
+bnM8L0F1dGhvcj48WWVhcj4xOTg5PC9ZZWFyPjxSZWNOdW0+ODcwODwvUmVjTnVtPjxyZWNvcmQ+
+PHJlYy1udW1iZXI+ODcwODwvcmVjLW51bWJlcj48Zm9yZWlnbi1rZXlzPjxrZXkgYXBwPSJFTiIg
+ZGItaWQ9InByeHJ6enZkeTB4MnM0ZWUwMHFweHB0YWRzc3dhMDJyd3gwcCIgdGltZXN0YW1wPSIx
+NjQ2OTQ4MTUzIj44NzA4PC9rZXk+PC9mb3JlaWduLWtleXM+PHJlZi10eXBlIG5hbWU9IkpvdXJu
+YWwgQXJ0aWNsZSI+MTc8L3JlZi10eXBlPjxjb250cmlidXRvcnM+PGF1dGhvcnM+PGF1dGhvcj5E
+LiBPLiBEdWdnaW5zPC9hdXRob3I+PGF1dGhvcj5DLiBBLiBTaW1lbnN0YWQ8L2F1dGhvcj48YXV0
+aG9yPkouIEEuIEVzdGVzPC9hdXRob3I+PC9hdXRob3JzPjwvY29udHJpYnV0b3JzPjx0aXRsZXM+
+PHRpdGxlPk1hZ25pZmljYXRpb24gb2YgU2Vjb25kYXJ5IFByb2R1Y3Rpb24gYnkgS2VscCBEZXRy
+aXR1cyBpbiBDb2FzdGFsIE1hcmluZSBFY29zeXN0ZW1zPC90aXRsZT48c2Vjb25kYXJ5LXRpdGxl
+PlNjaWVuY2U8L3NlY29uZGFyeS10aXRsZT48L3RpdGxlcz48cGVyaW9kaWNhbD48ZnVsbC10aXRs
+ZT5TY2llbmNlPC9mdWxsLXRpdGxlPjwvcGVyaW9kaWNhbD48cGFnZXM+MTcwLTE3MzwvcGFnZXM+
+PHZvbHVtZT4yNDU8L3ZvbHVtZT48bnVtYmVyPjQ5MTQ8L251bWJlcj48ZGF0ZXM+PHllYXI+MTk4
+OTwveWVhcj48L2RhdGVzPjx1cmxzPjxyZWxhdGVkLXVybHM+PHVybD5odHRwczovL3d3dy5zY2ll
+bmNlLm9yZy9kb2kvYWJzLzEwLjExMjYvc2NpZW5jZS4yNDUuNDkxNC4xNzAgJVggS2VscHMgYXJl
+IGhpZ2hseSBwcm9kdWN0aXZlIHNlYXdlZWRzIGZvdW5kIGFsb25nIG1vc3QgdGVtcGVyYXRlIGxh
+dGl0dWRlIGNvYXN0bGluZXMsIGJ1dCB0aGUgZmF0ZSBhbmQgaW1wb3J0YW5jZSBvZiBrZWxwIHBy
+b2R1Y3Rpb24gdG8gbmVhcnNob3JlIGVjb3N5c3RlbXMgYXJlIGxhcmdlbHkgdW5rbm93bi4gVGhl
+IHRyb3BoaWMgcm9sZSBvZiBrZWxwLWRlcml2ZWQgY2FyYm9uIGluIGEgd2lkZSByYW5nZSBvZiBt
+YXJpbmUgb3JnYW5pc21zIHdhcyBhc3Nlc3NlZCBieSBhIG5hdHVyYWwgZXhwZXJpbWVudC4gR3Jv
+d3RoIHJhdGVzIG9mIGJlbnRoaWMgc3VzcGVuc2lvbiBmZWVkZXJzIHdlcmUgZ3JlYXRseSBpbmNy
+ZWFzZWQgaW4gdGhlIHByZXNlbmNlIG9mIG9yZ2FuaWMgZGV0cml0dXMgKHBhcnRpY3VsYXRlIGFu
+ZCBkaXNzb2x2ZWQpIG9yaWdpbmF0aW5nIGZyb20gbGFyZ2UgYmVudGhpYyBzZWF3ZWVkcyAoa2Vs
+cHMpLiBTdGFibGUgY2FyYm9uIGlzb3RvcGUgYW5hbHlzaXMgY29uZmlybWVkIHRoYXQga2VscC1k
+ZXJpdmVkIGNhcmJvbiBpcyBmb3VuZCB0aHJvdWdob3V0IHRoZSBuZWFyc2hvcmUgZm9vZCB3ZWIu
+PC91cmw+PC9yZWxhdGVkLXVybHM+PC91cmxzPjxlbGVjdHJvbmljLXJlc291cmNlLW51bT5kb2k6
+MTAuMTEyNi9zY2llbmNlLjI0NS40OTE0LjE3MDwvZWxlY3Ryb25pYy1yZXNvdXJjZS1udW0+PC9y
+ZWNvcmQ+PC9DaXRlPjwvRW5kTm90ZT4A
 </w:fldData>
         </w:fldChar>
       </w:r>
@@ -1590,9 +1579,9 @@
       </w:r>
       <w:r>
         <w:fldChar w:fldCharType="begin">
-          <w:fldData xml:space="preserve">PEVuZE5vdGU+PENpdGU+PEF1dGhvcj5TbWl0aDwvQXV0aG9yPjxZZWFyPjIwMjE8L1llYXI+PFJl
+          <w:fldData xml:space="preserve">PEVuZE5vdGU+PENpdGU+PEF1dGhvcj5TbWl0aDwvQXV0aG9yPjxZZWFyPjIwMjI8L1llYXI+PFJl
 Y051bT44OTg3PC9SZWNOdW0+PERpc3BsYXlUZXh0PihEdWdnaW5zIGV0IGFsLiAxOTg5LCBTbWl0
-aCAmYW1wOyBGb3ggMjAyMSk8L0Rpc3BsYXlUZXh0PjxyZWNvcmQ+PHJlYy1udW1iZXI+ODk4Nzwv
+aCAmYW1wOyBGb3ggMjAyMik8L0Rpc3BsYXlUZXh0PjxyZWNvcmQ+PHJlYy1udW1iZXI+ODk4Nzwv
 cmVjLW51bWJlcj48Zm9yZWlnbi1rZXlzPjxrZXkgYXBwPSJFTiIgZGItaWQ9InByeHJ6enZkeTB4
 MnM0ZWUwMHFweHB0YWRzc3dhMDJyd3gwcCIgdGltZXN0YW1wPSIxNjQ3MzU3ODY1Ij44OTg3PC9r
 ZXk+PC9mb3JlaWduLWtleXM+PHJlZi10eXBlIG5hbWU9IkpvdXJuYWwgQXJ0aWNsZSI+MTc8L3Jl
@@ -1606,50 +1595,51 @@
 bmRhcnktdGl0bGU+PGFsdC10aXRsZT5FY29ncmFwaHk8L2FsdC10aXRsZT48L3RpdGxlcz48cGVy
 aW9kaWNhbD48ZnVsbC10aXRsZT5FY29ncmFwaHk8L2Z1bGwtdGl0bGU+PC9wZXJpb2RpY2FsPjxh
 bHQtcGVyaW9kaWNhbD48ZnVsbC10aXRsZT5FY29ncmFwaHk8L2Z1bGwtdGl0bGU+PC9hbHQtcGVy
-aW9kaWNhbD48a2V5d29yZHM+PGtleXdvcmQ+Yy0xMzwva2V5d29yZD48a2V5d29yZD5idWxrIHRp
-c3N1ZSBzdGFibGUgaXNvdG9wZSBhbmFseXNpczwva2V5d29yZD48a2V5d29yZD5jb21wb3VuZC1z
-cGVjaWZpYyBzdGFibGUgaXNvdG9wZSBhbmFseXNpczwva2V5d29yZD48a2V5d29yZD5lbmVyZ2V0
-aWMgc3Vic2lkaWVzPC9rZXl3b3JkPjxrZXl3b3JkPm1hY3JvYWxnYWU8L2tleXdvcmQ+PGtleXdv
-cmQ+bmVhcnNob3JlIGNvbnN1bWVyczwva2V5d29yZD48a2V5d29yZD5zdGFibGUtaXNvdG9wZSBh
-bmFseXNlczwva2V5d29yZD48a2V5d29yZD5naWFudC1rZWxwPC9rZXl3b3JkPjxrZXl3b3JkPnRy
-b3BoaWMgcmVsYXRpb25zaGlwczwva2V5d29yZD48a2V5d29yZD5vcmdhbmljLW1hdHRlcjwva2V5
-d29yZD48a2V5d29yZD53ZXN0LWNvYXN0PC9rZXl3b3JkPjxrZXl3b3JkPnNlYSBvdHRlcnM8L2tl
-eXdvcmQ+PGtleXdvcmQ+aW50ZXJ0aWRhbCBjb21tdW5pdGllczwva2V5d29yZD48a2V5d29yZD5s
-YW1pbmFyaWEtc29saWR1bmd1bGE8L2tleXdvcmQ+PGtleXdvcmQ+c3VzcGVuc2lvbiBmZWVkZXJz
-PC9rZXl3b3JkPjxrZXl3b3JkPmZhdHR5LWFjaWQ8L2tleXdvcmQ+PC9rZXl3b3Jkcz48ZGF0ZXM+
-PHllYXI+MjAyMTwveWVhcj48cHViLWRhdGVzPjxkYXRlPlNlcCAxPC9kYXRlPjwvcHViLWRhdGVz
-PjwvZGF0ZXM+PGlzYm4+MDkwNi03NTkwPC9pc2JuPjxhY2Nlc3Npb24tbnVtPldPUzowMDA2OTE0
-NTQwMDAwMDE8L2FjY2Vzc2lvbi1udW0+PHVybHM+PHJlbGF0ZWQtdXJscz48dXJsPiZsdDtHbyB0
-byBJU0kmZ3Q7Oi8vV09TOjAwMDY5MTQ1NDAwMDAwMTwvdXJsPjwvcmVsYXRlZC11cmxzPjwvdXJs
-cz48ZWxlY3Ryb25pYy1yZXNvdXJjZS1udW0+MTAuMTExMS9lY29nLjA1NTY2PC9lbGVjdHJvbmlj
-LXJlc291cmNlLW51bT48bGFuZ3VhZ2U+RW5nbGlzaDwvbGFuZ3VhZ2U+PC9yZWNvcmQ+PC9DaXRl
-PjxDaXRlPjxBdXRob3I+RHVnZ2luczwvQXV0aG9yPjxZZWFyPjE5ODk8L1llYXI+PFJlY051bT44
-NzA4PC9SZWNOdW0+PHJlY29yZD48cmVjLW51bWJlcj44NzA4PC9yZWMtbnVtYmVyPjxmb3JlaWdu
-LWtleXM+PGtleSBhcHA9IkVOIiBkYi1pZD0icHJ4cnp6dmR5MHgyczRlZTAwcXB4cHRhZHNzd2Ew
-MnJ3eDBwIiB0aW1lc3RhbXA9IjE2NDY5NDgxNTMiPjg3MDg8L2tleT48L2ZvcmVpZ24ta2V5cz48
-cmVmLXR5cGUgbmFtZT0iSm91cm5hbCBBcnRpY2xlIj4xNzwvcmVmLXR5cGU+PGNvbnRyaWJ1dG9y
-cz48YXV0aG9ycz48YXV0aG9yPkQuIE8uIER1Z2dpbnM8L2F1dGhvcj48YXV0aG9yPkMuIEEuIFNp
-bWVuc3RhZDwvYXV0aG9yPjxhdXRob3I+Si4gQS4gRXN0ZXM8L2F1dGhvcj48L2F1dGhvcnM+PC9j
-b250cmlidXRvcnM+PHRpdGxlcz48dGl0bGU+TWFnbmlmaWNhdGlvbiBvZiBTZWNvbmRhcnkgUHJv
-ZHVjdGlvbiBieSBLZWxwIERldHJpdHVzIGluIENvYXN0YWwgTWFyaW5lIEVjb3N5c3RlbXM8L3Rp
-dGxlPjxzZWNvbmRhcnktdGl0bGU+U2NpZW5jZTwvc2Vjb25kYXJ5LXRpdGxlPjwvdGl0bGVzPjxw
-ZXJpb2RpY2FsPjxmdWxsLXRpdGxlPlNjaWVuY2U8L2Z1bGwtdGl0bGU+PC9wZXJpb2RpY2FsPjxw
-YWdlcz4xNzAtMTczPC9wYWdlcz48dm9sdW1lPjI0NTwvdm9sdW1lPjxudW1iZXI+NDkxNDwvbnVt
-YmVyPjxkYXRlcz48eWVhcj4xOTg5PC95ZWFyPjwvZGF0ZXM+PHVybHM+PHJlbGF0ZWQtdXJscz48
-dXJsPmh0dHBzOi8vd3d3LnNjaWVuY2Uub3JnL2RvaS9hYnMvMTAuMTEyNi9zY2llbmNlLjI0NS40
-OTE0LjE3MCAlWCBLZWxwcyBhcmUgaGlnaGx5IHByb2R1Y3RpdmUgc2Vhd2VlZHMgZm91bmQgYWxv
-bmcgbW9zdCB0ZW1wZXJhdGUgbGF0aXR1ZGUgY29hc3RsaW5lcywgYnV0IHRoZSBmYXRlIGFuZCBp
-bXBvcnRhbmNlIG9mIGtlbHAgcHJvZHVjdGlvbiB0byBuZWFyc2hvcmUgZWNvc3lzdGVtcyBhcmUg
-bGFyZ2VseSB1bmtub3duLiBUaGUgdHJvcGhpYyByb2xlIG9mIGtlbHAtZGVyaXZlZCBjYXJib24g
-aW4gYSB3aWRlIHJhbmdlIG9mIG1hcmluZSBvcmdhbmlzbXMgd2FzIGFzc2Vzc2VkIGJ5IGEgbmF0
-dXJhbCBleHBlcmltZW50LiBHcm93dGggcmF0ZXMgb2YgYmVudGhpYyBzdXNwZW5zaW9uIGZlZWRl
-cnMgd2VyZSBncmVhdGx5IGluY3JlYXNlZCBpbiB0aGUgcHJlc2VuY2Ugb2Ygb3JnYW5pYyBkZXRy
-aXR1cyAocGFydGljdWxhdGUgYW5kIGRpc3NvbHZlZCkgb3JpZ2luYXRpbmcgZnJvbSBsYXJnZSBi
-ZW50aGljIHNlYXdlZWRzIChrZWxwcykuIFN0YWJsZSBjYXJib24gaXNvdG9wZSBhbmFseXNpcyBj
-b25maXJtZWQgdGhhdCBrZWxwLWRlcml2ZWQgY2FyYm9uIGlzIGZvdW5kIHRocm91Z2hvdXQgdGhl
-IG5lYXJzaG9yZSBmb29kIHdlYi48L3VybD48L3JlbGF0ZWQtdXJscz48L3VybHM+PGVsZWN0cm9u
-aWMtcmVzb3VyY2UtbnVtPmRvaToxMC4xMTI2L3NjaWVuY2UuMjQ1LjQ5MTQuMTcwPC9lbGVjdHJv
-bmljLXJlc291cmNlLW51bT48L3JlY29yZD48L0NpdGU+PC9FbmROb3RlPn==
+aW9kaWNhbD48dm9sdW1lPjIwMjI8L3ZvbHVtZT48bnVtYmVyPjY8L251bWJlcj48a2V5d29yZHM+
+PGtleXdvcmQ+Yy0xMzwva2V5d29yZD48a2V5d29yZD5idWxrIHRpc3N1ZSBzdGFibGUgaXNvdG9w
+ZSBhbmFseXNpczwva2V5d29yZD48a2V5d29yZD5jb21wb3VuZC1zcGVjaWZpYyBzdGFibGUgaXNv
+dG9wZSBhbmFseXNpczwva2V5d29yZD48a2V5d29yZD5lbmVyZ2V0aWMgc3Vic2lkaWVzPC9rZXl3
+b3JkPjxrZXl3b3JkPm1hY3JvYWxnYWU8L2tleXdvcmQ+PGtleXdvcmQ+bmVhcnNob3JlIGNvbnN1
+bWVyczwva2V5d29yZD48a2V5d29yZD5zdGFibGUtaXNvdG9wZSBhbmFseXNlczwva2V5d29yZD48
+a2V5d29yZD5naWFudC1rZWxwPC9rZXl3b3JkPjxrZXl3b3JkPnRyb3BoaWMgcmVsYXRpb25zaGlw
+czwva2V5d29yZD48a2V5d29yZD5vcmdhbmljLW1hdHRlcjwva2V5d29yZD48a2V5d29yZD53ZXN0
+LWNvYXN0PC9rZXl3b3JkPjxrZXl3b3JkPnNlYSBvdHRlcnM8L2tleXdvcmQ+PGtleXdvcmQ+aW50
+ZXJ0aWRhbCBjb21tdW5pdGllczwva2V5d29yZD48a2V5d29yZD5sYW1pbmFyaWEtc29saWR1bmd1
+bGE8L2tleXdvcmQ+PGtleXdvcmQ+c3VzcGVuc2lvbiBmZWVkZXJzPC9rZXl3b3JkPjxrZXl3b3Jk
+PmZhdHR5LWFjaWQ8L2tleXdvcmQ+PC9rZXl3b3Jkcz48ZGF0ZXM+PHllYXI+MjAyMjwveWVhcj48
+cHViLWRhdGVzPjxkYXRlPkp1bjwvZGF0ZT48L3B1Yi1kYXRlcz48L2RhdGVzPjxpc2JuPjA5MDYt
+NzU5MDwvaXNibj48YWNjZXNzaW9uLW51bT5XT1M6MDAwNjkxNDU0MDAwMDAxPC9hY2Nlc3Npb24t
+bnVtPjx1cmxzPjxyZWxhdGVkLXVybHM+PHVybD4mbHQ7R28gdG8gSVNJJmd0OzovL1dPUzowMDA2
+OTE0NTQwMDAwMDE8L3VybD48L3JlbGF0ZWQtdXJscz48L3VybHM+PGVsZWN0cm9uaWMtcmVzb3Vy
+Y2UtbnVtPjEwLjExMTEvZWNvZy4wNTU2NjwvZWxlY3Ryb25pYy1yZXNvdXJjZS1udW0+PGxhbmd1
+YWdlPkVuZ2xpc2g8L2xhbmd1YWdlPjwvcmVjb3JkPjwvQ2l0ZT48Q2l0ZT48QXV0aG9yPkR1Z2dp
+bnM8L0F1dGhvcj48WWVhcj4xOTg5PC9ZZWFyPjxSZWNOdW0+ODcwODwvUmVjTnVtPjxyZWNvcmQ+
+PHJlYy1udW1iZXI+ODcwODwvcmVjLW51bWJlcj48Zm9yZWlnbi1rZXlzPjxrZXkgYXBwPSJFTiIg
+ZGItaWQ9InByeHJ6enZkeTB4MnM0ZWUwMHFweHB0YWRzc3dhMDJyd3gwcCIgdGltZXN0YW1wPSIx
+NjQ2OTQ4MTUzIj44NzA4PC9rZXk+PC9mb3JlaWduLWtleXM+PHJlZi10eXBlIG5hbWU9IkpvdXJu
+YWwgQXJ0aWNsZSI+MTc8L3JlZi10eXBlPjxjb250cmlidXRvcnM+PGF1dGhvcnM+PGF1dGhvcj5E
+LiBPLiBEdWdnaW5zPC9hdXRob3I+PGF1dGhvcj5DLiBBLiBTaW1lbnN0YWQ8L2F1dGhvcj48YXV0
+aG9yPkouIEEuIEVzdGVzPC9hdXRob3I+PC9hdXRob3JzPjwvY29udHJpYnV0b3JzPjx0aXRsZXM+
+PHRpdGxlPk1hZ25pZmljYXRpb24gb2YgU2Vjb25kYXJ5IFByb2R1Y3Rpb24gYnkgS2VscCBEZXRy
+aXR1cyBpbiBDb2FzdGFsIE1hcmluZSBFY29zeXN0ZW1zPC90aXRsZT48c2Vjb25kYXJ5LXRpdGxl
+PlNjaWVuY2U8L3NlY29uZGFyeS10aXRsZT48L3RpdGxlcz48cGVyaW9kaWNhbD48ZnVsbC10aXRs
+ZT5TY2llbmNlPC9mdWxsLXRpdGxlPjwvcGVyaW9kaWNhbD48cGFnZXM+MTcwLTE3MzwvcGFnZXM+
+PHZvbHVtZT4yNDU8L3ZvbHVtZT48bnVtYmVyPjQ5MTQ8L251bWJlcj48ZGF0ZXM+PHllYXI+MTk4
+OTwveWVhcj48L2RhdGVzPjx1cmxzPjxyZWxhdGVkLXVybHM+PHVybD5odHRwczovL3d3dy5zY2ll
+bmNlLm9yZy9kb2kvYWJzLzEwLjExMjYvc2NpZW5jZS4yNDUuNDkxNC4xNzAgJVggS2VscHMgYXJl
+IGhpZ2hseSBwcm9kdWN0aXZlIHNlYXdlZWRzIGZvdW5kIGFsb25nIG1vc3QgdGVtcGVyYXRlIGxh
+dGl0dWRlIGNvYXN0bGluZXMsIGJ1dCB0aGUgZmF0ZSBhbmQgaW1wb3J0YW5jZSBvZiBrZWxwIHBy
+b2R1Y3Rpb24gdG8gbmVhcnNob3JlIGVjb3N5c3RlbXMgYXJlIGxhcmdlbHkgdW5rbm93bi4gVGhl
+IHRyb3BoaWMgcm9sZSBvZiBrZWxwLWRlcml2ZWQgY2FyYm9uIGluIGEgd2lkZSByYW5nZSBvZiBt
+YXJpbmUgb3JnYW5pc21zIHdhcyBhc3Nlc3NlZCBieSBhIG5hdHVyYWwgZXhwZXJpbWVudC4gR3Jv
+d3RoIHJhdGVzIG9mIGJlbnRoaWMgc3VzcGVuc2lvbiBmZWVkZXJzIHdlcmUgZ3JlYXRseSBpbmNy
+ZWFzZWQgaW4gdGhlIHByZXNlbmNlIG9mIG9yZ2FuaWMgZGV0cml0dXMgKHBhcnRpY3VsYXRlIGFu
+ZCBkaXNzb2x2ZWQpIG9yaWdpbmF0aW5nIGZyb20gbGFyZ2UgYmVudGhpYyBzZWF3ZWVkcyAoa2Vs
+cHMpLiBTdGFibGUgY2FyYm9uIGlzb3RvcGUgYW5hbHlzaXMgY29uZmlybWVkIHRoYXQga2VscC1k
+ZXJpdmVkIGNhcmJvbiBpcyBmb3VuZCB0aHJvdWdob3V0IHRoZSBuZWFyc2hvcmUgZm9vZCB3ZWIu
+PC91cmw+PC9yZWxhdGVkLXVybHM+PC91cmxzPjxlbGVjdHJvbmljLXJlc291cmNlLW51bT5kb2k6
+MTAuMTEyNi9zY2llbmNlLjI0NS40OTE0LjE3MDwvZWxlY3Ryb25pYy1yZXNvdXJjZS1udW0+PC9y
+ZWNvcmQ+PC9DaXRlPjwvRW5kTm90ZT4A
 </w:fldData>
         </w:fldChar>
       </w:r>
@@ -1666,7 +1656,7 @@
         <w:rPr>
           <w:noProof/>
         </w:rPr>
-        <w:t>(Duggins et al. 1989, Smith &amp; Fox 2021)</w:t>
+        <w:t>(Duggins et al. 1989, Smith &amp; Fox 2022)</w:t>
       </w:r>
       <w:r>
         <w:fldChar w:fldCharType="end"/>
@@ -1678,7 +1668,7 @@
         <w:fldChar w:fldCharType="begin"/>
       </w:r>
       <w:r>
-        <w:instrText xml:space="preserve"> ADDIN EN.CITE &lt;EndNote&gt;&lt;Cite&gt;&lt;Author&gt;Gabara&lt;/Author&gt;&lt;Year&gt;2021&lt;/Year&gt;&lt;RecNum&gt;8680&lt;/RecNum&gt;&lt;DisplayText&gt;(Gabara et al. 2021)&lt;/DisplayText&gt;&lt;record&gt;&lt;rec-number&gt;8680&lt;/rec-number&gt;&lt;foreign-keys&gt;&lt;key app="EN" db-id="prxrzzvdy0x2s4ee00qpxptadsswa02rwx0p" timestamp="0"&gt;8680&lt;/key&gt;&lt;/foreign-keys&gt;&lt;ref-type name="Journal Article"&gt;17&lt;/ref-type&gt;&lt;contributors&gt;&lt;authors&gt;&lt;author&gt;Gabara, Scott S.&lt;/author&gt;&lt;author&gt;Konar, Brenda H.&lt;/author&gt;&lt;author&gt;Edwards, Matthew S.&lt;/author&gt;&lt;/authors&gt;&lt;/contributors&gt;&lt;titles&gt;&lt;title&gt;Biodiversity loss leads to reductions in community-wide trophic complexity&lt;/title&gt;&lt;secondary-title&gt;Ecosphere&lt;/secondary-title&gt;&lt;/titles&gt;&lt;pages&gt;e03361&lt;/pages&gt;&lt;volume&gt;12&lt;/volume&gt;&lt;number&gt;2&lt;/number&gt;&lt;dates&gt;&lt;year&gt;2021&lt;/year&gt;&lt;/dates&gt;&lt;isbn&gt;2150-8925&lt;/isbn&gt;&lt;urls&gt;&lt;related-urls&gt;&lt;url&gt;https://esajournals.onlinelibrary.wiley.com/doi/abs/10.1002/ecs2.3361&lt;/url&gt;&lt;/related-urls&gt;&lt;/urls&gt;&lt;electronic-resource-num&gt;https://doi.org/10.1002/ecs2.3361&lt;/electronic-resource-num&gt;&lt;/record&gt;&lt;/Cite&gt;&lt;/EndNote&gt;</w:instrText>
+        <w:instrText xml:space="preserve"> ADDIN EN.CITE &lt;EndNote&gt;&lt;Cite&gt;&lt;Author&gt;Gabara&lt;/Author&gt;&lt;Year&gt;2021&lt;/Year&gt;&lt;RecNum&gt;8680&lt;/RecNum&gt;&lt;DisplayText&gt;(Gabara et al. 2021)&lt;/DisplayText&gt;&lt;record&gt;&lt;rec-number&gt;8680&lt;/rec-number&gt;&lt;foreign-keys&gt;&lt;key app="EN" db-id="prxrzzvdy0x2s4ee00qpxptadsswa02rwx0p" timestamp="0"&gt;8680&lt;/key&gt;&lt;/foreign-keys&gt;&lt;ref-type name="Journal Article"&gt;17&lt;/ref-type&gt;&lt;contributors&gt;&lt;authors&gt;&lt;author&gt;Gabara, Scott S.&lt;/author&gt;&lt;author&gt;Konar, Brenda H.&lt;/author&gt;&lt;author&gt;Edwards, Matthew S.&lt;/author&gt;&lt;/authors&gt;&lt;/contributors&gt;&lt;titles&gt;&lt;title&gt;Biodiversity loss leads to reductions in community-wide trophic complexity&lt;/title&gt;&lt;secondary-title&gt;Ecosphere&lt;/secondary-title&gt;&lt;/titles&gt;&lt;periodical&gt;&lt;full-title&gt;Ecosphere&lt;/full-title&gt;&lt;abbr-1&gt;Ecosphere&lt;/abbr-1&gt;&lt;/periodical&gt;&lt;pages&gt;e03361&lt;/pages&gt;&lt;volume&gt;12&lt;/volume&gt;&lt;number&gt;2&lt;/number&gt;&lt;dates&gt;&lt;year&gt;2021&lt;/year&gt;&lt;/dates&gt;&lt;isbn&gt;2150-8925&lt;/isbn&gt;&lt;urls&gt;&lt;related-urls&gt;&lt;url&gt;https://esajournals.onlinelibrary.wiley.com/doi/abs/10.1002/ecs2.3361&lt;/url&gt;&lt;/related-urls&gt;&lt;/urls&gt;&lt;electronic-resource-num&gt;https://doi.org/10.1002/ecs2.3361&lt;/electronic-resource-num&gt;&lt;/record&gt;&lt;/Cite&gt;&lt;/EndNote&gt;</w:instrText>
       </w:r>
       <w:r>
         <w:fldChar w:fldCharType="separate"/>
@@ -1723,7 +1713,7 @@
         <w:fldChar w:fldCharType="begin"/>
       </w:r>
       <w:r>
-        <w:instrText xml:space="preserve"> ADDIN EN.CITE &lt;EndNote&gt;&lt;Cite&gt;&lt;Author&gt;Pinsky&lt;/Author&gt;&lt;Year&gt;2013&lt;/Year&gt;&lt;RecNum&gt;8495&lt;/RecNum&gt;&lt;DisplayText&gt;(Pinsky et al. 2013)&lt;/DisplayText&gt;&lt;record&gt;&lt;rec-number&gt;8495&lt;/rec-number&gt;&lt;foreign-keys&gt;&lt;key app="EN" db-id="prxrzzvdy0x2s4ee00qpxptadsswa02rwx0p" timestamp="0"&gt;8495&lt;/key&gt;&lt;/foreign-keys&gt;&lt;ref-type name="Journal Article"&gt;17&lt;/ref-type&gt;&lt;contributors&gt;&lt;authors&gt;&lt;author&gt;Pinsky, Malin L.&lt;/author&gt;&lt;author&gt;Guannel, Greg&lt;/author&gt;&lt;author&gt;Arkema, Katie K.&lt;/author&gt;&lt;/authors&gt;&lt;/contributors&gt;&lt;titles&gt;&lt;title&gt;Quantifying wave attenuation to inform coastal habitat conservation&lt;/title&gt;&lt;secondary-title&gt;Ecosphere&lt;/secondary-title&gt;&lt;/titles&gt;&lt;pages&gt;art95&lt;/pages&gt;&lt;volume&gt;4&lt;/volume&gt;&lt;number&gt;8&lt;/number&gt;&lt;section&gt;art95&lt;/section&gt;&lt;dates&gt;&lt;year&gt;2013&lt;/year&gt;&lt;/dates&gt;&lt;isbn&gt;2150-8925&lt;/isbn&gt;&lt;urls&gt;&lt;related-urls&gt;&lt;url&gt;https://esajournals.onlinelibrary.wiley.com/doi/abs/10.1890/ES13-00080.1&lt;/url&gt;&lt;/related-urls&gt;&lt;/urls&gt;&lt;electronic-resource-num&gt;10.1890/es13-00080.1&lt;/electronic-resource-num&gt;&lt;/record&gt;&lt;/Cite&gt;&lt;/EndNote&gt;</w:instrText>
+        <w:instrText xml:space="preserve"> ADDIN EN.CITE &lt;EndNote&gt;&lt;Cite&gt;&lt;Author&gt;Pinsky&lt;/Author&gt;&lt;Year&gt;2013&lt;/Year&gt;&lt;RecNum&gt;8495&lt;/RecNum&gt;&lt;DisplayText&gt;(Pinsky et al. 2013)&lt;/DisplayText&gt;&lt;record&gt;&lt;rec-number&gt;8495&lt;/rec-number&gt;&lt;foreign-keys&gt;&lt;key app="EN" db-id="prxrzzvdy0x2s4ee00qpxptadsswa02rwx0p" timestamp="0"&gt;8495&lt;/key&gt;&lt;/foreign-keys&gt;&lt;ref-type name="Journal Article"&gt;17&lt;/ref-type&gt;&lt;contributors&gt;&lt;authors&gt;&lt;author&gt;Pinsky, Malin L.&lt;/author&gt;&lt;author&gt;Guannel, Greg&lt;/author&gt;&lt;author&gt;Arkema, Katie K.&lt;/author&gt;&lt;/authors&gt;&lt;/contributors&gt;&lt;titles&gt;&lt;title&gt;Quantifying wave attenuation to inform coastal habitat conservation&lt;/title&gt;&lt;secondary-title&gt;Ecosphere&lt;/secondary-title&gt;&lt;/titles&gt;&lt;periodical&gt;&lt;full-title&gt;Ecosphere&lt;/full-title&gt;&lt;abbr-1&gt;Ecosphere&lt;/abbr-1&gt;&lt;/periodical&gt;&lt;pages&gt;art95&lt;/pages&gt;&lt;volume&gt;4&lt;/volume&gt;&lt;number&gt;8&lt;/number&gt;&lt;section&gt;art95&lt;/section&gt;&lt;dates&gt;&lt;year&gt;2013&lt;/year&gt;&lt;/dates&gt;&lt;isbn&gt;2150-8925&lt;/isbn&gt;&lt;urls&gt;&lt;related-urls&gt;&lt;url&gt;https://esajournals.onlinelibrary.wiley.com/doi/abs/10.1890/ES13-00080.1&lt;/url&gt;&lt;/related-urls&gt;&lt;/urls&gt;&lt;electronic-resource-num&gt;10.1890/es13-00080.1&lt;/electronic-resource-num&gt;&lt;/record&gt;&lt;/Cite&gt;&lt;/EndNote&gt;</w:instrText>
       </w:r>
       <w:r>
         <w:fldChar w:fldCharType="separate"/>
@@ -1910,7 +1900,7 @@
         <w:fldChar w:fldCharType="begin"/>
       </w:r>
       <w:r>
-        <w:instrText xml:space="preserve"> ADDIN EN.CITE &lt;EndNote&gt;&lt;Cite&gt;&lt;Author&gt;Rogers-Bennett&lt;/Author&gt;&lt;Year&gt;2019&lt;/Year&gt;&lt;RecNum&gt;8424&lt;/RecNum&gt;&lt;DisplayText&gt;(Rogers-Bennett &amp;amp; Catton 2019)&lt;/DisplayText&gt;&lt;record&gt;&lt;rec-number&gt;8424&lt;/rec-number&gt;&lt;foreign-keys&gt;&lt;key app="EN" db-id="prxrzzvdy0x2s4ee00qpxptadsswa02rwx0p" timestamp="0"&gt;8424&lt;/key&gt;&lt;/foreign-keys&gt;&lt;ref-type name="Journal Article"&gt;17&lt;/ref-type&gt;&lt;contributors&gt;&lt;authors&gt;&lt;author&gt;Rogers-Bennett, L.&lt;/author&gt;&lt;author&gt;Catton, C. A.&lt;/author&gt;&lt;/authors&gt;&lt;/contributors&gt;&lt;auth-address&gt;Coastal Marine Science Institute, Karen C. Drayer Wildlife Health Center, University of California, Davis, and California Department of Fish and Wildlife, Bodega Marine Laboratory 2099 Westside Rd., Bodega Bay, CA, 94923-0247, USA. rogersbennett@ucdavis.edu.&amp;#xD;Coastal Marine Science Institute, Karen C. Drayer Wildlife Health Center, University of California, Davis, and California Department of Fish and Wildlife, Bodega Marine Laboratory 2099 Westside Rd., Bodega Bay, CA, 94923-0247, USA.&lt;/auth-address&gt;&lt;titles&gt;&lt;title&gt;Marine heat wave and multiple stressors tip bull kelp forest to sea urchin barrens&lt;/title&gt;&lt;secondary-title&gt;Sci Rep&lt;/secondary-title&gt;&lt;alt-title&gt;Sci Rep-Uk&lt;/alt-title&gt;&lt;/titles&gt;&lt;pages&gt;15050&lt;/pages&gt;&lt;volume&gt;9&lt;/volume&gt;&lt;number&gt;1&lt;/number&gt;&lt;edition&gt;2019/10/23&lt;/edition&gt;&lt;dates&gt;&lt;year&gt;2019&lt;/year&gt;&lt;pub-dates&gt;&lt;date&gt;Oct 21&lt;/date&gt;&lt;/pub-dates&gt;&lt;/dates&gt;&lt;isbn&gt;2045-2322 (Electronic)&amp;#xD;2045-2322 (Linking)&lt;/isbn&gt;&lt;accession-num&gt;31636286&lt;/accession-num&gt;&lt;urls&gt;&lt;related-urls&gt;&lt;url&gt;https://www.ncbi.nlm.nih.gov/pubmed/31636286&lt;/url&gt;&lt;/related-urls&gt;&lt;/urls&gt;&lt;custom2&gt;PMC6803666&lt;/custom2&gt;&lt;electronic-resource-num&gt;10.1038/s41598-019-51114-y&lt;/electronic-resource-num&gt;&lt;language&gt;English&lt;/language&gt;&lt;/record&gt;&lt;/Cite&gt;&lt;/EndNote&gt;</w:instrText>
+        <w:instrText xml:space="preserve"> ADDIN EN.CITE &lt;EndNote&gt;&lt;Cite&gt;&lt;Author&gt;Rogers-Bennett&lt;/Author&gt;&lt;Year&gt;2019&lt;/Year&gt;&lt;RecNum&gt;8424&lt;/RecNum&gt;&lt;DisplayText&gt;(Rogers-Bennett &amp;amp; Catton 2019)&lt;/DisplayText&gt;&lt;record&gt;&lt;rec-number&gt;8424&lt;/rec-number&gt;&lt;foreign-keys&gt;&lt;key app="EN" db-id="prxrzzvdy0x2s4ee00qpxptadsswa02rwx0p" timestamp="0"&gt;8424&lt;/key&gt;&lt;/foreign-keys&gt;&lt;ref-type name="Journal Article"&gt;17&lt;/ref-type&gt;&lt;contributors&gt;&lt;authors&gt;&lt;author&gt;Rogers-Bennett, L.&lt;/author&gt;&lt;author&gt;Catton, C. A.&lt;/author&gt;&lt;/authors&gt;&lt;/contributors&gt;&lt;auth-address&gt;Coastal Marine Science Institute, Karen C. Drayer Wildlife Health Center, University of California, Davis, and California Department of Fish and Wildlife, Bodega Marine Laboratory 2099 Westside Rd., Bodega Bay, CA, 94923-0247, USA. rogersbennett@ucdavis.edu.&amp;#xD;Coastal Marine Science Institute, Karen C. Drayer Wildlife Health Center, University of California, Davis, and California Department of Fish and Wildlife, Bodega Marine Laboratory 2099 Westside Rd., Bodega Bay, CA, 94923-0247, USA.&lt;/auth-address&gt;&lt;titles&gt;&lt;title&gt;Marine heat wave and multiple stressors tip bull kelp forest to sea urchin barrens&lt;/title&gt;&lt;secondary-title&gt;Sci Rep&lt;/secondary-title&gt;&lt;alt-title&gt;Sci Rep-Uk&lt;/alt-title&gt;&lt;/titles&gt;&lt;alt-periodical&gt;&lt;full-title&gt;Scientific Reports&lt;/full-title&gt;&lt;abbr-1&gt;Sci Rep-Uk&lt;/abbr-1&gt;&lt;/alt-periodical&gt;&lt;pages&gt;15050&lt;/pages&gt;&lt;volume&gt;9&lt;/volume&gt;&lt;number&gt;1&lt;/number&gt;&lt;edition&gt;2019/10/23&lt;/edition&gt;&lt;dates&gt;&lt;year&gt;2019&lt;/year&gt;&lt;pub-dates&gt;&lt;date&gt;Oct 21&lt;/date&gt;&lt;/pub-dates&gt;&lt;/dates&gt;&lt;isbn&gt;2045-2322 (Electronic)&amp;#xD;2045-2322 (Linking)&lt;/isbn&gt;&lt;accession-num&gt;31636286&lt;/accession-num&gt;&lt;urls&gt;&lt;related-urls&gt;&lt;url&gt;https://www.ncbi.nlm.nih.gov/pubmed/31636286&lt;/url&gt;&lt;/related-urls&gt;&lt;/urls&gt;&lt;custom2&gt;PMC6803666&lt;/custom2&gt;&lt;electronic-resource-num&gt;10.1038/s41598-019-51114-y&lt;/electronic-resource-num&gt;&lt;language&gt;English&lt;/language&gt;&lt;/record&gt;&lt;/Cite&gt;&lt;/EndNote&gt;</w:instrText>
       </w:r>
       <w:r>
         <w:fldChar w:fldCharType="separate"/>
@@ -2000,102 +1990,97 @@
 ZG9pL2Ficy8xMC4xMDAyLzIwMTVHTDA2MzMwNjwvdXJsPjwvcmVsYXRlZC11cmxzPjwvdXJscz48
 ZWxlY3Ryb25pYy1yZXNvdXJjZS1udW0+aHR0cHM6Ly9kb2kub3JnLzEwLjEwMDIvMjAxNUdMMDYz
 MzA2PC9lbGVjdHJvbmljLXJlc291cmNlLW51bT48L3JlY29yZD48L0NpdGU+PENpdGU+PEF1dGhv
-cj5KYWNveDwvQXV0aG9yPjxZZWFyPjIwMTg8L1llYXI+PFJlY051bT45MDYyPC9SZWNOdW0+PHJl
-Y29yZD48cmVjLW51bWJlcj45MDYyPC9yZWMtbnVtYmVyPjxmb3JlaWduLWtleXM+PGtleSBhcHA9
+cj5KYWNveDwvQXV0aG9yPjxZZWFyPjIwMTg8L1llYXI+PFJlY051bT44NTAwPC9SZWNOdW0+PHJl
+Y29yZD48cmVjLW51bWJlcj44NTAwPC9yZWMtbnVtYmVyPjxmb3JlaWduLWtleXM+PGtleSBhcHA9
 IkVOIiBkYi1pZD0icHJ4cnp6dmR5MHgyczRlZTAwcXB4cHRhZHNzd2EwMnJ3eDBwIiB0aW1lc3Rh
-bXA9IjE2NDczNTg1NjIiPjkwNjI8L2tleT48L2ZvcmVpZ24ta2V5cz48cmVmLXR5cGUgbmFtZT0i
-Sm91cm5hbCBBcnRpY2xlIj4xNzwvcmVmLXR5cGU+PGNvbnRyaWJ1dG9ycz48YXV0aG9ycz48YXV0
-aG9yPkphY294LCBNLiBHLjwvYXV0aG9yPjxhdXRob3I+QWxleGFuZGVyLCBNLiBBLjwvYXV0aG9y
-PjxhdXRob3I+TWFudHVhLCBOLiBKLjwvYXV0aG9yPjxhdXRob3I+U2NvdHQsIEouIEQuPC9hdXRo
-b3I+PGF1dGhvcj5IZXJ2aWV1eCwgRy48L2F1dGhvcj48YXV0aG9yPldlYmIsIFIuIFMuPC9hdXRo
-b3I+PGF1dGhvcj5XZXJuZXIsIEYuIEUuPC9hdXRob3I+PC9hdXRob3JzPjwvY29udHJpYnV0b3Jz
-PjxhdXRoLWFkZHJlc3M+VW5pdiBDYWxpZiBTYW50YSBDcnV6LCBJbnN0IE1hcmluZSBTY2ksIFNh
-bnRhIENydXosIENBIDk1MDY0IFVTQSYjeEQ7Tk9BQSwgU291dGh3ZXN0IEZpc2hlcmllcyBTY2kg
-Q3RyLCBFbnZpcm9ubSBSZXMgRGl2LCBNb250ZXJleSwgQ0EgOTM5NDAgVVNBJiN4RDtOT0FBLCBF
-YXJ0aCBTeXN0IFJlcyBMYWIsIFBoeXMgU2NpIERpdiwgQm91bGRlciwgQ08gVVNBJiN4RDtOT0FB
-LCBTb3V0aHdlc3QgRmlzaGVyaWVzIFNjaSBDdHIsIEZpc2hlcmllcyBFY29sIERpdiwgU2FudGEg
-Q3J1eiwgQ0EgVVNBJiN4RDtVbml2IENvbG9yYWRvLCBDb29wZXJhdCBJbnN0IFJlcyBFbnZpcm9u
-bSBTY2ksIEJvdWxkZXIsIENPIDgwMzA5IFVTQSYjeEQ7Tk9BQSBGaXNoZXJpZXMsIFNpbHZlciBT
-cHJpbmcsIE1EIFVTQTwvYXV0aC1hZGRyZXNzPjx0aXRsZXM+PHRpdGxlPkZvcmNpbmcgb2YgTXVs
-dGl5ZWFyIEV4dHJlbWUgT2NlYW4gVGVtcGVyYXR1cmVzIFRoYXQgSW1wYWN0ZWQgQ2FsaWZvcm5p
-YSBDdXJyZW50IExpdmluZyBNYXJpbmUgUmVzb3VyY2VzIGluIDIwMTY8L3RpdGxlPjxzZWNvbmRh
-cnktdGl0bGU+QnVsbGV0aW4gb2YgdGhlIEFtZXJpY2FuIE1ldGVvcm9sb2dpY2FsIFNvY2lldHk8
-L3NlY29uZGFyeS10aXRsZT48YWx0LXRpdGxlPkIgQW0gTWV0ZW9yb2wgU29jPC9hbHQtdGl0bGU+
-PC90aXRsZXM+PHBlcmlvZGljYWw+PGZ1bGwtdGl0bGU+QnVsbGV0aW4gb2YgdGhlIEFtZXJpY2Fu
-IE1ldGVvcm9sb2dpY2FsIFNvY2lldHk8L2Z1bGwtdGl0bGU+PGFiYnItMT5CIEFtIE1ldGVvcm9s
-IFNvYzwvYWJici0xPjwvcGVyaW9kaWNhbD48YWx0LXBlcmlvZGljYWw+PGZ1bGwtdGl0bGU+QnVs
-bGV0aW4gb2YgdGhlIEFtZXJpY2FuIE1ldGVvcm9sb2dpY2FsIFNvY2lldHk8L2Z1bGwtdGl0bGU+
-PGFiYnItMT5CIEFtIE1ldGVvcm9sIFNvYzwvYWJici0xPjwvYWx0LXBlcmlvZGljYWw+PHBhZ2Vz
-PlMyNy1TMzM8L3BhZ2VzPjx2b2x1bWU+OTk8L3ZvbHVtZT48bnVtYmVyPjE8L251bWJlcj48a2V5
-d29yZHM+PGtleXdvcmQ+c2VhLXN1cmZhY2UgdGVtcGVyYXR1cmVzPC9rZXl3b3JkPjxrZXl3b3Jk
-Pm5vcnRoZWFzdCBwYWNpZmljPC9rZXl3b3JkPjxrZXl3b3JkPnNhbG1vbiBzdXJ2aXZhbDwva2V5
-d29yZD48a2V5d29yZD5oZWF0LXdhdmU8L2tleXdvcmQ+PGtleXdvcmQ+ZWwtbmlubzwva2V5d29y
-ZD48a2V5d29yZD5zYXRlbGxpdGU8L2tleXdvcmQ+PGtleXdvcmQ+YWVyb3NvbHM8L2tleXdvcmQ+
-PGtleXdvcmQ+cmVjb3JkPC9rZXl3b3JkPjxrZXl3b3JkPmdhc2VzPC9rZXl3b3JkPjxrZXl3b3Jk
-PmVuc288L2tleXdvcmQ+PC9rZXl3b3Jkcz48ZGF0ZXM+PHllYXI+MjAxODwveWVhcj48cHViLWRh
-dGVzPjxkYXRlPkphbjwvZGF0ZT48L3B1Yi1kYXRlcz48L2RhdGVzPjxpc2JuPjAwMDMtMDAwNzwv
-aXNibj48YWNjZXNzaW9uLW51bT5XT1M6MDAwNDI5MzE5MDAwMDA2PC9hY2Nlc3Npb24tbnVtPjx1
-cmxzPjxyZWxhdGVkLXVybHM+PHVybD4mbHQ7R28gdG8gSVNJJmd0OzovL1dPUzowMDA0MjkzMTkw
-MDAwMDY8L3VybD48L3JlbGF0ZWQtdXJscz48L3VybHM+PGVsZWN0cm9uaWMtcmVzb3VyY2UtbnVt
-PjEwLjExNzUvQmFtcy1ELTE3LTAxMTkuMTwvZWxlY3Ryb25pYy1yZXNvdXJjZS1udW0+PGxhbmd1
-YWdlPkVuZ2xpc2g8L2xhbmd1YWdlPjwvcmVjb3JkPjwvQ2l0ZT48Q2l0ZT48QXV0aG9yPkNoZXVu
-ZzwvQXV0aG9yPjxZZWFyPjIwMTY8L1llYXI+PFJlY051bT42NjE5PC9SZWNOdW0+PHJlY29yZD48
-cmVjLW51bWJlcj42NjE5PC9yZWMtbnVtYmVyPjxmb3JlaWduLWtleXM+PGtleSBhcHA9IkVOIiBk
-Yi1pZD0icHJ4cnp6dmR5MHgyczRlZTAwcXB4cHRhZHNzd2EwMnJ3eDBwIiB0aW1lc3RhbXA9IjAi
-PjY2MTk8L2tleT48L2ZvcmVpZ24ta2V5cz48cmVmLXR5cGUgbmFtZT0iSm91cm5hbCBBcnRpY2xl
-Ij4xNzwvcmVmLXR5cGU+PGNvbnRyaWJ1dG9ycz48YXV0aG9ycz48YXV0aG9yPkNoZXVuZywgVy4g
-Vy4gTC48L2F1dGhvcj48YXV0aG9yPkZyb2xpY2hlciwgVC4gTC48L2F1dGhvcj48YXV0aG9yPkFz
-Y2gsIFIuIEcuPC9hdXRob3I+PGF1dGhvcj5Kb25lcywgTS4gQy48L2F1dGhvcj48YXV0aG9yPlBp
-bnNreSwgTS4gTC48L2F1dGhvcj48YXV0aG9yPlJleWdvbmRlYXUsIEcuPC9hdXRob3I+PGF1dGhv
-cj5Sb2RnZXJzLCBLLiBCLjwvYXV0aG9yPjxhdXRob3I+UnlrYWN6ZXdza2ksIFIuIFIuPC9hdXRo
-b3I+PGF1dGhvcj5TYXJtaWVudG8sIEouIEwuPC9hdXRob3I+PGF1dGhvcj5TdG9jaywgQy48L2F1
-dGhvcj48YXV0aG9yPldhdHNvbiwgSi4gUi48L2F1dGhvcj48L2F1dGhvcnM+PC9jb250cmlidXRv
-cnM+PGF1dGgtYWRkcmVzcz5Vbml2IEJyaXRpc2ggQ29sdW1iaWEsIEluc3QgT2NlYW5zICZhbXA7
-IEZpc2hlcmllcywgTmlwcG9uIEZkbiwgTmVyZXVzIFByb2dyYW0sQUVSTCwgMjIwMiBNYWluIE1h
-bGwsIFZhbmNvdXZlciwgQkMgVjZUIDFaNCwgQ2FuYWRhJiN4RDtVbml2IEJyaXRpc2ggQ29sdW1i
-aWEsIEluc3QgT2NlYW5zICZhbXA7IEZpc2hlcmllcywgQ2hhbmdpbmcgT2NlYW4gUmVzIFVuaXQs
-IEFFUkwsIDIyMDIgTWFpbiBNYWxsLCBWYW5jb3V2ZXIsIEJDIFY2VCAxWjQsIENhbmFkYSYjeEQ7
-U3dpc3MgRmVkIEluc3QgVGVjaG5vbCwgSW5zdCBCaW9nZW9jaGVtICZhbXA7IFBvbGx1dGFudCBE
-eW5hbSwgRW52aXJvbm0gUGh5cywgWnVyaWNoLCBTd2l0emVybGFuZCYjeEQ7UHJpbmNldG9uIFVu
-aXYsIEF0bW9zcGhlciAmYW1wOyBPY2VhbiBTY2kgUHJvZ3JhbSwgUHJpbmNldG9uLCBOSiAwODU0
-NCBVU0EmI3hEO1J1dGdlcnMgU3RhdGUgVW5pdiwgRGVwdCBFY29sIEV2b2x1dCAmYW1wOyBOYXQg
-UmVzb3VyY2VzLCBOZXcgQnJ1bnN3aWNrLCBOSiAwODkwMyBVU0EmI3hEO1VuaXYgUyBDYXJvbGlu
-YSwgRGVwdCBCaW9sIFNjaSwgQ29sdW1iaWEsIFNDIDI5MjA4IFVTQSYjeEQ7VW5pdiBTIENhcm9s
-aW5hLCBNYXJpbmUgU2NpIFByb2dyYW0sIENvbHVtYmlhLCBTQyAyOTIwOCBVU0EmI3hEO05PQUEs
-IEdlb3BoeXMgRmx1aWQgRHluYW0gTGFiLCBQcmluY2V0b24sIE5KIFVTQSYjeEQ7U3RvY2tob2xt
-IFVuaXYsIFN0b2NraG9sbSBSZXNpbGllbmNlIEN0ciwgUy0xMDY5MSBTdG9ja2hvbG0sIFN3ZWRl
-bjwvYXV0aC1hZGRyZXNzPjx0aXRsZXM+PHRpdGxlPkJ1aWxkaW5nIGNvbmZpZGVuY2UgaW4gcHJv
-amVjdGlvbnMgb2YgdGhlIHJlc3BvbnNlcyBvZiBsaXZpbmcgbWFyaW5lIHJlc291cmNlcyB0byBj
-bGltYXRlIGNoYW5nZTwvdGl0bGU+PHNlY29uZGFyeS10aXRsZT5JY2VzIEpvdXJuYWwgb2YgTWFy
-aW5lIFNjaWVuY2U8L3NlY29uZGFyeS10aXRsZT48YWx0LXRpdGxlPkljZXMgSiBNYXIgU2NpPC9h
-bHQtdGl0bGU+PC90aXRsZXM+PHBlcmlvZGljYWw+PGZ1bGwtdGl0bGU+SUNFUyBKb3VybmFsIG9m
-IE1hcmluZSBTY2llbmNlPC9mdWxsLXRpdGxlPjwvcGVyaW9kaWNhbD48cGFnZXM+MTI4My0xMjk2
-PC9wYWdlcz48dm9sdW1lPjczPC92b2x1bWU+PG51bWJlcj41PC9udW1iZXI+PGRhdGVzPjx5ZWFy
-PjIwMTY8L3llYXI+PHB1Yi1kYXRlcz48ZGF0ZT5NYXktSnVuPC9kYXRlPjwvcHViLWRhdGVzPjwv
-ZGF0ZXM+PGlzYm4+MTA1NC0zMTM5PC9pc2JuPjxhY2Nlc3Npb24tbnVtPldPUzowMDAzNzg2NDAx
-MDAwMDM8L2FjY2Vzc2lvbi1udW0+PHVybHM+PHJlbGF0ZWQtdXJscz48dXJsPiZsdDtHbyB0byBJ
-U0kmZ3Q7Oi8vV09TOjAwMDM3ODY0MDEwMDAwMzwvdXJsPjwvcmVsYXRlZC11cmxzPjwvdXJscz48
-ZWxlY3Ryb25pYy1yZXNvdXJjZS1udW0+MTAuMTA5My9pY2Vzam1zL2ZzdjI1MDwvZWxlY3Ryb25p
-Yy1yZXNvdXJjZS1udW0+PGxhbmd1YWdlPkVuZ2xpc2g8L2xhbmd1YWdlPjwvcmVjb3JkPjwvQ2l0
-ZT48Q2l0ZT48QXV0aG9yPlNjYW5uZWxsPC9BdXRob3I+PFllYXI+MjAyMDwvWWVhcj48UmVjTnVt
-Pjg2OTM8L1JlY051bT48cmVjb3JkPjxyZWMtbnVtYmVyPjg2OTM8L3JlYy1udW1iZXI+PGZvcmVp
-Z24ta2V5cz48a2V5IGFwcD0iRU4iIGRiLWlkPSJwcnhyenp2ZHkweDJzNGVlMDBxcHhwdGFkc3N3
-YTAycnd4MHAiIHRpbWVzdGFtcD0iMCI+ODY5Mzwva2V5PjwvZm9yZWlnbi1rZXlzPjxyZWYtdHlw
-ZSBuYW1lPSJKb3VybmFsIEFydGljbGUiPjE3PC9yZWYtdHlwZT48Y29udHJpYnV0b3JzPjxhdXRo
-b3JzPjxhdXRob3I+U2Nhbm5lbGwsIEguIEEuPC9hdXRob3I+PGF1dGhvcj5Kb2huc29uLCBHLiBD
-LjwvYXV0aG9yPjxhdXRob3I+VGhvbXBzb24sIEwuPC9hdXRob3I+PGF1dGhvcj5MeW1hbiwgSi4g
-TS48L2F1dGhvcj48YXV0aG9yPlJpc2VyLCBTLiBDLjwvYXV0aG9yPjwvYXV0aG9ycz48L2NvbnRy
-aWJ1dG9ycz48dGl0bGVzPjx0aXRsZT5TdWJzdXJmYWNlIEV2b2x1dGlvbiBhbmQgUGVyc2lzdGVu
-Y2Ugb2YgTWFyaW5lIEhlYXR3YXZlcyBpbiB0aGUgTm9ydGhlYXN0IFBhY2lmaWM8L3RpdGxlPjxz
-ZWNvbmRhcnktdGl0bGU+R2VvcGh5c2ljYWwgUmVzZWFyY2ggTGV0dGVyczwvc2Vjb25kYXJ5LXRp
-dGxlPjwvdGl0bGVzPjxwZXJpb2RpY2FsPjxmdWxsLXRpdGxlPkdlb3BoeXNpY2FsIFJlc2VhcmNo
-IExldHRlcnM8L2Z1bGwtdGl0bGU+PC9wZXJpb2RpY2FsPjxwYWdlcz5lMjAyMEdMMDkwNTQ4PC9w
-YWdlcz48dm9sdW1lPjQ3PC92b2x1bWU+PG51bWJlcj4yMzwvbnVtYmVyPjxkYXRlcz48eWVhcj4y
-MDIwPC95ZWFyPjwvZGF0ZXM+PGlzYm4+MDA5NC04Mjc2PC9pc2JuPjx1cmxzPjxyZWxhdGVkLXVy
-bHM+PHVybD5odHRwczovL2FndXB1YnMub25saW5lbGlicmFyeS53aWxleS5jb20vZG9pL2Ficy8x
-MC4xMDI5LzIwMjBHTDA5MDU0ODwvdXJsPjwvcmVsYXRlZC11cmxzPjwvdXJscz48ZWxlY3Ryb25p
-Yy1yZXNvdXJjZS1udW0+aHR0cHM6Ly9kb2kub3JnLzEwLjEwMjkvMjAyMEdMMDkwNTQ4PC9lbGVj
-dHJvbmljLXJlc291cmNlLW51bT48L3JlY29yZD48L0NpdGU+PC9FbmROb3RlPgB=
+bXA9IjAiPjg1MDA8L2tleT48L2ZvcmVpZ24ta2V5cz48cmVmLXR5cGUgbmFtZT0iSm91cm5hbCBB
+cnRpY2xlIj4xNzwvcmVmLXR5cGU+PGNvbnRyaWJ1dG9ycz48YXV0aG9ycz48YXV0aG9yPkphY294
+LCBNLiBHLjwvYXV0aG9yPjxhdXRob3I+QWxleGFuZGVyLCBNLiBBLjwvYXV0aG9yPjxhdXRob3I+
+TWFudHVhLCBOLiBKLjwvYXV0aG9yPjxhdXRob3I+U2NvdHQsIEouIEQuPC9hdXRob3I+PGF1dGhv
+cj5IZXJ2aWV1eCwgRy48L2F1dGhvcj48YXV0aG9yPldlYmIsIFIuIFMuPC9hdXRob3I+PGF1dGhv
+cj5XZXJuZXIsIEYuIEUuPC9hdXRob3I+PC9hdXRob3JzPjwvY29udHJpYnV0b3JzPjxhdXRoLWFk
+ZHJlc3M+VW5pdiBDYWxpZiBTYW50YSBDcnV6LCBJbnN0IE1hcmluZSBTY2ksIFNhbnRhIENydXos
+IENBIDk1MDY0IFVTQSYjeEQ7Tk9BQSwgU291dGh3ZXN0IEZpc2hlcmllcyBTY2kgQ3RyLCBFbnZp
+cm9ubSBSZXMgRGl2LCBNb250ZXJleSwgQ0EgOTM5NDAgVVNBJiN4RDtOT0FBLCBFYXJ0aCBTeXN0
+IFJlcyBMYWIsIFBoeXMgU2NpIERpdiwgQm91bGRlciwgQ08gVVNBJiN4RDtOT0FBLCBTb3V0aHdl
+c3QgRmlzaGVyaWVzIFNjaSBDdHIsIEZpc2hlcmllcyBFY29sIERpdiwgU2FudGEgQ3J1eiwgQ0Eg
+VVNBJiN4RDtVbml2IENvbG9yYWRvLCBDb29wZXJhdCBJbnN0IFJlcyBFbnZpcm9ubSBTY2ksIEJv
+dWxkZXIsIENPIDgwMzA5IFVTQSYjeEQ7Tk9BQSBGaXNoZXJpZXMsIFNpbHZlciBTcHJpbmcsIE1E
+IFVTQTwvYXV0aC1hZGRyZXNzPjx0aXRsZXM+PHRpdGxlPkZvcmNpbmcgb2YgTXVsdGl5ZWFyIEV4
+dHJlbWUgT2NlYW4gVGVtcGVyYXR1cmVzIFRoYXQgSW1wYWN0ZWQgQ2FsaWZvcm5pYSBDdXJyZW50
+IExpdmluZyBNYXJpbmUgUmVzb3VyY2VzIGluIDIwMTY8L3RpdGxlPjxzZWNvbmRhcnktdGl0bGU+
+QnVsbGV0aW4gb2YgdGhlIEFtZXJpY2FuIE1ldGVvcm9sb2dpY2FsIFNvY2lldHk8L3NlY29uZGFy
+eS10aXRsZT48YWx0LXRpdGxlPkIgQW0gTWV0ZW9yb2wgU29jPC9hbHQtdGl0bGU+PC90aXRsZXM+
+PHBlcmlvZGljYWw+PGZ1bGwtdGl0bGU+QnVsbGV0aW4gb2YgdGhlIEFtZXJpY2FuIE1ldGVvcm9s
+b2dpY2FsIFNvY2lldHk8L2Z1bGwtdGl0bGU+PGFiYnItMT5CIEFtIE1ldGVvcm9sIFNvYzwvYWJi
+ci0xPjwvcGVyaW9kaWNhbD48YWx0LXBlcmlvZGljYWw+PGZ1bGwtdGl0bGU+QnVsbGV0aW4gb2Yg
+dGhlIEFtZXJpY2FuIE1ldGVvcm9sb2dpY2FsIFNvY2lldHk8L2Z1bGwtdGl0bGU+PGFiYnItMT5C
+IEFtIE1ldGVvcm9sIFNvYzwvYWJici0xPjwvYWx0LXBlcmlvZGljYWw+PHBhZ2VzPlMyNy1TMzM8
+L3BhZ2VzPjx2b2x1bWU+OTk8L3ZvbHVtZT48bnVtYmVyPjE8L251bWJlcj48ZGF0ZXM+PHllYXI+
+MjAxODwveWVhcj48cHViLWRhdGVzPjxkYXRlPkphbjwvZGF0ZT48L3B1Yi1kYXRlcz48L2RhdGVz
+Pjxpc2JuPjAwMDMtMDAwNzwvaXNibj48YWNjZXNzaW9uLW51bT5XT1M6MDAwNDI5MzE5MDAwMDA2
+PC9hY2Nlc3Npb24tbnVtPjx1cmxzPjxyZWxhdGVkLXVybHM+PHVybD4mbHQ7R28gdG8gSVNJJmd0
+OzovL1dPUzowMDA0MjkzMTkwMDAwMDY8L3VybD48L3JlbGF0ZWQtdXJscz48L3VybHM+PGVsZWN0
+cm9uaWMtcmVzb3VyY2UtbnVtPjEwLjExNzUvQmFtcy1ELTE3LTAxMTkuMTwvZWxlY3Ryb25pYy1y
+ZXNvdXJjZS1udW0+PGxhbmd1YWdlPkVuZ2xpc2g8L2xhbmd1YWdlPjwvcmVjb3JkPjwvQ2l0ZT48
+Q2l0ZT48QXV0aG9yPkNoZXVuZzwvQXV0aG9yPjxZZWFyPjIwMTY8L1llYXI+PFJlY051bT42NjE5
+PC9SZWNOdW0+PHJlY29yZD48cmVjLW51bWJlcj42NjE5PC9yZWMtbnVtYmVyPjxmb3JlaWduLWtl
+eXM+PGtleSBhcHA9IkVOIiBkYi1pZD0icHJ4cnp6dmR5MHgyczRlZTAwcXB4cHRhZHNzd2EwMnJ3
+eDBwIiB0aW1lc3RhbXA9IjAiPjY2MTk8L2tleT48L2ZvcmVpZ24ta2V5cz48cmVmLXR5cGUgbmFt
+ZT0iSm91cm5hbCBBcnRpY2xlIj4xNzwvcmVmLXR5cGU+PGNvbnRyaWJ1dG9ycz48YXV0aG9ycz48
+YXV0aG9yPkNoZXVuZywgVy4gVy4gTC48L2F1dGhvcj48YXV0aG9yPkZyb2xpY2hlciwgVC4gTC48
+L2F1dGhvcj48YXV0aG9yPkFzY2gsIFIuIEcuPC9hdXRob3I+PGF1dGhvcj5Kb25lcywgTS4gQy48
+L2F1dGhvcj48YXV0aG9yPlBpbnNreSwgTS4gTC48L2F1dGhvcj48YXV0aG9yPlJleWdvbmRlYXUs
+IEcuPC9hdXRob3I+PGF1dGhvcj5Sb2RnZXJzLCBLLiBCLjwvYXV0aG9yPjxhdXRob3I+UnlrYWN6
+ZXdza2ksIFIuIFIuPC9hdXRob3I+PGF1dGhvcj5TYXJtaWVudG8sIEouIEwuPC9hdXRob3I+PGF1
+dGhvcj5TdG9jaywgQy48L2F1dGhvcj48YXV0aG9yPldhdHNvbiwgSi4gUi48L2F1dGhvcj48L2F1
+dGhvcnM+PC9jb250cmlidXRvcnM+PGF1dGgtYWRkcmVzcz5Vbml2IEJyaXRpc2ggQ29sdW1iaWEs
+IEluc3QgT2NlYW5zICZhbXA7IEZpc2hlcmllcywgTmlwcG9uIEZkbiwgTmVyZXVzIFByb2dyYW0s
+QUVSTCwgMjIwMiBNYWluIE1hbGwsIFZhbmNvdXZlciwgQkMgVjZUIDFaNCwgQ2FuYWRhJiN4RDtV
+bml2IEJyaXRpc2ggQ29sdW1iaWEsIEluc3QgT2NlYW5zICZhbXA7IEZpc2hlcmllcywgQ2hhbmdp
+bmcgT2NlYW4gUmVzIFVuaXQsIEFFUkwsIDIyMDIgTWFpbiBNYWxsLCBWYW5jb3V2ZXIsIEJDIFY2
+VCAxWjQsIENhbmFkYSYjeEQ7U3dpc3MgRmVkIEluc3QgVGVjaG5vbCwgSW5zdCBCaW9nZW9jaGVt
+ICZhbXA7IFBvbGx1dGFudCBEeW5hbSwgRW52aXJvbm0gUGh5cywgWnVyaWNoLCBTd2l0emVybGFu
+ZCYjeEQ7UHJpbmNldG9uIFVuaXYsIEF0bW9zcGhlciAmYW1wOyBPY2VhbiBTY2kgUHJvZ3JhbSwg
+UHJpbmNldG9uLCBOSiAwODU0NCBVU0EmI3hEO1J1dGdlcnMgU3RhdGUgVW5pdiwgRGVwdCBFY29s
+IEV2b2x1dCAmYW1wOyBOYXQgUmVzb3VyY2VzLCBOZXcgQnJ1bnN3aWNrLCBOSiAwODkwMyBVU0Em
+I3hEO1VuaXYgUyBDYXJvbGluYSwgRGVwdCBCaW9sIFNjaSwgQ29sdW1iaWEsIFNDIDI5MjA4IFVT
+QSYjeEQ7VW5pdiBTIENhcm9saW5hLCBNYXJpbmUgU2NpIFByb2dyYW0sIENvbHVtYmlhLCBTQyAy
+OTIwOCBVU0EmI3hEO05PQUEsIEdlb3BoeXMgRmx1aWQgRHluYW0gTGFiLCBQcmluY2V0b24sIE5K
+IFVTQSYjeEQ7U3RvY2tob2xtIFVuaXYsIFN0b2NraG9sbSBSZXNpbGllbmNlIEN0ciwgUy0xMDY5
+MSBTdG9ja2hvbG0sIFN3ZWRlbjwvYXV0aC1hZGRyZXNzPjx0aXRsZXM+PHRpdGxlPkJ1aWxkaW5n
+IGNvbmZpZGVuY2UgaW4gcHJvamVjdGlvbnMgb2YgdGhlIHJlc3BvbnNlcyBvZiBsaXZpbmcgbWFy
+aW5lIHJlc291cmNlcyB0byBjbGltYXRlIGNoYW5nZTwvdGl0bGU+PHNlY29uZGFyeS10aXRsZT5J
+Y2VzIEpvdXJuYWwgb2YgTWFyaW5lIFNjaWVuY2U8L3NlY29uZGFyeS10aXRsZT48YWx0LXRpdGxl
+PkljZXMgSiBNYXIgU2NpPC9hbHQtdGl0bGU+PC90aXRsZXM+PHBlcmlvZGljYWw+PGZ1bGwtdGl0
+bGU+SUNFUyBKb3VybmFsIG9mIE1hcmluZSBTY2llbmNlPC9mdWxsLXRpdGxlPjwvcGVyaW9kaWNh
+bD48cGFnZXM+MTI4My0xMjk2PC9wYWdlcz48dm9sdW1lPjczPC92b2x1bWU+PG51bWJlcj41PC9u
+dW1iZXI+PGRhdGVzPjx5ZWFyPjIwMTY8L3llYXI+PHB1Yi1kYXRlcz48ZGF0ZT5NYXktSnVuPC9k
+YXRlPjwvcHViLWRhdGVzPjwvZGF0ZXM+PGlzYm4+MTA1NC0zMTM5PC9pc2JuPjxhY2Nlc3Npb24t
+bnVtPldPUzowMDAzNzg2NDAxMDAwMDM8L2FjY2Vzc2lvbi1udW0+PHVybHM+PHJlbGF0ZWQtdXJs
+cz48dXJsPiZsdDtHbyB0byBJU0kmZ3Q7Oi8vV09TOjAwMDM3ODY0MDEwMDAwMzwvdXJsPjwvcmVs
+YXRlZC11cmxzPjwvdXJscz48ZWxlY3Ryb25pYy1yZXNvdXJjZS1udW0+MTAuMTA5My9pY2Vzam1z
+L2ZzdjI1MDwvZWxlY3Ryb25pYy1yZXNvdXJjZS1udW0+PGxhbmd1YWdlPkVuZ2xpc2g8L2xhbmd1
+YWdlPjwvcmVjb3JkPjwvQ2l0ZT48Q2l0ZT48QXV0aG9yPlNjYW5uZWxsPC9BdXRob3I+PFllYXI+
+MjAyMDwvWWVhcj48UmVjTnVtPjg2OTM8L1JlY051bT48cmVjb3JkPjxyZWMtbnVtYmVyPjg2OTM8
+L3JlYy1udW1iZXI+PGZvcmVpZ24ta2V5cz48a2V5IGFwcD0iRU4iIGRiLWlkPSJwcnhyenp2ZHkw
+eDJzNGVlMDBxcHhwdGFkc3N3YTAycnd4MHAiIHRpbWVzdGFtcD0iMCI+ODY5Mzwva2V5PjwvZm9y
+ZWlnbi1rZXlzPjxyZWYtdHlwZSBuYW1lPSJKb3VybmFsIEFydGljbGUiPjE3PC9yZWYtdHlwZT48
+Y29udHJpYnV0b3JzPjxhdXRob3JzPjxhdXRob3I+U2Nhbm5lbGwsIEguIEEuPC9hdXRob3I+PGF1
+dGhvcj5Kb2huc29uLCBHLiBDLjwvYXV0aG9yPjxhdXRob3I+VGhvbXBzb24sIEwuPC9hdXRob3I+
+PGF1dGhvcj5MeW1hbiwgSi4gTS48L2F1dGhvcj48YXV0aG9yPlJpc2VyLCBTLiBDLjwvYXV0aG9y
+PjwvYXV0aG9ycz48L2NvbnRyaWJ1dG9ycz48dGl0bGVzPjx0aXRsZT5TdWJzdXJmYWNlIEV2b2x1
+dGlvbiBhbmQgUGVyc2lzdGVuY2Ugb2YgTWFyaW5lIEhlYXR3YXZlcyBpbiB0aGUgTm9ydGhlYXN0
+IFBhY2lmaWM8L3RpdGxlPjxzZWNvbmRhcnktdGl0bGU+R2VvcGh5c2ljYWwgUmVzZWFyY2ggTGV0
+dGVyczwvc2Vjb25kYXJ5LXRpdGxlPjwvdGl0bGVzPjxwZXJpb2RpY2FsPjxmdWxsLXRpdGxlPkdl
+b3BoeXNpY2FsIFJlc2VhcmNoIExldHRlcnM8L2Z1bGwtdGl0bGU+PC9wZXJpb2RpY2FsPjxwYWdl
+cz5lMjAyMEdMMDkwNTQ4PC9wYWdlcz48dm9sdW1lPjQ3PC92b2x1bWU+PG51bWJlcj4yMzwvbnVt
+YmVyPjxkYXRlcz48eWVhcj4yMDIwPC95ZWFyPjwvZGF0ZXM+PGlzYm4+MDA5NC04Mjc2PC9pc2Ju
+Pjx1cmxzPjxyZWxhdGVkLXVybHM+PHVybD5odHRwczovL2FndXB1YnMub25saW5lbGlicmFyeS53
+aWxleS5jb20vZG9pL2Ficy8xMC4xMDI5LzIwMjBHTDA5MDU0ODwvdXJsPjwvcmVsYXRlZC11cmxz
+PjwvdXJscz48ZWxlY3Ryb25pYy1yZXNvdXJjZS1udW0+aHR0cHM6Ly9kb2kub3JnLzEwLjEwMjkv
+MjAyMEdMMDkwNTQ4PC9lbGVjdHJvbmljLXJlc291cmNlLW51bT48L3JlY29yZD48L0NpdGU+PC9F
+bmROb3RlPgB=
 </w:fldData>
         </w:fldChar>
       </w:r>
@@ -2124,102 +2109,97 @@
 ZG9pL2Ficy8xMC4xMDAyLzIwMTVHTDA2MzMwNjwvdXJsPjwvcmVsYXRlZC11cmxzPjwvdXJscz48
 ZWxlY3Ryb25pYy1yZXNvdXJjZS1udW0+aHR0cHM6Ly9kb2kub3JnLzEwLjEwMDIvMjAxNUdMMDYz
 MzA2PC9lbGVjdHJvbmljLXJlc291cmNlLW51bT48L3JlY29yZD48L0NpdGU+PENpdGU+PEF1dGhv
-cj5KYWNveDwvQXV0aG9yPjxZZWFyPjIwMTg8L1llYXI+PFJlY051bT45MDYyPC9SZWNOdW0+PHJl
-Y29yZD48cmVjLW51bWJlcj45MDYyPC9yZWMtbnVtYmVyPjxmb3JlaWduLWtleXM+PGtleSBhcHA9
+cj5KYWNveDwvQXV0aG9yPjxZZWFyPjIwMTg8L1llYXI+PFJlY051bT44NTAwPC9SZWNOdW0+PHJl
+Y29yZD48cmVjLW51bWJlcj44NTAwPC9yZWMtbnVtYmVyPjxmb3JlaWduLWtleXM+PGtleSBhcHA9
 IkVOIiBkYi1pZD0icHJ4cnp6dmR5MHgyczRlZTAwcXB4cHRhZHNzd2EwMnJ3eDBwIiB0aW1lc3Rh
-bXA9IjE2NDczNTg1NjIiPjkwNjI8L2tleT48L2ZvcmVpZ24ta2V5cz48cmVmLXR5cGUgbmFtZT0i
-Sm91cm5hbCBBcnRpY2xlIj4xNzwvcmVmLXR5cGU+PGNvbnRyaWJ1dG9ycz48YXV0aG9ycz48YXV0
-aG9yPkphY294LCBNLiBHLjwvYXV0aG9yPjxhdXRob3I+QWxleGFuZGVyLCBNLiBBLjwvYXV0aG9y
-PjxhdXRob3I+TWFudHVhLCBOLiBKLjwvYXV0aG9yPjxhdXRob3I+U2NvdHQsIEouIEQuPC9hdXRo
-b3I+PGF1dGhvcj5IZXJ2aWV1eCwgRy48L2F1dGhvcj48YXV0aG9yPldlYmIsIFIuIFMuPC9hdXRo
-b3I+PGF1dGhvcj5XZXJuZXIsIEYuIEUuPC9hdXRob3I+PC9hdXRob3JzPjwvY29udHJpYnV0b3Jz
-PjxhdXRoLWFkZHJlc3M+VW5pdiBDYWxpZiBTYW50YSBDcnV6LCBJbnN0IE1hcmluZSBTY2ksIFNh
-bnRhIENydXosIENBIDk1MDY0IFVTQSYjeEQ7Tk9BQSwgU291dGh3ZXN0IEZpc2hlcmllcyBTY2kg
-Q3RyLCBFbnZpcm9ubSBSZXMgRGl2LCBNb250ZXJleSwgQ0EgOTM5NDAgVVNBJiN4RDtOT0FBLCBF
-YXJ0aCBTeXN0IFJlcyBMYWIsIFBoeXMgU2NpIERpdiwgQm91bGRlciwgQ08gVVNBJiN4RDtOT0FB
-LCBTb3V0aHdlc3QgRmlzaGVyaWVzIFNjaSBDdHIsIEZpc2hlcmllcyBFY29sIERpdiwgU2FudGEg
-Q3J1eiwgQ0EgVVNBJiN4RDtVbml2IENvbG9yYWRvLCBDb29wZXJhdCBJbnN0IFJlcyBFbnZpcm9u
-bSBTY2ksIEJvdWxkZXIsIENPIDgwMzA5IFVTQSYjeEQ7Tk9BQSBGaXNoZXJpZXMsIFNpbHZlciBT
-cHJpbmcsIE1EIFVTQTwvYXV0aC1hZGRyZXNzPjx0aXRsZXM+PHRpdGxlPkZvcmNpbmcgb2YgTXVs
-dGl5ZWFyIEV4dHJlbWUgT2NlYW4gVGVtcGVyYXR1cmVzIFRoYXQgSW1wYWN0ZWQgQ2FsaWZvcm5p
-YSBDdXJyZW50IExpdmluZyBNYXJpbmUgUmVzb3VyY2VzIGluIDIwMTY8L3RpdGxlPjxzZWNvbmRh
-cnktdGl0bGU+QnVsbGV0aW4gb2YgdGhlIEFtZXJpY2FuIE1ldGVvcm9sb2dpY2FsIFNvY2lldHk8
-L3NlY29uZGFyeS10aXRsZT48YWx0LXRpdGxlPkIgQW0gTWV0ZW9yb2wgU29jPC9hbHQtdGl0bGU+
-PC90aXRsZXM+PHBlcmlvZGljYWw+PGZ1bGwtdGl0bGU+QnVsbGV0aW4gb2YgdGhlIEFtZXJpY2Fu
-IE1ldGVvcm9sb2dpY2FsIFNvY2lldHk8L2Z1bGwtdGl0bGU+PGFiYnItMT5CIEFtIE1ldGVvcm9s
-IFNvYzwvYWJici0xPjwvcGVyaW9kaWNhbD48YWx0LXBlcmlvZGljYWw+PGZ1bGwtdGl0bGU+QnVs
-bGV0aW4gb2YgdGhlIEFtZXJpY2FuIE1ldGVvcm9sb2dpY2FsIFNvY2lldHk8L2Z1bGwtdGl0bGU+
-PGFiYnItMT5CIEFtIE1ldGVvcm9sIFNvYzwvYWJici0xPjwvYWx0LXBlcmlvZGljYWw+PHBhZ2Vz
-PlMyNy1TMzM8L3BhZ2VzPjx2b2x1bWU+OTk8L3ZvbHVtZT48bnVtYmVyPjE8L251bWJlcj48a2V5
-d29yZHM+PGtleXdvcmQ+c2VhLXN1cmZhY2UgdGVtcGVyYXR1cmVzPC9rZXl3b3JkPjxrZXl3b3Jk
-Pm5vcnRoZWFzdCBwYWNpZmljPC9rZXl3b3JkPjxrZXl3b3JkPnNhbG1vbiBzdXJ2aXZhbDwva2V5
-d29yZD48a2V5d29yZD5oZWF0LXdhdmU8L2tleXdvcmQ+PGtleXdvcmQ+ZWwtbmlubzwva2V5d29y
-ZD48a2V5d29yZD5zYXRlbGxpdGU8L2tleXdvcmQ+PGtleXdvcmQ+YWVyb3NvbHM8L2tleXdvcmQ+
-PGtleXdvcmQ+cmVjb3JkPC9rZXl3b3JkPjxrZXl3b3JkPmdhc2VzPC9rZXl3b3JkPjxrZXl3b3Jk
-PmVuc288L2tleXdvcmQ+PC9rZXl3b3Jkcz48ZGF0ZXM+PHllYXI+MjAxODwveWVhcj48cHViLWRh
-dGVzPjxkYXRlPkphbjwvZGF0ZT48L3B1Yi1kYXRlcz48L2RhdGVzPjxpc2JuPjAwMDMtMDAwNzwv
-aXNibj48YWNjZXNzaW9uLW51bT5XT1M6MDAwNDI5MzE5MDAwMDA2PC9hY2Nlc3Npb24tbnVtPjx1
-cmxzPjxyZWxhdGVkLXVybHM+PHVybD4mbHQ7R28gdG8gSVNJJmd0OzovL1dPUzowMDA0MjkzMTkw
-MDAwMDY8L3VybD48L3JlbGF0ZWQtdXJscz48L3VybHM+PGVsZWN0cm9uaWMtcmVzb3VyY2UtbnVt
-PjEwLjExNzUvQmFtcy1ELTE3LTAxMTkuMTwvZWxlY3Ryb25pYy1yZXNvdXJjZS1udW0+PGxhbmd1
-YWdlPkVuZ2xpc2g8L2xhbmd1YWdlPjwvcmVjb3JkPjwvQ2l0ZT48Q2l0ZT48QXV0aG9yPkNoZXVu
-ZzwvQXV0aG9yPjxZZWFyPjIwMTY8L1llYXI+PFJlY051bT42NjE5PC9SZWNOdW0+PHJlY29yZD48
-cmVjLW51bWJlcj42NjE5PC9yZWMtbnVtYmVyPjxmb3JlaWduLWtleXM+PGtleSBhcHA9IkVOIiBk
-Yi1pZD0icHJ4cnp6dmR5MHgyczRlZTAwcXB4cHRhZHNzd2EwMnJ3eDBwIiB0aW1lc3RhbXA9IjAi
-PjY2MTk8L2tleT48L2ZvcmVpZ24ta2V5cz48cmVmLXR5cGUgbmFtZT0iSm91cm5hbCBBcnRpY2xl
-Ij4xNzwvcmVmLXR5cGU+PGNvbnRyaWJ1dG9ycz48YXV0aG9ycz48YXV0aG9yPkNoZXVuZywgVy4g
-Vy4gTC48L2F1dGhvcj48YXV0aG9yPkZyb2xpY2hlciwgVC4gTC48L2F1dGhvcj48YXV0aG9yPkFz
-Y2gsIFIuIEcuPC9hdXRob3I+PGF1dGhvcj5Kb25lcywgTS4gQy48L2F1dGhvcj48YXV0aG9yPlBp
-bnNreSwgTS4gTC48L2F1dGhvcj48YXV0aG9yPlJleWdvbmRlYXUsIEcuPC9hdXRob3I+PGF1dGhv
-cj5Sb2RnZXJzLCBLLiBCLjwvYXV0aG9yPjxhdXRob3I+UnlrYWN6ZXdza2ksIFIuIFIuPC9hdXRo
-b3I+PGF1dGhvcj5TYXJtaWVudG8sIEouIEwuPC9hdXRob3I+PGF1dGhvcj5TdG9jaywgQy48L2F1
-dGhvcj48YXV0aG9yPldhdHNvbiwgSi4gUi48L2F1dGhvcj48L2F1dGhvcnM+PC9jb250cmlidXRv
-cnM+PGF1dGgtYWRkcmVzcz5Vbml2IEJyaXRpc2ggQ29sdW1iaWEsIEluc3QgT2NlYW5zICZhbXA7
-IEZpc2hlcmllcywgTmlwcG9uIEZkbiwgTmVyZXVzIFByb2dyYW0sQUVSTCwgMjIwMiBNYWluIE1h
-bGwsIFZhbmNvdXZlciwgQkMgVjZUIDFaNCwgQ2FuYWRhJiN4RDtVbml2IEJyaXRpc2ggQ29sdW1i
-aWEsIEluc3QgT2NlYW5zICZhbXA7IEZpc2hlcmllcywgQ2hhbmdpbmcgT2NlYW4gUmVzIFVuaXQs
-IEFFUkwsIDIyMDIgTWFpbiBNYWxsLCBWYW5jb3V2ZXIsIEJDIFY2VCAxWjQsIENhbmFkYSYjeEQ7
-U3dpc3MgRmVkIEluc3QgVGVjaG5vbCwgSW5zdCBCaW9nZW9jaGVtICZhbXA7IFBvbGx1dGFudCBE
-eW5hbSwgRW52aXJvbm0gUGh5cywgWnVyaWNoLCBTd2l0emVybGFuZCYjeEQ7UHJpbmNldG9uIFVu
-aXYsIEF0bW9zcGhlciAmYW1wOyBPY2VhbiBTY2kgUHJvZ3JhbSwgUHJpbmNldG9uLCBOSiAwODU0
-NCBVU0EmI3hEO1J1dGdlcnMgU3RhdGUgVW5pdiwgRGVwdCBFY29sIEV2b2x1dCAmYW1wOyBOYXQg
-UmVzb3VyY2VzLCBOZXcgQnJ1bnN3aWNrLCBOSiAwODkwMyBVU0EmI3hEO1VuaXYgUyBDYXJvbGlu
-YSwgRGVwdCBCaW9sIFNjaSwgQ29sdW1iaWEsIFNDIDI5MjA4IFVTQSYjeEQ7VW5pdiBTIENhcm9s
-aW5hLCBNYXJpbmUgU2NpIFByb2dyYW0sIENvbHVtYmlhLCBTQyAyOTIwOCBVU0EmI3hEO05PQUEs
-IEdlb3BoeXMgRmx1aWQgRHluYW0gTGFiLCBQcmluY2V0b24sIE5KIFVTQSYjeEQ7U3RvY2tob2xt
-IFVuaXYsIFN0b2NraG9sbSBSZXNpbGllbmNlIEN0ciwgUy0xMDY5MSBTdG9ja2hvbG0sIFN3ZWRl
-bjwvYXV0aC1hZGRyZXNzPjx0aXRsZXM+PHRpdGxlPkJ1aWxkaW5nIGNvbmZpZGVuY2UgaW4gcHJv
-amVjdGlvbnMgb2YgdGhlIHJlc3BvbnNlcyBvZiBsaXZpbmcgbWFyaW5lIHJlc291cmNlcyB0byBj
-bGltYXRlIGNoYW5nZTwvdGl0bGU+PHNlY29uZGFyeS10aXRsZT5JY2VzIEpvdXJuYWwgb2YgTWFy
-aW5lIFNjaWVuY2U8L3NlY29uZGFyeS10aXRsZT48YWx0LXRpdGxlPkljZXMgSiBNYXIgU2NpPC9h
-bHQtdGl0bGU+PC90aXRsZXM+PHBlcmlvZGljYWw+PGZ1bGwtdGl0bGU+SUNFUyBKb3VybmFsIG9m
-IE1hcmluZSBTY2llbmNlPC9mdWxsLXRpdGxlPjwvcGVyaW9kaWNhbD48cGFnZXM+MTI4My0xMjk2
-PC9wYWdlcz48dm9sdW1lPjczPC92b2x1bWU+PG51bWJlcj41PC9udW1iZXI+PGRhdGVzPjx5ZWFy
-PjIwMTY8L3llYXI+PHB1Yi1kYXRlcz48ZGF0ZT5NYXktSnVuPC9kYXRlPjwvcHViLWRhdGVzPjwv
-ZGF0ZXM+PGlzYm4+MTA1NC0zMTM5PC9pc2JuPjxhY2Nlc3Npb24tbnVtPldPUzowMDAzNzg2NDAx
-MDAwMDM8L2FjY2Vzc2lvbi1udW0+PHVybHM+PHJlbGF0ZWQtdXJscz48dXJsPiZsdDtHbyB0byBJ
-U0kmZ3Q7Oi8vV09TOjAwMDM3ODY0MDEwMDAwMzwvdXJsPjwvcmVsYXRlZC11cmxzPjwvdXJscz48
-ZWxlY3Ryb25pYy1yZXNvdXJjZS1udW0+MTAuMTA5My9pY2Vzam1zL2ZzdjI1MDwvZWxlY3Ryb25p
-Yy1yZXNvdXJjZS1udW0+PGxhbmd1YWdlPkVuZ2xpc2g8L2xhbmd1YWdlPjwvcmVjb3JkPjwvQ2l0
-ZT48Q2l0ZT48QXV0aG9yPlNjYW5uZWxsPC9BdXRob3I+PFllYXI+MjAyMDwvWWVhcj48UmVjTnVt
-Pjg2OTM8L1JlY051bT48cmVjb3JkPjxyZWMtbnVtYmVyPjg2OTM8L3JlYy1udW1iZXI+PGZvcmVp
-Z24ta2V5cz48a2V5IGFwcD0iRU4iIGRiLWlkPSJwcnhyenp2ZHkweDJzNGVlMDBxcHhwdGFkc3N3
-YTAycnd4MHAiIHRpbWVzdGFtcD0iMCI+ODY5Mzwva2V5PjwvZm9yZWlnbi1rZXlzPjxyZWYtdHlw
-ZSBuYW1lPSJKb3VybmFsIEFydGljbGUiPjE3PC9yZWYtdHlwZT48Y29udHJpYnV0b3JzPjxhdXRo
-b3JzPjxhdXRob3I+U2Nhbm5lbGwsIEguIEEuPC9hdXRob3I+PGF1dGhvcj5Kb2huc29uLCBHLiBD
-LjwvYXV0aG9yPjxhdXRob3I+VGhvbXBzb24sIEwuPC9hdXRob3I+PGF1dGhvcj5MeW1hbiwgSi4g
-TS48L2F1dGhvcj48YXV0aG9yPlJpc2VyLCBTLiBDLjwvYXV0aG9yPjwvYXV0aG9ycz48L2NvbnRy
-aWJ1dG9ycz48dGl0bGVzPjx0aXRsZT5TdWJzdXJmYWNlIEV2b2x1dGlvbiBhbmQgUGVyc2lzdGVu
-Y2Ugb2YgTWFyaW5lIEhlYXR3YXZlcyBpbiB0aGUgTm9ydGhlYXN0IFBhY2lmaWM8L3RpdGxlPjxz
-ZWNvbmRhcnktdGl0bGU+R2VvcGh5c2ljYWwgUmVzZWFyY2ggTGV0dGVyczwvc2Vjb25kYXJ5LXRp
-dGxlPjwvdGl0bGVzPjxwZXJpb2RpY2FsPjxmdWxsLXRpdGxlPkdlb3BoeXNpY2FsIFJlc2VhcmNo
-IExldHRlcnM8L2Z1bGwtdGl0bGU+PC9wZXJpb2RpY2FsPjxwYWdlcz5lMjAyMEdMMDkwNTQ4PC9w
-YWdlcz48dm9sdW1lPjQ3PC92b2x1bWU+PG51bWJlcj4yMzwvbnVtYmVyPjxkYXRlcz48eWVhcj4y
-MDIwPC95ZWFyPjwvZGF0ZXM+PGlzYm4+MDA5NC04Mjc2PC9pc2JuPjx1cmxzPjxyZWxhdGVkLXVy
-bHM+PHVybD5odHRwczovL2FndXB1YnMub25saW5lbGlicmFyeS53aWxleS5jb20vZG9pL2Ficy8x
-MC4xMDI5LzIwMjBHTDA5MDU0ODwvdXJsPjwvcmVsYXRlZC11cmxzPjwvdXJscz48ZWxlY3Ryb25p
-Yy1yZXNvdXJjZS1udW0+aHR0cHM6Ly9kb2kub3JnLzEwLjEwMjkvMjAyMEdMMDkwNTQ4PC9lbGVj
-dHJvbmljLXJlc291cmNlLW51bT48L3JlY29yZD48L0NpdGU+PC9FbmROb3RlPgB=
+bXA9IjAiPjg1MDA8L2tleT48L2ZvcmVpZ24ta2V5cz48cmVmLXR5cGUgbmFtZT0iSm91cm5hbCBB
+cnRpY2xlIj4xNzwvcmVmLXR5cGU+PGNvbnRyaWJ1dG9ycz48YXV0aG9ycz48YXV0aG9yPkphY294
+LCBNLiBHLjwvYXV0aG9yPjxhdXRob3I+QWxleGFuZGVyLCBNLiBBLjwvYXV0aG9yPjxhdXRob3I+
+TWFudHVhLCBOLiBKLjwvYXV0aG9yPjxhdXRob3I+U2NvdHQsIEouIEQuPC9hdXRob3I+PGF1dGhv
+cj5IZXJ2aWV1eCwgRy48L2F1dGhvcj48YXV0aG9yPldlYmIsIFIuIFMuPC9hdXRob3I+PGF1dGhv
+cj5XZXJuZXIsIEYuIEUuPC9hdXRob3I+PC9hdXRob3JzPjwvY29udHJpYnV0b3JzPjxhdXRoLWFk
+ZHJlc3M+VW5pdiBDYWxpZiBTYW50YSBDcnV6LCBJbnN0IE1hcmluZSBTY2ksIFNhbnRhIENydXos
+IENBIDk1MDY0IFVTQSYjeEQ7Tk9BQSwgU291dGh3ZXN0IEZpc2hlcmllcyBTY2kgQ3RyLCBFbnZp
+cm9ubSBSZXMgRGl2LCBNb250ZXJleSwgQ0EgOTM5NDAgVVNBJiN4RDtOT0FBLCBFYXJ0aCBTeXN0
+IFJlcyBMYWIsIFBoeXMgU2NpIERpdiwgQm91bGRlciwgQ08gVVNBJiN4RDtOT0FBLCBTb3V0aHdl
+c3QgRmlzaGVyaWVzIFNjaSBDdHIsIEZpc2hlcmllcyBFY29sIERpdiwgU2FudGEgQ3J1eiwgQ0Eg
+VVNBJiN4RDtVbml2IENvbG9yYWRvLCBDb29wZXJhdCBJbnN0IFJlcyBFbnZpcm9ubSBTY2ksIEJv
+dWxkZXIsIENPIDgwMzA5IFVTQSYjeEQ7Tk9BQSBGaXNoZXJpZXMsIFNpbHZlciBTcHJpbmcsIE1E
+IFVTQTwvYXV0aC1hZGRyZXNzPjx0aXRsZXM+PHRpdGxlPkZvcmNpbmcgb2YgTXVsdGl5ZWFyIEV4
+dHJlbWUgT2NlYW4gVGVtcGVyYXR1cmVzIFRoYXQgSW1wYWN0ZWQgQ2FsaWZvcm5pYSBDdXJyZW50
+IExpdmluZyBNYXJpbmUgUmVzb3VyY2VzIGluIDIwMTY8L3RpdGxlPjxzZWNvbmRhcnktdGl0bGU+
+QnVsbGV0aW4gb2YgdGhlIEFtZXJpY2FuIE1ldGVvcm9sb2dpY2FsIFNvY2lldHk8L3NlY29uZGFy
+eS10aXRsZT48YWx0LXRpdGxlPkIgQW0gTWV0ZW9yb2wgU29jPC9hbHQtdGl0bGU+PC90aXRsZXM+
+PHBlcmlvZGljYWw+PGZ1bGwtdGl0bGU+QnVsbGV0aW4gb2YgdGhlIEFtZXJpY2FuIE1ldGVvcm9s
+b2dpY2FsIFNvY2lldHk8L2Z1bGwtdGl0bGU+PGFiYnItMT5CIEFtIE1ldGVvcm9sIFNvYzwvYWJi
+ci0xPjwvcGVyaW9kaWNhbD48YWx0LXBlcmlvZGljYWw+PGZ1bGwtdGl0bGU+QnVsbGV0aW4gb2Yg
+dGhlIEFtZXJpY2FuIE1ldGVvcm9sb2dpY2FsIFNvY2lldHk8L2Z1bGwtdGl0bGU+PGFiYnItMT5C
+IEFtIE1ldGVvcm9sIFNvYzwvYWJici0xPjwvYWx0LXBlcmlvZGljYWw+PHBhZ2VzPlMyNy1TMzM8
+L3BhZ2VzPjx2b2x1bWU+OTk8L3ZvbHVtZT48bnVtYmVyPjE8L251bWJlcj48ZGF0ZXM+PHllYXI+
+MjAxODwveWVhcj48cHViLWRhdGVzPjxkYXRlPkphbjwvZGF0ZT48L3B1Yi1kYXRlcz48L2RhdGVz
+Pjxpc2JuPjAwMDMtMDAwNzwvaXNibj48YWNjZXNzaW9uLW51bT5XT1M6MDAwNDI5MzE5MDAwMDA2
+PC9hY2Nlc3Npb24tbnVtPjx1cmxzPjxyZWxhdGVkLXVybHM+PHVybD4mbHQ7R28gdG8gSVNJJmd0
+OzovL1dPUzowMDA0MjkzMTkwMDAwMDY8L3VybD48L3JlbGF0ZWQtdXJscz48L3VybHM+PGVsZWN0
+cm9uaWMtcmVzb3VyY2UtbnVtPjEwLjExNzUvQmFtcy1ELTE3LTAxMTkuMTwvZWxlY3Ryb25pYy1y
+ZXNvdXJjZS1udW0+PGxhbmd1YWdlPkVuZ2xpc2g8L2xhbmd1YWdlPjwvcmVjb3JkPjwvQ2l0ZT48
+Q2l0ZT48QXV0aG9yPkNoZXVuZzwvQXV0aG9yPjxZZWFyPjIwMTY8L1llYXI+PFJlY051bT42NjE5
+PC9SZWNOdW0+PHJlY29yZD48cmVjLW51bWJlcj42NjE5PC9yZWMtbnVtYmVyPjxmb3JlaWduLWtl
+eXM+PGtleSBhcHA9IkVOIiBkYi1pZD0icHJ4cnp6dmR5MHgyczRlZTAwcXB4cHRhZHNzd2EwMnJ3
+eDBwIiB0aW1lc3RhbXA9IjAiPjY2MTk8L2tleT48L2ZvcmVpZ24ta2V5cz48cmVmLXR5cGUgbmFt
+ZT0iSm91cm5hbCBBcnRpY2xlIj4xNzwvcmVmLXR5cGU+PGNvbnRyaWJ1dG9ycz48YXV0aG9ycz48
+YXV0aG9yPkNoZXVuZywgVy4gVy4gTC48L2F1dGhvcj48YXV0aG9yPkZyb2xpY2hlciwgVC4gTC48
+L2F1dGhvcj48YXV0aG9yPkFzY2gsIFIuIEcuPC9hdXRob3I+PGF1dGhvcj5Kb25lcywgTS4gQy48
+L2F1dGhvcj48YXV0aG9yPlBpbnNreSwgTS4gTC48L2F1dGhvcj48YXV0aG9yPlJleWdvbmRlYXUs
+IEcuPC9hdXRob3I+PGF1dGhvcj5Sb2RnZXJzLCBLLiBCLjwvYXV0aG9yPjxhdXRob3I+UnlrYWN6
+ZXdza2ksIFIuIFIuPC9hdXRob3I+PGF1dGhvcj5TYXJtaWVudG8sIEouIEwuPC9hdXRob3I+PGF1
+dGhvcj5TdG9jaywgQy48L2F1dGhvcj48YXV0aG9yPldhdHNvbiwgSi4gUi48L2F1dGhvcj48L2F1
+dGhvcnM+PC9jb250cmlidXRvcnM+PGF1dGgtYWRkcmVzcz5Vbml2IEJyaXRpc2ggQ29sdW1iaWEs
+IEluc3QgT2NlYW5zICZhbXA7IEZpc2hlcmllcywgTmlwcG9uIEZkbiwgTmVyZXVzIFByb2dyYW0s
+QUVSTCwgMjIwMiBNYWluIE1hbGwsIFZhbmNvdXZlciwgQkMgVjZUIDFaNCwgQ2FuYWRhJiN4RDtV
+bml2IEJyaXRpc2ggQ29sdW1iaWEsIEluc3QgT2NlYW5zICZhbXA7IEZpc2hlcmllcywgQ2hhbmdp
+bmcgT2NlYW4gUmVzIFVuaXQsIEFFUkwsIDIyMDIgTWFpbiBNYWxsLCBWYW5jb3V2ZXIsIEJDIFY2
+VCAxWjQsIENhbmFkYSYjeEQ7U3dpc3MgRmVkIEluc3QgVGVjaG5vbCwgSW5zdCBCaW9nZW9jaGVt
+ICZhbXA7IFBvbGx1dGFudCBEeW5hbSwgRW52aXJvbm0gUGh5cywgWnVyaWNoLCBTd2l0emVybGFu
+ZCYjeEQ7UHJpbmNldG9uIFVuaXYsIEF0bW9zcGhlciAmYW1wOyBPY2VhbiBTY2kgUHJvZ3JhbSwg
+UHJpbmNldG9uLCBOSiAwODU0NCBVU0EmI3hEO1J1dGdlcnMgU3RhdGUgVW5pdiwgRGVwdCBFY29s
+IEV2b2x1dCAmYW1wOyBOYXQgUmVzb3VyY2VzLCBOZXcgQnJ1bnN3aWNrLCBOSiAwODkwMyBVU0Em
+I3hEO1VuaXYgUyBDYXJvbGluYSwgRGVwdCBCaW9sIFNjaSwgQ29sdW1iaWEsIFNDIDI5MjA4IFVT
+QSYjeEQ7VW5pdiBTIENhcm9saW5hLCBNYXJpbmUgU2NpIFByb2dyYW0sIENvbHVtYmlhLCBTQyAy
+OTIwOCBVU0EmI3hEO05PQUEsIEdlb3BoeXMgRmx1aWQgRHluYW0gTGFiLCBQcmluY2V0b24sIE5K
+IFVTQSYjeEQ7U3RvY2tob2xtIFVuaXYsIFN0b2NraG9sbSBSZXNpbGllbmNlIEN0ciwgUy0xMDY5
+MSBTdG9ja2hvbG0sIFN3ZWRlbjwvYXV0aC1hZGRyZXNzPjx0aXRsZXM+PHRpdGxlPkJ1aWxkaW5n
+IGNvbmZpZGVuY2UgaW4gcHJvamVjdGlvbnMgb2YgdGhlIHJlc3BvbnNlcyBvZiBsaXZpbmcgbWFy
+aW5lIHJlc291cmNlcyB0byBjbGltYXRlIGNoYW5nZTwvdGl0bGU+PHNlY29uZGFyeS10aXRsZT5J
+Y2VzIEpvdXJuYWwgb2YgTWFyaW5lIFNjaWVuY2U8L3NlY29uZGFyeS10aXRsZT48YWx0LXRpdGxl
+PkljZXMgSiBNYXIgU2NpPC9hbHQtdGl0bGU+PC90aXRsZXM+PHBlcmlvZGljYWw+PGZ1bGwtdGl0
+bGU+SUNFUyBKb3VybmFsIG9mIE1hcmluZSBTY2llbmNlPC9mdWxsLXRpdGxlPjwvcGVyaW9kaWNh
+bD48cGFnZXM+MTI4My0xMjk2PC9wYWdlcz48dm9sdW1lPjczPC92b2x1bWU+PG51bWJlcj41PC9u
+dW1iZXI+PGRhdGVzPjx5ZWFyPjIwMTY8L3llYXI+PHB1Yi1kYXRlcz48ZGF0ZT5NYXktSnVuPC9k
+YXRlPjwvcHViLWRhdGVzPjwvZGF0ZXM+PGlzYm4+MTA1NC0zMTM5PC9pc2JuPjxhY2Nlc3Npb24t
+bnVtPldPUzowMDAzNzg2NDAxMDAwMDM8L2FjY2Vzc2lvbi1udW0+PHVybHM+PHJlbGF0ZWQtdXJs
+cz48dXJsPiZsdDtHbyB0byBJU0kmZ3Q7Oi8vV09TOjAwMDM3ODY0MDEwMDAwMzwvdXJsPjwvcmVs
+YXRlZC11cmxzPjwvdXJscz48ZWxlY3Ryb25pYy1yZXNvdXJjZS1udW0+MTAuMTA5My9pY2Vzam1z
+L2ZzdjI1MDwvZWxlY3Ryb25pYy1yZXNvdXJjZS1udW0+PGxhbmd1YWdlPkVuZ2xpc2g8L2xhbmd1
+YWdlPjwvcmVjb3JkPjwvQ2l0ZT48Q2l0ZT48QXV0aG9yPlNjYW5uZWxsPC9BdXRob3I+PFllYXI+
+MjAyMDwvWWVhcj48UmVjTnVtPjg2OTM8L1JlY051bT48cmVjb3JkPjxyZWMtbnVtYmVyPjg2OTM8
+L3JlYy1udW1iZXI+PGZvcmVpZ24ta2V5cz48a2V5IGFwcD0iRU4iIGRiLWlkPSJwcnhyenp2ZHkw
+eDJzNGVlMDBxcHhwdGFkc3N3YTAycnd4MHAiIHRpbWVzdGFtcD0iMCI+ODY5Mzwva2V5PjwvZm9y
+ZWlnbi1rZXlzPjxyZWYtdHlwZSBuYW1lPSJKb3VybmFsIEFydGljbGUiPjE3PC9yZWYtdHlwZT48
+Y29udHJpYnV0b3JzPjxhdXRob3JzPjxhdXRob3I+U2Nhbm5lbGwsIEguIEEuPC9hdXRob3I+PGF1
+dGhvcj5Kb2huc29uLCBHLiBDLjwvYXV0aG9yPjxhdXRob3I+VGhvbXBzb24sIEwuPC9hdXRob3I+
+PGF1dGhvcj5MeW1hbiwgSi4gTS48L2F1dGhvcj48YXV0aG9yPlJpc2VyLCBTLiBDLjwvYXV0aG9y
+PjwvYXV0aG9ycz48L2NvbnRyaWJ1dG9ycz48dGl0bGVzPjx0aXRsZT5TdWJzdXJmYWNlIEV2b2x1
+dGlvbiBhbmQgUGVyc2lzdGVuY2Ugb2YgTWFyaW5lIEhlYXR3YXZlcyBpbiB0aGUgTm9ydGhlYXN0
+IFBhY2lmaWM8L3RpdGxlPjxzZWNvbmRhcnktdGl0bGU+R2VvcGh5c2ljYWwgUmVzZWFyY2ggTGV0
+dGVyczwvc2Vjb25kYXJ5LXRpdGxlPjwvdGl0bGVzPjxwZXJpb2RpY2FsPjxmdWxsLXRpdGxlPkdl
+b3BoeXNpY2FsIFJlc2VhcmNoIExldHRlcnM8L2Z1bGwtdGl0bGU+PC9wZXJpb2RpY2FsPjxwYWdl
+cz5lMjAyMEdMMDkwNTQ4PC9wYWdlcz48dm9sdW1lPjQ3PC92b2x1bWU+PG51bWJlcj4yMzwvbnVt
+YmVyPjxkYXRlcz48eWVhcj4yMDIwPC95ZWFyPjwvZGF0ZXM+PGlzYm4+MDA5NC04Mjc2PC9pc2Ju
+Pjx1cmxzPjxyZWxhdGVkLXVybHM+PHVybD5odHRwczovL2FndXB1YnMub25saW5lbGlicmFyeS53
+aWxleS5jb20vZG9pL2Ficy8xMC4xMDI5LzIwMjBHTDA5MDU0ODwvdXJsPjwvcmVsYXRlZC11cmxz
+PjwvdXJscz48ZWxlY3Ryb25pYy1yZXNvdXJjZS1udW0+aHR0cHM6Ly9kb2kub3JnLzEwLjEwMjkv
+MjAyMEdMMDkwNTQ4PC9lbGVjdHJvbmljLXJlc291cmNlLW51bT48L3JlY29yZD48L0NpdGU+PC9F
+bmROb3RlPgB=
 </w:fldData>
         </w:fldChar>
       </w:r>
@@ -2258,100 +2238,104 @@
 dGhvcnM+PC9jb250cmlidXRvcnM+PHRpdGxlcz48dGl0bGU+TWFyaW5lIGhlYXR3YXZlcyBleGFj
 ZXJiYXRlIGNsaW1hdGUgY2hhbmdlIGltcGFjdHMgZm9yIGZpc2hlcmllcyBpbiB0aGUgbm9ydGhl
 YXN0IFBhY2lmaWM8L3RpdGxlPjxzZWNvbmRhcnktdGl0bGU+U2NpZW50aWZpYyBSZXBvcnRzPC9z
-ZWNvbmRhcnktdGl0bGU+PC90aXRsZXM+PHBhZ2VzPjY2Nzg8L3BhZ2VzPjx2b2x1bWU+MTA8L3Zv
-bHVtZT48bnVtYmVyPjE8L251bWJlcj48ZGF0ZXM+PHllYXI+MjAyMDwveWVhcj48cHViLWRhdGVz
-PjxkYXRlPjIwMjAvMDQvMjE8L2RhdGU+PC9wdWItZGF0ZXM+PC9kYXRlcz48aXNibj4yMDQ1LTIz
-MjI8L2lzYm4+PHVybHM+PHJlbGF0ZWQtdXJscz48dXJsPmh0dHBzOi8vZG9pLm9yZy8xMC4xMDM4
-L3M0MTU5OC0wMjAtNjM2NTAtejwvdXJsPjwvcmVsYXRlZC11cmxzPjwvdXJscz48ZWxlY3Ryb25p
-Yy1yZXNvdXJjZS1udW0+MTAuMTAzOC9zNDE1OTgtMDIwLTYzNjUwLXo8L2VsZWN0cm9uaWMtcmVz
-b3VyY2UtbnVtPjwvcmVjb3JkPjwvQ2l0ZT48Q2l0ZT48QXV0aG9yPkNhdm9sZTwvQXV0aG9yPjxZ
-ZWFyPjIwMTY8L1llYXI+PFJlY051bT45MDYzPC9SZWNOdW0+PHJlY29yZD48cmVjLW51bWJlcj45
-MDYzPC9yZWMtbnVtYmVyPjxmb3JlaWduLWtleXM+PGtleSBhcHA9IkVOIiBkYi1pZD0icHJ4cnp6
-dmR5MHgyczRlZTAwcXB4cHRhZHNzd2EwMnJ3eDBwIiB0aW1lc3RhbXA9IjE2NDczNTg3MDEiPjkw
-NjM8L2tleT48L2ZvcmVpZ24ta2V5cz48cmVmLXR5cGUgbmFtZT0iSm91cm5hbCBBcnRpY2xlIj4x
-NzwvcmVmLXR5cGU+PGNvbnRyaWJ1dG9ycz48YXV0aG9ycz48YXV0aG9yPkNhdm9sZSwgTC4gTS48
-L2F1dGhvcj48YXV0aG9yPkRlbWtvLCBBLiBNLjwvYXV0aG9yPjxhdXRob3I+RGluZXIsIFIuIEUu
-PC9hdXRob3I+PGF1dGhvcj5HaWRkaW5ncywgQS48L2F1dGhvcj48YXV0aG9yPktvZXN0ZXIsIEku
-PC9hdXRob3I+PGF1dGhvcj5QYWduaWVsbG8sIEMuIE0uIEwuIFMuPC9hdXRob3I+PGF1dGhvcj5Q
-YXVsc2VuLCBNLiBMLjwvYXV0aG9yPjxhdXRob3I+UmFtaXJlei1WYWxkZXosIEEuPC9hdXRob3I+
-PGF1dGhvcj5TY2h3ZW5jaywgUy4gTS48L2F1dGhvcj48YXV0aG9yPlllbiwgTi4gSy48L2F1dGhv
-cj48YXV0aG9yPlppbGwsIE0uIEUuPC9hdXRob3I+PGF1dGhvcj5GcmFua3MsIFAuIEouIFMuPC9h
-dXRob3I+PC9hdXRob3JzPjwvY29udHJpYnV0b3JzPjxhdXRoLWFkZHJlc3M+VW5pdiBDYWxpZiBT
-YW4gRGllZ28sIEJpb2wgT2NlYW5vZyBDbGFzcyBTSU8yODAsIExhIEpvbGxhLCBDQSA5MjA5MyBV
-U0EmI3hEO1VuaXYgQ2FsaWYgU2FuIERpZWdvLCBTY3JpcHBzIEluc3QgT2NlYW5vZywgTGEgSm9s
-bGEsIENBIDkyMDkzIFVTQTwvYXV0aC1hZGRyZXNzPjx0aXRsZXM+PHRpdGxlPkJpb2xvZ2ljYWwg
-SW1wYWN0cyBvZiB0aGUgMjAxMy0yMDE1IFdhcm0tV2F0ZXIgQW5vbWFseSBpbiB0aGUgTm9ydGhl
-YXN0IFBhY2lmaWM8L3RpdGxlPjxzZWNvbmRhcnktdGl0bGU+T2NlYW5vZ3JhcGh5PC9zZWNvbmRh
-cnktdGl0bGU+PGFsdC10aXRsZT5PY2Vhbm9ncmFwaHk8L2FsdC10aXRsZT48L3RpdGxlcz48cGVy
-aW9kaWNhbD48ZnVsbC10aXRsZT5PY2Vhbm9ncmFwaHk8L2Z1bGwtdGl0bGU+PGFiYnItMT5PY2Vh
-bm9ncmFwaHk8L2FiYnItMT48L3BlcmlvZGljYWw+PGFsdC1wZXJpb2RpY2FsPjxmdWxsLXRpdGxl
+ZWNvbmRhcnktdGl0bGU+PC90aXRsZXM+PHBlcmlvZGljYWw+PGZ1bGwtdGl0bGU+U2NpZW50aWZp
+YyBSZXBvcnRzPC9mdWxsLXRpdGxlPjxhYmJyLTE+U2NpIFJlcC1VazwvYWJici0xPjwvcGVyaW9k
+aWNhbD48cGFnZXM+NjY3ODwvcGFnZXM+PHZvbHVtZT4xMDwvdm9sdW1lPjxudW1iZXI+MTwvbnVt
+YmVyPjxkYXRlcz48eWVhcj4yMDIwPC95ZWFyPjxwdWItZGF0ZXM+PGRhdGU+MjAyMC8wNC8yMTwv
+ZGF0ZT48L3B1Yi1kYXRlcz48L2RhdGVzPjxpc2JuPjIwNDUtMjMyMjwvaXNibj48dXJscz48cmVs
+YXRlZC11cmxzPjx1cmw+aHR0cHM6Ly9kb2kub3JnLzEwLjEwMzgvczQxNTk4LTAyMC02MzY1MC16
+PC91cmw+PC9yZWxhdGVkLXVybHM+PC91cmxzPjxlbGVjdHJvbmljLXJlc291cmNlLW51bT4xMC4x
+MDM4L3M0MTU5OC0wMjAtNjM2NTAtejwvZWxlY3Ryb25pYy1yZXNvdXJjZS1udW0+PC9yZWNvcmQ+
+PC9DaXRlPjxDaXRlPjxBdXRob3I+Q2F2b2xlPC9BdXRob3I+PFllYXI+MjAxNjwvWWVhcj48UmVj
+TnVtPjkwNjM8L1JlY051bT48cmVjb3JkPjxyZWMtbnVtYmVyPjkwNjM8L3JlYy1udW1iZXI+PGZv
+cmVpZ24ta2V5cz48a2V5IGFwcD0iRU4iIGRiLWlkPSJwcnhyenp2ZHkweDJzNGVlMDBxcHhwdGFk
+c3N3YTAycnd4MHAiIHRpbWVzdGFtcD0iMTY0NzM1ODcwMSI+OTA2Mzwva2V5PjwvZm9yZWlnbi1r
+ZXlzPjxyZWYtdHlwZSBuYW1lPSJKb3VybmFsIEFydGljbGUiPjE3PC9yZWYtdHlwZT48Y29udHJp
+YnV0b3JzPjxhdXRob3JzPjxhdXRob3I+Q2F2b2xlLCBMLiBNLjwvYXV0aG9yPjxhdXRob3I+RGVt
+a28sIEEuIE0uPC9hdXRob3I+PGF1dGhvcj5EaW5lciwgUi4gRS48L2F1dGhvcj48YXV0aG9yPkdp
+ZGRpbmdzLCBBLjwvYXV0aG9yPjxhdXRob3I+S29lc3RlciwgSS48L2F1dGhvcj48YXV0aG9yPlBh
+Z25pZWxsbywgQy4gTS4gTC4gUy48L2F1dGhvcj48YXV0aG9yPlBhdWxzZW4sIE0uIEwuPC9hdXRo
+b3I+PGF1dGhvcj5SYW1pcmV6LVZhbGRleiwgQS48L2F1dGhvcj48YXV0aG9yPlNjaHdlbmNrLCBT
+LiBNLjwvYXV0aG9yPjxhdXRob3I+WWVuLCBOLiBLLjwvYXV0aG9yPjxhdXRob3I+WmlsbCwgTS4g
+RS48L2F1dGhvcj48YXV0aG9yPkZyYW5rcywgUC4gSi4gUy48L2F1dGhvcj48L2F1dGhvcnM+PC9j
+b250cmlidXRvcnM+PGF1dGgtYWRkcmVzcz5Vbml2IENhbGlmIFNhbiBEaWVnbywgQmlvbCBPY2Vh
+bm9nIENsYXNzIFNJTzI4MCwgTGEgSm9sbGEsIENBIDkyMDkzIFVTQSYjeEQ7VW5pdiBDYWxpZiBT
+YW4gRGllZ28sIFNjcmlwcHMgSW5zdCBPY2Vhbm9nLCBMYSBKb2xsYSwgQ0EgOTIwOTMgVVNBPC9h
+dXRoLWFkZHJlc3M+PHRpdGxlcz48dGl0bGU+QmlvbG9naWNhbCBJbXBhY3RzIG9mIHRoZSAyMDEz
+LTIwMTUgV2FybS1XYXRlciBBbm9tYWx5IGluIHRoZSBOb3J0aGVhc3QgUGFjaWZpYzwvdGl0bGU+
+PHNlY29uZGFyeS10aXRsZT5PY2Vhbm9ncmFwaHk8L3NlY29uZGFyeS10aXRsZT48YWx0LXRpdGxl
+Pk9jZWFub2dyYXBoeTwvYWx0LXRpdGxlPjwvdGl0bGVzPjxwZXJpb2RpY2FsPjxmdWxsLXRpdGxl
 Pk9jZWFub2dyYXBoeTwvZnVsbC10aXRsZT48YWJici0xPk9jZWFub2dyYXBoeTwvYWJici0xPjwv
-YWx0LXBlcmlvZGljYWw+PHBhZ2VzPjI3My0yODU8L3BhZ2VzPjx2b2x1bWU+Mjk8L3ZvbHVtZT48
-bnVtYmVyPjI8L251bWJlcj48a2V5d29yZHM+PGtleXdvcmQ+ZWwtbmlubzwva2V5d29yZD48a2V5
-d29yZD5jbGltYXRlIHJlZ2ltZTwva2V5d29yZD48a2V5d29yZD5jYWxpZm9ybmlhPC9rZXl3b3Jk
-PjxrZXl3b3JkPmRpc3RyaWJ1dGlvbnM8L2tleXdvcmQ+PGtleXdvcmQ+ZXZlbnRzPC9rZXl3b3Jk
-PjxrZXl3b3JkPmZpc2hlczwva2V5d29yZD48L2tleXdvcmRzPjxkYXRlcz48eWVhcj4yMDE2PC95
-ZWFyPjxwdWItZGF0ZXM+PGRhdGU+SnVuPC9kYXRlPjwvcHViLWRhdGVzPjwvZGF0ZXM+PGlzYm4+
-MTA0Mi04Mjc1PC9pc2JuPjxhY2Nlc3Npb24tbnVtPldPUzowMDAzODA1NzI1MDAwMzA8L2FjY2Vz
-c2lvbi1udW0+PHVybHM+PHJlbGF0ZWQtdXJscz48dXJsPiZsdDtHbyB0byBJU0kmZ3Q7Oi8vV09T
-OjAwMDM4MDU3MjUwMDAzMDwvdXJsPjwvcmVsYXRlZC11cmxzPjwvdXJscz48ZWxlY3Ryb25pYy1y
-ZXNvdXJjZS1udW0+MTAuNTY3MC9vY2Vhbm9nLjIwMTYuMzI8L2VsZWN0cm9uaWMtcmVzb3VyY2Ut
-bnVtPjxsYW5ndWFnZT5FbmdsaXNoPC9sYW5ndWFnZT48L3JlY29yZD48L0NpdGU+PENpdGU+PEF1
-dGhvcj5Nb3JnYW48L0F1dGhvcj48WWVhcj4yMDE5PC9ZZWFyPjxSZWNOdW0+ODY5MTwvUmVjTnVt
-PjxyZWNvcmQ+PHJlYy1udW1iZXI+ODY5MTwvcmVjLW51bWJlcj48Zm9yZWlnbi1rZXlzPjxrZXkg
-YXBwPSJFTiIgZGItaWQ9InByeHJ6enZkeTB4MnM0ZWUwMHFweHB0YWRzc3dhMDJyd3gwcCIgdGlt
-ZXN0YW1wPSIwIj44NjkxPC9rZXk+PC9mb3JlaWduLWtleXM+PHJlZi10eXBlIG5hbWU9IkpvdXJu
-YWwgQXJ0aWNsZSI+MTc8L3JlZi10eXBlPjxjb250cmlidXRvcnM+PGF1dGhvcnM+PGF1dGhvcj5N
-b3JnYW4sIENoZXJ5bCBBLjwvYXV0aG9yPjxhdXRob3I+QmVja21hbiwgQnJpYW4gUi48L2F1dGhv
-cj48YXV0aG9yPldlaXRrYW1wLCBMYXVyaWUgQS48L2F1dGhvcj48YXV0aG9yPkZyZXNoLCBLdXJ0
-IEwuPC9hdXRob3I+PC9hdXRob3JzPjwvY29udHJpYnV0b3JzPjx0aXRsZXM+PHRpdGxlPlJlY2Vu
-dCBFY29zeXN0ZW0gRGlzdHVyYmFuY2UgaW4gdGhlIE5vcnRoZXJuIENhbGlmb3JuaWEgQ3VycmVu
-dDwvdGl0bGU+PHNlY29uZGFyeS10aXRsZT5GaXNoZXJpZXM8L3NlY29uZGFyeS10aXRsZT48L3Rp
-dGxlcz48cGVyaW9kaWNhbD48ZnVsbC10aXRsZT5GaXNoZXJpZXM8L2Z1bGwtdGl0bGU+PC9wZXJp
-b2RpY2FsPjxwYWdlcz40NjUtNDc0PC9wYWdlcz48dm9sdW1lPjQ0PC92b2x1bWU+PG51bWJlcj4x
-MDwvbnVtYmVyPjxkYXRlcz48eWVhcj4yMDE5PC95ZWFyPjwvZGF0ZXM+PGlzYm4+MDM2My0yNDE1
-PC9pc2JuPjx1cmxzPjxyZWxhdGVkLXVybHM+PHVybD5odHRwczovL2Fmc3B1YnMub25saW5lbGli
-cmFyeS53aWxleS5jb20vZG9pL2Ficy8xMC4xMDAyL2ZzaC4xMDI3MzwvdXJsPjwvcmVsYXRlZC11
-cmxzPjwvdXJscz48ZWxlY3Ryb25pYy1yZXNvdXJjZS1udW0+aHR0cHM6Ly9kb2kub3JnLzEwLjEw
-MDIvZnNoLjEwMjczPC9lbGVjdHJvbmljLXJlc291cmNlLW51bT48L3JlY29yZD48L0NpdGU+PENp
-dGU+PEF1dGhvcj5TYW5mb3JkPC9BdXRob3I+PFllYXI+MjAxOTwvWWVhcj48UmVjTnVtPjg2NzU8
-L1JlY051bT48cmVjb3JkPjxyZWMtbnVtYmVyPjg2NzU8L3JlYy1udW1iZXI+PGZvcmVpZ24ta2V5
-cz48a2V5IGFwcD0iRU4iIGRiLWlkPSJwcnhyenp2ZHkweDJzNGVlMDBxcHhwdGFkc3N3YTAycnd4
-MHAiIHRpbWVzdGFtcD0iMCI+ODY3NTwva2V5PjwvZm9yZWlnbi1rZXlzPjxyZWYtdHlwZSBuYW1l
-PSJKb3VybmFsIEFydGljbGUiPjE3PC9yZWYtdHlwZT48Y29udHJpYnV0b3JzPjxhdXRob3JzPjxh
-dXRob3I+U2FuZm9yZCwgRXJpYzwvYXV0aG9yPjxhdXRob3I+U29uZXMsIEphY3F1ZWxpbmUgTC48
-L2F1dGhvcj48YXV0aG9yPkdhcmPDrWEtUmV5ZXMsIE1hcmlzb2w8L2F1dGhvcj48YXV0aG9yPkdv
-ZGRhcmQsIEplZmZyZXkgSC4gUi48L2F1dGhvcj48YXV0aG9yPkxhcmdpZXIsIEpvaG4gTC48L2F1
-dGhvcj48L2F1dGhvcnM+PC9jb250cmlidXRvcnM+PHRpdGxlcz48dGl0bGU+V2lkZXNwcmVhZCBz
-aGlmdHMgaW4gdGhlIGNvYXN0YWwgYmlvdGEgb2Ygbm9ydGhlcm4gQ2FsaWZvcm5pYSBkdXJpbmcg
-dGhlIDIwMTTigJMyMDE2IG1hcmluZSBoZWF0d2F2ZXM8L3RpdGxlPjxzZWNvbmRhcnktdGl0bGU+
-U2NpZW50aWZpYyBSZXBvcnRzPC9zZWNvbmRhcnktdGl0bGU+PC90aXRsZXM+PHBhZ2VzPjQyMTY8
-L3BhZ2VzPjx2b2x1bWU+OTwvdm9sdW1lPjxudW1iZXI+MTwvbnVtYmVyPjxkYXRlcz48eWVhcj4y
-MDE5PC95ZWFyPjxwdWItZGF0ZXM+PGRhdGU+MjAxOS8wMy8xMjwvZGF0ZT48L3B1Yi1kYXRlcz48
-L2RhdGVzPjxpc2JuPjIwNDUtMjMyMjwvaXNibj48dXJscz48cmVsYXRlZC11cmxzPjx1cmw+aHR0
-cHM6Ly9kb2kub3JnLzEwLjEwMzgvczQxNTk4LTAxOS00MDc4NC0zPC91cmw+PC9yZWxhdGVkLXVy
-bHM+PC91cmxzPjxlbGVjdHJvbmljLXJlc291cmNlLW51bT4xMC4xMDM4L3M0MTU5OC0wMTktNDA3
-ODQtMzwvZWxlY3Ryb25pYy1yZXNvdXJjZS1udW0+PC9yZWNvcmQ+PC9DaXRlPjxDaXRlPjxBdXRo
-b3I+TG9uaGFydDwvQXV0aG9yPjxZZWFyPjIwMTk8L1llYXI+PFJlY051bT45MTEwPC9SZWNOdW0+
-PHJlY29yZD48cmVjLW51bWJlcj45MTEwPC9yZWMtbnVtYmVyPjxmb3JlaWduLWtleXM+PGtleSBh
-cHA9IkVOIiBkYi1pZD0icHJ4cnp6dmR5MHgyczRlZTAwcXB4cHRhZHNzd2EwMnJ3eDBwIiB0aW1l
-c3RhbXA9IjE2NDc4OTY4NDQiPjkxMTA8L2tleT48L2ZvcmVpZ24ta2V5cz48cmVmLXR5cGUgbmFt
-ZT0iSm91cm5hbCBBcnRpY2xlIj4xNzwvcmVmLXR5cGU+PGNvbnRyaWJ1dG9ycz48YXV0aG9ycz48
-YXV0aG9yPkxvbmhhcnQsIFN0ZXZlIEkuPC9hdXRob3I+PGF1dGhvcj5KZXBwZXNlbiwgUmlra2U8
-L2F1dGhvcj48YXV0aG9yPkJlYXMtTHVuYSwgUm9kcmlnbzwvYXV0aG9yPjxhdXRob3I+Q3Jvb2tz
-LCBKZWZmcmV5IEEuPC9hdXRob3I+PGF1dGhvcj5Mb3JkYSwgSnVsaW88L2F1dGhvcj48L2F1dGhv
-cnM+PC9jb250cmlidXRvcnM+PHRpdGxlcz48dGl0bGU+U2hpZnRzIGluIHRoZSBkaXN0cmlidXRp
-b24gYW5kIGFidW5kYW5jZSBvZiBjb2FzdGFsIG1hcmluZSBzcGVjaWVzIGFsb25nIHRoZSBlYXN0
-ZXJuIFBhY2lmaWMgT2NlYW4gZHVyaW5nIG1hcmluZSBoZWF0d2F2ZXMgZnJvbSAyMDEzIHRvIDIw
-MTg8L3RpdGxlPjxzZWNvbmRhcnktdGl0bGU+TWFyaW5lIEJpb2RpdmVyc2l0eSBSZWNvcmRzPC9z
-ZWNvbmRhcnktdGl0bGU+PC90aXRsZXM+PHBlcmlvZGljYWw+PGZ1bGwtdGl0bGU+TWFyaW5lIEJp
-b2RpdmVyc2l0eSBSZWNvcmRzPC9mdWxsLXRpdGxlPjwvcGVyaW9kaWNhbD48cGFnZXM+MTM8L3Bh
-Z2VzPjx2b2x1bWU+MTI8L3ZvbHVtZT48bnVtYmVyPjE8L251bWJlcj48ZGF0ZXM+PHllYXI+MjAx
-OTwveWVhcj48cHViLWRhdGVzPjxkYXRlPjIwMTkvMDcvMTg8L2RhdGU+PC9wdWItZGF0ZXM+PC9k
-YXRlcz48aXNibj4xNzU1LTI2NzI8L2lzYm4+PHVybHM+PHJlbGF0ZWQtdXJscz48dXJsPmh0dHBz
-Oi8vZG9pLm9yZy8xMC4xMTg2L3M0MTIwMC0wMTktMDE3MS04PC91cmw+PC9yZWxhdGVkLXVybHM+
-PC91cmxzPjxlbGVjdHJvbmljLXJlc291cmNlLW51bT4xMC4xMTg2L3M0MTIwMC0wMTktMDE3MS04
-PC9lbGVjdHJvbmljLXJlc291cmNlLW51bT48L3JlY29yZD48L0NpdGU+PC9FbmROb3RlPgB=
+cGVyaW9kaWNhbD48YWx0LXBlcmlvZGljYWw+PGZ1bGwtdGl0bGU+T2NlYW5vZ3JhcGh5PC9mdWxs
+LXRpdGxlPjxhYmJyLTE+T2NlYW5vZ3JhcGh5PC9hYmJyLTE+PC9hbHQtcGVyaW9kaWNhbD48cGFn
+ZXM+MjczLTI4NTwvcGFnZXM+PHZvbHVtZT4yOTwvdm9sdW1lPjxudW1iZXI+MjwvbnVtYmVyPjxr
+ZXl3b3Jkcz48a2V5d29yZD5lbC1uaW5vPC9rZXl3b3JkPjxrZXl3b3JkPmNsaW1hdGUgcmVnaW1l
+PC9rZXl3b3JkPjxrZXl3b3JkPmNhbGlmb3JuaWE8L2tleXdvcmQ+PGtleXdvcmQ+ZGlzdHJpYnV0
+aW9uczwva2V5d29yZD48a2V5d29yZD5ldmVudHM8L2tleXdvcmQ+PGtleXdvcmQ+ZmlzaGVzPC9r
+ZXl3b3JkPjwva2V5d29yZHM+PGRhdGVzPjx5ZWFyPjIwMTY8L3llYXI+PHB1Yi1kYXRlcz48ZGF0
+ZT5KdW48L2RhdGU+PC9wdWItZGF0ZXM+PC9kYXRlcz48aXNibj4xMDQyLTgyNzU8L2lzYm4+PGFj
+Y2Vzc2lvbi1udW0+V09TOjAwMDM4MDU3MjUwMDAzMDwvYWNjZXNzaW9uLW51bT48dXJscz48cmVs
+YXRlZC11cmxzPjx1cmw+Jmx0O0dvIHRvIElTSSZndDs6Ly9XT1M6MDAwMzgwNTcyNTAwMDMwPC91
+cmw+PC9yZWxhdGVkLXVybHM+PC91cmxzPjxlbGVjdHJvbmljLXJlc291cmNlLW51bT4xMC41Njcw
+L29jZWFub2cuMjAxNi4zMjwvZWxlY3Ryb25pYy1yZXNvdXJjZS1udW0+PGxhbmd1YWdlPkVuZ2xp
+c2g8L2xhbmd1YWdlPjwvcmVjb3JkPjwvQ2l0ZT48Q2l0ZT48QXV0aG9yPk1vcmdhbjwvQXV0aG9y
+PjxZZWFyPjIwMTk8L1llYXI+PFJlY051bT44NjkxPC9SZWNOdW0+PHJlY29yZD48cmVjLW51bWJl
+cj44NjkxPC9yZWMtbnVtYmVyPjxmb3JlaWduLWtleXM+PGtleSBhcHA9IkVOIiBkYi1pZD0icHJ4
+cnp6dmR5MHgyczRlZTAwcXB4cHRhZHNzd2EwMnJ3eDBwIiB0aW1lc3RhbXA9IjAiPjg2OTE8L2tl
+eT48L2ZvcmVpZ24ta2V5cz48cmVmLXR5cGUgbmFtZT0iSm91cm5hbCBBcnRpY2xlIj4xNzwvcmVm
+LXR5cGU+PGNvbnRyaWJ1dG9ycz48YXV0aG9ycz48YXV0aG9yPk1vcmdhbiwgQ2hlcnlsIEEuPC9h
+dXRob3I+PGF1dGhvcj5CZWNrbWFuLCBCcmlhbiBSLjwvYXV0aG9yPjxhdXRob3I+V2VpdGthbXAs
+IExhdXJpZSBBLjwvYXV0aG9yPjxhdXRob3I+RnJlc2gsIEt1cnQgTC48L2F1dGhvcj48L2F1dGhv
+cnM+PC9jb250cmlidXRvcnM+PHRpdGxlcz48dGl0bGU+UmVjZW50IEVjb3N5c3RlbSBEaXN0dXJi
+YW5jZSBpbiB0aGUgTm9ydGhlcm4gQ2FsaWZvcm5pYSBDdXJyZW50PC90aXRsZT48c2Vjb25kYXJ5
+LXRpdGxlPkZpc2hlcmllczwvc2Vjb25kYXJ5LXRpdGxlPjwvdGl0bGVzPjxwZXJpb2RpY2FsPjxm
+dWxsLXRpdGxlPkZpc2hlcmllczwvZnVsbC10aXRsZT48L3BlcmlvZGljYWw+PHBhZ2VzPjQ2NS00
+NzQ8L3BhZ2VzPjx2b2x1bWU+NDQ8L3ZvbHVtZT48bnVtYmVyPjEwPC9udW1iZXI+PGRhdGVzPjx5
+ZWFyPjIwMTk8L3llYXI+PC9kYXRlcz48aXNibj4wMzYzLTI0MTU8L2lzYm4+PHVybHM+PHJlbGF0
+ZWQtdXJscz48dXJsPmh0dHBzOi8vYWZzcHVicy5vbmxpbmVsaWJyYXJ5LndpbGV5LmNvbS9kb2kv
+YWJzLzEwLjEwMDIvZnNoLjEwMjczPC91cmw+PC9yZWxhdGVkLXVybHM+PC91cmxzPjxlbGVjdHJv
+bmljLXJlc291cmNlLW51bT5odHRwczovL2RvaS5vcmcvMTAuMTAwMi9mc2guMTAyNzM8L2VsZWN0
+cm9uaWMtcmVzb3VyY2UtbnVtPjwvcmVjb3JkPjwvQ2l0ZT48Q2l0ZT48QXV0aG9yPlNhbmZvcmQ8
+L0F1dGhvcj48WWVhcj4yMDE5PC9ZZWFyPjxSZWNOdW0+ODY3NTwvUmVjTnVtPjxyZWNvcmQ+PHJl
+Yy1udW1iZXI+ODY3NTwvcmVjLW51bWJlcj48Zm9yZWlnbi1rZXlzPjxrZXkgYXBwPSJFTiIgZGIt
+aWQ9InByeHJ6enZkeTB4MnM0ZWUwMHFweHB0YWRzc3dhMDJyd3gwcCIgdGltZXN0YW1wPSIwIj44
+Njc1PC9rZXk+PC9mb3JlaWduLWtleXM+PHJlZi10eXBlIG5hbWU9IkpvdXJuYWwgQXJ0aWNsZSI+
+MTc8L3JlZi10eXBlPjxjb250cmlidXRvcnM+PGF1dGhvcnM+PGF1dGhvcj5TYW5mb3JkLCBFcmlj
+PC9hdXRob3I+PGF1dGhvcj5Tb25lcywgSmFjcXVlbGluZSBMLjwvYXV0aG9yPjxhdXRob3I+R2Fy
+Y8OtYS1SZXllcywgTWFyaXNvbDwvYXV0aG9yPjxhdXRob3I+R29kZGFyZCwgSmVmZnJleSBILiBS
+LjwvYXV0aG9yPjxhdXRob3I+TGFyZ2llciwgSm9obiBMLjwvYXV0aG9yPjwvYXV0aG9ycz48L2Nv
+bnRyaWJ1dG9ycz48dGl0bGVzPjx0aXRsZT5XaWRlc3ByZWFkIHNoaWZ0cyBpbiB0aGUgY29hc3Rh
+bCBiaW90YSBvZiBub3J0aGVybiBDYWxpZm9ybmlhIGR1cmluZyB0aGUgMjAxNOKAkzIwMTYgbWFy
+aW5lIGhlYXR3YXZlczwvdGl0bGU+PHNlY29uZGFyeS10aXRsZT5TY2llbnRpZmljIFJlcG9ydHM8
+L3NlY29uZGFyeS10aXRsZT48L3RpdGxlcz48cGVyaW9kaWNhbD48ZnVsbC10aXRsZT5TY2llbnRp
+ZmljIFJlcG9ydHM8L2Z1bGwtdGl0bGU+PGFiYnItMT5TY2kgUmVwLVVrPC9hYmJyLTE+PC9wZXJp
+b2RpY2FsPjxwYWdlcz40MjE2PC9wYWdlcz48dm9sdW1lPjk8L3ZvbHVtZT48bnVtYmVyPjE8L251
+bWJlcj48ZGF0ZXM+PHllYXI+MjAxOTwveWVhcj48cHViLWRhdGVzPjxkYXRlPjIwMTkvMDMvMTI8
+L2RhdGU+PC9wdWItZGF0ZXM+PC9kYXRlcz48aXNibj4yMDQ1LTIzMjI8L2lzYm4+PHVybHM+PHJl
+bGF0ZWQtdXJscz48dXJsPmh0dHBzOi8vZG9pLm9yZy8xMC4xMDM4L3M0MTU5OC0wMTktNDA3ODQt
+MzwvdXJsPjwvcmVsYXRlZC11cmxzPjwvdXJscz48ZWxlY3Ryb25pYy1yZXNvdXJjZS1udW0+MTAu
+MTAzOC9zNDE1OTgtMDE5LTQwNzg0LTM8L2VsZWN0cm9uaWMtcmVzb3VyY2UtbnVtPjwvcmVjb3Jk
+PjwvQ2l0ZT48Q2l0ZT48QXV0aG9yPkxvbmhhcnQ8L0F1dGhvcj48WWVhcj4yMDE5PC9ZZWFyPjxS
+ZWNOdW0+OTExMDwvUmVjTnVtPjxyZWNvcmQ+PHJlYy1udW1iZXI+OTExMDwvcmVjLW51bWJlcj48
+Zm9yZWlnbi1rZXlzPjxrZXkgYXBwPSJFTiIgZGItaWQ9InByeHJ6enZkeTB4MnM0ZWUwMHFweHB0
+YWRzc3dhMDJyd3gwcCIgdGltZXN0YW1wPSIxNjQ3ODk2ODQ0Ij45MTEwPC9rZXk+PC9mb3JlaWdu
+LWtleXM+PHJlZi10eXBlIG5hbWU9IkpvdXJuYWwgQXJ0aWNsZSI+MTc8L3JlZi10eXBlPjxjb250
+cmlidXRvcnM+PGF1dGhvcnM+PGF1dGhvcj5Mb25oYXJ0LCBTdGV2ZSBJLjwvYXV0aG9yPjxhdXRo
+b3I+SmVwcGVzZW4sIFJpa2tlPC9hdXRob3I+PGF1dGhvcj5CZWFzLUx1bmEsIFJvZHJpZ288L2F1
+dGhvcj48YXV0aG9yPkNyb29rcywgSmVmZnJleSBBLjwvYXV0aG9yPjxhdXRob3I+TG9yZGEsIEp1
+bGlvPC9hdXRob3I+PC9hdXRob3JzPjwvY29udHJpYnV0b3JzPjx0aXRsZXM+PHRpdGxlPlNoaWZ0
+cyBpbiB0aGUgZGlzdHJpYnV0aW9uIGFuZCBhYnVuZGFuY2Ugb2YgY29hc3RhbCBtYXJpbmUgc3Bl
+Y2llcyBhbG9uZyB0aGUgZWFzdGVybiBQYWNpZmljIE9jZWFuIGR1cmluZyBtYXJpbmUgaGVhdHdh
+dmVzIGZyb20gMjAxMyB0byAyMDE4PC90aXRsZT48c2Vjb25kYXJ5LXRpdGxlPk1hcmluZSBCaW9k
+aXZlcnNpdHkgUmVjb3Jkczwvc2Vjb25kYXJ5LXRpdGxlPjwvdGl0bGVzPjxwZXJpb2RpY2FsPjxm
+dWxsLXRpdGxlPk1hcmluZSBCaW9kaXZlcnNpdHkgUmVjb3JkczwvZnVsbC10aXRsZT48L3Blcmlv
+ZGljYWw+PHBhZ2VzPjEzPC9wYWdlcz48dm9sdW1lPjEyPC92b2x1bWU+PG51bWJlcj4xPC9udW1i
+ZXI+PGRhdGVzPjx5ZWFyPjIwMTk8L3llYXI+PHB1Yi1kYXRlcz48ZGF0ZT4yMDE5LzA3LzE4PC9k
+YXRlPjwvcHViLWRhdGVzPjwvZGF0ZXM+PGlzYm4+MTc1NS0yNjcyPC9pc2JuPjx1cmxzPjxyZWxh
+dGVkLXVybHM+PHVybD5odHRwczovL2RvaS5vcmcvMTAuMTE4Ni9zNDEyMDAtMDE5LTAxNzEtODwv
+dXJsPjwvcmVsYXRlZC11cmxzPjwvdXJscz48ZWxlY3Ryb25pYy1yZXNvdXJjZS1udW0+MTAuMTE4
+Ni9zNDEyMDAtMDE5LTAxNzEtODwvZWxlY3Ryb25pYy1yZXNvdXJjZS1udW0+PC9yZWNvcmQ+PC9D
+aXRlPjwvRW5kTm90ZT4A
 </w:fldData>
         </w:fldChar>
       </w:r>
@@ -2372,100 +2356,104 @@
 dGhvcnM+PC9jb250cmlidXRvcnM+PHRpdGxlcz48dGl0bGU+TWFyaW5lIGhlYXR3YXZlcyBleGFj
 ZXJiYXRlIGNsaW1hdGUgY2hhbmdlIGltcGFjdHMgZm9yIGZpc2hlcmllcyBpbiB0aGUgbm9ydGhl
 YXN0IFBhY2lmaWM8L3RpdGxlPjxzZWNvbmRhcnktdGl0bGU+U2NpZW50aWZpYyBSZXBvcnRzPC9z
-ZWNvbmRhcnktdGl0bGU+PC90aXRsZXM+PHBhZ2VzPjY2Nzg8L3BhZ2VzPjx2b2x1bWU+MTA8L3Zv
-bHVtZT48bnVtYmVyPjE8L251bWJlcj48ZGF0ZXM+PHllYXI+MjAyMDwveWVhcj48cHViLWRhdGVz
-PjxkYXRlPjIwMjAvMDQvMjE8L2RhdGU+PC9wdWItZGF0ZXM+PC9kYXRlcz48aXNibj4yMDQ1LTIz
-MjI8L2lzYm4+PHVybHM+PHJlbGF0ZWQtdXJscz48dXJsPmh0dHBzOi8vZG9pLm9yZy8xMC4xMDM4
-L3M0MTU5OC0wMjAtNjM2NTAtejwvdXJsPjwvcmVsYXRlZC11cmxzPjwvdXJscz48ZWxlY3Ryb25p
-Yy1yZXNvdXJjZS1udW0+MTAuMTAzOC9zNDE1OTgtMDIwLTYzNjUwLXo8L2VsZWN0cm9uaWMtcmVz
-b3VyY2UtbnVtPjwvcmVjb3JkPjwvQ2l0ZT48Q2l0ZT48QXV0aG9yPkNhdm9sZTwvQXV0aG9yPjxZ
-ZWFyPjIwMTY8L1llYXI+PFJlY051bT45MDYzPC9SZWNOdW0+PHJlY29yZD48cmVjLW51bWJlcj45
-MDYzPC9yZWMtbnVtYmVyPjxmb3JlaWduLWtleXM+PGtleSBhcHA9IkVOIiBkYi1pZD0icHJ4cnp6
-dmR5MHgyczRlZTAwcXB4cHRhZHNzd2EwMnJ3eDBwIiB0aW1lc3RhbXA9IjE2NDczNTg3MDEiPjkw
-NjM8L2tleT48L2ZvcmVpZ24ta2V5cz48cmVmLXR5cGUgbmFtZT0iSm91cm5hbCBBcnRpY2xlIj4x
-NzwvcmVmLXR5cGU+PGNvbnRyaWJ1dG9ycz48YXV0aG9ycz48YXV0aG9yPkNhdm9sZSwgTC4gTS48
-L2F1dGhvcj48YXV0aG9yPkRlbWtvLCBBLiBNLjwvYXV0aG9yPjxhdXRob3I+RGluZXIsIFIuIEUu
-PC9hdXRob3I+PGF1dGhvcj5HaWRkaW5ncywgQS48L2F1dGhvcj48YXV0aG9yPktvZXN0ZXIsIEku
-PC9hdXRob3I+PGF1dGhvcj5QYWduaWVsbG8sIEMuIE0uIEwuIFMuPC9hdXRob3I+PGF1dGhvcj5Q
-YXVsc2VuLCBNLiBMLjwvYXV0aG9yPjxhdXRob3I+UmFtaXJlei1WYWxkZXosIEEuPC9hdXRob3I+
-PGF1dGhvcj5TY2h3ZW5jaywgUy4gTS48L2F1dGhvcj48YXV0aG9yPlllbiwgTi4gSy48L2F1dGhv
-cj48YXV0aG9yPlppbGwsIE0uIEUuPC9hdXRob3I+PGF1dGhvcj5GcmFua3MsIFAuIEouIFMuPC9h
-dXRob3I+PC9hdXRob3JzPjwvY29udHJpYnV0b3JzPjxhdXRoLWFkZHJlc3M+VW5pdiBDYWxpZiBT
-YW4gRGllZ28sIEJpb2wgT2NlYW5vZyBDbGFzcyBTSU8yODAsIExhIEpvbGxhLCBDQSA5MjA5MyBV
-U0EmI3hEO1VuaXYgQ2FsaWYgU2FuIERpZWdvLCBTY3JpcHBzIEluc3QgT2NlYW5vZywgTGEgSm9s
-bGEsIENBIDkyMDkzIFVTQTwvYXV0aC1hZGRyZXNzPjx0aXRsZXM+PHRpdGxlPkJpb2xvZ2ljYWwg
-SW1wYWN0cyBvZiB0aGUgMjAxMy0yMDE1IFdhcm0tV2F0ZXIgQW5vbWFseSBpbiB0aGUgTm9ydGhl
-YXN0IFBhY2lmaWM8L3RpdGxlPjxzZWNvbmRhcnktdGl0bGU+T2NlYW5vZ3JhcGh5PC9zZWNvbmRh
-cnktdGl0bGU+PGFsdC10aXRsZT5PY2Vhbm9ncmFwaHk8L2FsdC10aXRsZT48L3RpdGxlcz48cGVy
-aW9kaWNhbD48ZnVsbC10aXRsZT5PY2Vhbm9ncmFwaHk8L2Z1bGwtdGl0bGU+PGFiYnItMT5PY2Vh
-bm9ncmFwaHk8L2FiYnItMT48L3BlcmlvZGljYWw+PGFsdC1wZXJpb2RpY2FsPjxmdWxsLXRpdGxl
+ZWNvbmRhcnktdGl0bGU+PC90aXRsZXM+PHBlcmlvZGljYWw+PGZ1bGwtdGl0bGU+U2NpZW50aWZp
+YyBSZXBvcnRzPC9mdWxsLXRpdGxlPjxhYmJyLTE+U2NpIFJlcC1VazwvYWJici0xPjwvcGVyaW9k
+aWNhbD48cGFnZXM+NjY3ODwvcGFnZXM+PHZvbHVtZT4xMDwvdm9sdW1lPjxudW1iZXI+MTwvbnVt
+YmVyPjxkYXRlcz48eWVhcj4yMDIwPC95ZWFyPjxwdWItZGF0ZXM+PGRhdGU+MjAyMC8wNC8yMTwv
+ZGF0ZT48L3B1Yi1kYXRlcz48L2RhdGVzPjxpc2JuPjIwNDUtMjMyMjwvaXNibj48dXJscz48cmVs
+YXRlZC11cmxzPjx1cmw+aHR0cHM6Ly9kb2kub3JnLzEwLjEwMzgvczQxNTk4LTAyMC02MzY1MC16
+PC91cmw+PC9yZWxhdGVkLXVybHM+PC91cmxzPjxlbGVjdHJvbmljLXJlc291cmNlLW51bT4xMC4x
+MDM4L3M0MTU5OC0wMjAtNjM2NTAtejwvZWxlY3Ryb25pYy1yZXNvdXJjZS1udW0+PC9yZWNvcmQ+
+PC9DaXRlPjxDaXRlPjxBdXRob3I+Q2F2b2xlPC9BdXRob3I+PFllYXI+MjAxNjwvWWVhcj48UmVj
+TnVtPjkwNjM8L1JlY051bT48cmVjb3JkPjxyZWMtbnVtYmVyPjkwNjM8L3JlYy1udW1iZXI+PGZv
+cmVpZ24ta2V5cz48a2V5IGFwcD0iRU4iIGRiLWlkPSJwcnhyenp2ZHkweDJzNGVlMDBxcHhwdGFk
+c3N3YTAycnd4MHAiIHRpbWVzdGFtcD0iMTY0NzM1ODcwMSI+OTA2Mzwva2V5PjwvZm9yZWlnbi1r
+ZXlzPjxyZWYtdHlwZSBuYW1lPSJKb3VybmFsIEFydGljbGUiPjE3PC9yZWYtdHlwZT48Y29udHJp
+YnV0b3JzPjxhdXRob3JzPjxhdXRob3I+Q2F2b2xlLCBMLiBNLjwvYXV0aG9yPjxhdXRob3I+RGVt
+a28sIEEuIE0uPC9hdXRob3I+PGF1dGhvcj5EaW5lciwgUi4gRS48L2F1dGhvcj48YXV0aG9yPkdp
+ZGRpbmdzLCBBLjwvYXV0aG9yPjxhdXRob3I+S29lc3RlciwgSS48L2F1dGhvcj48YXV0aG9yPlBh
+Z25pZWxsbywgQy4gTS4gTC4gUy48L2F1dGhvcj48YXV0aG9yPlBhdWxzZW4sIE0uIEwuPC9hdXRo
+b3I+PGF1dGhvcj5SYW1pcmV6LVZhbGRleiwgQS48L2F1dGhvcj48YXV0aG9yPlNjaHdlbmNrLCBT
+LiBNLjwvYXV0aG9yPjxhdXRob3I+WWVuLCBOLiBLLjwvYXV0aG9yPjxhdXRob3I+WmlsbCwgTS4g
+RS48L2F1dGhvcj48YXV0aG9yPkZyYW5rcywgUC4gSi4gUy48L2F1dGhvcj48L2F1dGhvcnM+PC9j
+b250cmlidXRvcnM+PGF1dGgtYWRkcmVzcz5Vbml2IENhbGlmIFNhbiBEaWVnbywgQmlvbCBPY2Vh
+bm9nIENsYXNzIFNJTzI4MCwgTGEgSm9sbGEsIENBIDkyMDkzIFVTQSYjeEQ7VW5pdiBDYWxpZiBT
+YW4gRGllZ28sIFNjcmlwcHMgSW5zdCBPY2Vhbm9nLCBMYSBKb2xsYSwgQ0EgOTIwOTMgVVNBPC9h
+dXRoLWFkZHJlc3M+PHRpdGxlcz48dGl0bGU+QmlvbG9naWNhbCBJbXBhY3RzIG9mIHRoZSAyMDEz
+LTIwMTUgV2FybS1XYXRlciBBbm9tYWx5IGluIHRoZSBOb3J0aGVhc3QgUGFjaWZpYzwvdGl0bGU+
+PHNlY29uZGFyeS10aXRsZT5PY2Vhbm9ncmFwaHk8L3NlY29uZGFyeS10aXRsZT48YWx0LXRpdGxl
+Pk9jZWFub2dyYXBoeTwvYWx0LXRpdGxlPjwvdGl0bGVzPjxwZXJpb2RpY2FsPjxmdWxsLXRpdGxl
 Pk9jZWFub2dyYXBoeTwvZnVsbC10aXRsZT48YWJici0xPk9jZWFub2dyYXBoeTwvYWJici0xPjwv
-YWx0LXBlcmlvZGljYWw+PHBhZ2VzPjI3My0yODU8L3BhZ2VzPjx2b2x1bWU+Mjk8L3ZvbHVtZT48
-bnVtYmVyPjI8L251bWJlcj48a2V5d29yZHM+PGtleXdvcmQ+ZWwtbmlubzwva2V5d29yZD48a2V5
-d29yZD5jbGltYXRlIHJlZ2ltZTwva2V5d29yZD48a2V5d29yZD5jYWxpZm9ybmlhPC9rZXl3b3Jk
-PjxrZXl3b3JkPmRpc3RyaWJ1dGlvbnM8L2tleXdvcmQ+PGtleXdvcmQ+ZXZlbnRzPC9rZXl3b3Jk
-PjxrZXl3b3JkPmZpc2hlczwva2V5d29yZD48L2tleXdvcmRzPjxkYXRlcz48eWVhcj4yMDE2PC95
-ZWFyPjxwdWItZGF0ZXM+PGRhdGU+SnVuPC9kYXRlPjwvcHViLWRhdGVzPjwvZGF0ZXM+PGlzYm4+
-MTA0Mi04Mjc1PC9pc2JuPjxhY2Nlc3Npb24tbnVtPldPUzowMDAzODA1NzI1MDAwMzA8L2FjY2Vz
-c2lvbi1udW0+PHVybHM+PHJlbGF0ZWQtdXJscz48dXJsPiZsdDtHbyB0byBJU0kmZ3Q7Oi8vV09T
-OjAwMDM4MDU3MjUwMDAzMDwvdXJsPjwvcmVsYXRlZC11cmxzPjwvdXJscz48ZWxlY3Ryb25pYy1y
-ZXNvdXJjZS1udW0+MTAuNTY3MC9vY2Vhbm9nLjIwMTYuMzI8L2VsZWN0cm9uaWMtcmVzb3VyY2Ut
-bnVtPjxsYW5ndWFnZT5FbmdsaXNoPC9sYW5ndWFnZT48L3JlY29yZD48L0NpdGU+PENpdGU+PEF1
-dGhvcj5Nb3JnYW48L0F1dGhvcj48WWVhcj4yMDE5PC9ZZWFyPjxSZWNOdW0+ODY5MTwvUmVjTnVt
-PjxyZWNvcmQ+PHJlYy1udW1iZXI+ODY5MTwvcmVjLW51bWJlcj48Zm9yZWlnbi1rZXlzPjxrZXkg
-YXBwPSJFTiIgZGItaWQ9InByeHJ6enZkeTB4MnM0ZWUwMHFweHB0YWRzc3dhMDJyd3gwcCIgdGlt
-ZXN0YW1wPSIwIj44NjkxPC9rZXk+PC9mb3JlaWduLWtleXM+PHJlZi10eXBlIG5hbWU9IkpvdXJu
-YWwgQXJ0aWNsZSI+MTc8L3JlZi10eXBlPjxjb250cmlidXRvcnM+PGF1dGhvcnM+PGF1dGhvcj5N
-b3JnYW4sIENoZXJ5bCBBLjwvYXV0aG9yPjxhdXRob3I+QmVja21hbiwgQnJpYW4gUi48L2F1dGhv
-cj48YXV0aG9yPldlaXRrYW1wLCBMYXVyaWUgQS48L2F1dGhvcj48YXV0aG9yPkZyZXNoLCBLdXJ0
-IEwuPC9hdXRob3I+PC9hdXRob3JzPjwvY29udHJpYnV0b3JzPjx0aXRsZXM+PHRpdGxlPlJlY2Vu
-dCBFY29zeXN0ZW0gRGlzdHVyYmFuY2UgaW4gdGhlIE5vcnRoZXJuIENhbGlmb3JuaWEgQ3VycmVu
-dDwvdGl0bGU+PHNlY29uZGFyeS10aXRsZT5GaXNoZXJpZXM8L3NlY29uZGFyeS10aXRsZT48L3Rp
-dGxlcz48cGVyaW9kaWNhbD48ZnVsbC10aXRsZT5GaXNoZXJpZXM8L2Z1bGwtdGl0bGU+PC9wZXJp
-b2RpY2FsPjxwYWdlcz40NjUtNDc0PC9wYWdlcz48dm9sdW1lPjQ0PC92b2x1bWU+PG51bWJlcj4x
-MDwvbnVtYmVyPjxkYXRlcz48eWVhcj4yMDE5PC95ZWFyPjwvZGF0ZXM+PGlzYm4+MDM2My0yNDE1
-PC9pc2JuPjx1cmxzPjxyZWxhdGVkLXVybHM+PHVybD5odHRwczovL2Fmc3B1YnMub25saW5lbGli
-cmFyeS53aWxleS5jb20vZG9pL2Ficy8xMC4xMDAyL2ZzaC4xMDI3MzwvdXJsPjwvcmVsYXRlZC11
-cmxzPjwvdXJscz48ZWxlY3Ryb25pYy1yZXNvdXJjZS1udW0+aHR0cHM6Ly9kb2kub3JnLzEwLjEw
-MDIvZnNoLjEwMjczPC9lbGVjdHJvbmljLXJlc291cmNlLW51bT48L3JlY29yZD48L0NpdGU+PENp
-dGU+PEF1dGhvcj5TYW5mb3JkPC9BdXRob3I+PFllYXI+MjAxOTwvWWVhcj48UmVjTnVtPjg2NzU8
-L1JlY051bT48cmVjb3JkPjxyZWMtbnVtYmVyPjg2NzU8L3JlYy1udW1iZXI+PGZvcmVpZ24ta2V5
-cz48a2V5IGFwcD0iRU4iIGRiLWlkPSJwcnhyenp2ZHkweDJzNGVlMDBxcHhwdGFkc3N3YTAycnd4
-MHAiIHRpbWVzdGFtcD0iMCI+ODY3NTwva2V5PjwvZm9yZWlnbi1rZXlzPjxyZWYtdHlwZSBuYW1l
-PSJKb3VybmFsIEFydGljbGUiPjE3PC9yZWYtdHlwZT48Y29udHJpYnV0b3JzPjxhdXRob3JzPjxh
-dXRob3I+U2FuZm9yZCwgRXJpYzwvYXV0aG9yPjxhdXRob3I+U29uZXMsIEphY3F1ZWxpbmUgTC48
-L2F1dGhvcj48YXV0aG9yPkdhcmPDrWEtUmV5ZXMsIE1hcmlzb2w8L2F1dGhvcj48YXV0aG9yPkdv
-ZGRhcmQsIEplZmZyZXkgSC4gUi48L2F1dGhvcj48YXV0aG9yPkxhcmdpZXIsIEpvaG4gTC48L2F1
-dGhvcj48L2F1dGhvcnM+PC9jb250cmlidXRvcnM+PHRpdGxlcz48dGl0bGU+V2lkZXNwcmVhZCBz
-aGlmdHMgaW4gdGhlIGNvYXN0YWwgYmlvdGEgb2Ygbm9ydGhlcm4gQ2FsaWZvcm5pYSBkdXJpbmcg
-dGhlIDIwMTTigJMyMDE2IG1hcmluZSBoZWF0d2F2ZXM8L3RpdGxlPjxzZWNvbmRhcnktdGl0bGU+
-U2NpZW50aWZpYyBSZXBvcnRzPC9zZWNvbmRhcnktdGl0bGU+PC90aXRsZXM+PHBhZ2VzPjQyMTY8
-L3BhZ2VzPjx2b2x1bWU+OTwvdm9sdW1lPjxudW1iZXI+MTwvbnVtYmVyPjxkYXRlcz48eWVhcj4y
-MDE5PC95ZWFyPjxwdWItZGF0ZXM+PGRhdGU+MjAxOS8wMy8xMjwvZGF0ZT48L3B1Yi1kYXRlcz48
-L2RhdGVzPjxpc2JuPjIwNDUtMjMyMjwvaXNibj48dXJscz48cmVsYXRlZC11cmxzPjx1cmw+aHR0
-cHM6Ly9kb2kub3JnLzEwLjEwMzgvczQxNTk4LTAxOS00MDc4NC0zPC91cmw+PC9yZWxhdGVkLXVy
-bHM+PC91cmxzPjxlbGVjdHJvbmljLXJlc291cmNlLW51bT4xMC4xMDM4L3M0MTU5OC0wMTktNDA3
-ODQtMzwvZWxlY3Ryb25pYy1yZXNvdXJjZS1udW0+PC9yZWNvcmQ+PC9DaXRlPjxDaXRlPjxBdXRo
-b3I+TG9uaGFydDwvQXV0aG9yPjxZZWFyPjIwMTk8L1llYXI+PFJlY051bT45MTEwPC9SZWNOdW0+
-PHJlY29yZD48cmVjLW51bWJlcj45MTEwPC9yZWMtbnVtYmVyPjxmb3JlaWduLWtleXM+PGtleSBh
-cHA9IkVOIiBkYi1pZD0icHJ4cnp6dmR5MHgyczRlZTAwcXB4cHRhZHNzd2EwMnJ3eDBwIiB0aW1l
-c3RhbXA9IjE2NDc4OTY4NDQiPjkxMTA8L2tleT48L2ZvcmVpZ24ta2V5cz48cmVmLXR5cGUgbmFt
-ZT0iSm91cm5hbCBBcnRpY2xlIj4xNzwvcmVmLXR5cGU+PGNvbnRyaWJ1dG9ycz48YXV0aG9ycz48
-YXV0aG9yPkxvbmhhcnQsIFN0ZXZlIEkuPC9hdXRob3I+PGF1dGhvcj5KZXBwZXNlbiwgUmlra2U8
-L2F1dGhvcj48YXV0aG9yPkJlYXMtTHVuYSwgUm9kcmlnbzwvYXV0aG9yPjxhdXRob3I+Q3Jvb2tz
-LCBKZWZmcmV5IEEuPC9hdXRob3I+PGF1dGhvcj5Mb3JkYSwgSnVsaW88L2F1dGhvcj48L2F1dGhv
-cnM+PC9jb250cmlidXRvcnM+PHRpdGxlcz48dGl0bGU+U2hpZnRzIGluIHRoZSBkaXN0cmlidXRp
-b24gYW5kIGFidW5kYW5jZSBvZiBjb2FzdGFsIG1hcmluZSBzcGVjaWVzIGFsb25nIHRoZSBlYXN0
-ZXJuIFBhY2lmaWMgT2NlYW4gZHVyaW5nIG1hcmluZSBoZWF0d2F2ZXMgZnJvbSAyMDEzIHRvIDIw
-MTg8L3RpdGxlPjxzZWNvbmRhcnktdGl0bGU+TWFyaW5lIEJpb2RpdmVyc2l0eSBSZWNvcmRzPC9z
-ZWNvbmRhcnktdGl0bGU+PC90aXRsZXM+PHBlcmlvZGljYWw+PGZ1bGwtdGl0bGU+TWFyaW5lIEJp
-b2RpdmVyc2l0eSBSZWNvcmRzPC9mdWxsLXRpdGxlPjwvcGVyaW9kaWNhbD48cGFnZXM+MTM8L3Bh
-Z2VzPjx2b2x1bWU+MTI8L3ZvbHVtZT48bnVtYmVyPjE8L251bWJlcj48ZGF0ZXM+PHllYXI+MjAx
-OTwveWVhcj48cHViLWRhdGVzPjxkYXRlPjIwMTkvMDcvMTg8L2RhdGU+PC9wdWItZGF0ZXM+PC9k
-YXRlcz48aXNibj4xNzU1LTI2NzI8L2lzYm4+PHVybHM+PHJlbGF0ZWQtdXJscz48dXJsPmh0dHBz
-Oi8vZG9pLm9yZy8xMC4xMTg2L3M0MTIwMC0wMTktMDE3MS04PC91cmw+PC9yZWxhdGVkLXVybHM+
-PC91cmxzPjxlbGVjdHJvbmljLXJlc291cmNlLW51bT4xMC4xMTg2L3M0MTIwMC0wMTktMDE3MS04
-PC9lbGVjdHJvbmljLXJlc291cmNlLW51bT48L3JlY29yZD48L0NpdGU+PC9FbmROb3RlPgB=
+cGVyaW9kaWNhbD48YWx0LXBlcmlvZGljYWw+PGZ1bGwtdGl0bGU+T2NlYW5vZ3JhcGh5PC9mdWxs
+LXRpdGxlPjxhYmJyLTE+T2NlYW5vZ3JhcGh5PC9hYmJyLTE+PC9hbHQtcGVyaW9kaWNhbD48cGFn
+ZXM+MjczLTI4NTwvcGFnZXM+PHZvbHVtZT4yOTwvdm9sdW1lPjxudW1iZXI+MjwvbnVtYmVyPjxr
+ZXl3b3Jkcz48a2V5d29yZD5lbC1uaW5vPC9rZXl3b3JkPjxrZXl3b3JkPmNsaW1hdGUgcmVnaW1l
+PC9rZXl3b3JkPjxrZXl3b3JkPmNhbGlmb3JuaWE8L2tleXdvcmQ+PGtleXdvcmQ+ZGlzdHJpYnV0
+aW9uczwva2V5d29yZD48a2V5d29yZD5ldmVudHM8L2tleXdvcmQ+PGtleXdvcmQ+ZmlzaGVzPC9r
+ZXl3b3JkPjwva2V5d29yZHM+PGRhdGVzPjx5ZWFyPjIwMTY8L3llYXI+PHB1Yi1kYXRlcz48ZGF0
+ZT5KdW48L2RhdGU+PC9wdWItZGF0ZXM+PC9kYXRlcz48aXNibj4xMDQyLTgyNzU8L2lzYm4+PGFj
+Y2Vzc2lvbi1udW0+V09TOjAwMDM4MDU3MjUwMDAzMDwvYWNjZXNzaW9uLW51bT48dXJscz48cmVs
+YXRlZC11cmxzPjx1cmw+Jmx0O0dvIHRvIElTSSZndDs6Ly9XT1M6MDAwMzgwNTcyNTAwMDMwPC91
+cmw+PC9yZWxhdGVkLXVybHM+PC91cmxzPjxlbGVjdHJvbmljLXJlc291cmNlLW51bT4xMC41Njcw
+L29jZWFub2cuMjAxNi4zMjwvZWxlY3Ryb25pYy1yZXNvdXJjZS1udW0+PGxhbmd1YWdlPkVuZ2xp
+c2g8L2xhbmd1YWdlPjwvcmVjb3JkPjwvQ2l0ZT48Q2l0ZT48QXV0aG9yPk1vcmdhbjwvQXV0aG9y
+PjxZZWFyPjIwMTk8L1llYXI+PFJlY051bT44NjkxPC9SZWNOdW0+PHJlY29yZD48cmVjLW51bWJl
+cj44NjkxPC9yZWMtbnVtYmVyPjxmb3JlaWduLWtleXM+PGtleSBhcHA9IkVOIiBkYi1pZD0icHJ4
+cnp6dmR5MHgyczRlZTAwcXB4cHRhZHNzd2EwMnJ3eDBwIiB0aW1lc3RhbXA9IjAiPjg2OTE8L2tl
+eT48L2ZvcmVpZ24ta2V5cz48cmVmLXR5cGUgbmFtZT0iSm91cm5hbCBBcnRpY2xlIj4xNzwvcmVm
+LXR5cGU+PGNvbnRyaWJ1dG9ycz48YXV0aG9ycz48YXV0aG9yPk1vcmdhbiwgQ2hlcnlsIEEuPC9h
+dXRob3I+PGF1dGhvcj5CZWNrbWFuLCBCcmlhbiBSLjwvYXV0aG9yPjxhdXRob3I+V2VpdGthbXAs
+IExhdXJpZSBBLjwvYXV0aG9yPjxhdXRob3I+RnJlc2gsIEt1cnQgTC48L2F1dGhvcj48L2F1dGhv
+cnM+PC9jb250cmlidXRvcnM+PHRpdGxlcz48dGl0bGU+UmVjZW50IEVjb3N5c3RlbSBEaXN0dXJi
+YW5jZSBpbiB0aGUgTm9ydGhlcm4gQ2FsaWZvcm5pYSBDdXJyZW50PC90aXRsZT48c2Vjb25kYXJ5
+LXRpdGxlPkZpc2hlcmllczwvc2Vjb25kYXJ5LXRpdGxlPjwvdGl0bGVzPjxwZXJpb2RpY2FsPjxm
+dWxsLXRpdGxlPkZpc2hlcmllczwvZnVsbC10aXRsZT48L3BlcmlvZGljYWw+PHBhZ2VzPjQ2NS00
+NzQ8L3BhZ2VzPjx2b2x1bWU+NDQ8L3ZvbHVtZT48bnVtYmVyPjEwPC9udW1iZXI+PGRhdGVzPjx5
+ZWFyPjIwMTk8L3llYXI+PC9kYXRlcz48aXNibj4wMzYzLTI0MTU8L2lzYm4+PHVybHM+PHJlbGF0
+ZWQtdXJscz48dXJsPmh0dHBzOi8vYWZzcHVicy5vbmxpbmVsaWJyYXJ5LndpbGV5LmNvbS9kb2kv
+YWJzLzEwLjEwMDIvZnNoLjEwMjczPC91cmw+PC9yZWxhdGVkLXVybHM+PC91cmxzPjxlbGVjdHJv
+bmljLXJlc291cmNlLW51bT5odHRwczovL2RvaS5vcmcvMTAuMTAwMi9mc2guMTAyNzM8L2VsZWN0
+cm9uaWMtcmVzb3VyY2UtbnVtPjwvcmVjb3JkPjwvQ2l0ZT48Q2l0ZT48QXV0aG9yPlNhbmZvcmQ8
+L0F1dGhvcj48WWVhcj4yMDE5PC9ZZWFyPjxSZWNOdW0+ODY3NTwvUmVjTnVtPjxyZWNvcmQ+PHJl
+Yy1udW1iZXI+ODY3NTwvcmVjLW51bWJlcj48Zm9yZWlnbi1rZXlzPjxrZXkgYXBwPSJFTiIgZGIt
+aWQ9InByeHJ6enZkeTB4MnM0ZWUwMHFweHB0YWRzc3dhMDJyd3gwcCIgdGltZXN0YW1wPSIwIj44
+Njc1PC9rZXk+PC9mb3JlaWduLWtleXM+PHJlZi10eXBlIG5hbWU9IkpvdXJuYWwgQXJ0aWNsZSI+
+MTc8L3JlZi10eXBlPjxjb250cmlidXRvcnM+PGF1dGhvcnM+PGF1dGhvcj5TYW5mb3JkLCBFcmlj
+PC9hdXRob3I+PGF1dGhvcj5Tb25lcywgSmFjcXVlbGluZSBMLjwvYXV0aG9yPjxhdXRob3I+R2Fy
+Y8OtYS1SZXllcywgTWFyaXNvbDwvYXV0aG9yPjxhdXRob3I+R29kZGFyZCwgSmVmZnJleSBILiBS
+LjwvYXV0aG9yPjxhdXRob3I+TGFyZ2llciwgSm9obiBMLjwvYXV0aG9yPjwvYXV0aG9ycz48L2Nv
+bnRyaWJ1dG9ycz48dGl0bGVzPjx0aXRsZT5XaWRlc3ByZWFkIHNoaWZ0cyBpbiB0aGUgY29hc3Rh
+bCBiaW90YSBvZiBub3J0aGVybiBDYWxpZm9ybmlhIGR1cmluZyB0aGUgMjAxNOKAkzIwMTYgbWFy
+aW5lIGhlYXR3YXZlczwvdGl0bGU+PHNlY29uZGFyeS10aXRsZT5TY2llbnRpZmljIFJlcG9ydHM8
+L3NlY29uZGFyeS10aXRsZT48L3RpdGxlcz48cGVyaW9kaWNhbD48ZnVsbC10aXRsZT5TY2llbnRp
+ZmljIFJlcG9ydHM8L2Z1bGwtdGl0bGU+PGFiYnItMT5TY2kgUmVwLVVrPC9hYmJyLTE+PC9wZXJp
+b2RpY2FsPjxwYWdlcz40MjE2PC9wYWdlcz48dm9sdW1lPjk8L3ZvbHVtZT48bnVtYmVyPjE8L251
+bWJlcj48ZGF0ZXM+PHllYXI+MjAxOTwveWVhcj48cHViLWRhdGVzPjxkYXRlPjIwMTkvMDMvMTI8
+L2RhdGU+PC9wdWItZGF0ZXM+PC9kYXRlcz48aXNibj4yMDQ1LTIzMjI8L2lzYm4+PHVybHM+PHJl
+bGF0ZWQtdXJscz48dXJsPmh0dHBzOi8vZG9pLm9yZy8xMC4xMDM4L3M0MTU5OC0wMTktNDA3ODQt
+MzwvdXJsPjwvcmVsYXRlZC11cmxzPjwvdXJscz48ZWxlY3Ryb25pYy1yZXNvdXJjZS1udW0+MTAu
+MTAzOC9zNDE1OTgtMDE5LTQwNzg0LTM8L2VsZWN0cm9uaWMtcmVzb3VyY2UtbnVtPjwvcmVjb3Jk
+PjwvQ2l0ZT48Q2l0ZT48QXV0aG9yPkxvbmhhcnQ8L0F1dGhvcj48WWVhcj4yMDE5PC9ZZWFyPjxS
+ZWNOdW0+OTExMDwvUmVjTnVtPjxyZWNvcmQ+PHJlYy1udW1iZXI+OTExMDwvcmVjLW51bWJlcj48
+Zm9yZWlnbi1rZXlzPjxrZXkgYXBwPSJFTiIgZGItaWQ9InByeHJ6enZkeTB4MnM0ZWUwMHFweHB0
+YWRzc3dhMDJyd3gwcCIgdGltZXN0YW1wPSIxNjQ3ODk2ODQ0Ij45MTEwPC9rZXk+PC9mb3JlaWdu
+LWtleXM+PHJlZi10eXBlIG5hbWU9IkpvdXJuYWwgQXJ0aWNsZSI+MTc8L3JlZi10eXBlPjxjb250
+cmlidXRvcnM+PGF1dGhvcnM+PGF1dGhvcj5Mb25oYXJ0LCBTdGV2ZSBJLjwvYXV0aG9yPjxhdXRo
+b3I+SmVwcGVzZW4sIFJpa2tlPC9hdXRob3I+PGF1dGhvcj5CZWFzLUx1bmEsIFJvZHJpZ288L2F1
+dGhvcj48YXV0aG9yPkNyb29rcywgSmVmZnJleSBBLjwvYXV0aG9yPjxhdXRob3I+TG9yZGEsIEp1
+bGlvPC9hdXRob3I+PC9hdXRob3JzPjwvY29udHJpYnV0b3JzPjx0aXRsZXM+PHRpdGxlPlNoaWZ0
+cyBpbiB0aGUgZGlzdHJpYnV0aW9uIGFuZCBhYnVuZGFuY2Ugb2YgY29hc3RhbCBtYXJpbmUgc3Bl
+Y2llcyBhbG9uZyB0aGUgZWFzdGVybiBQYWNpZmljIE9jZWFuIGR1cmluZyBtYXJpbmUgaGVhdHdh
+dmVzIGZyb20gMjAxMyB0byAyMDE4PC90aXRsZT48c2Vjb25kYXJ5LXRpdGxlPk1hcmluZSBCaW9k
+aXZlcnNpdHkgUmVjb3Jkczwvc2Vjb25kYXJ5LXRpdGxlPjwvdGl0bGVzPjxwZXJpb2RpY2FsPjxm
+dWxsLXRpdGxlPk1hcmluZSBCaW9kaXZlcnNpdHkgUmVjb3JkczwvZnVsbC10aXRsZT48L3Blcmlv
+ZGljYWw+PHBhZ2VzPjEzPC9wYWdlcz48dm9sdW1lPjEyPC92b2x1bWU+PG51bWJlcj4xPC9udW1i
+ZXI+PGRhdGVzPjx5ZWFyPjIwMTk8L3llYXI+PHB1Yi1kYXRlcz48ZGF0ZT4yMDE5LzA3LzE4PC9k
+YXRlPjwvcHViLWRhdGVzPjwvZGF0ZXM+PGlzYm4+MTc1NS0yNjcyPC9pc2JuPjx1cmxzPjxyZWxh
+dGVkLXVybHM+PHVybD5odHRwczovL2RvaS5vcmcvMTAuMTE4Ni9zNDEyMDAtMDE5LTAxNzEtODwv
+dXJsPjwvcmVsYXRlZC11cmxzPjwvdXJscz48ZWxlY3Ryb25pYy1yZXNvdXJjZS1udW0+MTAuMTE4
+Ni9zNDEyMDAtMDE5LTAxNzEtODwvZWxlY3Ryb25pYy1yZXNvdXJjZS1udW0+PC9yZWNvcmQ+PC9D
+aXRlPjwvRW5kTm90ZT4A
 </w:fldData>
         </w:fldChar>
       </w:r>
@@ -2985,91 +2973,94 @@
 aXRsZT5EZXZhc3RhdGluZyBUcmFuc2JvdW5kYXJ5IEltcGFjdHMgb2YgU2VhIFN0YXIgV2FzdGlu
 ZyBEaXNlYXNlIG9uIFN1YnRpZGFsIEFzdGVyb2lkczwvdGl0bGU+PHNlY29uZGFyeS10aXRsZT5Q
 TG9TIE9uZTwvc2Vjb25kYXJ5LXRpdGxlPjxhbHQtdGl0bGU+UGxvcyBPbmU8L2FsdC10aXRsZT48
-L3RpdGxlcz48cGFnZXM+ZTAxNjMxOTA8L3BhZ2VzPjx2b2x1bWU+MTE8L3ZvbHVtZT48bnVtYmVy
-PjEwPC9udW1iZXI+PGVkaXRpb24+MjAxNi8xMC8yNzwvZWRpdGlvbj48ZGF0ZXM+PHllYXI+MjAx
-NjwveWVhcj48cHViLWRhdGVzPjxkYXRlPk9jdCAyNjwvZGF0ZT48L3B1Yi1kYXRlcz48L2RhdGVz
-Pjxpc2JuPjE5MzItNjIwMyAoRWxlY3Ryb25pYykmI3hEOzE5MzItNjIwMyAoTGlua2luZyk8L2lz
-Ym4+PGFjY2Vzc2lvbi1udW0+Mjc3ODM2MjA8L2FjY2Vzc2lvbi1udW0+PHVybHM+PHJlbGF0ZWQt
-dXJscz48dXJsPmh0dHBzOi8vd3d3Lm5jYmkubmxtLm5paC5nb3YvcHVibWVkLzI3NzgzNjIwPC91
-cmw+PC9yZWxhdGVkLXVybHM+PC91cmxzPjxjdXN0b20yPlBNQzUwODI2NzE8L2N1c3RvbTI+PGVs
-ZWN0cm9uaWMtcmVzb3VyY2UtbnVtPjEwLjEzNzEvam91cm5hbC5wb25lLjAxNjMxOTA8L2VsZWN0
-cm9uaWMtcmVzb3VyY2UtbnVtPjxsYW5ndWFnZT5FbmdsaXNoPC9sYW5ndWFnZT48L3JlY29yZD48
-L0NpdGU+PENpdGU+PEF1dGhvcj5IYW1pbHRvbjwvQXV0aG9yPjxZZWFyPjIwMjE8L1llYXI+PFJl
-Y051bT45MDc0PC9SZWNOdW0+PHJlY29yZD48cmVjLW51bWJlcj45MDc0PC9yZWMtbnVtYmVyPjxm
-b3JlaWduLWtleXM+PGtleSBhcHA9IkVOIiBkYi1pZD0icHJ4cnp6dmR5MHgyczRlZTAwcXB4cHRh
-ZHNzd2EwMnJ3eDBwIiB0aW1lc3RhbXA9IjE2NDczNTkzMTQiPjkwNzQ8L2tleT48L2ZvcmVpZ24t
-a2V5cz48cmVmLXR5cGUgbmFtZT0iSm91cm5hbCBBcnRpY2xlIj4xNzwvcmVmLXR5cGU+PGNvbnRy
-aWJ1dG9ycz48YXV0aG9ycz48YXV0aG9yPkhhbWlsdG9uLCBTLiBMLjwvYXV0aG9yPjxhdXRob3I+
-U2FjY29tYW5ubywgVi4gUi48L2F1dGhvcj48YXV0aG9yPkhlYWR5LCBXLiBOLjwvYXV0aG9yPjxh
-dXRob3I+R2VobWFuLCBBLiBMLjwvYXV0aG9yPjxhdXRob3I+TG9uaGFydCwgUy4gSS48L2F1dGhv
-cj48YXV0aG9yPkJlYXMtTHVuYSwgUi48L2F1dGhvcj48YXV0aG9yPkZyYW5jaXMsIEYuIFQuPC9h
-dXRob3I+PGF1dGhvcj5MZWUsIEwuPC9hdXRob3I+PGF1dGhvcj5Sb2dlcnMtQmVubmV0dCwgTC48
-L2F1dGhvcj48YXV0aG9yPlNhbG9tb24sIEEuIEsuPC9hdXRob3I+PGF1dGhvcj5HcmF2ZW0sIFMu
-IEEuPC9hdXRob3I+PC9hdXRob3JzPjwvY29udHJpYnV0b3JzPjx0aXRsZXM+PHRpdGxlPkRpc2Vh
-c2UtZHJpdmVuIG1hc3MgbW9ydGFsaXR5IGV2ZW50IGxlYWRzIHRvIHdpZGVzcHJlYWQgZXh0aXJw
-YXRpb24gYW5kIHZhcmlhYmxlIHJlY292ZXJ5IHBvdGVudGlhbCBvZiBhIG1hcmluZSBwcmVkYXRv
-ciBhY3Jvc3MgdGhlIGVhc3Rlcm4gUGFjaWZpYzwvdGl0bGU+PHNlY29uZGFyeS10aXRsZT5Qcm9j
-ZWVkaW5ncyBvZiB0aGUgUm95YWwgU29jaWV0eSBCOiBCaW9sb2dpY2FsIFNjaWVuY2VzPC9zZWNv
-bmRhcnktdGl0bGU+PC90aXRsZXM+PHBlcmlvZGljYWw+PGZ1bGwtdGl0bGU+UHJvY2VlZGluZ3Mg
-b2YgdGhlIFJveWFsIFNvY2lldHkgQjogQmlvbG9naWNhbCBTY2llbmNlczwvZnVsbC10aXRsZT48
-L3BlcmlvZGljYWw+PHBhZ2VzPjIwMjExMTk1PC9wYWdlcz48dm9sdW1lPjI4ODwvdm9sdW1lPjxu
-dW1iZXI+MTk1NzwvbnVtYmVyPjxkYXRlcz48eWVhcj4yMDIxPC95ZWFyPjwvZGF0ZXM+PHVybHM+
-PHJlbGF0ZWQtdXJscz48dXJsPmh0dHBzOi8vcm95YWxzb2NpZXR5cHVibGlzaGluZy5vcmcvZG9p
-L2Ficy8xMC4xMDk4L3JzcGIuMjAyMS4xMTk1ICVYIFRoZSBwcmV2YWxlbmNlIG9mIGRpc2Vhc2Ut
-ZHJpdmVuIG1hc3MgbW9ydGFsaXR5IGV2ZW50cyBpcyBpbmNyZWFzaW5nLCBidXQgb3VyIHVuZGVy
-c3RhbmRpbmcgb2Ygc3BhdGlhbCB2YXJpYXRpb24gaW4gdGhlaXIgbWFnbml0dWRlLCB0aW1pbmcg
-YW5kIHRyaWdnZXJzIGFyZSBvZnRlbiBwb29ybHkgcmVzb2x2ZWQuIEhlcmUsIHdlIHVzZSBhIG5v
-dmVsIHJhbmdlLXdpZGUgZGF0YXNldCBjb21wcmlzZWQgNDggODEwIHN1cnZleXMgdG8gcXVhbnRp
-ZnkgaG93IHNlYSBzdGFyIHdhc3RpbmcgZGlzZWFzZSBhZmZlY3RlZCBQeWNub3BvZGlhIGhlbGlh
-bnRob2lkZXMsIHRoZSBzdW5mbG93ZXIgc2VhIHN0YXIsIGFjcm9zcyBpdHMgcmFuZ2UgZnJvbSBC
-YWphIENhbGlmb3JuaWEsIE1leGljbyB0byB0aGUgQWxldXRpYW4gSXNsYW5kcywgVVNBLiBXZSBm
-b3VuZCB0aGF0IHRoZSBvdXRicmVhayBvY2N1cnJlZCBtb3JlIHJhcGlkbHksIGtpbGxlZCBhIGdy
-ZWF0ZXIgcGVyY2VudGFnZSBvZiB0aGUgcG9wdWxhdGlvbiBhbmQgbGVmdCBmZXdlciBzdXJ2aXZv
-cnMgaW4gdGhlIHNvdXRoZXJuIGhhbGYgb2YgdGhlIHNwZWNpZXMmYXBvcztzIHJhbmdlLiBQeWNu
-b3BvZGlhIG5vdyBhcHBlYXJzIHRvIGJlIGZ1bmN0aW9uYWxseSBleHRpbmN0IChncmVhdGVyIHRo
-YW4gOTkuMiUgZGVjbGluZXMpIGZyb20gQmFqYSBDYWxpZm9ybmlhLCBNZXhpY28gdG8gQ2FwZSBG
-bGF0dGVyeSwgV2FzaGluZ3RvbiwgVVNBIGFuZCBleGhpYml0ZWQgc2V2ZXJlIGRlY2xpbmVzIChn
-cmVhdGVyIHRoYW4gODcuOCUpIGZyb20gdGhlIFNhbGlzaCBTZWEgdG8gdGhlIEd1bGYgb2YgQWxh
-c2thLiBUaGUgaW1wb3J0YW5jZSBvZiB0ZW1wZXJhdHVyZSBpbiBwcmVkaWN0aW5nIFB5Y25vcG9k
-aWEgZGlzdHJpYnV0aW9uIHJvc2UgbW9yZSB0aGFuIGZvdXJmb2xkIGFmdGVyIHRoZSBvdXRicmVh
-aywgc3VnZ2VzdGluZyBsYXRpdHVkaW5hbCB2YXJpYXRpb24gaW4gb3V0YnJlYWsgc2V2ZXJpdHkg
-bWF5IHN0ZW0gZnJvbSBhbiBpbnRlcmFjdGlvbiBiZXR3ZWVuIGRpc2Vhc2Ugc2V2ZXJpdHkgYW5k
-IHdhcm1lciB3YXRlcnMuIFdlIGZvdW5kIG5vIGV2aWRlbmNlIG9mIHBvcHVsYXRpb24gcmVjb3Zl
-cnkgaW4gdGhlIHllYXJzIHNpbmNlIHRoZSBvdXRicmVhay4gTmF0dXJhbCByZWNvdmVyeSBpbiB0
-aGUgc291dGhlcm4gaGFsZiBvZiB0aGUgcmFuZ2UgaXMgdW5saWtlbHkgb3ZlciB0aGUgc2hvcnQg
-dGVybS4gVGh1cywgYXNzaXN0ZWQgcmVjb3Zlcnkgd2lsbCBwcm9iYWJseSBiZSByZXF1aXJlZCB0
-byByZXN0b3JlIHRoZSBmdW5jdGlvbmFsIHJvbGUgb2YgdGhpcyBwcmVkYXRvciBvbiBlY29sb2dp
-Y2FsbHkgcmVsZXZhbnQgdGltZSBzY2FsZXMuPC91cmw+PC9yZWxhdGVkLXVybHM+PC91cmxzPjxl
-bGVjdHJvbmljLXJlc291cmNlLW51bT5kb2k6MTAuMTA5OC9yc3BiLjIwMjEuMTE5NTwvZWxlY3Ry
-b25pYy1yZXNvdXJjZS1udW0+PC9yZWNvcmQ+PC9DaXRlPjxDaXRlPjxBdXRob3I+SGV3c29uPC9B
-dXRob3I+PFllYXI+MjAxODwvWWVhcj48UmVjTnVtPjkwNzY8L1JlY051bT48cmVjb3JkPjxyZWMt
-bnVtYmVyPjkwNzY8L3JlYy1udW1iZXI+PGZvcmVpZ24ta2V5cz48a2V5IGFwcD0iRU4iIGRiLWlk
-PSJwcnhyenp2ZHkweDJzNGVlMDBxcHhwdGFkc3N3YTAycnd4MHAiIHRpbWVzdGFtcD0iMTY0NzM1
-OTM2OSI+OTA3Njwva2V5PjwvZm9yZWlnbi1rZXlzPjxyZWYtdHlwZSBuYW1lPSJKb3VybmFsIEFy
-dGljbGUiPjE3PC9yZWYtdHlwZT48Y29udHJpYnV0b3JzPjxhdXRob3JzPjxhdXRob3I+SGV3c29u
-LElhbjwvYXV0aG9yPjxhdXRob3I+QmlzdG9sYXMsS2FsaWEgUy4gSS48L2F1dGhvcj48YXV0aG9y
-PlF1aWphbm8gQ2FyZMOpLEV2YSBNLjwvYXV0aG9yPjxhdXRob3I+QnV0dG9uLEphc29uIEIuPC9h
-dXRob3I+PGF1dGhvcj5Gb3N0ZXIsUGFya2VyIEouPC9hdXRob3I+PGF1dGhvcj5GbGFuemVuYmF1
-bSxKYWNvYiBNLjwvYXV0aG9yPjxhdXRob3I+S29jaWFuLEphbjwvYXV0aG9yPjxhdXRob3I+TGV3
-aXMsQ2hhdW50ZSBLLjwvYXV0aG9yPjwvYXV0aG9ycz48L2NvbnRyaWJ1dG9ycz48YXV0aC1hZGRy
-ZXNzPlByb2YgSWFuIEhld3NvbixEZXBhcnRtZW50IG9mIE1pY3JvYmlvbG9neSwgQ29ybmVsbCBV
-bml2ZXJzaXR5LFVuaXRlZCBTdGF0ZXMsaGV3c29uQGNvcm5lbGwuZWR1PC9hdXRoLWFkZHJlc3M+
-PHRpdGxlcz48dGl0bGU+SW52ZXN0aWdhdGluZyB0aGUgQ29tcGxleCBBc3NvY2lhdGlvbiBCZXR3
-ZWVuIFZpcmFsIEVjb2xvZ3ksIEVudmlyb25tZW50LCBhbmQgTm9ydGhlYXN0IFBhY2lmaWMgU2Vh
-IFN0YXIgV2FzdGluZzwvdGl0bGU+PHNlY29uZGFyeS10aXRsZT5Gcm9udGllcnMgaW4gTWFyaW5l
-IFNjaWVuY2U8L3NlY29uZGFyeS10aXRsZT48c2hvcnQtdGl0bGU+VmlyYWwgZWNvbG9neSwgZW52
-aXJvbm1lbnRhbCB2YXJpYXRpb24sIGFuZCBzZWEgc3RhciB3YXN0aW5nIGRpc2Vhc2U8L3Nob3J0
-LXRpdGxlPjwvdGl0bGVzPjxwZXJpb2RpY2FsPjxmdWxsLXRpdGxlPkZyb250aWVycyBpbiBNYXJp
-bmUgU2NpZW5jZTwvZnVsbC10aXRsZT48YWJici0xPkZyb250IE1hciBTY2k8L2FiYnItMT48L3Bl
-cmlvZGljYWw+PHZvbHVtZT41PC92b2x1bWU+PGtleXdvcmRzPjxrZXl3b3JkPlNlYSBTdGFyIFdh
-c3RpbmcsQXN0ZXJvaWRlYSxEZW5zb3ZpcnVzLFJOQSB2aXJ1cyxwYXRob2dlbjwva2V5d29yZD48
-L2tleXdvcmRzPjxkYXRlcz48eWVhcj4yMDE4PC95ZWFyPjxwdWItZGF0ZXM+PGRhdGU+MjAxOC1N
-YXJjaC0wNzwvZGF0ZT48L3B1Yi1kYXRlcz48L2RhdGVzPjxpc2JuPjIyOTYtNzc0NTwvaXNibj48
-d29yay10eXBlPk9yaWdpbmFsIFJlc2VhcmNoPC93b3JrLXR5cGU+PHVybHM+PHJlbGF0ZWQtdXJs
-cz48dXJsPmh0dHBzOi8vd3d3LmZyb250aWVyc2luLm9yZy9hcnRpY2xlLzEwLjMzODkvZm1hcnMu
-MjAxOC4wMDA3NzwvdXJsPjwvcmVsYXRlZC11cmxzPjwvdXJscz48ZWxlY3Ryb25pYy1yZXNvdXJj
-ZS1udW0+MTAuMzM4OS9mbWFycy4yMDE4LjAwMDc3PC9lbGVjdHJvbmljLXJlc291cmNlLW51bT48
-bGFuZ3VhZ2U+RW5nbGlzaDwvbGFuZ3VhZ2U+PC9yZWNvcmQ+PC9DaXRlPjwvRW5kTm90ZT4A
+L3RpdGxlcz48cGVyaW9kaWNhbD48ZnVsbC10aXRsZT5QbG9zIE9uZTwvZnVsbC10aXRsZT48YWJi
+ci0xPlBsb3MgT25lPC9hYmJyLTE+PC9wZXJpb2RpY2FsPjxhbHQtcGVyaW9kaWNhbD48ZnVsbC10
+aXRsZT5QbG9zIE9uZTwvZnVsbC10aXRsZT48YWJici0xPlBsb3MgT25lPC9hYmJyLTE+PC9hbHQt
+cGVyaW9kaWNhbD48cGFnZXM+ZTAxNjMxOTA8L3BhZ2VzPjx2b2x1bWU+MTE8L3ZvbHVtZT48bnVt
+YmVyPjEwPC9udW1iZXI+PGVkaXRpb24+MjAxNi8xMC8yNzwvZWRpdGlvbj48ZGF0ZXM+PHllYXI+
+MjAxNjwveWVhcj48cHViLWRhdGVzPjxkYXRlPk9jdCAyNjwvZGF0ZT48L3B1Yi1kYXRlcz48L2Rh
+dGVzPjxpc2JuPjE5MzItNjIwMyAoRWxlY3Ryb25pYykmI3hEOzE5MzItNjIwMyAoTGlua2luZyk8
+L2lzYm4+PGFjY2Vzc2lvbi1udW0+Mjc3ODM2MjA8L2FjY2Vzc2lvbi1udW0+PHVybHM+PHJlbGF0
+ZWQtdXJscz48dXJsPmh0dHBzOi8vd3d3Lm5jYmkubmxtLm5paC5nb3YvcHVibWVkLzI3NzgzNjIw
+PC91cmw+PC9yZWxhdGVkLXVybHM+PC91cmxzPjxjdXN0b20yPlBNQzUwODI2NzE8L2N1c3RvbTI+
+PGVsZWN0cm9uaWMtcmVzb3VyY2UtbnVtPjEwLjEzNzEvam91cm5hbC5wb25lLjAxNjMxOTA8L2Vs
+ZWN0cm9uaWMtcmVzb3VyY2UtbnVtPjxsYW5ndWFnZT5FbmdsaXNoPC9sYW5ndWFnZT48L3JlY29y
+ZD48L0NpdGU+PENpdGU+PEF1dGhvcj5IYW1pbHRvbjwvQXV0aG9yPjxZZWFyPjIwMjE8L1llYXI+
+PFJlY051bT45MDc0PC9SZWNOdW0+PHJlY29yZD48cmVjLW51bWJlcj45MDc0PC9yZWMtbnVtYmVy
+Pjxmb3JlaWduLWtleXM+PGtleSBhcHA9IkVOIiBkYi1pZD0icHJ4cnp6dmR5MHgyczRlZTAwcXB4
+cHRhZHNzd2EwMnJ3eDBwIiB0aW1lc3RhbXA9IjE2NDczNTkzMTQiPjkwNzQ8L2tleT48L2ZvcmVp
+Z24ta2V5cz48cmVmLXR5cGUgbmFtZT0iSm91cm5hbCBBcnRpY2xlIj4xNzwvcmVmLXR5cGU+PGNv
+bnRyaWJ1dG9ycz48YXV0aG9ycz48YXV0aG9yPkhhbWlsdG9uLCBTLiBMLjwvYXV0aG9yPjxhdXRo
+b3I+U2FjY29tYW5ubywgVi4gUi48L2F1dGhvcj48YXV0aG9yPkhlYWR5LCBXLiBOLjwvYXV0aG9y
+PjxhdXRob3I+R2VobWFuLCBBLiBMLjwvYXV0aG9yPjxhdXRob3I+TG9uaGFydCwgUy4gSS48L2F1
+dGhvcj48YXV0aG9yPkJlYXMtTHVuYSwgUi48L2F1dGhvcj48YXV0aG9yPkZyYW5jaXMsIEYuIFQu
+PC9hdXRob3I+PGF1dGhvcj5MZWUsIEwuPC9hdXRob3I+PGF1dGhvcj5Sb2dlcnMtQmVubmV0dCwg
+TC48L2F1dGhvcj48YXV0aG9yPlNhbG9tb24sIEEuIEsuPC9hdXRob3I+PGF1dGhvcj5HcmF2ZW0s
+IFMuIEEuPC9hdXRob3I+PC9hdXRob3JzPjwvY29udHJpYnV0b3JzPjx0aXRsZXM+PHRpdGxlPkRp
+c2Vhc2UtZHJpdmVuIG1hc3MgbW9ydGFsaXR5IGV2ZW50IGxlYWRzIHRvIHdpZGVzcHJlYWQgZXh0
+aXJwYXRpb24gYW5kIHZhcmlhYmxlIHJlY292ZXJ5IHBvdGVudGlhbCBvZiBhIG1hcmluZSBwcmVk
+YXRvciBhY3Jvc3MgdGhlIGVhc3Rlcm4gUGFjaWZpYzwvdGl0bGU+PHNlY29uZGFyeS10aXRsZT5Q
+cm9jZWVkaW5ncyBvZiB0aGUgUm95YWwgU29jaWV0eSBCOiBCaW9sb2dpY2FsIFNjaWVuY2VzPC9z
+ZWNvbmRhcnktdGl0bGU+PC90aXRsZXM+PHBlcmlvZGljYWw+PGZ1bGwtdGl0bGU+UHJvY2VlZGlu
+Z3Mgb2YgdGhlIFJveWFsIFNvY2lldHkgQjogQmlvbG9naWNhbCBTY2llbmNlczwvZnVsbC10aXRs
+ZT48L3BlcmlvZGljYWw+PHBhZ2VzPjIwMjExMTk1PC9wYWdlcz48dm9sdW1lPjI4ODwvdm9sdW1l
+PjxudW1iZXI+MTk1NzwvbnVtYmVyPjxkYXRlcz48eWVhcj4yMDIxPC95ZWFyPjwvZGF0ZXM+PHVy
+bHM+PHJlbGF0ZWQtdXJscz48dXJsPmh0dHBzOi8vcm95YWxzb2NpZXR5cHVibGlzaGluZy5vcmcv
+ZG9pL2Ficy8xMC4xMDk4L3JzcGIuMjAyMS4xMTk1ICVYIFRoZSBwcmV2YWxlbmNlIG9mIGRpc2Vh
+c2UtZHJpdmVuIG1hc3MgbW9ydGFsaXR5IGV2ZW50cyBpcyBpbmNyZWFzaW5nLCBidXQgb3VyIHVu
+ZGVyc3RhbmRpbmcgb2Ygc3BhdGlhbCB2YXJpYXRpb24gaW4gdGhlaXIgbWFnbml0dWRlLCB0aW1p
+bmcgYW5kIHRyaWdnZXJzIGFyZSBvZnRlbiBwb29ybHkgcmVzb2x2ZWQuIEhlcmUsIHdlIHVzZSBh
+IG5vdmVsIHJhbmdlLXdpZGUgZGF0YXNldCBjb21wcmlzZWQgNDggODEwIHN1cnZleXMgdG8gcXVh
+bnRpZnkgaG93IHNlYSBzdGFyIHdhc3RpbmcgZGlzZWFzZSBhZmZlY3RlZCBQeWNub3BvZGlhIGhl
+bGlhbnRob2lkZXMsIHRoZSBzdW5mbG93ZXIgc2VhIHN0YXIsIGFjcm9zcyBpdHMgcmFuZ2UgZnJv
+bSBCYWphIENhbGlmb3JuaWEsIE1leGljbyB0byB0aGUgQWxldXRpYW4gSXNsYW5kcywgVVNBLiBX
+ZSBmb3VuZCB0aGF0IHRoZSBvdXRicmVhayBvY2N1cnJlZCBtb3JlIHJhcGlkbHksIGtpbGxlZCBh
+IGdyZWF0ZXIgcGVyY2VudGFnZSBvZiB0aGUgcG9wdWxhdGlvbiBhbmQgbGVmdCBmZXdlciBzdXJ2
+aXZvcnMgaW4gdGhlIHNvdXRoZXJuIGhhbGYgb2YgdGhlIHNwZWNpZXMmYXBvcztzIHJhbmdlLiBQ
+eWNub3BvZGlhIG5vdyBhcHBlYXJzIHRvIGJlIGZ1bmN0aW9uYWxseSBleHRpbmN0IChncmVhdGVy
+IHRoYW4gOTkuMiUgZGVjbGluZXMpIGZyb20gQmFqYSBDYWxpZm9ybmlhLCBNZXhpY28gdG8gQ2Fw
+ZSBGbGF0dGVyeSwgV2FzaGluZ3RvbiwgVVNBIGFuZCBleGhpYml0ZWQgc2V2ZXJlIGRlY2xpbmVz
+IChncmVhdGVyIHRoYW4gODcuOCUpIGZyb20gdGhlIFNhbGlzaCBTZWEgdG8gdGhlIEd1bGYgb2Yg
+QWxhc2thLiBUaGUgaW1wb3J0YW5jZSBvZiB0ZW1wZXJhdHVyZSBpbiBwcmVkaWN0aW5nIFB5Y25v
+cG9kaWEgZGlzdHJpYnV0aW9uIHJvc2UgbW9yZSB0aGFuIGZvdXJmb2xkIGFmdGVyIHRoZSBvdXRi
+cmVhaywgc3VnZ2VzdGluZyBsYXRpdHVkaW5hbCB2YXJpYXRpb24gaW4gb3V0YnJlYWsgc2V2ZXJp
+dHkgbWF5IHN0ZW0gZnJvbSBhbiBpbnRlcmFjdGlvbiBiZXR3ZWVuIGRpc2Vhc2Ugc2V2ZXJpdHkg
+YW5kIHdhcm1lciB3YXRlcnMuIFdlIGZvdW5kIG5vIGV2aWRlbmNlIG9mIHBvcHVsYXRpb24gcmVj
+b3ZlcnkgaW4gdGhlIHllYXJzIHNpbmNlIHRoZSBvdXRicmVhay4gTmF0dXJhbCByZWNvdmVyeSBp
+biB0aGUgc291dGhlcm4gaGFsZiBvZiB0aGUgcmFuZ2UgaXMgdW5saWtlbHkgb3ZlciB0aGUgc2hv
+cnQgdGVybS4gVGh1cywgYXNzaXN0ZWQgcmVjb3Zlcnkgd2lsbCBwcm9iYWJseSBiZSByZXF1aXJl
+ZCB0byByZXN0b3JlIHRoZSBmdW5jdGlvbmFsIHJvbGUgb2YgdGhpcyBwcmVkYXRvciBvbiBlY29s
+b2dpY2FsbHkgcmVsZXZhbnQgdGltZSBzY2FsZXMuPC91cmw+PC9yZWxhdGVkLXVybHM+PC91cmxz
+PjxlbGVjdHJvbmljLXJlc291cmNlLW51bT5kb2k6MTAuMTA5OC9yc3BiLjIwMjEuMTE5NTwvZWxl
+Y3Ryb25pYy1yZXNvdXJjZS1udW0+PC9yZWNvcmQ+PC9DaXRlPjxDaXRlPjxBdXRob3I+SGV3c29u
+PC9BdXRob3I+PFllYXI+MjAxODwvWWVhcj48UmVjTnVtPjkwNzY8L1JlY051bT48cmVjb3JkPjxy
+ZWMtbnVtYmVyPjkwNzY8L3JlYy1udW1iZXI+PGZvcmVpZ24ta2V5cz48a2V5IGFwcD0iRU4iIGRi
+LWlkPSJwcnhyenp2ZHkweDJzNGVlMDBxcHhwdGFkc3N3YTAycnd4MHAiIHRpbWVzdGFtcD0iMTY0
+NzM1OTM2OSI+OTA3Njwva2V5PjwvZm9yZWlnbi1rZXlzPjxyZWYtdHlwZSBuYW1lPSJKb3VybmFs
+IEFydGljbGUiPjE3PC9yZWYtdHlwZT48Y29udHJpYnV0b3JzPjxhdXRob3JzPjxhdXRob3I+SGV3
+c29uLElhbjwvYXV0aG9yPjxhdXRob3I+QmlzdG9sYXMsS2FsaWEgUy4gSS48L2F1dGhvcj48YXV0
+aG9yPlF1aWphbm8gQ2FyZMOpLEV2YSBNLjwvYXV0aG9yPjxhdXRob3I+QnV0dG9uLEphc29uIEIu
+PC9hdXRob3I+PGF1dGhvcj5Gb3N0ZXIsUGFya2VyIEouPC9hdXRob3I+PGF1dGhvcj5GbGFuemVu
+YmF1bSxKYWNvYiBNLjwvYXV0aG9yPjxhdXRob3I+S29jaWFuLEphbjwvYXV0aG9yPjxhdXRob3I+
+TGV3aXMsQ2hhdW50ZSBLLjwvYXV0aG9yPjwvYXV0aG9ycz48L2NvbnRyaWJ1dG9ycz48YXV0aC1h
+ZGRyZXNzPlByb2YgSWFuIEhld3NvbixEZXBhcnRtZW50IG9mIE1pY3JvYmlvbG9neSwgQ29ybmVs
+bCBVbml2ZXJzaXR5LFVuaXRlZCBTdGF0ZXMsaGV3c29uQGNvcm5lbGwuZWR1PC9hdXRoLWFkZHJl
+c3M+PHRpdGxlcz48dGl0bGU+SW52ZXN0aWdhdGluZyB0aGUgQ29tcGxleCBBc3NvY2lhdGlvbiBC
+ZXR3ZWVuIFZpcmFsIEVjb2xvZ3ksIEVudmlyb25tZW50LCBhbmQgTm9ydGhlYXN0IFBhY2lmaWMg
+U2VhIFN0YXIgV2FzdGluZzwvdGl0bGU+PHNlY29uZGFyeS10aXRsZT5Gcm9udGllcnMgaW4gTWFy
+aW5lIFNjaWVuY2U8L3NlY29uZGFyeS10aXRsZT48c2hvcnQtdGl0bGU+VmlyYWwgZWNvbG9neSwg
+ZW52aXJvbm1lbnRhbCB2YXJpYXRpb24sIGFuZCBzZWEgc3RhciB3YXN0aW5nIGRpc2Vhc2U8L3No
+b3J0LXRpdGxlPjwvdGl0bGVzPjxwZXJpb2RpY2FsPjxmdWxsLXRpdGxlPkZyb250aWVycyBpbiBN
+YXJpbmUgU2NpZW5jZTwvZnVsbC10aXRsZT48YWJici0xPkZyb250IE1hciBTY2k8L2FiYnItMT48
+L3BlcmlvZGljYWw+PHZvbHVtZT41PC92b2x1bWU+PGtleXdvcmRzPjxrZXl3b3JkPlNlYSBTdGFy
+IFdhc3RpbmcsQXN0ZXJvaWRlYSxEZW5zb3ZpcnVzLFJOQSB2aXJ1cyxwYXRob2dlbjwva2V5d29y
+ZD48L2tleXdvcmRzPjxkYXRlcz48eWVhcj4yMDE4PC95ZWFyPjxwdWItZGF0ZXM+PGRhdGU+MjAx
+OC1NYXJjaC0wNzwvZGF0ZT48L3B1Yi1kYXRlcz48L2RhdGVzPjxpc2JuPjIyOTYtNzc0NTwvaXNi
+bj48d29yay10eXBlPk9yaWdpbmFsIFJlc2VhcmNoPC93b3JrLXR5cGU+PHVybHM+PHJlbGF0ZWQt
+dXJscz48dXJsPmh0dHBzOi8vd3d3LmZyb250aWVyc2luLm9yZy9hcnRpY2xlLzEwLjMzODkvZm1h
+cnMuMjAxOC4wMDA3NzwvdXJsPjwvcmVsYXRlZC11cmxzPjwvdXJscz48ZWxlY3Ryb25pYy1yZXNv
+dXJjZS1udW0+MTAuMzM4OS9mbWFycy4yMDE4LjAwMDc3PC9lbGVjdHJvbmljLXJlc291cmNlLW51
+bT48bGFuZ3VhZ2U+RW5nbGlzaDwvbGFuZ3VhZ2U+PC9yZWNvcmQ+PC9DaXRlPjwvRW5kTm90ZT4A
 </w:fldData>
         </w:fldChar>
       </w:r>
@@ -3166,91 +3157,94 @@
 aXRsZT5EZXZhc3RhdGluZyBUcmFuc2JvdW5kYXJ5IEltcGFjdHMgb2YgU2VhIFN0YXIgV2FzdGlu
 ZyBEaXNlYXNlIG9uIFN1YnRpZGFsIEFzdGVyb2lkczwvdGl0bGU+PHNlY29uZGFyeS10aXRsZT5Q
 TG9TIE9uZTwvc2Vjb25kYXJ5LXRpdGxlPjxhbHQtdGl0bGU+UGxvcyBPbmU8L2FsdC10aXRsZT48
-L3RpdGxlcz48cGFnZXM+ZTAxNjMxOTA8L3BhZ2VzPjx2b2x1bWU+MTE8L3ZvbHVtZT48bnVtYmVy
-PjEwPC9udW1iZXI+PGVkaXRpb24+MjAxNi8xMC8yNzwvZWRpdGlvbj48ZGF0ZXM+PHllYXI+MjAx
-NjwveWVhcj48cHViLWRhdGVzPjxkYXRlPk9jdCAyNjwvZGF0ZT48L3B1Yi1kYXRlcz48L2RhdGVz
-Pjxpc2JuPjE5MzItNjIwMyAoRWxlY3Ryb25pYykmI3hEOzE5MzItNjIwMyAoTGlua2luZyk8L2lz
-Ym4+PGFjY2Vzc2lvbi1udW0+Mjc3ODM2MjA8L2FjY2Vzc2lvbi1udW0+PHVybHM+PHJlbGF0ZWQt
-dXJscz48dXJsPmh0dHBzOi8vd3d3Lm5jYmkubmxtLm5paC5nb3YvcHVibWVkLzI3NzgzNjIwPC91
-cmw+PC9yZWxhdGVkLXVybHM+PC91cmxzPjxjdXN0b20yPlBNQzUwODI2NzE8L2N1c3RvbTI+PGVs
-ZWN0cm9uaWMtcmVzb3VyY2UtbnVtPjEwLjEzNzEvam91cm5hbC5wb25lLjAxNjMxOTA8L2VsZWN0
-cm9uaWMtcmVzb3VyY2UtbnVtPjxsYW5ndWFnZT5FbmdsaXNoPC9sYW5ndWFnZT48L3JlY29yZD48
-L0NpdGU+PENpdGU+PEF1dGhvcj5IYW1pbHRvbjwvQXV0aG9yPjxZZWFyPjIwMjE8L1llYXI+PFJl
-Y051bT45MDc0PC9SZWNOdW0+PHJlY29yZD48cmVjLW51bWJlcj45MDc0PC9yZWMtbnVtYmVyPjxm
-b3JlaWduLWtleXM+PGtleSBhcHA9IkVOIiBkYi1pZD0icHJ4cnp6dmR5MHgyczRlZTAwcXB4cHRh
-ZHNzd2EwMnJ3eDBwIiB0aW1lc3RhbXA9IjE2NDczNTkzMTQiPjkwNzQ8L2tleT48L2ZvcmVpZ24t
-a2V5cz48cmVmLXR5cGUgbmFtZT0iSm91cm5hbCBBcnRpY2xlIj4xNzwvcmVmLXR5cGU+PGNvbnRy
-aWJ1dG9ycz48YXV0aG9ycz48YXV0aG9yPkhhbWlsdG9uLCBTLiBMLjwvYXV0aG9yPjxhdXRob3I+
-U2FjY29tYW5ubywgVi4gUi48L2F1dGhvcj48YXV0aG9yPkhlYWR5LCBXLiBOLjwvYXV0aG9yPjxh
-dXRob3I+R2VobWFuLCBBLiBMLjwvYXV0aG9yPjxhdXRob3I+TG9uaGFydCwgUy4gSS48L2F1dGhv
-cj48YXV0aG9yPkJlYXMtTHVuYSwgUi48L2F1dGhvcj48YXV0aG9yPkZyYW5jaXMsIEYuIFQuPC9h
-dXRob3I+PGF1dGhvcj5MZWUsIEwuPC9hdXRob3I+PGF1dGhvcj5Sb2dlcnMtQmVubmV0dCwgTC48
-L2F1dGhvcj48YXV0aG9yPlNhbG9tb24sIEEuIEsuPC9hdXRob3I+PGF1dGhvcj5HcmF2ZW0sIFMu
-IEEuPC9hdXRob3I+PC9hdXRob3JzPjwvY29udHJpYnV0b3JzPjx0aXRsZXM+PHRpdGxlPkRpc2Vh
-c2UtZHJpdmVuIG1hc3MgbW9ydGFsaXR5IGV2ZW50IGxlYWRzIHRvIHdpZGVzcHJlYWQgZXh0aXJw
-YXRpb24gYW5kIHZhcmlhYmxlIHJlY292ZXJ5IHBvdGVudGlhbCBvZiBhIG1hcmluZSBwcmVkYXRv
-ciBhY3Jvc3MgdGhlIGVhc3Rlcm4gUGFjaWZpYzwvdGl0bGU+PHNlY29uZGFyeS10aXRsZT5Qcm9j
-ZWVkaW5ncyBvZiB0aGUgUm95YWwgU29jaWV0eSBCOiBCaW9sb2dpY2FsIFNjaWVuY2VzPC9zZWNv
-bmRhcnktdGl0bGU+PC90aXRsZXM+PHBlcmlvZGljYWw+PGZ1bGwtdGl0bGU+UHJvY2VlZGluZ3Mg
-b2YgdGhlIFJveWFsIFNvY2lldHkgQjogQmlvbG9naWNhbCBTY2llbmNlczwvZnVsbC10aXRsZT48
-L3BlcmlvZGljYWw+PHBhZ2VzPjIwMjExMTk1PC9wYWdlcz48dm9sdW1lPjI4ODwvdm9sdW1lPjxu
-dW1iZXI+MTk1NzwvbnVtYmVyPjxkYXRlcz48eWVhcj4yMDIxPC95ZWFyPjwvZGF0ZXM+PHVybHM+
-PHJlbGF0ZWQtdXJscz48dXJsPmh0dHBzOi8vcm95YWxzb2NpZXR5cHVibGlzaGluZy5vcmcvZG9p
-L2Ficy8xMC4xMDk4L3JzcGIuMjAyMS4xMTk1ICVYIFRoZSBwcmV2YWxlbmNlIG9mIGRpc2Vhc2Ut
-ZHJpdmVuIG1hc3MgbW9ydGFsaXR5IGV2ZW50cyBpcyBpbmNyZWFzaW5nLCBidXQgb3VyIHVuZGVy
-c3RhbmRpbmcgb2Ygc3BhdGlhbCB2YXJpYXRpb24gaW4gdGhlaXIgbWFnbml0dWRlLCB0aW1pbmcg
-YW5kIHRyaWdnZXJzIGFyZSBvZnRlbiBwb29ybHkgcmVzb2x2ZWQuIEhlcmUsIHdlIHVzZSBhIG5v
-dmVsIHJhbmdlLXdpZGUgZGF0YXNldCBjb21wcmlzZWQgNDggODEwIHN1cnZleXMgdG8gcXVhbnRp
-ZnkgaG93IHNlYSBzdGFyIHdhc3RpbmcgZGlzZWFzZSBhZmZlY3RlZCBQeWNub3BvZGlhIGhlbGlh
-bnRob2lkZXMsIHRoZSBzdW5mbG93ZXIgc2VhIHN0YXIsIGFjcm9zcyBpdHMgcmFuZ2UgZnJvbSBC
-YWphIENhbGlmb3JuaWEsIE1leGljbyB0byB0aGUgQWxldXRpYW4gSXNsYW5kcywgVVNBLiBXZSBm
-b3VuZCB0aGF0IHRoZSBvdXRicmVhayBvY2N1cnJlZCBtb3JlIHJhcGlkbHksIGtpbGxlZCBhIGdy
-ZWF0ZXIgcGVyY2VudGFnZSBvZiB0aGUgcG9wdWxhdGlvbiBhbmQgbGVmdCBmZXdlciBzdXJ2aXZv
-cnMgaW4gdGhlIHNvdXRoZXJuIGhhbGYgb2YgdGhlIHNwZWNpZXMmYXBvcztzIHJhbmdlLiBQeWNu
-b3BvZGlhIG5vdyBhcHBlYXJzIHRvIGJlIGZ1bmN0aW9uYWxseSBleHRpbmN0IChncmVhdGVyIHRo
-YW4gOTkuMiUgZGVjbGluZXMpIGZyb20gQmFqYSBDYWxpZm9ybmlhLCBNZXhpY28gdG8gQ2FwZSBG
-bGF0dGVyeSwgV2FzaGluZ3RvbiwgVVNBIGFuZCBleGhpYml0ZWQgc2V2ZXJlIGRlY2xpbmVzIChn
-cmVhdGVyIHRoYW4gODcuOCUpIGZyb20gdGhlIFNhbGlzaCBTZWEgdG8gdGhlIEd1bGYgb2YgQWxh
-c2thLiBUaGUgaW1wb3J0YW5jZSBvZiB0ZW1wZXJhdHVyZSBpbiBwcmVkaWN0aW5nIFB5Y25vcG9k
-aWEgZGlzdHJpYnV0aW9uIHJvc2UgbW9yZSB0aGFuIGZvdXJmb2xkIGFmdGVyIHRoZSBvdXRicmVh
-aywgc3VnZ2VzdGluZyBsYXRpdHVkaW5hbCB2YXJpYXRpb24gaW4gb3V0YnJlYWsgc2V2ZXJpdHkg
-bWF5IHN0ZW0gZnJvbSBhbiBpbnRlcmFjdGlvbiBiZXR3ZWVuIGRpc2Vhc2Ugc2V2ZXJpdHkgYW5k
-IHdhcm1lciB3YXRlcnMuIFdlIGZvdW5kIG5vIGV2aWRlbmNlIG9mIHBvcHVsYXRpb24gcmVjb3Zl
-cnkgaW4gdGhlIHllYXJzIHNpbmNlIHRoZSBvdXRicmVhay4gTmF0dXJhbCByZWNvdmVyeSBpbiB0
-aGUgc291dGhlcm4gaGFsZiBvZiB0aGUgcmFuZ2UgaXMgdW5saWtlbHkgb3ZlciB0aGUgc2hvcnQg
-dGVybS4gVGh1cywgYXNzaXN0ZWQgcmVjb3Zlcnkgd2lsbCBwcm9iYWJseSBiZSByZXF1aXJlZCB0
-byByZXN0b3JlIHRoZSBmdW5jdGlvbmFsIHJvbGUgb2YgdGhpcyBwcmVkYXRvciBvbiBlY29sb2dp
-Y2FsbHkgcmVsZXZhbnQgdGltZSBzY2FsZXMuPC91cmw+PC9yZWxhdGVkLXVybHM+PC91cmxzPjxl
-bGVjdHJvbmljLXJlc291cmNlLW51bT5kb2k6MTAuMTA5OC9yc3BiLjIwMjEuMTE5NTwvZWxlY3Ry
-b25pYy1yZXNvdXJjZS1udW0+PC9yZWNvcmQ+PC9DaXRlPjxDaXRlPjxBdXRob3I+SGV3c29uPC9B
-dXRob3I+PFllYXI+MjAxODwvWWVhcj48UmVjTnVtPjkwNzY8L1JlY051bT48cmVjb3JkPjxyZWMt
-bnVtYmVyPjkwNzY8L3JlYy1udW1iZXI+PGZvcmVpZ24ta2V5cz48a2V5IGFwcD0iRU4iIGRiLWlk
-PSJwcnhyenp2ZHkweDJzNGVlMDBxcHhwdGFkc3N3YTAycnd4MHAiIHRpbWVzdGFtcD0iMTY0NzM1
-OTM2OSI+OTA3Njwva2V5PjwvZm9yZWlnbi1rZXlzPjxyZWYtdHlwZSBuYW1lPSJKb3VybmFsIEFy
-dGljbGUiPjE3PC9yZWYtdHlwZT48Y29udHJpYnV0b3JzPjxhdXRob3JzPjxhdXRob3I+SGV3c29u
-LElhbjwvYXV0aG9yPjxhdXRob3I+QmlzdG9sYXMsS2FsaWEgUy4gSS48L2F1dGhvcj48YXV0aG9y
-PlF1aWphbm8gQ2FyZMOpLEV2YSBNLjwvYXV0aG9yPjxhdXRob3I+QnV0dG9uLEphc29uIEIuPC9h
-dXRob3I+PGF1dGhvcj5Gb3N0ZXIsUGFya2VyIEouPC9hdXRob3I+PGF1dGhvcj5GbGFuemVuYmF1
-bSxKYWNvYiBNLjwvYXV0aG9yPjxhdXRob3I+S29jaWFuLEphbjwvYXV0aG9yPjxhdXRob3I+TGV3
-aXMsQ2hhdW50ZSBLLjwvYXV0aG9yPjwvYXV0aG9ycz48L2NvbnRyaWJ1dG9ycz48YXV0aC1hZGRy
-ZXNzPlByb2YgSWFuIEhld3NvbixEZXBhcnRtZW50IG9mIE1pY3JvYmlvbG9neSwgQ29ybmVsbCBV
-bml2ZXJzaXR5LFVuaXRlZCBTdGF0ZXMsaGV3c29uQGNvcm5lbGwuZWR1PC9hdXRoLWFkZHJlc3M+
-PHRpdGxlcz48dGl0bGU+SW52ZXN0aWdhdGluZyB0aGUgQ29tcGxleCBBc3NvY2lhdGlvbiBCZXR3
-ZWVuIFZpcmFsIEVjb2xvZ3ksIEVudmlyb25tZW50LCBhbmQgTm9ydGhlYXN0IFBhY2lmaWMgU2Vh
-IFN0YXIgV2FzdGluZzwvdGl0bGU+PHNlY29uZGFyeS10aXRsZT5Gcm9udGllcnMgaW4gTWFyaW5l
-IFNjaWVuY2U8L3NlY29uZGFyeS10aXRsZT48c2hvcnQtdGl0bGU+VmlyYWwgZWNvbG9neSwgZW52
-aXJvbm1lbnRhbCB2YXJpYXRpb24sIGFuZCBzZWEgc3RhciB3YXN0aW5nIGRpc2Vhc2U8L3Nob3J0
-LXRpdGxlPjwvdGl0bGVzPjxwZXJpb2RpY2FsPjxmdWxsLXRpdGxlPkZyb250aWVycyBpbiBNYXJp
-bmUgU2NpZW5jZTwvZnVsbC10aXRsZT48YWJici0xPkZyb250IE1hciBTY2k8L2FiYnItMT48L3Bl
-cmlvZGljYWw+PHZvbHVtZT41PC92b2x1bWU+PGtleXdvcmRzPjxrZXl3b3JkPlNlYSBTdGFyIFdh
-c3RpbmcsQXN0ZXJvaWRlYSxEZW5zb3ZpcnVzLFJOQSB2aXJ1cyxwYXRob2dlbjwva2V5d29yZD48
-L2tleXdvcmRzPjxkYXRlcz48eWVhcj4yMDE4PC95ZWFyPjxwdWItZGF0ZXM+PGRhdGU+MjAxOC1N
-YXJjaC0wNzwvZGF0ZT48L3B1Yi1kYXRlcz48L2RhdGVzPjxpc2JuPjIyOTYtNzc0NTwvaXNibj48
-d29yay10eXBlPk9yaWdpbmFsIFJlc2VhcmNoPC93b3JrLXR5cGU+PHVybHM+PHJlbGF0ZWQtdXJs
-cz48dXJsPmh0dHBzOi8vd3d3LmZyb250aWVyc2luLm9yZy9hcnRpY2xlLzEwLjMzODkvZm1hcnMu
-MjAxOC4wMDA3NzwvdXJsPjwvcmVsYXRlZC11cmxzPjwvdXJscz48ZWxlY3Ryb25pYy1yZXNvdXJj
-ZS1udW0+MTAuMzM4OS9mbWFycy4yMDE4LjAwMDc3PC9lbGVjdHJvbmljLXJlc291cmNlLW51bT48
-bGFuZ3VhZ2U+RW5nbGlzaDwvbGFuZ3VhZ2U+PC9yZWNvcmQ+PC9DaXRlPjwvRW5kTm90ZT4A
+L3RpdGxlcz48cGVyaW9kaWNhbD48ZnVsbC10aXRsZT5QbG9zIE9uZTwvZnVsbC10aXRsZT48YWJi
+ci0xPlBsb3MgT25lPC9hYmJyLTE+PC9wZXJpb2RpY2FsPjxhbHQtcGVyaW9kaWNhbD48ZnVsbC10
+aXRsZT5QbG9zIE9uZTwvZnVsbC10aXRsZT48YWJici0xPlBsb3MgT25lPC9hYmJyLTE+PC9hbHQt
+cGVyaW9kaWNhbD48cGFnZXM+ZTAxNjMxOTA8L3BhZ2VzPjx2b2x1bWU+MTE8L3ZvbHVtZT48bnVt
+YmVyPjEwPC9udW1iZXI+PGVkaXRpb24+MjAxNi8xMC8yNzwvZWRpdGlvbj48ZGF0ZXM+PHllYXI+
+MjAxNjwveWVhcj48cHViLWRhdGVzPjxkYXRlPk9jdCAyNjwvZGF0ZT48L3B1Yi1kYXRlcz48L2Rh
+dGVzPjxpc2JuPjE5MzItNjIwMyAoRWxlY3Ryb25pYykmI3hEOzE5MzItNjIwMyAoTGlua2luZyk8
+L2lzYm4+PGFjY2Vzc2lvbi1udW0+Mjc3ODM2MjA8L2FjY2Vzc2lvbi1udW0+PHVybHM+PHJlbGF0
+ZWQtdXJscz48dXJsPmh0dHBzOi8vd3d3Lm5jYmkubmxtLm5paC5nb3YvcHVibWVkLzI3NzgzNjIw
+PC91cmw+PC9yZWxhdGVkLXVybHM+PC91cmxzPjxjdXN0b20yPlBNQzUwODI2NzE8L2N1c3RvbTI+
+PGVsZWN0cm9uaWMtcmVzb3VyY2UtbnVtPjEwLjEzNzEvam91cm5hbC5wb25lLjAxNjMxOTA8L2Vs
+ZWN0cm9uaWMtcmVzb3VyY2UtbnVtPjxsYW5ndWFnZT5FbmdsaXNoPC9sYW5ndWFnZT48L3JlY29y
+ZD48L0NpdGU+PENpdGU+PEF1dGhvcj5IYW1pbHRvbjwvQXV0aG9yPjxZZWFyPjIwMjE8L1llYXI+
+PFJlY051bT45MDc0PC9SZWNOdW0+PHJlY29yZD48cmVjLW51bWJlcj45MDc0PC9yZWMtbnVtYmVy
+Pjxmb3JlaWduLWtleXM+PGtleSBhcHA9IkVOIiBkYi1pZD0icHJ4cnp6dmR5MHgyczRlZTAwcXB4
+cHRhZHNzd2EwMnJ3eDBwIiB0aW1lc3RhbXA9IjE2NDczNTkzMTQiPjkwNzQ8L2tleT48L2ZvcmVp
+Z24ta2V5cz48cmVmLXR5cGUgbmFtZT0iSm91cm5hbCBBcnRpY2xlIj4xNzwvcmVmLXR5cGU+PGNv
+bnRyaWJ1dG9ycz48YXV0aG9ycz48YXV0aG9yPkhhbWlsdG9uLCBTLiBMLjwvYXV0aG9yPjxhdXRo
+b3I+U2FjY29tYW5ubywgVi4gUi48L2F1dGhvcj48YXV0aG9yPkhlYWR5LCBXLiBOLjwvYXV0aG9y
+PjxhdXRob3I+R2VobWFuLCBBLiBMLjwvYXV0aG9yPjxhdXRob3I+TG9uaGFydCwgUy4gSS48L2F1
+dGhvcj48YXV0aG9yPkJlYXMtTHVuYSwgUi48L2F1dGhvcj48YXV0aG9yPkZyYW5jaXMsIEYuIFQu
+PC9hdXRob3I+PGF1dGhvcj5MZWUsIEwuPC9hdXRob3I+PGF1dGhvcj5Sb2dlcnMtQmVubmV0dCwg
+TC48L2F1dGhvcj48YXV0aG9yPlNhbG9tb24sIEEuIEsuPC9hdXRob3I+PGF1dGhvcj5HcmF2ZW0s
+IFMuIEEuPC9hdXRob3I+PC9hdXRob3JzPjwvY29udHJpYnV0b3JzPjx0aXRsZXM+PHRpdGxlPkRp
+c2Vhc2UtZHJpdmVuIG1hc3MgbW9ydGFsaXR5IGV2ZW50IGxlYWRzIHRvIHdpZGVzcHJlYWQgZXh0
+aXJwYXRpb24gYW5kIHZhcmlhYmxlIHJlY292ZXJ5IHBvdGVudGlhbCBvZiBhIG1hcmluZSBwcmVk
+YXRvciBhY3Jvc3MgdGhlIGVhc3Rlcm4gUGFjaWZpYzwvdGl0bGU+PHNlY29uZGFyeS10aXRsZT5Q
+cm9jZWVkaW5ncyBvZiB0aGUgUm95YWwgU29jaWV0eSBCOiBCaW9sb2dpY2FsIFNjaWVuY2VzPC9z
+ZWNvbmRhcnktdGl0bGU+PC90aXRsZXM+PHBlcmlvZGljYWw+PGZ1bGwtdGl0bGU+UHJvY2VlZGlu
+Z3Mgb2YgdGhlIFJveWFsIFNvY2lldHkgQjogQmlvbG9naWNhbCBTY2llbmNlczwvZnVsbC10aXRs
+ZT48L3BlcmlvZGljYWw+PHBhZ2VzPjIwMjExMTk1PC9wYWdlcz48dm9sdW1lPjI4ODwvdm9sdW1l
+PjxudW1iZXI+MTk1NzwvbnVtYmVyPjxkYXRlcz48eWVhcj4yMDIxPC95ZWFyPjwvZGF0ZXM+PHVy
+bHM+PHJlbGF0ZWQtdXJscz48dXJsPmh0dHBzOi8vcm95YWxzb2NpZXR5cHVibGlzaGluZy5vcmcv
+ZG9pL2Ficy8xMC4xMDk4L3JzcGIuMjAyMS4xMTk1ICVYIFRoZSBwcmV2YWxlbmNlIG9mIGRpc2Vh
+c2UtZHJpdmVuIG1hc3MgbW9ydGFsaXR5IGV2ZW50cyBpcyBpbmNyZWFzaW5nLCBidXQgb3VyIHVu
+ZGVyc3RhbmRpbmcgb2Ygc3BhdGlhbCB2YXJpYXRpb24gaW4gdGhlaXIgbWFnbml0dWRlLCB0aW1p
+bmcgYW5kIHRyaWdnZXJzIGFyZSBvZnRlbiBwb29ybHkgcmVzb2x2ZWQuIEhlcmUsIHdlIHVzZSBh
+IG5vdmVsIHJhbmdlLXdpZGUgZGF0YXNldCBjb21wcmlzZWQgNDggODEwIHN1cnZleXMgdG8gcXVh
+bnRpZnkgaG93IHNlYSBzdGFyIHdhc3RpbmcgZGlzZWFzZSBhZmZlY3RlZCBQeWNub3BvZGlhIGhl
+bGlhbnRob2lkZXMsIHRoZSBzdW5mbG93ZXIgc2VhIHN0YXIsIGFjcm9zcyBpdHMgcmFuZ2UgZnJv
+bSBCYWphIENhbGlmb3JuaWEsIE1leGljbyB0byB0aGUgQWxldXRpYW4gSXNsYW5kcywgVVNBLiBX
+ZSBmb3VuZCB0aGF0IHRoZSBvdXRicmVhayBvY2N1cnJlZCBtb3JlIHJhcGlkbHksIGtpbGxlZCBh
+IGdyZWF0ZXIgcGVyY2VudGFnZSBvZiB0aGUgcG9wdWxhdGlvbiBhbmQgbGVmdCBmZXdlciBzdXJ2
+aXZvcnMgaW4gdGhlIHNvdXRoZXJuIGhhbGYgb2YgdGhlIHNwZWNpZXMmYXBvcztzIHJhbmdlLiBQ
+eWNub3BvZGlhIG5vdyBhcHBlYXJzIHRvIGJlIGZ1bmN0aW9uYWxseSBleHRpbmN0IChncmVhdGVy
+IHRoYW4gOTkuMiUgZGVjbGluZXMpIGZyb20gQmFqYSBDYWxpZm9ybmlhLCBNZXhpY28gdG8gQ2Fw
+ZSBGbGF0dGVyeSwgV2FzaGluZ3RvbiwgVVNBIGFuZCBleGhpYml0ZWQgc2V2ZXJlIGRlY2xpbmVz
+IChncmVhdGVyIHRoYW4gODcuOCUpIGZyb20gdGhlIFNhbGlzaCBTZWEgdG8gdGhlIEd1bGYgb2Yg
+QWxhc2thLiBUaGUgaW1wb3J0YW5jZSBvZiB0ZW1wZXJhdHVyZSBpbiBwcmVkaWN0aW5nIFB5Y25v
+cG9kaWEgZGlzdHJpYnV0aW9uIHJvc2UgbW9yZSB0aGFuIGZvdXJmb2xkIGFmdGVyIHRoZSBvdXRi
+cmVhaywgc3VnZ2VzdGluZyBsYXRpdHVkaW5hbCB2YXJpYXRpb24gaW4gb3V0YnJlYWsgc2V2ZXJp
+dHkgbWF5IHN0ZW0gZnJvbSBhbiBpbnRlcmFjdGlvbiBiZXR3ZWVuIGRpc2Vhc2Ugc2V2ZXJpdHkg
+YW5kIHdhcm1lciB3YXRlcnMuIFdlIGZvdW5kIG5vIGV2aWRlbmNlIG9mIHBvcHVsYXRpb24gcmVj
+b3ZlcnkgaW4gdGhlIHllYXJzIHNpbmNlIHRoZSBvdXRicmVhay4gTmF0dXJhbCByZWNvdmVyeSBp
+biB0aGUgc291dGhlcm4gaGFsZiBvZiB0aGUgcmFuZ2UgaXMgdW5saWtlbHkgb3ZlciB0aGUgc2hv
+cnQgdGVybS4gVGh1cywgYXNzaXN0ZWQgcmVjb3Zlcnkgd2lsbCBwcm9iYWJseSBiZSByZXF1aXJl
+ZCB0byByZXN0b3JlIHRoZSBmdW5jdGlvbmFsIHJvbGUgb2YgdGhpcyBwcmVkYXRvciBvbiBlY29s
+b2dpY2FsbHkgcmVsZXZhbnQgdGltZSBzY2FsZXMuPC91cmw+PC9yZWxhdGVkLXVybHM+PC91cmxz
+PjxlbGVjdHJvbmljLXJlc291cmNlLW51bT5kb2k6MTAuMTA5OC9yc3BiLjIwMjEuMTE5NTwvZWxl
+Y3Ryb25pYy1yZXNvdXJjZS1udW0+PC9yZWNvcmQ+PC9DaXRlPjxDaXRlPjxBdXRob3I+SGV3c29u
+PC9BdXRob3I+PFllYXI+MjAxODwvWWVhcj48UmVjTnVtPjkwNzY8L1JlY051bT48cmVjb3JkPjxy
+ZWMtbnVtYmVyPjkwNzY8L3JlYy1udW1iZXI+PGZvcmVpZ24ta2V5cz48a2V5IGFwcD0iRU4iIGRi
+LWlkPSJwcnhyenp2ZHkweDJzNGVlMDBxcHhwdGFkc3N3YTAycnd4MHAiIHRpbWVzdGFtcD0iMTY0
+NzM1OTM2OSI+OTA3Njwva2V5PjwvZm9yZWlnbi1rZXlzPjxyZWYtdHlwZSBuYW1lPSJKb3VybmFs
+IEFydGljbGUiPjE3PC9yZWYtdHlwZT48Y29udHJpYnV0b3JzPjxhdXRob3JzPjxhdXRob3I+SGV3
+c29uLElhbjwvYXV0aG9yPjxhdXRob3I+QmlzdG9sYXMsS2FsaWEgUy4gSS48L2F1dGhvcj48YXV0
+aG9yPlF1aWphbm8gQ2FyZMOpLEV2YSBNLjwvYXV0aG9yPjxhdXRob3I+QnV0dG9uLEphc29uIEIu
+PC9hdXRob3I+PGF1dGhvcj5Gb3N0ZXIsUGFya2VyIEouPC9hdXRob3I+PGF1dGhvcj5GbGFuemVu
+YmF1bSxKYWNvYiBNLjwvYXV0aG9yPjxhdXRob3I+S29jaWFuLEphbjwvYXV0aG9yPjxhdXRob3I+
+TGV3aXMsQ2hhdW50ZSBLLjwvYXV0aG9yPjwvYXV0aG9ycz48L2NvbnRyaWJ1dG9ycz48YXV0aC1h
+ZGRyZXNzPlByb2YgSWFuIEhld3NvbixEZXBhcnRtZW50IG9mIE1pY3JvYmlvbG9neSwgQ29ybmVs
+bCBVbml2ZXJzaXR5LFVuaXRlZCBTdGF0ZXMsaGV3c29uQGNvcm5lbGwuZWR1PC9hdXRoLWFkZHJl
+c3M+PHRpdGxlcz48dGl0bGU+SW52ZXN0aWdhdGluZyB0aGUgQ29tcGxleCBBc3NvY2lhdGlvbiBC
+ZXR3ZWVuIFZpcmFsIEVjb2xvZ3ksIEVudmlyb25tZW50LCBhbmQgTm9ydGhlYXN0IFBhY2lmaWMg
+U2VhIFN0YXIgV2FzdGluZzwvdGl0bGU+PHNlY29uZGFyeS10aXRsZT5Gcm9udGllcnMgaW4gTWFy
+aW5lIFNjaWVuY2U8L3NlY29uZGFyeS10aXRsZT48c2hvcnQtdGl0bGU+VmlyYWwgZWNvbG9neSwg
+ZW52aXJvbm1lbnRhbCB2YXJpYXRpb24sIGFuZCBzZWEgc3RhciB3YXN0aW5nIGRpc2Vhc2U8L3No
+b3J0LXRpdGxlPjwvdGl0bGVzPjxwZXJpb2RpY2FsPjxmdWxsLXRpdGxlPkZyb250aWVycyBpbiBN
+YXJpbmUgU2NpZW5jZTwvZnVsbC10aXRsZT48YWJici0xPkZyb250IE1hciBTY2k8L2FiYnItMT48
+L3BlcmlvZGljYWw+PHZvbHVtZT41PC92b2x1bWU+PGtleXdvcmRzPjxrZXl3b3JkPlNlYSBTdGFy
+IFdhc3RpbmcsQXN0ZXJvaWRlYSxEZW5zb3ZpcnVzLFJOQSB2aXJ1cyxwYXRob2dlbjwva2V5d29y
+ZD48L2tleXdvcmRzPjxkYXRlcz48eWVhcj4yMDE4PC95ZWFyPjxwdWItZGF0ZXM+PGRhdGU+MjAx
+OC1NYXJjaC0wNzwvZGF0ZT48L3B1Yi1kYXRlcz48L2RhdGVzPjxpc2JuPjIyOTYtNzc0NTwvaXNi
+bj48d29yay10eXBlPk9yaWdpbmFsIFJlc2VhcmNoPC93b3JrLXR5cGU+PHVybHM+PHJlbGF0ZWQt
+dXJscz48dXJsPmh0dHBzOi8vd3d3LmZyb250aWVyc2luLm9yZy9hcnRpY2xlLzEwLjMzODkvZm1h
+cnMuMjAxOC4wMDA3NzwvdXJsPjwvcmVsYXRlZC11cmxzPjwvdXJscz48ZWxlY3Ryb25pYy1yZXNv
+dXJjZS1udW0+MTAuMzM4OS9mbWFycy4yMDE4LjAwMDc3PC9lbGVjdHJvbmljLXJlc291cmNlLW51
+bT48bGFuZ3VhZ2U+RW5nbGlzaDwvbGFuZ3VhZ2U+PC9yZWNvcmQ+PC9DaXRlPjwvRW5kTm90ZT4A
 </w:fldData>
         </w:fldChar>
       </w:r>
@@ -3281,39 +3275,21 @@
       <w:r>
         <w:t xml:space="preserve">. On the outer coast of Washington, </w:t>
       </w:r>
-      <w:proofErr w:type="spellStart"/>
+      <w:r>
+        <w:rPr>
+          <w:i/>
+        </w:rPr>
+        <w:t>Pycnopodia helianthoides</w:t>
+      </w:r>
+      <w:r>
+        <w:t xml:space="preserve"> (hereafter </w:t>
+      </w:r>
       <w:r>
         <w:rPr>
           <w:i/>
         </w:rPr>
         <w:t>Pycnopodia</w:t>
       </w:r>
-      <w:proofErr w:type="spellEnd"/>
-      <w:r>
-        <w:rPr>
-          <w:i/>
-        </w:rPr>
-        <w:t xml:space="preserve"> </w:t>
-      </w:r>
-      <w:proofErr w:type="spellStart"/>
-      <w:r>
-        <w:rPr>
-          <w:i/>
-        </w:rPr>
-        <w:t>helianthoides</w:t>
-      </w:r>
-      <w:proofErr w:type="spellEnd"/>
-      <w:r>
-        <w:t xml:space="preserve"> (hereafter </w:t>
-      </w:r>
-      <w:proofErr w:type="spellStart"/>
-      <w:r>
-        <w:rPr>
-          <w:i/>
-        </w:rPr>
-        <w:t>Pycnopodia</w:t>
-      </w:r>
-      <w:proofErr w:type="spellEnd"/>
       <w:r>
         <w:rPr>
           <w:i/>
@@ -3495,7 +3471,7 @@
         <w:fldChar w:fldCharType="begin"/>
       </w:r>
       <w:r>
-        <w:instrText xml:space="preserve"> ADDIN EN.CITE &lt;EndNote&gt;&lt;Cite&gt;&lt;Author&gt;Rogers-Bennett&lt;/Author&gt;&lt;Year&gt;2019&lt;/Year&gt;&lt;RecNum&gt;8424&lt;/RecNum&gt;&lt;DisplayText&gt;(Rogers-Bennett &amp;amp; Catton 2019)&lt;/DisplayText&gt;&lt;record&gt;&lt;rec-number&gt;8424&lt;/rec-number&gt;&lt;foreign-keys&gt;&lt;key app="EN" db-id="prxrzzvdy0x2s4ee00qpxptadsswa02rwx0p" timestamp="0"&gt;8424&lt;/key&gt;&lt;/foreign-keys&gt;&lt;ref-type name="Journal Article"&gt;17&lt;/ref-type&gt;&lt;contributors&gt;&lt;authors&gt;&lt;author&gt;Rogers-Bennett, L.&lt;/author&gt;&lt;author&gt;Catton, C. A.&lt;/author&gt;&lt;/authors&gt;&lt;/contributors&gt;&lt;auth-address&gt;Coastal Marine Science Institute, Karen C. Drayer Wildlife Health Center, University of California, Davis, and California Department of Fish and Wildlife, Bodega Marine Laboratory 2099 Westside Rd., Bodega Bay, CA, 94923-0247, USA. rogersbennett@ucdavis.edu.&amp;#xD;Coastal Marine Science Institute, Karen C. Drayer Wildlife Health Center, University of California, Davis, and California Department of Fish and Wildlife, Bodega Marine Laboratory 2099 Westside Rd., Bodega Bay, CA, 94923-0247, USA.&lt;/auth-address&gt;&lt;titles&gt;&lt;title&gt;Marine heat wave and multiple stressors tip bull kelp forest to sea urchin barrens&lt;/title&gt;&lt;secondary-title&gt;Sci Rep&lt;/secondary-title&gt;&lt;alt-title&gt;Sci Rep-Uk&lt;/alt-title&gt;&lt;/titles&gt;&lt;pages&gt;15050&lt;/pages&gt;&lt;volume&gt;9&lt;/volume&gt;&lt;number&gt;1&lt;/number&gt;&lt;edition&gt;2019/10/23&lt;/edition&gt;&lt;dates&gt;&lt;year&gt;2019&lt;/year&gt;&lt;pub-dates&gt;&lt;date&gt;Oct 21&lt;/date&gt;&lt;/pub-dates&gt;&lt;/dates&gt;&lt;isbn&gt;2045-2322 (Electronic)&amp;#xD;2045-2322 (Linking)&lt;/isbn&gt;&lt;accession-num&gt;31636286&lt;/accession-num&gt;&lt;urls&gt;&lt;related-urls&gt;&lt;url&gt;https://www.ncbi.nlm.nih.gov/pubmed/31636286&lt;/url&gt;&lt;/related-urls&gt;&lt;/urls&gt;&lt;custom2&gt;PMC6803666&lt;/custom2&gt;&lt;electronic-resource-num&gt;10.1038/s41598-019-51114-y&lt;/electronic-resource-num&gt;&lt;language&gt;English&lt;/language&gt;&lt;/record&gt;&lt;/Cite&gt;&lt;/EndNote&gt;</w:instrText>
+        <w:instrText xml:space="preserve"> ADDIN EN.CITE &lt;EndNote&gt;&lt;Cite&gt;&lt;Author&gt;Rogers-Bennett&lt;/Author&gt;&lt;Year&gt;2019&lt;/Year&gt;&lt;RecNum&gt;8424&lt;/RecNum&gt;&lt;DisplayText&gt;(Rogers-Bennett &amp;amp; Catton 2019)&lt;/DisplayText&gt;&lt;record&gt;&lt;rec-number&gt;8424&lt;/rec-number&gt;&lt;foreign-keys&gt;&lt;key app="EN" db-id="prxrzzvdy0x2s4ee00qpxptadsswa02rwx0p" timestamp="0"&gt;8424&lt;/key&gt;&lt;/foreign-keys&gt;&lt;ref-type name="Journal Article"&gt;17&lt;/ref-type&gt;&lt;contributors&gt;&lt;authors&gt;&lt;author&gt;Rogers-Bennett, L.&lt;/author&gt;&lt;author&gt;Catton, C. A.&lt;/author&gt;&lt;/authors&gt;&lt;/contributors&gt;&lt;auth-address&gt;Coastal Marine Science Institute, Karen C. Drayer Wildlife Health Center, University of California, Davis, and California Department of Fish and Wildlife, Bodega Marine Laboratory 2099 Westside Rd., Bodega Bay, CA, 94923-0247, USA. rogersbennett@ucdavis.edu.&amp;#xD;Coastal Marine Science Institute, Karen C. Drayer Wildlife Health Center, University of California, Davis, and California Department of Fish and Wildlife, Bodega Marine Laboratory 2099 Westside Rd., Bodega Bay, CA, 94923-0247, USA.&lt;/auth-address&gt;&lt;titles&gt;&lt;title&gt;Marine heat wave and multiple stressors tip bull kelp forest to sea urchin barrens&lt;/title&gt;&lt;secondary-title&gt;Sci Rep&lt;/secondary-title&gt;&lt;alt-title&gt;Sci Rep-Uk&lt;/alt-title&gt;&lt;/titles&gt;&lt;alt-periodical&gt;&lt;full-title&gt;Scientific Reports&lt;/full-title&gt;&lt;abbr-1&gt;Sci Rep-Uk&lt;/abbr-1&gt;&lt;/alt-periodical&gt;&lt;pages&gt;15050&lt;/pages&gt;&lt;volume&gt;9&lt;/volume&gt;&lt;number&gt;1&lt;/number&gt;&lt;edition&gt;2019/10/23&lt;/edition&gt;&lt;dates&gt;&lt;year&gt;2019&lt;/year&gt;&lt;pub-dates&gt;&lt;date&gt;Oct 21&lt;/date&gt;&lt;/pub-dates&gt;&lt;/dates&gt;&lt;isbn&gt;2045-2322 (Electronic)&amp;#xD;2045-2322 (Linking)&lt;/isbn&gt;&lt;accession-num&gt;31636286&lt;/accession-num&gt;&lt;urls&gt;&lt;related-urls&gt;&lt;url&gt;https://www.ncbi.nlm.nih.gov/pubmed/31636286&lt;/url&gt;&lt;/related-urls&gt;&lt;/urls&gt;&lt;custom2&gt;PMC6803666&lt;/custom2&gt;&lt;electronic-resource-num&gt;10.1038/s41598-019-51114-y&lt;/electronic-resource-num&gt;&lt;language&gt;English&lt;/language&gt;&lt;/record&gt;&lt;/Cite&gt;&lt;/EndNote&gt;</w:instrText>
       </w:r>
       <w:r>
         <w:fldChar w:fldCharType="separate"/>
@@ -3521,14 +3497,12 @@
       <w:r>
         <w:t xml:space="preserve">of the hardest hit sea stars (e.g., </w:t>
       </w:r>
-      <w:proofErr w:type="spellStart"/>
       <w:r>
         <w:rPr>
           <w:i/>
         </w:rPr>
         <w:t>Pycnopodia</w:t>
       </w:r>
-      <w:proofErr w:type="spellEnd"/>
       <w:r>
         <w:t xml:space="preserve">) consume urchins, the die-off may have reduced top-down </w:t>
       </w:r>
@@ -3588,26 +3562,26 @@
 PjwvZGF0ZXM+PGlzYm4+MDAxMi05NjE1PC9pc2JuPjx1cmxzPjxyZWxhdGVkLXVybHM+PHVybD5o
 dHRwczovL2VzYWpvdXJuYWxzLm9ubGluZWxpYnJhcnkud2lsZXkuY29tL2RvaS9hYnMvMTAuMTg5
 MC8wNy0yMTM2LjE8L3VybD48L3JlbGF0ZWQtdXJscz48L3VybHM+PGVsZWN0cm9uaWMtcmVzb3Vy
-Y2UtbnVtPmh0dHBzOi8vZG9pLm9yZy8xMC4xODkwLzA3LTIxMzYuMTwvZWxlY3Ryb25pYy1yZXNv
-dXJjZS1udW0+PC9yZWNvcmQ+PC9DaXRlPjxDaXRlPjxBdXRob3I+RWJlcnQ8L0F1dGhvcj48WWVh
-cj4yMDEwPC9ZZWFyPjxSZWNOdW0+OTEwOTwvUmVjTnVtPjxyZWNvcmQ+PHJlYy1udW1iZXI+OTEw
-OTwvcmVjLW51bWJlcj48Zm9yZWlnbi1rZXlzPjxrZXkgYXBwPSJFTiIgZGItaWQ9InByeHJ6enZk
-eTB4MnM0ZWUwMHFweHB0YWRzc3dhMDJyd3gwcCIgdGltZXN0YW1wPSIxNjQ3ODk0MDcwIj45MTA5
-PC9rZXk+PC9mb3JlaWduLWtleXM+PHJlZi10eXBlIG5hbWU9IkpvdXJuYWwgQXJ0aWNsZSI+MTc8
-L3JlZi10eXBlPjxjb250cmlidXRvcnM+PGF1dGhvcnM+PGF1dGhvcj5FYmVydCwgVC4gQS48L2F1
-dGhvcj48L2F1dGhvcnM+PC9jb250cmlidXRvcnM+PHRpdGxlcz48dGl0bGU+PHN0eWxlIGZhY2U9
-Im5vcm1hbCIgZm9udD0iZGVmYXVsdCIgc2l6ZT0iMTAwJSI+RGVtb2dyYXBoaWMgcGF0dGVybnMg
-b2YgdGhlIHB1cnBsZSBzZWEgdXJjaGluIDwvc3R5bGU+PHN0eWxlIGZhY2U9Iml0YWxpYyIgZm9u
-dD0iZGVmYXVsdCIgc2l6ZT0iMTAwJSI+U3Ryb25neWxvY2VudHJvdHVzIHB1cnB1cmF0dXM8L3N0
-eWxlPjxzdHlsZSBmYWNlPSJub3JtYWwiIGZvbnQ9ImRlZmF1bHQiIHNpemU9IjEwMCUiPiBhbG9u
-ZyBhIGxhdGl0dWRpbmFsIGdyYWRpZW50LCAxOTg14oCTMTk4Nzwvc3R5bGU+PC90aXRsZT48c2Vj
-b25kYXJ5LXRpdGxlPk1hcmluZSBFY29sb2d5IFByb2dyZXNzIFNlcmllczwvc2Vjb25kYXJ5LXRp
-dGxlPjwvdGl0bGVzPjxwZXJpb2RpY2FsPjxmdWxsLXRpdGxlPk1hcmluZSBFY29sb2d5IFByb2dy
-ZXNzIFNlcmllczwvZnVsbC10aXRsZT48YWJici0xPk1hciBFY29sIFByb2cgU2VyPC9hYmJyLTE+
-PC9wZXJpb2RpY2FsPjxwYWdlcz4xMDUtMTIwPC9wYWdlcz48dm9sdW1lPjQwNjwvdm9sdW1lPjxk
-YXRlcz48eWVhcj4yMDEwPC95ZWFyPjwvZGF0ZXM+PHVybHM+PHJlbGF0ZWQtdXJscz48dXJsPmh0
-dHBzOi8vd3d3LmludC1yZXMuY29tL2Fic3RyYWN0cy9tZXBzL3Y0MDYvcDEwNS0xMjAvPC91cmw+
-PC9yZWxhdGVkLXVybHM+PC91cmxzPjwvcmVjb3JkPjwvQ2l0ZT48L0VuZE5vdGU+AG==
+Y2UtbnVtPjEwLjE4OTAvMDctMjEzNi4xPC9lbGVjdHJvbmljLXJlc291cmNlLW51bT48L3JlY29y
+ZD48L0NpdGU+PENpdGU+PEF1dGhvcj5FYmVydDwvQXV0aG9yPjxZZWFyPjIwMTA8L1llYXI+PFJl
+Y051bT45MTA5PC9SZWNOdW0+PHJlY29yZD48cmVjLW51bWJlcj45MTA5PC9yZWMtbnVtYmVyPjxm
+b3JlaWduLWtleXM+PGtleSBhcHA9IkVOIiBkYi1pZD0icHJ4cnp6dmR5MHgyczRlZTAwcXB4cHRh
+ZHNzd2EwMnJ3eDBwIiB0aW1lc3RhbXA9IjE2NDc4OTQwNzAiPjkxMDk8L2tleT48L2ZvcmVpZ24t
+a2V5cz48cmVmLXR5cGUgbmFtZT0iSm91cm5hbCBBcnRpY2xlIj4xNzwvcmVmLXR5cGU+PGNvbnRy
+aWJ1dG9ycz48YXV0aG9ycz48YXV0aG9yPkViZXJ0LCBULiBBLjwvYXV0aG9yPjwvYXV0aG9ycz48
+L2NvbnRyaWJ1dG9ycz48dGl0bGVzPjx0aXRsZT48c3R5bGUgZmFjZT0ibm9ybWFsIiBmb250PSJk
+ZWZhdWx0IiBzaXplPSIxMDAlIj5EZW1vZ3JhcGhpYyBwYXR0ZXJucyBvZiB0aGUgcHVycGxlIHNl
+YSB1cmNoaW4gPC9zdHlsZT48c3R5bGUgZmFjZT0iaXRhbGljIiBmb250PSJkZWZhdWx0IiBzaXpl
+PSIxMDAlIj5TdHJvbmd5bG9jZW50cm90dXMgcHVycHVyYXR1czwvc3R5bGU+PHN0eWxlIGZhY2U9
+Im5vcm1hbCIgZm9udD0iZGVmYXVsdCIgc2l6ZT0iMTAwJSI+IGFsb25nIGEgbGF0aXR1ZGluYWwg
+Z3JhZGllbnQsIDE5ODXigJMxOTg3PC9zdHlsZT48L3RpdGxlPjxzZWNvbmRhcnktdGl0bGU+TWFy
+aW5lIEVjb2xvZ3kgUHJvZ3Jlc3MgU2VyaWVzPC9zZWNvbmRhcnktdGl0bGU+PC90aXRsZXM+PHBl
+cmlvZGljYWw+PGZ1bGwtdGl0bGU+TWFyaW5lIEVjb2xvZ3kgUHJvZ3Jlc3MgU2VyaWVzPC9mdWxs
+LXRpdGxlPjxhYmJyLTE+TWFyIEVjb2wgUHJvZyBTZXI8L2FiYnItMT48L3BlcmlvZGljYWw+PHBh
+Z2VzPjEwNS0xMjA8L3BhZ2VzPjx2b2x1bWU+NDA2PC92b2x1bWU+PGRhdGVzPjx5ZWFyPjIwMTA8
+L3llYXI+PC9kYXRlcz48dXJscz48cmVsYXRlZC11cmxzPjx1cmw+aHR0cHM6Ly93d3cuaW50LXJl
+cy5jb20vYWJzdHJhY3RzL21lcHMvdjQwNi9wMTA1LTEyMC88L3VybD48L3JlbGF0ZWQtdXJscz48
+L3VybHM+PC9yZWNvcmQ+PC9DaXRlPjwvRW5kTm90ZT4A
 </w:fldData>
         </w:fldChar>
       </w:r>
@@ -3658,26 +3632,26 @@
 PjwvZGF0ZXM+PGlzYm4+MDAxMi05NjE1PC9pc2JuPjx1cmxzPjxyZWxhdGVkLXVybHM+PHVybD5o
 dHRwczovL2VzYWpvdXJuYWxzLm9ubGluZWxpYnJhcnkud2lsZXkuY29tL2RvaS9hYnMvMTAuMTg5
 MC8wNy0yMTM2LjE8L3VybD48L3JlbGF0ZWQtdXJscz48L3VybHM+PGVsZWN0cm9uaWMtcmVzb3Vy
-Y2UtbnVtPmh0dHBzOi8vZG9pLm9yZy8xMC4xODkwLzA3LTIxMzYuMTwvZWxlY3Ryb25pYy1yZXNv
-dXJjZS1udW0+PC9yZWNvcmQ+PC9DaXRlPjxDaXRlPjxBdXRob3I+RWJlcnQ8L0F1dGhvcj48WWVh
-cj4yMDEwPC9ZZWFyPjxSZWNOdW0+OTEwOTwvUmVjTnVtPjxyZWNvcmQ+PHJlYy1udW1iZXI+OTEw
-OTwvcmVjLW51bWJlcj48Zm9yZWlnbi1rZXlzPjxrZXkgYXBwPSJFTiIgZGItaWQ9InByeHJ6enZk
-eTB4MnM0ZWUwMHFweHB0YWRzc3dhMDJyd3gwcCIgdGltZXN0YW1wPSIxNjQ3ODk0MDcwIj45MTA5
-PC9rZXk+PC9mb3JlaWduLWtleXM+PHJlZi10eXBlIG5hbWU9IkpvdXJuYWwgQXJ0aWNsZSI+MTc8
-L3JlZi10eXBlPjxjb250cmlidXRvcnM+PGF1dGhvcnM+PGF1dGhvcj5FYmVydCwgVC4gQS48L2F1
-dGhvcj48L2F1dGhvcnM+PC9jb250cmlidXRvcnM+PHRpdGxlcz48dGl0bGU+PHN0eWxlIGZhY2U9
-Im5vcm1hbCIgZm9udD0iZGVmYXVsdCIgc2l6ZT0iMTAwJSI+RGVtb2dyYXBoaWMgcGF0dGVybnMg
-b2YgdGhlIHB1cnBsZSBzZWEgdXJjaGluIDwvc3R5bGU+PHN0eWxlIGZhY2U9Iml0YWxpYyIgZm9u
-dD0iZGVmYXVsdCIgc2l6ZT0iMTAwJSI+U3Ryb25neWxvY2VudHJvdHVzIHB1cnB1cmF0dXM8L3N0
-eWxlPjxzdHlsZSBmYWNlPSJub3JtYWwiIGZvbnQ9ImRlZmF1bHQiIHNpemU9IjEwMCUiPiBhbG9u
-ZyBhIGxhdGl0dWRpbmFsIGdyYWRpZW50LCAxOTg14oCTMTk4Nzwvc3R5bGU+PC90aXRsZT48c2Vj
-b25kYXJ5LXRpdGxlPk1hcmluZSBFY29sb2d5IFByb2dyZXNzIFNlcmllczwvc2Vjb25kYXJ5LXRp
-dGxlPjwvdGl0bGVzPjxwZXJpb2RpY2FsPjxmdWxsLXRpdGxlPk1hcmluZSBFY29sb2d5IFByb2dy
-ZXNzIFNlcmllczwvZnVsbC10aXRsZT48YWJici0xPk1hciBFY29sIFByb2cgU2VyPC9hYmJyLTE+
-PC9wZXJpb2RpY2FsPjxwYWdlcz4xMDUtMTIwPC9wYWdlcz48dm9sdW1lPjQwNjwvdm9sdW1lPjxk
-YXRlcz48eWVhcj4yMDEwPC95ZWFyPjwvZGF0ZXM+PHVybHM+PHJlbGF0ZWQtdXJscz48dXJsPmh0
-dHBzOi8vd3d3LmludC1yZXMuY29tL2Fic3RyYWN0cy9tZXBzL3Y0MDYvcDEwNS0xMjAvPC91cmw+
-PC9yZWxhdGVkLXVybHM+PC91cmxzPjwvcmVjb3JkPjwvQ2l0ZT48L0VuZE5vdGU+AG==
+Y2UtbnVtPjEwLjE4OTAvMDctMjEzNi4xPC9lbGVjdHJvbmljLXJlc291cmNlLW51bT48L3JlY29y
+ZD48L0NpdGU+PENpdGU+PEF1dGhvcj5FYmVydDwvQXV0aG9yPjxZZWFyPjIwMTA8L1llYXI+PFJl
+Y051bT45MTA5PC9SZWNOdW0+PHJlY29yZD48cmVjLW51bWJlcj45MTA5PC9yZWMtbnVtYmVyPjxm
+b3JlaWduLWtleXM+PGtleSBhcHA9IkVOIiBkYi1pZD0icHJ4cnp6dmR5MHgyczRlZTAwcXB4cHRh
+ZHNzd2EwMnJ3eDBwIiB0aW1lc3RhbXA9IjE2NDc4OTQwNzAiPjkxMDk8L2tleT48L2ZvcmVpZ24t
+a2V5cz48cmVmLXR5cGUgbmFtZT0iSm91cm5hbCBBcnRpY2xlIj4xNzwvcmVmLXR5cGU+PGNvbnRy
+aWJ1dG9ycz48YXV0aG9ycz48YXV0aG9yPkViZXJ0LCBULiBBLjwvYXV0aG9yPjwvYXV0aG9ycz48
+L2NvbnRyaWJ1dG9ycz48dGl0bGVzPjx0aXRsZT48c3R5bGUgZmFjZT0ibm9ybWFsIiBmb250PSJk
+ZWZhdWx0IiBzaXplPSIxMDAlIj5EZW1vZ3JhcGhpYyBwYXR0ZXJucyBvZiB0aGUgcHVycGxlIHNl
+YSB1cmNoaW4gPC9zdHlsZT48c3R5bGUgZmFjZT0iaXRhbGljIiBmb250PSJkZWZhdWx0IiBzaXpl
+PSIxMDAlIj5TdHJvbmd5bG9jZW50cm90dXMgcHVycHVyYXR1czwvc3R5bGU+PHN0eWxlIGZhY2U9
+Im5vcm1hbCIgZm9udD0iZGVmYXVsdCIgc2l6ZT0iMTAwJSI+IGFsb25nIGEgbGF0aXR1ZGluYWwg
+Z3JhZGllbnQsIDE5ODXigJMxOTg3PC9zdHlsZT48L3RpdGxlPjxzZWNvbmRhcnktdGl0bGU+TWFy
+aW5lIEVjb2xvZ3kgUHJvZ3Jlc3MgU2VyaWVzPC9zZWNvbmRhcnktdGl0bGU+PC90aXRsZXM+PHBl
+cmlvZGljYWw+PGZ1bGwtdGl0bGU+TWFyaW5lIEVjb2xvZ3kgUHJvZ3Jlc3MgU2VyaWVzPC9mdWxs
+LXRpdGxlPjxhYmJyLTE+TWFyIEVjb2wgUHJvZyBTZXI8L2FiYnItMT48L3BlcmlvZGljYWw+PHBh
+Z2VzPjEwNS0xMjA8L3BhZ2VzPjx2b2x1bWU+NDA2PC92b2x1bWU+PGRhdGVzPjx5ZWFyPjIwMTA8
+L3llYXI+PC9kYXRlcz48dXJscz48cmVsYXRlZC11cmxzPjx1cmw+aHR0cHM6Ly93d3cuaW50LXJl
+cy5jb20vYWJzdHJhY3RzL21lcHMvdjQwNi9wMTA1LTEyMC88L3VybD48L3JlbGF0ZWQtdXJscz48
+L3VybHM+PC9yZWNvcmQ+PC9DaXRlPjwvRW5kTm90ZT4A
 </w:fldData>
         </w:fldChar>
       </w:r>
@@ -3712,15 +3686,7 @@
         <w:t>wa</w:t>
       </w:r>
       <w:r>
-        <w:t xml:space="preserve">s temporally and spatially </w:t>
-      </w:r>
-      <w:proofErr w:type="spellStart"/>
-      <w:r>
-        <w:t>disjunct</w:t>
-      </w:r>
-      <w:proofErr w:type="spellEnd"/>
-      <w:r>
-        <w:t xml:space="preserve"> along the northeastern Pacific, may be due to a combination of a reduction in a minor predator</w:t>
+        <w:t>s temporally and spatially disjunct along the northeastern Pacific, may be due to a combination of a reduction in a minor predator</w:t>
       </w:r>
       <w:r>
         <w:t xml:space="preserve"> </w:t>
@@ -4058,37 +4024,39 @@
 NDkyMy0wMjQ3LCBVU0EuPC9hdXRoLWFkZHJlc3M+PHRpdGxlcz48dGl0bGU+TWFyaW5lIGhlYXQg
 d2F2ZSBhbmQgbXVsdGlwbGUgc3RyZXNzb3JzIHRpcCBidWxsIGtlbHAgZm9yZXN0IHRvIHNlYSB1
 cmNoaW4gYmFycmVuczwvdGl0bGU+PHNlY29uZGFyeS10aXRsZT5TY2kgUmVwPC9zZWNvbmRhcnkt
-dGl0bGU+PGFsdC10aXRsZT5TY2kgUmVwLVVrPC9hbHQtdGl0bGU+PC90aXRsZXM+PHBhZ2VzPjE1
-MDUwPC9wYWdlcz48dm9sdW1lPjk8L3ZvbHVtZT48bnVtYmVyPjE8L251bWJlcj48ZWRpdGlvbj4y
-MDE5LzEwLzIzPC9lZGl0aW9uPjxkYXRlcz48eWVhcj4yMDE5PC95ZWFyPjxwdWItZGF0ZXM+PGRh
-dGU+T2N0IDIxPC9kYXRlPjwvcHViLWRhdGVzPjwvZGF0ZXM+PGlzYm4+MjA0NS0yMzIyIChFbGVj
-dHJvbmljKSYjeEQ7MjA0NS0yMzIyIChMaW5raW5nKTwvaXNibj48YWNjZXNzaW9uLW51bT4zMTYz
-NjI4NjwvYWNjZXNzaW9uLW51bT48dXJscz48cmVsYXRlZC11cmxzPjx1cmw+aHR0cHM6Ly93d3cu
-bmNiaS5ubG0ubmloLmdvdi9wdWJtZWQvMzE2MzYyODY8L3VybD48L3JlbGF0ZWQtdXJscz48L3Vy
-bHM+PGN1c3RvbTI+UE1DNjgwMzY2NjwvY3VzdG9tMj48ZWxlY3Ryb25pYy1yZXNvdXJjZS1udW0+
-MTAuMTAzOC9zNDE1OTgtMDE5LTUxMTE0LXk8L2VsZWN0cm9uaWMtcmVzb3VyY2UtbnVtPjxsYW5n
-dWFnZT5FbmdsaXNoPC9sYW5ndWFnZT48L3JlY29yZD48L0NpdGU+PENpdGU+PEF1dGhvcj5NY1Bo
-ZXJzb248L0F1dGhvcj48WWVhcj4yMDIxPC9ZZWFyPjxSZWNOdW0+OTA3NzwvUmVjTnVtPjxyZWNv
-cmQ+PHJlYy1udW1iZXI+OTA3NzwvcmVjLW51bWJlcj48Zm9yZWlnbi1rZXlzPjxrZXkgYXBwPSJF
-TiIgZGItaWQ9InByeHJ6enZkeTB4MnM0ZWUwMHFweHB0YWRzc3dhMDJyd3gwcCIgdGltZXN0YW1w
-PSIxNjQ3MzU5ODAwIj45MDc3PC9rZXk+PC9mb3JlaWduLWtleXM+PHJlZi10eXBlIG5hbWU9Ikpv
-dXJuYWwgQXJ0aWNsZSI+MTc8L3JlZi10eXBlPjxjb250cmlidXRvcnM+PGF1dGhvcnM+PGF1dGhv
-cj5NY1BoZXJzb24sIE1lcmVkaXRoIEwuPC9hdXRob3I+PGF1dGhvcj5GaW5nZXIsIERlbm5pcyBK
-LiBJLjwvYXV0aG9yPjxhdXRob3I+SG91c2tlZXBlciwgSGVucnkgRi48L2F1dGhvcj48YXV0aG9y
-PkJlbGwsIFRvbSBXLjwvYXV0aG9yPjxhdXRob3I+Q2FyciwgTWFyayBILjwvYXV0aG9yPjxhdXRo
-b3I+Um9nZXJzLUJlbm5ldHQsIExhdXJhPC9hdXRob3I+PGF1dGhvcj5LdWRlbGEsIFJhcGhhZWwg
-TS48L2F1dGhvcj48L2F1dGhvcnM+PC9jb250cmlidXRvcnM+PHRpdGxlcz48dGl0bGU+TGFyZ2Ut
-c2NhbGUgc2hpZnQgaW4gdGhlIHN0cnVjdHVyZSBvZiBhIGtlbHAgZm9yZXN0IGVjb3N5c3RlbSBj
-by1vY2N1cnMgd2l0aCBhbiBlcGl6b290aWMgYW5kIG1hcmluZSBoZWF0d2F2ZTwvdGl0bGU+PHNl
-Y29uZGFyeS10aXRsZT5Db21tdW5pY2F0aW9ucyBCaW9sb2d5PC9zZWNvbmRhcnktdGl0bGU+PC90
-aXRsZXM+PHBlcmlvZGljYWw+PGZ1bGwtdGl0bGU+Q29tbXVuaWNhdGlvbnMgQmlvbG9neTwvZnVs
-bC10aXRsZT48L3BlcmlvZGljYWw+PHBhZ2VzPjI5ODwvcGFnZXM+PHZvbHVtZT40PC92b2x1bWU+
-PG51bWJlcj4xPC9udW1iZXI+PGRhdGVzPjx5ZWFyPjIwMjE8L3llYXI+PHB1Yi1kYXRlcz48ZGF0
-ZT4yMDIxLzAzLzA1PC9kYXRlPjwvcHViLWRhdGVzPjwvZGF0ZXM+PGlzYm4+MjM5OS0zNjQyPC9p
-c2JuPjx1cmxzPjxyZWxhdGVkLXVybHM+PHVybD5odHRwczovL2RvaS5vcmcvMTAuMTAzOC9zNDIw
-MDMtMDIxLTAxODI3LTY8L3VybD48L3JlbGF0ZWQtdXJscz48L3VybHM+PGVsZWN0cm9uaWMtcmVz
-b3VyY2UtbnVtPjEwLjEwMzgvczQyMDAzLTAyMS0wMTgyNy02PC9lbGVjdHJvbmljLXJlc291cmNl
-LW51bT48L3JlY29yZD48L0NpdGU+PC9FbmROb3RlPgB=
+dGl0bGU+PGFsdC10aXRsZT5TY2kgUmVwLVVrPC9hbHQtdGl0bGU+PC90aXRsZXM+PGFsdC1wZXJp
+b2RpY2FsPjxmdWxsLXRpdGxlPlNjaWVudGlmaWMgUmVwb3J0czwvZnVsbC10aXRsZT48YWJici0x
+PlNjaSBSZXAtVWs8L2FiYnItMT48L2FsdC1wZXJpb2RpY2FsPjxwYWdlcz4xNTA1MDwvcGFnZXM+
+PHZvbHVtZT45PC92b2x1bWU+PG51bWJlcj4xPC9udW1iZXI+PGVkaXRpb24+MjAxOS8xMC8yMzwv
+ZWRpdGlvbj48ZGF0ZXM+PHllYXI+MjAxOTwveWVhcj48cHViLWRhdGVzPjxkYXRlPk9jdCAyMTwv
+ZGF0ZT48L3B1Yi1kYXRlcz48L2RhdGVzPjxpc2JuPjIwNDUtMjMyMiAoRWxlY3Ryb25pYykmI3hE
+OzIwNDUtMjMyMiAoTGlua2luZyk8L2lzYm4+PGFjY2Vzc2lvbi1udW0+MzE2MzYyODY8L2FjY2Vz
+c2lvbi1udW0+PHVybHM+PHJlbGF0ZWQtdXJscz48dXJsPmh0dHBzOi8vd3d3Lm5jYmkubmxtLm5p
+aC5nb3YvcHVibWVkLzMxNjM2Mjg2PC91cmw+PC9yZWxhdGVkLXVybHM+PC91cmxzPjxjdXN0b20y
+PlBNQzY4MDM2NjY8L2N1c3RvbTI+PGVsZWN0cm9uaWMtcmVzb3VyY2UtbnVtPjEwLjEwMzgvczQx
+NTk4LTAxOS01MTExNC15PC9lbGVjdHJvbmljLXJlc291cmNlLW51bT48bGFuZ3VhZ2U+RW5nbGlz
+aDwvbGFuZ3VhZ2U+PC9yZWNvcmQ+PC9DaXRlPjxDaXRlPjxBdXRob3I+TWNQaGVyc29uPC9BdXRo
+b3I+PFllYXI+MjAyMTwvWWVhcj48UmVjTnVtPjkwNzc8L1JlY051bT48cmVjb3JkPjxyZWMtbnVt
+YmVyPjkwNzc8L3JlYy1udW1iZXI+PGZvcmVpZ24ta2V5cz48a2V5IGFwcD0iRU4iIGRiLWlkPSJw
+cnhyenp2ZHkweDJzNGVlMDBxcHhwdGFkc3N3YTAycnd4MHAiIHRpbWVzdGFtcD0iMTY0NzM1OTgw
+MCI+OTA3Nzwva2V5PjwvZm9yZWlnbi1rZXlzPjxyZWYtdHlwZSBuYW1lPSJKb3VybmFsIEFydGlj
+bGUiPjE3PC9yZWYtdHlwZT48Y29udHJpYnV0b3JzPjxhdXRob3JzPjxhdXRob3I+TWNQaGVyc29u
+LCBNZXJlZGl0aCBMLjwvYXV0aG9yPjxhdXRob3I+RmluZ2VyLCBEZW5uaXMgSi4gSS48L2F1dGhv
+cj48YXV0aG9yPkhvdXNrZWVwZXIsIEhlbnJ5IEYuPC9hdXRob3I+PGF1dGhvcj5CZWxsLCBUb20g
+Vy48L2F1dGhvcj48YXV0aG9yPkNhcnIsIE1hcmsgSC48L2F1dGhvcj48YXV0aG9yPlJvZ2Vycy1C
+ZW5uZXR0LCBMYXVyYTwvYXV0aG9yPjxhdXRob3I+S3VkZWxhLCBSYXBoYWVsIE0uPC9hdXRob3I+
+PC9hdXRob3JzPjwvY29udHJpYnV0b3JzPjx0aXRsZXM+PHRpdGxlPkxhcmdlLXNjYWxlIHNoaWZ0
+IGluIHRoZSBzdHJ1Y3R1cmUgb2YgYSBrZWxwIGZvcmVzdCBlY29zeXN0ZW0gY28tb2NjdXJzIHdp
+dGggYW4gZXBpem9vdGljIGFuZCBtYXJpbmUgaGVhdHdhdmU8L3RpdGxlPjxzZWNvbmRhcnktdGl0
+bGU+Q29tbXVuaWNhdGlvbnMgQmlvbG9neTwvc2Vjb25kYXJ5LXRpdGxlPjwvdGl0bGVzPjxwZXJp
+b2RpY2FsPjxmdWxsLXRpdGxlPkNvbW11bmljYXRpb25zIEJpb2xvZ3k8L2Z1bGwtdGl0bGU+PC9w
+ZXJpb2RpY2FsPjxwYWdlcz4yOTg8L3BhZ2VzPjx2b2x1bWU+NDwvdm9sdW1lPjxudW1iZXI+MTwv
+bnVtYmVyPjxkYXRlcz48eWVhcj4yMDIxPC95ZWFyPjxwdWItZGF0ZXM+PGRhdGU+MjAyMS8wMy8w
+NTwvZGF0ZT48L3B1Yi1kYXRlcz48L2RhdGVzPjxpc2JuPjIzOTktMzY0MjwvaXNibj48dXJscz48
+cmVsYXRlZC11cmxzPjx1cmw+aHR0cHM6Ly9kb2kub3JnLzEwLjEwMzgvczQyMDAzLTAyMS0wMTgy
+Ny02PC91cmw+PC9yZWxhdGVkLXVybHM+PC91cmxzPjxlbGVjdHJvbmljLXJlc291cmNlLW51bT4x
+MC4xMDM4L3M0MjAwMy0wMjEtMDE4MjctNjwvZWxlY3Ryb25pYy1yZXNvdXJjZS1udW0+PC9yZWNv
+cmQ+PC9DaXRlPjwvRW5kTm90ZT5=
 </w:fldData>
         </w:fldChar>
       </w:r>
@@ -4117,37 +4085,39 @@
 NDkyMy0wMjQ3LCBVU0EuPC9hdXRoLWFkZHJlc3M+PHRpdGxlcz48dGl0bGU+TWFyaW5lIGhlYXQg
 d2F2ZSBhbmQgbXVsdGlwbGUgc3RyZXNzb3JzIHRpcCBidWxsIGtlbHAgZm9yZXN0IHRvIHNlYSB1
 cmNoaW4gYmFycmVuczwvdGl0bGU+PHNlY29uZGFyeS10aXRsZT5TY2kgUmVwPC9zZWNvbmRhcnkt
-dGl0bGU+PGFsdC10aXRsZT5TY2kgUmVwLVVrPC9hbHQtdGl0bGU+PC90aXRsZXM+PHBhZ2VzPjE1
-MDUwPC9wYWdlcz48dm9sdW1lPjk8L3ZvbHVtZT48bnVtYmVyPjE8L251bWJlcj48ZWRpdGlvbj4y
-MDE5LzEwLzIzPC9lZGl0aW9uPjxkYXRlcz48eWVhcj4yMDE5PC95ZWFyPjxwdWItZGF0ZXM+PGRh
-dGU+T2N0IDIxPC9kYXRlPjwvcHViLWRhdGVzPjwvZGF0ZXM+PGlzYm4+MjA0NS0yMzIyIChFbGVj
-dHJvbmljKSYjeEQ7MjA0NS0yMzIyIChMaW5raW5nKTwvaXNibj48YWNjZXNzaW9uLW51bT4zMTYz
-NjI4NjwvYWNjZXNzaW9uLW51bT48dXJscz48cmVsYXRlZC11cmxzPjx1cmw+aHR0cHM6Ly93d3cu
-bmNiaS5ubG0ubmloLmdvdi9wdWJtZWQvMzE2MzYyODY8L3VybD48L3JlbGF0ZWQtdXJscz48L3Vy
-bHM+PGN1c3RvbTI+UE1DNjgwMzY2NjwvY3VzdG9tMj48ZWxlY3Ryb25pYy1yZXNvdXJjZS1udW0+
-MTAuMTAzOC9zNDE1OTgtMDE5LTUxMTE0LXk8L2VsZWN0cm9uaWMtcmVzb3VyY2UtbnVtPjxsYW5n
-dWFnZT5FbmdsaXNoPC9sYW5ndWFnZT48L3JlY29yZD48L0NpdGU+PENpdGU+PEF1dGhvcj5NY1Bo
-ZXJzb248L0F1dGhvcj48WWVhcj4yMDIxPC9ZZWFyPjxSZWNOdW0+OTA3NzwvUmVjTnVtPjxyZWNv
-cmQ+PHJlYy1udW1iZXI+OTA3NzwvcmVjLW51bWJlcj48Zm9yZWlnbi1rZXlzPjxrZXkgYXBwPSJF
-TiIgZGItaWQ9InByeHJ6enZkeTB4MnM0ZWUwMHFweHB0YWRzc3dhMDJyd3gwcCIgdGltZXN0YW1w
-PSIxNjQ3MzU5ODAwIj45MDc3PC9rZXk+PC9mb3JlaWduLWtleXM+PHJlZi10eXBlIG5hbWU9Ikpv
-dXJuYWwgQXJ0aWNsZSI+MTc8L3JlZi10eXBlPjxjb250cmlidXRvcnM+PGF1dGhvcnM+PGF1dGhv
-cj5NY1BoZXJzb24sIE1lcmVkaXRoIEwuPC9hdXRob3I+PGF1dGhvcj5GaW5nZXIsIERlbm5pcyBK
-LiBJLjwvYXV0aG9yPjxhdXRob3I+SG91c2tlZXBlciwgSGVucnkgRi48L2F1dGhvcj48YXV0aG9y
-PkJlbGwsIFRvbSBXLjwvYXV0aG9yPjxhdXRob3I+Q2FyciwgTWFyayBILjwvYXV0aG9yPjxhdXRo
-b3I+Um9nZXJzLUJlbm5ldHQsIExhdXJhPC9hdXRob3I+PGF1dGhvcj5LdWRlbGEsIFJhcGhhZWwg
-TS48L2F1dGhvcj48L2F1dGhvcnM+PC9jb250cmlidXRvcnM+PHRpdGxlcz48dGl0bGU+TGFyZ2Ut
-c2NhbGUgc2hpZnQgaW4gdGhlIHN0cnVjdHVyZSBvZiBhIGtlbHAgZm9yZXN0IGVjb3N5c3RlbSBj
-by1vY2N1cnMgd2l0aCBhbiBlcGl6b290aWMgYW5kIG1hcmluZSBoZWF0d2F2ZTwvdGl0bGU+PHNl
-Y29uZGFyeS10aXRsZT5Db21tdW5pY2F0aW9ucyBCaW9sb2d5PC9zZWNvbmRhcnktdGl0bGU+PC90
-aXRsZXM+PHBlcmlvZGljYWw+PGZ1bGwtdGl0bGU+Q29tbXVuaWNhdGlvbnMgQmlvbG9neTwvZnVs
-bC10aXRsZT48L3BlcmlvZGljYWw+PHBhZ2VzPjI5ODwvcGFnZXM+PHZvbHVtZT40PC92b2x1bWU+
-PG51bWJlcj4xPC9udW1iZXI+PGRhdGVzPjx5ZWFyPjIwMjE8L3llYXI+PHB1Yi1kYXRlcz48ZGF0
-ZT4yMDIxLzAzLzA1PC9kYXRlPjwvcHViLWRhdGVzPjwvZGF0ZXM+PGlzYm4+MjM5OS0zNjQyPC9p
-c2JuPjx1cmxzPjxyZWxhdGVkLXVybHM+PHVybD5odHRwczovL2RvaS5vcmcvMTAuMTAzOC9zNDIw
-MDMtMDIxLTAxODI3LTY8L3VybD48L3JlbGF0ZWQtdXJscz48L3VybHM+PGVsZWN0cm9uaWMtcmVz
-b3VyY2UtbnVtPjEwLjEwMzgvczQyMDAzLTAyMS0wMTgyNy02PC9lbGVjdHJvbmljLXJlc291cmNl
-LW51bT48L3JlY29yZD48L0NpdGU+PC9FbmROb3RlPgB=
+dGl0bGU+PGFsdC10aXRsZT5TY2kgUmVwLVVrPC9hbHQtdGl0bGU+PC90aXRsZXM+PGFsdC1wZXJp
+b2RpY2FsPjxmdWxsLXRpdGxlPlNjaWVudGlmaWMgUmVwb3J0czwvZnVsbC10aXRsZT48YWJici0x
+PlNjaSBSZXAtVWs8L2FiYnItMT48L2FsdC1wZXJpb2RpY2FsPjxwYWdlcz4xNTA1MDwvcGFnZXM+
+PHZvbHVtZT45PC92b2x1bWU+PG51bWJlcj4xPC9udW1iZXI+PGVkaXRpb24+MjAxOS8xMC8yMzwv
+ZWRpdGlvbj48ZGF0ZXM+PHllYXI+MjAxOTwveWVhcj48cHViLWRhdGVzPjxkYXRlPk9jdCAyMTwv
+ZGF0ZT48L3B1Yi1kYXRlcz48L2RhdGVzPjxpc2JuPjIwNDUtMjMyMiAoRWxlY3Ryb25pYykmI3hE
+OzIwNDUtMjMyMiAoTGlua2luZyk8L2lzYm4+PGFjY2Vzc2lvbi1udW0+MzE2MzYyODY8L2FjY2Vz
+c2lvbi1udW0+PHVybHM+PHJlbGF0ZWQtdXJscz48dXJsPmh0dHBzOi8vd3d3Lm5jYmkubmxtLm5p
+aC5nb3YvcHVibWVkLzMxNjM2Mjg2PC91cmw+PC9yZWxhdGVkLXVybHM+PC91cmxzPjxjdXN0b20y
+PlBNQzY4MDM2NjY8L2N1c3RvbTI+PGVsZWN0cm9uaWMtcmVzb3VyY2UtbnVtPjEwLjEwMzgvczQx
+NTk4LTAxOS01MTExNC15PC9lbGVjdHJvbmljLXJlc291cmNlLW51bT48bGFuZ3VhZ2U+RW5nbGlz
+aDwvbGFuZ3VhZ2U+PC9yZWNvcmQ+PC9DaXRlPjxDaXRlPjxBdXRob3I+TWNQaGVyc29uPC9BdXRo
+b3I+PFllYXI+MjAyMTwvWWVhcj48UmVjTnVtPjkwNzc8L1JlY051bT48cmVjb3JkPjxyZWMtbnVt
+YmVyPjkwNzc8L3JlYy1udW1iZXI+PGZvcmVpZ24ta2V5cz48a2V5IGFwcD0iRU4iIGRiLWlkPSJw
+cnhyenp2ZHkweDJzNGVlMDBxcHhwdGFkc3N3YTAycnd4MHAiIHRpbWVzdGFtcD0iMTY0NzM1OTgw
+MCI+OTA3Nzwva2V5PjwvZm9yZWlnbi1rZXlzPjxyZWYtdHlwZSBuYW1lPSJKb3VybmFsIEFydGlj
+bGUiPjE3PC9yZWYtdHlwZT48Y29udHJpYnV0b3JzPjxhdXRob3JzPjxhdXRob3I+TWNQaGVyc29u
+LCBNZXJlZGl0aCBMLjwvYXV0aG9yPjxhdXRob3I+RmluZ2VyLCBEZW5uaXMgSi4gSS48L2F1dGhv
+cj48YXV0aG9yPkhvdXNrZWVwZXIsIEhlbnJ5IEYuPC9hdXRob3I+PGF1dGhvcj5CZWxsLCBUb20g
+Vy48L2F1dGhvcj48YXV0aG9yPkNhcnIsIE1hcmsgSC48L2F1dGhvcj48YXV0aG9yPlJvZ2Vycy1C
+ZW5uZXR0LCBMYXVyYTwvYXV0aG9yPjxhdXRob3I+S3VkZWxhLCBSYXBoYWVsIE0uPC9hdXRob3I+
+PC9hdXRob3JzPjwvY29udHJpYnV0b3JzPjx0aXRsZXM+PHRpdGxlPkxhcmdlLXNjYWxlIHNoaWZ0
+IGluIHRoZSBzdHJ1Y3R1cmUgb2YgYSBrZWxwIGZvcmVzdCBlY29zeXN0ZW0gY28tb2NjdXJzIHdp
+dGggYW4gZXBpem9vdGljIGFuZCBtYXJpbmUgaGVhdHdhdmU8L3RpdGxlPjxzZWNvbmRhcnktdGl0
+bGU+Q29tbXVuaWNhdGlvbnMgQmlvbG9neTwvc2Vjb25kYXJ5LXRpdGxlPjwvdGl0bGVzPjxwZXJp
+b2RpY2FsPjxmdWxsLXRpdGxlPkNvbW11bmljYXRpb25zIEJpb2xvZ3k8L2Z1bGwtdGl0bGU+PC9w
+ZXJpb2RpY2FsPjxwYWdlcz4yOTg8L3BhZ2VzPjx2b2x1bWU+NDwvdm9sdW1lPjxudW1iZXI+MTwv
+bnVtYmVyPjxkYXRlcz48eWVhcj4yMDIxPC95ZWFyPjxwdWItZGF0ZXM+PGRhdGU+MjAyMS8wMy8w
+NTwvZGF0ZT48L3B1Yi1kYXRlcz48L2RhdGVzPjxpc2JuPjIzOTktMzY0MjwvaXNibj48dXJscz48
+cmVsYXRlZC11cmxzPjx1cmw+aHR0cHM6Ly9kb2kub3JnLzEwLjEwMzgvczQyMDAzLTAyMS0wMTgy
+Ny02PC91cmw+PC9yZWxhdGVkLXVybHM+PC91cmxzPjxlbGVjdHJvbmljLXJlc291cmNlLW51bT4x
+MC4xMDM4L3M0MjAwMy0wMjEtMDE4MjctNjwvZWxlY3Ryb25pYy1yZXNvdXJjZS1udW0+PC9yZWNv
+cmQ+PC9DaXRlPjwvRW5kTm90ZT5=
 </w:fldData>
         </w:fldChar>
       </w:r>
@@ -4553,208 +4523,218 @@
 aXRsZXM+PHRpdGxlPk1hcmluZSBoZWF0IHdhdmUgYW5kIG11bHRpcGxlIHN0cmVzc29ycyB0aXAg
 YnVsbCBrZWxwIGZvcmVzdCB0byBzZWEgdXJjaGluIGJhcnJlbnM8L3RpdGxlPjxzZWNvbmRhcnkt
 dGl0bGU+U2NpIFJlcDwvc2Vjb25kYXJ5LXRpdGxlPjxhbHQtdGl0bGU+U2NpIFJlcC1VazwvYWx0
-LXRpdGxlPjwvdGl0bGVzPjxwYWdlcz4xNTA1MDwvcGFnZXM+PHZvbHVtZT45PC92b2x1bWU+PG51
-bWJlcj4xPC9udW1iZXI+PGVkaXRpb24+MjAxOS8xMC8yMzwvZWRpdGlvbj48ZGF0ZXM+PHllYXI+
-MjAxOTwveWVhcj48cHViLWRhdGVzPjxkYXRlPk9jdCAyMTwvZGF0ZT48L3B1Yi1kYXRlcz48L2Rh
-dGVzPjxpc2JuPjIwNDUtMjMyMiAoRWxlY3Ryb25pYykmI3hEOzIwNDUtMjMyMiAoTGlua2luZyk8
-L2lzYm4+PGFjY2Vzc2lvbi1udW0+MzE2MzYyODY8L2FjY2Vzc2lvbi1udW0+PHVybHM+PHJlbGF0
-ZWQtdXJscz48dXJsPmh0dHBzOi8vd3d3Lm5jYmkubmxtLm5paC5nb3YvcHVibWVkLzMxNjM2Mjg2
-PC91cmw+PC9yZWxhdGVkLXVybHM+PC91cmxzPjxjdXN0b20yPlBNQzY4MDM2NjY8L2N1c3RvbTI+
-PGVsZWN0cm9uaWMtcmVzb3VyY2UtbnVtPjEwLjEwMzgvczQxNTk4LTAxOS01MTExNC15PC9lbGVj
-dHJvbmljLXJlc291cmNlLW51bT48bGFuZ3VhZ2U+RW5nbGlzaDwvbGFuZ3VhZ2U+PC9yZWNvcmQ+
-PC9DaXRlPjxDaXRlPjxBdXRob3I+Q2F2YW5hdWdoPC9BdXRob3I+PFllYXI+MjAxOTwvWWVhcj48
-UmVjTnVtPjg1MjI8L1JlY051bT48cmVjb3JkPjxyZWMtbnVtYmVyPjg1MjI8L3JlYy1udW1iZXI+
-PGZvcmVpZ24ta2V5cz48a2V5IGFwcD0iRU4iIGRiLWlkPSJwcnhyenp2ZHkweDJzNGVlMDBxcHhw
-dGFkc3N3YTAycnd4MHAiIHRpbWVzdGFtcD0iMCI+ODUyMjwva2V5PjwvZm9yZWlnbi1rZXlzPjxy
-ZWYtdHlwZSBuYW1lPSJKb3VybmFsIEFydGljbGUiPjE3PC9yZWYtdHlwZT48Y29udHJpYnV0b3Jz
-PjxhdXRob3JzPjxhdXRob3I+Q2F2YW5hdWdoLCBLLiBDLjwvYXV0aG9yPjxhdXRob3I+UmVlZCwg
-RC4gQy48L2F1dGhvcj48YXV0aG9yPkJlbGwsIFQuIFcuPC9hdXRob3I+PGF1dGhvcj5DYXN0b3Jh
-bmksIE0uIE4uPC9hdXRob3I+PGF1dGhvcj5CZWFzLUx1bmEsIFIuPC9hdXRob3I+PC9hdXRob3Jz
-PjwvY29udHJpYnV0b3JzPjxhdXRoLWFkZHJlc3M+VW5pdiBDYWxpZiBMb3MgQW5nZWxlcywgRGVw
-dCBHZW9nLCBMb3MgQW5nZWxlcywgQ0EgOTAwMjQgVVNBJiN4RDtVbml2IENhbGlmIFNhbnRhIEJh
-cmJhcmEsIEluc3QgTWFyaW5lIFNjaSwgU2FudGEgQmFyYmFyYSwgQ0EgOTMxMDYgVVNBJiN4RDtV
-bml2IENhbGlmIFNhbnRhIEJhcmJhcmEsIEVhcnRoIFJlcyBJbnN0LCBTYW50YSBCYXJiYXJhLCBD
-QSA5MzEwNiBVU0EmI3hEO1VuaXYgVmlyZ2luaWEsIERlcHQgRW52aXJvbm0gU2NpLCBDbGFyayBI
-YWxsLCBDaGFybG90dGVzdmlsbGUsIFZBIDIyOTAzIFVTQSYjeEQ7VW5pdiBBdXRvbm9tYSBCYWph
-IENhbGlmb3JuaWEsIEZhYyBDaWVuY2lhcyBNYXJpbmFzLCBFbnNlbmFkYSwgQmFqYSBDYWxpZm9y
-bmlhLCBNZXhpY288L2F1dGgtYWRkcmVzcz48dGl0bGVzPjx0aXRsZT5TcGF0aWFsIFZhcmlhYmls
-aXR5IGluIHRoZSBSZXNpc3RhbmNlIGFuZCBSZXNpbGllbmNlIG9mIEdpYW50IEtlbHAgaW4gU291
-dGhlcm4gYW5kIEJhamEgQ2FsaWZvcm5pYSB0byBhIE11bHRpeWVhciBIZWF0d2F2ZTwvdGl0bGU+
-PHNlY29uZGFyeS10aXRsZT5Gcm9udGllcnMgaW4gTWFyaW5lIFNjaWVuY2U8L3NlY29uZGFyeS10
-aXRsZT48YWx0LXRpdGxlPkZyb250IE1hciBTY2k8L2FsdC10aXRsZT48L3RpdGxlcz48cGVyaW9k
-aWNhbD48ZnVsbC10aXRsZT5Gcm9udGllcnMgaW4gTWFyaW5lIFNjaWVuY2U8L2Z1bGwtdGl0bGU+
-PGFiYnItMT5Gcm9udCBNYXIgU2NpPC9hYmJyLTE+PC9wZXJpb2RpY2FsPjxhbHQtcGVyaW9kaWNh
-bD48ZnVsbC10aXRsZT5Gcm9udGllcnMgaW4gTWFyaW5lIFNjaWVuY2U8L2Z1bGwtdGl0bGU+PGFi
-YnItMT5Gcm9udCBNYXIgU2NpPC9hYmJyLTE+PC9hbHQtcGVyaW9kaWNhbD48dm9sdW1lPjY8L3Zv
-bHVtZT48ZGF0ZXM+PHllYXI+MjAxOTwveWVhcj48cHViLWRhdGVzPjxkYXRlPkp1bCAyMzwvZGF0
-ZT48L3B1Yi1kYXRlcz48L2RhdGVzPjxhY2Nlc3Npb24tbnVtPldPUzowMDA0NzY5NDA1MDAwMDE8
-L2FjY2Vzc2lvbi1udW0+PHVybHM+PHJlbGF0ZWQtdXJscz48dXJsPiZsdDtHbyB0byBJU0kmZ3Q7
-Oi8vV09TOjAwMDQ3Njk0MDUwMDAwMTwvdXJsPjwvcmVsYXRlZC11cmxzPjwvdXJscz48ZWxlY3Ry
-b25pYy1yZXNvdXJjZS1udW0+QVJUTiA0MTMmI3hEOzEwLjMzODkvZm1hcnMuMjAxOS4wMDQxMzwv
-ZWxlY3Ryb25pYy1yZXNvdXJjZS1udW0+PGxhbmd1YWdlPkVuZ2xpc2g8L2xhbmd1YWdlPjwvcmVj
-b3JkPjwvQ2l0ZT48Q2l0ZT48QXV0aG9yPkJlYXMtTHVuYTwvQXV0aG9yPjxZZWFyPjIwMjA8L1ll
-YXI+PFJlY051bT45MDY3PC9SZWNOdW0+PHJlY29yZD48cmVjLW51bWJlcj45MDY3PC9yZWMtbnVt
-YmVyPjxmb3JlaWduLWtleXM+PGtleSBhcHA9IkVOIiBkYi1pZD0icHJ4cnp6dmR5MHgyczRlZTAw
-cXB4cHRhZHNzd2EwMnJ3eDBwIiB0aW1lc3RhbXA9IjE2NDczNTg5NTciPjkwNjc8L2tleT48L2Zv
-cmVpZ24ta2V5cz48cmVmLXR5cGUgbmFtZT0iSm91cm5hbCBBcnRpY2xlIj4xNzwvcmVmLXR5cGU+
-PGNvbnRyaWJ1dG9ycz48YXV0aG9ycz48YXV0aG9yPkJlYXMtTHVuYSwgUi48L2F1dGhvcj48YXV0
-aG9yPk1pY2hlbGksIEYuPC9hdXRob3I+PGF1dGhvcj5Xb29kc29uLCBDLiBCLjwvYXV0aG9yPjxh
-dXRob3I+Q2FyciwgTS48L2F1dGhvcj48YXV0aG9yPk1hbG9uZSwgRC48L2F1dGhvcj48YXV0aG9y
-PlRvcnJlLCBKLjwvYXV0aG9yPjxhdXRob3I+Qm9jaCwgQy48L2F1dGhvcj48YXV0aG9yPkNhc2Vs
-bGUsIEouIEUuPC9hdXRob3I+PGF1dGhvcj5FZHdhcmRzLCBNLjwvYXV0aG9yPjxhdXRob3I+RnJl
-aXdhbGQsIEouPC9hdXRob3I+PGF1dGhvcj5IYW1pbHRvbiwgUy4gTC48L2F1dGhvcj48YXV0aG9y
-Pkhlcm5hbmRleiwgQS48L2F1dGhvcj48YXV0aG9yPktvbmFyLCBCLjwvYXV0aG9yPjxhdXRob3I+
-S3JvZWtlciwgSy4gSi48L2F1dGhvcj48YXV0aG9yPkxvcmRhLCBKLjwvYXV0aG9yPjxhdXRob3I+
-TW9udGFuby1Nb2N0ZXp1bWEsIEcuPC9hdXRob3I+PGF1dGhvcj5Ub3JyZXMtTW95ZSwgRy48L2F1
-dGhvcj48L2F1dGhvcnM+PC9jb250cmlidXRvcnM+PGF1dGgtYWRkcmVzcz5Vbml2IEF1dG9ub21h
-IEJhamEgQ2FsaWZvcm5pYSwgRW5zZW5hZGEsIEJhamEgQ2FsaWZvcm5pYSwgTWV4aWNvJiN4RDtT
-dGFuZm9yZCBVbml2LCBIb3BraW5zIE1hcmluZSBTdG4sIFBhY2lmaWMgR3JvdmUsIENBIDkzOTUw
-IFVTQSYjeEQ7U3RhbmZvcmQgVW5pdiwgU3RhbmZvcmQgQ3RyIE9jZWFuIFNvbHV0LCBQYWNpZmlj
-IEdyb3ZlLCBDQSBVU0EmI3hEO1VuaXYgR2VvcmdpYSwgQ29sbCBFbmduLCBBdGhlbnMsIEdBIDMw
-NjAyIFVTQSYjeEQ7VW5pdiBDYWxpZiBTYW50YSBDcnV6LCBTYW50YSBDcnV6LCBDQSA5NTA2NCBV
-U0EmI3hEO0NvbXVuaWRhZCAmYW1wOyBCaW9kaXZlcnNpZGFkIEFDLCBMYSBQYXosIE1leGljbyYj
-eEQ7TW9udGVyZXkgQmF5IEFxdWFyaXVtIFJlcyBJbnN0LCBNb3NzIExhbmRpbmcsIENBIFVTQSYj
-eEQ7Tk9BQSwgU291dGh3ZXN0IEZpc2hlcmllcyBTY2kgQ3RyLCBTYW4gRGllZ28sIENBIFVTQSYj
-eEQ7VW5pdiBDYWxpZiBTYW50YSBCYXJiYXJhLCBNYXJpbmUgU2NpIEluc3QsIFNhbnRhIEJhcmJh
-cmEsIENBIDkzMTA2IFVTQSYjeEQ7U2FuIERpZWdvIFN0YXRlIFVuaXYsIFNhbiBEaWVnbywgQ0Eg
-OTIxODIgVVNBJiN4RDtSZWVmIENoZWNrIENhbGlmLCBNYXJpbmEgRGVsIFJleSwgQ0EgVVNBJiN4
-RDtTYW4gSm9zZSBTdGF0ZSBVbml2LCBNb3NzIExhbmRpbmcgTWFyaW5lIExhYnMsIE1vc3MgTGFu
-ZGluZywgQ0EgVVNBJiN4RDtVbml2IEFsYXNrYSwgRmFpcmJhbmtzLCBBSyA5OTcwMSBVU0EmI3hE
-O1RpanVhbmEgUml2ZXIgTmF0bCBFc3R1YXJpbmUgUmVzIFJlc2VydmUsIEltcGVyaWFsIEJlYWNo
-LCBDQSBVU0E8L2F1dGgtYWRkcmVzcz48dGl0bGVzPjx0aXRsZT5HZW9ncmFwaGljIHZhcmlhdGlv
-biBpbiByZXNwb25zZXMgb2Yga2VscCBmb3Jlc3QgY29tbXVuaXRpZXMgb2YgdGhlIENhbGlmb3Ju
-aWEgQ3VycmVudCB0byByZWNlbnQgY2xpbWF0aWMgY2hhbmdlczwvdGl0bGU+PHNlY29uZGFyeS10
-aXRsZT5HbG9iYWwgQ2hhbmdlIEJpb2xvZ3k8L3NlY29uZGFyeS10aXRsZT48YWx0LXRpdGxlPkds
-b2JhbCBDaGFuZ2UgQmlvbDwvYWx0LXRpdGxlPjwvdGl0bGVzPjxwZXJpb2RpY2FsPjxmdWxsLXRp
-dGxlPkdsb2JhbCBDaGFuZ2UgQmlvbG9neTwvZnVsbC10aXRsZT48YWJici0xPkdsb2JhbCBDaGFu
-Z2UgQmlvbDwvYWJici0xPjwvcGVyaW9kaWNhbD48YWx0LXBlcmlvZGljYWw+PGZ1bGwtdGl0bGU+
-R2xvYmFsIENoYW5nZSBCaW9sb2d5PC9mdWxsLXRpdGxlPjxhYmJyLTE+R2xvYmFsIENoYW5nZSBC
-aW9sPC9hYmJyLTE+PC9hbHQtcGVyaW9kaWNhbD48cGFnZXM+NjQ1Ny02NDczPC9wYWdlcz48dm9s
-dW1lPjI2PC92b2x1bWU+PG51bWJlcj4xMTwvbnVtYmVyPjxrZXl3b3Jkcz48a2V5d29yZD5iaW9n
-ZW9ncmFwaGljIHBhdHRlcm5zPC9rZXl3b3JkPjxrZXl3b3JkPmNsaW1hdGUgY2hhbmdlIGVmZmVj
-dHM8L2tleXdvcmQ+PGtleXdvcmQ+ZWNvc3lzdGVtIGZ1bmN0aW9uaW5nPC9rZXl3b3JkPjxrZXl3
-b3JkPmVuc288L2tleXdvcmQ+PGtleXdvcmQ+ZnVuY3Rpb25hbCByZXNwb25zZXM8L2tleXdvcmQ+
-PGtleXdvcmQ+a2VscCBmb3Jlc3QgY29tbXVuaXRpZXM8L2tleXdvcmQ+PGtleXdvcmQ+bWFyaW5l
-IGhlYXR3YXZlczwva2V5d29yZD48a2V5d29yZD5zb3V0aGVybi1jYWxpZm9ybmlhPC9rZXl3b3Jk
-PjxrZXl3b3JkPm9yZ2FuaWMtbWF0dGVyPC9rZXl3b3JkPjxrZXl3b3JkPnNwYXRpYWwtcGF0dGVy
-bnM8L2tleXdvcmQ+PGtleXdvcmQ+c2VhLXVyY2hpbnM8L2tleXdvcmQ+PGtleXdvcmQ+b2NlYW48
-L2tleXdvcmQ+PGtleXdvcmQ+aW1wYWN0czwva2V5d29yZD48a2V5d29yZD5tYWNyb2N5c3Rpczwv
-a2V5d29yZD48a2V5d29yZD5tYW5hZ2VtZW50PC9rZXl3b3JkPjxrZXl3b3JkPmVjb3N5c3RlbTwv
-a2V5d29yZD48a2V5d29yZD5maXNoPC9rZXl3b3JkPjwva2V5d29yZHM+PGRhdGVzPjx5ZWFyPjIw
-MjA8L3llYXI+PHB1Yi1kYXRlcz48ZGF0ZT5Ob3Y8L2RhdGU+PC9wdWItZGF0ZXM+PC9kYXRlcz48
-aXNibj4xMzU0LTEwMTM8L2lzYm4+PGFjY2Vzc2lvbi1udW0+V09TOjAwMDU2NzQzNjQwMDAwMTwv
-YWNjZXNzaW9uLW51bT48dXJscz48cmVsYXRlZC11cmxzPjx1cmw+Jmx0O0dvIHRvIElTSSZndDs6
-Ly9XT1M6MDAwNTY3NDM2NDAwMDAxPC91cmw+PC9yZWxhdGVkLXVybHM+PC91cmxzPjxlbGVjdHJv
-bmljLXJlc291cmNlLW51bT4xMC4xMTExL2djYi4xNTI3MzwvZWxlY3Ryb25pYy1yZXNvdXJjZS1u
-dW0+PGxhbmd1YWdlPkVuZ2xpc2g8L2xhbmd1YWdlPjwvcmVjb3JkPjwvQ2l0ZT48Q2l0ZT48QXV0
-aG9yPkhhbWlsdG9uPC9BdXRob3I+PFllYXI+MjAyMTwvWWVhcj48UmVjTnVtPjkwNzQ8L1JlY051
-bT48cmVjb3JkPjxyZWMtbnVtYmVyPjkwNzQ8L3JlYy1udW1iZXI+PGZvcmVpZ24ta2V5cz48a2V5
-IGFwcD0iRU4iIGRiLWlkPSJwcnhyenp2ZHkweDJzNGVlMDBxcHhwdGFkc3N3YTAycnd4MHAiIHRp
-bWVzdGFtcD0iMTY0NzM1OTMxNCI+OTA3NDwva2V5PjwvZm9yZWlnbi1rZXlzPjxyZWYtdHlwZSBu
-YW1lPSJKb3VybmFsIEFydGljbGUiPjE3PC9yZWYtdHlwZT48Y29udHJpYnV0b3JzPjxhdXRob3Jz
-PjxhdXRob3I+SGFtaWx0b24sIFMuIEwuPC9hdXRob3I+PGF1dGhvcj5TYWNjb21hbm5vLCBWLiBS
-LjwvYXV0aG9yPjxhdXRob3I+SGVhZHksIFcuIE4uPC9hdXRob3I+PGF1dGhvcj5HZWhtYW4sIEEu
-IEwuPC9hdXRob3I+PGF1dGhvcj5Mb25oYXJ0LCBTLiBJLjwvYXV0aG9yPjxhdXRob3I+QmVhcy1M
-dW5hLCBSLjwvYXV0aG9yPjxhdXRob3I+RnJhbmNpcywgRi4gVC48L2F1dGhvcj48YXV0aG9yPkxl
-ZSwgTC48L2F1dGhvcj48YXV0aG9yPlJvZ2Vycy1CZW5uZXR0LCBMLjwvYXV0aG9yPjxhdXRob3I+
-U2Fsb21vbiwgQS4gSy48L2F1dGhvcj48YXV0aG9yPkdyYXZlbSwgUy4gQS48L2F1dGhvcj48L2F1
-dGhvcnM+PC9jb250cmlidXRvcnM+PHRpdGxlcz48dGl0bGU+RGlzZWFzZS1kcml2ZW4gbWFzcyBt
-b3J0YWxpdHkgZXZlbnQgbGVhZHMgdG8gd2lkZXNwcmVhZCBleHRpcnBhdGlvbiBhbmQgdmFyaWFi
-bGUgcmVjb3ZlcnkgcG90ZW50aWFsIG9mIGEgbWFyaW5lIHByZWRhdG9yIGFjcm9zcyB0aGUgZWFz
-dGVybiBQYWNpZmljPC90aXRsZT48c2Vjb25kYXJ5LXRpdGxlPlByb2NlZWRpbmdzIG9mIHRoZSBS
-b3lhbCBTb2NpZXR5IEI6IEJpb2xvZ2ljYWwgU2NpZW5jZXM8L3NlY29uZGFyeS10aXRsZT48L3Rp
-dGxlcz48cGVyaW9kaWNhbD48ZnVsbC10aXRsZT5Qcm9jZWVkaW5ncyBvZiB0aGUgUm95YWwgU29j
-aWV0eSBCOiBCaW9sb2dpY2FsIFNjaWVuY2VzPC9mdWxsLXRpdGxlPjwvcGVyaW9kaWNhbD48cGFn
-ZXM+MjAyMTExOTU8L3BhZ2VzPjx2b2x1bWU+Mjg4PC92b2x1bWU+PG51bWJlcj4xOTU3PC9udW1i
-ZXI+PGRhdGVzPjx5ZWFyPjIwMjE8L3llYXI+PC9kYXRlcz48dXJscz48cmVsYXRlZC11cmxzPjx1
-cmw+aHR0cHM6Ly9yb3lhbHNvY2lldHlwdWJsaXNoaW5nLm9yZy9kb2kvYWJzLzEwLjEwOTgvcnNw
-Yi4yMDIxLjExOTUgJVggVGhlIHByZXZhbGVuY2Ugb2YgZGlzZWFzZS1kcml2ZW4gbWFzcyBtb3J0
-YWxpdHkgZXZlbnRzIGlzIGluY3JlYXNpbmcsIGJ1dCBvdXIgdW5kZXJzdGFuZGluZyBvZiBzcGF0
-aWFsIHZhcmlhdGlvbiBpbiB0aGVpciBtYWduaXR1ZGUsIHRpbWluZyBhbmQgdHJpZ2dlcnMgYXJl
-IG9mdGVuIHBvb3JseSByZXNvbHZlZC4gSGVyZSwgd2UgdXNlIGEgbm92ZWwgcmFuZ2Utd2lkZSBk
-YXRhc2V0IGNvbXByaXNlZCA0OCA4MTAgc3VydmV5cyB0byBxdWFudGlmeSBob3cgc2VhIHN0YXIg
-d2FzdGluZyBkaXNlYXNlIGFmZmVjdGVkIFB5Y25vcG9kaWEgaGVsaWFudGhvaWRlcywgdGhlIHN1
-bmZsb3dlciBzZWEgc3RhciwgYWNyb3NzIGl0cyByYW5nZSBmcm9tIEJhamEgQ2FsaWZvcm5pYSwg
-TWV4aWNvIHRvIHRoZSBBbGV1dGlhbiBJc2xhbmRzLCBVU0EuIFdlIGZvdW5kIHRoYXQgdGhlIG91
-dGJyZWFrIG9jY3VycmVkIG1vcmUgcmFwaWRseSwga2lsbGVkIGEgZ3JlYXRlciBwZXJjZW50YWdl
-IG9mIHRoZSBwb3B1bGF0aW9uIGFuZCBsZWZ0IGZld2VyIHN1cnZpdm9ycyBpbiB0aGUgc291dGhl
-cm4gaGFsZiBvZiB0aGUgc3BlY2llcyZhcG9zO3MgcmFuZ2UuIFB5Y25vcG9kaWEgbm93IGFwcGVh
-cnMgdG8gYmUgZnVuY3Rpb25hbGx5IGV4dGluY3QgKGdyZWF0ZXIgdGhhbiA5OS4yJSBkZWNsaW5l
-cykgZnJvbSBCYWphIENhbGlmb3JuaWEsIE1leGljbyB0byBDYXBlIEZsYXR0ZXJ5LCBXYXNoaW5n
-dG9uLCBVU0EgYW5kIGV4aGliaXRlZCBzZXZlcmUgZGVjbGluZXMgKGdyZWF0ZXIgdGhhbiA4Ny44
-JSkgZnJvbSB0aGUgU2FsaXNoIFNlYSB0byB0aGUgR3VsZiBvZiBBbGFza2EuIFRoZSBpbXBvcnRh
-bmNlIG9mIHRlbXBlcmF0dXJlIGluIHByZWRpY3RpbmcgUHljbm9wb2RpYSBkaXN0cmlidXRpb24g
-cm9zZSBtb3JlIHRoYW4gZm91cmZvbGQgYWZ0ZXIgdGhlIG91dGJyZWFrLCBzdWdnZXN0aW5nIGxh
-dGl0dWRpbmFsIHZhcmlhdGlvbiBpbiBvdXRicmVhayBzZXZlcml0eSBtYXkgc3RlbSBmcm9tIGFu
-IGludGVyYWN0aW9uIGJldHdlZW4gZGlzZWFzZSBzZXZlcml0eSBhbmQgd2FybWVyIHdhdGVycy4g
-V2UgZm91bmQgbm8gZXZpZGVuY2Ugb2YgcG9wdWxhdGlvbiByZWNvdmVyeSBpbiB0aGUgeWVhcnMg
-c2luY2UgdGhlIG91dGJyZWFrLiBOYXR1cmFsIHJlY292ZXJ5IGluIHRoZSBzb3V0aGVybiBoYWxm
-IG9mIHRoZSByYW5nZSBpcyB1bmxpa2VseSBvdmVyIHRoZSBzaG9ydCB0ZXJtLiBUaHVzLCBhc3Np
-c3RlZCByZWNvdmVyeSB3aWxsIHByb2JhYmx5IGJlIHJlcXVpcmVkIHRvIHJlc3RvcmUgdGhlIGZ1
-bmN0aW9uYWwgcm9sZSBvZiB0aGlzIHByZWRhdG9yIG9uIGVjb2xvZ2ljYWxseSByZWxldmFudCB0
-aW1lIHNjYWxlcy48L3VybD48L3JlbGF0ZWQtdXJscz48L3VybHM+PGVsZWN0cm9uaWMtcmVzb3Vy
-Y2UtbnVtPmRvaToxMC4xMDk4L3JzcGIuMjAyMS4xMTk1PC9lbGVjdHJvbmljLXJlc291cmNlLW51
-bT48L3JlY29yZD48L0NpdGU+PENpdGU+PEF1dGhvcj5TbWl0aDwvQXV0aG9yPjxZZWFyPjIwMjE8
-L1llYXI+PFJlY051bT44MzQwPC9SZWNOdW0+PHJlY29yZD48cmVjLW51bWJlcj44MzQwPC9yZWMt
+LXRpdGxlPjwvdGl0bGVzPjxhbHQtcGVyaW9kaWNhbD48ZnVsbC10aXRsZT5TY2llbnRpZmljIFJl
+cG9ydHM8L2Z1bGwtdGl0bGU+PGFiYnItMT5TY2kgUmVwLVVrPC9hYmJyLTE+PC9hbHQtcGVyaW9k
+aWNhbD48cGFnZXM+MTUwNTA8L3BhZ2VzPjx2b2x1bWU+OTwvdm9sdW1lPjxudW1iZXI+MTwvbnVt
+YmVyPjxlZGl0aW9uPjIwMTkvMTAvMjM8L2VkaXRpb24+PGRhdGVzPjx5ZWFyPjIwMTk8L3llYXI+
+PHB1Yi1kYXRlcz48ZGF0ZT5PY3QgMjE8L2RhdGU+PC9wdWItZGF0ZXM+PC9kYXRlcz48aXNibj4y
+MDQ1LTIzMjIgKEVsZWN0cm9uaWMpJiN4RDsyMDQ1LTIzMjIgKExpbmtpbmcpPC9pc2JuPjxhY2Nl
+c3Npb24tbnVtPjMxNjM2Mjg2PC9hY2Nlc3Npb24tbnVtPjx1cmxzPjxyZWxhdGVkLXVybHM+PHVy
+bD5odHRwczovL3d3dy5uY2JpLm5sbS5uaWguZ292L3B1Ym1lZC8zMTYzNjI4NjwvdXJsPjwvcmVs
+YXRlZC11cmxzPjwvdXJscz48Y3VzdG9tMj5QTUM2ODAzNjY2PC9jdXN0b20yPjxlbGVjdHJvbmlj
+LXJlc291cmNlLW51bT4xMC4xMDM4L3M0MTU5OC0wMTktNTExMTQteTwvZWxlY3Ryb25pYy1yZXNv
+dXJjZS1udW0+PGxhbmd1YWdlPkVuZ2xpc2g8L2xhbmd1YWdlPjwvcmVjb3JkPjwvQ2l0ZT48Q2l0
+ZT48QXV0aG9yPkNhdmFuYXVnaDwvQXV0aG9yPjxZZWFyPjIwMTk8L1llYXI+PFJlY051bT44NTIy
+PC9SZWNOdW0+PHJlY29yZD48cmVjLW51bWJlcj44NTIyPC9yZWMtbnVtYmVyPjxmb3JlaWduLWtl
+eXM+PGtleSBhcHA9IkVOIiBkYi1pZD0icHJ4cnp6dmR5MHgyczRlZTAwcXB4cHRhZHNzd2EwMnJ3
+eDBwIiB0aW1lc3RhbXA9IjAiPjg1MjI8L2tleT48L2ZvcmVpZ24ta2V5cz48cmVmLXR5cGUgbmFt
+ZT0iSm91cm5hbCBBcnRpY2xlIj4xNzwvcmVmLXR5cGU+PGNvbnRyaWJ1dG9ycz48YXV0aG9ycz48
+YXV0aG9yPkNhdmFuYXVnaCwgSy4gQy48L2F1dGhvcj48YXV0aG9yPlJlZWQsIEQuIEMuPC9hdXRo
+b3I+PGF1dGhvcj5CZWxsLCBULiBXLjwvYXV0aG9yPjxhdXRob3I+Q2FzdG9yYW5pLCBNLiBOLjwv
+YXV0aG9yPjxhdXRob3I+QmVhcy1MdW5hLCBSLjwvYXV0aG9yPjwvYXV0aG9ycz48L2NvbnRyaWJ1
+dG9ycz48YXV0aC1hZGRyZXNzPlVuaXYgQ2FsaWYgTG9zIEFuZ2VsZXMsIERlcHQgR2VvZywgTG9z
+IEFuZ2VsZXMsIENBIDkwMDI0IFVTQSYjeEQ7VW5pdiBDYWxpZiBTYW50YSBCYXJiYXJhLCBJbnN0
+IE1hcmluZSBTY2ksIFNhbnRhIEJhcmJhcmEsIENBIDkzMTA2IFVTQSYjeEQ7VW5pdiBDYWxpZiBT
+YW50YSBCYXJiYXJhLCBFYXJ0aCBSZXMgSW5zdCwgU2FudGEgQmFyYmFyYSwgQ0EgOTMxMDYgVVNB
+JiN4RDtVbml2IFZpcmdpbmlhLCBEZXB0IEVudmlyb25tIFNjaSwgQ2xhcmsgSGFsbCwgQ2hhcmxv
+dHRlc3ZpbGxlLCBWQSAyMjkwMyBVU0EmI3hEO1VuaXYgQXV0b25vbWEgQmFqYSBDYWxpZm9ybmlh
+LCBGYWMgQ2llbmNpYXMgTWFyaW5hcywgRW5zZW5hZGEsIEJhamEgQ2FsaWZvcm5pYSwgTWV4aWNv
+PC9hdXRoLWFkZHJlc3M+PHRpdGxlcz48dGl0bGU+U3BhdGlhbCBWYXJpYWJpbGl0eSBpbiB0aGUg
+UmVzaXN0YW5jZSBhbmQgUmVzaWxpZW5jZSBvZiBHaWFudCBLZWxwIGluIFNvdXRoZXJuIGFuZCBC
+YWphIENhbGlmb3JuaWEgdG8gYSBNdWx0aXllYXIgSGVhdHdhdmU8L3RpdGxlPjxzZWNvbmRhcnkt
+dGl0bGU+RnJvbnRpZXJzIGluIE1hcmluZSBTY2llbmNlPC9zZWNvbmRhcnktdGl0bGU+PGFsdC10
+aXRsZT5Gcm9udCBNYXIgU2NpPC9hbHQtdGl0bGU+PC90aXRsZXM+PHBlcmlvZGljYWw+PGZ1bGwt
+dGl0bGU+RnJvbnRpZXJzIGluIE1hcmluZSBTY2llbmNlPC9mdWxsLXRpdGxlPjxhYmJyLTE+RnJv
+bnQgTWFyIFNjaTwvYWJici0xPjwvcGVyaW9kaWNhbD48YWx0LXBlcmlvZGljYWw+PGZ1bGwtdGl0
+bGU+RnJvbnRpZXJzIGluIE1hcmluZSBTY2llbmNlPC9mdWxsLXRpdGxlPjxhYmJyLTE+RnJvbnQg
+TWFyIFNjaTwvYWJici0xPjwvYWx0LXBlcmlvZGljYWw+PHZvbHVtZT42PC92b2x1bWU+PGRhdGVz
+Pjx5ZWFyPjIwMTk8L3llYXI+PHB1Yi1kYXRlcz48ZGF0ZT5KdWwgMjM8L2RhdGU+PC9wdWItZGF0
+ZXM+PC9kYXRlcz48YWNjZXNzaW9uLW51bT5XT1M6MDAwNDc2OTQwNTAwMDAxPC9hY2Nlc3Npb24t
+bnVtPjx1cmxzPjxyZWxhdGVkLXVybHM+PHVybD4mbHQ7R28gdG8gSVNJJmd0OzovL1dPUzowMDA0
+NzY5NDA1MDAwMDE8L3VybD48L3JlbGF0ZWQtdXJscz48L3VybHM+PGVsZWN0cm9uaWMtcmVzb3Vy
+Y2UtbnVtPkFSVE4gNDEzJiN4RDsxMC4zMzg5L2ZtYXJzLjIwMTkuMDA0MTM8L2VsZWN0cm9uaWMt
+cmVzb3VyY2UtbnVtPjxsYW5ndWFnZT5FbmdsaXNoPC9sYW5ndWFnZT48L3JlY29yZD48L0NpdGU+
+PENpdGU+PEF1dGhvcj5CZWFzLUx1bmE8L0F1dGhvcj48WWVhcj4yMDIwPC9ZZWFyPjxSZWNOdW0+
+OTA2NzwvUmVjTnVtPjxyZWNvcmQ+PHJlYy1udW1iZXI+OTA2NzwvcmVjLW51bWJlcj48Zm9yZWln
+bi1rZXlzPjxrZXkgYXBwPSJFTiIgZGItaWQ9InByeHJ6enZkeTB4MnM0ZWUwMHFweHB0YWRzc3dh
+MDJyd3gwcCIgdGltZXN0YW1wPSIxNjQ3MzU4OTU3Ij45MDY3PC9rZXk+PC9mb3JlaWduLWtleXM+
+PHJlZi10eXBlIG5hbWU9IkpvdXJuYWwgQXJ0aWNsZSI+MTc8L3JlZi10eXBlPjxjb250cmlidXRv
+cnM+PGF1dGhvcnM+PGF1dGhvcj5CZWFzLUx1bmEsIFIuPC9hdXRob3I+PGF1dGhvcj5NaWNoZWxp
+LCBGLjwvYXV0aG9yPjxhdXRob3I+V29vZHNvbiwgQy4gQi48L2F1dGhvcj48YXV0aG9yPkNhcnIs
+IE0uPC9hdXRob3I+PGF1dGhvcj5NYWxvbmUsIEQuPC9hdXRob3I+PGF1dGhvcj5Ub3JyZSwgSi48
+L2F1dGhvcj48YXV0aG9yPkJvY2gsIEMuPC9hdXRob3I+PGF1dGhvcj5DYXNlbGxlLCBKLiBFLjwv
+YXV0aG9yPjxhdXRob3I+RWR3YXJkcywgTS48L2F1dGhvcj48YXV0aG9yPkZyZWl3YWxkLCBKLjwv
+YXV0aG9yPjxhdXRob3I+SGFtaWx0b24sIFMuIEwuPC9hdXRob3I+PGF1dGhvcj5IZXJuYW5kZXos
+IEEuPC9hdXRob3I+PGF1dGhvcj5Lb25hciwgQi48L2F1dGhvcj48YXV0aG9yPktyb2VrZXIsIEsu
+IEouPC9hdXRob3I+PGF1dGhvcj5Mb3JkYSwgSi48L2F1dGhvcj48YXV0aG9yPk1vbnRhbm8tTW9j
+dGV6dW1hLCBHLjwvYXV0aG9yPjxhdXRob3I+VG9ycmVzLU1veWUsIEcuPC9hdXRob3I+PC9hdXRo
+b3JzPjwvY29udHJpYnV0b3JzPjxhdXRoLWFkZHJlc3M+VW5pdiBBdXRvbm9tYSBCYWphIENhbGlm
+b3JuaWEsIEVuc2VuYWRhLCBCYWphIENhbGlmb3JuaWEsIE1leGljbyYjeEQ7U3RhbmZvcmQgVW5p
+diwgSG9wa2lucyBNYXJpbmUgU3RuLCBQYWNpZmljIEdyb3ZlLCBDQSA5Mzk1MCBVU0EmI3hEO1N0
+YW5mb3JkIFVuaXYsIFN0YW5mb3JkIEN0ciBPY2VhbiBTb2x1dCwgUGFjaWZpYyBHcm92ZSwgQ0Eg
+VVNBJiN4RDtVbml2IEdlb3JnaWEsIENvbGwgRW5nbiwgQXRoZW5zLCBHQSAzMDYwMiBVU0EmI3hE
+O1VuaXYgQ2FsaWYgU2FudGEgQ3J1eiwgU2FudGEgQ3J1eiwgQ0EgOTUwNjQgVVNBJiN4RDtDb211
+bmlkYWQgJmFtcDsgQmlvZGl2ZXJzaWRhZCBBQywgTGEgUGF6LCBNZXhpY28mI3hEO01vbnRlcmV5
+IEJheSBBcXVhcml1bSBSZXMgSW5zdCwgTW9zcyBMYW5kaW5nLCBDQSBVU0EmI3hEO05PQUEsIFNv
+dXRod2VzdCBGaXNoZXJpZXMgU2NpIEN0ciwgU2FuIERpZWdvLCBDQSBVU0EmI3hEO1VuaXYgQ2Fs
+aWYgU2FudGEgQmFyYmFyYSwgTWFyaW5lIFNjaSBJbnN0LCBTYW50YSBCYXJiYXJhLCBDQSA5MzEw
+NiBVU0EmI3hEO1NhbiBEaWVnbyBTdGF0ZSBVbml2LCBTYW4gRGllZ28sIENBIDkyMTgyIFVTQSYj
+eEQ7UmVlZiBDaGVjayBDYWxpZiwgTWFyaW5hIERlbCBSZXksIENBIFVTQSYjeEQ7U2FuIEpvc2Ug
+U3RhdGUgVW5pdiwgTW9zcyBMYW5kaW5nIE1hcmluZSBMYWJzLCBNb3NzIExhbmRpbmcsIENBIFVT
+QSYjeEQ7VW5pdiBBbGFza2EsIEZhaXJiYW5rcywgQUsgOTk3MDEgVVNBJiN4RDtUaWp1YW5hIFJp
+dmVyIE5hdGwgRXN0dWFyaW5lIFJlcyBSZXNlcnZlLCBJbXBlcmlhbCBCZWFjaCwgQ0EgVVNBPC9h
+dXRoLWFkZHJlc3M+PHRpdGxlcz48dGl0bGU+R2VvZ3JhcGhpYyB2YXJpYXRpb24gaW4gcmVzcG9u
+c2VzIG9mIGtlbHAgZm9yZXN0IGNvbW11bml0aWVzIG9mIHRoZSBDYWxpZm9ybmlhIEN1cnJlbnQg
+dG8gcmVjZW50IGNsaW1hdGljIGNoYW5nZXM8L3RpdGxlPjxzZWNvbmRhcnktdGl0bGU+R2xvYmFs
+IENoYW5nZSBCaW9sb2d5PC9zZWNvbmRhcnktdGl0bGU+PGFsdC10aXRsZT5HbG9iYWwgQ2hhbmdl
+IEJpb2w8L2FsdC10aXRsZT48L3RpdGxlcz48cGVyaW9kaWNhbD48ZnVsbC10aXRsZT5HbG9iYWwg
+Q2hhbmdlIEJpb2xvZ3k8L2Z1bGwtdGl0bGU+PGFiYnItMT5HbG9iYWwgQ2hhbmdlIEJpb2w8L2Fi
+YnItMT48L3BlcmlvZGljYWw+PGFsdC1wZXJpb2RpY2FsPjxmdWxsLXRpdGxlPkdsb2JhbCBDaGFu
+Z2UgQmlvbG9neTwvZnVsbC10aXRsZT48YWJici0xPkdsb2JhbCBDaGFuZ2UgQmlvbDwvYWJici0x
+PjwvYWx0LXBlcmlvZGljYWw+PHBhZ2VzPjY0NTctNjQ3MzwvcGFnZXM+PHZvbHVtZT4yNjwvdm9s
+dW1lPjxudW1iZXI+MTE8L251bWJlcj48a2V5d29yZHM+PGtleXdvcmQ+YmlvZ2VvZ3JhcGhpYyBw
+YXR0ZXJuczwva2V5d29yZD48a2V5d29yZD5jbGltYXRlIGNoYW5nZSBlZmZlY3RzPC9rZXl3b3Jk
+PjxrZXl3b3JkPmVjb3N5c3RlbSBmdW5jdGlvbmluZzwva2V5d29yZD48a2V5d29yZD5lbnNvPC9r
+ZXl3b3JkPjxrZXl3b3JkPmZ1bmN0aW9uYWwgcmVzcG9uc2VzPC9rZXl3b3JkPjxrZXl3b3JkPmtl
+bHAgZm9yZXN0IGNvbW11bml0aWVzPC9rZXl3b3JkPjxrZXl3b3JkPm1hcmluZSBoZWF0d2F2ZXM8
+L2tleXdvcmQ+PGtleXdvcmQ+c291dGhlcm4tY2FsaWZvcm5pYTwva2V5d29yZD48a2V5d29yZD5v
+cmdhbmljLW1hdHRlcjwva2V5d29yZD48a2V5d29yZD5zcGF0aWFsLXBhdHRlcm5zPC9rZXl3b3Jk
+PjxrZXl3b3JkPnNlYS11cmNoaW5zPC9rZXl3b3JkPjxrZXl3b3JkPm9jZWFuPC9rZXl3b3JkPjxr
+ZXl3b3JkPmltcGFjdHM8L2tleXdvcmQ+PGtleXdvcmQ+bWFjcm9jeXN0aXM8L2tleXdvcmQ+PGtl
+eXdvcmQ+bWFuYWdlbWVudDwva2V5d29yZD48a2V5d29yZD5lY29zeXN0ZW08L2tleXdvcmQ+PGtl
+eXdvcmQ+ZmlzaDwva2V5d29yZD48L2tleXdvcmRzPjxkYXRlcz48eWVhcj4yMDIwPC95ZWFyPjxw
+dWItZGF0ZXM+PGRhdGU+Tm92PC9kYXRlPjwvcHViLWRhdGVzPjwvZGF0ZXM+PGlzYm4+MTM1NC0x
+MDEzPC9pc2JuPjxhY2Nlc3Npb24tbnVtPldPUzowMDA1Njc0MzY0MDAwMDE8L2FjY2Vzc2lvbi1u
+dW0+PHVybHM+PHJlbGF0ZWQtdXJscz48dXJsPiZsdDtHbyB0byBJU0kmZ3Q7Oi8vV09TOjAwMDU2
+NzQzNjQwMDAwMTwvdXJsPjwvcmVsYXRlZC11cmxzPjwvdXJscz48ZWxlY3Ryb25pYy1yZXNvdXJj
+ZS1udW0+MTAuMTExMS9nY2IuMTUyNzM8L2VsZWN0cm9uaWMtcmVzb3VyY2UtbnVtPjxsYW5ndWFn
+ZT5FbmdsaXNoPC9sYW5ndWFnZT48L3JlY29yZD48L0NpdGU+PENpdGU+PEF1dGhvcj5IYW1pbHRv
+bjwvQXV0aG9yPjxZZWFyPjIwMjE8L1llYXI+PFJlY051bT45MDc0PC9SZWNOdW0+PHJlY29yZD48
+cmVjLW51bWJlcj45MDc0PC9yZWMtbnVtYmVyPjxmb3JlaWduLWtleXM+PGtleSBhcHA9IkVOIiBk
+Yi1pZD0icHJ4cnp6dmR5MHgyczRlZTAwcXB4cHRhZHNzd2EwMnJ3eDBwIiB0aW1lc3RhbXA9IjE2
+NDczNTkzMTQiPjkwNzQ8L2tleT48L2ZvcmVpZ24ta2V5cz48cmVmLXR5cGUgbmFtZT0iSm91cm5h
+bCBBcnRpY2xlIj4xNzwvcmVmLXR5cGU+PGNvbnRyaWJ1dG9ycz48YXV0aG9ycz48YXV0aG9yPkhh
+bWlsdG9uLCBTLiBMLjwvYXV0aG9yPjxhdXRob3I+U2FjY29tYW5ubywgVi4gUi48L2F1dGhvcj48
+YXV0aG9yPkhlYWR5LCBXLiBOLjwvYXV0aG9yPjxhdXRob3I+R2VobWFuLCBBLiBMLjwvYXV0aG9y
+PjxhdXRob3I+TG9uaGFydCwgUy4gSS48L2F1dGhvcj48YXV0aG9yPkJlYXMtTHVuYSwgUi48L2F1
+dGhvcj48YXV0aG9yPkZyYW5jaXMsIEYuIFQuPC9hdXRob3I+PGF1dGhvcj5MZWUsIEwuPC9hdXRo
+b3I+PGF1dGhvcj5Sb2dlcnMtQmVubmV0dCwgTC48L2F1dGhvcj48YXV0aG9yPlNhbG9tb24sIEEu
+IEsuPC9hdXRob3I+PGF1dGhvcj5HcmF2ZW0sIFMuIEEuPC9hdXRob3I+PC9hdXRob3JzPjwvY29u
+dHJpYnV0b3JzPjx0aXRsZXM+PHRpdGxlPkRpc2Vhc2UtZHJpdmVuIG1hc3MgbW9ydGFsaXR5IGV2
+ZW50IGxlYWRzIHRvIHdpZGVzcHJlYWQgZXh0aXJwYXRpb24gYW5kIHZhcmlhYmxlIHJlY292ZXJ5
+IHBvdGVudGlhbCBvZiBhIG1hcmluZSBwcmVkYXRvciBhY3Jvc3MgdGhlIGVhc3Rlcm4gUGFjaWZp
+YzwvdGl0bGU+PHNlY29uZGFyeS10aXRsZT5Qcm9jZWVkaW5ncyBvZiB0aGUgUm95YWwgU29jaWV0
+eSBCOiBCaW9sb2dpY2FsIFNjaWVuY2VzPC9zZWNvbmRhcnktdGl0bGU+PC90aXRsZXM+PHBlcmlv
+ZGljYWw+PGZ1bGwtdGl0bGU+UHJvY2VlZGluZ3Mgb2YgdGhlIFJveWFsIFNvY2lldHkgQjogQmlv
+bG9naWNhbCBTY2llbmNlczwvZnVsbC10aXRsZT48L3BlcmlvZGljYWw+PHBhZ2VzPjIwMjExMTk1
+PC9wYWdlcz48dm9sdW1lPjI4ODwvdm9sdW1lPjxudW1iZXI+MTk1NzwvbnVtYmVyPjxkYXRlcz48
+eWVhcj4yMDIxPC95ZWFyPjwvZGF0ZXM+PHVybHM+PHJlbGF0ZWQtdXJscz48dXJsPmh0dHBzOi8v
+cm95YWxzb2NpZXR5cHVibGlzaGluZy5vcmcvZG9pL2Ficy8xMC4xMDk4L3JzcGIuMjAyMS4xMTk1
+ICVYIFRoZSBwcmV2YWxlbmNlIG9mIGRpc2Vhc2UtZHJpdmVuIG1hc3MgbW9ydGFsaXR5IGV2ZW50
+cyBpcyBpbmNyZWFzaW5nLCBidXQgb3VyIHVuZGVyc3RhbmRpbmcgb2Ygc3BhdGlhbCB2YXJpYXRp
+b24gaW4gdGhlaXIgbWFnbml0dWRlLCB0aW1pbmcgYW5kIHRyaWdnZXJzIGFyZSBvZnRlbiBwb29y
+bHkgcmVzb2x2ZWQuIEhlcmUsIHdlIHVzZSBhIG5vdmVsIHJhbmdlLXdpZGUgZGF0YXNldCBjb21w
+cmlzZWQgNDggODEwIHN1cnZleXMgdG8gcXVhbnRpZnkgaG93IHNlYSBzdGFyIHdhc3RpbmcgZGlz
+ZWFzZSBhZmZlY3RlZCBQeWNub3BvZGlhIGhlbGlhbnRob2lkZXMsIHRoZSBzdW5mbG93ZXIgc2Vh
+IHN0YXIsIGFjcm9zcyBpdHMgcmFuZ2UgZnJvbSBCYWphIENhbGlmb3JuaWEsIE1leGljbyB0byB0
+aGUgQWxldXRpYW4gSXNsYW5kcywgVVNBLiBXZSBmb3VuZCB0aGF0IHRoZSBvdXRicmVhayBvY2N1
+cnJlZCBtb3JlIHJhcGlkbHksIGtpbGxlZCBhIGdyZWF0ZXIgcGVyY2VudGFnZSBvZiB0aGUgcG9w
+dWxhdGlvbiBhbmQgbGVmdCBmZXdlciBzdXJ2aXZvcnMgaW4gdGhlIHNvdXRoZXJuIGhhbGYgb2Yg
+dGhlIHNwZWNpZXMmYXBvcztzIHJhbmdlLiBQeWNub3BvZGlhIG5vdyBhcHBlYXJzIHRvIGJlIGZ1
+bmN0aW9uYWxseSBleHRpbmN0IChncmVhdGVyIHRoYW4gOTkuMiUgZGVjbGluZXMpIGZyb20gQmFq
+YSBDYWxpZm9ybmlhLCBNZXhpY28gdG8gQ2FwZSBGbGF0dGVyeSwgV2FzaGluZ3RvbiwgVVNBIGFu
+ZCBleGhpYml0ZWQgc2V2ZXJlIGRlY2xpbmVzIChncmVhdGVyIHRoYW4gODcuOCUpIGZyb20gdGhl
+IFNhbGlzaCBTZWEgdG8gdGhlIEd1bGYgb2YgQWxhc2thLiBUaGUgaW1wb3J0YW5jZSBvZiB0ZW1w
+ZXJhdHVyZSBpbiBwcmVkaWN0aW5nIFB5Y25vcG9kaWEgZGlzdHJpYnV0aW9uIHJvc2UgbW9yZSB0
+aGFuIGZvdXJmb2xkIGFmdGVyIHRoZSBvdXRicmVhaywgc3VnZ2VzdGluZyBsYXRpdHVkaW5hbCB2
+YXJpYXRpb24gaW4gb3V0YnJlYWsgc2V2ZXJpdHkgbWF5IHN0ZW0gZnJvbSBhbiBpbnRlcmFjdGlv
+biBiZXR3ZWVuIGRpc2Vhc2Ugc2V2ZXJpdHkgYW5kIHdhcm1lciB3YXRlcnMuIFdlIGZvdW5kIG5v
+IGV2aWRlbmNlIG9mIHBvcHVsYXRpb24gcmVjb3ZlcnkgaW4gdGhlIHllYXJzIHNpbmNlIHRoZSBv
+dXRicmVhay4gTmF0dXJhbCByZWNvdmVyeSBpbiB0aGUgc291dGhlcm4gaGFsZiBvZiB0aGUgcmFu
+Z2UgaXMgdW5saWtlbHkgb3ZlciB0aGUgc2hvcnQgdGVybS4gVGh1cywgYXNzaXN0ZWQgcmVjb3Zl
+cnkgd2lsbCBwcm9iYWJseSBiZSByZXF1aXJlZCB0byByZXN0b3JlIHRoZSBmdW5jdGlvbmFsIHJv
+bGUgb2YgdGhpcyBwcmVkYXRvciBvbiBlY29sb2dpY2FsbHkgcmVsZXZhbnQgdGltZSBzY2FsZXMu
+PC91cmw+PC9yZWxhdGVkLXVybHM+PC91cmxzPjxlbGVjdHJvbmljLXJlc291cmNlLW51bT5kb2k6
+MTAuMTA5OC9yc3BiLjIwMjEuMTE5NTwvZWxlY3Ryb25pYy1yZXNvdXJjZS1udW0+PC9yZWNvcmQ+
+PC9DaXRlPjxDaXRlPjxBdXRob3I+U21pdGg8L0F1dGhvcj48WWVhcj4yMDIxPC9ZZWFyPjxSZWNO
+dW0+ODM0MDwvUmVjTnVtPjxyZWNvcmQ+PHJlYy1udW1iZXI+ODM0MDwvcmVjLW51bWJlcj48Zm9y
+ZWlnbi1rZXlzPjxrZXkgYXBwPSJFTiIgZGItaWQ9InByeHJ6enZkeTB4MnM0ZWUwMHFweHB0YWRz
+c3dhMDJyd3gwcCIgdGltZXN0YW1wPSIwIj44MzQwPC9rZXk+PC9mb3JlaWduLWtleXM+PHJlZi10
+eXBlIG5hbWU9IkpvdXJuYWwgQXJ0aWNsZSI+MTc8L3JlZi10eXBlPjxjb250cmlidXRvcnM+PGF1
+dGhvcnM+PGF1dGhvcj5TbWl0aCwgSi4gRy48L2F1dGhvcj48YXV0aG9yPlRvbW9sZW9uaSwgSi48
+L2F1dGhvcj48YXV0aG9yPlN0YWVkbGVyLCBNLjwvYXV0aG9yPjxhdXRob3I+THlvbiwgUy48L2F1
+dGhvcj48YXV0aG9yPkZ1amlpLCBKLjwvYXV0aG9yPjxhdXRob3I+VGlua2VyLCBNLiBULjwvYXV0
+aG9yPjwvYXV0aG9ycz48L2NvbnRyaWJ1dG9ycz48YXV0aC1hZGRyZXNzPkRlcGFydG1lbnQgb2Yg
+RWNvbG9neSBhbmQgRXZvbHV0aW9uYXJ5IEJpb2xvZ3ksIFVuaXZlcnNpdHkgb2YgQ2FsaWZvcm5p
+YSwgU2FudGEgQ3J1eiwgQ0EgOTUwNjA7IEpvZ1NtaXRoQHVjc2MuZWR1LiYjeEQ7U2FudGEgQ3J1
+eiBGaWVsZCBTdGF0aW9uLCBXZXN0ZXJuIEVjb2xvZ2ljYWwgUmVzZWFyY2ggQ2VudGVyLCBVUyBH
+ZW9sb2dpY2FsIFN1cnZleSwgU2FudGEgQ3J1eiwgQ0EgOTUwNjAuJiN4RDtEZXBhcnRtZW50IG9m
+IENvbnNlcnZhdGlvbiBSZXNlYXJjaCwgTW9udGVyZXkgQmF5IEFxdWFyaXVtLCBNb250ZXJleSwg
+Q0EgOTM5NDAuJiN4RDtEZXBhcnRtZW50IG9mIEVjb2xvZ3kgYW5kIEV2b2x1dGlvbmFyeSBCaW9s
+b2d5LCBVbml2ZXJzaXR5IG9mIENhbGlmb3JuaWEsIFNhbnRhIENydXosIENBIDk1MDYwLjwvYXV0
+aC1hZGRyZXNzPjx0aXRsZXM+PHRpdGxlPkJlaGF2aW9yYWwgcmVzcG9uc2VzIGFjcm9zcyBhIG1v
+c2FpYyBvZiBlY29zeXN0ZW0gc3RhdGVzIHJlc3RydWN0dXJlIGEgc2VhIG90dGVyLXVyY2hpbiB0
+cm9waGljIGNhc2NhZGU8L3RpdGxlPjxzZWNvbmRhcnktdGl0bGU+UHJvYyBOYXRsIEFjYWQgU2Np
+IFUgUyBBPC9zZWNvbmRhcnktdGl0bGU+PC90aXRsZXM+PHZvbHVtZT4xMTg8L3ZvbHVtZT48bnVt
+YmVyPjExPC9udW1iZXI+PGVkaXRpb24+MjAyMS8wNC8xMTwvZWRpdGlvbj48a2V5d29yZHM+PGtl
+eXdvcmQ+QW5pbWFsczwva2V5d29yZD48a2V5d29yZD4qRWNvc3lzdGVtPC9rZXl3b3JkPjxrZXl3
+b3JkPipGZWVkaW5nIEJlaGF2aW9yPC9rZXl3b3JkPjxrZXl3b3JkPipGb29kIENoYWluPC9rZXl3
+b3JkPjxrZXl3b3JkPk90dGVycy8qcGh5c2lvbG9neTwva2V5d29yZD48a2V5d29yZD5Qb3B1bGF0
+aW9uIERlbnNpdHk8L2tleXdvcmQ+PGtleXdvcmQ+UHJlZGF0b3J5IEJlaGF2aW9yPC9rZXl3b3Jk
+PjxrZXl3b3JkPipTZWEgVXJjaGluczwva2V5d29yZD48a2V5d29yZD4qY29tbXVuaXR5IHJlZ3Vs
+YXRpb248L2tleXdvcmQ+PGtleXdvcmQ+KmVjb3N5c3RlbSBmdW5jdGlvbmluZzwva2V5d29yZD48
+a2V5d29yZD4qc3BlY2llcyBpbnRlcmFjdGlvbnM8L2tleXdvcmQ+PGtleXdvcmQ+KnN0YWJpbGl0
+eTwva2V5d29yZD48a2V5d29yZD4qdHJvcGhpYyBjYXNjYWRlPC9rZXl3b3JkPjwva2V5d29yZHM+
+PGRhdGVzPjx5ZWFyPjIwMjE8L3llYXI+PHB1Yi1kYXRlcz48ZGF0ZT5NYXIgMTY8L2RhdGU+PC9w
+dWItZGF0ZXM+PC9kYXRlcz48aXNibj4xMDkxLTY0OTAgKEVsZWN0cm9uaWMpJiN4RDswMDI3LTg0
+MjQgKExpbmtpbmcpPC9pc2JuPjxhY2Nlc3Npb24tbnVtPjMzODM2NTY3PC9hY2Nlc3Npb24tbnVt
+Pjx1cmxzPjxyZWxhdGVkLXVybHM+PHVybD5odHRwczovL3d3dy5uY2JpLm5sbS5uaWguZ292L3B1
+Ym1lZC8zMzgzNjU2NzwvdXJsPjwvcmVsYXRlZC11cmxzPjwvdXJscz48Y3VzdG9tMj5QTUM3OTgw
+MzYzPC9jdXN0b20yPjxjdXN0b203PmUyMDEyNDkzMTE4PC9jdXN0b203PjxlbGVjdHJvbmljLXJl
+c291cmNlLW51bT4xMC4xMDczL3BuYXMuMjAxMjQ5MzExODwvZWxlY3Ryb25pYy1yZXNvdXJjZS1u
+dW0+PC9yZWNvcmQ+PC9DaXRlPjxDaXRlPjxBdXRob3I+UmVlZDwvQXV0aG9yPjxZZWFyPjIwMTY8
+L1llYXI+PFJlY051bT45MDc4PC9SZWNOdW0+PHJlY29yZD48cmVjLW51bWJlcj45MDc4PC9yZWMt
 bnVtYmVyPjxmb3JlaWduLWtleXM+PGtleSBhcHA9IkVOIiBkYi1pZD0icHJ4cnp6dmR5MHgyczRl
-ZTAwcXB4cHRhZHNzd2EwMnJ3eDBwIiB0aW1lc3RhbXA9IjAiPjgzNDA8L2tleT48L2ZvcmVpZ24t
-a2V5cz48cmVmLXR5cGUgbmFtZT0iSm91cm5hbCBBcnRpY2xlIj4xNzwvcmVmLXR5cGU+PGNvbnRy
-aWJ1dG9ycz48YXV0aG9ycz48YXV0aG9yPlNtaXRoLCBKLiBHLjwvYXV0aG9yPjxhdXRob3I+VG9t
-b2xlb25pLCBKLjwvYXV0aG9yPjxhdXRob3I+U3RhZWRsZXIsIE0uPC9hdXRob3I+PGF1dGhvcj5M
-eW9uLCBTLjwvYXV0aG9yPjxhdXRob3I+RnVqaWksIEouPC9hdXRob3I+PGF1dGhvcj5UaW5rZXIs
-IE0uIFQuPC9hdXRob3I+PC9hdXRob3JzPjwvY29udHJpYnV0b3JzPjxhdXRoLWFkZHJlc3M+RGVw
-YXJ0bWVudCBvZiBFY29sb2d5IGFuZCBFdm9sdXRpb25hcnkgQmlvbG9neSwgVW5pdmVyc2l0eSBv
-ZiBDYWxpZm9ybmlhLCBTYW50YSBDcnV6LCBDQSA5NTA2MDsgSm9nU21pdGhAdWNzYy5lZHUuJiN4
-RDtTYW50YSBDcnV6IEZpZWxkIFN0YXRpb24sIFdlc3Rlcm4gRWNvbG9naWNhbCBSZXNlYXJjaCBD
-ZW50ZXIsIFVTIEdlb2xvZ2ljYWwgU3VydmV5LCBTYW50YSBDcnV6LCBDQSA5NTA2MC4mI3hEO0Rl
-cGFydG1lbnQgb2YgQ29uc2VydmF0aW9uIFJlc2VhcmNoLCBNb250ZXJleSBCYXkgQXF1YXJpdW0s
-IE1vbnRlcmV5LCBDQSA5Mzk0MC4mI3hEO0RlcGFydG1lbnQgb2YgRWNvbG9neSBhbmQgRXZvbHV0
-aW9uYXJ5IEJpb2xvZ3ksIFVuaXZlcnNpdHkgb2YgQ2FsaWZvcm5pYSwgU2FudGEgQ3J1eiwgQ0Eg
-OTUwNjAuPC9hdXRoLWFkZHJlc3M+PHRpdGxlcz48dGl0bGU+QmVoYXZpb3JhbCByZXNwb25zZXMg
-YWNyb3NzIGEgbW9zYWljIG9mIGVjb3N5c3RlbSBzdGF0ZXMgcmVzdHJ1Y3R1cmUgYSBzZWEgb3R0
-ZXItdXJjaGluIHRyb3BoaWMgY2FzY2FkZTwvdGl0bGU+PHNlY29uZGFyeS10aXRsZT5Qcm9jIE5h
-dGwgQWNhZCBTY2kgVSBTIEE8L3NlY29uZGFyeS10aXRsZT48L3RpdGxlcz48dm9sdW1lPjExODwv
-dm9sdW1lPjxudW1iZXI+MTE8L251bWJlcj48ZWRpdGlvbj4yMDIxLzA0LzExPC9lZGl0aW9uPjxk
-YXRlcz48eWVhcj4yMDIxPC95ZWFyPjxwdWItZGF0ZXM+PGRhdGU+TWFyIDE2PC9kYXRlPjwvcHVi
-LWRhdGVzPjwvZGF0ZXM+PGlzYm4+MTA5MS02NDkwIChFbGVjdHJvbmljKSYjeEQ7MDAyNy04NDI0
-IChMaW5raW5nKTwvaXNibj48YWNjZXNzaW9uLW51bT4zMzgzNjU2NzwvYWNjZXNzaW9uLW51bT48
-dXJscz48cmVsYXRlZC11cmxzPjx1cmw+aHR0cHM6Ly93d3cubmNiaS5ubG0ubmloLmdvdi9wdWJt
-ZWQvMzM4MzY1Njc8L3VybD48L3JlbGF0ZWQtdXJscz48L3VybHM+PGN1c3RvbTI+UE1DNzk4MDM2
-MzwvY3VzdG9tMj48Y3VzdG9tNz5lMjAxMjQ5MzExODwvY3VzdG9tNz48ZWxlY3Ryb25pYy1yZXNv
-dXJjZS1udW0+MTAuMTA3My9wbmFzLjIwMTI0OTMxMTg8L2VsZWN0cm9uaWMtcmVzb3VyY2UtbnVt
-PjwvcmVjb3JkPjwvQ2l0ZT48Q2l0ZT48QXV0aG9yPlJlZWQ8L0F1dGhvcj48WWVhcj4yMDE2PC9Z
-ZWFyPjxSZWNOdW0+OTA3ODwvUmVjTnVtPjxyZWNvcmQ+PHJlYy1udW1iZXI+OTA3ODwvcmVjLW51
-bWJlcj48Zm9yZWlnbi1rZXlzPjxrZXkgYXBwPSJFTiIgZGItaWQ9InByeHJ6enZkeTB4MnM0ZWUw
-MHFweHB0YWRzc3dhMDJyd3gwcCIgdGltZXN0YW1wPSIxNjQ3MzYwMDA4Ij45MDc4PC9rZXk+PC9m
-b3JlaWduLWtleXM+PHJlZi10eXBlIG5hbWU9IkpvdXJuYWwgQXJ0aWNsZSI+MTc8L3JlZi10eXBl
-Pjxjb250cmlidXRvcnM+PGF1dGhvcnM+PGF1dGhvcj5SZWVkLCBELjwvYXV0aG9yPjxhdXRob3I+
-V2FzaGJ1cm4sIEwuPC9hdXRob3I+PGF1dGhvcj5SYXNzd2VpbGVyLCBBLjwvYXV0aG9yPjxhdXRo
-b3I+TWlsbGVyLCBSLjwvYXV0aG9yPjxhdXRob3I+QmVsbCwgVC48L2F1dGhvcj48YXV0aG9yPkhh
-cnJlciwgUy48L2F1dGhvcj48L2F1dGhvcnM+PC9jb250cmlidXRvcnM+PGF1dGgtYWRkcmVzcz5V
-bml2IENhbGlmIFNhbnRhIEJhcmJhcmEsIEluc3QgTWFyaW5lIFNjaSwgU2FudGEgQmFyYmFyYSwg
-Q0EgOTMxMDYgVVNBJiN4RDtVbml2IENhbGlmIFNhbnRhIEJhcmJhcmEsIERlcHQgR2VvZywgU2Fu
-dGEgQmFyYmFyYSwgQ0EgOTMxMDYgVVNBJiN4RDtGbG9yaWRhIFN0YXRlIFVuaXYsIERlcHQgQmlv
-bCBTY2ksIFRhbGxhaGFzc2VlLCBGTCAzMjMwNCBVU0EmI3hEO1VuaXYgQ2FsaWYgU2FudGEgQmFy
-YmFyYSwgRWFydGggUmVzIEluc3QsIFNhbnRhIEJhcmJhcmEsIENBIDkzMTA2IFVTQTwvYXV0aC1h
-ZGRyZXNzPjx0aXRsZXM+PHRpdGxlPkV4dHJlbWUgd2FybWluZyBjaGFsbGVuZ2VzIHNlbnRpbmVs
-IHN0YXR1cyBvZiBrZWxwIGZvcmVzdHMgYXMgaW5kaWNhdG9ycyBvZiBjbGltYXRlIGNoYW5nZTwv
-dGl0bGU+PHNlY29uZGFyeS10aXRsZT5OYXR1cmUgQ29tbXVuaWNhdGlvbnM8L3NlY29uZGFyeS10
-aXRsZT48YWx0LXRpdGxlPk5hdCBDb21tdW48L2FsdC10aXRsZT48L3RpdGxlcz48cGVyaW9kaWNh
-bD48ZnVsbC10aXRsZT5OYXR1cmUgQ29tbXVuaWNhdGlvbnM8L2Z1bGwtdGl0bGU+PGFiYnItMT5O
-YXQgQ29tbXVuPC9hYmJyLTE+PC9wZXJpb2RpY2FsPjxhbHQtcGVyaW9kaWNhbD48ZnVsbC10aXRs
-ZT5OYXR1cmUgQ29tbXVuaWNhdGlvbnM8L2Z1bGwtdGl0bGU+PGFiYnItMT5OYXQgQ29tbXVuPC9h
-YmJyLTE+PC9hbHQtcGVyaW9kaWNhbD48dm9sdW1lPjc8L3ZvbHVtZT48a2V5d29yZHM+PGtleXdv
-cmQ+bmV0IHByaW1hcnkgcHJvZHVjdGlvbjwva2V5d29yZD48a2V5d29yZD5naWFudC1rZWxwPC9r
-ZXl3b3JkPjxrZXl3b3JkPm1hY3JvY3lzdGlzLXB5cmlmZXJhPC9rZXl3b3JkPjxrZXl3b3JkPmR5
-bmFtaWNzPC9rZXl3b3JkPjxrZXl3b3JkPmdyb3d0aDwva2V5d29yZD48a2V5d29yZD5wYWNpZmlj
-PC9rZXl3b3JkPjxrZXl3b3JkPmJpb21hc3M8L2tleXdvcmQ+PGtleXdvcmQ+ZGlzZWFzZTwva2V5
-d29yZD48L2tleXdvcmRzPjxkYXRlcz48eWVhcj4yMDE2PC95ZWFyPjxwdWItZGF0ZXM+PGRhdGU+
-RGVjIDEzPC9kYXRlPjwvcHViLWRhdGVzPjwvZGF0ZXM+PGlzYm4+MjA0MS0xNzIzPC9pc2JuPjxh
-Y2Nlc3Npb24tbnVtPldPUzowMDAzODk2MjczMDAwMDE8L2FjY2Vzc2lvbi1udW0+PHVybHM+PHJl
-bGF0ZWQtdXJscz48dXJsPiZsdDtHbyB0byBJU0kmZ3Q7Oi8vV09TOjAwMDM4OTYyNzMwMDAwMTwv
-dXJsPjwvcmVsYXRlZC11cmxzPjwvdXJscz48ZWxlY3Ryb25pYy1yZXNvdXJjZS1udW0+QVJUTiAx
-Mzc1NyYjeEQ7MTAuMTAzOC9uY29tbXMxMzc1NzwvZWxlY3Ryb25pYy1yZXNvdXJjZS1udW0+PGxh
-bmd1YWdlPkVuZ2xpc2g8L2xhbmd1YWdlPjwvcmVjb3JkPjwvQ2l0ZT48L0VuZE5vdGU+
+ZTAwcXB4cHRhZHNzd2EwMnJ3eDBwIiB0aW1lc3RhbXA9IjE2NDczNjAwMDgiPjkwNzg8L2tleT48
+L2ZvcmVpZ24ta2V5cz48cmVmLXR5cGUgbmFtZT0iSm91cm5hbCBBcnRpY2xlIj4xNzwvcmVmLXR5
+cGU+PGNvbnRyaWJ1dG9ycz48YXV0aG9ycz48YXV0aG9yPlJlZWQsIEQuPC9hdXRob3I+PGF1dGhv
+cj5XYXNoYnVybiwgTC48L2F1dGhvcj48YXV0aG9yPlJhc3N3ZWlsZXIsIEEuPC9hdXRob3I+PGF1
+dGhvcj5NaWxsZXIsIFIuPC9hdXRob3I+PGF1dGhvcj5CZWxsLCBULjwvYXV0aG9yPjxhdXRob3I+
+SGFycmVyLCBTLjwvYXV0aG9yPjwvYXV0aG9ycz48L2NvbnRyaWJ1dG9ycz48YXV0aC1hZGRyZXNz
+PlVuaXYgQ2FsaWYgU2FudGEgQmFyYmFyYSwgSW5zdCBNYXJpbmUgU2NpLCBTYW50YSBCYXJiYXJh
+LCBDQSA5MzEwNiBVU0EmI3hEO1VuaXYgQ2FsaWYgU2FudGEgQmFyYmFyYSwgRGVwdCBHZW9nLCBT
+YW50YSBCYXJiYXJhLCBDQSA5MzEwNiBVU0EmI3hEO0Zsb3JpZGEgU3RhdGUgVW5pdiwgRGVwdCBC
+aW9sIFNjaSwgVGFsbGFoYXNzZWUsIEZMIDMyMzA0IFVTQSYjeEQ7VW5pdiBDYWxpZiBTYW50YSBC
+YXJiYXJhLCBFYXJ0aCBSZXMgSW5zdCwgU2FudGEgQmFyYmFyYSwgQ0EgOTMxMDYgVVNBPC9hdXRo
+LWFkZHJlc3M+PHRpdGxlcz48dGl0bGU+RXh0cmVtZSB3YXJtaW5nIGNoYWxsZW5nZXMgc2VudGlu
+ZWwgc3RhdHVzIG9mIGtlbHAgZm9yZXN0cyBhcyBpbmRpY2F0b3JzIG9mIGNsaW1hdGUgY2hhbmdl
+PC90aXRsZT48c2Vjb25kYXJ5LXRpdGxlPk5hdHVyZSBDb21tdW5pY2F0aW9uczwvc2Vjb25kYXJ5
+LXRpdGxlPjxhbHQtdGl0bGU+TmF0IENvbW11bjwvYWx0LXRpdGxlPjwvdGl0bGVzPjxwZXJpb2Rp
+Y2FsPjxmdWxsLXRpdGxlPk5hdHVyZSBDb21tdW5pY2F0aW9uczwvZnVsbC10aXRsZT48YWJici0x
+Pk5hdCBDb21tdW48L2FiYnItMT48L3BlcmlvZGljYWw+PGFsdC1wZXJpb2RpY2FsPjxmdWxsLXRp
+dGxlPk5hdHVyZSBDb21tdW5pY2F0aW9uczwvZnVsbC10aXRsZT48YWJici0xPk5hdCBDb21tdW48
+L2FiYnItMT48L2FsdC1wZXJpb2RpY2FsPjx2b2x1bWU+Nzwvdm9sdW1lPjxrZXl3b3Jkcz48a2V5
+d29yZD5uZXQgcHJpbWFyeSBwcm9kdWN0aW9uPC9rZXl3b3JkPjxrZXl3b3JkPmdpYW50LWtlbHA8
+L2tleXdvcmQ+PGtleXdvcmQ+bWFjcm9jeXN0aXMtcHlyaWZlcmE8L2tleXdvcmQ+PGtleXdvcmQ+
+ZHluYW1pY3M8L2tleXdvcmQ+PGtleXdvcmQ+Z3Jvd3RoPC9rZXl3b3JkPjxrZXl3b3JkPnBhY2lm
+aWM8L2tleXdvcmQ+PGtleXdvcmQ+YmlvbWFzczwva2V5d29yZD48a2V5d29yZD5kaXNlYXNlPC9r
+ZXl3b3JkPjwva2V5d29yZHM+PGRhdGVzPjx5ZWFyPjIwMTY8L3llYXI+PHB1Yi1kYXRlcz48ZGF0
+ZT5EZWMgMTM8L2RhdGU+PC9wdWItZGF0ZXM+PC9kYXRlcz48aXNibj4yMDQxLTE3MjM8L2lzYm4+
+PGFjY2Vzc2lvbi1udW0+V09TOjAwMDM4OTYyNzMwMDAwMTwvYWNjZXNzaW9uLW51bT48dXJscz48
+cmVsYXRlZC11cmxzPjx1cmw+Jmx0O0dvIHRvIElTSSZndDs6Ly9XT1M6MDAwMzg5NjI3MzAwMDAx
+PC91cmw+PC9yZWxhdGVkLXVybHM+PC91cmxzPjxlbGVjdHJvbmljLXJlc291cmNlLW51bT5BUlRO
+IDEzNzU3JiN4RDsxMC4xMDM4L25jb21tczEzNzU3PC9lbGVjdHJvbmljLXJlc291cmNlLW51bT48
+bGFuZ3VhZ2U+RW5nbGlzaDwvbGFuZ3VhZ2U+PC9yZWNvcmQ+PC9DaXRlPjwvRW5kTm90ZT5=
 </w:fldData>
         </w:fldChar>
       </w:r>
@@ -4785,208 +4765,218 @@
 aXRsZXM+PHRpdGxlPk1hcmluZSBoZWF0IHdhdmUgYW5kIG11bHRpcGxlIHN0cmVzc29ycyB0aXAg
 YnVsbCBrZWxwIGZvcmVzdCB0byBzZWEgdXJjaGluIGJhcnJlbnM8L3RpdGxlPjxzZWNvbmRhcnkt
 dGl0bGU+U2NpIFJlcDwvc2Vjb25kYXJ5LXRpdGxlPjxhbHQtdGl0bGU+U2NpIFJlcC1VazwvYWx0
-LXRpdGxlPjwvdGl0bGVzPjxwYWdlcz4xNTA1MDwvcGFnZXM+PHZvbHVtZT45PC92b2x1bWU+PG51
-bWJlcj4xPC9udW1iZXI+PGVkaXRpb24+MjAxOS8xMC8yMzwvZWRpdGlvbj48ZGF0ZXM+PHllYXI+
-MjAxOTwveWVhcj48cHViLWRhdGVzPjxkYXRlPk9jdCAyMTwvZGF0ZT48L3B1Yi1kYXRlcz48L2Rh
-dGVzPjxpc2JuPjIwNDUtMjMyMiAoRWxlY3Ryb25pYykmI3hEOzIwNDUtMjMyMiAoTGlua2luZyk8
-L2lzYm4+PGFjY2Vzc2lvbi1udW0+MzE2MzYyODY8L2FjY2Vzc2lvbi1udW0+PHVybHM+PHJlbGF0
-ZWQtdXJscz48dXJsPmh0dHBzOi8vd3d3Lm5jYmkubmxtLm5paC5nb3YvcHVibWVkLzMxNjM2Mjg2
-PC91cmw+PC9yZWxhdGVkLXVybHM+PC91cmxzPjxjdXN0b20yPlBNQzY4MDM2NjY8L2N1c3RvbTI+
-PGVsZWN0cm9uaWMtcmVzb3VyY2UtbnVtPjEwLjEwMzgvczQxNTk4LTAxOS01MTExNC15PC9lbGVj
-dHJvbmljLXJlc291cmNlLW51bT48bGFuZ3VhZ2U+RW5nbGlzaDwvbGFuZ3VhZ2U+PC9yZWNvcmQ+
-PC9DaXRlPjxDaXRlPjxBdXRob3I+Q2F2YW5hdWdoPC9BdXRob3I+PFllYXI+MjAxOTwvWWVhcj48
-UmVjTnVtPjg1MjI8L1JlY051bT48cmVjb3JkPjxyZWMtbnVtYmVyPjg1MjI8L3JlYy1udW1iZXI+
-PGZvcmVpZ24ta2V5cz48a2V5IGFwcD0iRU4iIGRiLWlkPSJwcnhyenp2ZHkweDJzNGVlMDBxcHhw
-dGFkc3N3YTAycnd4MHAiIHRpbWVzdGFtcD0iMCI+ODUyMjwva2V5PjwvZm9yZWlnbi1rZXlzPjxy
-ZWYtdHlwZSBuYW1lPSJKb3VybmFsIEFydGljbGUiPjE3PC9yZWYtdHlwZT48Y29udHJpYnV0b3Jz
-PjxhdXRob3JzPjxhdXRob3I+Q2F2YW5hdWdoLCBLLiBDLjwvYXV0aG9yPjxhdXRob3I+UmVlZCwg
-RC4gQy48L2F1dGhvcj48YXV0aG9yPkJlbGwsIFQuIFcuPC9hdXRob3I+PGF1dGhvcj5DYXN0b3Jh
-bmksIE0uIE4uPC9hdXRob3I+PGF1dGhvcj5CZWFzLUx1bmEsIFIuPC9hdXRob3I+PC9hdXRob3Jz
-PjwvY29udHJpYnV0b3JzPjxhdXRoLWFkZHJlc3M+VW5pdiBDYWxpZiBMb3MgQW5nZWxlcywgRGVw
-dCBHZW9nLCBMb3MgQW5nZWxlcywgQ0EgOTAwMjQgVVNBJiN4RDtVbml2IENhbGlmIFNhbnRhIEJh
-cmJhcmEsIEluc3QgTWFyaW5lIFNjaSwgU2FudGEgQmFyYmFyYSwgQ0EgOTMxMDYgVVNBJiN4RDtV
-bml2IENhbGlmIFNhbnRhIEJhcmJhcmEsIEVhcnRoIFJlcyBJbnN0LCBTYW50YSBCYXJiYXJhLCBD
-QSA5MzEwNiBVU0EmI3hEO1VuaXYgVmlyZ2luaWEsIERlcHQgRW52aXJvbm0gU2NpLCBDbGFyayBI
-YWxsLCBDaGFybG90dGVzdmlsbGUsIFZBIDIyOTAzIFVTQSYjeEQ7VW5pdiBBdXRvbm9tYSBCYWph
-IENhbGlmb3JuaWEsIEZhYyBDaWVuY2lhcyBNYXJpbmFzLCBFbnNlbmFkYSwgQmFqYSBDYWxpZm9y
-bmlhLCBNZXhpY288L2F1dGgtYWRkcmVzcz48dGl0bGVzPjx0aXRsZT5TcGF0aWFsIFZhcmlhYmls
-aXR5IGluIHRoZSBSZXNpc3RhbmNlIGFuZCBSZXNpbGllbmNlIG9mIEdpYW50IEtlbHAgaW4gU291
-dGhlcm4gYW5kIEJhamEgQ2FsaWZvcm5pYSB0byBhIE11bHRpeWVhciBIZWF0d2F2ZTwvdGl0bGU+
-PHNlY29uZGFyeS10aXRsZT5Gcm9udGllcnMgaW4gTWFyaW5lIFNjaWVuY2U8L3NlY29uZGFyeS10
-aXRsZT48YWx0LXRpdGxlPkZyb250IE1hciBTY2k8L2FsdC10aXRsZT48L3RpdGxlcz48cGVyaW9k
-aWNhbD48ZnVsbC10aXRsZT5Gcm9udGllcnMgaW4gTWFyaW5lIFNjaWVuY2U8L2Z1bGwtdGl0bGU+
-PGFiYnItMT5Gcm9udCBNYXIgU2NpPC9hYmJyLTE+PC9wZXJpb2RpY2FsPjxhbHQtcGVyaW9kaWNh
-bD48ZnVsbC10aXRsZT5Gcm9udGllcnMgaW4gTWFyaW5lIFNjaWVuY2U8L2Z1bGwtdGl0bGU+PGFi
-YnItMT5Gcm9udCBNYXIgU2NpPC9hYmJyLTE+PC9hbHQtcGVyaW9kaWNhbD48dm9sdW1lPjY8L3Zv
-bHVtZT48ZGF0ZXM+PHllYXI+MjAxOTwveWVhcj48cHViLWRhdGVzPjxkYXRlPkp1bCAyMzwvZGF0
-ZT48L3B1Yi1kYXRlcz48L2RhdGVzPjxhY2Nlc3Npb24tbnVtPldPUzowMDA0NzY5NDA1MDAwMDE8
-L2FjY2Vzc2lvbi1udW0+PHVybHM+PHJlbGF0ZWQtdXJscz48dXJsPiZsdDtHbyB0byBJU0kmZ3Q7
-Oi8vV09TOjAwMDQ3Njk0MDUwMDAwMTwvdXJsPjwvcmVsYXRlZC11cmxzPjwvdXJscz48ZWxlY3Ry
-b25pYy1yZXNvdXJjZS1udW0+QVJUTiA0MTMmI3hEOzEwLjMzODkvZm1hcnMuMjAxOS4wMDQxMzwv
-ZWxlY3Ryb25pYy1yZXNvdXJjZS1udW0+PGxhbmd1YWdlPkVuZ2xpc2g8L2xhbmd1YWdlPjwvcmVj
-b3JkPjwvQ2l0ZT48Q2l0ZT48QXV0aG9yPkJlYXMtTHVuYTwvQXV0aG9yPjxZZWFyPjIwMjA8L1ll
-YXI+PFJlY051bT45MDY3PC9SZWNOdW0+PHJlY29yZD48cmVjLW51bWJlcj45MDY3PC9yZWMtbnVt
-YmVyPjxmb3JlaWduLWtleXM+PGtleSBhcHA9IkVOIiBkYi1pZD0icHJ4cnp6dmR5MHgyczRlZTAw
-cXB4cHRhZHNzd2EwMnJ3eDBwIiB0aW1lc3RhbXA9IjE2NDczNTg5NTciPjkwNjc8L2tleT48L2Zv
-cmVpZ24ta2V5cz48cmVmLXR5cGUgbmFtZT0iSm91cm5hbCBBcnRpY2xlIj4xNzwvcmVmLXR5cGU+
-PGNvbnRyaWJ1dG9ycz48YXV0aG9ycz48YXV0aG9yPkJlYXMtTHVuYSwgUi48L2F1dGhvcj48YXV0
-aG9yPk1pY2hlbGksIEYuPC9hdXRob3I+PGF1dGhvcj5Xb29kc29uLCBDLiBCLjwvYXV0aG9yPjxh
-dXRob3I+Q2FyciwgTS48L2F1dGhvcj48YXV0aG9yPk1hbG9uZSwgRC48L2F1dGhvcj48YXV0aG9y
-PlRvcnJlLCBKLjwvYXV0aG9yPjxhdXRob3I+Qm9jaCwgQy48L2F1dGhvcj48YXV0aG9yPkNhc2Vs
-bGUsIEouIEUuPC9hdXRob3I+PGF1dGhvcj5FZHdhcmRzLCBNLjwvYXV0aG9yPjxhdXRob3I+RnJl
-aXdhbGQsIEouPC9hdXRob3I+PGF1dGhvcj5IYW1pbHRvbiwgUy4gTC48L2F1dGhvcj48YXV0aG9y
-Pkhlcm5hbmRleiwgQS48L2F1dGhvcj48YXV0aG9yPktvbmFyLCBCLjwvYXV0aG9yPjxhdXRob3I+
-S3JvZWtlciwgSy4gSi48L2F1dGhvcj48YXV0aG9yPkxvcmRhLCBKLjwvYXV0aG9yPjxhdXRob3I+
-TW9udGFuby1Nb2N0ZXp1bWEsIEcuPC9hdXRob3I+PGF1dGhvcj5Ub3JyZXMtTW95ZSwgRy48L2F1
-dGhvcj48L2F1dGhvcnM+PC9jb250cmlidXRvcnM+PGF1dGgtYWRkcmVzcz5Vbml2IEF1dG9ub21h
-IEJhamEgQ2FsaWZvcm5pYSwgRW5zZW5hZGEsIEJhamEgQ2FsaWZvcm5pYSwgTWV4aWNvJiN4RDtT
-dGFuZm9yZCBVbml2LCBIb3BraW5zIE1hcmluZSBTdG4sIFBhY2lmaWMgR3JvdmUsIENBIDkzOTUw
-IFVTQSYjeEQ7U3RhbmZvcmQgVW5pdiwgU3RhbmZvcmQgQ3RyIE9jZWFuIFNvbHV0LCBQYWNpZmlj
-IEdyb3ZlLCBDQSBVU0EmI3hEO1VuaXYgR2VvcmdpYSwgQ29sbCBFbmduLCBBdGhlbnMsIEdBIDMw
-NjAyIFVTQSYjeEQ7VW5pdiBDYWxpZiBTYW50YSBDcnV6LCBTYW50YSBDcnV6LCBDQSA5NTA2NCBV
-U0EmI3hEO0NvbXVuaWRhZCAmYW1wOyBCaW9kaXZlcnNpZGFkIEFDLCBMYSBQYXosIE1leGljbyYj
-eEQ7TW9udGVyZXkgQmF5IEFxdWFyaXVtIFJlcyBJbnN0LCBNb3NzIExhbmRpbmcsIENBIFVTQSYj
-eEQ7Tk9BQSwgU291dGh3ZXN0IEZpc2hlcmllcyBTY2kgQ3RyLCBTYW4gRGllZ28sIENBIFVTQSYj
-eEQ7VW5pdiBDYWxpZiBTYW50YSBCYXJiYXJhLCBNYXJpbmUgU2NpIEluc3QsIFNhbnRhIEJhcmJh
-cmEsIENBIDkzMTA2IFVTQSYjeEQ7U2FuIERpZWdvIFN0YXRlIFVuaXYsIFNhbiBEaWVnbywgQ0Eg
-OTIxODIgVVNBJiN4RDtSZWVmIENoZWNrIENhbGlmLCBNYXJpbmEgRGVsIFJleSwgQ0EgVVNBJiN4
-RDtTYW4gSm9zZSBTdGF0ZSBVbml2LCBNb3NzIExhbmRpbmcgTWFyaW5lIExhYnMsIE1vc3MgTGFu
-ZGluZywgQ0EgVVNBJiN4RDtVbml2IEFsYXNrYSwgRmFpcmJhbmtzLCBBSyA5OTcwMSBVU0EmI3hE
-O1RpanVhbmEgUml2ZXIgTmF0bCBFc3R1YXJpbmUgUmVzIFJlc2VydmUsIEltcGVyaWFsIEJlYWNo
-LCBDQSBVU0E8L2F1dGgtYWRkcmVzcz48dGl0bGVzPjx0aXRsZT5HZW9ncmFwaGljIHZhcmlhdGlv
-biBpbiByZXNwb25zZXMgb2Yga2VscCBmb3Jlc3QgY29tbXVuaXRpZXMgb2YgdGhlIENhbGlmb3Ju
-aWEgQ3VycmVudCB0byByZWNlbnQgY2xpbWF0aWMgY2hhbmdlczwvdGl0bGU+PHNlY29uZGFyeS10
-aXRsZT5HbG9iYWwgQ2hhbmdlIEJpb2xvZ3k8L3NlY29uZGFyeS10aXRsZT48YWx0LXRpdGxlPkds
-b2JhbCBDaGFuZ2UgQmlvbDwvYWx0LXRpdGxlPjwvdGl0bGVzPjxwZXJpb2RpY2FsPjxmdWxsLXRp
-dGxlPkdsb2JhbCBDaGFuZ2UgQmlvbG9neTwvZnVsbC10aXRsZT48YWJici0xPkdsb2JhbCBDaGFu
-Z2UgQmlvbDwvYWJici0xPjwvcGVyaW9kaWNhbD48YWx0LXBlcmlvZGljYWw+PGZ1bGwtdGl0bGU+
-R2xvYmFsIENoYW5nZSBCaW9sb2d5PC9mdWxsLXRpdGxlPjxhYmJyLTE+R2xvYmFsIENoYW5nZSBC
-aW9sPC9hYmJyLTE+PC9hbHQtcGVyaW9kaWNhbD48cGFnZXM+NjQ1Ny02NDczPC9wYWdlcz48dm9s
-dW1lPjI2PC92b2x1bWU+PG51bWJlcj4xMTwvbnVtYmVyPjxrZXl3b3Jkcz48a2V5d29yZD5iaW9n
-ZW9ncmFwaGljIHBhdHRlcm5zPC9rZXl3b3JkPjxrZXl3b3JkPmNsaW1hdGUgY2hhbmdlIGVmZmVj
-dHM8L2tleXdvcmQ+PGtleXdvcmQ+ZWNvc3lzdGVtIGZ1bmN0aW9uaW5nPC9rZXl3b3JkPjxrZXl3
-b3JkPmVuc288L2tleXdvcmQ+PGtleXdvcmQ+ZnVuY3Rpb25hbCByZXNwb25zZXM8L2tleXdvcmQ+
-PGtleXdvcmQ+a2VscCBmb3Jlc3QgY29tbXVuaXRpZXM8L2tleXdvcmQ+PGtleXdvcmQ+bWFyaW5l
-IGhlYXR3YXZlczwva2V5d29yZD48a2V5d29yZD5zb3V0aGVybi1jYWxpZm9ybmlhPC9rZXl3b3Jk
-PjxrZXl3b3JkPm9yZ2FuaWMtbWF0dGVyPC9rZXl3b3JkPjxrZXl3b3JkPnNwYXRpYWwtcGF0dGVy
-bnM8L2tleXdvcmQ+PGtleXdvcmQ+c2VhLXVyY2hpbnM8L2tleXdvcmQ+PGtleXdvcmQ+b2NlYW48
-L2tleXdvcmQ+PGtleXdvcmQ+aW1wYWN0czwva2V5d29yZD48a2V5d29yZD5tYWNyb2N5c3Rpczwv
-a2V5d29yZD48a2V5d29yZD5tYW5hZ2VtZW50PC9rZXl3b3JkPjxrZXl3b3JkPmVjb3N5c3RlbTwv
-a2V5d29yZD48a2V5d29yZD5maXNoPC9rZXl3b3JkPjwva2V5d29yZHM+PGRhdGVzPjx5ZWFyPjIw
-MjA8L3llYXI+PHB1Yi1kYXRlcz48ZGF0ZT5Ob3Y8L2RhdGU+PC9wdWItZGF0ZXM+PC9kYXRlcz48
-aXNibj4xMzU0LTEwMTM8L2lzYm4+PGFjY2Vzc2lvbi1udW0+V09TOjAwMDU2NzQzNjQwMDAwMTwv
-YWNjZXNzaW9uLW51bT48dXJscz48cmVsYXRlZC11cmxzPjx1cmw+Jmx0O0dvIHRvIElTSSZndDs6
-Ly9XT1M6MDAwNTY3NDM2NDAwMDAxPC91cmw+PC9yZWxhdGVkLXVybHM+PC91cmxzPjxlbGVjdHJv
-bmljLXJlc291cmNlLW51bT4xMC4xMTExL2djYi4xNTI3MzwvZWxlY3Ryb25pYy1yZXNvdXJjZS1u
-dW0+PGxhbmd1YWdlPkVuZ2xpc2g8L2xhbmd1YWdlPjwvcmVjb3JkPjwvQ2l0ZT48Q2l0ZT48QXV0
-aG9yPkhhbWlsdG9uPC9BdXRob3I+PFllYXI+MjAyMTwvWWVhcj48UmVjTnVtPjkwNzQ8L1JlY051
-bT48cmVjb3JkPjxyZWMtbnVtYmVyPjkwNzQ8L3JlYy1udW1iZXI+PGZvcmVpZ24ta2V5cz48a2V5
-IGFwcD0iRU4iIGRiLWlkPSJwcnhyenp2ZHkweDJzNGVlMDBxcHhwdGFkc3N3YTAycnd4MHAiIHRp
-bWVzdGFtcD0iMTY0NzM1OTMxNCI+OTA3NDwva2V5PjwvZm9yZWlnbi1rZXlzPjxyZWYtdHlwZSBu
-YW1lPSJKb3VybmFsIEFydGljbGUiPjE3PC9yZWYtdHlwZT48Y29udHJpYnV0b3JzPjxhdXRob3Jz
-PjxhdXRob3I+SGFtaWx0b24sIFMuIEwuPC9hdXRob3I+PGF1dGhvcj5TYWNjb21hbm5vLCBWLiBS
-LjwvYXV0aG9yPjxhdXRob3I+SGVhZHksIFcuIE4uPC9hdXRob3I+PGF1dGhvcj5HZWhtYW4sIEEu
-IEwuPC9hdXRob3I+PGF1dGhvcj5Mb25oYXJ0LCBTLiBJLjwvYXV0aG9yPjxhdXRob3I+QmVhcy1M
-dW5hLCBSLjwvYXV0aG9yPjxhdXRob3I+RnJhbmNpcywgRi4gVC48L2F1dGhvcj48YXV0aG9yPkxl
-ZSwgTC48L2F1dGhvcj48YXV0aG9yPlJvZ2Vycy1CZW5uZXR0LCBMLjwvYXV0aG9yPjxhdXRob3I+
-U2Fsb21vbiwgQS4gSy48L2F1dGhvcj48YXV0aG9yPkdyYXZlbSwgUy4gQS48L2F1dGhvcj48L2F1
-dGhvcnM+PC9jb250cmlidXRvcnM+PHRpdGxlcz48dGl0bGU+RGlzZWFzZS1kcml2ZW4gbWFzcyBt
-b3J0YWxpdHkgZXZlbnQgbGVhZHMgdG8gd2lkZXNwcmVhZCBleHRpcnBhdGlvbiBhbmQgdmFyaWFi
-bGUgcmVjb3ZlcnkgcG90ZW50aWFsIG9mIGEgbWFyaW5lIHByZWRhdG9yIGFjcm9zcyB0aGUgZWFz
-dGVybiBQYWNpZmljPC90aXRsZT48c2Vjb25kYXJ5LXRpdGxlPlByb2NlZWRpbmdzIG9mIHRoZSBS
-b3lhbCBTb2NpZXR5IEI6IEJpb2xvZ2ljYWwgU2NpZW5jZXM8L3NlY29uZGFyeS10aXRsZT48L3Rp
-dGxlcz48cGVyaW9kaWNhbD48ZnVsbC10aXRsZT5Qcm9jZWVkaW5ncyBvZiB0aGUgUm95YWwgU29j
-aWV0eSBCOiBCaW9sb2dpY2FsIFNjaWVuY2VzPC9mdWxsLXRpdGxlPjwvcGVyaW9kaWNhbD48cGFn
-ZXM+MjAyMTExOTU8L3BhZ2VzPjx2b2x1bWU+Mjg4PC92b2x1bWU+PG51bWJlcj4xOTU3PC9udW1i
-ZXI+PGRhdGVzPjx5ZWFyPjIwMjE8L3llYXI+PC9kYXRlcz48dXJscz48cmVsYXRlZC11cmxzPjx1
-cmw+aHR0cHM6Ly9yb3lhbHNvY2lldHlwdWJsaXNoaW5nLm9yZy9kb2kvYWJzLzEwLjEwOTgvcnNw
-Yi4yMDIxLjExOTUgJVggVGhlIHByZXZhbGVuY2Ugb2YgZGlzZWFzZS1kcml2ZW4gbWFzcyBtb3J0
-YWxpdHkgZXZlbnRzIGlzIGluY3JlYXNpbmcsIGJ1dCBvdXIgdW5kZXJzdGFuZGluZyBvZiBzcGF0
-aWFsIHZhcmlhdGlvbiBpbiB0aGVpciBtYWduaXR1ZGUsIHRpbWluZyBhbmQgdHJpZ2dlcnMgYXJl
-IG9mdGVuIHBvb3JseSByZXNvbHZlZC4gSGVyZSwgd2UgdXNlIGEgbm92ZWwgcmFuZ2Utd2lkZSBk
-YXRhc2V0IGNvbXByaXNlZCA0OCA4MTAgc3VydmV5cyB0byBxdWFudGlmeSBob3cgc2VhIHN0YXIg
-d2FzdGluZyBkaXNlYXNlIGFmZmVjdGVkIFB5Y25vcG9kaWEgaGVsaWFudGhvaWRlcywgdGhlIHN1
-bmZsb3dlciBzZWEgc3RhciwgYWNyb3NzIGl0cyByYW5nZSBmcm9tIEJhamEgQ2FsaWZvcm5pYSwg
-TWV4aWNvIHRvIHRoZSBBbGV1dGlhbiBJc2xhbmRzLCBVU0EuIFdlIGZvdW5kIHRoYXQgdGhlIG91
-dGJyZWFrIG9jY3VycmVkIG1vcmUgcmFwaWRseSwga2lsbGVkIGEgZ3JlYXRlciBwZXJjZW50YWdl
-IG9mIHRoZSBwb3B1bGF0aW9uIGFuZCBsZWZ0IGZld2VyIHN1cnZpdm9ycyBpbiB0aGUgc291dGhl
-cm4gaGFsZiBvZiB0aGUgc3BlY2llcyZhcG9zO3MgcmFuZ2UuIFB5Y25vcG9kaWEgbm93IGFwcGVh
-cnMgdG8gYmUgZnVuY3Rpb25hbGx5IGV4dGluY3QgKGdyZWF0ZXIgdGhhbiA5OS4yJSBkZWNsaW5l
-cykgZnJvbSBCYWphIENhbGlmb3JuaWEsIE1leGljbyB0byBDYXBlIEZsYXR0ZXJ5LCBXYXNoaW5n
-dG9uLCBVU0EgYW5kIGV4aGliaXRlZCBzZXZlcmUgZGVjbGluZXMgKGdyZWF0ZXIgdGhhbiA4Ny44
-JSkgZnJvbSB0aGUgU2FsaXNoIFNlYSB0byB0aGUgR3VsZiBvZiBBbGFza2EuIFRoZSBpbXBvcnRh
-bmNlIG9mIHRlbXBlcmF0dXJlIGluIHByZWRpY3RpbmcgUHljbm9wb2RpYSBkaXN0cmlidXRpb24g
-cm9zZSBtb3JlIHRoYW4gZm91cmZvbGQgYWZ0ZXIgdGhlIG91dGJyZWFrLCBzdWdnZXN0aW5nIGxh
-dGl0dWRpbmFsIHZhcmlhdGlvbiBpbiBvdXRicmVhayBzZXZlcml0eSBtYXkgc3RlbSBmcm9tIGFu
-IGludGVyYWN0aW9uIGJldHdlZW4gZGlzZWFzZSBzZXZlcml0eSBhbmQgd2FybWVyIHdhdGVycy4g
-V2UgZm91bmQgbm8gZXZpZGVuY2Ugb2YgcG9wdWxhdGlvbiByZWNvdmVyeSBpbiB0aGUgeWVhcnMg
-c2luY2UgdGhlIG91dGJyZWFrLiBOYXR1cmFsIHJlY292ZXJ5IGluIHRoZSBzb3V0aGVybiBoYWxm
-IG9mIHRoZSByYW5nZSBpcyB1bmxpa2VseSBvdmVyIHRoZSBzaG9ydCB0ZXJtLiBUaHVzLCBhc3Np
-c3RlZCByZWNvdmVyeSB3aWxsIHByb2JhYmx5IGJlIHJlcXVpcmVkIHRvIHJlc3RvcmUgdGhlIGZ1
-bmN0aW9uYWwgcm9sZSBvZiB0aGlzIHByZWRhdG9yIG9uIGVjb2xvZ2ljYWxseSByZWxldmFudCB0
-aW1lIHNjYWxlcy48L3VybD48L3JlbGF0ZWQtdXJscz48L3VybHM+PGVsZWN0cm9uaWMtcmVzb3Vy
-Y2UtbnVtPmRvaToxMC4xMDk4L3JzcGIuMjAyMS4xMTk1PC9lbGVjdHJvbmljLXJlc291cmNlLW51
-bT48L3JlY29yZD48L0NpdGU+PENpdGU+PEF1dGhvcj5TbWl0aDwvQXV0aG9yPjxZZWFyPjIwMjE8
-L1llYXI+PFJlY051bT44MzQwPC9SZWNOdW0+PHJlY29yZD48cmVjLW51bWJlcj44MzQwPC9yZWMt
+LXRpdGxlPjwvdGl0bGVzPjxhbHQtcGVyaW9kaWNhbD48ZnVsbC10aXRsZT5TY2llbnRpZmljIFJl
+cG9ydHM8L2Z1bGwtdGl0bGU+PGFiYnItMT5TY2kgUmVwLVVrPC9hYmJyLTE+PC9hbHQtcGVyaW9k
+aWNhbD48cGFnZXM+MTUwNTA8L3BhZ2VzPjx2b2x1bWU+OTwvdm9sdW1lPjxudW1iZXI+MTwvbnVt
+YmVyPjxlZGl0aW9uPjIwMTkvMTAvMjM8L2VkaXRpb24+PGRhdGVzPjx5ZWFyPjIwMTk8L3llYXI+
+PHB1Yi1kYXRlcz48ZGF0ZT5PY3QgMjE8L2RhdGU+PC9wdWItZGF0ZXM+PC9kYXRlcz48aXNibj4y
+MDQ1LTIzMjIgKEVsZWN0cm9uaWMpJiN4RDsyMDQ1LTIzMjIgKExpbmtpbmcpPC9pc2JuPjxhY2Nl
+c3Npb24tbnVtPjMxNjM2Mjg2PC9hY2Nlc3Npb24tbnVtPjx1cmxzPjxyZWxhdGVkLXVybHM+PHVy
+bD5odHRwczovL3d3dy5uY2JpLm5sbS5uaWguZ292L3B1Ym1lZC8zMTYzNjI4NjwvdXJsPjwvcmVs
+YXRlZC11cmxzPjwvdXJscz48Y3VzdG9tMj5QTUM2ODAzNjY2PC9jdXN0b20yPjxlbGVjdHJvbmlj
+LXJlc291cmNlLW51bT4xMC4xMDM4L3M0MTU5OC0wMTktNTExMTQteTwvZWxlY3Ryb25pYy1yZXNv
+dXJjZS1udW0+PGxhbmd1YWdlPkVuZ2xpc2g8L2xhbmd1YWdlPjwvcmVjb3JkPjwvQ2l0ZT48Q2l0
+ZT48QXV0aG9yPkNhdmFuYXVnaDwvQXV0aG9yPjxZZWFyPjIwMTk8L1llYXI+PFJlY051bT44NTIy
+PC9SZWNOdW0+PHJlY29yZD48cmVjLW51bWJlcj44NTIyPC9yZWMtbnVtYmVyPjxmb3JlaWduLWtl
+eXM+PGtleSBhcHA9IkVOIiBkYi1pZD0icHJ4cnp6dmR5MHgyczRlZTAwcXB4cHRhZHNzd2EwMnJ3
+eDBwIiB0aW1lc3RhbXA9IjAiPjg1MjI8L2tleT48L2ZvcmVpZ24ta2V5cz48cmVmLXR5cGUgbmFt
+ZT0iSm91cm5hbCBBcnRpY2xlIj4xNzwvcmVmLXR5cGU+PGNvbnRyaWJ1dG9ycz48YXV0aG9ycz48
+YXV0aG9yPkNhdmFuYXVnaCwgSy4gQy48L2F1dGhvcj48YXV0aG9yPlJlZWQsIEQuIEMuPC9hdXRo
+b3I+PGF1dGhvcj5CZWxsLCBULiBXLjwvYXV0aG9yPjxhdXRob3I+Q2FzdG9yYW5pLCBNLiBOLjwv
+YXV0aG9yPjxhdXRob3I+QmVhcy1MdW5hLCBSLjwvYXV0aG9yPjwvYXV0aG9ycz48L2NvbnRyaWJ1
+dG9ycz48YXV0aC1hZGRyZXNzPlVuaXYgQ2FsaWYgTG9zIEFuZ2VsZXMsIERlcHQgR2VvZywgTG9z
+IEFuZ2VsZXMsIENBIDkwMDI0IFVTQSYjeEQ7VW5pdiBDYWxpZiBTYW50YSBCYXJiYXJhLCBJbnN0
+IE1hcmluZSBTY2ksIFNhbnRhIEJhcmJhcmEsIENBIDkzMTA2IFVTQSYjeEQ7VW5pdiBDYWxpZiBT
+YW50YSBCYXJiYXJhLCBFYXJ0aCBSZXMgSW5zdCwgU2FudGEgQmFyYmFyYSwgQ0EgOTMxMDYgVVNB
+JiN4RDtVbml2IFZpcmdpbmlhLCBEZXB0IEVudmlyb25tIFNjaSwgQ2xhcmsgSGFsbCwgQ2hhcmxv
+dHRlc3ZpbGxlLCBWQSAyMjkwMyBVU0EmI3hEO1VuaXYgQXV0b25vbWEgQmFqYSBDYWxpZm9ybmlh
+LCBGYWMgQ2llbmNpYXMgTWFyaW5hcywgRW5zZW5hZGEsIEJhamEgQ2FsaWZvcm5pYSwgTWV4aWNv
+PC9hdXRoLWFkZHJlc3M+PHRpdGxlcz48dGl0bGU+U3BhdGlhbCBWYXJpYWJpbGl0eSBpbiB0aGUg
+UmVzaXN0YW5jZSBhbmQgUmVzaWxpZW5jZSBvZiBHaWFudCBLZWxwIGluIFNvdXRoZXJuIGFuZCBC
+YWphIENhbGlmb3JuaWEgdG8gYSBNdWx0aXllYXIgSGVhdHdhdmU8L3RpdGxlPjxzZWNvbmRhcnkt
+dGl0bGU+RnJvbnRpZXJzIGluIE1hcmluZSBTY2llbmNlPC9zZWNvbmRhcnktdGl0bGU+PGFsdC10
+aXRsZT5Gcm9udCBNYXIgU2NpPC9hbHQtdGl0bGU+PC90aXRsZXM+PHBlcmlvZGljYWw+PGZ1bGwt
+dGl0bGU+RnJvbnRpZXJzIGluIE1hcmluZSBTY2llbmNlPC9mdWxsLXRpdGxlPjxhYmJyLTE+RnJv
+bnQgTWFyIFNjaTwvYWJici0xPjwvcGVyaW9kaWNhbD48YWx0LXBlcmlvZGljYWw+PGZ1bGwtdGl0
+bGU+RnJvbnRpZXJzIGluIE1hcmluZSBTY2llbmNlPC9mdWxsLXRpdGxlPjxhYmJyLTE+RnJvbnQg
+TWFyIFNjaTwvYWJici0xPjwvYWx0LXBlcmlvZGljYWw+PHZvbHVtZT42PC92b2x1bWU+PGRhdGVz
+Pjx5ZWFyPjIwMTk8L3llYXI+PHB1Yi1kYXRlcz48ZGF0ZT5KdWwgMjM8L2RhdGU+PC9wdWItZGF0
+ZXM+PC9kYXRlcz48YWNjZXNzaW9uLW51bT5XT1M6MDAwNDc2OTQwNTAwMDAxPC9hY2Nlc3Npb24t
+bnVtPjx1cmxzPjxyZWxhdGVkLXVybHM+PHVybD4mbHQ7R28gdG8gSVNJJmd0OzovL1dPUzowMDA0
+NzY5NDA1MDAwMDE8L3VybD48L3JlbGF0ZWQtdXJscz48L3VybHM+PGVsZWN0cm9uaWMtcmVzb3Vy
+Y2UtbnVtPkFSVE4gNDEzJiN4RDsxMC4zMzg5L2ZtYXJzLjIwMTkuMDA0MTM8L2VsZWN0cm9uaWMt
+cmVzb3VyY2UtbnVtPjxsYW5ndWFnZT5FbmdsaXNoPC9sYW5ndWFnZT48L3JlY29yZD48L0NpdGU+
+PENpdGU+PEF1dGhvcj5CZWFzLUx1bmE8L0F1dGhvcj48WWVhcj4yMDIwPC9ZZWFyPjxSZWNOdW0+
+OTA2NzwvUmVjTnVtPjxyZWNvcmQ+PHJlYy1udW1iZXI+OTA2NzwvcmVjLW51bWJlcj48Zm9yZWln
+bi1rZXlzPjxrZXkgYXBwPSJFTiIgZGItaWQ9InByeHJ6enZkeTB4MnM0ZWUwMHFweHB0YWRzc3dh
+MDJyd3gwcCIgdGltZXN0YW1wPSIxNjQ3MzU4OTU3Ij45MDY3PC9rZXk+PC9mb3JlaWduLWtleXM+
+PHJlZi10eXBlIG5hbWU9IkpvdXJuYWwgQXJ0aWNsZSI+MTc8L3JlZi10eXBlPjxjb250cmlidXRv
+cnM+PGF1dGhvcnM+PGF1dGhvcj5CZWFzLUx1bmEsIFIuPC9hdXRob3I+PGF1dGhvcj5NaWNoZWxp
+LCBGLjwvYXV0aG9yPjxhdXRob3I+V29vZHNvbiwgQy4gQi48L2F1dGhvcj48YXV0aG9yPkNhcnIs
+IE0uPC9hdXRob3I+PGF1dGhvcj5NYWxvbmUsIEQuPC9hdXRob3I+PGF1dGhvcj5Ub3JyZSwgSi48
+L2F1dGhvcj48YXV0aG9yPkJvY2gsIEMuPC9hdXRob3I+PGF1dGhvcj5DYXNlbGxlLCBKLiBFLjwv
+YXV0aG9yPjxhdXRob3I+RWR3YXJkcywgTS48L2F1dGhvcj48YXV0aG9yPkZyZWl3YWxkLCBKLjwv
+YXV0aG9yPjxhdXRob3I+SGFtaWx0b24sIFMuIEwuPC9hdXRob3I+PGF1dGhvcj5IZXJuYW5kZXos
+IEEuPC9hdXRob3I+PGF1dGhvcj5Lb25hciwgQi48L2F1dGhvcj48YXV0aG9yPktyb2VrZXIsIEsu
+IEouPC9hdXRob3I+PGF1dGhvcj5Mb3JkYSwgSi48L2F1dGhvcj48YXV0aG9yPk1vbnRhbm8tTW9j
+dGV6dW1hLCBHLjwvYXV0aG9yPjxhdXRob3I+VG9ycmVzLU1veWUsIEcuPC9hdXRob3I+PC9hdXRo
+b3JzPjwvY29udHJpYnV0b3JzPjxhdXRoLWFkZHJlc3M+VW5pdiBBdXRvbm9tYSBCYWphIENhbGlm
+b3JuaWEsIEVuc2VuYWRhLCBCYWphIENhbGlmb3JuaWEsIE1leGljbyYjeEQ7U3RhbmZvcmQgVW5p
+diwgSG9wa2lucyBNYXJpbmUgU3RuLCBQYWNpZmljIEdyb3ZlLCBDQSA5Mzk1MCBVU0EmI3hEO1N0
+YW5mb3JkIFVuaXYsIFN0YW5mb3JkIEN0ciBPY2VhbiBTb2x1dCwgUGFjaWZpYyBHcm92ZSwgQ0Eg
+VVNBJiN4RDtVbml2IEdlb3JnaWEsIENvbGwgRW5nbiwgQXRoZW5zLCBHQSAzMDYwMiBVU0EmI3hE
+O1VuaXYgQ2FsaWYgU2FudGEgQ3J1eiwgU2FudGEgQ3J1eiwgQ0EgOTUwNjQgVVNBJiN4RDtDb211
+bmlkYWQgJmFtcDsgQmlvZGl2ZXJzaWRhZCBBQywgTGEgUGF6LCBNZXhpY28mI3hEO01vbnRlcmV5
+IEJheSBBcXVhcml1bSBSZXMgSW5zdCwgTW9zcyBMYW5kaW5nLCBDQSBVU0EmI3hEO05PQUEsIFNv
+dXRod2VzdCBGaXNoZXJpZXMgU2NpIEN0ciwgU2FuIERpZWdvLCBDQSBVU0EmI3hEO1VuaXYgQ2Fs
+aWYgU2FudGEgQmFyYmFyYSwgTWFyaW5lIFNjaSBJbnN0LCBTYW50YSBCYXJiYXJhLCBDQSA5MzEw
+NiBVU0EmI3hEO1NhbiBEaWVnbyBTdGF0ZSBVbml2LCBTYW4gRGllZ28sIENBIDkyMTgyIFVTQSYj
+eEQ7UmVlZiBDaGVjayBDYWxpZiwgTWFyaW5hIERlbCBSZXksIENBIFVTQSYjeEQ7U2FuIEpvc2Ug
+U3RhdGUgVW5pdiwgTW9zcyBMYW5kaW5nIE1hcmluZSBMYWJzLCBNb3NzIExhbmRpbmcsIENBIFVT
+QSYjeEQ7VW5pdiBBbGFza2EsIEZhaXJiYW5rcywgQUsgOTk3MDEgVVNBJiN4RDtUaWp1YW5hIFJp
+dmVyIE5hdGwgRXN0dWFyaW5lIFJlcyBSZXNlcnZlLCBJbXBlcmlhbCBCZWFjaCwgQ0EgVVNBPC9h
+dXRoLWFkZHJlc3M+PHRpdGxlcz48dGl0bGU+R2VvZ3JhcGhpYyB2YXJpYXRpb24gaW4gcmVzcG9u
+c2VzIG9mIGtlbHAgZm9yZXN0IGNvbW11bml0aWVzIG9mIHRoZSBDYWxpZm9ybmlhIEN1cnJlbnQg
+dG8gcmVjZW50IGNsaW1hdGljIGNoYW5nZXM8L3RpdGxlPjxzZWNvbmRhcnktdGl0bGU+R2xvYmFs
+IENoYW5nZSBCaW9sb2d5PC9zZWNvbmRhcnktdGl0bGU+PGFsdC10aXRsZT5HbG9iYWwgQ2hhbmdl
+IEJpb2w8L2FsdC10aXRsZT48L3RpdGxlcz48cGVyaW9kaWNhbD48ZnVsbC10aXRsZT5HbG9iYWwg
+Q2hhbmdlIEJpb2xvZ3k8L2Z1bGwtdGl0bGU+PGFiYnItMT5HbG9iYWwgQ2hhbmdlIEJpb2w8L2Fi
+YnItMT48L3BlcmlvZGljYWw+PGFsdC1wZXJpb2RpY2FsPjxmdWxsLXRpdGxlPkdsb2JhbCBDaGFu
+Z2UgQmlvbG9neTwvZnVsbC10aXRsZT48YWJici0xPkdsb2JhbCBDaGFuZ2UgQmlvbDwvYWJici0x
+PjwvYWx0LXBlcmlvZGljYWw+PHBhZ2VzPjY0NTctNjQ3MzwvcGFnZXM+PHZvbHVtZT4yNjwvdm9s
+dW1lPjxudW1iZXI+MTE8L251bWJlcj48a2V5d29yZHM+PGtleXdvcmQ+YmlvZ2VvZ3JhcGhpYyBw
+YXR0ZXJuczwva2V5d29yZD48a2V5d29yZD5jbGltYXRlIGNoYW5nZSBlZmZlY3RzPC9rZXl3b3Jk
+PjxrZXl3b3JkPmVjb3N5c3RlbSBmdW5jdGlvbmluZzwva2V5d29yZD48a2V5d29yZD5lbnNvPC9r
+ZXl3b3JkPjxrZXl3b3JkPmZ1bmN0aW9uYWwgcmVzcG9uc2VzPC9rZXl3b3JkPjxrZXl3b3JkPmtl
+bHAgZm9yZXN0IGNvbW11bml0aWVzPC9rZXl3b3JkPjxrZXl3b3JkPm1hcmluZSBoZWF0d2F2ZXM8
+L2tleXdvcmQ+PGtleXdvcmQ+c291dGhlcm4tY2FsaWZvcm5pYTwva2V5d29yZD48a2V5d29yZD5v
+cmdhbmljLW1hdHRlcjwva2V5d29yZD48a2V5d29yZD5zcGF0aWFsLXBhdHRlcm5zPC9rZXl3b3Jk
+PjxrZXl3b3JkPnNlYS11cmNoaW5zPC9rZXl3b3JkPjxrZXl3b3JkPm9jZWFuPC9rZXl3b3JkPjxr
+ZXl3b3JkPmltcGFjdHM8L2tleXdvcmQ+PGtleXdvcmQ+bWFjcm9jeXN0aXM8L2tleXdvcmQ+PGtl
+eXdvcmQ+bWFuYWdlbWVudDwva2V5d29yZD48a2V5d29yZD5lY29zeXN0ZW08L2tleXdvcmQ+PGtl
+eXdvcmQ+ZmlzaDwva2V5d29yZD48L2tleXdvcmRzPjxkYXRlcz48eWVhcj4yMDIwPC95ZWFyPjxw
+dWItZGF0ZXM+PGRhdGU+Tm92PC9kYXRlPjwvcHViLWRhdGVzPjwvZGF0ZXM+PGlzYm4+MTM1NC0x
+MDEzPC9pc2JuPjxhY2Nlc3Npb24tbnVtPldPUzowMDA1Njc0MzY0MDAwMDE8L2FjY2Vzc2lvbi1u
+dW0+PHVybHM+PHJlbGF0ZWQtdXJscz48dXJsPiZsdDtHbyB0byBJU0kmZ3Q7Oi8vV09TOjAwMDU2
+NzQzNjQwMDAwMTwvdXJsPjwvcmVsYXRlZC11cmxzPjwvdXJscz48ZWxlY3Ryb25pYy1yZXNvdXJj
+ZS1udW0+MTAuMTExMS9nY2IuMTUyNzM8L2VsZWN0cm9uaWMtcmVzb3VyY2UtbnVtPjxsYW5ndWFn
+ZT5FbmdsaXNoPC9sYW5ndWFnZT48L3JlY29yZD48L0NpdGU+PENpdGU+PEF1dGhvcj5IYW1pbHRv
+bjwvQXV0aG9yPjxZZWFyPjIwMjE8L1llYXI+PFJlY051bT45MDc0PC9SZWNOdW0+PHJlY29yZD48
+cmVjLW51bWJlcj45MDc0PC9yZWMtbnVtYmVyPjxmb3JlaWduLWtleXM+PGtleSBhcHA9IkVOIiBk
+Yi1pZD0icHJ4cnp6dmR5MHgyczRlZTAwcXB4cHRhZHNzd2EwMnJ3eDBwIiB0aW1lc3RhbXA9IjE2
+NDczNTkzMTQiPjkwNzQ8L2tleT48L2ZvcmVpZ24ta2V5cz48cmVmLXR5cGUgbmFtZT0iSm91cm5h
+bCBBcnRpY2xlIj4xNzwvcmVmLXR5cGU+PGNvbnRyaWJ1dG9ycz48YXV0aG9ycz48YXV0aG9yPkhh
+bWlsdG9uLCBTLiBMLjwvYXV0aG9yPjxhdXRob3I+U2FjY29tYW5ubywgVi4gUi48L2F1dGhvcj48
+YXV0aG9yPkhlYWR5LCBXLiBOLjwvYXV0aG9yPjxhdXRob3I+R2VobWFuLCBBLiBMLjwvYXV0aG9y
+PjxhdXRob3I+TG9uaGFydCwgUy4gSS48L2F1dGhvcj48YXV0aG9yPkJlYXMtTHVuYSwgUi48L2F1
+dGhvcj48YXV0aG9yPkZyYW5jaXMsIEYuIFQuPC9hdXRob3I+PGF1dGhvcj5MZWUsIEwuPC9hdXRo
+b3I+PGF1dGhvcj5Sb2dlcnMtQmVubmV0dCwgTC48L2F1dGhvcj48YXV0aG9yPlNhbG9tb24sIEEu
+IEsuPC9hdXRob3I+PGF1dGhvcj5HcmF2ZW0sIFMuIEEuPC9hdXRob3I+PC9hdXRob3JzPjwvY29u
+dHJpYnV0b3JzPjx0aXRsZXM+PHRpdGxlPkRpc2Vhc2UtZHJpdmVuIG1hc3MgbW9ydGFsaXR5IGV2
+ZW50IGxlYWRzIHRvIHdpZGVzcHJlYWQgZXh0aXJwYXRpb24gYW5kIHZhcmlhYmxlIHJlY292ZXJ5
+IHBvdGVudGlhbCBvZiBhIG1hcmluZSBwcmVkYXRvciBhY3Jvc3MgdGhlIGVhc3Rlcm4gUGFjaWZp
+YzwvdGl0bGU+PHNlY29uZGFyeS10aXRsZT5Qcm9jZWVkaW5ncyBvZiB0aGUgUm95YWwgU29jaWV0
+eSBCOiBCaW9sb2dpY2FsIFNjaWVuY2VzPC9zZWNvbmRhcnktdGl0bGU+PC90aXRsZXM+PHBlcmlv
+ZGljYWw+PGZ1bGwtdGl0bGU+UHJvY2VlZGluZ3Mgb2YgdGhlIFJveWFsIFNvY2lldHkgQjogQmlv
+bG9naWNhbCBTY2llbmNlczwvZnVsbC10aXRsZT48L3BlcmlvZGljYWw+PHBhZ2VzPjIwMjExMTk1
+PC9wYWdlcz48dm9sdW1lPjI4ODwvdm9sdW1lPjxudW1iZXI+MTk1NzwvbnVtYmVyPjxkYXRlcz48
+eWVhcj4yMDIxPC95ZWFyPjwvZGF0ZXM+PHVybHM+PHJlbGF0ZWQtdXJscz48dXJsPmh0dHBzOi8v
+cm95YWxzb2NpZXR5cHVibGlzaGluZy5vcmcvZG9pL2Ficy8xMC4xMDk4L3JzcGIuMjAyMS4xMTk1
+ICVYIFRoZSBwcmV2YWxlbmNlIG9mIGRpc2Vhc2UtZHJpdmVuIG1hc3MgbW9ydGFsaXR5IGV2ZW50
+cyBpcyBpbmNyZWFzaW5nLCBidXQgb3VyIHVuZGVyc3RhbmRpbmcgb2Ygc3BhdGlhbCB2YXJpYXRp
+b24gaW4gdGhlaXIgbWFnbml0dWRlLCB0aW1pbmcgYW5kIHRyaWdnZXJzIGFyZSBvZnRlbiBwb29y
+bHkgcmVzb2x2ZWQuIEhlcmUsIHdlIHVzZSBhIG5vdmVsIHJhbmdlLXdpZGUgZGF0YXNldCBjb21w
+cmlzZWQgNDggODEwIHN1cnZleXMgdG8gcXVhbnRpZnkgaG93IHNlYSBzdGFyIHdhc3RpbmcgZGlz
+ZWFzZSBhZmZlY3RlZCBQeWNub3BvZGlhIGhlbGlhbnRob2lkZXMsIHRoZSBzdW5mbG93ZXIgc2Vh
+IHN0YXIsIGFjcm9zcyBpdHMgcmFuZ2UgZnJvbSBCYWphIENhbGlmb3JuaWEsIE1leGljbyB0byB0
+aGUgQWxldXRpYW4gSXNsYW5kcywgVVNBLiBXZSBmb3VuZCB0aGF0IHRoZSBvdXRicmVhayBvY2N1
+cnJlZCBtb3JlIHJhcGlkbHksIGtpbGxlZCBhIGdyZWF0ZXIgcGVyY2VudGFnZSBvZiB0aGUgcG9w
+dWxhdGlvbiBhbmQgbGVmdCBmZXdlciBzdXJ2aXZvcnMgaW4gdGhlIHNvdXRoZXJuIGhhbGYgb2Yg
+dGhlIHNwZWNpZXMmYXBvcztzIHJhbmdlLiBQeWNub3BvZGlhIG5vdyBhcHBlYXJzIHRvIGJlIGZ1
+bmN0aW9uYWxseSBleHRpbmN0IChncmVhdGVyIHRoYW4gOTkuMiUgZGVjbGluZXMpIGZyb20gQmFq
+YSBDYWxpZm9ybmlhLCBNZXhpY28gdG8gQ2FwZSBGbGF0dGVyeSwgV2FzaGluZ3RvbiwgVVNBIGFu
+ZCBleGhpYml0ZWQgc2V2ZXJlIGRlY2xpbmVzIChncmVhdGVyIHRoYW4gODcuOCUpIGZyb20gdGhl
+IFNhbGlzaCBTZWEgdG8gdGhlIEd1bGYgb2YgQWxhc2thLiBUaGUgaW1wb3J0YW5jZSBvZiB0ZW1w
+ZXJhdHVyZSBpbiBwcmVkaWN0aW5nIFB5Y25vcG9kaWEgZGlzdHJpYnV0aW9uIHJvc2UgbW9yZSB0
+aGFuIGZvdXJmb2xkIGFmdGVyIHRoZSBvdXRicmVhaywgc3VnZ2VzdGluZyBsYXRpdHVkaW5hbCB2
+YXJpYXRpb24gaW4gb3V0YnJlYWsgc2V2ZXJpdHkgbWF5IHN0ZW0gZnJvbSBhbiBpbnRlcmFjdGlv
+biBiZXR3ZWVuIGRpc2Vhc2Ugc2V2ZXJpdHkgYW5kIHdhcm1lciB3YXRlcnMuIFdlIGZvdW5kIG5v
+IGV2aWRlbmNlIG9mIHBvcHVsYXRpb24gcmVjb3ZlcnkgaW4gdGhlIHllYXJzIHNpbmNlIHRoZSBv
+dXRicmVhay4gTmF0dXJhbCByZWNvdmVyeSBpbiB0aGUgc291dGhlcm4gaGFsZiBvZiB0aGUgcmFu
+Z2UgaXMgdW5saWtlbHkgb3ZlciB0aGUgc2hvcnQgdGVybS4gVGh1cywgYXNzaXN0ZWQgcmVjb3Zl
+cnkgd2lsbCBwcm9iYWJseSBiZSByZXF1aXJlZCB0byByZXN0b3JlIHRoZSBmdW5jdGlvbmFsIHJv
+bGUgb2YgdGhpcyBwcmVkYXRvciBvbiBlY29sb2dpY2FsbHkgcmVsZXZhbnQgdGltZSBzY2FsZXMu
+PC91cmw+PC9yZWxhdGVkLXVybHM+PC91cmxzPjxlbGVjdHJvbmljLXJlc291cmNlLW51bT5kb2k6
+MTAuMTA5OC9yc3BiLjIwMjEuMTE5NTwvZWxlY3Ryb25pYy1yZXNvdXJjZS1udW0+PC9yZWNvcmQ+
+PC9DaXRlPjxDaXRlPjxBdXRob3I+U21pdGg8L0F1dGhvcj48WWVhcj4yMDIxPC9ZZWFyPjxSZWNO
+dW0+ODM0MDwvUmVjTnVtPjxyZWNvcmQ+PHJlYy1udW1iZXI+ODM0MDwvcmVjLW51bWJlcj48Zm9y
+ZWlnbi1rZXlzPjxrZXkgYXBwPSJFTiIgZGItaWQ9InByeHJ6enZkeTB4MnM0ZWUwMHFweHB0YWRz
+c3dhMDJyd3gwcCIgdGltZXN0YW1wPSIwIj44MzQwPC9rZXk+PC9mb3JlaWduLWtleXM+PHJlZi10
+eXBlIG5hbWU9IkpvdXJuYWwgQXJ0aWNsZSI+MTc8L3JlZi10eXBlPjxjb250cmlidXRvcnM+PGF1
+dGhvcnM+PGF1dGhvcj5TbWl0aCwgSi4gRy48L2F1dGhvcj48YXV0aG9yPlRvbW9sZW9uaSwgSi48
+L2F1dGhvcj48YXV0aG9yPlN0YWVkbGVyLCBNLjwvYXV0aG9yPjxhdXRob3I+THlvbiwgUy48L2F1
+dGhvcj48YXV0aG9yPkZ1amlpLCBKLjwvYXV0aG9yPjxhdXRob3I+VGlua2VyLCBNLiBULjwvYXV0
+aG9yPjwvYXV0aG9ycz48L2NvbnRyaWJ1dG9ycz48YXV0aC1hZGRyZXNzPkRlcGFydG1lbnQgb2Yg
+RWNvbG9neSBhbmQgRXZvbHV0aW9uYXJ5IEJpb2xvZ3ksIFVuaXZlcnNpdHkgb2YgQ2FsaWZvcm5p
+YSwgU2FudGEgQ3J1eiwgQ0EgOTUwNjA7IEpvZ1NtaXRoQHVjc2MuZWR1LiYjeEQ7U2FudGEgQ3J1
+eiBGaWVsZCBTdGF0aW9uLCBXZXN0ZXJuIEVjb2xvZ2ljYWwgUmVzZWFyY2ggQ2VudGVyLCBVUyBH
+ZW9sb2dpY2FsIFN1cnZleSwgU2FudGEgQ3J1eiwgQ0EgOTUwNjAuJiN4RDtEZXBhcnRtZW50IG9m
+IENvbnNlcnZhdGlvbiBSZXNlYXJjaCwgTW9udGVyZXkgQmF5IEFxdWFyaXVtLCBNb250ZXJleSwg
+Q0EgOTM5NDAuJiN4RDtEZXBhcnRtZW50IG9mIEVjb2xvZ3kgYW5kIEV2b2x1dGlvbmFyeSBCaW9s
+b2d5LCBVbml2ZXJzaXR5IG9mIENhbGlmb3JuaWEsIFNhbnRhIENydXosIENBIDk1MDYwLjwvYXV0
+aC1hZGRyZXNzPjx0aXRsZXM+PHRpdGxlPkJlaGF2aW9yYWwgcmVzcG9uc2VzIGFjcm9zcyBhIG1v
+c2FpYyBvZiBlY29zeXN0ZW0gc3RhdGVzIHJlc3RydWN0dXJlIGEgc2VhIG90dGVyLXVyY2hpbiB0
+cm9waGljIGNhc2NhZGU8L3RpdGxlPjxzZWNvbmRhcnktdGl0bGU+UHJvYyBOYXRsIEFjYWQgU2Np
+IFUgUyBBPC9zZWNvbmRhcnktdGl0bGU+PC90aXRsZXM+PHZvbHVtZT4xMTg8L3ZvbHVtZT48bnVt
+YmVyPjExPC9udW1iZXI+PGVkaXRpb24+MjAyMS8wNC8xMTwvZWRpdGlvbj48a2V5d29yZHM+PGtl
+eXdvcmQ+QW5pbWFsczwva2V5d29yZD48a2V5d29yZD4qRWNvc3lzdGVtPC9rZXl3b3JkPjxrZXl3
+b3JkPipGZWVkaW5nIEJlaGF2aW9yPC9rZXl3b3JkPjxrZXl3b3JkPipGb29kIENoYWluPC9rZXl3
+b3JkPjxrZXl3b3JkPk90dGVycy8qcGh5c2lvbG9neTwva2V5d29yZD48a2V5d29yZD5Qb3B1bGF0
+aW9uIERlbnNpdHk8L2tleXdvcmQ+PGtleXdvcmQ+UHJlZGF0b3J5IEJlaGF2aW9yPC9rZXl3b3Jk
+PjxrZXl3b3JkPipTZWEgVXJjaGluczwva2V5d29yZD48a2V5d29yZD4qY29tbXVuaXR5IHJlZ3Vs
+YXRpb248L2tleXdvcmQ+PGtleXdvcmQ+KmVjb3N5c3RlbSBmdW5jdGlvbmluZzwva2V5d29yZD48
+a2V5d29yZD4qc3BlY2llcyBpbnRlcmFjdGlvbnM8L2tleXdvcmQ+PGtleXdvcmQ+KnN0YWJpbGl0
+eTwva2V5d29yZD48a2V5d29yZD4qdHJvcGhpYyBjYXNjYWRlPC9rZXl3b3JkPjwva2V5d29yZHM+
+PGRhdGVzPjx5ZWFyPjIwMjE8L3llYXI+PHB1Yi1kYXRlcz48ZGF0ZT5NYXIgMTY8L2RhdGU+PC9w
+dWItZGF0ZXM+PC9kYXRlcz48aXNibj4xMDkxLTY0OTAgKEVsZWN0cm9uaWMpJiN4RDswMDI3LTg0
+MjQgKExpbmtpbmcpPC9pc2JuPjxhY2Nlc3Npb24tbnVtPjMzODM2NTY3PC9hY2Nlc3Npb24tbnVt
+Pjx1cmxzPjxyZWxhdGVkLXVybHM+PHVybD5odHRwczovL3d3dy5uY2JpLm5sbS5uaWguZ292L3B1
+Ym1lZC8zMzgzNjU2NzwvdXJsPjwvcmVsYXRlZC11cmxzPjwvdXJscz48Y3VzdG9tMj5QTUM3OTgw
+MzYzPC9jdXN0b20yPjxjdXN0b203PmUyMDEyNDkzMTE4PC9jdXN0b203PjxlbGVjdHJvbmljLXJl
+c291cmNlLW51bT4xMC4xMDczL3BuYXMuMjAxMjQ5MzExODwvZWxlY3Ryb25pYy1yZXNvdXJjZS1u
+dW0+PC9yZWNvcmQ+PC9DaXRlPjxDaXRlPjxBdXRob3I+UmVlZDwvQXV0aG9yPjxZZWFyPjIwMTY8
+L1llYXI+PFJlY051bT45MDc4PC9SZWNOdW0+PHJlY29yZD48cmVjLW51bWJlcj45MDc4PC9yZWMt
 bnVtYmVyPjxmb3JlaWduLWtleXM+PGtleSBhcHA9IkVOIiBkYi1pZD0icHJ4cnp6dmR5MHgyczRl
-ZTAwcXB4cHRhZHNzd2EwMnJ3eDBwIiB0aW1lc3RhbXA9IjAiPjgzNDA8L2tleT48L2ZvcmVpZ24t
-a2V5cz48cmVmLXR5cGUgbmFtZT0iSm91cm5hbCBBcnRpY2xlIj4xNzwvcmVmLXR5cGU+PGNvbnRy
-aWJ1dG9ycz48YXV0aG9ycz48YXV0aG9yPlNtaXRoLCBKLiBHLjwvYXV0aG9yPjxhdXRob3I+VG9t
-b2xlb25pLCBKLjwvYXV0aG9yPjxhdXRob3I+U3RhZWRsZXIsIE0uPC9hdXRob3I+PGF1dGhvcj5M
-eW9uLCBTLjwvYXV0aG9yPjxhdXRob3I+RnVqaWksIEouPC9hdXRob3I+PGF1dGhvcj5UaW5rZXIs
-IE0uIFQuPC9hdXRob3I+PC9hdXRob3JzPjwvY29udHJpYnV0b3JzPjxhdXRoLWFkZHJlc3M+RGVw
-YXJ0bWVudCBvZiBFY29sb2d5IGFuZCBFdm9sdXRpb25hcnkgQmlvbG9neSwgVW5pdmVyc2l0eSBv
-ZiBDYWxpZm9ybmlhLCBTYW50YSBDcnV6LCBDQSA5NTA2MDsgSm9nU21pdGhAdWNzYy5lZHUuJiN4
-RDtTYW50YSBDcnV6IEZpZWxkIFN0YXRpb24sIFdlc3Rlcm4gRWNvbG9naWNhbCBSZXNlYXJjaCBD
-ZW50ZXIsIFVTIEdlb2xvZ2ljYWwgU3VydmV5LCBTYW50YSBDcnV6LCBDQSA5NTA2MC4mI3hEO0Rl
-cGFydG1lbnQgb2YgQ29uc2VydmF0aW9uIFJlc2VhcmNoLCBNb250ZXJleSBCYXkgQXF1YXJpdW0s
-IE1vbnRlcmV5LCBDQSA5Mzk0MC4mI3hEO0RlcGFydG1lbnQgb2YgRWNvbG9neSBhbmQgRXZvbHV0
-aW9uYXJ5IEJpb2xvZ3ksIFVuaXZlcnNpdHkgb2YgQ2FsaWZvcm5pYSwgU2FudGEgQ3J1eiwgQ0Eg
-OTUwNjAuPC9hdXRoLWFkZHJlc3M+PHRpdGxlcz48dGl0bGU+QmVoYXZpb3JhbCByZXNwb25zZXMg
-YWNyb3NzIGEgbW9zYWljIG9mIGVjb3N5c3RlbSBzdGF0ZXMgcmVzdHJ1Y3R1cmUgYSBzZWEgb3R0
-ZXItdXJjaGluIHRyb3BoaWMgY2FzY2FkZTwvdGl0bGU+PHNlY29uZGFyeS10aXRsZT5Qcm9jIE5h
-dGwgQWNhZCBTY2kgVSBTIEE8L3NlY29uZGFyeS10aXRsZT48L3RpdGxlcz48dm9sdW1lPjExODwv
-dm9sdW1lPjxudW1iZXI+MTE8L251bWJlcj48ZWRpdGlvbj4yMDIxLzA0LzExPC9lZGl0aW9uPjxk
-YXRlcz48eWVhcj4yMDIxPC95ZWFyPjxwdWItZGF0ZXM+PGRhdGU+TWFyIDE2PC9kYXRlPjwvcHVi
-LWRhdGVzPjwvZGF0ZXM+PGlzYm4+MTA5MS02NDkwIChFbGVjdHJvbmljKSYjeEQ7MDAyNy04NDI0
-IChMaW5raW5nKTwvaXNibj48YWNjZXNzaW9uLW51bT4zMzgzNjU2NzwvYWNjZXNzaW9uLW51bT48
-dXJscz48cmVsYXRlZC11cmxzPjx1cmw+aHR0cHM6Ly93d3cubmNiaS5ubG0ubmloLmdvdi9wdWJt
-ZWQvMzM4MzY1Njc8L3VybD48L3JlbGF0ZWQtdXJscz48L3VybHM+PGN1c3RvbTI+UE1DNzk4MDM2
-MzwvY3VzdG9tMj48Y3VzdG9tNz5lMjAxMjQ5MzExODwvY3VzdG9tNz48ZWxlY3Ryb25pYy1yZXNv
-dXJjZS1udW0+MTAuMTA3My9wbmFzLjIwMTI0OTMxMTg8L2VsZWN0cm9uaWMtcmVzb3VyY2UtbnVt
-PjwvcmVjb3JkPjwvQ2l0ZT48Q2l0ZT48QXV0aG9yPlJlZWQ8L0F1dGhvcj48WWVhcj4yMDE2PC9Z
-ZWFyPjxSZWNOdW0+OTA3ODwvUmVjTnVtPjxyZWNvcmQ+PHJlYy1udW1iZXI+OTA3ODwvcmVjLW51
-bWJlcj48Zm9yZWlnbi1rZXlzPjxrZXkgYXBwPSJFTiIgZGItaWQ9InByeHJ6enZkeTB4MnM0ZWUw
-MHFweHB0YWRzc3dhMDJyd3gwcCIgdGltZXN0YW1wPSIxNjQ3MzYwMDA4Ij45MDc4PC9rZXk+PC9m
-b3JlaWduLWtleXM+PHJlZi10eXBlIG5hbWU9IkpvdXJuYWwgQXJ0aWNsZSI+MTc8L3JlZi10eXBl
-Pjxjb250cmlidXRvcnM+PGF1dGhvcnM+PGF1dGhvcj5SZWVkLCBELjwvYXV0aG9yPjxhdXRob3I+
-V2FzaGJ1cm4sIEwuPC9hdXRob3I+PGF1dGhvcj5SYXNzd2VpbGVyLCBBLjwvYXV0aG9yPjxhdXRo
-b3I+TWlsbGVyLCBSLjwvYXV0aG9yPjxhdXRob3I+QmVsbCwgVC48L2F1dGhvcj48YXV0aG9yPkhh
-cnJlciwgUy48L2F1dGhvcj48L2F1dGhvcnM+PC9jb250cmlidXRvcnM+PGF1dGgtYWRkcmVzcz5V
-bml2IENhbGlmIFNhbnRhIEJhcmJhcmEsIEluc3QgTWFyaW5lIFNjaSwgU2FudGEgQmFyYmFyYSwg
-Q0EgOTMxMDYgVVNBJiN4RDtVbml2IENhbGlmIFNhbnRhIEJhcmJhcmEsIERlcHQgR2VvZywgU2Fu
-dGEgQmFyYmFyYSwgQ0EgOTMxMDYgVVNBJiN4RDtGbG9yaWRhIFN0YXRlIFVuaXYsIERlcHQgQmlv
-bCBTY2ksIFRhbGxhaGFzc2VlLCBGTCAzMjMwNCBVU0EmI3hEO1VuaXYgQ2FsaWYgU2FudGEgQmFy
-YmFyYSwgRWFydGggUmVzIEluc3QsIFNhbnRhIEJhcmJhcmEsIENBIDkzMTA2IFVTQTwvYXV0aC1h
-ZGRyZXNzPjx0aXRsZXM+PHRpdGxlPkV4dHJlbWUgd2FybWluZyBjaGFsbGVuZ2VzIHNlbnRpbmVs
-IHN0YXR1cyBvZiBrZWxwIGZvcmVzdHMgYXMgaW5kaWNhdG9ycyBvZiBjbGltYXRlIGNoYW5nZTwv
-dGl0bGU+PHNlY29uZGFyeS10aXRsZT5OYXR1cmUgQ29tbXVuaWNhdGlvbnM8L3NlY29uZGFyeS10
-aXRsZT48YWx0LXRpdGxlPk5hdCBDb21tdW48L2FsdC10aXRsZT48L3RpdGxlcz48cGVyaW9kaWNh
-bD48ZnVsbC10aXRsZT5OYXR1cmUgQ29tbXVuaWNhdGlvbnM8L2Z1bGwtdGl0bGU+PGFiYnItMT5O
-YXQgQ29tbXVuPC9hYmJyLTE+PC9wZXJpb2RpY2FsPjxhbHQtcGVyaW9kaWNhbD48ZnVsbC10aXRs
-ZT5OYXR1cmUgQ29tbXVuaWNhdGlvbnM8L2Z1bGwtdGl0bGU+PGFiYnItMT5OYXQgQ29tbXVuPC9h
-YmJyLTE+PC9hbHQtcGVyaW9kaWNhbD48dm9sdW1lPjc8L3ZvbHVtZT48a2V5d29yZHM+PGtleXdv
-cmQ+bmV0IHByaW1hcnkgcHJvZHVjdGlvbjwva2V5d29yZD48a2V5d29yZD5naWFudC1rZWxwPC9r
-ZXl3b3JkPjxrZXl3b3JkPm1hY3JvY3lzdGlzLXB5cmlmZXJhPC9rZXl3b3JkPjxrZXl3b3JkPmR5
-bmFtaWNzPC9rZXl3b3JkPjxrZXl3b3JkPmdyb3d0aDwva2V5d29yZD48a2V5d29yZD5wYWNpZmlj
-PC9rZXl3b3JkPjxrZXl3b3JkPmJpb21hc3M8L2tleXdvcmQ+PGtleXdvcmQ+ZGlzZWFzZTwva2V5
-d29yZD48L2tleXdvcmRzPjxkYXRlcz48eWVhcj4yMDE2PC95ZWFyPjxwdWItZGF0ZXM+PGRhdGU+
-RGVjIDEzPC9kYXRlPjwvcHViLWRhdGVzPjwvZGF0ZXM+PGlzYm4+MjA0MS0xNzIzPC9pc2JuPjxh
-Y2Nlc3Npb24tbnVtPldPUzowMDAzODk2MjczMDAwMDE8L2FjY2Vzc2lvbi1udW0+PHVybHM+PHJl
-bGF0ZWQtdXJscz48dXJsPiZsdDtHbyB0byBJU0kmZ3Q7Oi8vV09TOjAwMDM4OTYyNzMwMDAwMTwv
-dXJsPjwvcmVsYXRlZC11cmxzPjwvdXJscz48ZWxlY3Ryb25pYy1yZXNvdXJjZS1udW0+QVJUTiAx
-Mzc1NyYjeEQ7MTAuMTAzOC9uY29tbXMxMzc1NzwvZWxlY3Ryb25pYy1yZXNvdXJjZS1udW0+PGxh
-bmd1YWdlPkVuZ2xpc2g8L2xhbmd1YWdlPjwvcmVjb3JkPjwvQ2l0ZT48L0VuZE5vdGU+
+ZTAwcXB4cHRhZHNzd2EwMnJ3eDBwIiB0aW1lc3RhbXA9IjE2NDczNjAwMDgiPjkwNzg8L2tleT48
+L2ZvcmVpZ24ta2V5cz48cmVmLXR5cGUgbmFtZT0iSm91cm5hbCBBcnRpY2xlIj4xNzwvcmVmLXR5
+cGU+PGNvbnRyaWJ1dG9ycz48YXV0aG9ycz48YXV0aG9yPlJlZWQsIEQuPC9hdXRob3I+PGF1dGhv
+cj5XYXNoYnVybiwgTC48L2F1dGhvcj48YXV0aG9yPlJhc3N3ZWlsZXIsIEEuPC9hdXRob3I+PGF1
+dGhvcj5NaWxsZXIsIFIuPC9hdXRob3I+PGF1dGhvcj5CZWxsLCBULjwvYXV0aG9yPjxhdXRob3I+
+SGFycmVyLCBTLjwvYXV0aG9yPjwvYXV0aG9ycz48L2NvbnRyaWJ1dG9ycz48YXV0aC1hZGRyZXNz
+PlVuaXYgQ2FsaWYgU2FudGEgQmFyYmFyYSwgSW5zdCBNYXJpbmUgU2NpLCBTYW50YSBCYXJiYXJh
+LCBDQSA5MzEwNiBVU0EmI3hEO1VuaXYgQ2FsaWYgU2FudGEgQmFyYmFyYSwgRGVwdCBHZW9nLCBT
+YW50YSBCYXJiYXJhLCBDQSA5MzEwNiBVU0EmI3hEO0Zsb3JpZGEgU3RhdGUgVW5pdiwgRGVwdCBC
+aW9sIFNjaSwgVGFsbGFoYXNzZWUsIEZMIDMyMzA0IFVTQSYjeEQ7VW5pdiBDYWxpZiBTYW50YSBC
+YXJiYXJhLCBFYXJ0aCBSZXMgSW5zdCwgU2FudGEgQmFyYmFyYSwgQ0EgOTMxMDYgVVNBPC9hdXRo
+LWFkZHJlc3M+PHRpdGxlcz48dGl0bGU+RXh0cmVtZSB3YXJtaW5nIGNoYWxsZW5nZXMgc2VudGlu
+ZWwgc3RhdHVzIG9mIGtlbHAgZm9yZXN0cyBhcyBpbmRpY2F0b3JzIG9mIGNsaW1hdGUgY2hhbmdl
+PC90aXRsZT48c2Vjb25kYXJ5LXRpdGxlPk5hdHVyZSBDb21tdW5pY2F0aW9uczwvc2Vjb25kYXJ5
+LXRpdGxlPjxhbHQtdGl0bGU+TmF0IENvbW11bjwvYWx0LXRpdGxlPjwvdGl0bGVzPjxwZXJpb2Rp
+Y2FsPjxmdWxsLXRpdGxlPk5hdHVyZSBDb21tdW5pY2F0aW9uczwvZnVsbC10aXRsZT48YWJici0x
+Pk5hdCBDb21tdW48L2FiYnItMT48L3BlcmlvZGljYWw+PGFsdC1wZXJpb2RpY2FsPjxmdWxsLXRp
+dGxlPk5hdHVyZSBDb21tdW5pY2F0aW9uczwvZnVsbC10aXRsZT48YWJici0xPk5hdCBDb21tdW48
+L2FiYnItMT48L2FsdC1wZXJpb2RpY2FsPjx2b2x1bWU+Nzwvdm9sdW1lPjxrZXl3b3Jkcz48a2V5
+d29yZD5uZXQgcHJpbWFyeSBwcm9kdWN0aW9uPC9rZXl3b3JkPjxrZXl3b3JkPmdpYW50LWtlbHA8
+L2tleXdvcmQ+PGtleXdvcmQ+bWFjcm9jeXN0aXMtcHlyaWZlcmE8L2tleXdvcmQ+PGtleXdvcmQ+
+ZHluYW1pY3M8L2tleXdvcmQ+PGtleXdvcmQ+Z3Jvd3RoPC9rZXl3b3JkPjxrZXl3b3JkPnBhY2lm
+aWM8L2tleXdvcmQ+PGtleXdvcmQ+YmlvbWFzczwva2V5d29yZD48a2V5d29yZD5kaXNlYXNlPC9r
+ZXl3b3JkPjwva2V5d29yZHM+PGRhdGVzPjx5ZWFyPjIwMTY8L3llYXI+PHB1Yi1kYXRlcz48ZGF0
+ZT5EZWMgMTM8L2RhdGU+PC9wdWItZGF0ZXM+PC9kYXRlcz48aXNibj4yMDQxLTE3MjM8L2lzYm4+
+PGFjY2Vzc2lvbi1udW0+V09TOjAwMDM4OTYyNzMwMDAwMTwvYWNjZXNzaW9uLW51bT48dXJscz48
+cmVsYXRlZC11cmxzPjx1cmw+Jmx0O0dvIHRvIElTSSZndDs6Ly9XT1M6MDAwMzg5NjI3MzAwMDAx
+PC91cmw+PC9yZWxhdGVkLXVybHM+PC91cmxzPjxlbGVjdHJvbmljLXJlc291cmNlLW51bT5BUlRO
+IDEzNzU3JiN4RDsxMC4xMDM4L25jb21tczEzNzU3PC9lbGVjdHJvbmljLXJlc291cmNlLW51bT48
+bGFuZ3VhZ2U+RW5nbGlzaDwvbGFuZ3VhZ2U+PC9yZWNvcmQ+PC9DaXRlPjwvRW5kTm90ZT5=
 </w:fldData>
         </w:fldChar>
       </w:r>
@@ -5041,71 +5031,73 @@
 NDkyMy0wMjQ3LCBVU0EuPC9hdXRoLWFkZHJlc3M+PHRpdGxlcz48dGl0bGU+TWFyaW5lIGhlYXQg
 d2F2ZSBhbmQgbXVsdGlwbGUgc3RyZXNzb3JzIHRpcCBidWxsIGtlbHAgZm9yZXN0IHRvIHNlYSB1
 cmNoaW4gYmFycmVuczwvdGl0bGU+PHNlY29uZGFyeS10aXRsZT5TY2kgUmVwPC9zZWNvbmRhcnkt
-dGl0bGU+PGFsdC10aXRsZT5TY2kgUmVwLVVrPC9hbHQtdGl0bGU+PC90aXRsZXM+PHBhZ2VzPjE1
-MDUwPC9wYWdlcz48dm9sdW1lPjk8L3ZvbHVtZT48bnVtYmVyPjE8L251bWJlcj48ZWRpdGlvbj4y
-MDE5LzEwLzIzPC9lZGl0aW9uPjxkYXRlcz48eWVhcj4yMDE5PC95ZWFyPjxwdWItZGF0ZXM+PGRh
-dGU+T2N0IDIxPC9kYXRlPjwvcHViLWRhdGVzPjwvZGF0ZXM+PGlzYm4+MjA0NS0yMzIyIChFbGVj
-dHJvbmljKSYjeEQ7MjA0NS0yMzIyIChMaW5raW5nKTwvaXNibj48YWNjZXNzaW9uLW51bT4zMTYz
-NjI4NjwvYWNjZXNzaW9uLW51bT48dXJscz48cmVsYXRlZC11cmxzPjx1cmw+aHR0cHM6Ly93d3cu
-bmNiaS5ubG0ubmloLmdvdi9wdWJtZWQvMzE2MzYyODY8L3VybD48L3JlbGF0ZWQtdXJscz48L3Vy
-bHM+PGN1c3RvbTI+UE1DNjgwMzY2NjwvY3VzdG9tMj48ZWxlY3Ryb25pYy1yZXNvdXJjZS1udW0+
-MTAuMTAzOC9zNDE1OTgtMDE5LTUxMTE0LXk8L2VsZWN0cm9uaWMtcmVzb3VyY2UtbnVtPjxsYW5n
-dWFnZT5FbmdsaXNoPC9sYW5ndWFnZT48L3JlY29yZD48L0NpdGU+PENpdGU+PEF1dGhvcj5CZWFz
-LUx1bmE8L0F1dGhvcj48WWVhcj4yMDIwPC9ZZWFyPjxSZWNOdW0+OTA2NzwvUmVjTnVtPjxyZWNv
-cmQ+PHJlYy1udW1iZXI+OTA2NzwvcmVjLW51bWJlcj48Zm9yZWlnbi1rZXlzPjxrZXkgYXBwPSJF
-TiIgZGItaWQ9InByeHJ6enZkeTB4MnM0ZWUwMHFweHB0YWRzc3dhMDJyd3gwcCIgdGltZXN0YW1w
-PSIxNjQ3MzU4OTU3Ij45MDY3PC9rZXk+PC9mb3JlaWduLWtleXM+PHJlZi10eXBlIG5hbWU9Ikpv
-dXJuYWwgQXJ0aWNsZSI+MTc8L3JlZi10eXBlPjxjb250cmlidXRvcnM+PGF1dGhvcnM+PGF1dGhv
-cj5CZWFzLUx1bmEsIFIuPC9hdXRob3I+PGF1dGhvcj5NaWNoZWxpLCBGLjwvYXV0aG9yPjxhdXRo
-b3I+V29vZHNvbiwgQy4gQi48L2F1dGhvcj48YXV0aG9yPkNhcnIsIE0uPC9hdXRob3I+PGF1dGhv
-cj5NYWxvbmUsIEQuPC9hdXRob3I+PGF1dGhvcj5Ub3JyZSwgSi48L2F1dGhvcj48YXV0aG9yPkJv
-Y2gsIEMuPC9hdXRob3I+PGF1dGhvcj5DYXNlbGxlLCBKLiBFLjwvYXV0aG9yPjxhdXRob3I+RWR3
-YXJkcywgTS48L2F1dGhvcj48YXV0aG9yPkZyZWl3YWxkLCBKLjwvYXV0aG9yPjxhdXRob3I+SGFt
-aWx0b24sIFMuIEwuPC9hdXRob3I+PGF1dGhvcj5IZXJuYW5kZXosIEEuPC9hdXRob3I+PGF1dGhv
-cj5Lb25hciwgQi48L2F1dGhvcj48YXV0aG9yPktyb2VrZXIsIEsuIEouPC9hdXRob3I+PGF1dGhv
-cj5Mb3JkYSwgSi48L2F1dGhvcj48YXV0aG9yPk1vbnRhbm8tTW9jdGV6dW1hLCBHLjwvYXV0aG9y
-PjxhdXRob3I+VG9ycmVzLU1veWUsIEcuPC9hdXRob3I+PC9hdXRob3JzPjwvY29udHJpYnV0b3Jz
-PjxhdXRoLWFkZHJlc3M+VW5pdiBBdXRvbm9tYSBCYWphIENhbGlmb3JuaWEsIEVuc2VuYWRhLCBC
-YWphIENhbGlmb3JuaWEsIE1leGljbyYjeEQ7U3RhbmZvcmQgVW5pdiwgSG9wa2lucyBNYXJpbmUg
-U3RuLCBQYWNpZmljIEdyb3ZlLCBDQSA5Mzk1MCBVU0EmI3hEO1N0YW5mb3JkIFVuaXYsIFN0YW5m
-b3JkIEN0ciBPY2VhbiBTb2x1dCwgUGFjaWZpYyBHcm92ZSwgQ0EgVVNBJiN4RDtVbml2IEdlb3Jn
-aWEsIENvbGwgRW5nbiwgQXRoZW5zLCBHQSAzMDYwMiBVU0EmI3hEO1VuaXYgQ2FsaWYgU2FudGEg
-Q3J1eiwgU2FudGEgQ3J1eiwgQ0EgOTUwNjQgVVNBJiN4RDtDb211bmlkYWQgJmFtcDsgQmlvZGl2
-ZXJzaWRhZCBBQywgTGEgUGF6LCBNZXhpY28mI3hEO01vbnRlcmV5IEJheSBBcXVhcml1bSBSZXMg
-SW5zdCwgTW9zcyBMYW5kaW5nLCBDQSBVU0EmI3hEO05PQUEsIFNvdXRod2VzdCBGaXNoZXJpZXMg
-U2NpIEN0ciwgU2FuIERpZWdvLCBDQSBVU0EmI3hEO1VuaXYgQ2FsaWYgU2FudGEgQmFyYmFyYSwg
-TWFyaW5lIFNjaSBJbnN0LCBTYW50YSBCYXJiYXJhLCBDQSA5MzEwNiBVU0EmI3hEO1NhbiBEaWVn
-byBTdGF0ZSBVbml2LCBTYW4gRGllZ28sIENBIDkyMTgyIFVTQSYjeEQ7UmVlZiBDaGVjayBDYWxp
-ZiwgTWFyaW5hIERlbCBSZXksIENBIFVTQSYjeEQ7U2FuIEpvc2UgU3RhdGUgVW5pdiwgTW9zcyBM
-YW5kaW5nIE1hcmluZSBMYWJzLCBNb3NzIExhbmRpbmcsIENBIFVTQSYjeEQ7VW5pdiBBbGFza2Es
-IEZhaXJiYW5rcywgQUsgOTk3MDEgVVNBJiN4RDtUaWp1YW5hIFJpdmVyIE5hdGwgRXN0dWFyaW5l
-IFJlcyBSZXNlcnZlLCBJbXBlcmlhbCBCZWFjaCwgQ0EgVVNBPC9hdXRoLWFkZHJlc3M+PHRpdGxl
-cz48dGl0bGU+R2VvZ3JhcGhpYyB2YXJpYXRpb24gaW4gcmVzcG9uc2VzIG9mIGtlbHAgZm9yZXN0
-IGNvbW11bml0aWVzIG9mIHRoZSBDYWxpZm9ybmlhIEN1cnJlbnQgdG8gcmVjZW50IGNsaW1hdGlj
-IGNoYW5nZXM8L3RpdGxlPjxzZWNvbmRhcnktdGl0bGU+R2xvYmFsIENoYW5nZSBCaW9sb2d5PC9z
-ZWNvbmRhcnktdGl0bGU+PGFsdC10aXRsZT5HbG9iYWwgQ2hhbmdlIEJpb2w8L2FsdC10aXRsZT48
-L3RpdGxlcz48cGVyaW9kaWNhbD48ZnVsbC10aXRsZT5HbG9iYWwgQ2hhbmdlIEJpb2xvZ3k8L2Z1
-bGwtdGl0bGU+PGFiYnItMT5HbG9iYWwgQ2hhbmdlIEJpb2w8L2FiYnItMT48L3BlcmlvZGljYWw+
-PGFsdC1wZXJpb2RpY2FsPjxmdWxsLXRpdGxlPkdsb2JhbCBDaGFuZ2UgQmlvbG9neTwvZnVsbC10
-aXRsZT48YWJici0xPkdsb2JhbCBDaGFuZ2UgQmlvbDwvYWJici0xPjwvYWx0LXBlcmlvZGljYWw+
-PHBhZ2VzPjY0NTctNjQ3MzwvcGFnZXM+PHZvbHVtZT4yNjwvdm9sdW1lPjxudW1iZXI+MTE8L251
-bWJlcj48a2V5d29yZHM+PGtleXdvcmQ+YmlvZ2VvZ3JhcGhpYyBwYXR0ZXJuczwva2V5d29yZD48
-a2V5d29yZD5jbGltYXRlIGNoYW5nZSBlZmZlY3RzPC9rZXl3b3JkPjxrZXl3b3JkPmVjb3N5c3Rl
-bSBmdW5jdGlvbmluZzwva2V5d29yZD48a2V5d29yZD5lbnNvPC9rZXl3b3JkPjxrZXl3b3JkPmZ1
-bmN0aW9uYWwgcmVzcG9uc2VzPC9rZXl3b3JkPjxrZXl3b3JkPmtlbHAgZm9yZXN0IGNvbW11bml0
-aWVzPC9rZXl3b3JkPjxrZXl3b3JkPm1hcmluZSBoZWF0d2F2ZXM8L2tleXdvcmQ+PGtleXdvcmQ+
-c291dGhlcm4tY2FsaWZvcm5pYTwva2V5d29yZD48a2V5d29yZD5vcmdhbmljLW1hdHRlcjwva2V5
-d29yZD48a2V5d29yZD5zcGF0aWFsLXBhdHRlcm5zPC9rZXl3b3JkPjxrZXl3b3JkPnNlYS11cmNo
-aW5zPC9rZXl3b3JkPjxrZXl3b3JkPm9jZWFuPC9rZXl3b3JkPjxrZXl3b3JkPmltcGFjdHM8L2tl
-eXdvcmQ+PGtleXdvcmQ+bWFjcm9jeXN0aXM8L2tleXdvcmQ+PGtleXdvcmQ+bWFuYWdlbWVudDwv
-a2V5d29yZD48a2V5d29yZD5lY29zeXN0ZW08L2tleXdvcmQ+PGtleXdvcmQ+ZmlzaDwva2V5d29y
-ZD48L2tleXdvcmRzPjxkYXRlcz48eWVhcj4yMDIwPC95ZWFyPjxwdWItZGF0ZXM+PGRhdGU+Tm92
-PC9kYXRlPjwvcHViLWRhdGVzPjwvZGF0ZXM+PGlzYm4+MTM1NC0xMDEzPC9pc2JuPjxhY2Nlc3Np
-b24tbnVtPldPUzowMDA1Njc0MzY0MDAwMDE8L2FjY2Vzc2lvbi1udW0+PHVybHM+PHJlbGF0ZWQt
-dXJscz48dXJsPiZsdDtHbyB0byBJU0kmZ3Q7Oi8vV09TOjAwMDU2NzQzNjQwMDAwMTwvdXJsPjwv
-cmVsYXRlZC11cmxzPjwvdXJscz48ZWxlY3Ryb25pYy1yZXNvdXJjZS1udW0+MTAuMTExMS9nY2Iu
-MTUyNzM8L2VsZWN0cm9uaWMtcmVzb3VyY2UtbnVtPjxsYW5ndWFnZT5FbmdsaXNoPC9sYW5ndWFn
-ZT48L3JlY29yZD48L0NpdGU+PC9FbmROb3RlPn==
+dGl0bGU+PGFsdC10aXRsZT5TY2kgUmVwLVVrPC9hbHQtdGl0bGU+PC90aXRsZXM+PGFsdC1wZXJp
+b2RpY2FsPjxmdWxsLXRpdGxlPlNjaWVudGlmaWMgUmVwb3J0czwvZnVsbC10aXRsZT48YWJici0x
+PlNjaSBSZXAtVWs8L2FiYnItMT48L2FsdC1wZXJpb2RpY2FsPjxwYWdlcz4xNTA1MDwvcGFnZXM+
+PHZvbHVtZT45PC92b2x1bWU+PG51bWJlcj4xPC9udW1iZXI+PGVkaXRpb24+MjAxOS8xMC8yMzwv
+ZWRpdGlvbj48ZGF0ZXM+PHllYXI+MjAxOTwveWVhcj48cHViLWRhdGVzPjxkYXRlPk9jdCAyMTwv
+ZGF0ZT48L3B1Yi1kYXRlcz48L2RhdGVzPjxpc2JuPjIwNDUtMjMyMiAoRWxlY3Ryb25pYykmI3hE
+OzIwNDUtMjMyMiAoTGlua2luZyk8L2lzYm4+PGFjY2Vzc2lvbi1udW0+MzE2MzYyODY8L2FjY2Vz
+c2lvbi1udW0+PHVybHM+PHJlbGF0ZWQtdXJscz48dXJsPmh0dHBzOi8vd3d3Lm5jYmkubmxtLm5p
+aC5nb3YvcHVibWVkLzMxNjM2Mjg2PC91cmw+PC9yZWxhdGVkLXVybHM+PC91cmxzPjxjdXN0b20y
+PlBNQzY4MDM2NjY8L2N1c3RvbTI+PGVsZWN0cm9uaWMtcmVzb3VyY2UtbnVtPjEwLjEwMzgvczQx
+NTk4LTAxOS01MTExNC15PC9lbGVjdHJvbmljLXJlc291cmNlLW51bT48bGFuZ3VhZ2U+RW5nbGlz
+aDwvbGFuZ3VhZ2U+PC9yZWNvcmQ+PC9DaXRlPjxDaXRlPjxBdXRob3I+QmVhcy1MdW5hPC9BdXRo
+b3I+PFllYXI+MjAyMDwvWWVhcj48UmVjTnVtPjkwNjc8L1JlY051bT48cmVjb3JkPjxyZWMtbnVt
+YmVyPjkwNjc8L3JlYy1udW1iZXI+PGZvcmVpZ24ta2V5cz48a2V5IGFwcD0iRU4iIGRiLWlkPSJw
+cnhyenp2ZHkweDJzNGVlMDBxcHhwdGFkc3N3YTAycnd4MHAiIHRpbWVzdGFtcD0iMTY0NzM1ODk1
+NyI+OTA2Nzwva2V5PjwvZm9yZWlnbi1rZXlzPjxyZWYtdHlwZSBuYW1lPSJKb3VybmFsIEFydGlj
+bGUiPjE3PC9yZWYtdHlwZT48Y29udHJpYnV0b3JzPjxhdXRob3JzPjxhdXRob3I+QmVhcy1MdW5h
+LCBSLjwvYXV0aG9yPjxhdXRob3I+TWljaGVsaSwgRi48L2F1dGhvcj48YXV0aG9yPldvb2Rzb24s
+IEMuIEIuPC9hdXRob3I+PGF1dGhvcj5DYXJyLCBNLjwvYXV0aG9yPjxhdXRob3I+TWFsb25lLCBE
+LjwvYXV0aG9yPjxhdXRob3I+VG9ycmUsIEouPC9hdXRob3I+PGF1dGhvcj5Cb2NoLCBDLjwvYXV0
+aG9yPjxhdXRob3I+Q2FzZWxsZSwgSi4gRS48L2F1dGhvcj48YXV0aG9yPkVkd2FyZHMsIE0uPC9h
+dXRob3I+PGF1dGhvcj5GcmVpd2FsZCwgSi48L2F1dGhvcj48YXV0aG9yPkhhbWlsdG9uLCBTLiBM
+LjwvYXV0aG9yPjxhdXRob3I+SGVybmFuZGV6LCBBLjwvYXV0aG9yPjxhdXRob3I+S29uYXIsIEIu
+PC9hdXRob3I+PGF1dGhvcj5Lcm9la2VyLCBLLiBKLjwvYXV0aG9yPjxhdXRob3I+TG9yZGEsIEou
+PC9hdXRob3I+PGF1dGhvcj5Nb250YW5vLU1vY3RlenVtYSwgRy48L2F1dGhvcj48YXV0aG9yPlRv
+cnJlcy1Nb3llLCBHLjwvYXV0aG9yPjwvYXV0aG9ycz48L2NvbnRyaWJ1dG9ycz48YXV0aC1hZGRy
+ZXNzPlVuaXYgQXV0b25vbWEgQmFqYSBDYWxpZm9ybmlhLCBFbnNlbmFkYSwgQmFqYSBDYWxpZm9y
+bmlhLCBNZXhpY28mI3hEO1N0YW5mb3JkIFVuaXYsIEhvcGtpbnMgTWFyaW5lIFN0biwgUGFjaWZp
+YyBHcm92ZSwgQ0EgOTM5NTAgVVNBJiN4RDtTdGFuZm9yZCBVbml2LCBTdGFuZm9yZCBDdHIgT2Nl
+YW4gU29sdXQsIFBhY2lmaWMgR3JvdmUsIENBIFVTQSYjeEQ7VW5pdiBHZW9yZ2lhLCBDb2xsIEVu
+Z24sIEF0aGVucywgR0EgMzA2MDIgVVNBJiN4RDtVbml2IENhbGlmIFNhbnRhIENydXosIFNhbnRh
+IENydXosIENBIDk1MDY0IFVTQSYjeEQ7Q29tdW5pZGFkICZhbXA7IEJpb2RpdmVyc2lkYWQgQUMs
+IExhIFBheiwgTWV4aWNvJiN4RDtNb250ZXJleSBCYXkgQXF1YXJpdW0gUmVzIEluc3QsIE1vc3Mg
+TGFuZGluZywgQ0EgVVNBJiN4RDtOT0FBLCBTb3V0aHdlc3QgRmlzaGVyaWVzIFNjaSBDdHIsIFNh
+biBEaWVnbywgQ0EgVVNBJiN4RDtVbml2IENhbGlmIFNhbnRhIEJhcmJhcmEsIE1hcmluZSBTY2kg
+SW5zdCwgU2FudGEgQmFyYmFyYSwgQ0EgOTMxMDYgVVNBJiN4RDtTYW4gRGllZ28gU3RhdGUgVW5p
+diwgU2FuIERpZWdvLCBDQSA5MjE4MiBVU0EmI3hEO1JlZWYgQ2hlY2sgQ2FsaWYsIE1hcmluYSBE
+ZWwgUmV5LCBDQSBVU0EmI3hEO1NhbiBKb3NlIFN0YXRlIFVuaXYsIE1vc3MgTGFuZGluZyBNYXJp
+bmUgTGFicywgTW9zcyBMYW5kaW5nLCBDQSBVU0EmI3hEO1VuaXYgQWxhc2thLCBGYWlyYmFua3Ms
+IEFLIDk5NzAxIFVTQSYjeEQ7VGlqdWFuYSBSaXZlciBOYXRsIEVzdHVhcmluZSBSZXMgUmVzZXJ2
+ZSwgSW1wZXJpYWwgQmVhY2gsIENBIFVTQTwvYXV0aC1hZGRyZXNzPjx0aXRsZXM+PHRpdGxlPkdl
+b2dyYXBoaWMgdmFyaWF0aW9uIGluIHJlc3BvbnNlcyBvZiBrZWxwIGZvcmVzdCBjb21tdW5pdGll
+cyBvZiB0aGUgQ2FsaWZvcm5pYSBDdXJyZW50IHRvIHJlY2VudCBjbGltYXRpYyBjaGFuZ2VzPC90
+aXRsZT48c2Vjb25kYXJ5LXRpdGxlPkdsb2JhbCBDaGFuZ2UgQmlvbG9neTwvc2Vjb25kYXJ5LXRp
+dGxlPjxhbHQtdGl0bGU+R2xvYmFsIENoYW5nZSBCaW9sPC9hbHQtdGl0bGU+PC90aXRsZXM+PHBl
+cmlvZGljYWw+PGZ1bGwtdGl0bGU+R2xvYmFsIENoYW5nZSBCaW9sb2d5PC9mdWxsLXRpdGxlPjxh
+YmJyLTE+R2xvYmFsIENoYW5nZSBCaW9sPC9hYmJyLTE+PC9wZXJpb2RpY2FsPjxhbHQtcGVyaW9k
+aWNhbD48ZnVsbC10aXRsZT5HbG9iYWwgQ2hhbmdlIEJpb2xvZ3k8L2Z1bGwtdGl0bGU+PGFiYnIt
+MT5HbG9iYWwgQ2hhbmdlIEJpb2w8L2FiYnItMT48L2FsdC1wZXJpb2RpY2FsPjxwYWdlcz42NDU3
+LTY0NzM8L3BhZ2VzPjx2b2x1bWU+MjY8L3ZvbHVtZT48bnVtYmVyPjExPC9udW1iZXI+PGtleXdv
+cmRzPjxrZXl3b3JkPmJpb2dlb2dyYXBoaWMgcGF0dGVybnM8L2tleXdvcmQ+PGtleXdvcmQ+Y2xp
+bWF0ZSBjaGFuZ2UgZWZmZWN0czwva2V5d29yZD48a2V5d29yZD5lY29zeXN0ZW0gZnVuY3Rpb25p
+bmc8L2tleXdvcmQ+PGtleXdvcmQ+ZW5zbzwva2V5d29yZD48a2V5d29yZD5mdW5jdGlvbmFsIHJl
+c3BvbnNlczwva2V5d29yZD48a2V5d29yZD5rZWxwIGZvcmVzdCBjb21tdW5pdGllczwva2V5d29y
+ZD48a2V5d29yZD5tYXJpbmUgaGVhdHdhdmVzPC9rZXl3b3JkPjxrZXl3b3JkPnNvdXRoZXJuLWNh
+bGlmb3JuaWE8L2tleXdvcmQ+PGtleXdvcmQ+b3JnYW5pYy1tYXR0ZXI8L2tleXdvcmQ+PGtleXdv
+cmQ+c3BhdGlhbC1wYXR0ZXJuczwva2V5d29yZD48a2V5d29yZD5zZWEtdXJjaGluczwva2V5d29y
+ZD48a2V5d29yZD5vY2Vhbjwva2V5d29yZD48a2V5d29yZD5pbXBhY3RzPC9rZXl3b3JkPjxrZXl3
+b3JkPm1hY3JvY3lzdGlzPC9rZXl3b3JkPjxrZXl3b3JkPm1hbmFnZW1lbnQ8L2tleXdvcmQ+PGtl
+eXdvcmQ+ZWNvc3lzdGVtPC9rZXl3b3JkPjxrZXl3b3JkPmZpc2g8L2tleXdvcmQ+PC9rZXl3b3Jk
+cz48ZGF0ZXM+PHllYXI+MjAyMDwveWVhcj48cHViLWRhdGVzPjxkYXRlPk5vdjwvZGF0ZT48L3B1
+Yi1kYXRlcz48L2RhdGVzPjxpc2JuPjEzNTQtMTAxMzwvaXNibj48YWNjZXNzaW9uLW51bT5XT1M6
+MDAwNTY3NDM2NDAwMDAxPC9hY2Nlc3Npb24tbnVtPjx1cmxzPjxyZWxhdGVkLXVybHM+PHVybD4m
+bHQ7R28gdG8gSVNJJmd0OzovL1dPUzowMDA1Njc0MzY0MDAwMDE8L3VybD48L3JlbGF0ZWQtdXJs
+cz48L3VybHM+PGVsZWN0cm9uaWMtcmVzb3VyY2UtbnVtPjEwLjExMTEvZ2NiLjE1MjczPC9lbGVj
+dHJvbmljLXJlc291cmNlLW51bT48bGFuZ3VhZ2U+RW5nbGlzaDwvbGFuZ3VhZ2U+PC9yZWNvcmQ+
+PC9DaXRlPjwvRW5kTm90ZT4A
 </w:fldData>
         </w:fldChar>
       </w:r>
@@ -5134,71 +5126,73 @@
 NDkyMy0wMjQ3LCBVU0EuPC9hdXRoLWFkZHJlc3M+PHRpdGxlcz48dGl0bGU+TWFyaW5lIGhlYXQg
 d2F2ZSBhbmQgbXVsdGlwbGUgc3RyZXNzb3JzIHRpcCBidWxsIGtlbHAgZm9yZXN0IHRvIHNlYSB1
 cmNoaW4gYmFycmVuczwvdGl0bGU+PHNlY29uZGFyeS10aXRsZT5TY2kgUmVwPC9zZWNvbmRhcnkt
-dGl0bGU+PGFsdC10aXRsZT5TY2kgUmVwLVVrPC9hbHQtdGl0bGU+PC90aXRsZXM+PHBhZ2VzPjE1
-MDUwPC9wYWdlcz48dm9sdW1lPjk8L3ZvbHVtZT48bnVtYmVyPjE8L251bWJlcj48ZWRpdGlvbj4y
-MDE5LzEwLzIzPC9lZGl0aW9uPjxkYXRlcz48eWVhcj4yMDE5PC95ZWFyPjxwdWItZGF0ZXM+PGRh
-dGU+T2N0IDIxPC9kYXRlPjwvcHViLWRhdGVzPjwvZGF0ZXM+PGlzYm4+MjA0NS0yMzIyIChFbGVj
-dHJvbmljKSYjeEQ7MjA0NS0yMzIyIChMaW5raW5nKTwvaXNibj48YWNjZXNzaW9uLW51bT4zMTYz
-NjI4NjwvYWNjZXNzaW9uLW51bT48dXJscz48cmVsYXRlZC11cmxzPjx1cmw+aHR0cHM6Ly93d3cu
-bmNiaS5ubG0ubmloLmdvdi9wdWJtZWQvMzE2MzYyODY8L3VybD48L3JlbGF0ZWQtdXJscz48L3Vy
-bHM+PGN1c3RvbTI+UE1DNjgwMzY2NjwvY3VzdG9tMj48ZWxlY3Ryb25pYy1yZXNvdXJjZS1udW0+
-MTAuMTAzOC9zNDE1OTgtMDE5LTUxMTE0LXk8L2VsZWN0cm9uaWMtcmVzb3VyY2UtbnVtPjxsYW5n
-dWFnZT5FbmdsaXNoPC9sYW5ndWFnZT48L3JlY29yZD48L0NpdGU+PENpdGU+PEF1dGhvcj5CZWFz
-LUx1bmE8L0F1dGhvcj48WWVhcj4yMDIwPC9ZZWFyPjxSZWNOdW0+OTA2NzwvUmVjTnVtPjxyZWNv
-cmQ+PHJlYy1udW1iZXI+OTA2NzwvcmVjLW51bWJlcj48Zm9yZWlnbi1rZXlzPjxrZXkgYXBwPSJF
-TiIgZGItaWQ9InByeHJ6enZkeTB4MnM0ZWUwMHFweHB0YWRzc3dhMDJyd3gwcCIgdGltZXN0YW1w
-PSIxNjQ3MzU4OTU3Ij45MDY3PC9rZXk+PC9mb3JlaWduLWtleXM+PHJlZi10eXBlIG5hbWU9Ikpv
-dXJuYWwgQXJ0aWNsZSI+MTc8L3JlZi10eXBlPjxjb250cmlidXRvcnM+PGF1dGhvcnM+PGF1dGhv
-cj5CZWFzLUx1bmEsIFIuPC9hdXRob3I+PGF1dGhvcj5NaWNoZWxpLCBGLjwvYXV0aG9yPjxhdXRo
-b3I+V29vZHNvbiwgQy4gQi48L2F1dGhvcj48YXV0aG9yPkNhcnIsIE0uPC9hdXRob3I+PGF1dGhv
-cj5NYWxvbmUsIEQuPC9hdXRob3I+PGF1dGhvcj5Ub3JyZSwgSi48L2F1dGhvcj48YXV0aG9yPkJv
-Y2gsIEMuPC9hdXRob3I+PGF1dGhvcj5DYXNlbGxlLCBKLiBFLjwvYXV0aG9yPjxhdXRob3I+RWR3
-YXJkcywgTS48L2F1dGhvcj48YXV0aG9yPkZyZWl3YWxkLCBKLjwvYXV0aG9yPjxhdXRob3I+SGFt
-aWx0b24sIFMuIEwuPC9hdXRob3I+PGF1dGhvcj5IZXJuYW5kZXosIEEuPC9hdXRob3I+PGF1dGhv
-cj5Lb25hciwgQi48L2F1dGhvcj48YXV0aG9yPktyb2VrZXIsIEsuIEouPC9hdXRob3I+PGF1dGhv
-cj5Mb3JkYSwgSi48L2F1dGhvcj48YXV0aG9yPk1vbnRhbm8tTW9jdGV6dW1hLCBHLjwvYXV0aG9y
-PjxhdXRob3I+VG9ycmVzLU1veWUsIEcuPC9hdXRob3I+PC9hdXRob3JzPjwvY29udHJpYnV0b3Jz
-PjxhdXRoLWFkZHJlc3M+VW5pdiBBdXRvbm9tYSBCYWphIENhbGlmb3JuaWEsIEVuc2VuYWRhLCBC
-YWphIENhbGlmb3JuaWEsIE1leGljbyYjeEQ7U3RhbmZvcmQgVW5pdiwgSG9wa2lucyBNYXJpbmUg
-U3RuLCBQYWNpZmljIEdyb3ZlLCBDQSA5Mzk1MCBVU0EmI3hEO1N0YW5mb3JkIFVuaXYsIFN0YW5m
-b3JkIEN0ciBPY2VhbiBTb2x1dCwgUGFjaWZpYyBHcm92ZSwgQ0EgVVNBJiN4RDtVbml2IEdlb3Jn
-aWEsIENvbGwgRW5nbiwgQXRoZW5zLCBHQSAzMDYwMiBVU0EmI3hEO1VuaXYgQ2FsaWYgU2FudGEg
-Q3J1eiwgU2FudGEgQ3J1eiwgQ0EgOTUwNjQgVVNBJiN4RDtDb211bmlkYWQgJmFtcDsgQmlvZGl2
-ZXJzaWRhZCBBQywgTGEgUGF6LCBNZXhpY28mI3hEO01vbnRlcmV5IEJheSBBcXVhcml1bSBSZXMg
-SW5zdCwgTW9zcyBMYW5kaW5nLCBDQSBVU0EmI3hEO05PQUEsIFNvdXRod2VzdCBGaXNoZXJpZXMg
-U2NpIEN0ciwgU2FuIERpZWdvLCBDQSBVU0EmI3hEO1VuaXYgQ2FsaWYgU2FudGEgQmFyYmFyYSwg
-TWFyaW5lIFNjaSBJbnN0LCBTYW50YSBCYXJiYXJhLCBDQSA5MzEwNiBVU0EmI3hEO1NhbiBEaWVn
-byBTdGF0ZSBVbml2LCBTYW4gRGllZ28sIENBIDkyMTgyIFVTQSYjeEQ7UmVlZiBDaGVjayBDYWxp
-ZiwgTWFyaW5hIERlbCBSZXksIENBIFVTQSYjeEQ7U2FuIEpvc2UgU3RhdGUgVW5pdiwgTW9zcyBM
-YW5kaW5nIE1hcmluZSBMYWJzLCBNb3NzIExhbmRpbmcsIENBIFVTQSYjeEQ7VW5pdiBBbGFza2Es
-IEZhaXJiYW5rcywgQUsgOTk3MDEgVVNBJiN4RDtUaWp1YW5hIFJpdmVyIE5hdGwgRXN0dWFyaW5l
-IFJlcyBSZXNlcnZlLCBJbXBlcmlhbCBCZWFjaCwgQ0EgVVNBPC9hdXRoLWFkZHJlc3M+PHRpdGxl
-cz48dGl0bGU+R2VvZ3JhcGhpYyB2YXJpYXRpb24gaW4gcmVzcG9uc2VzIG9mIGtlbHAgZm9yZXN0
-IGNvbW11bml0aWVzIG9mIHRoZSBDYWxpZm9ybmlhIEN1cnJlbnQgdG8gcmVjZW50IGNsaW1hdGlj
-IGNoYW5nZXM8L3RpdGxlPjxzZWNvbmRhcnktdGl0bGU+R2xvYmFsIENoYW5nZSBCaW9sb2d5PC9z
-ZWNvbmRhcnktdGl0bGU+PGFsdC10aXRsZT5HbG9iYWwgQ2hhbmdlIEJpb2w8L2FsdC10aXRsZT48
-L3RpdGxlcz48cGVyaW9kaWNhbD48ZnVsbC10aXRsZT5HbG9iYWwgQ2hhbmdlIEJpb2xvZ3k8L2Z1
-bGwtdGl0bGU+PGFiYnItMT5HbG9iYWwgQ2hhbmdlIEJpb2w8L2FiYnItMT48L3BlcmlvZGljYWw+
-PGFsdC1wZXJpb2RpY2FsPjxmdWxsLXRpdGxlPkdsb2JhbCBDaGFuZ2UgQmlvbG9neTwvZnVsbC10
-aXRsZT48YWJici0xPkdsb2JhbCBDaGFuZ2UgQmlvbDwvYWJici0xPjwvYWx0LXBlcmlvZGljYWw+
-PHBhZ2VzPjY0NTctNjQ3MzwvcGFnZXM+PHZvbHVtZT4yNjwvdm9sdW1lPjxudW1iZXI+MTE8L251
-bWJlcj48a2V5d29yZHM+PGtleXdvcmQ+YmlvZ2VvZ3JhcGhpYyBwYXR0ZXJuczwva2V5d29yZD48
-a2V5d29yZD5jbGltYXRlIGNoYW5nZSBlZmZlY3RzPC9rZXl3b3JkPjxrZXl3b3JkPmVjb3N5c3Rl
-bSBmdW5jdGlvbmluZzwva2V5d29yZD48a2V5d29yZD5lbnNvPC9rZXl3b3JkPjxrZXl3b3JkPmZ1
-bmN0aW9uYWwgcmVzcG9uc2VzPC9rZXl3b3JkPjxrZXl3b3JkPmtlbHAgZm9yZXN0IGNvbW11bml0
-aWVzPC9rZXl3b3JkPjxrZXl3b3JkPm1hcmluZSBoZWF0d2F2ZXM8L2tleXdvcmQ+PGtleXdvcmQ+
-c291dGhlcm4tY2FsaWZvcm5pYTwva2V5d29yZD48a2V5d29yZD5vcmdhbmljLW1hdHRlcjwva2V5
-d29yZD48a2V5d29yZD5zcGF0aWFsLXBhdHRlcm5zPC9rZXl3b3JkPjxrZXl3b3JkPnNlYS11cmNo
-aW5zPC9rZXl3b3JkPjxrZXl3b3JkPm9jZWFuPC9rZXl3b3JkPjxrZXl3b3JkPmltcGFjdHM8L2tl
-eXdvcmQ+PGtleXdvcmQ+bWFjcm9jeXN0aXM8L2tleXdvcmQ+PGtleXdvcmQ+bWFuYWdlbWVudDwv
-a2V5d29yZD48a2V5d29yZD5lY29zeXN0ZW08L2tleXdvcmQ+PGtleXdvcmQ+ZmlzaDwva2V5d29y
-ZD48L2tleXdvcmRzPjxkYXRlcz48eWVhcj4yMDIwPC95ZWFyPjxwdWItZGF0ZXM+PGRhdGU+Tm92
-PC9kYXRlPjwvcHViLWRhdGVzPjwvZGF0ZXM+PGlzYm4+MTM1NC0xMDEzPC9pc2JuPjxhY2Nlc3Np
-b24tbnVtPldPUzowMDA1Njc0MzY0MDAwMDE8L2FjY2Vzc2lvbi1udW0+PHVybHM+PHJlbGF0ZWQt
-dXJscz48dXJsPiZsdDtHbyB0byBJU0kmZ3Q7Oi8vV09TOjAwMDU2NzQzNjQwMDAwMTwvdXJsPjwv
-cmVsYXRlZC11cmxzPjwvdXJscz48ZWxlY3Ryb25pYy1yZXNvdXJjZS1udW0+MTAuMTExMS9nY2Iu
-MTUyNzM8L2VsZWN0cm9uaWMtcmVzb3VyY2UtbnVtPjxsYW5ndWFnZT5FbmdsaXNoPC9sYW5ndWFn
-ZT48L3JlY29yZD48L0NpdGU+PC9FbmROb3RlPn==
+dGl0bGU+PGFsdC10aXRsZT5TY2kgUmVwLVVrPC9hbHQtdGl0bGU+PC90aXRsZXM+PGFsdC1wZXJp
+b2RpY2FsPjxmdWxsLXRpdGxlPlNjaWVudGlmaWMgUmVwb3J0czwvZnVsbC10aXRsZT48YWJici0x
+PlNjaSBSZXAtVWs8L2FiYnItMT48L2FsdC1wZXJpb2RpY2FsPjxwYWdlcz4xNTA1MDwvcGFnZXM+
+PHZvbHVtZT45PC92b2x1bWU+PG51bWJlcj4xPC9udW1iZXI+PGVkaXRpb24+MjAxOS8xMC8yMzwv
+ZWRpdGlvbj48ZGF0ZXM+PHllYXI+MjAxOTwveWVhcj48cHViLWRhdGVzPjxkYXRlPk9jdCAyMTwv
+ZGF0ZT48L3B1Yi1kYXRlcz48L2RhdGVzPjxpc2JuPjIwNDUtMjMyMiAoRWxlY3Ryb25pYykmI3hE
+OzIwNDUtMjMyMiAoTGlua2luZyk8L2lzYm4+PGFjY2Vzc2lvbi1udW0+MzE2MzYyODY8L2FjY2Vz
+c2lvbi1udW0+PHVybHM+PHJlbGF0ZWQtdXJscz48dXJsPmh0dHBzOi8vd3d3Lm5jYmkubmxtLm5p
+aC5nb3YvcHVibWVkLzMxNjM2Mjg2PC91cmw+PC9yZWxhdGVkLXVybHM+PC91cmxzPjxjdXN0b20y
+PlBNQzY4MDM2NjY8L2N1c3RvbTI+PGVsZWN0cm9uaWMtcmVzb3VyY2UtbnVtPjEwLjEwMzgvczQx
+NTk4LTAxOS01MTExNC15PC9lbGVjdHJvbmljLXJlc291cmNlLW51bT48bGFuZ3VhZ2U+RW5nbGlz
+aDwvbGFuZ3VhZ2U+PC9yZWNvcmQ+PC9DaXRlPjxDaXRlPjxBdXRob3I+QmVhcy1MdW5hPC9BdXRo
+b3I+PFllYXI+MjAyMDwvWWVhcj48UmVjTnVtPjkwNjc8L1JlY051bT48cmVjb3JkPjxyZWMtbnVt
+YmVyPjkwNjc8L3JlYy1udW1iZXI+PGZvcmVpZ24ta2V5cz48a2V5IGFwcD0iRU4iIGRiLWlkPSJw
+cnhyenp2ZHkweDJzNGVlMDBxcHhwdGFkc3N3YTAycnd4MHAiIHRpbWVzdGFtcD0iMTY0NzM1ODk1
+NyI+OTA2Nzwva2V5PjwvZm9yZWlnbi1rZXlzPjxyZWYtdHlwZSBuYW1lPSJKb3VybmFsIEFydGlj
+bGUiPjE3PC9yZWYtdHlwZT48Y29udHJpYnV0b3JzPjxhdXRob3JzPjxhdXRob3I+QmVhcy1MdW5h
+LCBSLjwvYXV0aG9yPjxhdXRob3I+TWljaGVsaSwgRi48L2F1dGhvcj48YXV0aG9yPldvb2Rzb24s
+IEMuIEIuPC9hdXRob3I+PGF1dGhvcj5DYXJyLCBNLjwvYXV0aG9yPjxhdXRob3I+TWFsb25lLCBE
+LjwvYXV0aG9yPjxhdXRob3I+VG9ycmUsIEouPC9hdXRob3I+PGF1dGhvcj5Cb2NoLCBDLjwvYXV0
+aG9yPjxhdXRob3I+Q2FzZWxsZSwgSi4gRS48L2F1dGhvcj48YXV0aG9yPkVkd2FyZHMsIE0uPC9h
+dXRob3I+PGF1dGhvcj5GcmVpd2FsZCwgSi48L2F1dGhvcj48YXV0aG9yPkhhbWlsdG9uLCBTLiBM
+LjwvYXV0aG9yPjxhdXRob3I+SGVybmFuZGV6LCBBLjwvYXV0aG9yPjxhdXRob3I+S29uYXIsIEIu
+PC9hdXRob3I+PGF1dGhvcj5Lcm9la2VyLCBLLiBKLjwvYXV0aG9yPjxhdXRob3I+TG9yZGEsIEou
+PC9hdXRob3I+PGF1dGhvcj5Nb250YW5vLU1vY3RlenVtYSwgRy48L2F1dGhvcj48YXV0aG9yPlRv
+cnJlcy1Nb3llLCBHLjwvYXV0aG9yPjwvYXV0aG9ycz48L2NvbnRyaWJ1dG9ycz48YXV0aC1hZGRy
+ZXNzPlVuaXYgQXV0b25vbWEgQmFqYSBDYWxpZm9ybmlhLCBFbnNlbmFkYSwgQmFqYSBDYWxpZm9y
+bmlhLCBNZXhpY28mI3hEO1N0YW5mb3JkIFVuaXYsIEhvcGtpbnMgTWFyaW5lIFN0biwgUGFjaWZp
+YyBHcm92ZSwgQ0EgOTM5NTAgVVNBJiN4RDtTdGFuZm9yZCBVbml2LCBTdGFuZm9yZCBDdHIgT2Nl
+YW4gU29sdXQsIFBhY2lmaWMgR3JvdmUsIENBIFVTQSYjeEQ7VW5pdiBHZW9yZ2lhLCBDb2xsIEVu
+Z24sIEF0aGVucywgR0EgMzA2MDIgVVNBJiN4RDtVbml2IENhbGlmIFNhbnRhIENydXosIFNhbnRh
+IENydXosIENBIDk1MDY0IFVTQSYjeEQ7Q29tdW5pZGFkICZhbXA7IEJpb2RpdmVyc2lkYWQgQUMs
+IExhIFBheiwgTWV4aWNvJiN4RDtNb250ZXJleSBCYXkgQXF1YXJpdW0gUmVzIEluc3QsIE1vc3Mg
+TGFuZGluZywgQ0EgVVNBJiN4RDtOT0FBLCBTb3V0aHdlc3QgRmlzaGVyaWVzIFNjaSBDdHIsIFNh
+biBEaWVnbywgQ0EgVVNBJiN4RDtVbml2IENhbGlmIFNhbnRhIEJhcmJhcmEsIE1hcmluZSBTY2kg
+SW5zdCwgU2FudGEgQmFyYmFyYSwgQ0EgOTMxMDYgVVNBJiN4RDtTYW4gRGllZ28gU3RhdGUgVW5p
+diwgU2FuIERpZWdvLCBDQSA5MjE4MiBVU0EmI3hEO1JlZWYgQ2hlY2sgQ2FsaWYsIE1hcmluYSBE
+ZWwgUmV5LCBDQSBVU0EmI3hEO1NhbiBKb3NlIFN0YXRlIFVuaXYsIE1vc3MgTGFuZGluZyBNYXJp
+bmUgTGFicywgTW9zcyBMYW5kaW5nLCBDQSBVU0EmI3hEO1VuaXYgQWxhc2thLCBGYWlyYmFua3Ms
+IEFLIDk5NzAxIFVTQSYjeEQ7VGlqdWFuYSBSaXZlciBOYXRsIEVzdHVhcmluZSBSZXMgUmVzZXJ2
+ZSwgSW1wZXJpYWwgQmVhY2gsIENBIFVTQTwvYXV0aC1hZGRyZXNzPjx0aXRsZXM+PHRpdGxlPkdl
+b2dyYXBoaWMgdmFyaWF0aW9uIGluIHJlc3BvbnNlcyBvZiBrZWxwIGZvcmVzdCBjb21tdW5pdGll
+cyBvZiB0aGUgQ2FsaWZvcm5pYSBDdXJyZW50IHRvIHJlY2VudCBjbGltYXRpYyBjaGFuZ2VzPC90
+aXRsZT48c2Vjb25kYXJ5LXRpdGxlPkdsb2JhbCBDaGFuZ2UgQmlvbG9neTwvc2Vjb25kYXJ5LXRp
+dGxlPjxhbHQtdGl0bGU+R2xvYmFsIENoYW5nZSBCaW9sPC9hbHQtdGl0bGU+PC90aXRsZXM+PHBl
+cmlvZGljYWw+PGZ1bGwtdGl0bGU+R2xvYmFsIENoYW5nZSBCaW9sb2d5PC9mdWxsLXRpdGxlPjxh
+YmJyLTE+R2xvYmFsIENoYW5nZSBCaW9sPC9hYmJyLTE+PC9wZXJpb2RpY2FsPjxhbHQtcGVyaW9k
+aWNhbD48ZnVsbC10aXRsZT5HbG9iYWwgQ2hhbmdlIEJpb2xvZ3k8L2Z1bGwtdGl0bGU+PGFiYnIt
+MT5HbG9iYWwgQ2hhbmdlIEJpb2w8L2FiYnItMT48L2FsdC1wZXJpb2RpY2FsPjxwYWdlcz42NDU3
+LTY0NzM8L3BhZ2VzPjx2b2x1bWU+MjY8L3ZvbHVtZT48bnVtYmVyPjExPC9udW1iZXI+PGtleXdv
+cmRzPjxrZXl3b3JkPmJpb2dlb2dyYXBoaWMgcGF0dGVybnM8L2tleXdvcmQ+PGtleXdvcmQ+Y2xp
+bWF0ZSBjaGFuZ2UgZWZmZWN0czwva2V5d29yZD48a2V5d29yZD5lY29zeXN0ZW0gZnVuY3Rpb25p
+bmc8L2tleXdvcmQ+PGtleXdvcmQ+ZW5zbzwva2V5d29yZD48a2V5d29yZD5mdW5jdGlvbmFsIHJl
+c3BvbnNlczwva2V5d29yZD48a2V5d29yZD5rZWxwIGZvcmVzdCBjb21tdW5pdGllczwva2V5d29y
+ZD48a2V5d29yZD5tYXJpbmUgaGVhdHdhdmVzPC9rZXl3b3JkPjxrZXl3b3JkPnNvdXRoZXJuLWNh
+bGlmb3JuaWE8L2tleXdvcmQ+PGtleXdvcmQ+b3JnYW5pYy1tYXR0ZXI8L2tleXdvcmQ+PGtleXdv
+cmQ+c3BhdGlhbC1wYXR0ZXJuczwva2V5d29yZD48a2V5d29yZD5zZWEtdXJjaGluczwva2V5d29y
+ZD48a2V5d29yZD5vY2Vhbjwva2V5d29yZD48a2V5d29yZD5pbXBhY3RzPC9rZXl3b3JkPjxrZXl3
+b3JkPm1hY3JvY3lzdGlzPC9rZXl3b3JkPjxrZXl3b3JkPm1hbmFnZW1lbnQ8L2tleXdvcmQ+PGtl
+eXdvcmQ+ZWNvc3lzdGVtPC9rZXl3b3JkPjxrZXl3b3JkPmZpc2g8L2tleXdvcmQ+PC9rZXl3b3Jk
+cz48ZGF0ZXM+PHllYXI+MjAyMDwveWVhcj48cHViLWRhdGVzPjxkYXRlPk5vdjwvZGF0ZT48L3B1
+Yi1kYXRlcz48L2RhdGVzPjxpc2JuPjEzNTQtMTAxMzwvaXNibj48YWNjZXNzaW9uLW51bT5XT1M6
+MDAwNTY3NDM2NDAwMDAxPC9hY2Nlc3Npb24tbnVtPjx1cmxzPjxyZWxhdGVkLXVybHM+PHVybD4m
+bHQ7R28gdG8gSVNJJmd0OzovL1dPUzowMDA1Njc0MzY0MDAwMDE8L3VybD48L3JlbGF0ZWQtdXJs
+cz48L3VybHM+PGVsZWN0cm9uaWMtcmVzb3VyY2UtbnVtPjEwLjExMTEvZ2NiLjE1MjczPC9lbGVj
+dHJvbmljLXJlc291cmNlLW51bT48bGFuZ3VhZ2U+RW5nbGlzaDwvbGFuZ3VhZ2U+PC9yZWNvcmQ+
+PC9DaXRlPjwvRW5kTm90ZT4A
 </w:fldData>
         </w:fldChar>
       </w:r>
@@ -5685,36 +5679,39 @@
 ZmZlY3Qgb2YgR2lhbnQgS2VscCBvbiBMb2NhbCBBYnVuZGFuY2Ugb2YgUmVlZiBGaXNoZXM6IFRo
 ZSBJbXBvcnRhbmNlIG9mIE9udG9nZW5ldGljIFJlc291cmNlIFJlcXVpcmVtZW50czwvdGl0bGU+
 PHNlY29uZGFyeS10aXRsZT5CdWxsZXRpbiBvZiBNYXJpbmUgU2NpZW5jZTwvc2Vjb25kYXJ5LXRp
-dGxlPjwvdGl0bGVzPjxwYWdlcz4xMDQtMTE0PC9wYWdlcz48dm9sdW1lPjQ3PC92b2x1bWU+PG51
-bWJlcj4xPC9udW1iZXI+PGRhdGVzPjx5ZWFyPjE5OTA8L3llYXI+PHB1Yi1kYXRlcz48ZGF0ZT4v
-LzwvZGF0ZT48L3B1Yi1kYXRlcz48L2RhdGVzPjx1cmxzPjxyZWxhdGVkLXVybHM+PHVybD5odHRw
-czovL3d3dy5pbmdlbnRhY29ubmVjdC5jb20vY29udGVudC91bXJzbWFzL2J1bGxtYXIvMTk5MC8w
-MDAwMDA0Ny8wMDAwMDAwMS9hcnQwMDAxMjwvdXJsPjwvcmVsYXRlZC11cmxzPjwvdXJscz48L3Jl
-Y29yZD48L0NpdGU+PENpdGU+PEF1dGhvcj5NYXJrZWw8L0F1dGhvcj48WWVhcj4yMDIwPC9ZZWFy
-PjxSZWNOdW0+ODI0NzwvUmVjTnVtPjxyZWNvcmQ+PHJlYy1udW1iZXI+ODI0NzwvcmVjLW51bWJl
-cj48Zm9yZWlnbi1rZXlzPjxrZXkgYXBwPSJFTiIgZGItaWQ9InByeHJ6enZkeTB4MnM0ZWUwMHFw
-eHB0YWRzc3dhMDJyd3gwcCIgdGltZXN0YW1wPSIwIj44MjQ3PC9rZXk+PC9mb3JlaWduLWtleXM+
-PHJlZi10eXBlIG5hbWU9IkpvdXJuYWwgQXJ0aWNsZSI+MTc8L3JlZi10eXBlPjxjb250cmlidXRv
-cnM+PGF1dGhvcnM+PGF1dGhvcj5NYXJrZWwsIFJ1c3NlbGwgVy48L2F1dGhvcj48YXV0aG9yPlNo
-dXJpbiwgSm9uYXRoYW4gQi48L2F1dGhvcj48L2F1dGhvcnM+PC9jb250cmlidXRvcnM+PGF1dGgt
-YWRkcmVzcz5Vbml2IEJyaXRpc2ggQ29sdW1iaWEsIERlcHQgWm9vbCwgVmFuY291dmVyLCBCQyBW
-NlQgMVo0LCBDYW5hZGEmI3hEO091dGVyIFNob3JlcyBJbnN0LCBQT0IgMzYxLCBDb2JibGUgSGls
-bCwgQkMgVjZSIDFMMCwgQ2FuYWRhJiN4RDtVbml2IENhbGlmIFNhbiBEaWVnbywgU2VjdCBFY29s
-IEJlaGF2ICZhbXA7IEV2b2x1dCwgOTUwMCBHaWxtYW4gRHIsMDExNiwgTGEgSm9sbGEsIENBIDky
-MDkzIFVTQTwvYXV0aC1hZGRyZXNzPjx0aXRsZXM+PHRpdGxlPkNvbnRyYXN0aW5nIGVmZmVjdHMg
-b2YgY29hc3RhbCB1cHdlbGxpbmcgb24gZ3Jvd3RoIGFuZCByZWNydWl0bWVudCBvZiBuZWFyc2hv
-cmUgUGFjaWZpYyByb2NrZmlzaGVzIChnZW51cyBTZWJhc3Rlcyk8L3RpdGxlPjxzZWNvbmRhcnkt
-dGl0bGU+Q2FuYWRpYW4gSm91cm5hbCBvZiBGaXNoZXJpZXMgYW5kIEFxdWF0aWMgU2NpZW5jZXM8
-L3NlY29uZGFyeS10aXRsZT48YWx0LXRpdGxlPkNhbiBKIEZpc2ggQXF1YXQgU2NpPC9hbHQtdGl0
-bGU+PC90aXRsZXM+PHBhZ2VzPjk1MC05NjI8L3BhZ2VzPjx2b2x1bWU+Nzc8L3ZvbHVtZT48bnVt
-YmVyPjY8L251bWJlcj48c2VjdGlvbj45NTA8L3NlY3Rpb24+PGRhdGVzPjx5ZWFyPjIwMjA8L3ll
-YXI+PHB1Yi1kYXRlcz48ZGF0ZT5KdW48L2RhdGU+PC9wdWItZGF0ZXM+PC9kYXRlcz48aXNibj4w
-NzA2LTY1MlgmI3hEOzEyMDUtNzUzMzwvaXNibj48YWNjZXNzaW9uLW51bT5XT1M6MDAwNTM4Mzk2
-ODAwMDAyPC9hY2Nlc3Npb24tbnVtPjx1cmxzPjxyZWxhdGVkLXVybHM+PHVybD4mbHQ7R28gdG8g
-SVNJJmd0OzovL1dPUzowMDA1MzgzOTY4MDAwMDI8L3VybD48L3JlbGF0ZWQtdXJscz48L3VybHM+
-PGVsZWN0cm9uaWMtcmVzb3VyY2UtbnVtPjEwLjExMzkvY2pmYXMtMjAxOS0wMTc5PC9lbGVjdHJv
-bmljLXJlc291cmNlLW51bT48bGFuZ3VhZ2U+RW5nbGlzaDwvbGFuZ3VhZ2U+PC9yZWNvcmQ+PC9D
-aXRlPjwvRW5kTm90ZT4A
+dGxlPjwvdGl0bGVzPjxwZXJpb2RpY2FsPjxmdWxsLXRpdGxlPkJ1bGxldGluIG9mIE1hcmluZSBT
+Y2llbmNlPC9mdWxsLXRpdGxlPjxhYmJyLTE+QiBNYXIgU2NpPC9hYmJyLTE+PC9wZXJpb2RpY2Fs
+PjxwYWdlcz4xMDQtMTE0PC9wYWdlcz48dm9sdW1lPjQ3PC92b2x1bWU+PG51bWJlcj4xPC9udW1i
+ZXI+PGRhdGVzPjx5ZWFyPjE5OTA8L3llYXI+PHB1Yi1kYXRlcz48ZGF0ZT4vLzwvZGF0ZT48L3B1
+Yi1kYXRlcz48L2RhdGVzPjx1cmxzPjxyZWxhdGVkLXVybHM+PHVybD5odHRwczovL3d3dy5pbmdl
+bnRhY29ubmVjdC5jb20vY29udGVudC91bXJzbWFzL2J1bGxtYXIvMTk5MC8wMDAwMDA0Ny8wMDAw
+MDAwMS9hcnQwMDAxMjwvdXJsPjwvcmVsYXRlZC11cmxzPjwvdXJscz48L3JlY29yZD48L0NpdGU+
+PENpdGU+PEF1dGhvcj5NYXJrZWw8L0F1dGhvcj48WWVhcj4yMDIwPC9ZZWFyPjxSZWNOdW0+ODI0
+NzwvUmVjTnVtPjxyZWNvcmQ+PHJlYy1udW1iZXI+ODI0NzwvcmVjLW51bWJlcj48Zm9yZWlnbi1r
+ZXlzPjxrZXkgYXBwPSJFTiIgZGItaWQ9InByeHJ6enZkeTB4MnM0ZWUwMHFweHB0YWRzc3dhMDJy
+d3gwcCIgdGltZXN0YW1wPSIwIj44MjQ3PC9rZXk+PC9mb3JlaWduLWtleXM+PHJlZi10eXBlIG5h
+bWU9IkpvdXJuYWwgQXJ0aWNsZSI+MTc8L3JlZi10eXBlPjxjb250cmlidXRvcnM+PGF1dGhvcnM+
+PGF1dGhvcj5NYXJrZWwsIFJ1c3NlbGwgVy48L2F1dGhvcj48YXV0aG9yPlNodXJpbiwgSm9uYXRo
+YW4gQi48L2F1dGhvcj48L2F1dGhvcnM+PC9jb250cmlidXRvcnM+PGF1dGgtYWRkcmVzcz5Vbml2
+IEJyaXRpc2ggQ29sdW1iaWEsIERlcHQgWm9vbCwgVmFuY291dmVyLCBCQyBWNlQgMVo0LCBDYW5h
+ZGEmI3hEO091dGVyIFNob3JlcyBJbnN0LCBQT0IgMzYxLCBDb2JibGUgSGlsbCwgQkMgVjZSIDFM
+MCwgQ2FuYWRhJiN4RDtVbml2IENhbGlmIFNhbiBEaWVnbywgU2VjdCBFY29sIEJlaGF2ICZhbXA7
+IEV2b2x1dCwgOTUwMCBHaWxtYW4gRHIsMDExNiwgTGEgSm9sbGEsIENBIDkyMDkzIFVTQTwvYXV0
+aC1hZGRyZXNzPjx0aXRsZXM+PHRpdGxlPkNvbnRyYXN0aW5nIGVmZmVjdHMgb2YgY29hc3RhbCB1
+cHdlbGxpbmcgb24gZ3Jvd3RoIGFuZCByZWNydWl0bWVudCBvZiBuZWFyc2hvcmUgUGFjaWZpYyBy
+b2NrZmlzaGVzIChnZW51cyBTZWJhc3Rlcyk8L3RpdGxlPjxzZWNvbmRhcnktdGl0bGU+Q2FuYWRp
+YW4gSm91cm5hbCBvZiBGaXNoZXJpZXMgYW5kIEFxdWF0aWMgU2NpZW5jZXM8L3NlY29uZGFyeS10
+aXRsZT48YWx0LXRpdGxlPkNhbiBKIEZpc2ggQXF1YXQgU2NpPC9hbHQtdGl0bGU+PC90aXRsZXM+
+PHBlcmlvZGljYWw+PGZ1bGwtdGl0bGU+Q2FuYWRpYW4gSm91cm5hbCBvZiBGaXNoZXJpZXMgYW5k
+IEFxdWF0aWMgU2NpZW5jZXM8L2Z1bGwtdGl0bGU+PC9wZXJpb2RpY2FsPjxwYWdlcz45NTAtOTYy
+PC9wYWdlcz48dm9sdW1lPjc3PC92b2x1bWU+PG51bWJlcj42PC9udW1iZXI+PHNlY3Rpb24+OTUw
+PC9zZWN0aW9uPjxkYXRlcz48eWVhcj4yMDIwPC95ZWFyPjxwdWItZGF0ZXM+PGRhdGU+SnVuPC9k
+YXRlPjwvcHViLWRhdGVzPjwvZGF0ZXM+PGlzYm4+MDcwNi02NTJYJiN4RDsxMjA1LTc1MzM8L2lz
+Ym4+PGFjY2Vzc2lvbi1udW0+V09TOjAwMDUzODM5NjgwMDAwMjwvYWNjZXNzaW9uLW51bT48dXJs
+cz48cmVsYXRlZC11cmxzPjx1cmw+Jmx0O0dvIHRvIElTSSZndDs6Ly9XT1M6MDAwNTM4Mzk2ODAw
+MDAyPC91cmw+PC9yZWxhdGVkLXVybHM+PC91cmxzPjxlbGVjdHJvbmljLXJlc291cmNlLW51bT4x
+MC4xMTM5L2NqZmFzLTIwMTktMDE3OTwvZWxlY3Ryb25pYy1yZXNvdXJjZS1udW0+PGxhbmd1YWdl
+PkVuZ2xpc2g8L2xhbmd1YWdlPjwvcmVjb3JkPjwvQ2l0ZT48L0VuZE5vdGU+AG==
 </w:fldData>
         </w:fldChar>
       </w:r>
@@ -5751,36 +5748,39 @@
 ZmZlY3Qgb2YgR2lhbnQgS2VscCBvbiBMb2NhbCBBYnVuZGFuY2Ugb2YgUmVlZiBGaXNoZXM6IFRo
 ZSBJbXBvcnRhbmNlIG9mIE9udG9nZW5ldGljIFJlc291cmNlIFJlcXVpcmVtZW50czwvdGl0bGU+
 PHNlY29uZGFyeS10aXRsZT5CdWxsZXRpbiBvZiBNYXJpbmUgU2NpZW5jZTwvc2Vjb25kYXJ5LXRp
-dGxlPjwvdGl0bGVzPjxwYWdlcz4xMDQtMTE0PC9wYWdlcz48dm9sdW1lPjQ3PC92b2x1bWU+PG51
-bWJlcj4xPC9udW1iZXI+PGRhdGVzPjx5ZWFyPjE5OTA8L3llYXI+PHB1Yi1kYXRlcz48ZGF0ZT4v
-LzwvZGF0ZT48L3B1Yi1kYXRlcz48L2RhdGVzPjx1cmxzPjxyZWxhdGVkLXVybHM+PHVybD5odHRw
-czovL3d3dy5pbmdlbnRhY29ubmVjdC5jb20vY29udGVudC91bXJzbWFzL2J1bGxtYXIvMTk5MC8w
-MDAwMDA0Ny8wMDAwMDAwMS9hcnQwMDAxMjwvdXJsPjwvcmVsYXRlZC11cmxzPjwvdXJscz48L3Jl
-Y29yZD48L0NpdGU+PENpdGU+PEF1dGhvcj5NYXJrZWw8L0F1dGhvcj48WWVhcj4yMDIwPC9ZZWFy
-PjxSZWNOdW0+ODI0NzwvUmVjTnVtPjxyZWNvcmQ+PHJlYy1udW1iZXI+ODI0NzwvcmVjLW51bWJl
-cj48Zm9yZWlnbi1rZXlzPjxrZXkgYXBwPSJFTiIgZGItaWQ9InByeHJ6enZkeTB4MnM0ZWUwMHFw
-eHB0YWRzc3dhMDJyd3gwcCIgdGltZXN0YW1wPSIwIj44MjQ3PC9rZXk+PC9mb3JlaWduLWtleXM+
-PHJlZi10eXBlIG5hbWU9IkpvdXJuYWwgQXJ0aWNsZSI+MTc8L3JlZi10eXBlPjxjb250cmlidXRv
-cnM+PGF1dGhvcnM+PGF1dGhvcj5NYXJrZWwsIFJ1c3NlbGwgVy48L2F1dGhvcj48YXV0aG9yPlNo
-dXJpbiwgSm9uYXRoYW4gQi48L2F1dGhvcj48L2F1dGhvcnM+PC9jb250cmlidXRvcnM+PGF1dGgt
-YWRkcmVzcz5Vbml2IEJyaXRpc2ggQ29sdW1iaWEsIERlcHQgWm9vbCwgVmFuY291dmVyLCBCQyBW
-NlQgMVo0LCBDYW5hZGEmI3hEO091dGVyIFNob3JlcyBJbnN0LCBQT0IgMzYxLCBDb2JibGUgSGls
-bCwgQkMgVjZSIDFMMCwgQ2FuYWRhJiN4RDtVbml2IENhbGlmIFNhbiBEaWVnbywgU2VjdCBFY29s
-IEJlaGF2ICZhbXA7IEV2b2x1dCwgOTUwMCBHaWxtYW4gRHIsMDExNiwgTGEgSm9sbGEsIENBIDky
-MDkzIFVTQTwvYXV0aC1hZGRyZXNzPjx0aXRsZXM+PHRpdGxlPkNvbnRyYXN0aW5nIGVmZmVjdHMg
-b2YgY29hc3RhbCB1cHdlbGxpbmcgb24gZ3Jvd3RoIGFuZCByZWNydWl0bWVudCBvZiBuZWFyc2hv
-cmUgUGFjaWZpYyByb2NrZmlzaGVzIChnZW51cyBTZWJhc3Rlcyk8L3RpdGxlPjxzZWNvbmRhcnkt
-dGl0bGU+Q2FuYWRpYW4gSm91cm5hbCBvZiBGaXNoZXJpZXMgYW5kIEFxdWF0aWMgU2NpZW5jZXM8
-L3NlY29uZGFyeS10aXRsZT48YWx0LXRpdGxlPkNhbiBKIEZpc2ggQXF1YXQgU2NpPC9hbHQtdGl0
-bGU+PC90aXRsZXM+PHBhZ2VzPjk1MC05NjI8L3BhZ2VzPjx2b2x1bWU+Nzc8L3ZvbHVtZT48bnVt
-YmVyPjY8L251bWJlcj48c2VjdGlvbj45NTA8L3NlY3Rpb24+PGRhdGVzPjx5ZWFyPjIwMjA8L3ll
-YXI+PHB1Yi1kYXRlcz48ZGF0ZT5KdW48L2RhdGU+PC9wdWItZGF0ZXM+PC9kYXRlcz48aXNibj4w
-NzA2LTY1MlgmI3hEOzEyMDUtNzUzMzwvaXNibj48YWNjZXNzaW9uLW51bT5XT1M6MDAwNTM4Mzk2
-ODAwMDAyPC9hY2Nlc3Npb24tbnVtPjx1cmxzPjxyZWxhdGVkLXVybHM+PHVybD4mbHQ7R28gdG8g
-SVNJJmd0OzovL1dPUzowMDA1MzgzOTY4MDAwMDI8L3VybD48L3JlbGF0ZWQtdXJscz48L3VybHM+
-PGVsZWN0cm9uaWMtcmVzb3VyY2UtbnVtPjEwLjExMzkvY2pmYXMtMjAxOS0wMTc5PC9lbGVjdHJv
-bmljLXJlc291cmNlLW51bT48bGFuZ3VhZ2U+RW5nbGlzaDwvbGFuZ3VhZ2U+PC9yZWNvcmQ+PC9D
-aXRlPjwvRW5kTm90ZT4A
+dGxlPjwvdGl0bGVzPjxwZXJpb2RpY2FsPjxmdWxsLXRpdGxlPkJ1bGxldGluIG9mIE1hcmluZSBT
+Y2llbmNlPC9mdWxsLXRpdGxlPjxhYmJyLTE+QiBNYXIgU2NpPC9hYmJyLTE+PC9wZXJpb2RpY2Fs
+PjxwYWdlcz4xMDQtMTE0PC9wYWdlcz48dm9sdW1lPjQ3PC92b2x1bWU+PG51bWJlcj4xPC9udW1i
+ZXI+PGRhdGVzPjx5ZWFyPjE5OTA8L3llYXI+PHB1Yi1kYXRlcz48ZGF0ZT4vLzwvZGF0ZT48L3B1
+Yi1kYXRlcz48L2RhdGVzPjx1cmxzPjxyZWxhdGVkLXVybHM+PHVybD5odHRwczovL3d3dy5pbmdl
+bnRhY29ubmVjdC5jb20vY29udGVudC91bXJzbWFzL2J1bGxtYXIvMTk5MC8wMDAwMDA0Ny8wMDAw
+MDAwMS9hcnQwMDAxMjwvdXJsPjwvcmVsYXRlZC11cmxzPjwvdXJscz48L3JlY29yZD48L0NpdGU+
+PENpdGU+PEF1dGhvcj5NYXJrZWw8L0F1dGhvcj48WWVhcj4yMDIwPC9ZZWFyPjxSZWNOdW0+ODI0
+NzwvUmVjTnVtPjxyZWNvcmQ+PHJlYy1udW1iZXI+ODI0NzwvcmVjLW51bWJlcj48Zm9yZWlnbi1r
+ZXlzPjxrZXkgYXBwPSJFTiIgZGItaWQ9InByeHJ6enZkeTB4MnM0ZWUwMHFweHB0YWRzc3dhMDJy
+d3gwcCIgdGltZXN0YW1wPSIwIj44MjQ3PC9rZXk+PC9mb3JlaWduLWtleXM+PHJlZi10eXBlIG5h
+bWU9IkpvdXJuYWwgQXJ0aWNsZSI+MTc8L3JlZi10eXBlPjxjb250cmlidXRvcnM+PGF1dGhvcnM+
+PGF1dGhvcj5NYXJrZWwsIFJ1c3NlbGwgVy48L2F1dGhvcj48YXV0aG9yPlNodXJpbiwgSm9uYXRo
+YW4gQi48L2F1dGhvcj48L2F1dGhvcnM+PC9jb250cmlidXRvcnM+PGF1dGgtYWRkcmVzcz5Vbml2
+IEJyaXRpc2ggQ29sdW1iaWEsIERlcHQgWm9vbCwgVmFuY291dmVyLCBCQyBWNlQgMVo0LCBDYW5h
+ZGEmI3hEO091dGVyIFNob3JlcyBJbnN0LCBQT0IgMzYxLCBDb2JibGUgSGlsbCwgQkMgVjZSIDFM
+MCwgQ2FuYWRhJiN4RDtVbml2IENhbGlmIFNhbiBEaWVnbywgU2VjdCBFY29sIEJlaGF2ICZhbXA7
+IEV2b2x1dCwgOTUwMCBHaWxtYW4gRHIsMDExNiwgTGEgSm9sbGEsIENBIDkyMDkzIFVTQTwvYXV0
+aC1hZGRyZXNzPjx0aXRsZXM+PHRpdGxlPkNvbnRyYXN0aW5nIGVmZmVjdHMgb2YgY29hc3RhbCB1
+cHdlbGxpbmcgb24gZ3Jvd3RoIGFuZCByZWNydWl0bWVudCBvZiBuZWFyc2hvcmUgUGFjaWZpYyBy
+b2NrZmlzaGVzIChnZW51cyBTZWJhc3Rlcyk8L3RpdGxlPjxzZWNvbmRhcnktdGl0bGU+Q2FuYWRp
+YW4gSm91cm5hbCBvZiBGaXNoZXJpZXMgYW5kIEFxdWF0aWMgU2NpZW5jZXM8L3NlY29uZGFyeS10
+aXRsZT48YWx0LXRpdGxlPkNhbiBKIEZpc2ggQXF1YXQgU2NpPC9hbHQtdGl0bGU+PC90aXRsZXM+
+PHBlcmlvZGljYWw+PGZ1bGwtdGl0bGU+Q2FuYWRpYW4gSm91cm5hbCBvZiBGaXNoZXJpZXMgYW5k
+IEFxdWF0aWMgU2NpZW5jZXM8L2Z1bGwtdGl0bGU+PC9wZXJpb2RpY2FsPjxwYWdlcz45NTAtOTYy
+PC9wYWdlcz48dm9sdW1lPjc3PC92b2x1bWU+PG51bWJlcj42PC9udW1iZXI+PHNlY3Rpb24+OTUw
+PC9zZWN0aW9uPjxkYXRlcz48eWVhcj4yMDIwPC95ZWFyPjxwdWItZGF0ZXM+PGRhdGU+SnVuPC9k
+YXRlPjwvcHViLWRhdGVzPjwvZGF0ZXM+PGlzYm4+MDcwNi02NTJYJiN4RDsxMjA1LTc1MzM8L2lz
+Ym4+PGFjY2Vzc2lvbi1udW0+V09TOjAwMDUzODM5NjgwMDAwMjwvYWNjZXNzaW9uLW51bT48dXJs
+cz48cmVsYXRlZC11cmxzPjx1cmw+Jmx0O0dvIHRvIElTSSZndDs6Ly9XT1M6MDAwNTM4Mzk2ODAw
+MDAyPC91cmw+PC9yZWxhdGVkLXVybHM+PC91cmxzPjxlbGVjdHJvbmljLXJlc291cmNlLW51bT4x
+MC4xMTM5L2NqZmFzLTIwMTktMDE3OTwvZWxlY3Ryb25pYy1yZXNvdXJjZS1udW0+PGxhbmd1YWdl
+PkVuZ2xpc2g8L2xhbmd1YWdlPjwvcmVjb3JkPjwvQ2l0ZT48L0VuZE5vdGU+AG==
 </w:fldData>
         </w:fldChar>
       </w:r>
@@ -8700,19 +8700,20 @@
 IFQuPC9hdXRob3I+PGF1dGhvcj5XaWxsaWFtcywgVC4gTS48L2F1dGhvcj48L2F1dGhvcnM+PC9j
 b250cmlidXRvcnM+PHRpdGxlcz48dGl0bGU+Q29tcGxleCB0cm9waGljIGludGVyYWN0aW9ucyBp
 biBrZWxwIGZvcmVzdCBlY29zeXN0ZW1zPC90aXRsZT48c2Vjb25kYXJ5LXRpdGxlPkJ1bGxldGlu
-IG9mIE1hcmluZSBTY2llbmNlPC9zZWNvbmRhcnktdGl0bGU+PC90aXRsZXM+PHBhZ2VzPjYyMS02
-Mzg8L3BhZ2VzPjx2b2x1bWU+NzQ8L3ZvbHVtZT48bnVtYmVyPjM8L251bWJlcj48a2V5d29yZHM+
-PGtleXdvcmQ+U0VBIE9UVEVSIFBPUFVMQVRJT048L2tleXdvcmQ+PGtleXdvcmQ+QU1DSElUS0Et
-SVNMQU5EPC9rZXl3b3JkPjxrZXl3b3JkPktJTExFUiBXSEFMRVM8L2tleXdvcmQ+PGtleXdvcmQ+
-Rk9PRCBXRUJTPC9rZXl3b3JkPjxrZXl3b3JkPlRFTVBFUkFURSBBVVNUUkFMQVNJQTwva2V5d29y
-ZD48a2V5d29yZD5CT0RZLVNJWkU8L2tleXdvcmQ+PGtleXdvcmQ+QUxBU0tBPC9rZXl3b3JkPjxr
-ZXl3b3JkPkNPTU1VTklUWTwva2V5d29yZD48a2V5d29yZD5QUkVEQVRJT048L2tleXdvcmQ+PGtl
-eXdvcmQ+RFlOQU1JQ1M8L2tleXdvcmQ+PC9rZXl3b3Jkcz48ZGF0ZXM+PHllYXI+MjAwNDwveWVh
-cj48cHViLWRhdGVzPjxkYXRlPk1heTwvZGF0ZT48L3B1Yi1kYXRlcz48L2RhdGVzPjxhY2Nlc3Np
-b24tbnVtPklTSTowMDAyMjMyODM2MDAwMTA8L2FjY2Vzc2lvbi1udW0+PHVybHM+PHJlbGF0ZWQt
-dXJscz48dXJsPiZsdDtHbyB0byBJU0kmZ3Q7Oi8vMDAwMjIzMjgzNjAwMDEwPC91cmw+PC9yZWxh
-dGVkLXVybHM+PC91cmxzPjxjdXN0b20xPiB6PC9jdXN0b20xPjwvcmVjb3JkPjwvQ2l0ZT48L0Vu
-ZE5vdGU+
+IG9mIE1hcmluZSBTY2llbmNlPC9zZWNvbmRhcnktdGl0bGU+PC90aXRsZXM+PHBlcmlvZGljYWw+
+PGZ1bGwtdGl0bGU+QnVsbGV0aW4gb2YgTWFyaW5lIFNjaWVuY2U8L2Z1bGwtdGl0bGU+PGFiYnIt
+MT5CIE1hciBTY2k8L2FiYnItMT48L3BlcmlvZGljYWw+PHBhZ2VzPjYyMS02Mzg8L3BhZ2VzPjx2
+b2x1bWU+NzQ8L3ZvbHVtZT48bnVtYmVyPjM8L251bWJlcj48a2V5d29yZHM+PGtleXdvcmQ+U0VB
+IE9UVEVSIFBPUFVMQVRJT048L2tleXdvcmQ+PGtleXdvcmQ+QU1DSElUS0EtSVNMQU5EPC9rZXl3
+b3JkPjxrZXl3b3JkPktJTExFUiBXSEFMRVM8L2tleXdvcmQ+PGtleXdvcmQ+Rk9PRCBXRUJTPC9r
+ZXl3b3JkPjxrZXl3b3JkPlRFTVBFUkFURSBBVVNUUkFMQVNJQTwva2V5d29yZD48a2V5d29yZD5C
+T0RZLVNJWkU8L2tleXdvcmQ+PGtleXdvcmQ+QUxBU0tBPC9rZXl3b3JkPjxrZXl3b3JkPkNPTU1V
+TklUWTwva2V5d29yZD48a2V5d29yZD5QUkVEQVRJT048L2tleXdvcmQ+PGtleXdvcmQ+RFlOQU1J
+Q1M8L2tleXdvcmQ+PC9rZXl3b3Jkcz48ZGF0ZXM+PHllYXI+MjAwNDwveWVhcj48cHViLWRhdGVz
+PjxkYXRlPk1heTwvZGF0ZT48L3B1Yi1kYXRlcz48L2RhdGVzPjxhY2Nlc3Npb24tbnVtPklTSTow
+MDAyMjMyODM2MDAwMTA8L2FjY2Vzc2lvbi1udW0+PHVybHM+PHJlbGF0ZWQtdXJscz48dXJsPiZs
+dDtHbyB0byBJU0kmZ3Q7Oi8vMDAwMjIzMjgzNjAwMDEwPC91cmw+PC9yZWxhdGVkLXVybHM+PC91
+cmxzPjxjdXN0b20xPiB6PC9jdXN0b20xPjwvcmVjb3JkPjwvQ2l0ZT48L0VuZE5vdGU+
 </w:fldData>
         </w:fldChar>
       </w:r>
@@ -8771,19 +8772,20 @@
 IFQuPC9hdXRob3I+PGF1dGhvcj5XaWxsaWFtcywgVC4gTS48L2F1dGhvcj48L2F1dGhvcnM+PC9j
 b250cmlidXRvcnM+PHRpdGxlcz48dGl0bGU+Q29tcGxleCB0cm9waGljIGludGVyYWN0aW9ucyBp
 biBrZWxwIGZvcmVzdCBlY29zeXN0ZW1zPC90aXRsZT48c2Vjb25kYXJ5LXRpdGxlPkJ1bGxldGlu
-IG9mIE1hcmluZSBTY2llbmNlPC9zZWNvbmRhcnktdGl0bGU+PC90aXRsZXM+PHBhZ2VzPjYyMS02
-Mzg8L3BhZ2VzPjx2b2x1bWU+NzQ8L3ZvbHVtZT48bnVtYmVyPjM8L251bWJlcj48a2V5d29yZHM+
-PGtleXdvcmQ+U0VBIE9UVEVSIFBPUFVMQVRJT048L2tleXdvcmQ+PGtleXdvcmQ+QU1DSElUS0Et
-SVNMQU5EPC9rZXl3b3JkPjxrZXl3b3JkPktJTExFUiBXSEFMRVM8L2tleXdvcmQ+PGtleXdvcmQ+
-Rk9PRCBXRUJTPC9rZXl3b3JkPjxrZXl3b3JkPlRFTVBFUkFURSBBVVNUUkFMQVNJQTwva2V5d29y
-ZD48a2V5d29yZD5CT0RZLVNJWkU8L2tleXdvcmQ+PGtleXdvcmQ+QUxBU0tBPC9rZXl3b3JkPjxr
-ZXl3b3JkPkNPTU1VTklUWTwva2V5d29yZD48a2V5d29yZD5QUkVEQVRJT048L2tleXdvcmQ+PGtl
-eXdvcmQ+RFlOQU1JQ1M8L2tleXdvcmQ+PC9rZXl3b3Jkcz48ZGF0ZXM+PHllYXI+MjAwNDwveWVh
-cj48cHViLWRhdGVzPjxkYXRlPk1heTwvZGF0ZT48L3B1Yi1kYXRlcz48L2RhdGVzPjxhY2Nlc3Np
-b24tbnVtPklTSTowMDAyMjMyODM2MDAwMTA8L2FjY2Vzc2lvbi1udW0+PHVybHM+PHJlbGF0ZWQt
-dXJscz48dXJsPiZsdDtHbyB0byBJU0kmZ3Q7Oi8vMDAwMjIzMjgzNjAwMDEwPC91cmw+PC9yZWxh
-dGVkLXVybHM+PC91cmxzPjxjdXN0b20xPiB6PC9jdXN0b20xPjwvcmVjb3JkPjwvQ2l0ZT48L0Vu
-ZE5vdGU+
+IG9mIE1hcmluZSBTY2llbmNlPC9zZWNvbmRhcnktdGl0bGU+PC90aXRsZXM+PHBlcmlvZGljYWw+
+PGZ1bGwtdGl0bGU+QnVsbGV0aW4gb2YgTWFyaW5lIFNjaWVuY2U8L2Z1bGwtdGl0bGU+PGFiYnIt
+MT5CIE1hciBTY2k8L2FiYnItMT48L3BlcmlvZGljYWw+PHBhZ2VzPjYyMS02Mzg8L3BhZ2VzPjx2
+b2x1bWU+NzQ8L3ZvbHVtZT48bnVtYmVyPjM8L251bWJlcj48a2V5d29yZHM+PGtleXdvcmQ+U0VB
+IE9UVEVSIFBPUFVMQVRJT048L2tleXdvcmQ+PGtleXdvcmQ+QU1DSElUS0EtSVNMQU5EPC9rZXl3
+b3JkPjxrZXl3b3JkPktJTExFUiBXSEFMRVM8L2tleXdvcmQ+PGtleXdvcmQ+Rk9PRCBXRUJTPC9r
+ZXl3b3JkPjxrZXl3b3JkPlRFTVBFUkFURSBBVVNUUkFMQVNJQTwva2V5d29yZD48a2V5d29yZD5C
+T0RZLVNJWkU8L2tleXdvcmQ+PGtleXdvcmQ+QUxBU0tBPC9rZXl3b3JkPjxrZXl3b3JkPkNPTU1V
+TklUWTwva2V5d29yZD48a2V5d29yZD5QUkVEQVRJT048L2tleXdvcmQ+PGtleXdvcmQ+RFlOQU1J
+Q1M8L2tleXdvcmQ+PC9rZXl3b3Jkcz48ZGF0ZXM+PHllYXI+MjAwNDwveWVhcj48cHViLWRhdGVz
+PjxkYXRlPk1heTwvZGF0ZT48L3B1Yi1kYXRlcz48L2RhdGVzPjxhY2Nlc3Npb24tbnVtPklTSTow
+MDAyMjMyODM2MDAwMTA8L2FjY2Vzc2lvbi1udW0+PHVybHM+PHJlbGF0ZWQtdXJscz48dXJsPiZs
+dDtHbyB0byBJU0kmZ3Q7Oi8vMDAwMjIzMjgzNjAwMDEwPC91cmw+PC9yZWxhdGVkLXVybHM+PC91
+cmxzPjxjdXN0b20xPiB6PC9jdXN0b20xPjwvcmVjb3JkPjwvQ2l0ZT48L0VuZE5vdGU+
 </w:fldData>
         </w:fldChar>
       </w:r>
@@ -8827,7 +8829,7 @@
         <w:fldChar w:fldCharType="begin"/>
       </w:r>
       <w:r>
-        <w:instrText xml:space="preserve"> ADDIN EN.CITE &lt;EndNote&gt;&lt;Cite&gt;&lt;Author&gt;Carr&lt;/Author&gt;&lt;Year&gt;1991&lt;/Year&gt;&lt;RecNum&gt;447&lt;/RecNum&gt;&lt;DisplayText&gt;(Holbrook et al. 1990, Carr 1991)&lt;/DisplayText&gt;&lt;record&gt;&lt;rec-number&gt;447&lt;/rec-number&gt;&lt;foreign-keys&gt;&lt;key app="EN" db-id="prxrzzvdy0x2s4ee00qpxptadsswa02rwx0p" timestamp="0"&gt;447&lt;/key&gt;&lt;/foreign-keys&gt;&lt;ref-type name="Journal Article"&gt;17&lt;/ref-type&gt;&lt;contributors&gt;&lt;authors&gt;&lt;author&gt;Carr, M.H.&lt;/author&gt;&lt;/authors&gt;&lt;/contributors&gt;&lt;titles&gt;&lt;title&gt;Habitat selection and recruitment of an assemblage of temperate zone reef fishes&lt;/title&gt;&lt;secondary-title&gt;Journal of Experimental Marine Biology and Ecology&lt;/secondary-title&gt;&lt;/titles&gt;&lt;periodical&gt;&lt;full-title&gt;Journal of Experimental Marine Biology and Ecology&lt;/full-title&gt;&lt;abbr-1&gt;J Exp Mar Biol Ecol&lt;/abbr-1&gt;&lt;/periodical&gt;&lt;pages&gt;113-137&lt;/pages&gt;&lt;volume&gt;146&lt;/volume&gt;&lt;keywords&gt;&lt;keyword&gt;recruitment, settlement, habitat selection&lt;/keyword&gt;&lt;/keywords&gt;&lt;dates&gt;&lt;year&gt;1991&lt;/year&gt;&lt;/dates&gt;&lt;label&gt;noaa&lt;/label&gt;&lt;urls&gt;&lt;/urls&gt;&lt;/record&gt;&lt;/Cite&gt;&lt;Cite&gt;&lt;Author&gt;Holbrook&lt;/Author&gt;&lt;Year&gt;1990&lt;/Year&gt;&lt;RecNum&gt;8529&lt;/RecNum&gt;&lt;record&gt;&lt;rec-number&gt;8529&lt;/rec-number&gt;&lt;foreign-keys&gt;&lt;key app="EN" db-id="prxrzzvdy0x2s4ee00qpxptadsswa02rwx0p" timestamp="0"&gt;8529&lt;/key&gt;&lt;/foreign-keys&gt;&lt;ref-type name="Journal Article"&gt;17&lt;/ref-type&gt;&lt;contributors&gt;&lt;authors&gt;&lt;author&gt;Holbrook, Sally J.&lt;/author&gt;&lt;author&gt;Carr, Mark H.&lt;/author&gt;&lt;author&gt;Schmitt, Russell J.&lt;/author&gt;&lt;author&gt;Coyer, James A.&lt;/author&gt;&lt;/authors&gt;&lt;/contributors&gt;&lt;titles&gt;&lt;title&gt;Effect of Giant Kelp on Local Abundance of Reef Fishes: The Importance of Ontogenetic Resource Requirements&lt;/title&gt;&lt;secondary-title&gt;Bulletin of Marine Science&lt;/secondary-title&gt;&lt;/titles&gt;&lt;pages&gt;104-114&lt;/pages&gt;&lt;volume&gt;47&lt;/volume&gt;&lt;number&gt;1&lt;/number&gt;&lt;dates&gt;&lt;year&gt;1990&lt;/year&gt;&lt;pub-dates&gt;&lt;date&gt;//&lt;/date&gt;&lt;/pub-dates&gt;&lt;/dates&gt;&lt;urls&gt;&lt;related-urls&gt;&lt;url&gt;https://www.ingentaconnect.com/content/umrsmas/bullmar/1990/00000047/00000001/art00012&lt;/url&gt;&lt;/related-urls&gt;&lt;/urls&gt;&lt;/record&gt;&lt;/Cite&gt;&lt;/EndNote&gt;</w:instrText>
+        <w:instrText xml:space="preserve"> ADDIN EN.CITE &lt;EndNote&gt;&lt;Cite&gt;&lt;Author&gt;Carr&lt;/Author&gt;&lt;Year&gt;1991&lt;/Year&gt;&lt;RecNum&gt;447&lt;/RecNum&gt;&lt;DisplayText&gt;(Holbrook et al. 1990, Carr 1991)&lt;/DisplayText&gt;&lt;record&gt;&lt;rec-number&gt;447&lt;/rec-number&gt;&lt;foreign-keys&gt;&lt;key app="EN" db-id="prxrzzvdy0x2s4ee00qpxptadsswa02rwx0p" timestamp="0"&gt;447&lt;/key&gt;&lt;/foreign-keys&gt;&lt;ref-type name="Journal Article"&gt;17&lt;/ref-type&gt;&lt;contributors&gt;&lt;authors&gt;&lt;author&gt;Carr, M.H.&lt;/author&gt;&lt;/authors&gt;&lt;/contributors&gt;&lt;titles&gt;&lt;title&gt;Habitat selection and recruitment of an assemblage of temperate zone reef fishes&lt;/title&gt;&lt;secondary-title&gt;Journal of Experimental Marine Biology and Ecology&lt;/secondary-title&gt;&lt;/titles&gt;&lt;periodical&gt;&lt;full-title&gt;Journal of Experimental Marine Biology and Ecology&lt;/full-title&gt;&lt;abbr-1&gt;J Exp Mar Biol Ecol&lt;/abbr-1&gt;&lt;/periodical&gt;&lt;pages&gt;113-137&lt;/pages&gt;&lt;volume&gt;146&lt;/volume&gt;&lt;keywords&gt;&lt;keyword&gt;recruitment, settlement, habitat selection&lt;/keyword&gt;&lt;/keywords&gt;&lt;dates&gt;&lt;year&gt;1991&lt;/year&gt;&lt;/dates&gt;&lt;label&gt;noaa&lt;/label&gt;&lt;urls&gt;&lt;/urls&gt;&lt;/record&gt;&lt;/Cite&gt;&lt;Cite&gt;&lt;Author&gt;Holbrook&lt;/Author&gt;&lt;Year&gt;1990&lt;/Year&gt;&lt;RecNum&gt;8529&lt;/RecNum&gt;&lt;record&gt;&lt;rec-number&gt;8529&lt;/rec-number&gt;&lt;foreign-keys&gt;&lt;key app="EN" db-id="prxrzzvdy0x2s4ee00qpxptadsswa02rwx0p" timestamp="0"&gt;8529&lt;/key&gt;&lt;/foreign-keys&gt;&lt;ref-type name="Journal Article"&gt;17&lt;/ref-type&gt;&lt;contributors&gt;&lt;authors&gt;&lt;author&gt;Holbrook, Sally J.&lt;/author&gt;&lt;author&gt;Carr, Mark H.&lt;/author&gt;&lt;author&gt;Schmitt, Russell J.&lt;/author&gt;&lt;author&gt;Coyer, James A.&lt;/author&gt;&lt;/authors&gt;&lt;/contributors&gt;&lt;titles&gt;&lt;title&gt;Effect of Giant Kelp on Local Abundance of Reef Fishes: The Importance of Ontogenetic Resource Requirements&lt;/title&gt;&lt;secondary-title&gt;Bulletin of Marine Science&lt;/secondary-title&gt;&lt;/titles&gt;&lt;periodical&gt;&lt;full-title&gt;Bulletin of Marine Science&lt;/full-title&gt;&lt;abbr-1&gt;B Mar Sci&lt;/abbr-1&gt;&lt;/periodical&gt;&lt;pages&gt;104-114&lt;/pages&gt;&lt;volume&gt;47&lt;/volume&gt;&lt;number&gt;1&lt;/number&gt;&lt;dates&gt;&lt;year&gt;1990&lt;/year&gt;&lt;pub-dates&gt;&lt;date&gt;//&lt;/date&gt;&lt;/pub-dates&gt;&lt;/dates&gt;&lt;urls&gt;&lt;related-urls&gt;&lt;url&gt;https://www.ingentaconnect.com/content/umrsmas/bullmar/1990/00000047/00000001/art00012&lt;/url&gt;&lt;/related-urls&gt;&lt;/urls&gt;&lt;/record&gt;&lt;/Cite&gt;&lt;/EndNote&gt;</w:instrText>
       </w:r>
       <w:r>
         <w:fldChar w:fldCharType="separate"/>
@@ -10444,23 +10446,21 @@
       <w:r>
         <w:t xml:space="preserve">e saw a total of eight </w:t>
       </w:r>
+      <w:r>
+        <w:rPr>
+          <w:i/>
+        </w:rPr>
+        <w:t>Pycnopodia</w:t>
+      </w:r>
+      <w:r>
+        <w:t xml:space="preserve">, </w:t>
+      </w:r>
       <w:proofErr w:type="spellStart"/>
       <w:r>
-        <w:rPr>
-          <w:i/>
-        </w:rPr>
-        <w:t>Pycnopodia</w:t>
+        <w:t>mesopredators</w:t>
       </w:r>
       <w:proofErr w:type="spellEnd"/>
       <w:r>
-        <w:t xml:space="preserve">, </w:t>
-      </w:r>
-      <w:proofErr w:type="spellStart"/>
-      <w:r>
-        <w:t>mesopredators</w:t>
-      </w:r>
-      <w:proofErr w:type="spellEnd"/>
-      <w:r>
         <w:t xml:space="preserve"> that consume urchins</w:t>
       </w:r>
       <w:r>
@@ -10470,7 +10470,7 @@
         <w:fldChar w:fldCharType="begin"/>
       </w:r>
       <w:r>
-        <w:instrText xml:space="preserve"> ADDIN EN.CITE &lt;EndNote&gt;&lt;Cite&gt;&lt;Author&gt;Duggins&lt;/Author&gt;&lt;Year&gt;1983&lt;/Year&gt;&lt;RecNum&gt;9111&lt;/RecNum&gt;&lt;DisplayText&gt;(Moitoza &amp;amp; Phillips 1979, Duggins 1983)&lt;/DisplayText&gt;&lt;record&gt;&lt;rec-number&gt;9111&lt;/rec-number&gt;&lt;foreign-keys&gt;&lt;key app="EN" db-id="prxrzzvdy0x2s4ee00qpxptadsswa02rwx0p" timestamp="1647897337"&gt;9111&lt;/key&gt;&lt;/foreign-keys&gt;&lt;ref-type name="Journal Article"&gt;17&lt;/ref-type&gt;&lt;contributors&gt;&lt;authors&gt;&lt;author&gt;Duggins, David O.&lt;/author&gt;&lt;/authors&gt;&lt;/contributors&gt;&lt;titles&gt;&lt;title&gt;Starfish Predation and the Creation of Mosaic Patterns in a Kelp-Dominated Community&lt;/title&gt;&lt;secondary-title&gt;Ecology&lt;/secondary-title&gt;&lt;/titles&gt;&lt;periodical&gt;&lt;full-title&gt;Ecology&lt;/full-title&gt;&lt;/periodical&gt;&lt;pages&gt;1610-1619&lt;/pages&gt;&lt;volume&gt;64&lt;/volume&gt;&lt;number&gt;6&lt;/number&gt;&lt;dates&gt;&lt;year&gt;1983&lt;/year&gt;&lt;/dates&gt;&lt;isbn&gt;0012-9658&lt;/isbn&gt;&lt;urls&gt;&lt;related-urls&gt;&lt;url&gt;https://esajournals.onlinelibrary.wiley.com/doi/abs/10.2307/1937514&lt;/url&gt;&lt;/related-urls&gt;&lt;/urls&gt;&lt;electronic-resource-num&gt;https://doi.org/10.2307/1937514&lt;/electronic-resource-num&gt;&lt;/record&gt;&lt;/Cite&gt;&lt;Cite&gt;&lt;Author&gt;Moitoza&lt;/Author&gt;&lt;Year&gt;1979&lt;/Year&gt;&lt;RecNum&gt;9112&lt;/RecNum&gt;&lt;record&gt;&lt;rec-number&gt;9112&lt;/rec-number&gt;&lt;foreign-keys&gt;&lt;key app="EN" db-id="prxrzzvdy0x2s4ee00qpxptadsswa02rwx0p" timestamp="1647897428"&gt;9112&lt;/key&gt;&lt;/foreign-keys&gt;&lt;ref-type name="Journal Article"&gt;17&lt;/ref-type&gt;&lt;contributors&gt;&lt;authors&gt;&lt;author&gt;Moitoza, D. J.&lt;/author&gt;&lt;author&gt;Phillips, D. W.&lt;/author&gt;&lt;/authors&gt;&lt;/contributors&gt;&lt;titles&gt;&lt;title&gt;Prey defense, predator preference, and nonrandom diet: The interactions between Pycnopodia helianthoides and two species of sea urchins&lt;/title&gt;&lt;secondary-title&gt;Marine Biology&lt;/secondary-title&gt;&lt;/titles&gt;&lt;periodical&gt;&lt;full-title&gt;Marine Biology&lt;/full-title&gt;&lt;/periodical&gt;&lt;pages&gt;299-304&lt;/pages&gt;&lt;volume&gt;53&lt;/volume&gt;&lt;number&gt;4&lt;/number&gt;&lt;dates&gt;&lt;year&gt;1979&lt;/year&gt;&lt;pub-dates&gt;&lt;date&gt;1979/08/01&lt;/date&gt;&lt;/pub-dates&gt;&lt;/dates&gt;&lt;isbn&gt;1432-1793&lt;/isbn&gt;&lt;urls&gt;&lt;related-urls&gt;&lt;url&gt;https://doi.org/10.1007/BF00391611&lt;/url&gt;&lt;/related-urls&gt;&lt;/urls&gt;&lt;electronic-resource-num&gt;10.1007/BF00391611&lt;/electronic-resource-num&gt;&lt;/record&gt;&lt;/Cite&gt;&lt;/EndNote&gt;</w:instrText>
+        <w:instrText xml:space="preserve"> ADDIN EN.CITE &lt;EndNote&gt;&lt;Cite&gt;&lt;Author&gt;Duggins&lt;/Author&gt;&lt;Year&gt;1983&lt;/Year&gt;&lt;RecNum&gt;9111&lt;/RecNum&gt;&lt;DisplayText&gt;(Moitoza &amp;amp; Phillips 1979, Duggins 1983)&lt;/DisplayText&gt;&lt;record&gt;&lt;rec-number&gt;9111&lt;/rec-number&gt;&lt;foreign-keys&gt;&lt;key app="EN" db-id="prxrzzvdy0x2s4ee00qpxptadsswa02rwx0p" timestamp="1647897337"&gt;9111&lt;/key&gt;&lt;/foreign-keys&gt;&lt;ref-type name="Journal Article"&gt;17&lt;/ref-type&gt;&lt;contributors&gt;&lt;authors&gt;&lt;author&gt;Duggins, David O.&lt;/author&gt;&lt;/authors&gt;&lt;/contributors&gt;&lt;titles&gt;&lt;title&gt;Starfish Predation and the Creation of Mosaic Patterns in a Kelp-Dominated Community&lt;/title&gt;&lt;secondary-title&gt;Ecology&lt;/secondary-title&gt;&lt;/titles&gt;&lt;periodical&gt;&lt;full-title&gt;Ecology&lt;/full-title&gt;&lt;/periodical&gt;&lt;pages&gt;1610-1619&lt;/pages&gt;&lt;volume&gt;64&lt;/volume&gt;&lt;number&gt;6&lt;/number&gt;&lt;dates&gt;&lt;year&gt;1983&lt;/year&gt;&lt;/dates&gt;&lt;isbn&gt;0012-9658&lt;/isbn&gt;&lt;urls&gt;&lt;related-urls&gt;&lt;url&gt;https://esajournals.onlinelibrary.wiley.com/doi/abs/10.2307/1937514&lt;/url&gt;&lt;/related-urls&gt;&lt;/urls&gt;&lt;electronic-resource-num&gt;https://doi.org/10.2307/1937514&lt;/electronic-resource-num&gt;&lt;/record&gt;&lt;/Cite&gt;&lt;Cite&gt;&lt;Author&gt;Moitoza&lt;/Author&gt;&lt;Year&gt;1979&lt;/Year&gt;&lt;RecNum&gt;8686&lt;/RecNum&gt;&lt;record&gt;&lt;rec-number&gt;8686&lt;/rec-number&gt;&lt;foreign-keys&gt;&lt;key app="EN" db-id="prxrzzvdy0x2s4ee00qpxptadsswa02rwx0p" timestamp="0"&gt;8686&lt;/key&gt;&lt;/foreign-keys&gt;&lt;ref-type name="Journal Article"&gt;17&lt;/ref-type&gt;&lt;contributors&gt;&lt;authors&gt;&lt;author&gt;Moitoza, D. J.&lt;/author&gt;&lt;author&gt;Phillips, D. W.&lt;/author&gt;&lt;/authors&gt;&lt;/contributors&gt;&lt;titles&gt;&lt;title&gt;Prey defense, predator preference, and nonrandom diet: The interactions between Pycnopodia helianthoides and two species of sea urchins&lt;/title&gt;&lt;secondary-title&gt;Marine Biology&lt;/secondary-title&gt;&lt;/titles&gt;&lt;periodical&gt;&lt;full-title&gt;Marine Biology&lt;/full-title&gt;&lt;/periodical&gt;&lt;pages&gt;299-304&lt;/pages&gt;&lt;volume&gt;53&lt;/volume&gt;&lt;number&gt;4&lt;/number&gt;&lt;dates&gt;&lt;year&gt;1979&lt;/year&gt;&lt;pub-dates&gt;&lt;date&gt;1979/08/01&lt;/date&gt;&lt;/pub-dates&gt;&lt;/dates&gt;&lt;isbn&gt;1432-1793&lt;/isbn&gt;&lt;urls&gt;&lt;related-urls&gt;&lt;url&gt;https://doi.org/10.1007/BF00391611&lt;/url&gt;&lt;/related-urls&gt;&lt;/urls&gt;&lt;electronic-resource-num&gt;10.1007/BF00391611&lt;/electronic-resource-num&gt;&lt;/record&gt;&lt;/Cite&gt;&lt;/EndNote&gt;</w:instrText>
       </w:r>
       <w:r>
         <w:fldChar w:fldCharType="separate"/>
@@ -11892,156 +11892,158 @@
 YXJpbmUgaGVhdCB3YXZlIGFuZCBtdWx0aXBsZSBzdHJlc3NvcnMgdGlwIGJ1bGwga2VscCBmb3Jl
 c3QgdG8gc2VhIHVyY2hpbiBiYXJyZW5zPC90aXRsZT48c2Vjb25kYXJ5LXRpdGxlPlNjaSBSZXA8
 L3NlY29uZGFyeS10aXRsZT48YWx0LXRpdGxlPlNjaSBSZXAtVWs8L2FsdC10aXRsZT48L3RpdGxl
-cz48cGFnZXM+MTUwNTA8L3BhZ2VzPjx2b2x1bWU+OTwvdm9sdW1lPjxudW1iZXI+MTwvbnVtYmVy
-PjxlZGl0aW9uPjIwMTkvMTAvMjM8L2VkaXRpb24+PGRhdGVzPjx5ZWFyPjIwMTk8L3llYXI+PHB1
-Yi1kYXRlcz48ZGF0ZT5PY3QgMjE8L2RhdGU+PC9wdWItZGF0ZXM+PC9kYXRlcz48aXNibj4yMDQ1
-LTIzMjIgKEVsZWN0cm9uaWMpJiN4RDsyMDQ1LTIzMjIgKExpbmtpbmcpPC9pc2JuPjxhY2Nlc3Np
-b24tbnVtPjMxNjM2Mjg2PC9hY2Nlc3Npb24tbnVtPjx1cmxzPjxyZWxhdGVkLXVybHM+PHVybD5o
-dHRwczovL3d3dy5uY2JpLm5sbS5uaWguZ292L3B1Ym1lZC8zMTYzNjI4NjwvdXJsPjwvcmVsYXRl
-ZC11cmxzPjwvdXJscz48Y3VzdG9tMj5QTUM2ODAzNjY2PC9jdXN0b20yPjxlbGVjdHJvbmljLXJl
-c291cmNlLW51bT4xMC4xMDM4L3M0MTU5OC0wMTktNTExMTQteTwvZWxlY3Ryb25pYy1yZXNvdXJj
-ZS1udW0+PGxhbmd1YWdlPkVuZ2xpc2g8L2xhbmd1YWdlPjwvcmVjb3JkPjwvQ2l0ZT48Q2l0ZT48
-QXV0aG9yPkJlYXMtTHVuYTwvQXV0aG9yPjxZZWFyPjIwMjA8L1llYXI+PFJlY051bT45MDY3PC9S
-ZWNOdW0+PHJlY29yZD48cmVjLW51bWJlcj45MDY3PC9yZWMtbnVtYmVyPjxmb3JlaWduLWtleXM+
-PGtleSBhcHA9IkVOIiBkYi1pZD0icHJ4cnp6dmR5MHgyczRlZTAwcXB4cHRhZHNzd2EwMnJ3eDBw
-IiB0aW1lc3RhbXA9IjE2NDczNTg5NTciPjkwNjc8L2tleT48L2ZvcmVpZ24ta2V5cz48cmVmLXR5
-cGUgbmFtZT0iSm91cm5hbCBBcnRpY2xlIj4xNzwvcmVmLXR5cGU+PGNvbnRyaWJ1dG9ycz48YXV0
-aG9ycz48YXV0aG9yPkJlYXMtTHVuYSwgUi48L2F1dGhvcj48YXV0aG9yPk1pY2hlbGksIEYuPC9h
-dXRob3I+PGF1dGhvcj5Xb29kc29uLCBDLiBCLjwvYXV0aG9yPjxhdXRob3I+Q2FyciwgTS48L2F1
-dGhvcj48YXV0aG9yPk1hbG9uZSwgRC48L2F1dGhvcj48YXV0aG9yPlRvcnJlLCBKLjwvYXV0aG9y
-PjxhdXRob3I+Qm9jaCwgQy48L2F1dGhvcj48YXV0aG9yPkNhc2VsbGUsIEouIEUuPC9hdXRob3I+
-PGF1dGhvcj5FZHdhcmRzLCBNLjwvYXV0aG9yPjxhdXRob3I+RnJlaXdhbGQsIEouPC9hdXRob3I+
-PGF1dGhvcj5IYW1pbHRvbiwgUy4gTC48L2F1dGhvcj48YXV0aG9yPkhlcm5hbmRleiwgQS48L2F1
-dGhvcj48YXV0aG9yPktvbmFyLCBCLjwvYXV0aG9yPjxhdXRob3I+S3JvZWtlciwgSy4gSi48L2F1
-dGhvcj48YXV0aG9yPkxvcmRhLCBKLjwvYXV0aG9yPjxhdXRob3I+TW9udGFuby1Nb2N0ZXp1bWEs
-IEcuPC9hdXRob3I+PGF1dGhvcj5Ub3JyZXMtTW95ZSwgRy48L2F1dGhvcj48L2F1dGhvcnM+PC9j
-b250cmlidXRvcnM+PGF1dGgtYWRkcmVzcz5Vbml2IEF1dG9ub21hIEJhamEgQ2FsaWZvcm5pYSwg
-RW5zZW5hZGEsIEJhamEgQ2FsaWZvcm5pYSwgTWV4aWNvJiN4RDtTdGFuZm9yZCBVbml2LCBIb3Br
-aW5zIE1hcmluZSBTdG4sIFBhY2lmaWMgR3JvdmUsIENBIDkzOTUwIFVTQSYjeEQ7U3RhbmZvcmQg
-VW5pdiwgU3RhbmZvcmQgQ3RyIE9jZWFuIFNvbHV0LCBQYWNpZmljIEdyb3ZlLCBDQSBVU0EmI3hE
-O1VuaXYgR2VvcmdpYSwgQ29sbCBFbmduLCBBdGhlbnMsIEdBIDMwNjAyIFVTQSYjeEQ7VW5pdiBD
-YWxpZiBTYW50YSBDcnV6LCBTYW50YSBDcnV6LCBDQSA5NTA2NCBVU0EmI3hEO0NvbXVuaWRhZCAm
-YW1wOyBCaW9kaXZlcnNpZGFkIEFDLCBMYSBQYXosIE1leGljbyYjeEQ7TW9udGVyZXkgQmF5IEFx
-dWFyaXVtIFJlcyBJbnN0LCBNb3NzIExhbmRpbmcsIENBIFVTQSYjeEQ7Tk9BQSwgU291dGh3ZXN0
-IEZpc2hlcmllcyBTY2kgQ3RyLCBTYW4gRGllZ28sIENBIFVTQSYjeEQ7VW5pdiBDYWxpZiBTYW50
-YSBCYXJiYXJhLCBNYXJpbmUgU2NpIEluc3QsIFNhbnRhIEJhcmJhcmEsIENBIDkzMTA2IFVTQSYj
-eEQ7U2FuIERpZWdvIFN0YXRlIFVuaXYsIFNhbiBEaWVnbywgQ0EgOTIxODIgVVNBJiN4RDtSZWVm
-IENoZWNrIENhbGlmLCBNYXJpbmEgRGVsIFJleSwgQ0EgVVNBJiN4RDtTYW4gSm9zZSBTdGF0ZSBV
-bml2LCBNb3NzIExhbmRpbmcgTWFyaW5lIExhYnMsIE1vc3MgTGFuZGluZywgQ0EgVVNBJiN4RDtV
-bml2IEFsYXNrYSwgRmFpcmJhbmtzLCBBSyA5OTcwMSBVU0EmI3hEO1RpanVhbmEgUml2ZXIgTmF0
-bCBFc3R1YXJpbmUgUmVzIFJlc2VydmUsIEltcGVyaWFsIEJlYWNoLCBDQSBVU0E8L2F1dGgtYWRk
-cmVzcz48dGl0bGVzPjx0aXRsZT5HZW9ncmFwaGljIHZhcmlhdGlvbiBpbiByZXNwb25zZXMgb2Yg
-a2VscCBmb3Jlc3QgY29tbXVuaXRpZXMgb2YgdGhlIENhbGlmb3JuaWEgQ3VycmVudCB0byByZWNl
-bnQgY2xpbWF0aWMgY2hhbmdlczwvdGl0bGU+PHNlY29uZGFyeS10aXRsZT5HbG9iYWwgQ2hhbmdl
-IEJpb2xvZ3k8L3NlY29uZGFyeS10aXRsZT48YWx0LXRpdGxlPkdsb2JhbCBDaGFuZ2UgQmlvbDwv
-YWx0LXRpdGxlPjwvdGl0bGVzPjxwZXJpb2RpY2FsPjxmdWxsLXRpdGxlPkdsb2JhbCBDaGFuZ2Ug
-QmlvbG9neTwvZnVsbC10aXRsZT48YWJici0xPkdsb2JhbCBDaGFuZ2UgQmlvbDwvYWJici0xPjwv
-cGVyaW9kaWNhbD48YWx0LXBlcmlvZGljYWw+PGZ1bGwtdGl0bGU+R2xvYmFsIENoYW5nZSBCaW9s
-b2d5PC9mdWxsLXRpdGxlPjxhYmJyLTE+R2xvYmFsIENoYW5nZSBCaW9sPC9hYmJyLTE+PC9hbHQt
-cGVyaW9kaWNhbD48cGFnZXM+NjQ1Ny02NDczPC9wYWdlcz48dm9sdW1lPjI2PC92b2x1bWU+PG51
-bWJlcj4xMTwvbnVtYmVyPjxrZXl3b3Jkcz48a2V5d29yZD5iaW9nZW9ncmFwaGljIHBhdHRlcm5z
-PC9rZXl3b3JkPjxrZXl3b3JkPmNsaW1hdGUgY2hhbmdlIGVmZmVjdHM8L2tleXdvcmQ+PGtleXdv
-cmQ+ZWNvc3lzdGVtIGZ1bmN0aW9uaW5nPC9rZXl3b3JkPjxrZXl3b3JkPmVuc288L2tleXdvcmQ+
-PGtleXdvcmQ+ZnVuY3Rpb25hbCByZXNwb25zZXM8L2tleXdvcmQ+PGtleXdvcmQ+a2VscCBmb3Jl
-c3QgY29tbXVuaXRpZXM8L2tleXdvcmQ+PGtleXdvcmQ+bWFyaW5lIGhlYXR3YXZlczwva2V5d29y
-ZD48a2V5d29yZD5zb3V0aGVybi1jYWxpZm9ybmlhPC9rZXl3b3JkPjxrZXl3b3JkPm9yZ2FuaWMt
-bWF0dGVyPC9rZXl3b3JkPjxrZXl3b3JkPnNwYXRpYWwtcGF0dGVybnM8L2tleXdvcmQ+PGtleXdv
-cmQ+c2VhLXVyY2hpbnM8L2tleXdvcmQ+PGtleXdvcmQ+b2NlYW48L2tleXdvcmQ+PGtleXdvcmQ+
-aW1wYWN0czwva2V5d29yZD48a2V5d29yZD5tYWNyb2N5c3Rpczwva2V5d29yZD48a2V5d29yZD5t
-YW5hZ2VtZW50PC9rZXl3b3JkPjxrZXl3b3JkPmVjb3N5c3RlbTwva2V5d29yZD48a2V5d29yZD5m
-aXNoPC9rZXl3b3JkPjwva2V5d29yZHM+PGRhdGVzPjx5ZWFyPjIwMjA8L3llYXI+PHB1Yi1kYXRl
-cz48ZGF0ZT5Ob3Y8L2RhdGU+PC9wdWItZGF0ZXM+PC9kYXRlcz48aXNibj4xMzU0LTEwMTM8L2lz
-Ym4+PGFjY2Vzc2lvbi1udW0+V09TOjAwMDU2NzQzNjQwMDAwMTwvYWNjZXNzaW9uLW51bT48dXJs
-cz48cmVsYXRlZC11cmxzPjx1cmw+Jmx0O0dvIHRvIElTSSZndDs6Ly9XT1M6MDAwNTY3NDM2NDAw
-MDAxPC91cmw+PC9yZWxhdGVkLXVybHM+PC91cmxzPjxlbGVjdHJvbmljLXJlc291cmNlLW51bT4x
-MC4xMTExL2djYi4xNTI3MzwvZWxlY3Ryb25pYy1yZXNvdXJjZS1udW0+PGxhbmd1YWdlPkVuZ2xp
-c2g8L2xhbmd1YWdlPjwvcmVjb3JkPjwvQ2l0ZT48Q2l0ZT48QXV0aG9yPkNhdmFuYXVnaDwvQXV0
-aG9yPjxZZWFyPjIwMTk8L1llYXI+PFJlY051bT44NTIyPC9SZWNOdW0+PHJlY29yZD48cmVjLW51
-bWJlcj44NTIyPC9yZWMtbnVtYmVyPjxmb3JlaWduLWtleXM+PGtleSBhcHA9IkVOIiBkYi1pZD0i
-cHJ4cnp6dmR5MHgyczRlZTAwcXB4cHRhZHNzd2EwMnJ3eDBwIiB0aW1lc3RhbXA9IjAiPjg1MjI8
-L2tleT48L2ZvcmVpZ24ta2V5cz48cmVmLXR5cGUgbmFtZT0iSm91cm5hbCBBcnRpY2xlIj4xNzwv
-cmVmLXR5cGU+PGNvbnRyaWJ1dG9ycz48YXV0aG9ycz48YXV0aG9yPkNhdmFuYXVnaCwgSy4gQy48
-L2F1dGhvcj48YXV0aG9yPlJlZWQsIEQuIEMuPC9hdXRob3I+PGF1dGhvcj5CZWxsLCBULiBXLjwv
-YXV0aG9yPjxhdXRob3I+Q2FzdG9yYW5pLCBNLiBOLjwvYXV0aG9yPjxhdXRob3I+QmVhcy1MdW5h
-LCBSLjwvYXV0aG9yPjwvYXV0aG9ycz48L2NvbnRyaWJ1dG9ycz48YXV0aC1hZGRyZXNzPlVuaXYg
-Q2FsaWYgTG9zIEFuZ2VsZXMsIERlcHQgR2VvZywgTG9zIEFuZ2VsZXMsIENBIDkwMDI0IFVTQSYj
-eEQ7VW5pdiBDYWxpZiBTYW50YSBCYXJiYXJhLCBJbnN0IE1hcmluZSBTY2ksIFNhbnRhIEJhcmJh
-cmEsIENBIDkzMTA2IFVTQSYjeEQ7VW5pdiBDYWxpZiBTYW50YSBCYXJiYXJhLCBFYXJ0aCBSZXMg
-SW5zdCwgU2FudGEgQmFyYmFyYSwgQ0EgOTMxMDYgVVNBJiN4RDtVbml2IFZpcmdpbmlhLCBEZXB0
-IEVudmlyb25tIFNjaSwgQ2xhcmsgSGFsbCwgQ2hhcmxvdHRlc3ZpbGxlLCBWQSAyMjkwMyBVU0Em
-I3hEO1VuaXYgQXV0b25vbWEgQmFqYSBDYWxpZm9ybmlhLCBGYWMgQ2llbmNpYXMgTWFyaW5hcywg
-RW5zZW5hZGEsIEJhamEgQ2FsaWZvcm5pYSwgTWV4aWNvPC9hdXRoLWFkZHJlc3M+PHRpdGxlcz48
-dGl0bGU+U3BhdGlhbCBWYXJpYWJpbGl0eSBpbiB0aGUgUmVzaXN0YW5jZSBhbmQgUmVzaWxpZW5j
-ZSBvZiBHaWFudCBLZWxwIGluIFNvdXRoZXJuIGFuZCBCYWphIENhbGlmb3JuaWEgdG8gYSBNdWx0
-aXllYXIgSGVhdHdhdmU8L3RpdGxlPjxzZWNvbmRhcnktdGl0bGU+RnJvbnRpZXJzIGluIE1hcmlu
-ZSBTY2llbmNlPC9zZWNvbmRhcnktdGl0bGU+PGFsdC10aXRsZT5Gcm9udCBNYXIgU2NpPC9hbHQt
-dGl0bGU+PC90aXRsZXM+PHBlcmlvZGljYWw+PGZ1bGwtdGl0bGU+RnJvbnRpZXJzIGluIE1hcmlu
-ZSBTY2llbmNlPC9mdWxsLXRpdGxlPjxhYmJyLTE+RnJvbnQgTWFyIFNjaTwvYWJici0xPjwvcGVy
-aW9kaWNhbD48YWx0LXBlcmlvZGljYWw+PGZ1bGwtdGl0bGU+RnJvbnRpZXJzIGluIE1hcmluZSBT
-Y2llbmNlPC9mdWxsLXRpdGxlPjxhYmJyLTE+RnJvbnQgTWFyIFNjaTwvYWJici0xPjwvYWx0LXBl
-cmlvZGljYWw+PHZvbHVtZT42PC92b2x1bWU+PGRhdGVzPjx5ZWFyPjIwMTk8L3llYXI+PHB1Yi1k
-YXRlcz48ZGF0ZT5KdWwgMjM8L2RhdGU+PC9wdWItZGF0ZXM+PC9kYXRlcz48YWNjZXNzaW9uLW51
-bT5XT1M6MDAwNDc2OTQwNTAwMDAxPC9hY2Nlc3Npb24tbnVtPjx1cmxzPjxyZWxhdGVkLXVybHM+
-PHVybD4mbHQ7R28gdG8gSVNJJmd0OzovL1dPUzowMDA0NzY5NDA1MDAwMDE8L3VybD48L3JlbGF0
-ZWQtdXJscz48L3VybHM+PGVsZWN0cm9uaWMtcmVzb3VyY2UtbnVtPkFSVE4gNDEzJiN4RDsxMC4z
-Mzg5L2ZtYXJzLjIwMTkuMDA0MTM8L2VsZWN0cm9uaWMtcmVzb3VyY2UtbnVtPjxsYW5ndWFnZT5F
-bmdsaXNoPC9sYW5ndWFnZT48L3JlY29yZD48L0NpdGU+PENpdGU+PEF1dGhvcj5IYW1pbHRvbjwv
-QXV0aG9yPjxZZWFyPjIwMjA8L1llYXI+PFJlY051bT45MDY5PC9SZWNOdW0+PHJlY29yZD48cmVj
-LW51bWJlcj45MDY5PC9yZWMtbnVtYmVyPjxmb3JlaWduLWtleXM+PGtleSBhcHA9IkVOIiBkYi1p
-ZD0icHJ4cnp6dmR5MHgyczRlZTAwcXB4cHRhZHNzd2EwMnJ3eDBwIiB0aW1lc3RhbXA9IjE2NDcz
-NTg5NTciPjkwNjk8L2tleT48L2ZvcmVpZ24ta2V5cz48cmVmLXR5cGUgbmFtZT0iSm91cm5hbCBB
-cnRpY2xlIj4xNzwvcmVmLXR5cGU+PGNvbnRyaWJ1dG9ycz48YXV0aG9ycz48YXV0aG9yPkhhbWls
-dG9uLCBTLiBMLjwvYXV0aG9yPjxhdXRob3I+QmVsbCwgVC4gVy48L2F1dGhvcj48YXV0aG9yPldh
-dHNvbiwgSi4gUi48L2F1dGhvcj48YXV0aG9yPkdyb3J1ZC1Db2x2ZXJ0LCBLLiBBLjwvYXV0aG9y
-PjxhdXRob3I+TWVuZ2UsIEIuIEEuPC9hdXRob3I+PC9hdXRob3JzPjwvY29udHJpYnV0b3JzPjxh
-dXRoLWFkZHJlc3M+T3JlZ29uIFN0YXRlIFVuaXYsIERlcHQgSW50ZWdyYXQgQmlvbCwgQ29ydmFs
-bGlzLCBPUiA5NzMzMSBVU0EmI3hEO1VuaXYgQ2FsaWYgU2FudGEgQmFyYmFyYSwgRWFydGggUmVz
-IEluc3QsIFNhbnRhIEJhcmJhcmEsIENBIDkzMTA2IFVTQSYjeEQ7T3JlZ29uIFN0YXRlIFVuaXYs
-IERlcHQgR2VvZywgQ29ydmFsbGlzLCBPUiA5NzMzMSBVU0E8L2F1dGgtYWRkcmVzcz48dGl0bGVz
-Pjx0aXRsZT5SZW1vdGUgc2Vuc2luZzogZ2VuZXJhdGlvbiBvZiBsb25nLXRlcm0ga2VscCBiZWQg
-ZGF0YSBzZXRzIGZvciBldmFsdWF0aW9uIG9mIGltcGFjdHMgb2YgY2xpbWF0aWMgdmFyaWF0aW9u
-PC90aXRsZT48c2Vjb25kYXJ5LXRpdGxlPkVjb2xvZ3k8L3NlY29uZGFyeS10aXRsZT48YWx0LXRp
-dGxlPkVjb2xvZ3k8L2FsdC10aXRsZT48L3RpdGxlcz48cGVyaW9kaWNhbD48ZnVsbC10aXRsZT5F
-Y29sb2d5PC9mdWxsLXRpdGxlPjwvcGVyaW9kaWNhbD48YWx0LXBlcmlvZGljYWw+PGZ1bGwtdGl0
-bGU+RWNvbG9neTwvZnVsbC10aXRsZT48L2FsdC1wZXJpb2RpY2FsPjx2b2x1bWU+MTAxPC92b2x1
-bWU+PG51bWJlcj43PC9udW1iZXI+PGtleXdvcmRzPjxrZXl3b3JkPmxvbmctdGVybSBlY29sb2dp
-Y2FsIGRhdGE8L2tleXdvcmQ+PGtleXdvcmQ+bWFjcm9jeXN0aXMgcHlyaWZlcmE8L2tleXdvcmQ+
-PGtleXdvcmQ+bmVyZW9jeXN0aXMgbHVldGtlYW5hPC9rZXl3b3JkPjxrZXl3b3JkPm51dHJpZW50
-czwva2V5d29yZD48a2V5d29yZD5vcmVnb248L2tleXdvcmQ+PGtleXdvcmQ+cG9wdWxhdGlvbiBk
-eW5hbWljczwva2V5d29yZD48a2V5d29yZD5zYXRlbGxpdGUgaW1hZ2VyeTwva2V5d29yZD48a2V5
-d29yZD53YXZlczwva2V5d29yZD48a2V5d29yZD5naWFudC1rZWxwPC9rZXl3b3JkPjxrZXl3b3Jk
-Pm1hY3JvY3lzdGlzLXB5cmlmZXJhPC9rZXl3b3JkPjxrZXl3b3JkPmVudmlyb25tZW50YWwgY29u
-dHJvbHM8L2tleXdvcmQ+PGtleXdvcmQ+Z3Jvd3RoPC9rZXl3b3JkPjxrZXl3b3JkPmR5bmFtaWNz
-PC9rZXl3b3JkPjxrZXl3b3JkPmZvcmVzdHM8L2tleXdvcmQ+PGtleXdvcmQ+cmVjcnVpdG1lbnQ8
-L2tleXdvcmQ+PGtleXdvcmQ+cGhhZW9waHl0YTwva2V5d29yZD48a2V5d29yZD5waHlzaW9sb2d5
-PC9rZXl3b3JkPjxrZXl3b3JkPnN0YWJpbGl0eTwva2V5d29yZD48L2tleXdvcmRzPjxkYXRlcz48
-eWVhcj4yMDIwPC95ZWFyPjxwdWItZGF0ZXM+PGRhdGU+SnVsPC9kYXRlPjwvcHViLWRhdGVzPjwv
-ZGF0ZXM+PGlzYm4+MDAxMi05NjU4PC9pc2JuPjxhY2Nlc3Npb24tbnVtPldPUzowMDA1MjYxMjY1
-MDAwMDE8L2FjY2Vzc2lvbi1udW0+PHVybHM+PHJlbGF0ZWQtdXJscz48dXJsPiZsdDtHbyB0byBJ
-U0kmZ3Q7Oi8vV09TOjAwMDUyNjEyNjUwMDAwMTwvdXJsPjwvcmVsYXRlZC11cmxzPjwvdXJscz48
-ZWxlY3Ryb25pYy1yZXNvdXJjZS1udW0+MTAuMTAwMi9lY3kuMzAzMTwvZWxlY3Ryb25pYy1yZXNv
-dXJjZS1udW0+PGxhbmd1YWdlPkVuZ2xpc2g8L2xhbmd1YWdlPjwvcmVjb3JkPjwvQ2l0ZT48Q2l0
-ZT48QXV0aG9yPk1jUGhlcnNvbjwvQXV0aG9yPjxZZWFyPjIwMjE8L1llYXI+PFJlY051bT45MDc3
-PC9SZWNOdW0+PHJlY29yZD48cmVjLW51bWJlcj45MDc3PC9yZWMtbnVtYmVyPjxmb3JlaWduLWtl
-eXM+PGtleSBhcHA9IkVOIiBkYi1pZD0icHJ4cnp6dmR5MHgyczRlZTAwcXB4cHRhZHNzd2EwMnJ3
-eDBwIiB0aW1lc3RhbXA9IjE2NDczNTk4MDAiPjkwNzc8L2tleT48L2ZvcmVpZ24ta2V5cz48cmVm
-LXR5cGUgbmFtZT0iSm91cm5hbCBBcnRpY2xlIj4xNzwvcmVmLXR5cGU+PGNvbnRyaWJ1dG9ycz48
-YXV0aG9ycz48YXV0aG9yPk1jUGhlcnNvbiwgTWVyZWRpdGggTC48L2F1dGhvcj48YXV0aG9yPkZp
-bmdlciwgRGVubmlzIEouIEkuPC9hdXRob3I+PGF1dGhvcj5Ib3Vza2VlcGVyLCBIZW5yeSBGLjwv
-YXV0aG9yPjxhdXRob3I+QmVsbCwgVG9tIFcuPC9hdXRob3I+PGF1dGhvcj5DYXJyLCBNYXJrIEgu
-PC9hdXRob3I+PGF1dGhvcj5Sb2dlcnMtQmVubmV0dCwgTGF1cmE8L2F1dGhvcj48YXV0aG9yPkt1
-ZGVsYSwgUmFwaGFlbCBNLjwvYXV0aG9yPjwvYXV0aG9ycz48L2NvbnRyaWJ1dG9ycz48dGl0bGVz
-Pjx0aXRsZT5MYXJnZS1zY2FsZSBzaGlmdCBpbiB0aGUgc3RydWN0dXJlIG9mIGEga2VscCBmb3Jl
-c3QgZWNvc3lzdGVtIGNvLW9jY3VycyB3aXRoIGFuIGVwaXpvb3RpYyBhbmQgbWFyaW5lIGhlYXR3
-YXZlPC90aXRsZT48c2Vjb25kYXJ5LXRpdGxlPkNvbW11bmljYXRpb25zIEJpb2xvZ3k8L3NlY29u
-ZGFyeS10aXRsZT48L3RpdGxlcz48cGVyaW9kaWNhbD48ZnVsbC10aXRsZT5Db21tdW5pY2F0aW9u
-cyBCaW9sb2d5PC9mdWxsLXRpdGxlPjwvcGVyaW9kaWNhbD48cGFnZXM+Mjk4PC9wYWdlcz48dm9s
-dW1lPjQ8L3ZvbHVtZT48bnVtYmVyPjE8L251bWJlcj48ZGF0ZXM+PHllYXI+MjAyMTwveWVhcj48
-cHViLWRhdGVzPjxkYXRlPjIwMjEvMDMvMDU8L2RhdGU+PC9wdWItZGF0ZXM+PC9kYXRlcz48aXNi
-bj4yMzk5LTM2NDI8L2lzYm4+PHVybHM+PHJlbGF0ZWQtdXJscz48dXJsPmh0dHBzOi8vZG9pLm9y
-Zy8xMC4xMDM4L3M0MjAwMy0wMjEtMDE4MjctNjwvdXJsPjwvcmVsYXRlZC11cmxzPjwvdXJscz48
-ZWxlY3Ryb25pYy1yZXNvdXJjZS1udW0+MTAuMTAzOC9zNDIwMDMtMDIxLTAxODI3LTY8L2VsZWN0
-cm9uaWMtcmVzb3VyY2UtbnVtPjwvcmVjb3JkPjwvQ2l0ZT48L0VuZE5vdGU+
+cz48YWx0LXBlcmlvZGljYWw+PGZ1bGwtdGl0bGU+U2NpZW50aWZpYyBSZXBvcnRzPC9mdWxsLXRp
+dGxlPjxhYmJyLTE+U2NpIFJlcC1VazwvYWJici0xPjwvYWx0LXBlcmlvZGljYWw+PHBhZ2VzPjE1
+MDUwPC9wYWdlcz48dm9sdW1lPjk8L3ZvbHVtZT48bnVtYmVyPjE8L251bWJlcj48ZWRpdGlvbj4y
+MDE5LzEwLzIzPC9lZGl0aW9uPjxkYXRlcz48eWVhcj4yMDE5PC95ZWFyPjxwdWItZGF0ZXM+PGRh
+dGU+T2N0IDIxPC9kYXRlPjwvcHViLWRhdGVzPjwvZGF0ZXM+PGlzYm4+MjA0NS0yMzIyIChFbGVj
+dHJvbmljKSYjeEQ7MjA0NS0yMzIyIChMaW5raW5nKTwvaXNibj48YWNjZXNzaW9uLW51bT4zMTYz
+NjI4NjwvYWNjZXNzaW9uLW51bT48dXJscz48cmVsYXRlZC11cmxzPjx1cmw+aHR0cHM6Ly93d3cu
+bmNiaS5ubG0ubmloLmdvdi9wdWJtZWQvMzE2MzYyODY8L3VybD48L3JlbGF0ZWQtdXJscz48L3Vy
+bHM+PGN1c3RvbTI+UE1DNjgwMzY2NjwvY3VzdG9tMj48ZWxlY3Ryb25pYy1yZXNvdXJjZS1udW0+
+MTAuMTAzOC9zNDE1OTgtMDE5LTUxMTE0LXk8L2VsZWN0cm9uaWMtcmVzb3VyY2UtbnVtPjxsYW5n
+dWFnZT5FbmdsaXNoPC9sYW5ndWFnZT48L3JlY29yZD48L0NpdGU+PENpdGU+PEF1dGhvcj5CZWFz
+LUx1bmE8L0F1dGhvcj48WWVhcj4yMDIwPC9ZZWFyPjxSZWNOdW0+OTA2NzwvUmVjTnVtPjxyZWNv
+cmQ+PHJlYy1udW1iZXI+OTA2NzwvcmVjLW51bWJlcj48Zm9yZWlnbi1rZXlzPjxrZXkgYXBwPSJF
+TiIgZGItaWQ9InByeHJ6enZkeTB4MnM0ZWUwMHFweHB0YWRzc3dhMDJyd3gwcCIgdGltZXN0YW1w
+PSIxNjQ3MzU4OTU3Ij45MDY3PC9rZXk+PC9mb3JlaWduLWtleXM+PHJlZi10eXBlIG5hbWU9Ikpv
+dXJuYWwgQXJ0aWNsZSI+MTc8L3JlZi10eXBlPjxjb250cmlidXRvcnM+PGF1dGhvcnM+PGF1dGhv
+cj5CZWFzLUx1bmEsIFIuPC9hdXRob3I+PGF1dGhvcj5NaWNoZWxpLCBGLjwvYXV0aG9yPjxhdXRo
+b3I+V29vZHNvbiwgQy4gQi48L2F1dGhvcj48YXV0aG9yPkNhcnIsIE0uPC9hdXRob3I+PGF1dGhv
+cj5NYWxvbmUsIEQuPC9hdXRob3I+PGF1dGhvcj5Ub3JyZSwgSi48L2F1dGhvcj48YXV0aG9yPkJv
+Y2gsIEMuPC9hdXRob3I+PGF1dGhvcj5DYXNlbGxlLCBKLiBFLjwvYXV0aG9yPjxhdXRob3I+RWR3
+YXJkcywgTS48L2F1dGhvcj48YXV0aG9yPkZyZWl3YWxkLCBKLjwvYXV0aG9yPjxhdXRob3I+SGFt
+aWx0b24sIFMuIEwuPC9hdXRob3I+PGF1dGhvcj5IZXJuYW5kZXosIEEuPC9hdXRob3I+PGF1dGhv
+cj5Lb25hciwgQi48L2F1dGhvcj48YXV0aG9yPktyb2VrZXIsIEsuIEouPC9hdXRob3I+PGF1dGhv
+cj5Mb3JkYSwgSi48L2F1dGhvcj48YXV0aG9yPk1vbnRhbm8tTW9jdGV6dW1hLCBHLjwvYXV0aG9y
+PjxhdXRob3I+VG9ycmVzLU1veWUsIEcuPC9hdXRob3I+PC9hdXRob3JzPjwvY29udHJpYnV0b3Jz
+PjxhdXRoLWFkZHJlc3M+VW5pdiBBdXRvbm9tYSBCYWphIENhbGlmb3JuaWEsIEVuc2VuYWRhLCBC
+YWphIENhbGlmb3JuaWEsIE1leGljbyYjeEQ7U3RhbmZvcmQgVW5pdiwgSG9wa2lucyBNYXJpbmUg
+U3RuLCBQYWNpZmljIEdyb3ZlLCBDQSA5Mzk1MCBVU0EmI3hEO1N0YW5mb3JkIFVuaXYsIFN0YW5m
+b3JkIEN0ciBPY2VhbiBTb2x1dCwgUGFjaWZpYyBHcm92ZSwgQ0EgVVNBJiN4RDtVbml2IEdlb3Jn
+aWEsIENvbGwgRW5nbiwgQXRoZW5zLCBHQSAzMDYwMiBVU0EmI3hEO1VuaXYgQ2FsaWYgU2FudGEg
+Q3J1eiwgU2FudGEgQ3J1eiwgQ0EgOTUwNjQgVVNBJiN4RDtDb211bmlkYWQgJmFtcDsgQmlvZGl2
+ZXJzaWRhZCBBQywgTGEgUGF6LCBNZXhpY28mI3hEO01vbnRlcmV5IEJheSBBcXVhcml1bSBSZXMg
+SW5zdCwgTW9zcyBMYW5kaW5nLCBDQSBVU0EmI3hEO05PQUEsIFNvdXRod2VzdCBGaXNoZXJpZXMg
+U2NpIEN0ciwgU2FuIERpZWdvLCBDQSBVU0EmI3hEO1VuaXYgQ2FsaWYgU2FudGEgQmFyYmFyYSwg
+TWFyaW5lIFNjaSBJbnN0LCBTYW50YSBCYXJiYXJhLCBDQSA5MzEwNiBVU0EmI3hEO1NhbiBEaWVn
+byBTdGF0ZSBVbml2LCBTYW4gRGllZ28sIENBIDkyMTgyIFVTQSYjeEQ7UmVlZiBDaGVjayBDYWxp
+ZiwgTWFyaW5hIERlbCBSZXksIENBIFVTQSYjeEQ7U2FuIEpvc2UgU3RhdGUgVW5pdiwgTW9zcyBM
+YW5kaW5nIE1hcmluZSBMYWJzLCBNb3NzIExhbmRpbmcsIENBIFVTQSYjeEQ7VW5pdiBBbGFza2Es
+IEZhaXJiYW5rcywgQUsgOTk3MDEgVVNBJiN4RDtUaWp1YW5hIFJpdmVyIE5hdGwgRXN0dWFyaW5l
+IFJlcyBSZXNlcnZlLCBJbXBlcmlhbCBCZWFjaCwgQ0EgVVNBPC9hdXRoLWFkZHJlc3M+PHRpdGxl
+cz48dGl0bGU+R2VvZ3JhcGhpYyB2YXJpYXRpb24gaW4gcmVzcG9uc2VzIG9mIGtlbHAgZm9yZXN0
+IGNvbW11bml0aWVzIG9mIHRoZSBDYWxpZm9ybmlhIEN1cnJlbnQgdG8gcmVjZW50IGNsaW1hdGlj
+IGNoYW5nZXM8L3RpdGxlPjxzZWNvbmRhcnktdGl0bGU+R2xvYmFsIENoYW5nZSBCaW9sb2d5PC9z
+ZWNvbmRhcnktdGl0bGU+PGFsdC10aXRsZT5HbG9iYWwgQ2hhbmdlIEJpb2w8L2FsdC10aXRsZT48
+L3RpdGxlcz48cGVyaW9kaWNhbD48ZnVsbC10aXRsZT5HbG9iYWwgQ2hhbmdlIEJpb2xvZ3k8L2Z1
+bGwtdGl0bGU+PGFiYnItMT5HbG9iYWwgQ2hhbmdlIEJpb2w8L2FiYnItMT48L3BlcmlvZGljYWw+
+PGFsdC1wZXJpb2RpY2FsPjxmdWxsLXRpdGxlPkdsb2JhbCBDaGFuZ2UgQmlvbG9neTwvZnVsbC10
+aXRsZT48YWJici0xPkdsb2JhbCBDaGFuZ2UgQmlvbDwvYWJici0xPjwvYWx0LXBlcmlvZGljYWw+
+PHBhZ2VzPjY0NTctNjQ3MzwvcGFnZXM+PHZvbHVtZT4yNjwvdm9sdW1lPjxudW1iZXI+MTE8L251
+bWJlcj48a2V5d29yZHM+PGtleXdvcmQ+YmlvZ2VvZ3JhcGhpYyBwYXR0ZXJuczwva2V5d29yZD48
+a2V5d29yZD5jbGltYXRlIGNoYW5nZSBlZmZlY3RzPC9rZXl3b3JkPjxrZXl3b3JkPmVjb3N5c3Rl
+bSBmdW5jdGlvbmluZzwva2V5d29yZD48a2V5d29yZD5lbnNvPC9rZXl3b3JkPjxrZXl3b3JkPmZ1
+bmN0aW9uYWwgcmVzcG9uc2VzPC9rZXl3b3JkPjxrZXl3b3JkPmtlbHAgZm9yZXN0IGNvbW11bml0
+aWVzPC9rZXl3b3JkPjxrZXl3b3JkPm1hcmluZSBoZWF0d2F2ZXM8L2tleXdvcmQ+PGtleXdvcmQ+
+c291dGhlcm4tY2FsaWZvcm5pYTwva2V5d29yZD48a2V5d29yZD5vcmdhbmljLW1hdHRlcjwva2V5
+d29yZD48a2V5d29yZD5zcGF0aWFsLXBhdHRlcm5zPC9rZXl3b3JkPjxrZXl3b3JkPnNlYS11cmNo
+aW5zPC9rZXl3b3JkPjxrZXl3b3JkPm9jZWFuPC9rZXl3b3JkPjxrZXl3b3JkPmltcGFjdHM8L2tl
+eXdvcmQ+PGtleXdvcmQ+bWFjcm9jeXN0aXM8L2tleXdvcmQ+PGtleXdvcmQ+bWFuYWdlbWVudDwv
+a2V5d29yZD48a2V5d29yZD5lY29zeXN0ZW08L2tleXdvcmQ+PGtleXdvcmQ+ZmlzaDwva2V5d29y
+ZD48L2tleXdvcmRzPjxkYXRlcz48eWVhcj4yMDIwPC95ZWFyPjxwdWItZGF0ZXM+PGRhdGU+Tm92
+PC9kYXRlPjwvcHViLWRhdGVzPjwvZGF0ZXM+PGlzYm4+MTM1NC0xMDEzPC9pc2JuPjxhY2Nlc3Np
+b24tbnVtPldPUzowMDA1Njc0MzY0MDAwMDE8L2FjY2Vzc2lvbi1udW0+PHVybHM+PHJlbGF0ZWQt
+dXJscz48dXJsPiZsdDtHbyB0byBJU0kmZ3Q7Oi8vV09TOjAwMDU2NzQzNjQwMDAwMTwvdXJsPjwv
+cmVsYXRlZC11cmxzPjwvdXJscz48ZWxlY3Ryb25pYy1yZXNvdXJjZS1udW0+MTAuMTExMS9nY2Iu
+MTUyNzM8L2VsZWN0cm9uaWMtcmVzb3VyY2UtbnVtPjxsYW5ndWFnZT5FbmdsaXNoPC9sYW5ndWFn
+ZT48L3JlY29yZD48L0NpdGU+PENpdGU+PEF1dGhvcj5DYXZhbmF1Z2g8L0F1dGhvcj48WWVhcj4y
+MDE5PC9ZZWFyPjxSZWNOdW0+ODUyMjwvUmVjTnVtPjxyZWNvcmQ+PHJlYy1udW1iZXI+ODUyMjwv
+cmVjLW51bWJlcj48Zm9yZWlnbi1rZXlzPjxrZXkgYXBwPSJFTiIgZGItaWQ9InByeHJ6enZkeTB4
+MnM0ZWUwMHFweHB0YWRzc3dhMDJyd3gwcCIgdGltZXN0YW1wPSIwIj44NTIyPC9rZXk+PC9mb3Jl
+aWduLWtleXM+PHJlZi10eXBlIG5hbWU9IkpvdXJuYWwgQXJ0aWNsZSI+MTc8L3JlZi10eXBlPjxj
+b250cmlidXRvcnM+PGF1dGhvcnM+PGF1dGhvcj5DYXZhbmF1Z2gsIEsuIEMuPC9hdXRob3I+PGF1
+dGhvcj5SZWVkLCBELiBDLjwvYXV0aG9yPjxhdXRob3I+QmVsbCwgVC4gVy48L2F1dGhvcj48YXV0
+aG9yPkNhc3RvcmFuaSwgTS4gTi48L2F1dGhvcj48YXV0aG9yPkJlYXMtTHVuYSwgUi48L2F1dGhv
+cj48L2F1dGhvcnM+PC9jb250cmlidXRvcnM+PGF1dGgtYWRkcmVzcz5Vbml2IENhbGlmIExvcyBB
+bmdlbGVzLCBEZXB0IEdlb2csIExvcyBBbmdlbGVzLCBDQSA5MDAyNCBVU0EmI3hEO1VuaXYgQ2Fs
+aWYgU2FudGEgQmFyYmFyYSwgSW5zdCBNYXJpbmUgU2NpLCBTYW50YSBCYXJiYXJhLCBDQSA5MzEw
+NiBVU0EmI3hEO1VuaXYgQ2FsaWYgU2FudGEgQmFyYmFyYSwgRWFydGggUmVzIEluc3QsIFNhbnRh
+IEJhcmJhcmEsIENBIDkzMTA2IFVTQSYjeEQ7VW5pdiBWaXJnaW5pYSwgRGVwdCBFbnZpcm9ubSBT
+Y2ksIENsYXJrIEhhbGwsIENoYXJsb3R0ZXN2aWxsZSwgVkEgMjI5MDMgVVNBJiN4RDtVbml2IEF1
+dG9ub21hIEJhamEgQ2FsaWZvcm5pYSwgRmFjIENpZW5jaWFzIE1hcmluYXMsIEVuc2VuYWRhLCBC
+YWphIENhbGlmb3JuaWEsIE1leGljbzwvYXV0aC1hZGRyZXNzPjx0aXRsZXM+PHRpdGxlPlNwYXRp
+YWwgVmFyaWFiaWxpdHkgaW4gdGhlIFJlc2lzdGFuY2UgYW5kIFJlc2lsaWVuY2Ugb2YgR2lhbnQg
+S2VscCBpbiBTb3V0aGVybiBhbmQgQmFqYSBDYWxpZm9ybmlhIHRvIGEgTXVsdGl5ZWFyIEhlYXR3
+YXZlPC90aXRsZT48c2Vjb25kYXJ5LXRpdGxlPkZyb250aWVycyBpbiBNYXJpbmUgU2NpZW5jZTwv
+c2Vjb25kYXJ5LXRpdGxlPjxhbHQtdGl0bGU+RnJvbnQgTWFyIFNjaTwvYWx0LXRpdGxlPjwvdGl0
+bGVzPjxwZXJpb2RpY2FsPjxmdWxsLXRpdGxlPkZyb250aWVycyBpbiBNYXJpbmUgU2NpZW5jZTwv
+ZnVsbC10aXRsZT48YWJici0xPkZyb250IE1hciBTY2k8L2FiYnItMT48L3BlcmlvZGljYWw+PGFs
+dC1wZXJpb2RpY2FsPjxmdWxsLXRpdGxlPkZyb250aWVycyBpbiBNYXJpbmUgU2NpZW5jZTwvZnVs
+bC10aXRsZT48YWJici0xPkZyb250IE1hciBTY2k8L2FiYnItMT48L2FsdC1wZXJpb2RpY2FsPjx2
+b2x1bWU+Njwvdm9sdW1lPjxkYXRlcz48eWVhcj4yMDE5PC95ZWFyPjxwdWItZGF0ZXM+PGRhdGU+
+SnVsIDIzPC9kYXRlPjwvcHViLWRhdGVzPjwvZGF0ZXM+PGFjY2Vzc2lvbi1udW0+V09TOjAwMDQ3
+Njk0MDUwMDAwMTwvYWNjZXNzaW9uLW51bT48dXJscz48cmVsYXRlZC11cmxzPjx1cmw+Jmx0O0dv
+IHRvIElTSSZndDs6Ly9XT1M6MDAwNDc2OTQwNTAwMDAxPC91cmw+PC9yZWxhdGVkLXVybHM+PC91
+cmxzPjxlbGVjdHJvbmljLXJlc291cmNlLW51bT5BUlROIDQxMyYjeEQ7MTAuMzM4OS9mbWFycy4y
+MDE5LjAwNDEzPC9lbGVjdHJvbmljLXJlc291cmNlLW51bT48bGFuZ3VhZ2U+RW5nbGlzaDwvbGFu
+Z3VhZ2U+PC9yZWNvcmQ+PC9DaXRlPjxDaXRlPjxBdXRob3I+SGFtaWx0b248L0F1dGhvcj48WWVh
+cj4yMDIwPC9ZZWFyPjxSZWNOdW0+OTA2OTwvUmVjTnVtPjxyZWNvcmQ+PHJlYy1udW1iZXI+OTA2
+OTwvcmVjLW51bWJlcj48Zm9yZWlnbi1rZXlzPjxrZXkgYXBwPSJFTiIgZGItaWQ9InByeHJ6enZk
+eTB4MnM0ZWUwMHFweHB0YWRzc3dhMDJyd3gwcCIgdGltZXN0YW1wPSIxNjQ3MzU4OTU3Ij45MDY5
+PC9rZXk+PC9mb3JlaWduLWtleXM+PHJlZi10eXBlIG5hbWU9IkpvdXJuYWwgQXJ0aWNsZSI+MTc8
+L3JlZi10eXBlPjxjb250cmlidXRvcnM+PGF1dGhvcnM+PGF1dGhvcj5IYW1pbHRvbiwgUy4gTC48
+L2F1dGhvcj48YXV0aG9yPkJlbGwsIFQuIFcuPC9hdXRob3I+PGF1dGhvcj5XYXRzb24sIEouIFIu
+PC9hdXRob3I+PGF1dGhvcj5Hcm9ydWQtQ29sdmVydCwgSy4gQS48L2F1dGhvcj48YXV0aG9yPk1l
+bmdlLCBCLiBBLjwvYXV0aG9yPjwvYXV0aG9ycz48L2NvbnRyaWJ1dG9ycz48YXV0aC1hZGRyZXNz
+Pk9yZWdvbiBTdGF0ZSBVbml2LCBEZXB0IEludGVncmF0IEJpb2wsIENvcnZhbGxpcywgT1IgOTcz
+MzEgVVNBJiN4RDtVbml2IENhbGlmIFNhbnRhIEJhcmJhcmEsIEVhcnRoIFJlcyBJbnN0LCBTYW50
+YSBCYXJiYXJhLCBDQSA5MzEwNiBVU0EmI3hEO09yZWdvbiBTdGF0ZSBVbml2LCBEZXB0IEdlb2cs
+IENvcnZhbGxpcywgT1IgOTczMzEgVVNBPC9hdXRoLWFkZHJlc3M+PHRpdGxlcz48dGl0bGU+UmVt
+b3RlIHNlbnNpbmc6IGdlbmVyYXRpb24gb2YgbG9uZy10ZXJtIGtlbHAgYmVkIGRhdGEgc2V0cyBm
+b3IgZXZhbHVhdGlvbiBvZiBpbXBhY3RzIG9mIGNsaW1hdGljIHZhcmlhdGlvbjwvdGl0bGU+PHNl
+Y29uZGFyeS10aXRsZT5FY29sb2d5PC9zZWNvbmRhcnktdGl0bGU+PGFsdC10aXRsZT5FY29sb2d5
+PC9hbHQtdGl0bGU+PC90aXRsZXM+PHBlcmlvZGljYWw+PGZ1bGwtdGl0bGU+RWNvbG9neTwvZnVs
+bC10aXRsZT48L3BlcmlvZGljYWw+PGFsdC1wZXJpb2RpY2FsPjxmdWxsLXRpdGxlPkVjb2xvZ3k8
+L2Z1bGwtdGl0bGU+PC9hbHQtcGVyaW9kaWNhbD48dm9sdW1lPjEwMTwvdm9sdW1lPjxudW1iZXI+
+NzwvbnVtYmVyPjxrZXl3b3Jkcz48a2V5d29yZD5sb25nLXRlcm0gZWNvbG9naWNhbCBkYXRhPC9r
+ZXl3b3JkPjxrZXl3b3JkPm1hY3JvY3lzdGlzIHB5cmlmZXJhPC9rZXl3b3JkPjxrZXl3b3JkPm5l
+cmVvY3lzdGlzIGx1ZXRrZWFuYTwva2V5d29yZD48a2V5d29yZD5udXRyaWVudHM8L2tleXdvcmQ+
+PGtleXdvcmQ+b3JlZ29uPC9rZXl3b3JkPjxrZXl3b3JkPnBvcHVsYXRpb24gZHluYW1pY3M8L2tl
+eXdvcmQ+PGtleXdvcmQ+c2F0ZWxsaXRlIGltYWdlcnk8L2tleXdvcmQ+PGtleXdvcmQ+d2F2ZXM8
+L2tleXdvcmQ+PGtleXdvcmQ+Z2lhbnQta2VscDwva2V5d29yZD48a2V5d29yZD5tYWNyb2N5c3Rp
+cy1weXJpZmVyYTwva2V5d29yZD48a2V5d29yZD5lbnZpcm9ubWVudGFsIGNvbnRyb2xzPC9rZXl3
+b3JkPjxrZXl3b3JkPmdyb3d0aDwva2V5d29yZD48a2V5d29yZD5keW5hbWljczwva2V5d29yZD48
+a2V5d29yZD5mb3Jlc3RzPC9rZXl3b3JkPjxrZXl3b3JkPnJlY3J1aXRtZW50PC9rZXl3b3JkPjxr
+ZXl3b3JkPnBoYWVvcGh5dGE8L2tleXdvcmQ+PGtleXdvcmQ+cGh5c2lvbG9neTwva2V5d29yZD48
+a2V5d29yZD5zdGFiaWxpdHk8L2tleXdvcmQ+PC9rZXl3b3Jkcz48ZGF0ZXM+PHllYXI+MjAyMDwv
+eWVhcj48cHViLWRhdGVzPjxkYXRlPkp1bDwvZGF0ZT48L3B1Yi1kYXRlcz48L2RhdGVzPjxpc2Ju
+PjAwMTItOTY1ODwvaXNibj48YWNjZXNzaW9uLW51bT5XT1M6MDAwNTI2MTI2NTAwMDAxPC9hY2Nl
+c3Npb24tbnVtPjx1cmxzPjxyZWxhdGVkLXVybHM+PHVybD4mbHQ7R28gdG8gSVNJJmd0OzovL1dP
+UzowMDA1MjYxMjY1MDAwMDE8L3VybD48L3JlbGF0ZWQtdXJscz48L3VybHM+PGVsZWN0cm9uaWMt
+cmVzb3VyY2UtbnVtPjEwLjEwMDIvZWN5LjMwMzE8L2VsZWN0cm9uaWMtcmVzb3VyY2UtbnVtPjxs
+YW5ndWFnZT5FbmdsaXNoPC9sYW5ndWFnZT48L3JlY29yZD48L0NpdGU+PENpdGU+PEF1dGhvcj5N
+Y1BoZXJzb248L0F1dGhvcj48WWVhcj4yMDIxPC9ZZWFyPjxSZWNOdW0+OTA3NzwvUmVjTnVtPjxy
+ZWNvcmQ+PHJlYy1udW1iZXI+OTA3NzwvcmVjLW51bWJlcj48Zm9yZWlnbi1rZXlzPjxrZXkgYXBw
+PSJFTiIgZGItaWQ9InByeHJ6enZkeTB4MnM0ZWUwMHFweHB0YWRzc3dhMDJyd3gwcCIgdGltZXN0
+YW1wPSIxNjQ3MzU5ODAwIj45MDc3PC9rZXk+PC9mb3JlaWduLWtleXM+PHJlZi10eXBlIG5hbWU9
+IkpvdXJuYWwgQXJ0aWNsZSI+MTc8L3JlZi10eXBlPjxjb250cmlidXRvcnM+PGF1dGhvcnM+PGF1
+dGhvcj5NY1BoZXJzb24sIE1lcmVkaXRoIEwuPC9hdXRob3I+PGF1dGhvcj5GaW5nZXIsIERlbm5p
+cyBKLiBJLjwvYXV0aG9yPjxhdXRob3I+SG91c2tlZXBlciwgSGVucnkgRi48L2F1dGhvcj48YXV0
+aG9yPkJlbGwsIFRvbSBXLjwvYXV0aG9yPjxhdXRob3I+Q2FyciwgTWFyayBILjwvYXV0aG9yPjxh
+dXRob3I+Um9nZXJzLUJlbm5ldHQsIExhdXJhPC9hdXRob3I+PGF1dGhvcj5LdWRlbGEsIFJhcGhh
+ZWwgTS48L2F1dGhvcj48L2F1dGhvcnM+PC9jb250cmlidXRvcnM+PHRpdGxlcz48dGl0bGU+TGFy
+Z2Utc2NhbGUgc2hpZnQgaW4gdGhlIHN0cnVjdHVyZSBvZiBhIGtlbHAgZm9yZXN0IGVjb3N5c3Rl
+bSBjby1vY2N1cnMgd2l0aCBhbiBlcGl6b290aWMgYW5kIG1hcmluZSBoZWF0d2F2ZTwvdGl0bGU+
+PHNlY29uZGFyeS10aXRsZT5Db21tdW5pY2F0aW9ucyBCaW9sb2d5PC9zZWNvbmRhcnktdGl0bGU+
+PC90aXRsZXM+PHBlcmlvZGljYWw+PGZ1bGwtdGl0bGU+Q29tbXVuaWNhdGlvbnMgQmlvbG9neTwv
+ZnVsbC10aXRsZT48L3BlcmlvZGljYWw+PHBhZ2VzPjI5ODwvcGFnZXM+PHZvbHVtZT40PC92b2x1
+bWU+PG51bWJlcj4xPC9udW1iZXI+PGRhdGVzPjx5ZWFyPjIwMjE8L3llYXI+PHB1Yi1kYXRlcz48
+ZGF0ZT4yMDIxLzAzLzA1PC9kYXRlPjwvcHViLWRhdGVzPjwvZGF0ZXM+PGlzYm4+MjM5OS0zNjQy
+PC9pc2JuPjx1cmxzPjxyZWxhdGVkLXVybHM+PHVybD5odHRwczovL2RvaS5vcmcvMTAuMTAzOC9z
+NDIwMDMtMDIxLTAxODI3LTY8L3VybD48L3JlbGF0ZWQtdXJscz48L3VybHM+PGVsZWN0cm9uaWMt
+cmVzb3VyY2UtbnVtPjEwLjEwMzgvczQyMDAzLTAyMS0wMTgyNy02PC9lbGVjdHJvbmljLXJlc291
+cmNlLW51bT48L3JlY29yZD48L0NpdGU+PC9FbmROb3RlPgB=
 </w:fldData>
         </w:fldChar>
       </w:r>
@@ -12072,156 +12074,158 @@
 YXJpbmUgaGVhdCB3YXZlIGFuZCBtdWx0aXBsZSBzdHJlc3NvcnMgdGlwIGJ1bGwga2VscCBmb3Jl
 c3QgdG8gc2VhIHVyY2hpbiBiYXJyZW5zPC90aXRsZT48c2Vjb25kYXJ5LXRpdGxlPlNjaSBSZXA8
 L3NlY29uZGFyeS10aXRsZT48YWx0LXRpdGxlPlNjaSBSZXAtVWs8L2FsdC10aXRsZT48L3RpdGxl
-cz48cGFnZXM+MTUwNTA8L3BhZ2VzPjx2b2x1bWU+OTwvdm9sdW1lPjxudW1iZXI+MTwvbnVtYmVy
-PjxlZGl0aW9uPjIwMTkvMTAvMjM8L2VkaXRpb24+PGRhdGVzPjx5ZWFyPjIwMTk8L3llYXI+PHB1
-Yi1kYXRlcz48ZGF0ZT5PY3QgMjE8L2RhdGU+PC9wdWItZGF0ZXM+PC9kYXRlcz48aXNibj4yMDQ1
-LTIzMjIgKEVsZWN0cm9uaWMpJiN4RDsyMDQ1LTIzMjIgKExpbmtpbmcpPC9pc2JuPjxhY2Nlc3Np
-b24tbnVtPjMxNjM2Mjg2PC9hY2Nlc3Npb24tbnVtPjx1cmxzPjxyZWxhdGVkLXVybHM+PHVybD5o
-dHRwczovL3d3dy5uY2JpLm5sbS5uaWguZ292L3B1Ym1lZC8zMTYzNjI4NjwvdXJsPjwvcmVsYXRl
-ZC11cmxzPjwvdXJscz48Y3VzdG9tMj5QTUM2ODAzNjY2PC9jdXN0b20yPjxlbGVjdHJvbmljLXJl
-c291cmNlLW51bT4xMC4xMDM4L3M0MTU5OC0wMTktNTExMTQteTwvZWxlY3Ryb25pYy1yZXNvdXJj
-ZS1udW0+PGxhbmd1YWdlPkVuZ2xpc2g8L2xhbmd1YWdlPjwvcmVjb3JkPjwvQ2l0ZT48Q2l0ZT48
-QXV0aG9yPkJlYXMtTHVuYTwvQXV0aG9yPjxZZWFyPjIwMjA8L1llYXI+PFJlY051bT45MDY3PC9S
-ZWNOdW0+PHJlY29yZD48cmVjLW51bWJlcj45MDY3PC9yZWMtbnVtYmVyPjxmb3JlaWduLWtleXM+
-PGtleSBhcHA9IkVOIiBkYi1pZD0icHJ4cnp6dmR5MHgyczRlZTAwcXB4cHRhZHNzd2EwMnJ3eDBw
-IiB0aW1lc3RhbXA9IjE2NDczNTg5NTciPjkwNjc8L2tleT48L2ZvcmVpZ24ta2V5cz48cmVmLXR5
-cGUgbmFtZT0iSm91cm5hbCBBcnRpY2xlIj4xNzwvcmVmLXR5cGU+PGNvbnRyaWJ1dG9ycz48YXV0
-aG9ycz48YXV0aG9yPkJlYXMtTHVuYSwgUi48L2F1dGhvcj48YXV0aG9yPk1pY2hlbGksIEYuPC9h
-dXRob3I+PGF1dGhvcj5Xb29kc29uLCBDLiBCLjwvYXV0aG9yPjxhdXRob3I+Q2FyciwgTS48L2F1
-dGhvcj48YXV0aG9yPk1hbG9uZSwgRC48L2F1dGhvcj48YXV0aG9yPlRvcnJlLCBKLjwvYXV0aG9y
-PjxhdXRob3I+Qm9jaCwgQy48L2F1dGhvcj48YXV0aG9yPkNhc2VsbGUsIEouIEUuPC9hdXRob3I+
-PGF1dGhvcj5FZHdhcmRzLCBNLjwvYXV0aG9yPjxhdXRob3I+RnJlaXdhbGQsIEouPC9hdXRob3I+
-PGF1dGhvcj5IYW1pbHRvbiwgUy4gTC48L2F1dGhvcj48YXV0aG9yPkhlcm5hbmRleiwgQS48L2F1
-dGhvcj48YXV0aG9yPktvbmFyLCBCLjwvYXV0aG9yPjxhdXRob3I+S3JvZWtlciwgSy4gSi48L2F1
-dGhvcj48YXV0aG9yPkxvcmRhLCBKLjwvYXV0aG9yPjxhdXRob3I+TW9udGFuby1Nb2N0ZXp1bWEs
-IEcuPC9hdXRob3I+PGF1dGhvcj5Ub3JyZXMtTW95ZSwgRy48L2F1dGhvcj48L2F1dGhvcnM+PC9j
-b250cmlidXRvcnM+PGF1dGgtYWRkcmVzcz5Vbml2IEF1dG9ub21hIEJhamEgQ2FsaWZvcm5pYSwg
-RW5zZW5hZGEsIEJhamEgQ2FsaWZvcm5pYSwgTWV4aWNvJiN4RDtTdGFuZm9yZCBVbml2LCBIb3Br
-aW5zIE1hcmluZSBTdG4sIFBhY2lmaWMgR3JvdmUsIENBIDkzOTUwIFVTQSYjeEQ7U3RhbmZvcmQg
-VW5pdiwgU3RhbmZvcmQgQ3RyIE9jZWFuIFNvbHV0LCBQYWNpZmljIEdyb3ZlLCBDQSBVU0EmI3hE
-O1VuaXYgR2VvcmdpYSwgQ29sbCBFbmduLCBBdGhlbnMsIEdBIDMwNjAyIFVTQSYjeEQ7VW5pdiBD
-YWxpZiBTYW50YSBDcnV6LCBTYW50YSBDcnV6LCBDQSA5NTA2NCBVU0EmI3hEO0NvbXVuaWRhZCAm
-YW1wOyBCaW9kaXZlcnNpZGFkIEFDLCBMYSBQYXosIE1leGljbyYjeEQ7TW9udGVyZXkgQmF5IEFx
-dWFyaXVtIFJlcyBJbnN0LCBNb3NzIExhbmRpbmcsIENBIFVTQSYjeEQ7Tk9BQSwgU291dGh3ZXN0
-IEZpc2hlcmllcyBTY2kgQ3RyLCBTYW4gRGllZ28sIENBIFVTQSYjeEQ7VW5pdiBDYWxpZiBTYW50
-YSBCYXJiYXJhLCBNYXJpbmUgU2NpIEluc3QsIFNhbnRhIEJhcmJhcmEsIENBIDkzMTA2IFVTQSYj
-eEQ7U2FuIERpZWdvIFN0YXRlIFVuaXYsIFNhbiBEaWVnbywgQ0EgOTIxODIgVVNBJiN4RDtSZWVm
-IENoZWNrIENhbGlmLCBNYXJpbmEgRGVsIFJleSwgQ0EgVVNBJiN4RDtTYW4gSm9zZSBTdGF0ZSBV
-bml2LCBNb3NzIExhbmRpbmcgTWFyaW5lIExhYnMsIE1vc3MgTGFuZGluZywgQ0EgVVNBJiN4RDtV
-bml2IEFsYXNrYSwgRmFpcmJhbmtzLCBBSyA5OTcwMSBVU0EmI3hEO1RpanVhbmEgUml2ZXIgTmF0
-bCBFc3R1YXJpbmUgUmVzIFJlc2VydmUsIEltcGVyaWFsIEJlYWNoLCBDQSBVU0E8L2F1dGgtYWRk
-cmVzcz48dGl0bGVzPjx0aXRsZT5HZW9ncmFwaGljIHZhcmlhdGlvbiBpbiByZXNwb25zZXMgb2Yg
-a2VscCBmb3Jlc3QgY29tbXVuaXRpZXMgb2YgdGhlIENhbGlmb3JuaWEgQ3VycmVudCB0byByZWNl
-bnQgY2xpbWF0aWMgY2hhbmdlczwvdGl0bGU+PHNlY29uZGFyeS10aXRsZT5HbG9iYWwgQ2hhbmdl
-IEJpb2xvZ3k8L3NlY29uZGFyeS10aXRsZT48YWx0LXRpdGxlPkdsb2JhbCBDaGFuZ2UgQmlvbDwv
-YWx0LXRpdGxlPjwvdGl0bGVzPjxwZXJpb2RpY2FsPjxmdWxsLXRpdGxlPkdsb2JhbCBDaGFuZ2Ug
-QmlvbG9neTwvZnVsbC10aXRsZT48YWJici0xPkdsb2JhbCBDaGFuZ2UgQmlvbDwvYWJici0xPjwv
-cGVyaW9kaWNhbD48YWx0LXBlcmlvZGljYWw+PGZ1bGwtdGl0bGU+R2xvYmFsIENoYW5nZSBCaW9s
-b2d5PC9mdWxsLXRpdGxlPjxhYmJyLTE+R2xvYmFsIENoYW5nZSBCaW9sPC9hYmJyLTE+PC9hbHQt
-cGVyaW9kaWNhbD48cGFnZXM+NjQ1Ny02NDczPC9wYWdlcz48dm9sdW1lPjI2PC92b2x1bWU+PG51
-bWJlcj4xMTwvbnVtYmVyPjxrZXl3b3Jkcz48a2V5d29yZD5iaW9nZW9ncmFwaGljIHBhdHRlcm5z
-PC9rZXl3b3JkPjxrZXl3b3JkPmNsaW1hdGUgY2hhbmdlIGVmZmVjdHM8L2tleXdvcmQ+PGtleXdv
-cmQ+ZWNvc3lzdGVtIGZ1bmN0aW9uaW5nPC9rZXl3b3JkPjxrZXl3b3JkPmVuc288L2tleXdvcmQ+
-PGtleXdvcmQ+ZnVuY3Rpb25hbCByZXNwb25zZXM8L2tleXdvcmQ+PGtleXdvcmQ+a2VscCBmb3Jl
-c3QgY29tbXVuaXRpZXM8L2tleXdvcmQ+PGtleXdvcmQ+bWFyaW5lIGhlYXR3YXZlczwva2V5d29y
-ZD48a2V5d29yZD5zb3V0aGVybi1jYWxpZm9ybmlhPC9rZXl3b3JkPjxrZXl3b3JkPm9yZ2FuaWMt
-bWF0dGVyPC9rZXl3b3JkPjxrZXl3b3JkPnNwYXRpYWwtcGF0dGVybnM8L2tleXdvcmQ+PGtleXdv
-cmQ+c2VhLXVyY2hpbnM8L2tleXdvcmQ+PGtleXdvcmQ+b2NlYW48L2tleXdvcmQ+PGtleXdvcmQ+
-aW1wYWN0czwva2V5d29yZD48a2V5d29yZD5tYWNyb2N5c3Rpczwva2V5d29yZD48a2V5d29yZD5t
-YW5hZ2VtZW50PC9rZXl3b3JkPjxrZXl3b3JkPmVjb3N5c3RlbTwva2V5d29yZD48a2V5d29yZD5m
-aXNoPC9rZXl3b3JkPjwva2V5d29yZHM+PGRhdGVzPjx5ZWFyPjIwMjA8L3llYXI+PHB1Yi1kYXRl
-cz48ZGF0ZT5Ob3Y8L2RhdGU+PC9wdWItZGF0ZXM+PC9kYXRlcz48aXNibj4xMzU0LTEwMTM8L2lz
-Ym4+PGFjY2Vzc2lvbi1udW0+V09TOjAwMDU2NzQzNjQwMDAwMTwvYWNjZXNzaW9uLW51bT48dXJs
-cz48cmVsYXRlZC11cmxzPjx1cmw+Jmx0O0dvIHRvIElTSSZndDs6Ly9XT1M6MDAwNTY3NDM2NDAw
-MDAxPC91cmw+PC9yZWxhdGVkLXVybHM+PC91cmxzPjxlbGVjdHJvbmljLXJlc291cmNlLW51bT4x
-MC4xMTExL2djYi4xNTI3MzwvZWxlY3Ryb25pYy1yZXNvdXJjZS1udW0+PGxhbmd1YWdlPkVuZ2xp
-c2g8L2xhbmd1YWdlPjwvcmVjb3JkPjwvQ2l0ZT48Q2l0ZT48QXV0aG9yPkNhdmFuYXVnaDwvQXV0
-aG9yPjxZZWFyPjIwMTk8L1llYXI+PFJlY051bT44NTIyPC9SZWNOdW0+PHJlY29yZD48cmVjLW51
-bWJlcj44NTIyPC9yZWMtbnVtYmVyPjxmb3JlaWduLWtleXM+PGtleSBhcHA9IkVOIiBkYi1pZD0i
-cHJ4cnp6dmR5MHgyczRlZTAwcXB4cHRhZHNzd2EwMnJ3eDBwIiB0aW1lc3RhbXA9IjAiPjg1MjI8
-L2tleT48L2ZvcmVpZ24ta2V5cz48cmVmLXR5cGUgbmFtZT0iSm91cm5hbCBBcnRpY2xlIj4xNzwv
-cmVmLXR5cGU+PGNvbnRyaWJ1dG9ycz48YXV0aG9ycz48YXV0aG9yPkNhdmFuYXVnaCwgSy4gQy48
-L2F1dGhvcj48YXV0aG9yPlJlZWQsIEQuIEMuPC9hdXRob3I+PGF1dGhvcj5CZWxsLCBULiBXLjwv
-YXV0aG9yPjxhdXRob3I+Q2FzdG9yYW5pLCBNLiBOLjwvYXV0aG9yPjxhdXRob3I+QmVhcy1MdW5h
-LCBSLjwvYXV0aG9yPjwvYXV0aG9ycz48L2NvbnRyaWJ1dG9ycz48YXV0aC1hZGRyZXNzPlVuaXYg
-Q2FsaWYgTG9zIEFuZ2VsZXMsIERlcHQgR2VvZywgTG9zIEFuZ2VsZXMsIENBIDkwMDI0IFVTQSYj
-eEQ7VW5pdiBDYWxpZiBTYW50YSBCYXJiYXJhLCBJbnN0IE1hcmluZSBTY2ksIFNhbnRhIEJhcmJh
-cmEsIENBIDkzMTA2IFVTQSYjeEQ7VW5pdiBDYWxpZiBTYW50YSBCYXJiYXJhLCBFYXJ0aCBSZXMg
-SW5zdCwgU2FudGEgQmFyYmFyYSwgQ0EgOTMxMDYgVVNBJiN4RDtVbml2IFZpcmdpbmlhLCBEZXB0
-IEVudmlyb25tIFNjaSwgQ2xhcmsgSGFsbCwgQ2hhcmxvdHRlc3ZpbGxlLCBWQSAyMjkwMyBVU0Em
-I3hEO1VuaXYgQXV0b25vbWEgQmFqYSBDYWxpZm9ybmlhLCBGYWMgQ2llbmNpYXMgTWFyaW5hcywg
-RW5zZW5hZGEsIEJhamEgQ2FsaWZvcm5pYSwgTWV4aWNvPC9hdXRoLWFkZHJlc3M+PHRpdGxlcz48
-dGl0bGU+U3BhdGlhbCBWYXJpYWJpbGl0eSBpbiB0aGUgUmVzaXN0YW5jZSBhbmQgUmVzaWxpZW5j
-ZSBvZiBHaWFudCBLZWxwIGluIFNvdXRoZXJuIGFuZCBCYWphIENhbGlmb3JuaWEgdG8gYSBNdWx0
-aXllYXIgSGVhdHdhdmU8L3RpdGxlPjxzZWNvbmRhcnktdGl0bGU+RnJvbnRpZXJzIGluIE1hcmlu
-ZSBTY2llbmNlPC9zZWNvbmRhcnktdGl0bGU+PGFsdC10aXRsZT5Gcm9udCBNYXIgU2NpPC9hbHQt
-dGl0bGU+PC90aXRsZXM+PHBlcmlvZGljYWw+PGZ1bGwtdGl0bGU+RnJvbnRpZXJzIGluIE1hcmlu
-ZSBTY2llbmNlPC9mdWxsLXRpdGxlPjxhYmJyLTE+RnJvbnQgTWFyIFNjaTwvYWJici0xPjwvcGVy
-aW9kaWNhbD48YWx0LXBlcmlvZGljYWw+PGZ1bGwtdGl0bGU+RnJvbnRpZXJzIGluIE1hcmluZSBT
-Y2llbmNlPC9mdWxsLXRpdGxlPjxhYmJyLTE+RnJvbnQgTWFyIFNjaTwvYWJici0xPjwvYWx0LXBl
-cmlvZGljYWw+PHZvbHVtZT42PC92b2x1bWU+PGRhdGVzPjx5ZWFyPjIwMTk8L3llYXI+PHB1Yi1k
-YXRlcz48ZGF0ZT5KdWwgMjM8L2RhdGU+PC9wdWItZGF0ZXM+PC9kYXRlcz48YWNjZXNzaW9uLW51
-bT5XT1M6MDAwNDc2OTQwNTAwMDAxPC9hY2Nlc3Npb24tbnVtPjx1cmxzPjxyZWxhdGVkLXVybHM+
-PHVybD4mbHQ7R28gdG8gSVNJJmd0OzovL1dPUzowMDA0NzY5NDA1MDAwMDE8L3VybD48L3JlbGF0
-ZWQtdXJscz48L3VybHM+PGVsZWN0cm9uaWMtcmVzb3VyY2UtbnVtPkFSVE4gNDEzJiN4RDsxMC4z
-Mzg5L2ZtYXJzLjIwMTkuMDA0MTM8L2VsZWN0cm9uaWMtcmVzb3VyY2UtbnVtPjxsYW5ndWFnZT5F
-bmdsaXNoPC9sYW5ndWFnZT48L3JlY29yZD48L0NpdGU+PENpdGU+PEF1dGhvcj5IYW1pbHRvbjwv
-QXV0aG9yPjxZZWFyPjIwMjA8L1llYXI+PFJlY051bT45MDY5PC9SZWNOdW0+PHJlY29yZD48cmVj
-LW51bWJlcj45MDY5PC9yZWMtbnVtYmVyPjxmb3JlaWduLWtleXM+PGtleSBhcHA9IkVOIiBkYi1p
-ZD0icHJ4cnp6dmR5MHgyczRlZTAwcXB4cHRhZHNzd2EwMnJ3eDBwIiB0aW1lc3RhbXA9IjE2NDcz
-NTg5NTciPjkwNjk8L2tleT48L2ZvcmVpZ24ta2V5cz48cmVmLXR5cGUgbmFtZT0iSm91cm5hbCBB
-cnRpY2xlIj4xNzwvcmVmLXR5cGU+PGNvbnRyaWJ1dG9ycz48YXV0aG9ycz48YXV0aG9yPkhhbWls
-dG9uLCBTLiBMLjwvYXV0aG9yPjxhdXRob3I+QmVsbCwgVC4gVy48L2F1dGhvcj48YXV0aG9yPldh
-dHNvbiwgSi4gUi48L2F1dGhvcj48YXV0aG9yPkdyb3J1ZC1Db2x2ZXJ0LCBLLiBBLjwvYXV0aG9y
-PjxhdXRob3I+TWVuZ2UsIEIuIEEuPC9hdXRob3I+PC9hdXRob3JzPjwvY29udHJpYnV0b3JzPjxh
-dXRoLWFkZHJlc3M+T3JlZ29uIFN0YXRlIFVuaXYsIERlcHQgSW50ZWdyYXQgQmlvbCwgQ29ydmFs
-bGlzLCBPUiA5NzMzMSBVU0EmI3hEO1VuaXYgQ2FsaWYgU2FudGEgQmFyYmFyYSwgRWFydGggUmVz
-IEluc3QsIFNhbnRhIEJhcmJhcmEsIENBIDkzMTA2IFVTQSYjeEQ7T3JlZ29uIFN0YXRlIFVuaXYs
-IERlcHQgR2VvZywgQ29ydmFsbGlzLCBPUiA5NzMzMSBVU0E8L2F1dGgtYWRkcmVzcz48dGl0bGVz
-Pjx0aXRsZT5SZW1vdGUgc2Vuc2luZzogZ2VuZXJhdGlvbiBvZiBsb25nLXRlcm0ga2VscCBiZWQg
-ZGF0YSBzZXRzIGZvciBldmFsdWF0aW9uIG9mIGltcGFjdHMgb2YgY2xpbWF0aWMgdmFyaWF0aW9u
-PC90aXRsZT48c2Vjb25kYXJ5LXRpdGxlPkVjb2xvZ3k8L3NlY29uZGFyeS10aXRsZT48YWx0LXRp
-dGxlPkVjb2xvZ3k8L2FsdC10aXRsZT48L3RpdGxlcz48cGVyaW9kaWNhbD48ZnVsbC10aXRsZT5F
-Y29sb2d5PC9mdWxsLXRpdGxlPjwvcGVyaW9kaWNhbD48YWx0LXBlcmlvZGljYWw+PGZ1bGwtdGl0
-bGU+RWNvbG9neTwvZnVsbC10aXRsZT48L2FsdC1wZXJpb2RpY2FsPjx2b2x1bWU+MTAxPC92b2x1
-bWU+PG51bWJlcj43PC9udW1iZXI+PGtleXdvcmRzPjxrZXl3b3JkPmxvbmctdGVybSBlY29sb2dp
-Y2FsIGRhdGE8L2tleXdvcmQ+PGtleXdvcmQ+bWFjcm9jeXN0aXMgcHlyaWZlcmE8L2tleXdvcmQ+
-PGtleXdvcmQ+bmVyZW9jeXN0aXMgbHVldGtlYW5hPC9rZXl3b3JkPjxrZXl3b3JkPm51dHJpZW50
-czwva2V5d29yZD48a2V5d29yZD5vcmVnb248L2tleXdvcmQ+PGtleXdvcmQ+cG9wdWxhdGlvbiBk
-eW5hbWljczwva2V5d29yZD48a2V5d29yZD5zYXRlbGxpdGUgaW1hZ2VyeTwva2V5d29yZD48a2V5
-d29yZD53YXZlczwva2V5d29yZD48a2V5d29yZD5naWFudC1rZWxwPC9rZXl3b3JkPjxrZXl3b3Jk
-Pm1hY3JvY3lzdGlzLXB5cmlmZXJhPC9rZXl3b3JkPjxrZXl3b3JkPmVudmlyb25tZW50YWwgY29u
-dHJvbHM8L2tleXdvcmQ+PGtleXdvcmQ+Z3Jvd3RoPC9rZXl3b3JkPjxrZXl3b3JkPmR5bmFtaWNz
-PC9rZXl3b3JkPjxrZXl3b3JkPmZvcmVzdHM8L2tleXdvcmQ+PGtleXdvcmQ+cmVjcnVpdG1lbnQ8
-L2tleXdvcmQ+PGtleXdvcmQ+cGhhZW9waHl0YTwva2V5d29yZD48a2V5d29yZD5waHlzaW9sb2d5
-PC9rZXl3b3JkPjxrZXl3b3JkPnN0YWJpbGl0eTwva2V5d29yZD48L2tleXdvcmRzPjxkYXRlcz48
-eWVhcj4yMDIwPC95ZWFyPjxwdWItZGF0ZXM+PGRhdGU+SnVsPC9kYXRlPjwvcHViLWRhdGVzPjwv
-ZGF0ZXM+PGlzYm4+MDAxMi05NjU4PC9pc2JuPjxhY2Nlc3Npb24tbnVtPldPUzowMDA1MjYxMjY1
-MDAwMDE8L2FjY2Vzc2lvbi1udW0+PHVybHM+PHJlbGF0ZWQtdXJscz48dXJsPiZsdDtHbyB0byBJ
-U0kmZ3Q7Oi8vV09TOjAwMDUyNjEyNjUwMDAwMTwvdXJsPjwvcmVsYXRlZC11cmxzPjwvdXJscz48
-ZWxlY3Ryb25pYy1yZXNvdXJjZS1udW0+MTAuMTAwMi9lY3kuMzAzMTwvZWxlY3Ryb25pYy1yZXNv
-dXJjZS1udW0+PGxhbmd1YWdlPkVuZ2xpc2g8L2xhbmd1YWdlPjwvcmVjb3JkPjwvQ2l0ZT48Q2l0
-ZT48QXV0aG9yPk1jUGhlcnNvbjwvQXV0aG9yPjxZZWFyPjIwMjE8L1llYXI+PFJlY051bT45MDc3
-PC9SZWNOdW0+PHJlY29yZD48cmVjLW51bWJlcj45MDc3PC9yZWMtbnVtYmVyPjxmb3JlaWduLWtl
-eXM+PGtleSBhcHA9IkVOIiBkYi1pZD0icHJ4cnp6dmR5MHgyczRlZTAwcXB4cHRhZHNzd2EwMnJ3
-eDBwIiB0aW1lc3RhbXA9IjE2NDczNTk4MDAiPjkwNzc8L2tleT48L2ZvcmVpZ24ta2V5cz48cmVm
-LXR5cGUgbmFtZT0iSm91cm5hbCBBcnRpY2xlIj4xNzwvcmVmLXR5cGU+PGNvbnRyaWJ1dG9ycz48
-YXV0aG9ycz48YXV0aG9yPk1jUGhlcnNvbiwgTWVyZWRpdGggTC48L2F1dGhvcj48YXV0aG9yPkZp
-bmdlciwgRGVubmlzIEouIEkuPC9hdXRob3I+PGF1dGhvcj5Ib3Vza2VlcGVyLCBIZW5yeSBGLjwv
-YXV0aG9yPjxhdXRob3I+QmVsbCwgVG9tIFcuPC9hdXRob3I+PGF1dGhvcj5DYXJyLCBNYXJrIEgu
-PC9hdXRob3I+PGF1dGhvcj5Sb2dlcnMtQmVubmV0dCwgTGF1cmE8L2F1dGhvcj48YXV0aG9yPkt1
-ZGVsYSwgUmFwaGFlbCBNLjwvYXV0aG9yPjwvYXV0aG9ycz48L2NvbnRyaWJ1dG9ycz48dGl0bGVz
-Pjx0aXRsZT5MYXJnZS1zY2FsZSBzaGlmdCBpbiB0aGUgc3RydWN0dXJlIG9mIGEga2VscCBmb3Jl
-c3QgZWNvc3lzdGVtIGNvLW9jY3VycyB3aXRoIGFuIGVwaXpvb3RpYyBhbmQgbWFyaW5lIGhlYXR3
-YXZlPC90aXRsZT48c2Vjb25kYXJ5LXRpdGxlPkNvbW11bmljYXRpb25zIEJpb2xvZ3k8L3NlY29u
-ZGFyeS10aXRsZT48L3RpdGxlcz48cGVyaW9kaWNhbD48ZnVsbC10aXRsZT5Db21tdW5pY2F0aW9u
-cyBCaW9sb2d5PC9mdWxsLXRpdGxlPjwvcGVyaW9kaWNhbD48cGFnZXM+Mjk4PC9wYWdlcz48dm9s
-dW1lPjQ8L3ZvbHVtZT48bnVtYmVyPjE8L251bWJlcj48ZGF0ZXM+PHllYXI+MjAyMTwveWVhcj48
-cHViLWRhdGVzPjxkYXRlPjIwMjEvMDMvMDU8L2RhdGU+PC9wdWItZGF0ZXM+PC9kYXRlcz48aXNi
-bj4yMzk5LTM2NDI8L2lzYm4+PHVybHM+PHJlbGF0ZWQtdXJscz48dXJsPmh0dHBzOi8vZG9pLm9y
-Zy8xMC4xMDM4L3M0MjAwMy0wMjEtMDE4MjctNjwvdXJsPjwvcmVsYXRlZC11cmxzPjwvdXJscz48
-ZWxlY3Ryb25pYy1yZXNvdXJjZS1udW0+MTAuMTAzOC9zNDIwMDMtMDIxLTAxODI3LTY8L2VsZWN0
-cm9uaWMtcmVzb3VyY2UtbnVtPjwvcmVjb3JkPjwvQ2l0ZT48L0VuZE5vdGU+
+cz48YWx0LXBlcmlvZGljYWw+PGZ1bGwtdGl0bGU+U2NpZW50aWZpYyBSZXBvcnRzPC9mdWxsLXRp
+dGxlPjxhYmJyLTE+U2NpIFJlcC1VazwvYWJici0xPjwvYWx0LXBlcmlvZGljYWw+PHBhZ2VzPjE1
+MDUwPC9wYWdlcz48dm9sdW1lPjk8L3ZvbHVtZT48bnVtYmVyPjE8L251bWJlcj48ZWRpdGlvbj4y
+MDE5LzEwLzIzPC9lZGl0aW9uPjxkYXRlcz48eWVhcj4yMDE5PC95ZWFyPjxwdWItZGF0ZXM+PGRh
+dGU+T2N0IDIxPC9kYXRlPjwvcHViLWRhdGVzPjwvZGF0ZXM+PGlzYm4+MjA0NS0yMzIyIChFbGVj
+dHJvbmljKSYjeEQ7MjA0NS0yMzIyIChMaW5raW5nKTwvaXNibj48YWNjZXNzaW9uLW51bT4zMTYz
+NjI4NjwvYWNjZXNzaW9uLW51bT48dXJscz48cmVsYXRlZC11cmxzPjx1cmw+aHR0cHM6Ly93d3cu
+bmNiaS5ubG0ubmloLmdvdi9wdWJtZWQvMzE2MzYyODY8L3VybD48L3JlbGF0ZWQtdXJscz48L3Vy
+bHM+PGN1c3RvbTI+UE1DNjgwMzY2NjwvY3VzdG9tMj48ZWxlY3Ryb25pYy1yZXNvdXJjZS1udW0+
+MTAuMTAzOC9zNDE1OTgtMDE5LTUxMTE0LXk8L2VsZWN0cm9uaWMtcmVzb3VyY2UtbnVtPjxsYW5n
+dWFnZT5FbmdsaXNoPC9sYW5ndWFnZT48L3JlY29yZD48L0NpdGU+PENpdGU+PEF1dGhvcj5CZWFz
+LUx1bmE8L0F1dGhvcj48WWVhcj4yMDIwPC9ZZWFyPjxSZWNOdW0+OTA2NzwvUmVjTnVtPjxyZWNv
+cmQ+PHJlYy1udW1iZXI+OTA2NzwvcmVjLW51bWJlcj48Zm9yZWlnbi1rZXlzPjxrZXkgYXBwPSJF
+TiIgZGItaWQ9InByeHJ6enZkeTB4MnM0ZWUwMHFweHB0YWRzc3dhMDJyd3gwcCIgdGltZXN0YW1w
+PSIxNjQ3MzU4OTU3Ij45MDY3PC9rZXk+PC9mb3JlaWduLWtleXM+PHJlZi10eXBlIG5hbWU9Ikpv
+dXJuYWwgQXJ0aWNsZSI+MTc8L3JlZi10eXBlPjxjb250cmlidXRvcnM+PGF1dGhvcnM+PGF1dGhv
+cj5CZWFzLUx1bmEsIFIuPC9hdXRob3I+PGF1dGhvcj5NaWNoZWxpLCBGLjwvYXV0aG9yPjxhdXRo
+b3I+V29vZHNvbiwgQy4gQi48L2F1dGhvcj48YXV0aG9yPkNhcnIsIE0uPC9hdXRob3I+PGF1dGhv
+cj5NYWxvbmUsIEQuPC9hdXRob3I+PGF1dGhvcj5Ub3JyZSwgSi48L2F1dGhvcj48YXV0aG9yPkJv
+Y2gsIEMuPC9hdXRob3I+PGF1dGhvcj5DYXNlbGxlLCBKLiBFLjwvYXV0aG9yPjxhdXRob3I+RWR3
+YXJkcywgTS48L2F1dGhvcj48YXV0aG9yPkZyZWl3YWxkLCBKLjwvYXV0aG9yPjxhdXRob3I+SGFt
+aWx0b24sIFMuIEwuPC9hdXRob3I+PGF1dGhvcj5IZXJuYW5kZXosIEEuPC9hdXRob3I+PGF1dGhv
+cj5Lb25hciwgQi48L2F1dGhvcj48YXV0aG9yPktyb2VrZXIsIEsuIEouPC9hdXRob3I+PGF1dGhv
+cj5Mb3JkYSwgSi48L2F1dGhvcj48YXV0aG9yPk1vbnRhbm8tTW9jdGV6dW1hLCBHLjwvYXV0aG9y
+PjxhdXRob3I+VG9ycmVzLU1veWUsIEcuPC9hdXRob3I+PC9hdXRob3JzPjwvY29udHJpYnV0b3Jz
+PjxhdXRoLWFkZHJlc3M+VW5pdiBBdXRvbm9tYSBCYWphIENhbGlmb3JuaWEsIEVuc2VuYWRhLCBC
+YWphIENhbGlmb3JuaWEsIE1leGljbyYjeEQ7U3RhbmZvcmQgVW5pdiwgSG9wa2lucyBNYXJpbmUg
+U3RuLCBQYWNpZmljIEdyb3ZlLCBDQSA5Mzk1MCBVU0EmI3hEO1N0YW5mb3JkIFVuaXYsIFN0YW5m
+b3JkIEN0ciBPY2VhbiBTb2x1dCwgUGFjaWZpYyBHcm92ZSwgQ0EgVVNBJiN4RDtVbml2IEdlb3Jn
+aWEsIENvbGwgRW5nbiwgQXRoZW5zLCBHQSAzMDYwMiBVU0EmI3hEO1VuaXYgQ2FsaWYgU2FudGEg
+Q3J1eiwgU2FudGEgQ3J1eiwgQ0EgOTUwNjQgVVNBJiN4RDtDb211bmlkYWQgJmFtcDsgQmlvZGl2
+ZXJzaWRhZCBBQywgTGEgUGF6LCBNZXhpY28mI3hEO01vbnRlcmV5IEJheSBBcXVhcml1bSBSZXMg
+SW5zdCwgTW9zcyBMYW5kaW5nLCBDQSBVU0EmI3hEO05PQUEsIFNvdXRod2VzdCBGaXNoZXJpZXMg
+U2NpIEN0ciwgU2FuIERpZWdvLCBDQSBVU0EmI3hEO1VuaXYgQ2FsaWYgU2FudGEgQmFyYmFyYSwg
+TWFyaW5lIFNjaSBJbnN0LCBTYW50YSBCYXJiYXJhLCBDQSA5MzEwNiBVU0EmI3hEO1NhbiBEaWVn
+byBTdGF0ZSBVbml2LCBTYW4gRGllZ28sIENBIDkyMTgyIFVTQSYjeEQ7UmVlZiBDaGVjayBDYWxp
+ZiwgTWFyaW5hIERlbCBSZXksIENBIFVTQSYjeEQ7U2FuIEpvc2UgU3RhdGUgVW5pdiwgTW9zcyBM
+YW5kaW5nIE1hcmluZSBMYWJzLCBNb3NzIExhbmRpbmcsIENBIFVTQSYjeEQ7VW5pdiBBbGFza2Es
+IEZhaXJiYW5rcywgQUsgOTk3MDEgVVNBJiN4RDtUaWp1YW5hIFJpdmVyIE5hdGwgRXN0dWFyaW5l
+IFJlcyBSZXNlcnZlLCBJbXBlcmlhbCBCZWFjaCwgQ0EgVVNBPC9hdXRoLWFkZHJlc3M+PHRpdGxl
+cz48dGl0bGU+R2VvZ3JhcGhpYyB2YXJpYXRpb24gaW4gcmVzcG9uc2VzIG9mIGtlbHAgZm9yZXN0
+IGNvbW11bml0aWVzIG9mIHRoZSBDYWxpZm9ybmlhIEN1cnJlbnQgdG8gcmVjZW50IGNsaW1hdGlj
+IGNoYW5nZXM8L3RpdGxlPjxzZWNvbmRhcnktdGl0bGU+R2xvYmFsIENoYW5nZSBCaW9sb2d5PC9z
+ZWNvbmRhcnktdGl0bGU+PGFsdC10aXRsZT5HbG9iYWwgQ2hhbmdlIEJpb2w8L2FsdC10aXRsZT48
+L3RpdGxlcz48cGVyaW9kaWNhbD48ZnVsbC10aXRsZT5HbG9iYWwgQ2hhbmdlIEJpb2xvZ3k8L2Z1
+bGwtdGl0bGU+PGFiYnItMT5HbG9iYWwgQ2hhbmdlIEJpb2w8L2FiYnItMT48L3BlcmlvZGljYWw+
+PGFsdC1wZXJpb2RpY2FsPjxmdWxsLXRpdGxlPkdsb2JhbCBDaGFuZ2UgQmlvbG9neTwvZnVsbC10
+aXRsZT48YWJici0xPkdsb2JhbCBDaGFuZ2UgQmlvbDwvYWJici0xPjwvYWx0LXBlcmlvZGljYWw+
+PHBhZ2VzPjY0NTctNjQ3MzwvcGFnZXM+PHZvbHVtZT4yNjwvdm9sdW1lPjxudW1iZXI+MTE8L251
+bWJlcj48a2V5d29yZHM+PGtleXdvcmQ+YmlvZ2VvZ3JhcGhpYyBwYXR0ZXJuczwva2V5d29yZD48
+a2V5d29yZD5jbGltYXRlIGNoYW5nZSBlZmZlY3RzPC9rZXl3b3JkPjxrZXl3b3JkPmVjb3N5c3Rl
+bSBmdW5jdGlvbmluZzwva2V5d29yZD48a2V5d29yZD5lbnNvPC9rZXl3b3JkPjxrZXl3b3JkPmZ1
+bmN0aW9uYWwgcmVzcG9uc2VzPC9rZXl3b3JkPjxrZXl3b3JkPmtlbHAgZm9yZXN0IGNvbW11bml0
+aWVzPC9rZXl3b3JkPjxrZXl3b3JkPm1hcmluZSBoZWF0d2F2ZXM8L2tleXdvcmQ+PGtleXdvcmQ+
+c291dGhlcm4tY2FsaWZvcm5pYTwva2V5d29yZD48a2V5d29yZD5vcmdhbmljLW1hdHRlcjwva2V5
+d29yZD48a2V5d29yZD5zcGF0aWFsLXBhdHRlcm5zPC9rZXl3b3JkPjxrZXl3b3JkPnNlYS11cmNo
+aW5zPC9rZXl3b3JkPjxrZXl3b3JkPm9jZWFuPC9rZXl3b3JkPjxrZXl3b3JkPmltcGFjdHM8L2tl
+eXdvcmQ+PGtleXdvcmQ+bWFjcm9jeXN0aXM8L2tleXdvcmQ+PGtleXdvcmQ+bWFuYWdlbWVudDwv
+a2V5d29yZD48a2V5d29yZD5lY29zeXN0ZW08L2tleXdvcmQ+PGtleXdvcmQ+ZmlzaDwva2V5d29y
+ZD48L2tleXdvcmRzPjxkYXRlcz48eWVhcj4yMDIwPC95ZWFyPjxwdWItZGF0ZXM+PGRhdGU+Tm92
+PC9kYXRlPjwvcHViLWRhdGVzPjwvZGF0ZXM+PGlzYm4+MTM1NC0xMDEzPC9pc2JuPjxhY2Nlc3Np
+b24tbnVtPldPUzowMDA1Njc0MzY0MDAwMDE8L2FjY2Vzc2lvbi1udW0+PHVybHM+PHJlbGF0ZWQt
+dXJscz48dXJsPiZsdDtHbyB0byBJU0kmZ3Q7Oi8vV09TOjAwMDU2NzQzNjQwMDAwMTwvdXJsPjwv
+cmVsYXRlZC11cmxzPjwvdXJscz48ZWxlY3Ryb25pYy1yZXNvdXJjZS1udW0+MTAuMTExMS9nY2Iu
+MTUyNzM8L2VsZWN0cm9uaWMtcmVzb3VyY2UtbnVtPjxsYW5ndWFnZT5FbmdsaXNoPC9sYW5ndWFn
+ZT48L3JlY29yZD48L0NpdGU+PENpdGU+PEF1dGhvcj5DYXZhbmF1Z2g8L0F1dGhvcj48WWVhcj4y
+MDE5PC9ZZWFyPjxSZWNOdW0+ODUyMjwvUmVjTnVtPjxyZWNvcmQ+PHJlYy1udW1iZXI+ODUyMjwv
+cmVjLW51bWJlcj48Zm9yZWlnbi1rZXlzPjxrZXkgYXBwPSJFTiIgZGItaWQ9InByeHJ6enZkeTB4
+MnM0ZWUwMHFweHB0YWRzc3dhMDJyd3gwcCIgdGltZXN0YW1wPSIwIj44NTIyPC9rZXk+PC9mb3Jl
+aWduLWtleXM+PHJlZi10eXBlIG5hbWU9IkpvdXJuYWwgQXJ0aWNsZSI+MTc8L3JlZi10eXBlPjxj
+b250cmlidXRvcnM+PGF1dGhvcnM+PGF1dGhvcj5DYXZhbmF1Z2gsIEsuIEMuPC9hdXRob3I+PGF1
+dGhvcj5SZWVkLCBELiBDLjwvYXV0aG9yPjxhdXRob3I+QmVsbCwgVC4gVy48L2F1dGhvcj48YXV0
+aG9yPkNhc3RvcmFuaSwgTS4gTi48L2F1dGhvcj48YXV0aG9yPkJlYXMtTHVuYSwgUi48L2F1dGhv
+cj48L2F1dGhvcnM+PC9jb250cmlidXRvcnM+PGF1dGgtYWRkcmVzcz5Vbml2IENhbGlmIExvcyBB
+bmdlbGVzLCBEZXB0IEdlb2csIExvcyBBbmdlbGVzLCBDQSA5MDAyNCBVU0EmI3hEO1VuaXYgQ2Fs
+aWYgU2FudGEgQmFyYmFyYSwgSW5zdCBNYXJpbmUgU2NpLCBTYW50YSBCYXJiYXJhLCBDQSA5MzEw
+NiBVU0EmI3hEO1VuaXYgQ2FsaWYgU2FudGEgQmFyYmFyYSwgRWFydGggUmVzIEluc3QsIFNhbnRh
+IEJhcmJhcmEsIENBIDkzMTA2IFVTQSYjeEQ7VW5pdiBWaXJnaW5pYSwgRGVwdCBFbnZpcm9ubSBT
+Y2ksIENsYXJrIEhhbGwsIENoYXJsb3R0ZXN2aWxsZSwgVkEgMjI5MDMgVVNBJiN4RDtVbml2IEF1
+dG9ub21hIEJhamEgQ2FsaWZvcm5pYSwgRmFjIENpZW5jaWFzIE1hcmluYXMsIEVuc2VuYWRhLCBC
+YWphIENhbGlmb3JuaWEsIE1leGljbzwvYXV0aC1hZGRyZXNzPjx0aXRsZXM+PHRpdGxlPlNwYXRp
+YWwgVmFyaWFiaWxpdHkgaW4gdGhlIFJlc2lzdGFuY2UgYW5kIFJlc2lsaWVuY2Ugb2YgR2lhbnQg
+S2VscCBpbiBTb3V0aGVybiBhbmQgQmFqYSBDYWxpZm9ybmlhIHRvIGEgTXVsdGl5ZWFyIEhlYXR3
+YXZlPC90aXRsZT48c2Vjb25kYXJ5LXRpdGxlPkZyb250aWVycyBpbiBNYXJpbmUgU2NpZW5jZTwv
+c2Vjb25kYXJ5LXRpdGxlPjxhbHQtdGl0bGU+RnJvbnQgTWFyIFNjaTwvYWx0LXRpdGxlPjwvdGl0
+bGVzPjxwZXJpb2RpY2FsPjxmdWxsLXRpdGxlPkZyb250aWVycyBpbiBNYXJpbmUgU2NpZW5jZTwv
+ZnVsbC10aXRsZT48YWJici0xPkZyb250IE1hciBTY2k8L2FiYnItMT48L3BlcmlvZGljYWw+PGFs
+dC1wZXJpb2RpY2FsPjxmdWxsLXRpdGxlPkZyb250aWVycyBpbiBNYXJpbmUgU2NpZW5jZTwvZnVs
+bC10aXRsZT48YWJici0xPkZyb250IE1hciBTY2k8L2FiYnItMT48L2FsdC1wZXJpb2RpY2FsPjx2
+b2x1bWU+Njwvdm9sdW1lPjxkYXRlcz48eWVhcj4yMDE5PC95ZWFyPjxwdWItZGF0ZXM+PGRhdGU+
+SnVsIDIzPC9kYXRlPjwvcHViLWRhdGVzPjwvZGF0ZXM+PGFjY2Vzc2lvbi1udW0+V09TOjAwMDQ3
+Njk0MDUwMDAwMTwvYWNjZXNzaW9uLW51bT48dXJscz48cmVsYXRlZC11cmxzPjx1cmw+Jmx0O0dv
+IHRvIElTSSZndDs6Ly9XT1M6MDAwNDc2OTQwNTAwMDAxPC91cmw+PC9yZWxhdGVkLXVybHM+PC91
+cmxzPjxlbGVjdHJvbmljLXJlc291cmNlLW51bT5BUlROIDQxMyYjeEQ7MTAuMzM4OS9mbWFycy4y
+MDE5LjAwNDEzPC9lbGVjdHJvbmljLXJlc291cmNlLW51bT48bGFuZ3VhZ2U+RW5nbGlzaDwvbGFu
+Z3VhZ2U+PC9yZWNvcmQ+PC9DaXRlPjxDaXRlPjxBdXRob3I+SGFtaWx0b248L0F1dGhvcj48WWVh
+cj4yMDIwPC9ZZWFyPjxSZWNOdW0+OTA2OTwvUmVjTnVtPjxyZWNvcmQ+PHJlYy1udW1iZXI+OTA2
+OTwvcmVjLW51bWJlcj48Zm9yZWlnbi1rZXlzPjxrZXkgYXBwPSJFTiIgZGItaWQ9InByeHJ6enZk
+eTB4MnM0ZWUwMHFweHB0YWRzc3dhMDJyd3gwcCIgdGltZXN0YW1wPSIxNjQ3MzU4OTU3Ij45MDY5
+PC9rZXk+PC9mb3JlaWduLWtleXM+PHJlZi10eXBlIG5hbWU9IkpvdXJuYWwgQXJ0aWNsZSI+MTc8
+L3JlZi10eXBlPjxjb250cmlidXRvcnM+PGF1dGhvcnM+PGF1dGhvcj5IYW1pbHRvbiwgUy4gTC48
+L2F1dGhvcj48YXV0aG9yPkJlbGwsIFQuIFcuPC9hdXRob3I+PGF1dGhvcj5XYXRzb24sIEouIFIu
+PC9hdXRob3I+PGF1dGhvcj5Hcm9ydWQtQ29sdmVydCwgSy4gQS48L2F1dGhvcj48YXV0aG9yPk1l
+bmdlLCBCLiBBLjwvYXV0aG9yPjwvYXV0aG9ycz48L2NvbnRyaWJ1dG9ycz48YXV0aC1hZGRyZXNz
+Pk9yZWdvbiBTdGF0ZSBVbml2LCBEZXB0IEludGVncmF0IEJpb2wsIENvcnZhbGxpcywgT1IgOTcz
+MzEgVVNBJiN4RDtVbml2IENhbGlmIFNhbnRhIEJhcmJhcmEsIEVhcnRoIFJlcyBJbnN0LCBTYW50
+YSBCYXJiYXJhLCBDQSA5MzEwNiBVU0EmI3hEO09yZWdvbiBTdGF0ZSBVbml2LCBEZXB0IEdlb2cs
+IENvcnZhbGxpcywgT1IgOTczMzEgVVNBPC9hdXRoLWFkZHJlc3M+PHRpdGxlcz48dGl0bGU+UmVt
+b3RlIHNlbnNpbmc6IGdlbmVyYXRpb24gb2YgbG9uZy10ZXJtIGtlbHAgYmVkIGRhdGEgc2V0cyBm
+b3IgZXZhbHVhdGlvbiBvZiBpbXBhY3RzIG9mIGNsaW1hdGljIHZhcmlhdGlvbjwvdGl0bGU+PHNl
+Y29uZGFyeS10aXRsZT5FY29sb2d5PC9zZWNvbmRhcnktdGl0bGU+PGFsdC10aXRsZT5FY29sb2d5
+PC9hbHQtdGl0bGU+PC90aXRsZXM+PHBlcmlvZGljYWw+PGZ1bGwtdGl0bGU+RWNvbG9neTwvZnVs
+bC10aXRsZT48L3BlcmlvZGljYWw+PGFsdC1wZXJpb2RpY2FsPjxmdWxsLXRpdGxlPkVjb2xvZ3k8
+L2Z1bGwtdGl0bGU+PC9hbHQtcGVyaW9kaWNhbD48dm9sdW1lPjEwMTwvdm9sdW1lPjxudW1iZXI+
+NzwvbnVtYmVyPjxrZXl3b3Jkcz48a2V5d29yZD5sb25nLXRlcm0gZWNvbG9naWNhbCBkYXRhPC9r
+ZXl3b3JkPjxrZXl3b3JkPm1hY3JvY3lzdGlzIHB5cmlmZXJhPC9rZXl3b3JkPjxrZXl3b3JkPm5l
+cmVvY3lzdGlzIGx1ZXRrZWFuYTwva2V5d29yZD48a2V5d29yZD5udXRyaWVudHM8L2tleXdvcmQ+
+PGtleXdvcmQ+b3JlZ29uPC9rZXl3b3JkPjxrZXl3b3JkPnBvcHVsYXRpb24gZHluYW1pY3M8L2tl
+eXdvcmQ+PGtleXdvcmQ+c2F0ZWxsaXRlIGltYWdlcnk8L2tleXdvcmQ+PGtleXdvcmQ+d2F2ZXM8
+L2tleXdvcmQ+PGtleXdvcmQ+Z2lhbnQta2VscDwva2V5d29yZD48a2V5d29yZD5tYWNyb2N5c3Rp
+cy1weXJpZmVyYTwva2V5d29yZD48a2V5d29yZD5lbnZpcm9ubWVudGFsIGNvbnRyb2xzPC9rZXl3
+b3JkPjxrZXl3b3JkPmdyb3d0aDwva2V5d29yZD48a2V5d29yZD5keW5hbWljczwva2V5d29yZD48
+a2V5d29yZD5mb3Jlc3RzPC9rZXl3b3JkPjxrZXl3b3JkPnJlY3J1aXRtZW50PC9rZXl3b3JkPjxr
+ZXl3b3JkPnBoYWVvcGh5dGE8L2tleXdvcmQ+PGtleXdvcmQ+cGh5c2lvbG9neTwva2V5d29yZD48
+a2V5d29yZD5zdGFiaWxpdHk8L2tleXdvcmQ+PC9rZXl3b3Jkcz48ZGF0ZXM+PHllYXI+MjAyMDwv
+eWVhcj48cHViLWRhdGVzPjxkYXRlPkp1bDwvZGF0ZT48L3B1Yi1kYXRlcz48L2RhdGVzPjxpc2Ju
+PjAwMTItOTY1ODwvaXNibj48YWNjZXNzaW9uLW51bT5XT1M6MDAwNTI2MTI2NTAwMDAxPC9hY2Nl
+c3Npb24tbnVtPjx1cmxzPjxyZWxhdGVkLXVybHM+PHVybD4mbHQ7R28gdG8gSVNJJmd0OzovL1dP
+UzowMDA1MjYxMjY1MDAwMDE8L3VybD48L3JlbGF0ZWQtdXJscz48L3VybHM+PGVsZWN0cm9uaWMt
+cmVzb3VyY2UtbnVtPjEwLjEwMDIvZWN5LjMwMzE8L2VsZWN0cm9uaWMtcmVzb3VyY2UtbnVtPjxs
+YW5ndWFnZT5FbmdsaXNoPC9sYW5ndWFnZT48L3JlY29yZD48L0NpdGU+PENpdGU+PEF1dGhvcj5N
+Y1BoZXJzb248L0F1dGhvcj48WWVhcj4yMDIxPC9ZZWFyPjxSZWNOdW0+OTA3NzwvUmVjTnVtPjxy
+ZWNvcmQ+PHJlYy1udW1iZXI+OTA3NzwvcmVjLW51bWJlcj48Zm9yZWlnbi1rZXlzPjxrZXkgYXBw
+PSJFTiIgZGItaWQ9InByeHJ6enZkeTB4MnM0ZWUwMHFweHB0YWRzc3dhMDJyd3gwcCIgdGltZXN0
+YW1wPSIxNjQ3MzU5ODAwIj45MDc3PC9rZXk+PC9mb3JlaWduLWtleXM+PHJlZi10eXBlIG5hbWU9
+IkpvdXJuYWwgQXJ0aWNsZSI+MTc8L3JlZi10eXBlPjxjb250cmlidXRvcnM+PGF1dGhvcnM+PGF1
+dGhvcj5NY1BoZXJzb24sIE1lcmVkaXRoIEwuPC9hdXRob3I+PGF1dGhvcj5GaW5nZXIsIERlbm5p
+cyBKLiBJLjwvYXV0aG9yPjxhdXRob3I+SG91c2tlZXBlciwgSGVucnkgRi48L2F1dGhvcj48YXV0
+aG9yPkJlbGwsIFRvbSBXLjwvYXV0aG9yPjxhdXRob3I+Q2FyciwgTWFyayBILjwvYXV0aG9yPjxh
+dXRob3I+Um9nZXJzLUJlbm5ldHQsIExhdXJhPC9hdXRob3I+PGF1dGhvcj5LdWRlbGEsIFJhcGhh
+ZWwgTS48L2F1dGhvcj48L2F1dGhvcnM+PC9jb250cmlidXRvcnM+PHRpdGxlcz48dGl0bGU+TGFy
+Z2Utc2NhbGUgc2hpZnQgaW4gdGhlIHN0cnVjdHVyZSBvZiBhIGtlbHAgZm9yZXN0IGVjb3N5c3Rl
+bSBjby1vY2N1cnMgd2l0aCBhbiBlcGl6b290aWMgYW5kIG1hcmluZSBoZWF0d2F2ZTwvdGl0bGU+
+PHNlY29uZGFyeS10aXRsZT5Db21tdW5pY2F0aW9ucyBCaW9sb2d5PC9zZWNvbmRhcnktdGl0bGU+
+PC90aXRsZXM+PHBlcmlvZGljYWw+PGZ1bGwtdGl0bGU+Q29tbXVuaWNhdGlvbnMgQmlvbG9neTwv
+ZnVsbC10aXRsZT48L3BlcmlvZGljYWw+PHBhZ2VzPjI5ODwvcGFnZXM+PHZvbHVtZT40PC92b2x1
+bWU+PG51bWJlcj4xPC9udW1iZXI+PGRhdGVzPjx5ZWFyPjIwMjE8L3llYXI+PHB1Yi1kYXRlcz48
+ZGF0ZT4yMDIxLzAzLzA1PC9kYXRlPjwvcHViLWRhdGVzPjwvZGF0ZXM+PGlzYm4+MjM5OS0zNjQy
+PC9pc2JuPjx1cmxzPjxyZWxhdGVkLXVybHM+PHVybD5odHRwczovL2RvaS5vcmcvMTAuMTAzOC9z
+NDIwMDMtMDIxLTAxODI3LTY8L3VybD48L3JlbGF0ZWQtdXJscz48L3VybHM+PGVsZWN0cm9uaWMt
+cmVzb3VyY2UtbnVtPjEwLjEwMzgvczQyMDAzLTAyMS0wMTgyNy02PC9lbGVjdHJvbmljLXJlc291
+cmNlLW51bT48L3JlY29yZD48L0NpdGU+PC9FbmROb3RlPgB=
 </w:fldData>
         </w:fldChar>
       </w:r>
@@ -12332,16 +12336,18 @@
 LWFkZHJlc3M+PHRpdGxlcz48dGl0bGU+TWFyaW5lIGhlYXQgd2F2ZSBhbmQgbXVsdGlwbGUgc3Ry
 ZXNzb3JzIHRpcCBidWxsIGtlbHAgZm9yZXN0IHRvIHNlYSB1cmNoaW4gYmFycmVuczwvdGl0bGU+
 PHNlY29uZGFyeS10aXRsZT5TY2kgUmVwPC9zZWNvbmRhcnktdGl0bGU+PGFsdC10aXRsZT5TY2kg
-UmVwLVVrPC9hbHQtdGl0bGU+PC90aXRsZXM+PHBhZ2VzPjE1MDUwPC9wYWdlcz48dm9sdW1lPjk8
-L3ZvbHVtZT48bnVtYmVyPjE8L251bWJlcj48ZWRpdGlvbj4yMDE5LzEwLzIzPC9lZGl0aW9uPjxk
-YXRlcz48eWVhcj4yMDE5PC95ZWFyPjxwdWItZGF0ZXM+PGRhdGU+T2N0IDIxPC9kYXRlPjwvcHVi
-LWRhdGVzPjwvZGF0ZXM+PGlzYm4+MjA0NS0yMzIyIChFbGVjdHJvbmljKSYjeEQ7MjA0NS0yMzIy
-IChMaW5raW5nKTwvaXNibj48YWNjZXNzaW9uLW51bT4zMTYzNjI4NjwvYWNjZXNzaW9uLW51bT48
-dXJscz48cmVsYXRlZC11cmxzPjx1cmw+aHR0cHM6Ly93d3cubmNiaS5ubG0ubmloLmdvdi9wdWJt
-ZWQvMzE2MzYyODY8L3VybD48L3JlbGF0ZWQtdXJscz48L3VybHM+PGN1c3RvbTI+UE1DNjgwMzY2
-NjwvY3VzdG9tMj48ZWxlY3Ryb25pYy1yZXNvdXJjZS1udW0+MTAuMTAzOC9zNDE1OTgtMDE5LTUx
-MTE0LXk8L2VsZWN0cm9uaWMtcmVzb3VyY2UtbnVtPjxsYW5ndWFnZT5FbmdsaXNoPC9sYW5ndWFn
-ZT48L3JlY29yZD48L0NpdGU+PC9FbmROb3RlPn==
+UmVwLVVrPC9hbHQtdGl0bGU+PC90aXRsZXM+PGFsdC1wZXJpb2RpY2FsPjxmdWxsLXRpdGxlPlNj
+aWVudGlmaWMgUmVwb3J0czwvZnVsbC10aXRsZT48YWJici0xPlNjaSBSZXAtVWs8L2FiYnItMT48
+L2FsdC1wZXJpb2RpY2FsPjxwYWdlcz4xNTA1MDwvcGFnZXM+PHZvbHVtZT45PC92b2x1bWU+PG51
+bWJlcj4xPC9udW1iZXI+PGVkaXRpb24+MjAxOS8xMC8yMzwvZWRpdGlvbj48ZGF0ZXM+PHllYXI+
+MjAxOTwveWVhcj48cHViLWRhdGVzPjxkYXRlPk9jdCAyMTwvZGF0ZT48L3B1Yi1kYXRlcz48L2Rh
+dGVzPjxpc2JuPjIwNDUtMjMyMiAoRWxlY3Ryb25pYykmI3hEOzIwNDUtMjMyMiAoTGlua2luZyk8
+L2lzYm4+PGFjY2Vzc2lvbi1udW0+MzE2MzYyODY8L2FjY2Vzc2lvbi1udW0+PHVybHM+PHJlbGF0
+ZWQtdXJscz48dXJsPmh0dHBzOi8vd3d3Lm5jYmkubmxtLm5paC5nb3YvcHVibWVkLzMxNjM2Mjg2
+PC91cmw+PC9yZWxhdGVkLXVybHM+PC91cmxzPjxjdXN0b20yPlBNQzY4MDM2NjY8L2N1c3RvbTI+
+PGVsZWN0cm9uaWMtcmVzb3VyY2UtbnVtPjEwLjEwMzgvczQxNTk4LTAxOS01MTExNC15PC9lbGVj
+dHJvbmljLXJlc291cmNlLW51bT48bGFuZ3VhZ2U+RW5nbGlzaDwvbGFuZ3VhZ2U+PC9yZWNvcmQ+
+PC9DaXRlPjwvRW5kTm90ZT4A
 </w:fldData>
         </w:fldChar>
       </w:r>
@@ -12425,16 +12431,18 @@
 LWFkZHJlc3M+PHRpdGxlcz48dGl0bGU+TWFyaW5lIGhlYXQgd2F2ZSBhbmQgbXVsdGlwbGUgc3Ry
 ZXNzb3JzIHRpcCBidWxsIGtlbHAgZm9yZXN0IHRvIHNlYSB1cmNoaW4gYmFycmVuczwvdGl0bGU+
 PHNlY29uZGFyeS10aXRsZT5TY2kgUmVwPC9zZWNvbmRhcnktdGl0bGU+PGFsdC10aXRsZT5TY2kg
-UmVwLVVrPC9hbHQtdGl0bGU+PC90aXRsZXM+PHBhZ2VzPjE1MDUwPC9wYWdlcz48dm9sdW1lPjk8
-L3ZvbHVtZT48bnVtYmVyPjE8L251bWJlcj48ZWRpdGlvbj4yMDE5LzEwLzIzPC9lZGl0aW9uPjxk
-YXRlcz48eWVhcj4yMDE5PC95ZWFyPjxwdWItZGF0ZXM+PGRhdGU+T2N0IDIxPC9kYXRlPjwvcHVi
-LWRhdGVzPjwvZGF0ZXM+PGlzYm4+MjA0NS0yMzIyIChFbGVjdHJvbmljKSYjeEQ7MjA0NS0yMzIy
-IChMaW5raW5nKTwvaXNibj48YWNjZXNzaW9uLW51bT4zMTYzNjI4NjwvYWNjZXNzaW9uLW51bT48
-dXJscz48cmVsYXRlZC11cmxzPjx1cmw+aHR0cHM6Ly93d3cubmNiaS5ubG0ubmloLmdvdi9wdWJt
-ZWQvMzE2MzYyODY8L3VybD48L3JlbGF0ZWQtdXJscz48L3VybHM+PGN1c3RvbTI+UE1DNjgwMzY2
-NjwvY3VzdG9tMj48ZWxlY3Ryb25pYy1yZXNvdXJjZS1udW0+MTAuMTAzOC9zNDE1OTgtMDE5LTUx
-MTE0LXk8L2VsZWN0cm9uaWMtcmVzb3VyY2UtbnVtPjxsYW5ndWFnZT5FbmdsaXNoPC9sYW5ndWFn
-ZT48L3JlY29yZD48L0NpdGU+PC9FbmROb3RlPn==
+UmVwLVVrPC9hbHQtdGl0bGU+PC90aXRsZXM+PGFsdC1wZXJpb2RpY2FsPjxmdWxsLXRpdGxlPlNj
+aWVudGlmaWMgUmVwb3J0czwvZnVsbC10aXRsZT48YWJici0xPlNjaSBSZXAtVWs8L2FiYnItMT48
+L2FsdC1wZXJpb2RpY2FsPjxwYWdlcz4xNTA1MDwvcGFnZXM+PHZvbHVtZT45PC92b2x1bWU+PG51
+bWJlcj4xPC9udW1iZXI+PGVkaXRpb24+MjAxOS8xMC8yMzwvZWRpdGlvbj48ZGF0ZXM+PHllYXI+
+MjAxOTwveWVhcj48cHViLWRhdGVzPjxkYXRlPk9jdCAyMTwvZGF0ZT48L3B1Yi1kYXRlcz48L2Rh
+dGVzPjxpc2JuPjIwNDUtMjMyMiAoRWxlY3Ryb25pYykmI3hEOzIwNDUtMjMyMiAoTGlua2luZyk8
+L2lzYm4+PGFjY2Vzc2lvbi1udW0+MzE2MzYyODY8L2FjY2Vzc2lvbi1udW0+PHVybHM+PHJlbGF0
+ZWQtdXJscz48dXJsPmh0dHBzOi8vd3d3Lm5jYmkubmxtLm5paC5nb3YvcHVibWVkLzMxNjM2Mjg2
+PC91cmw+PC9yZWxhdGVkLXVybHM+PC91cmxzPjxjdXN0b20yPlBNQzY4MDM2NjY8L2N1c3RvbTI+
+PGVsZWN0cm9uaWMtcmVzb3VyY2UtbnVtPjEwLjEwMzgvczQxNTk4LTAxOS01MTExNC15PC9lbGVj
+dHJvbmljLXJlc291cmNlLW51bT48bGFuZ3VhZ2U+RW5nbGlzaDwvbGFuZ3VhZ2U+PC9yZWNvcmQ+
+PC9DaXRlPjwvRW5kTm90ZT4A
 </w:fldData>
         </w:fldChar>
       </w:r>
@@ -12494,38 +12502,43 @@
 aWFiaWxpdHkgaW4gdGhlIGFidW5kYW5jZSBhbmQgZGlzdHJpYnV0aW9uIG9mIHdpbnRlci1zcGF3
 bmVkIHBlbGFnaWMganV2ZW5pbGUgcm9ja2Zpc2ggaW4gdGhlIENhbGlmb3JuaWEgQ3VycmVudDwv
 dGl0bGU+PHNlY29uZGFyeS10aXRsZT5QbG9zIE9uZTwvc2Vjb25kYXJ5LXRpdGxlPjxhbHQtdGl0
-bGU+UGxvcyBPbmU8L2FsdC10aXRsZT48L3RpdGxlcz48dm9sdW1lPjE2PC92b2x1bWU+PG51bWJl
-cj41PC9udW1iZXI+PGRhdGVzPjx5ZWFyPjIwMjE8L3llYXI+PHB1Yi1kYXRlcz48ZGF0ZT5NYXkg
-Mjc8L2RhdGU+PC9wdWItZGF0ZXM+PC9kYXRlcz48aXNibj4xOTMyLTYyMDM8L2lzYm4+PGFjY2Vz
-c2lvbi1udW0+V09TOjAwMDY2NDYzNTcwMDAyOTwvYWNjZXNzaW9uLW51bT48dXJscz48cmVsYXRl
-ZC11cmxzPjx1cmw+Jmx0O0dvIHRvIElTSSZndDs6Ly9XT1M6MDAwNjY0NjM1NzAwMDI5PC91cmw+
-PC9yZWxhdGVkLXVybHM+PC91cmxzPjxlbGVjdHJvbmljLXJlc291cmNlLW51bT5BUlROIGUwMjUx
-NjM4JiN4RDsxMC4xMzcxL2pvdXJuYWwucG9uZS4wMjUxNjM4PC9lbGVjdHJvbmljLXJlc291cmNl
-LW51bT48bGFuZ3VhZ2U+RW5nbGlzaDwvbGFuZ3VhZ2U+PC9yZWNvcmQ+PC9DaXRlPjxDaXRlPjxB
-dXRob3I+U2Nocm9lZGVyPC9BdXRob3I+PFllYXI+MjAxOTwvWWVhcj48UmVjTnVtPjcyMjk8L1Jl
-Y051bT48cmVjb3JkPjxyZWMtbnVtYmVyPjcyMjk8L3JlYy1udW1iZXI+PGZvcmVpZ24ta2V5cz48
-a2V5IGFwcD0iRU4iIGRiLWlkPSJwcnhyenp2ZHkweDJzNGVlMDBxcHhwdGFkc3N3YTAycnd4MHAi
-IHRpbWVzdGFtcD0iMCI+NzIyOTwva2V5PjwvZm9yZWlnbi1rZXlzPjxyZWYtdHlwZSBuYW1lPSJK
-b3VybmFsIEFydGljbGUiPjE3PC9yZWYtdHlwZT48Y29udHJpYnV0b3JzPjxhdXRob3JzPjxhdXRo
-b3I+U2Nocm9lZGVyLCBJc2FhYyBELjwvYXV0aG9yPjxhdXRob3I+U2FudG9yYSwgSmFycm9kIEEu
-PC9hdXRob3I+PGF1dGhvcj5Cb2dyYWQsIFN0ZXZlbiBKLjwvYXV0aG9yPjxhdXRob3I+SGF6ZW4s
-IEVsbGlvdHQgTC48L2F1dGhvcj48YXV0aG9yPlNha3VtYSwgS2VpdGggTS48L2F1dGhvcj48YXV0
-aG9yPk1vb3JlLCBBbmRyZXcgTS48L2F1dGhvcj48YXV0aG9yPkVkd2FyZHMsIENocmlzdG9waGVy
-IEEuPC9hdXRob3I+PGF1dGhvcj5XZWxscywgQnJpYW4gSy48L2F1dGhvcj48YXV0aG9yPkZpZWxk
-LCBKb2huIEMuPC9hdXRob3I+PC9hdXRob3JzPjwvY29udHJpYnV0b3JzPjx0aXRsZXM+PHRpdGxl
-PlNvdXJjZSB3YXRlciB2YXJpYWJpbGl0eSBhcyBhIGRyaXZlciBvZiByb2NrZmlzaCByZWNydWl0
-bWVudCBpbiB0aGUgQ2FsaWZvcm5pYSBDdXJyZW50IEVjb3N5c3RlbTogaW1wbGljYXRpb25zIGZv
-ciBjbGltYXRlIGNoYW5nZSBhbmQgZmlzaGVyaWVzIG1hbmFnZW1lbnQ8L3RpdGxlPjxzZWNvbmRh
-cnktdGl0bGU+Q2FuYWRpYW4gSm91cm5hbCBvZiBGaXNoZXJpZXMgYW5kIEFxdWF0aWMgU2NpZW5j
-ZXM8L3NlY29uZGFyeS10aXRsZT48L3RpdGxlcz48cGFnZXM+OTUwLTk2MDwvcGFnZXM+PHZvbHVt
-ZT43Njwvdm9sdW1lPjxudW1iZXI+NjwvbnVtYmVyPjxzZWN0aW9uPjk1MDwvc2VjdGlvbj48ZGF0
-ZXM+PHllYXI+MjAxOTwveWVhcj48cHViLWRhdGVzPjxkYXRlPjIwMTkvMDYvMDE8L2RhdGU+PC9w
-dWItZGF0ZXM+PC9kYXRlcz48cHVibGlzaGVyPk5SQyBSZXNlYXJjaCBQcmVzczwvcHVibGlzaGVy
-Pjxpc2JuPjA3MDYtNjUyWCYjeEQ7MTIwNS03NTMzPC9pc2JuPjx1cmxzPjxyZWxhdGVkLXVybHM+
-PHVybD5odHRwczovL2RvaS5vcmcvMTAuMTEzOS9jamZhcy0yMDE3LTA0ODA8L3VybD48L3JlbGF0
-ZWQtdXJscz48L3VybHM+PGVsZWN0cm9uaWMtcmVzb3VyY2UtbnVtPjEwLjExMzkvY2pmYXMtMjAx
-Ny0wNDgwPC9lbGVjdHJvbmljLXJlc291cmNlLW51bT48YWNjZXNzLWRhdGU+MjAxOS8wNi8wODwv
-YWNjZXNzLWRhdGU+PC9yZWNvcmQ+PC9DaXRlPjwvRW5kTm90ZT5=
+bGU+UGxvcyBPbmU8L2FsdC10aXRsZT48L3RpdGxlcz48cGVyaW9kaWNhbD48ZnVsbC10aXRsZT5Q
+bG9zIE9uZTwvZnVsbC10aXRsZT48YWJici0xPlBsb3MgT25lPC9hYmJyLTE+PC9wZXJpb2RpY2Fs
+PjxhbHQtcGVyaW9kaWNhbD48ZnVsbC10aXRsZT5QbG9zIE9uZTwvZnVsbC10aXRsZT48YWJici0x
+PlBsb3MgT25lPC9hYmJyLTE+PC9hbHQtcGVyaW9kaWNhbD48dm9sdW1lPjE2PC92b2x1bWU+PG51
+bWJlcj41PC9udW1iZXI+PGRhdGVzPjx5ZWFyPjIwMjE8L3llYXI+PHB1Yi1kYXRlcz48ZGF0ZT5N
+YXkgMjc8L2RhdGU+PC9wdWItZGF0ZXM+PC9kYXRlcz48aXNibj4xOTMyLTYyMDM8L2lzYm4+PGFj
+Y2Vzc2lvbi1udW0+V09TOjAwMDY2NDYzNTcwMDAyOTwvYWNjZXNzaW9uLW51bT48dXJscz48cmVs
+YXRlZC11cmxzPjx1cmw+Jmx0O0dvIHRvIElTSSZndDs6Ly9XT1M6MDAwNjY0NjM1NzAwMDI5PC91
+cmw+PC9yZWxhdGVkLXVybHM+PC91cmxzPjxlbGVjdHJvbmljLXJlc291cmNlLW51bT5BUlROIGUw
+MjUxNjM4JiN4RDsxMC4xMzcxL2pvdXJuYWwucG9uZS4wMjUxNjM4PC9lbGVjdHJvbmljLXJlc291
+cmNlLW51bT48bGFuZ3VhZ2U+RW5nbGlzaDwvbGFuZ3VhZ2U+PC9yZWNvcmQ+PC9DaXRlPjxDaXRl
+PjxBdXRob3I+U2Nocm9lZGVyPC9BdXRob3I+PFllYXI+MjAxOTwvWWVhcj48UmVjTnVtPjcyMjk8
+L1JlY051bT48cmVjb3JkPjxyZWMtbnVtYmVyPjcyMjk8L3JlYy1udW1iZXI+PGZvcmVpZ24ta2V5
+cz48a2V5IGFwcD0iRU4iIGRiLWlkPSJwcnhyenp2ZHkweDJzNGVlMDBxcHhwdGFkc3N3YTAycnd4
+MHAiIHRpbWVzdGFtcD0iMCI+NzIyOTwva2V5PjwvZm9yZWlnbi1rZXlzPjxyZWYtdHlwZSBuYW1l
+PSJKb3VybmFsIEFydGljbGUiPjE3PC9yZWYtdHlwZT48Y29udHJpYnV0b3JzPjxhdXRob3JzPjxh
+dXRob3I+U2Nocm9lZGVyLCBJc2FhYyBELjwvYXV0aG9yPjxhdXRob3I+U2FudG9yYSwgSmFycm9k
+IEEuPC9hdXRob3I+PGF1dGhvcj5Cb2dyYWQsIFN0ZXZlbiBKLjwvYXV0aG9yPjxhdXRob3I+SGF6
+ZW4sIEVsbGlvdHQgTC48L2F1dGhvcj48YXV0aG9yPlNha3VtYSwgS2VpdGggTS48L2F1dGhvcj48
+YXV0aG9yPk1vb3JlLCBBbmRyZXcgTS48L2F1dGhvcj48YXV0aG9yPkVkd2FyZHMsIENocmlzdG9w
+aGVyIEEuPC9hdXRob3I+PGF1dGhvcj5XZWxscywgQnJpYW4gSy48L2F1dGhvcj48YXV0aG9yPkZp
+ZWxkLCBKb2huIEMuPC9hdXRob3I+PC9hdXRob3JzPjwvY29udHJpYnV0b3JzPjx0aXRsZXM+PHRp
+dGxlPlNvdXJjZSB3YXRlciB2YXJpYWJpbGl0eSBhcyBhIGRyaXZlciBvZiByb2NrZmlzaCByZWNy
+dWl0bWVudCBpbiB0aGUgQ2FsaWZvcm5pYSBDdXJyZW50IEVjb3N5c3RlbTogaW1wbGljYXRpb25z
+IGZvciBjbGltYXRlIGNoYW5nZSBhbmQgZmlzaGVyaWVzIG1hbmFnZW1lbnQ8L3RpdGxlPjxzZWNv
+bmRhcnktdGl0bGU+Q2FuYWRpYW4gSm91cm5hbCBvZiBGaXNoZXJpZXMgYW5kIEFxdWF0aWMgU2Np
+ZW5jZXM8L3NlY29uZGFyeS10aXRsZT48L3RpdGxlcz48cGVyaW9kaWNhbD48ZnVsbC10aXRsZT5D
+YW5hZGlhbiBKb3VybmFsIG9mIEZpc2hlcmllcyBhbmQgQXF1YXRpYyBTY2llbmNlczwvZnVsbC10
+aXRsZT48L3BlcmlvZGljYWw+PHBhZ2VzPjk1MC05NjA8L3BhZ2VzPjx2b2x1bWU+NzY8L3ZvbHVt
+ZT48bnVtYmVyPjY8L251bWJlcj48c2VjdGlvbj45NTA8L3NlY3Rpb24+PGRhdGVzPjx5ZWFyPjIw
+MTk8L3llYXI+PHB1Yi1kYXRlcz48ZGF0ZT4yMDE5LzA2LzAxPC9kYXRlPjwvcHViLWRhdGVzPjwv
+ZGF0ZXM+PHB1Ymxpc2hlcj5OUkMgUmVzZWFyY2ggUHJlc3M8L3B1Ymxpc2hlcj48aXNibj4wNzA2
+LTY1MlgmI3hEOzEyMDUtNzUzMzwvaXNibj48dXJscz48cmVsYXRlZC11cmxzPjx1cmw+aHR0cHM6
+Ly9kb2kub3JnLzEwLjExMzkvY2pmYXMtMjAxNy0wNDgwPC91cmw+PC9yZWxhdGVkLXVybHM+PC91
+cmxzPjxlbGVjdHJvbmljLXJlc291cmNlLW51bT4xMC4xMTM5L2NqZmFzLTIwMTctMDQ4MDwvZWxl
+Y3Ryb25pYy1yZXNvdXJjZS1udW0+PGFjY2Vzcy1kYXRlPjIwMTkvMDYvMDg8L2FjY2Vzcy1kYXRl
+PjwvcmVjb3JkPjwvQ2l0ZT48L0VuZE5vdGU+
 </w:fldData>
         </w:fldChar>
       </w:r>
@@ -12563,38 +12576,43 @@
 aWFiaWxpdHkgaW4gdGhlIGFidW5kYW5jZSBhbmQgZGlzdHJpYnV0aW9uIG9mIHdpbnRlci1zcGF3
 bmVkIHBlbGFnaWMganV2ZW5pbGUgcm9ja2Zpc2ggaW4gdGhlIENhbGlmb3JuaWEgQ3VycmVudDwv
 dGl0bGU+PHNlY29uZGFyeS10aXRsZT5QbG9zIE9uZTwvc2Vjb25kYXJ5LXRpdGxlPjxhbHQtdGl0
-bGU+UGxvcyBPbmU8L2FsdC10aXRsZT48L3RpdGxlcz48dm9sdW1lPjE2PC92b2x1bWU+PG51bWJl
-cj41PC9udW1iZXI+PGRhdGVzPjx5ZWFyPjIwMjE8L3llYXI+PHB1Yi1kYXRlcz48ZGF0ZT5NYXkg
-Mjc8L2RhdGU+PC9wdWItZGF0ZXM+PC9kYXRlcz48aXNibj4xOTMyLTYyMDM8L2lzYm4+PGFjY2Vz
-c2lvbi1udW0+V09TOjAwMDY2NDYzNTcwMDAyOTwvYWNjZXNzaW9uLW51bT48dXJscz48cmVsYXRl
-ZC11cmxzPjx1cmw+Jmx0O0dvIHRvIElTSSZndDs6Ly9XT1M6MDAwNjY0NjM1NzAwMDI5PC91cmw+
-PC9yZWxhdGVkLXVybHM+PC91cmxzPjxlbGVjdHJvbmljLXJlc291cmNlLW51bT5BUlROIGUwMjUx
-NjM4JiN4RDsxMC4xMzcxL2pvdXJuYWwucG9uZS4wMjUxNjM4PC9lbGVjdHJvbmljLXJlc291cmNl
-LW51bT48bGFuZ3VhZ2U+RW5nbGlzaDwvbGFuZ3VhZ2U+PC9yZWNvcmQ+PC9DaXRlPjxDaXRlPjxB
-dXRob3I+U2Nocm9lZGVyPC9BdXRob3I+PFllYXI+MjAxOTwvWWVhcj48UmVjTnVtPjcyMjk8L1Jl
-Y051bT48cmVjb3JkPjxyZWMtbnVtYmVyPjcyMjk8L3JlYy1udW1iZXI+PGZvcmVpZ24ta2V5cz48
-a2V5IGFwcD0iRU4iIGRiLWlkPSJwcnhyenp2ZHkweDJzNGVlMDBxcHhwdGFkc3N3YTAycnd4MHAi
-IHRpbWVzdGFtcD0iMCI+NzIyOTwva2V5PjwvZm9yZWlnbi1rZXlzPjxyZWYtdHlwZSBuYW1lPSJK
-b3VybmFsIEFydGljbGUiPjE3PC9yZWYtdHlwZT48Y29udHJpYnV0b3JzPjxhdXRob3JzPjxhdXRo
-b3I+U2Nocm9lZGVyLCBJc2FhYyBELjwvYXV0aG9yPjxhdXRob3I+U2FudG9yYSwgSmFycm9kIEEu
-PC9hdXRob3I+PGF1dGhvcj5Cb2dyYWQsIFN0ZXZlbiBKLjwvYXV0aG9yPjxhdXRob3I+SGF6ZW4s
-IEVsbGlvdHQgTC48L2F1dGhvcj48YXV0aG9yPlNha3VtYSwgS2VpdGggTS48L2F1dGhvcj48YXV0
-aG9yPk1vb3JlLCBBbmRyZXcgTS48L2F1dGhvcj48YXV0aG9yPkVkd2FyZHMsIENocmlzdG9waGVy
-IEEuPC9hdXRob3I+PGF1dGhvcj5XZWxscywgQnJpYW4gSy48L2F1dGhvcj48YXV0aG9yPkZpZWxk
-LCBKb2huIEMuPC9hdXRob3I+PC9hdXRob3JzPjwvY29udHJpYnV0b3JzPjx0aXRsZXM+PHRpdGxl
-PlNvdXJjZSB3YXRlciB2YXJpYWJpbGl0eSBhcyBhIGRyaXZlciBvZiByb2NrZmlzaCByZWNydWl0
-bWVudCBpbiB0aGUgQ2FsaWZvcm5pYSBDdXJyZW50IEVjb3N5c3RlbTogaW1wbGljYXRpb25zIGZv
-ciBjbGltYXRlIGNoYW5nZSBhbmQgZmlzaGVyaWVzIG1hbmFnZW1lbnQ8L3RpdGxlPjxzZWNvbmRh
-cnktdGl0bGU+Q2FuYWRpYW4gSm91cm5hbCBvZiBGaXNoZXJpZXMgYW5kIEFxdWF0aWMgU2NpZW5j
-ZXM8L3NlY29uZGFyeS10aXRsZT48L3RpdGxlcz48cGFnZXM+OTUwLTk2MDwvcGFnZXM+PHZvbHVt
-ZT43Njwvdm9sdW1lPjxudW1iZXI+NjwvbnVtYmVyPjxzZWN0aW9uPjk1MDwvc2VjdGlvbj48ZGF0
-ZXM+PHllYXI+MjAxOTwveWVhcj48cHViLWRhdGVzPjxkYXRlPjIwMTkvMDYvMDE8L2RhdGU+PC9w
-dWItZGF0ZXM+PC9kYXRlcz48cHVibGlzaGVyPk5SQyBSZXNlYXJjaCBQcmVzczwvcHVibGlzaGVy
-Pjxpc2JuPjA3MDYtNjUyWCYjeEQ7MTIwNS03NTMzPC9pc2JuPjx1cmxzPjxyZWxhdGVkLXVybHM+
-PHVybD5odHRwczovL2RvaS5vcmcvMTAuMTEzOS9jamZhcy0yMDE3LTA0ODA8L3VybD48L3JlbGF0
-ZWQtdXJscz48L3VybHM+PGVsZWN0cm9uaWMtcmVzb3VyY2UtbnVtPjEwLjExMzkvY2pmYXMtMjAx
-Ny0wNDgwPC9lbGVjdHJvbmljLXJlc291cmNlLW51bT48YWNjZXNzLWRhdGU+MjAxOS8wNi8wODwv
-YWNjZXNzLWRhdGU+PC9yZWNvcmQ+PC9DaXRlPjwvRW5kTm90ZT5=
+bGU+UGxvcyBPbmU8L2FsdC10aXRsZT48L3RpdGxlcz48cGVyaW9kaWNhbD48ZnVsbC10aXRsZT5Q
+bG9zIE9uZTwvZnVsbC10aXRsZT48YWJici0xPlBsb3MgT25lPC9hYmJyLTE+PC9wZXJpb2RpY2Fs
+PjxhbHQtcGVyaW9kaWNhbD48ZnVsbC10aXRsZT5QbG9zIE9uZTwvZnVsbC10aXRsZT48YWJici0x
+PlBsb3MgT25lPC9hYmJyLTE+PC9hbHQtcGVyaW9kaWNhbD48dm9sdW1lPjE2PC92b2x1bWU+PG51
+bWJlcj41PC9udW1iZXI+PGRhdGVzPjx5ZWFyPjIwMjE8L3llYXI+PHB1Yi1kYXRlcz48ZGF0ZT5N
+YXkgMjc8L2RhdGU+PC9wdWItZGF0ZXM+PC9kYXRlcz48aXNibj4xOTMyLTYyMDM8L2lzYm4+PGFj
+Y2Vzc2lvbi1udW0+V09TOjAwMDY2NDYzNTcwMDAyOTwvYWNjZXNzaW9uLW51bT48dXJscz48cmVs
+YXRlZC11cmxzPjx1cmw+Jmx0O0dvIHRvIElTSSZndDs6Ly9XT1M6MDAwNjY0NjM1NzAwMDI5PC91
+cmw+PC9yZWxhdGVkLXVybHM+PC91cmxzPjxlbGVjdHJvbmljLXJlc291cmNlLW51bT5BUlROIGUw
+MjUxNjM4JiN4RDsxMC4xMzcxL2pvdXJuYWwucG9uZS4wMjUxNjM4PC9lbGVjdHJvbmljLXJlc291
+cmNlLW51bT48bGFuZ3VhZ2U+RW5nbGlzaDwvbGFuZ3VhZ2U+PC9yZWNvcmQ+PC9DaXRlPjxDaXRl
+PjxBdXRob3I+U2Nocm9lZGVyPC9BdXRob3I+PFllYXI+MjAxOTwvWWVhcj48UmVjTnVtPjcyMjk8
+L1JlY051bT48cmVjb3JkPjxyZWMtbnVtYmVyPjcyMjk8L3JlYy1udW1iZXI+PGZvcmVpZ24ta2V5
+cz48a2V5IGFwcD0iRU4iIGRiLWlkPSJwcnhyenp2ZHkweDJzNGVlMDBxcHhwdGFkc3N3YTAycnd4
+MHAiIHRpbWVzdGFtcD0iMCI+NzIyOTwva2V5PjwvZm9yZWlnbi1rZXlzPjxyZWYtdHlwZSBuYW1l
+PSJKb3VybmFsIEFydGljbGUiPjE3PC9yZWYtdHlwZT48Y29udHJpYnV0b3JzPjxhdXRob3JzPjxh
+dXRob3I+U2Nocm9lZGVyLCBJc2FhYyBELjwvYXV0aG9yPjxhdXRob3I+U2FudG9yYSwgSmFycm9k
+IEEuPC9hdXRob3I+PGF1dGhvcj5Cb2dyYWQsIFN0ZXZlbiBKLjwvYXV0aG9yPjxhdXRob3I+SGF6
+ZW4sIEVsbGlvdHQgTC48L2F1dGhvcj48YXV0aG9yPlNha3VtYSwgS2VpdGggTS48L2F1dGhvcj48
+YXV0aG9yPk1vb3JlLCBBbmRyZXcgTS48L2F1dGhvcj48YXV0aG9yPkVkd2FyZHMsIENocmlzdG9w
+aGVyIEEuPC9hdXRob3I+PGF1dGhvcj5XZWxscywgQnJpYW4gSy48L2F1dGhvcj48YXV0aG9yPkZp
+ZWxkLCBKb2huIEMuPC9hdXRob3I+PC9hdXRob3JzPjwvY29udHJpYnV0b3JzPjx0aXRsZXM+PHRp
+dGxlPlNvdXJjZSB3YXRlciB2YXJpYWJpbGl0eSBhcyBhIGRyaXZlciBvZiByb2NrZmlzaCByZWNy
+dWl0bWVudCBpbiB0aGUgQ2FsaWZvcm5pYSBDdXJyZW50IEVjb3N5c3RlbTogaW1wbGljYXRpb25z
+IGZvciBjbGltYXRlIGNoYW5nZSBhbmQgZmlzaGVyaWVzIG1hbmFnZW1lbnQ8L3RpdGxlPjxzZWNv
+bmRhcnktdGl0bGU+Q2FuYWRpYW4gSm91cm5hbCBvZiBGaXNoZXJpZXMgYW5kIEFxdWF0aWMgU2Np
+ZW5jZXM8L3NlY29uZGFyeS10aXRsZT48L3RpdGxlcz48cGVyaW9kaWNhbD48ZnVsbC10aXRsZT5D
+YW5hZGlhbiBKb3VybmFsIG9mIEZpc2hlcmllcyBhbmQgQXF1YXRpYyBTY2llbmNlczwvZnVsbC10
+aXRsZT48L3BlcmlvZGljYWw+PHBhZ2VzPjk1MC05NjA8L3BhZ2VzPjx2b2x1bWU+NzY8L3ZvbHVt
+ZT48bnVtYmVyPjY8L251bWJlcj48c2VjdGlvbj45NTA8L3NlY3Rpb24+PGRhdGVzPjx5ZWFyPjIw
+MTk8L3llYXI+PHB1Yi1kYXRlcz48ZGF0ZT4yMDE5LzA2LzAxPC9kYXRlPjwvcHViLWRhdGVzPjwv
+ZGF0ZXM+PHB1Ymxpc2hlcj5OUkMgUmVzZWFyY2ggUHJlc3M8L3B1Ymxpc2hlcj48aXNibj4wNzA2
+LTY1MlgmI3hEOzEyMDUtNzUzMzwvaXNibj48dXJscz48cmVsYXRlZC11cmxzPjx1cmw+aHR0cHM6
+Ly9kb2kub3JnLzEwLjExMzkvY2pmYXMtMjAxNy0wNDgwPC91cmw+PC9yZWxhdGVkLXVybHM+PC91
+cmxzPjxlbGVjdHJvbmljLXJlc291cmNlLW51bT4xMC4xMTM5L2NqZmFzLTIwMTctMDQ4MDwvZWxl
+Y3Ryb25pYy1yZXNvdXJjZS1udW0+PGFjY2Vzcy1kYXRlPjIwMTkvMDYvMDg8L2FjY2Vzcy1kYXRl
+PjwvcmVjb3JkPjwvQ2l0ZT48L0VuZE5vdGU+
 </w:fldData>
         </w:fldChar>
       </w:r>
@@ -12672,15 +12690,17 @@
 aCBhbmQgcmVjcnVpdG1lbnQgb2YgbmVhcnNob3JlIFBhY2lmaWMgcm9ja2Zpc2hlcyAoZ2VudXMg
 U2ViYXN0ZXMpPC90aXRsZT48c2Vjb25kYXJ5LXRpdGxlPkNhbmFkaWFuIEpvdXJuYWwgb2YgRmlz
 aGVyaWVzIGFuZCBBcXVhdGljIFNjaWVuY2VzPC9zZWNvbmRhcnktdGl0bGU+PGFsdC10aXRsZT5D
-YW4gSiBGaXNoIEFxdWF0IFNjaTwvYWx0LXRpdGxlPjwvdGl0bGVzPjxwYWdlcz45NTAtOTYyPC9w
-YWdlcz48dm9sdW1lPjc3PC92b2x1bWU+PG51bWJlcj42PC9udW1iZXI+PHNlY3Rpb24+OTUwPC9z
-ZWN0aW9uPjxkYXRlcz48eWVhcj4yMDIwPC95ZWFyPjxwdWItZGF0ZXM+PGRhdGU+SnVuPC9kYXRl
-PjwvcHViLWRhdGVzPjwvZGF0ZXM+PGlzYm4+MDcwNi02NTJYJiN4RDsxMjA1LTc1MzM8L2lzYm4+
-PGFjY2Vzc2lvbi1udW0+V09TOjAwMDUzODM5NjgwMDAwMjwvYWNjZXNzaW9uLW51bT48dXJscz48
-cmVsYXRlZC11cmxzPjx1cmw+Jmx0O0dvIHRvIElTSSZndDs6Ly9XT1M6MDAwNTM4Mzk2ODAwMDAy
-PC91cmw+PC9yZWxhdGVkLXVybHM+PC91cmxzPjxlbGVjdHJvbmljLXJlc291cmNlLW51bT4xMC4x
-MTM5L2NqZmFzLTIwMTktMDE3OTwvZWxlY3Ryb25pYy1yZXNvdXJjZS1udW0+PGxhbmd1YWdlPkVu
-Z2xpc2g8L2xhbmd1YWdlPjwvcmVjb3JkPjwvQ2l0ZT48L0VuZE5vdGU+AG==
+YW4gSiBGaXNoIEFxdWF0IFNjaTwvYWx0LXRpdGxlPjwvdGl0bGVzPjxwZXJpb2RpY2FsPjxmdWxs
+LXRpdGxlPkNhbmFkaWFuIEpvdXJuYWwgb2YgRmlzaGVyaWVzIGFuZCBBcXVhdGljIFNjaWVuY2Vz
+PC9mdWxsLXRpdGxlPjwvcGVyaW9kaWNhbD48cGFnZXM+OTUwLTk2MjwvcGFnZXM+PHZvbHVtZT43
+Nzwvdm9sdW1lPjxudW1iZXI+NjwvbnVtYmVyPjxzZWN0aW9uPjk1MDwvc2VjdGlvbj48ZGF0ZXM+
+PHllYXI+MjAyMDwveWVhcj48cHViLWRhdGVzPjxkYXRlPkp1bjwvZGF0ZT48L3B1Yi1kYXRlcz48
+L2RhdGVzPjxpc2JuPjA3MDYtNjUyWCYjeEQ7MTIwNS03NTMzPC9pc2JuPjxhY2Nlc3Npb24tbnVt
+PldPUzowMDA1MzgzOTY4MDAwMDI8L2FjY2Vzc2lvbi1udW0+PHVybHM+PHJlbGF0ZWQtdXJscz48
+dXJsPiZsdDtHbyB0byBJU0kmZ3Q7Oi8vV09TOjAwMDUzODM5NjgwMDAwMjwvdXJsPjwvcmVsYXRl
+ZC11cmxzPjwvdXJscz48ZWxlY3Ryb25pYy1yZXNvdXJjZS1udW0+MTAuMTEzOS9jamZhcy0yMDE5
+LTAxNzk8L2VsZWN0cm9uaWMtcmVzb3VyY2UtbnVtPjxsYW5ndWFnZT5FbmdsaXNoPC9sYW5ndWFn
+ZT48L3JlY29yZD48L0NpdGU+PC9FbmROb3RlPgB=
 </w:fldData>
         </w:fldChar>
       </w:r>
@@ -12734,15 +12754,17 @@
 aCBhbmQgcmVjcnVpdG1lbnQgb2YgbmVhcnNob3JlIFBhY2lmaWMgcm9ja2Zpc2hlcyAoZ2VudXMg
 U2ViYXN0ZXMpPC90aXRsZT48c2Vjb25kYXJ5LXRpdGxlPkNhbmFkaWFuIEpvdXJuYWwgb2YgRmlz
 aGVyaWVzIGFuZCBBcXVhdGljIFNjaWVuY2VzPC9zZWNvbmRhcnktdGl0bGU+PGFsdC10aXRsZT5D
-YW4gSiBGaXNoIEFxdWF0IFNjaTwvYWx0LXRpdGxlPjwvdGl0bGVzPjxwYWdlcz45NTAtOTYyPC9w
-YWdlcz48dm9sdW1lPjc3PC92b2x1bWU+PG51bWJlcj42PC9udW1iZXI+PHNlY3Rpb24+OTUwPC9z
-ZWN0aW9uPjxkYXRlcz48eWVhcj4yMDIwPC95ZWFyPjxwdWItZGF0ZXM+PGRhdGU+SnVuPC9kYXRl
-PjwvcHViLWRhdGVzPjwvZGF0ZXM+PGlzYm4+MDcwNi02NTJYJiN4RDsxMjA1LTc1MzM8L2lzYm4+
-PGFjY2Vzc2lvbi1udW0+V09TOjAwMDUzODM5NjgwMDAwMjwvYWNjZXNzaW9uLW51bT48dXJscz48
-cmVsYXRlZC11cmxzPjx1cmw+Jmx0O0dvIHRvIElTSSZndDs6Ly9XT1M6MDAwNTM4Mzk2ODAwMDAy
-PC91cmw+PC9yZWxhdGVkLXVybHM+PC91cmxzPjxlbGVjdHJvbmljLXJlc291cmNlLW51bT4xMC4x
-MTM5L2NqZmFzLTIwMTktMDE3OTwvZWxlY3Ryb25pYy1yZXNvdXJjZS1udW0+PGxhbmd1YWdlPkVu
-Z2xpc2g8L2xhbmd1YWdlPjwvcmVjb3JkPjwvQ2l0ZT48L0VuZE5vdGU+AG==
+YW4gSiBGaXNoIEFxdWF0IFNjaTwvYWx0LXRpdGxlPjwvdGl0bGVzPjxwZXJpb2RpY2FsPjxmdWxs
+LXRpdGxlPkNhbmFkaWFuIEpvdXJuYWwgb2YgRmlzaGVyaWVzIGFuZCBBcXVhdGljIFNjaWVuY2Vz
+PC9mdWxsLXRpdGxlPjwvcGVyaW9kaWNhbD48cGFnZXM+OTUwLTk2MjwvcGFnZXM+PHZvbHVtZT43
+Nzwvdm9sdW1lPjxudW1iZXI+NjwvbnVtYmVyPjxzZWN0aW9uPjk1MDwvc2VjdGlvbj48ZGF0ZXM+
+PHllYXI+MjAyMDwveWVhcj48cHViLWRhdGVzPjxkYXRlPkp1bjwvZGF0ZT48L3B1Yi1kYXRlcz48
+L2RhdGVzPjxpc2JuPjA3MDYtNjUyWCYjeEQ7MTIwNS03NTMzPC9pc2JuPjxhY2Nlc3Npb24tbnVt
+PldPUzowMDA1MzgzOTY4MDAwMDI8L2FjY2Vzc2lvbi1udW0+PHVybHM+PHJlbGF0ZWQtdXJscz48
+dXJsPiZsdDtHbyB0byBJU0kmZ3Q7Oi8vV09TOjAwMDUzODM5NjgwMDAwMjwvdXJsPjwvcmVsYXRl
+ZC11cmxzPjwvdXJscz48ZWxlY3Ryb25pYy1yZXNvdXJjZS1udW0+MTAuMTEzOS9jamZhcy0yMDE5
+LTAxNzk8L2VsZWN0cm9uaWMtcmVzb3VyY2UtbnVtPjxsYW5ndWFnZT5FbmdsaXNoPC9sYW5ndWFn
+ZT48L3JlY29yZD48L0NpdGU+PC9FbmROb3RlPgB=
 </w:fldData>
         </w:fldChar>
       </w:r>
@@ -13597,7 +13619,7 @@
         <w:fldChar w:fldCharType="begin"/>
       </w:r>
       <w:r>
-        <w:instrText xml:space="preserve"> ADDIN EN.CITE &lt;EndNote&gt;&lt;Cite&gt;&lt;Author&gt;Rogers-Bennett&lt;/Author&gt;&lt;Year&gt;2019&lt;/Year&gt;&lt;RecNum&gt;8424&lt;/RecNum&gt;&lt;DisplayText&gt;(Rogers-Bennett &amp;amp; Catton 2019)&lt;/DisplayText&gt;&lt;record&gt;&lt;rec-number&gt;8424&lt;/rec-number&gt;&lt;foreign-keys&gt;&lt;key app="EN" db-id="prxrzzvdy0x2s4ee00qpxptadsswa02rwx0p" timestamp="0"&gt;8424&lt;/key&gt;&lt;/foreign-keys&gt;&lt;ref-type name="Journal Article"&gt;17&lt;/ref-type&gt;&lt;contributors&gt;&lt;authors&gt;&lt;author&gt;Rogers-Bennett, L.&lt;/author&gt;&lt;author&gt;Catton, C. A.&lt;/author&gt;&lt;/authors&gt;&lt;/contributors&gt;&lt;auth-address&gt;Coastal Marine Science Institute, Karen C. Drayer Wildlife Health Center, University of California, Davis, and California Department of Fish and Wildlife, Bodega Marine Laboratory 2099 Westside Rd., Bodega Bay, CA, 94923-0247, USA. rogersbennett@ucdavis.edu.&amp;#xD;Coastal Marine Science Institute, Karen C. Drayer Wildlife Health Center, University of California, Davis, and California Department of Fish and Wildlife, Bodega Marine Laboratory 2099 Westside Rd., Bodega Bay, CA, 94923-0247, USA.&lt;/auth-address&gt;&lt;titles&gt;&lt;title&gt;Marine heat wave and multiple stressors tip bull kelp forest to sea urchin barrens&lt;/title&gt;&lt;secondary-title&gt;Sci Rep&lt;/secondary-title&gt;&lt;alt-title&gt;Sci Rep-Uk&lt;/alt-title&gt;&lt;/titles&gt;&lt;pages&gt;15050&lt;/pages&gt;&lt;volume&gt;9&lt;/volume&gt;&lt;number&gt;1&lt;/number&gt;&lt;edition&gt;2019/10/23&lt;/edition&gt;&lt;dates&gt;&lt;year&gt;2019&lt;/year&gt;&lt;pub-dates&gt;&lt;date&gt;Oct 21&lt;/date&gt;&lt;/pub-dates&gt;&lt;/dates&gt;&lt;isbn&gt;2045-2322 (Electronic)&amp;#xD;2045-2322 (Linking)&lt;/isbn&gt;&lt;accession-num&gt;31636286&lt;/accession-num&gt;&lt;urls&gt;&lt;related-urls&gt;&lt;url&gt;https://www.ncbi.nlm.nih.gov/pubmed/31636286&lt;/url&gt;&lt;/related-urls&gt;&lt;/urls&gt;&lt;custom2&gt;PMC6803666&lt;/custom2&gt;&lt;electronic-resource-num&gt;10.1038/s41598-019-51114-y&lt;/electronic-resource-num&gt;&lt;language&gt;English&lt;/language&gt;&lt;/record&gt;&lt;/Cite&gt;&lt;/EndNote&gt;</w:instrText>
+        <w:instrText xml:space="preserve"> ADDIN EN.CITE &lt;EndNote&gt;&lt;Cite&gt;&lt;Author&gt;Rogers-Bennett&lt;/Author&gt;&lt;Year&gt;2019&lt;/Year&gt;&lt;RecNum&gt;8424&lt;/RecNum&gt;&lt;DisplayText&gt;(Rogers-Bennett &amp;amp; Catton 2019)&lt;/DisplayText&gt;&lt;record&gt;&lt;rec-number&gt;8424&lt;/rec-number&gt;&lt;foreign-keys&gt;&lt;key app="EN" db-id="prxrzzvdy0x2s4ee00qpxptadsswa02rwx0p" timestamp="0"&gt;8424&lt;/key&gt;&lt;/foreign-keys&gt;&lt;ref-type name="Journal Article"&gt;17&lt;/ref-type&gt;&lt;contributors&gt;&lt;authors&gt;&lt;author&gt;Rogers-Bennett, L.&lt;/author&gt;&lt;author&gt;Catton, C. A.&lt;/author&gt;&lt;/authors&gt;&lt;/contributors&gt;&lt;auth-address&gt;Coastal Marine Science Institute, Karen C. Drayer Wildlife Health Center, University of California, Davis, and California Department of Fish and Wildlife, Bodega Marine Laboratory 2099 Westside Rd., Bodega Bay, CA, 94923-0247, USA. rogersbennett@ucdavis.edu.&amp;#xD;Coastal Marine Science Institute, Karen C. Drayer Wildlife Health Center, University of California, Davis, and California Department of Fish and Wildlife, Bodega Marine Laboratory 2099 Westside Rd., Bodega Bay, CA, 94923-0247, USA.&lt;/auth-address&gt;&lt;titles&gt;&lt;title&gt;Marine heat wave and multiple stressors tip bull kelp forest to sea urchin barrens&lt;/title&gt;&lt;secondary-title&gt;Sci Rep&lt;/secondary-title&gt;&lt;alt-title&gt;Sci Rep-Uk&lt;/alt-title&gt;&lt;/titles&gt;&lt;alt-periodical&gt;&lt;full-title&gt;Scientific Reports&lt;/full-title&gt;&lt;abbr-1&gt;Sci Rep-Uk&lt;/abbr-1&gt;&lt;/alt-periodical&gt;&lt;pages&gt;15050&lt;/pages&gt;&lt;volume&gt;9&lt;/volume&gt;&lt;number&gt;1&lt;/number&gt;&lt;edition&gt;2019/10/23&lt;/edition&gt;&lt;dates&gt;&lt;year&gt;2019&lt;/year&gt;&lt;pub-dates&gt;&lt;date&gt;Oct 21&lt;/date&gt;&lt;/pub-dates&gt;&lt;/dates&gt;&lt;isbn&gt;2045-2322 (Electronic)&amp;#xD;2045-2322 (Linking)&lt;/isbn&gt;&lt;accession-num&gt;31636286&lt;/accession-num&gt;&lt;urls&gt;&lt;related-urls&gt;&lt;url&gt;https://www.ncbi.nlm.nih.gov/pubmed/31636286&lt;/url&gt;&lt;/related-urls&gt;&lt;/urls&gt;&lt;custom2&gt;PMC6803666&lt;/custom2&gt;&lt;electronic-resource-num&gt;10.1038/s41598-019-51114-y&lt;/electronic-resource-num&gt;&lt;language&gt;English&lt;/language&gt;&lt;/record&gt;&lt;/Cite&gt;&lt;/EndNote&gt;</w:instrText>
       </w:r>
       <w:r>
         <w:fldChar w:fldCharType="separate"/>
@@ -14316,6 +14338,8 @@
         </w:rPr>
         <w:t xml:space="preserve"> </w:t>
       </w:r>
+      <w:bookmarkStart w:id="18" w:name="_GoBack"/>
+      <w:bookmarkEnd w:id="18"/>
       <w:r>
         <w:t xml:space="preserve">Interestingly, maximum monthly SST was lowest at </w:t>
       </w:r>
@@ -14394,7 +14418,7 @@
         <w:fldChar w:fldCharType="begin"/>
       </w:r>
       <w:r>
-        <w:instrText xml:space="preserve"> ADDIN EN.CITE &lt;EndNote&gt;&lt;Cite&gt;&lt;Author&gt;Burt&lt;/Author&gt;&lt;Year&gt;2018&lt;/Year&gt;&lt;RecNum&gt;8527&lt;/RecNum&gt;&lt;DisplayText&gt;(Burt et al. 2018)&lt;/DisplayText&gt;&lt;record&gt;&lt;rec-number&gt;8527&lt;/rec-number&gt;&lt;foreign-keys&gt;&lt;key app="EN" db-id="prxrzzvdy0x2s4ee00qpxptadsswa02rwx0p" timestamp="0"&gt;8527&lt;/key&gt;&lt;/foreign-keys&gt;&lt;ref-type name="Journal Article"&gt;17&lt;/ref-type&gt;&lt;contributors&gt;&lt;authors&gt;&lt;author&gt;Burt, J. M.&lt;/author&gt;&lt;author&gt;Tinker, M. T.&lt;/author&gt;&lt;author&gt;Okamoto, D. K.&lt;/author&gt;&lt;author&gt;Demes, K. W.&lt;/author&gt;&lt;author&gt;Holmes, K.&lt;/author&gt;&lt;author&gt;Salomon, A. K.&lt;/author&gt;&lt;/authors&gt;&lt;/contributors&gt;&lt;auth-address&gt;Simon Fraser Univ, Sch Resource &amp;amp; Environm Management, Burnaby, BC V5A 1S6, Canada&amp;#xD;Hakai Inst, Heriot Bay, BC V0P 1H0, Canada&amp;#xD;Univ Calif Santa Cruz, Dept Ecol &amp;amp; Evolutionary Biol, Santa Cruz, CA 95060 USA&amp;#xD;Florida State Univ, Dept Biol Sci, B-157, Tallahassee, FL 32306 USA&amp;#xD;Univ British Columbia, Dept Zool, Vancouver, BC V6T 1Z4, Canada&lt;/auth-address&gt;&lt;titles&gt;&lt;title&gt;Sudden collapse of a mesopredator reveals its complementary role in mediating rocky reef regime shifts&lt;/title&gt;&lt;secondary-title&gt;Proceedings of the Royal Society B-Biological Sciences&lt;/secondary-title&gt;&lt;alt-title&gt;P Roy Soc B-Biol Sci&lt;/alt-title&gt;&lt;/titles&gt;&lt;volume&gt;285&lt;/volume&gt;&lt;number&gt;1883&lt;/number&gt;&lt;dates&gt;&lt;year&gt;2018&lt;/year&gt;&lt;pub-dates&gt;&lt;date&gt;Jul 25&lt;/date&gt;&lt;/pub-dates&gt;&lt;/dates&gt;&lt;isbn&gt;0962-8452&lt;/isbn&gt;&lt;accession-num&gt;WOS:000439907900006&lt;/accession-num&gt;&lt;urls&gt;&lt;related-urls&gt;&lt;url&gt;&amp;lt;Go to ISI&amp;gt;://WOS:000439907900006&lt;/url&gt;&lt;/related-urls&gt;&lt;/urls&gt;&lt;electronic-resource-num&gt;ARTN 20180553&amp;#xD;10.1098/rspb.2018.0553&lt;/electronic-resource-num&gt;&lt;language&gt;English&lt;/language&gt;&lt;/record&gt;&lt;/Cite&gt;&lt;/EndNote&gt;</w:instrText>
+        <w:instrText xml:space="preserve"> ADDIN EN.CITE &lt;EndNote&gt;&lt;Cite&gt;&lt;Author&gt;Burt&lt;/Author&gt;&lt;Year&gt;2018&lt;/Year&gt;&lt;RecNum&gt;8527&lt;/RecNum&gt;&lt;DisplayText&gt;(Burt et al. 2018)&lt;/DisplayText&gt;&lt;record&gt;&lt;rec-number&gt;8527&lt;/rec-number&gt;&lt;foreign-keys&gt;&lt;key app="EN" db-id="prxrzzvdy0x2s4ee00qpxptadsswa02rwx0p" timestamp="0"&gt;8527&lt;/key&gt;&lt;/foreign-keys&gt;&lt;ref-type name="Journal Article"&gt;17&lt;/ref-type&gt;&lt;contributors&gt;&lt;authors&gt;&lt;author&gt;Burt, J. M.&lt;/author&gt;&lt;author&gt;Tinker, M. T.&lt;/author&gt;&lt;author&gt;Okamoto, D. K.&lt;/author&gt;&lt;author&gt;Demes, K. W.&lt;/author&gt;&lt;author&gt;Holmes, K.&lt;/author&gt;&lt;author&gt;Salomon, A. K.&lt;/author&gt;&lt;/authors&gt;&lt;/contributors&gt;&lt;auth-address&gt;Simon Fraser Univ, Sch Resource &amp;amp; Environm Management, Burnaby, BC V5A 1S6, Canada&amp;#xD;Hakai Inst, Heriot Bay, BC V0P 1H0, Canada&amp;#xD;Univ Calif Santa Cruz, Dept Ecol &amp;amp; Evolutionary Biol, Santa Cruz, CA 95060 USA&amp;#xD;Florida State Univ, Dept Biol Sci, B-157, Tallahassee, FL 32306 USA&amp;#xD;Univ British Columbia, Dept Zool, Vancouver, BC V6T 1Z4, Canada&lt;/auth-address&gt;&lt;titles&gt;&lt;title&gt;Sudden collapse of a mesopredator reveals its complementary role in mediating rocky reef regime shifts&lt;/title&gt;&lt;secondary-title&gt;Proceedings of the Royal Society B-Biological Sciences&lt;/secondary-title&gt;&lt;alt-title&gt;P Roy Soc B-Biol Sci&lt;/alt-title&gt;&lt;/titles&gt;&lt;periodical&gt;&lt;full-title&gt;Proceedings of the Royal Society B-Biological Sciences&lt;/full-title&gt;&lt;abbr-1&gt;P Roy Soc B-Biol Sci&lt;/abbr-1&gt;&lt;/periodical&gt;&lt;alt-periodical&gt;&lt;full-title&gt;Proceedings of the Royal Society B-Biological Sciences&lt;/full-title&gt;&lt;abbr-1&gt;P Roy Soc B-Biol Sci&lt;/abbr-1&gt;&lt;/alt-periodical&gt;&lt;volume&gt;285&lt;/volume&gt;&lt;number&gt;1883&lt;/number&gt;&lt;dates&gt;&lt;year&gt;2018&lt;/year&gt;&lt;pub-dates&gt;&lt;date&gt;Jul 25&lt;/date&gt;&lt;/pub-dates&gt;&lt;/dates&gt;&lt;isbn&gt;0962-8452&lt;/isbn&gt;&lt;accession-num&gt;WOS:000439907900006&lt;/accession-num&gt;&lt;urls&gt;&lt;related-urls&gt;&lt;url&gt;&amp;lt;Go to ISI&amp;gt;://WOS:000439907900006&lt;/url&gt;&lt;/related-urls&gt;&lt;/urls&gt;&lt;electronic-resource-num&gt;ARTN 20180553&amp;#xD;10.1098/rspb.2018.0553&lt;/electronic-resource-num&gt;&lt;language&gt;English&lt;/language&gt;&lt;/record&gt;&lt;/Cite&gt;&lt;/EndNote&gt;</w:instrText>
       </w:r>
       <w:r>
         <w:fldChar w:fldCharType="separate"/>
@@ -14439,63 +14463,66 @@
 PHRpdGxlcz48dGl0bGU+RGV2YXN0YXRpbmcgVHJhbnNib3VuZGFyeSBJbXBhY3RzIG9mIFNlYSBT
 dGFyIFdhc3RpbmcgRGlzZWFzZSBvbiBTdWJ0aWRhbCBBc3Rlcm9pZHM8L3RpdGxlPjxzZWNvbmRh
 cnktdGl0bGU+UExvUyBPbmU8L3NlY29uZGFyeS10aXRsZT48YWx0LXRpdGxlPlBsb3MgT25lPC9h
-bHQtdGl0bGU+PC90aXRsZXM+PHBhZ2VzPmUwMTYzMTkwPC9wYWdlcz48dm9sdW1lPjExPC92b2x1
-bWU+PG51bWJlcj4xMDwvbnVtYmVyPjxlZGl0aW9uPjIwMTYvMTAvMjc8L2VkaXRpb24+PGRhdGVz
-Pjx5ZWFyPjIwMTY8L3llYXI+PHB1Yi1kYXRlcz48ZGF0ZT5PY3QgMjY8L2RhdGU+PC9wdWItZGF0
-ZXM+PC9kYXRlcz48aXNibj4xOTMyLTYyMDMgKEVsZWN0cm9uaWMpJiN4RDsxOTMyLTYyMDMgKExp
-bmtpbmcpPC9pc2JuPjxhY2Nlc3Npb24tbnVtPjI3NzgzNjIwPC9hY2Nlc3Npb24tbnVtPjx1cmxz
-PjxyZWxhdGVkLXVybHM+PHVybD5odHRwczovL3d3dy5uY2JpLm5sbS5uaWguZ292L3B1Ym1lZC8y
-Nzc4MzYyMDwvdXJsPjwvcmVsYXRlZC11cmxzPjwvdXJscz48Y3VzdG9tMj5QTUM1MDgyNjcxPC9j
-dXN0b20yPjxlbGVjdHJvbmljLXJlc291cmNlLW51bT4xMC4xMzcxL2pvdXJuYWwucG9uZS4wMTYz
-MTkwPC9lbGVjdHJvbmljLXJlc291cmNlLW51bT48bGFuZ3VhZ2U+RW5nbGlzaDwvbGFuZ3VhZ2U+
-PC9yZWNvcmQ+PC9DaXRlPjxDaXRlPjxBdXRob3I+SGFtaWx0b248L0F1dGhvcj48WWVhcj4yMDIx
-PC9ZZWFyPjxSZWNOdW0+OTA3NDwvUmVjTnVtPjxyZWNvcmQ+PHJlYy1udW1iZXI+OTA3NDwvcmVj
-LW51bWJlcj48Zm9yZWlnbi1rZXlzPjxrZXkgYXBwPSJFTiIgZGItaWQ9InByeHJ6enZkeTB4MnM0
-ZWUwMHFweHB0YWRzc3dhMDJyd3gwcCIgdGltZXN0YW1wPSIxNjQ3MzU5MzE0Ij45MDc0PC9rZXk+
-PC9mb3JlaWduLWtleXM+PHJlZi10eXBlIG5hbWU9IkpvdXJuYWwgQXJ0aWNsZSI+MTc8L3JlZi10
-eXBlPjxjb250cmlidXRvcnM+PGF1dGhvcnM+PGF1dGhvcj5IYW1pbHRvbiwgUy4gTC48L2F1dGhv
-cj48YXV0aG9yPlNhY2NvbWFubm8sIFYuIFIuPC9hdXRob3I+PGF1dGhvcj5IZWFkeSwgVy4gTi48
-L2F1dGhvcj48YXV0aG9yPkdlaG1hbiwgQS4gTC48L2F1dGhvcj48YXV0aG9yPkxvbmhhcnQsIFMu
-IEkuPC9hdXRob3I+PGF1dGhvcj5CZWFzLUx1bmEsIFIuPC9hdXRob3I+PGF1dGhvcj5GcmFuY2lz
-LCBGLiBULjwvYXV0aG9yPjxhdXRob3I+TGVlLCBMLjwvYXV0aG9yPjxhdXRob3I+Um9nZXJzLUJl
-bm5ldHQsIEwuPC9hdXRob3I+PGF1dGhvcj5TYWxvbW9uLCBBLiBLLjwvYXV0aG9yPjxhdXRob3I+
-R3JhdmVtLCBTLiBBLjwvYXV0aG9yPjwvYXV0aG9ycz48L2NvbnRyaWJ1dG9ycz48dGl0bGVzPjx0
-aXRsZT5EaXNlYXNlLWRyaXZlbiBtYXNzIG1vcnRhbGl0eSBldmVudCBsZWFkcyB0byB3aWRlc3By
-ZWFkIGV4dGlycGF0aW9uIGFuZCB2YXJpYWJsZSByZWNvdmVyeSBwb3RlbnRpYWwgb2YgYSBtYXJp
-bmUgcHJlZGF0b3IgYWNyb3NzIHRoZSBlYXN0ZXJuIFBhY2lmaWM8L3RpdGxlPjxzZWNvbmRhcnkt
-dGl0bGU+UHJvY2VlZGluZ3Mgb2YgdGhlIFJveWFsIFNvY2lldHkgQjogQmlvbG9naWNhbCBTY2ll
-bmNlczwvc2Vjb25kYXJ5LXRpdGxlPjwvdGl0bGVzPjxwZXJpb2RpY2FsPjxmdWxsLXRpdGxlPlBy
-b2NlZWRpbmdzIG9mIHRoZSBSb3lhbCBTb2NpZXR5IEI6IEJpb2xvZ2ljYWwgU2NpZW5jZXM8L2Z1
-bGwtdGl0bGU+PC9wZXJpb2RpY2FsPjxwYWdlcz4yMDIxMTE5NTwvcGFnZXM+PHZvbHVtZT4yODg8
-L3ZvbHVtZT48bnVtYmVyPjE5NTc8L251bWJlcj48ZGF0ZXM+PHllYXI+MjAyMTwveWVhcj48L2Rh
-dGVzPjx1cmxzPjxyZWxhdGVkLXVybHM+PHVybD5odHRwczovL3JveWFsc29jaWV0eXB1Ymxpc2hp
-bmcub3JnL2RvaS9hYnMvMTAuMTA5OC9yc3BiLjIwMjEuMTE5NSAlWCBUaGUgcHJldmFsZW5jZSBv
-ZiBkaXNlYXNlLWRyaXZlbiBtYXNzIG1vcnRhbGl0eSBldmVudHMgaXMgaW5jcmVhc2luZywgYnV0
-IG91ciB1bmRlcnN0YW5kaW5nIG9mIHNwYXRpYWwgdmFyaWF0aW9uIGluIHRoZWlyIG1hZ25pdHVk
-ZSwgdGltaW5nIGFuZCB0cmlnZ2VycyBhcmUgb2Z0ZW4gcG9vcmx5IHJlc29sdmVkLiBIZXJlLCB3
-ZSB1c2UgYSBub3ZlbCByYW5nZS13aWRlIGRhdGFzZXQgY29tcHJpc2VkIDQ4IDgxMCBzdXJ2ZXlz
-IHRvIHF1YW50aWZ5IGhvdyBzZWEgc3RhciB3YXN0aW5nIGRpc2Vhc2UgYWZmZWN0ZWQgUHljbm9w
-b2RpYSBoZWxpYW50aG9pZGVzLCB0aGUgc3VuZmxvd2VyIHNlYSBzdGFyLCBhY3Jvc3MgaXRzIHJh
-bmdlIGZyb20gQmFqYSBDYWxpZm9ybmlhLCBNZXhpY28gdG8gdGhlIEFsZXV0aWFuIElzbGFuZHMs
-IFVTQS4gV2UgZm91bmQgdGhhdCB0aGUgb3V0YnJlYWsgb2NjdXJyZWQgbW9yZSByYXBpZGx5LCBr
-aWxsZWQgYSBncmVhdGVyIHBlcmNlbnRhZ2Ugb2YgdGhlIHBvcHVsYXRpb24gYW5kIGxlZnQgZmV3
-ZXIgc3Vydml2b3JzIGluIHRoZSBzb3V0aGVybiBoYWxmIG9mIHRoZSBzcGVjaWVzJmFwb3M7cyBy
-YW5nZS4gUHljbm9wb2RpYSBub3cgYXBwZWFycyB0byBiZSBmdW5jdGlvbmFsbHkgZXh0aW5jdCAo
-Z3JlYXRlciB0aGFuIDk5LjIlIGRlY2xpbmVzKSBmcm9tIEJhamEgQ2FsaWZvcm5pYSwgTWV4aWNv
-IHRvIENhcGUgRmxhdHRlcnksIFdhc2hpbmd0b24sIFVTQSBhbmQgZXhoaWJpdGVkIHNldmVyZSBk
-ZWNsaW5lcyAoZ3JlYXRlciB0aGFuIDg3LjglKSBmcm9tIHRoZSBTYWxpc2ggU2VhIHRvIHRoZSBH
-dWxmIG9mIEFsYXNrYS4gVGhlIGltcG9ydGFuY2Ugb2YgdGVtcGVyYXR1cmUgaW4gcHJlZGljdGlu
-ZyBQeWNub3BvZGlhIGRpc3RyaWJ1dGlvbiByb3NlIG1vcmUgdGhhbiBmb3VyZm9sZCBhZnRlciB0
-aGUgb3V0YnJlYWssIHN1Z2dlc3RpbmcgbGF0aXR1ZGluYWwgdmFyaWF0aW9uIGluIG91dGJyZWFr
-IHNldmVyaXR5IG1heSBzdGVtIGZyb20gYW4gaW50ZXJhY3Rpb24gYmV0d2VlbiBkaXNlYXNlIHNl
-dmVyaXR5IGFuZCB3YXJtZXIgd2F0ZXJzLiBXZSBmb3VuZCBubyBldmlkZW5jZSBvZiBwb3B1bGF0
-aW9uIHJlY292ZXJ5IGluIHRoZSB5ZWFycyBzaW5jZSB0aGUgb3V0YnJlYWsuIE5hdHVyYWwgcmVj
-b3ZlcnkgaW4gdGhlIHNvdXRoZXJuIGhhbGYgb2YgdGhlIHJhbmdlIGlzIHVubGlrZWx5IG92ZXIg
-dGhlIHNob3J0IHRlcm0uIFRodXMsIGFzc2lzdGVkIHJlY292ZXJ5IHdpbGwgcHJvYmFibHkgYmUg
-cmVxdWlyZWQgdG8gcmVzdG9yZSB0aGUgZnVuY3Rpb25hbCByb2xlIG9mIHRoaXMgcHJlZGF0b3Ig
-b24gZWNvbG9naWNhbGx5IHJlbGV2YW50IHRpbWUgc2NhbGVzLjwvdXJsPjwvcmVsYXRlZC11cmxz
-PjwvdXJscz48ZWxlY3Ryb25pYy1yZXNvdXJjZS1udW0+ZG9pOjEwLjEwOTgvcnNwYi4yMDIxLjEx
-OTU8L2VsZWN0cm9uaWMtcmVzb3VyY2UtbnVtPjwvcmVjb3JkPjwvQ2l0ZT48L0VuZE5vdGU+
+bHQtdGl0bGU+PC90aXRsZXM+PHBlcmlvZGljYWw+PGZ1bGwtdGl0bGU+UGxvcyBPbmU8L2Z1bGwt
+dGl0bGU+PGFiYnItMT5QbG9zIE9uZTwvYWJici0xPjwvcGVyaW9kaWNhbD48YWx0LXBlcmlvZGlj
+YWw+PGZ1bGwtdGl0bGU+UGxvcyBPbmU8L2Z1bGwtdGl0bGU+PGFiYnItMT5QbG9zIE9uZTwvYWJi
+ci0xPjwvYWx0LXBlcmlvZGljYWw+PHBhZ2VzPmUwMTYzMTkwPC9wYWdlcz48dm9sdW1lPjExPC92
+b2x1bWU+PG51bWJlcj4xMDwvbnVtYmVyPjxlZGl0aW9uPjIwMTYvMTAvMjc8L2VkaXRpb24+PGRh
+dGVzPjx5ZWFyPjIwMTY8L3llYXI+PHB1Yi1kYXRlcz48ZGF0ZT5PY3QgMjY8L2RhdGU+PC9wdWIt
+ZGF0ZXM+PC9kYXRlcz48aXNibj4xOTMyLTYyMDMgKEVsZWN0cm9uaWMpJiN4RDsxOTMyLTYyMDMg
+KExpbmtpbmcpPC9pc2JuPjxhY2Nlc3Npb24tbnVtPjI3NzgzNjIwPC9hY2Nlc3Npb24tbnVtPjx1
+cmxzPjxyZWxhdGVkLXVybHM+PHVybD5odHRwczovL3d3dy5uY2JpLm5sbS5uaWguZ292L3B1Ym1l
+ZC8yNzc4MzYyMDwvdXJsPjwvcmVsYXRlZC11cmxzPjwvdXJscz48Y3VzdG9tMj5QTUM1MDgyNjcx
+PC9jdXN0b20yPjxlbGVjdHJvbmljLXJlc291cmNlLW51bT4xMC4xMzcxL2pvdXJuYWwucG9uZS4w
+MTYzMTkwPC9lbGVjdHJvbmljLXJlc291cmNlLW51bT48bGFuZ3VhZ2U+RW5nbGlzaDwvbGFuZ3Vh
+Z2U+PC9yZWNvcmQ+PC9DaXRlPjxDaXRlPjxBdXRob3I+SGFtaWx0b248L0F1dGhvcj48WWVhcj4y
+MDIxPC9ZZWFyPjxSZWNOdW0+OTA3NDwvUmVjTnVtPjxyZWNvcmQ+PHJlYy1udW1iZXI+OTA3NDwv
+cmVjLW51bWJlcj48Zm9yZWlnbi1rZXlzPjxrZXkgYXBwPSJFTiIgZGItaWQ9InByeHJ6enZkeTB4
+MnM0ZWUwMHFweHB0YWRzc3dhMDJyd3gwcCIgdGltZXN0YW1wPSIxNjQ3MzU5MzE0Ij45MDc0PC9r
+ZXk+PC9mb3JlaWduLWtleXM+PHJlZi10eXBlIG5hbWU9IkpvdXJuYWwgQXJ0aWNsZSI+MTc8L3Jl
+Zi10eXBlPjxjb250cmlidXRvcnM+PGF1dGhvcnM+PGF1dGhvcj5IYW1pbHRvbiwgUy4gTC48L2F1
+dGhvcj48YXV0aG9yPlNhY2NvbWFubm8sIFYuIFIuPC9hdXRob3I+PGF1dGhvcj5IZWFkeSwgVy4g
+Ti48L2F1dGhvcj48YXV0aG9yPkdlaG1hbiwgQS4gTC48L2F1dGhvcj48YXV0aG9yPkxvbmhhcnQs
+IFMuIEkuPC9hdXRob3I+PGF1dGhvcj5CZWFzLUx1bmEsIFIuPC9hdXRob3I+PGF1dGhvcj5GcmFu
+Y2lzLCBGLiBULjwvYXV0aG9yPjxhdXRob3I+TGVlLCBMLjwvYXV0aG9yPjxhdXRob3I+Um9nZXJz
+LUJlbm5ldHQsIEwuPC9hdXRob3I+PGF1dGhvcj5TYWxvbW9uLCBBLiBLLjwvYXV0aG9yPjxhdXRo
+b3I+R3JhdmVtLCBTLiBBLjwvYXV0aG9yPjwvYXV0aG9ycz48L2NvbnRyaWJ1dG9ycz48dGl0bGVz
+Pjx0aXRsZT5EaXNlYXNlLWRyaXZlbiBtYXNzIG1vcnRhbGl0eSBldmVudCBsZWFkcyB0byB3aWRl
+c3ByZWFkIGV4dGlycGF0aW9uIGFuZCB2YXJpYWJsZSByZWNvdmVyeSBwb3RlbnRpYWwgb2YgYSBt
+YXJpbmUgcHJlZGF0b3IgYWNyb3NzIHRoZSBlYXN0ZXJuIFBhY2lmaWM8L3RpdGxlPjxzZWNvbmRh
+cnktdGl0bGU+UHJvY2VlZGluZ3Mgb2YgdGhlIFJveWFsIFNvY2lldHkgQjogQmlvbG9naWNhbCBT
+Y2llbmNlczwvc2Vjb25kYXJ5LXRpdGxlPjwvdGl0bGVzPjxwZXJpb2RpY2FsPjxmdWxsLXRpdGxl
+PlByb2NlZWRpbmdzIG9mIHRoZSBSb3lhbCBTb2NpZXR5IEI6IEJpb2xvZ2ljYWwgU2NpZW5jZXM8
+L2Z1bGwtdGl0bGU+PC9wZXJpb2RpY2FsPjxwYWdlcz4yMDIxMTE5NTwvcGFnZXM+PHZvbHVtZT4y
+ODg8L3ZvbHVtZT48bnVtYmVyPjE5NTc8L251bWJlcj48ZGF0ZXM+PHllYXI+MjAyMTwveWVhcj48
+L2RhdGVzPjx1cmxzPjxyZWxhdGVkLXVybHM+PHVybD5odHRwczovL3JveWFsc29jaWV0eXB1Ymxp
+c2hpbmcub3JnL2RvaS9hYnMvMTAuMTA5OC9yc3BiLjIwMjEuMTE5NSAlWCBUaGUgcHJldmFsZW5j
+ZSBvZiBkaXNlYXNlLWRyaXZlbiBtYXNzIG1vcnRhbGl0eSBldmVudHMgaXMgaW5jcmVhc2luZywg
+YnV0IG91ciB1bmRlcnN0YW5kaW5nIG9mIHNwYXRpYWwgdmFyaWF0aW9uIGluIHRoZWlyIG1hZ25p
+dHVkZSwgdGltaW5nIGFuZCB0cmlnZ2VycyBhcmUgb2Z0ZW4gcG9vcmx5IHJlc29sdmVkLiBIZXJl
+LCB3ZSB1c2UgYSBub3ZlbCByYW5nZS13aWRlIGRhdGFzZXQgY29tcHJpc2VkIDQ4IDgxMCBzdXJ2
+ZXlzIHRvIHF1YW50aWZ5IGhvdyBzZWEgc3RhciB3YXN0aW5nIGRpc2Vhc2UgYWZmZWN0ZWQgUHlj
+bm9wb2RpYSBoZWxpYW50aG9pZGVzLCB0aGUgc3VuZmxvd2VyIHNlYSBzdGFyLCBhY3Jvc3MgaXRz
+IHJhbmdlIGZyb20gQmFqYSBDYWxpZm9ybmlhLCBNZXhpY28gdG8gdGhlIEFsZXV0aWFuIElzbGFu
+ZHMsIFVTQS4gV2UgZm91bmQgdGhhdCB0aGUgb3V0YnJlYWsgb2NjdXJyZWQgbW9yZSByYXBpZGx5
+LCBraWxsZWQgYSBncmVhdGVyIHBlcmNlbnRhZ2Ugb2YgdGhlIHBvcHVsYXRpb24gYW5kIGxlZnQg
+ZmV3ZXIgc3Vydml2b3JzIGluIHRoZSBzb3V0aGVybiBoYWxmIG9mIHRoZSBzcGVjaWVzJmFwb3M7
+cyByYW5nZS4gUHljbm9wb2RpYSBub3cgYXBwZWFycyB0byBiZSBmdW5jdGlvbmFsbHkgZXh0aW5j
+dCAoZ3JlYXRlciB0aGFuIDk5LjIlIGRlY2xpbmVzKSBmcm9tIEJhamEgQ2FsaWZvcm5pYSwgTWV4
+aWNvIHRvIENhcGUgRmxhdHRlcnksIFdhc2hpbmd0b24sIFVTQSBhbmQgZXhoaWJpdGVkIHNldmVy
+ZSBkZWNsaW5lcyAoZ3JlYXRlciB0aGFuIDg3LjglKSBmcm9tIHRoZSBTYWxpc2ggU2VhIHRvIHRo
+ZSBHdWxmIG9mIEFsYXNrYS4gVGhlIGltcG9ydGFuY2Ugb2YgdGVtcGVyYXR1cmUgaW4gcHJlZGlj
+dGluZyBQeWNub3BvZGlhIGRpc3RyaWJ1dGlvbiByb3NlIG1vcmUgdGhhbiBmb3VyZm9sZCBhZnRl
+ciB0aGUgb3V0YnJlYWssIHN1Z2dlc3RpbmcgbGF0aXR1ZGluYWwgdmFyaWF0aW9uIGluIG91dGJy
+ZWFrIHNldmVyaXR5IG1heSBzdGVtIGZyb20gYW4gaW50ZXJhY3Rpb24gYmV0d2VlbiBkaXNlYXNl
+IHNldmVyaXR5IGFuZCB3YXJtZXIgd2F0ZXJzLiBXZSBmb3VuZCBubyBldmlkZW5jZSBvZiBwb3B1
+bGF0aW9uIHJlY292ZXJ5IGluIHRoZSB5ZWFycyBzaW5jZSB0aGUgb3V0YnJlYWsuIE5hdHVyYWwg
+cmVjb3ZlcnkgaW4gdGhlIHNvdXRoZXJuIGhhbGYgb2YgdGhlIHJhbmdlIGlzIHVubGlrZWx5IG92
+ZXIgdGhlIHNob3J0IHRlcm0uIFRodXMsIGFzc2lzdGVkIHJlY292ZXJ5IHdpbGwgcHJvYmFibHkg
+YmUgcmVxdWlyZWQgdG8gcmVzdG9yZSB0aGUgZnVuY3Rpb25hbCByb2xlIG9mIHRoaXMgcHJlZGF0
+b3Igb24gZWNvbG9naWNhbGx5IHJlbGV2YW50IHRpbWUgc2NhbGVzLjwvdXJsPjwvcmVsYXRlZC11
+cmxzPjwvdXJscz48ZWxlY3Ryb25pYy1yZXNvdXJjZS1udW0+ZG9pOjEwLjEwOTgvcnNwYi4yMDIx
+LjExOTU8L2VsZWN0cm9uaWMtcmVzb3VyY2UtbnVtPjwvcmVjb3JkPjwvQ2l0ZT48L0VuZE5vdGU+
 </w:fldData>
         </w:fldChar>
       </w:r>
@@ -14530,63 +14557,66 @@
 PHRpdGxlcz48dGl0bGU+RGV2YXN0YXRpbmcgVHJhbnNib3VuZGFyeSBJbXBhY3RzIG9mIFNlYSBT
 dGFyIFdhc3RpbmcgRGlzZWFzZSBvbiBTdWJ0aWRhbCBBc3Rlcm9pZHM8L3RpdGxlPjxzZWNvbmRh
 cnktdGl0bGU+UExvUyBPbmU8L3NlY29uZGFyeS10aXRsZT48YWx0LXRpdGxlPlBsb3MgT25lPC9h
-bHQtdGl0bGU+PC90aXRsZXM+PHBhZ2VzPmUwMTYzMTkwPC9wYWdlcz48dm9sdW1lPjExPC92b2x1
-bWU+PG51bWJlcj4xMDwvbnVtYmVyPjxlZGl0aW9uPjIwMTYvMTAvMjc8L2VkaXRpb24+PGRhdGVz
-Pjx5ZWFyPjIwMTY8L3llYXI+PHB1Yi1kYXRlcz48ZGF0ZT5PY3QgMjY8L2RhdGU+PC9wdWItZGF0
-ZXM+PC9kYXRlcz48aXNibj4xOTMyLTYyMDMgKEVsZWN0cm9uaWMpJiN4RDsxOTMyLTYyMDMgKExp
-bmtpbmcpPC9pc2JuPjxhY2Nlc3Npb24tbnVtPjI3NzgzNjIwPC9hY2Nlc3Npb24tbnVtPjx1cmxz
-PjxyZWxhdGVkLXVybHM+PHVybD5odHRwczovL3d3dy5uY2JpLm5sbS5uaWguZ292L3B1Ym1lZC8y
-Nzc4MzYyMDwvdXJsPjwvcmVsYXRlZC11cmxzPjwvdXJscz48Y3VzdG9tMj5QTUM1MDgyNjcxPC9j
-dXN0b20yPjxlbGVjdHJvbmljLXJlc291cmNlLW51bT4xMC4xMzcxL2pvdXJuYWwucG9uZS4wMTYz
-MTkwPC9lbGVjdHJvbmljLXJlc291cmNlLW51bT48bGFuZ3VhZ2U+RW5nbGlzaDwvbGFuZ3VhZ2U+
-PC9yZWNvcmQ+PC9DaXRlPjxDaXRlPjxBdXRob3I+SGFtaWx0b248L0F1dGhvcj48WWVhcj4yMDIx
-PC9ZZWFyPjxSZWNOdW0+OTA3NDwvUmVjTnVtPjxyZWNvcmQ+PHJlYy1udW1iZXI+OTA3NDwvcmVj
-LW51bWJlcj48Zm9yZWlnbi1rZXlzPjxrZXkgYXBwPSJFTiIgZGItaWQ9InByeHJ6enZkeTB4MnM0
-ZWUwMHFweHB0YWRzc3dhMDJyd3gwcCIgdGltZXN0YW1wPSIxNjQ3MzU5MzE0Ij45MDc0PC9rZXk+
-PC9mb3JlaWduLWtleXM+PHJlZi10eXBlIG5hbWU9IkpvdXJuYWwgQXJ0aWNsZSI+MTc8L3JlZi10
-eXBlPjxjb250cmlidXRvcnM+PGF1dGhvcnM+PGF1dGhvcj5IYW1pbHRvbiwgUy4gTC48L2F1dGhv
-cj48YXV0aG9yPlNhY2NvbWFubm8sIFYuIFIuPC9hdXRob3I+PGF1dGhvcj5IZWFkeSwgVy4gTi48
-L2F1dGhvcj48YXV0aG9yPkdlaG1hbiwgQS4gTC48L2F1dGhvcj48YXV0aG9yPkxvbmhhcnQsIFMu
-IEkuPC9hdXRob3I+PGF1dGhvcj5CZWFzLUx1bmEsIFIuPC9hdXRob3I+PGF1dGhvcj5GcmFuY2lz
-LCBGLiBULjwvYXV0aG9yPjxhdXRob3I+TGVlLCBMLjwvYXV0aG9yPjxhdXRob3I+Um9nZXJzLUJl
-bm5ldHQsIEwuPC9hdXRob3I+PGF1dGhvcj5TYWxvbW9uLCBBLiBLLjwvYXV0aG9yPjxhdXRob3I+
-R3JhdmVtLCBTLiBBLjwvYXV0aG9yPjwvYXV0aG9ycz48L2NvbnRyaWJ1dG9ycz48dGl0bGVzPjx0
-aXRsZT5EaXNlYXNlLWRyaXZlbiBtYXNzIG1vcnRhbGl0eSBldmVudCBsZWFkcyB0byB3aWRlc3By
-ZWFkIGV4dGlycGF0aW9uIGFuZCB2YXJpYWJsZSByZWNvdmVyeSBwb3RlbnRpYWwgb2YgYSBtYXJp
-bmUgcHJlZGF0b3IgYWNyb3NzIHRoZSBlYXN0ZXJuIFBhY2lmaWM8L3RpdGxlPjxzZWNvbmRhcnkt
-dGl0bGU+UHJvY2VlZGluZ3Mgb2YgdGhlIFJveWFsIFNvY2lldHkgQjogQmlvbG9naWNhbCBTY2ll
-bmNlczwvc2Vjb25kYXJ5LXRpdGxlPjwvdGl0bGVzPjxwZXJpb2RpY2FsPjxmdWxsLXRpdGxlPlBy
-b2NlZWRpbmdzIG9mIHRoZSBSb3lhbCBTb2NpZXR5IEI6IEJpb2xvZ2ljYWwgU2NpZW5jZXM8L2Z1
-bGwtdGl0bGU+PC9wZXJpb2RpY2FsPjxwYWdlcz4yMDIxMTE5NTwvcGFnZXM+PHZvbHVtZT4yODg8
-L3ZvbHVtZT48bnVtYmVyPjE5NTc8L251bWJlcj48ZGF0ZXM+PHllYXI+MjAyMTwveWVhcj48L2Rh
-dGVzPjx1cmxzPjxyZWxhdGVkLXVybHM+PHVybD5odHRwczovL3JveWFsc29jaWV0eXB1Ymxpc2hp
-bmcub3JnL2RvaS9hYnMvMTAuMTA5OC9yc3BiLjIwMjEuMTE5NSAlWCBUaGUgcHJldmFsZW5jZSBv
-ZiBkaXNlYXNlLWRyaXZlbiBtYXNzIG1vcnRhbGl0eSBldmVudHMgaXMgaW5jcmVhc2luZywgYnV0
-IG91ciB1bmRlcnN0YW5kaW5nIG9mIHNwYXRpYWwgdmFyaWF0aW9uIGluIHRoZWlyIG1hZ25pdHVk
-ZSwgdGltaW5nIGFuZCB0cmlnZ2VycyBhcmUgb2Z0ZW4gcG9vcmx5IHJlc29sdmVkLiBIZXJlLCB3
-ZSB1c2UgYSBub3ZlbCByYW5nZS13aWRlIGRhdGFzZXQgY29tcHJpc2VkIDQ4IDgxMCBzdXJ2ZXlz
-IHRvIHF1YW50aWZ5IGhvdyBzZWEgc3RhciB3YXN0aW5nIGRpc2Vhc2UgYWZmZWN0ZWQgUHljbm9w
-b2RpYSBoZWxpYW50aG9pZGVzLCB0aGUgc3VuZmxvd2VyIHNlYSBzdGFyLCBhY3Jvc3MgaXRzIHJh
-bmdlIGZyb20gQmFqYSBDYWxpZm9ybmlhLCBNZXhpY28gdG8gdGhlIEFsZXV0aWFuIElzbGFuZHMs
-IFVTQS4gV2UgZm91bmQgdGhhdCB0aGUgb3V0YnJlYWsgb2NjdXJyZWQgbW9yZSByYXBpZGx5LCBr
-aWxsZWQgYSBncmVhdGVyIHBlcmNlbnRhZ2Ugb2YgdGhlIHBvcHVsYXRpb24gYW5kIGxlZnQgZmV3
-ZXIgc3Vydml2b3JzIGluIHRoZSBzb3V0aGVybiBoYWxmIG9mIHRoZSBzcGVjaWVzJmFwb3M7cyBy
-YW5nZS4gUHljbm9wb2RpYSBub3cgYXBwZWFycyB0byBiZSBmdW5jdGlvbmFsbHkgZXh0aW5jdCAo
-Z3JlYXRlciB0aGFuIDk5LjIlIGRlY2xpbmVzKSBmcm9tIEJhamEgQ2FsaWZvcm5pYSwgTWV4aWNv
-IHRvIENhcGUgRmxhdHRlcnksIFdhc2hpbmd0b24sIFVTQSBhbmQgZXhoaWJpdGVkIHNldmVyZSBk
-ZWNsaW5lcyAoZ3JlYXRlciB0aGFuIDg3LjglKSBmcm9tIHRoZSBTYWxpc2ggU2VhIHRvIHRoZSBH
-dWxmIG9mIEFsYXNrYS4gVGhlIGltcG9ydGFuY2Ugb2YgdGVtcGVyYXR1cmUgaW4gcHJlZGljdGlu
-ZyBQeWNub3BvZGlhIGRpc3RyaWJ1dGlvbiByb3NlIG1vcmUgdGhhbiBmb3VyZm9sZCBhZnRlciB0
-aGUgb3V0YnJlYWssIHN1Z2dlc3RpbmcgbGF0aXR1ZGluYWwgdmFyaWF0aW9uIGluIG91dGJyZWFr
-IHNldmVyaXR5IG1heSBzdGVtIGZyb20gYW4gaW50ZXJhY3Rpb24gYmV0d2VlbiBkaXNlYXNlIHNl
-dmVyaXR5IGFuZCB3YXJtZXIgd2F0ZXJzLiBXZSBmb3VuZCBubyBldmlkZW5jZSBvZiBwb3B1bGF0
-aW9uIHJlY292ZXJ5IGluIHRoZSB5ZWFycyBzaW5jZSB0aGUgb3V0YnJlYWsuIE5hdHVyYWwgcmVj
-b3ZlcnkgaW4gdGhlIHNvdXRoZXJuIGhhbGYgb2YgdGhlIHJhbmdlIGlzIHVubGlrZWx5IG92ZXIg
-dGhlIHNob3J0IHRlcm0uIFRodXMsIGFzc2lzdGVkIHJlY292ZXJ5IHdpbGwgcHJvYmFibHkgYmUg
-cmVxdWlyZWQgdG8gcmVzdG9yZSB0aGUgZnVuY3Rpb25hbCByb2xlIG9mIHRoaXMgcHJlZGF0b3Ig
-b24gZWNvbG9naWNhbGx5IHJlbGV2YW50IHRpbWUgc2NhbGVzLjwvdXJsPjwvcmVsYXRlZC11cmxz
-PjwvdXJscz48ZWxlY3Ryb25pYy1yZXNvdXJjZS1udW0+ZG9pOjEwLjEwOTgvcnNwYi4yMDIxLjEx
-OTU8L2VsZWN0cm9uaWMtcmVzb3VyY2UtbnVtPjwvcmVjb3JkPjwvQ2l0ZT48L0VuZE5vdGU+
+bHQtdGl0bGU+PC90aXRsZXM+PHBlcmlvZGljYWw+PGZ1bGwtdGl0bGU+UGxvcyBPbmU8L2Z1bGwt
+dGl0bGU+PGFiYnItMT5QbG9zIE9uZTwvYWJici0xPjwvcGVyaW9kaWNhbD48YWx0LXBlcmlvZGlj
+YWw+PGZ1bGwtdGl0bGU+UGxvcyBPbmU8L2Z1bGwtdGl0bGU+PGFiYnItMT5QbG9zIE9uZTwvYWJi
+ci0xPjwvYWx0LXBlcmlvZGljYWw+PHBhZ2VzPmUwMTYzMTkwPC9wYWdlcz48dm9sdW1lPjExPC92
+b2x1bWU+PG51bWJlcj4xMDwvbnVtYmVyPjxlZGl0aW9uPjIwMTYvMTAvMjc8L2VkaXRpb24+PGRh
+dGVzPjx5ZWFyPjIwMTY8L3llYXI+PHB1Yi1kYXRlcz48ZGF0ZT5PY3QgMjY8L2RhdGU+PC9wdWIt
+ZGF0ZXM+PC9kYXRlcz48aXNibj4xOTMyLTYyMDMgKEVsZWN0cm9uaWMpJiN4RDsxOTMyLTYyMDMg
+KExpbmtpbmcpPC9pc2JuPjxhY2Nlc3Npb24tbnVtPjI3NzgzNjIwPC9hY2Nlc3Npb24tbnVtPjx1
+cmxzPjxyZWxhdGVkLXVybHM+PHVybD5odHRwczovL3d3dy5uY2JpLm5sbS5uaWguZ292L3B1Ym1l
+ZC8yNzc4MzYyMDwvdXJsPjwvcmVsYXRlZC11cmxzPjwvdXJscz48Y3VzdG9tMj5QTUM1MDgyNjcx
+PC9jdXN0b20yPjxlbGVjdHJvbmljLXJlc291cmNlLW51bT4xMC4xMzcxL2pvdXJuYWwucG9uZS4w
+MTYzMTkwPC9lbGVjdHJvbmljLXJlc291cmNlLW51bT48bGFuZ3VhZ2U+RW5nbGlzaDwvbGFuZ3Vh
+Z2U+PC9yZWNvcmQ+PC9DaXRlPjxDaXRlPjxBdXRob3I+SGFtaWx0b248L0F1dGhvcj48WWVhcj4y
+MDIxPC9ZZWFyPjxSZWNOdW0+OTA3NDwvUmVjTnVtPjxyZWNvcmQ+PHJlYy1udW1iZXI+OTA3NDwv
+cmVjLW51bWJlcj48Zm9yZWlnbi1rZXlzPjxrZXkgYXBwPSJFTiIgZGItaWQ9InByeHJ6enZkeTB4
+MnM0ZWUwMHFweHB0YWRzc3dhMDJyd3gwcCIgdGltZXN0YW1wPSIxNjQ3MzU5MzE0Ij45MDc0PC9r
+ZXk+PC9mb3JlaWduLWtleXM+PHJlZi10eXBlIG5hbWU9IkpvdXJuYWwgQXJ0aWNsZSI+MTc8L3Jl
+Zi10eXBlPjxjb250cmlidXRvcnM+PGF1dGhvcnM+PGF1dGhvcj5IYW1pbHRvbiwgUy4gTC48L2F1
+dGhvcj48YXV0aG9yPlNhY2NvbWFubm8sIFYuIFIuPC9hdXRob3I+PGF1dGhvcj5IZWFkeSwgVy4g
+Ti48L2F1dGhvcj48YXV0aG9yPkdlaG1hbiwgQS4gTC48L2F1dGhvcj48YXV0aG9yPkxvbmhhcnQs
+IFMuIEkuPC9hdXRob3I+PGF1dGhvcj5CZWFzLUx1bmEsIFIuPC9hdXRob3I+PGF1dGhvcj5GcmFu
+Y2lzLCBGLiBULjwvYXV0aG9yPjxhdXRob3I+TGVlLCBMLjwvYXV0aG9yPjxhdXRob3I+Um9nZXJz
+LUJlbm5ldHQsIEwuPC9hdXRob3I+PGF1dGhvcj5TYWxvbW9uLCBBLiBLLjwvYXV0aG9yPjxhdXRo
+b3I+R3JhdmVtLCBTLiBBLjwvYXV0aG9yPjwvYXV0aG9ycz48L2NvbnRyaWJ1dG9ycz48dGl0bGVz
+Pjx0aXRsZT5EaXNlYXNlLWRyaXZlbiBtYXNzIG1vcnRhbGl0eSBldmVudCBsZWFkcyB0byB3aWRl
+c3ByZWFkIGV4dGlycGF0aW9uIGFuZCB2YXJpYWJsZSByZWNvdmVyeSBwb3RlbnRpYWwgb2YgYSBt
+YXJpbmUgcHJlZGF0b3IgYWNyb3NzIHRoZSBlYXN0ZXJuIFBhY2lmaWM8L3RpdGxlPjxzZWNvbmRh
+cnktdGl0bGU+UHJvY2VlZGluZ3Mgb2YgdGhlIFJveWFsIFNvY2lldHkgQjogQmlvbG9naWNhbCBT
+Y2llbmNlczwvc2Vjb25kYXJ5LXRpdGxlPjwvdGl0bGVzPjxwZXJpb2RpY2FsPjxmdWxsLXRpdGxl
+PlByb2NlZWRpbmdzIG9mIHRoZSBSb3lhbCBTb2NpZXR5IEI6IEJpb2xvZ2ljYWwgU2NpZW5jZXM8
+L2Z1bGwtdGl0bGU+PC9wZXJpb2RpY2FsPjxwYWdlcz4yMDIxMTE5NTwvcGFnZXM+PHZvbHVtZT4y
+ODg8L3ZvbHVtZT48bnVtYmVyPjE5NTc8L251bWJlcj48ZGF0ZXM+PHllYXI+MjAyMTwveWVhcj48
+L2RhdGVzPjx1cmxzPjxyZWxhdGVkLXVybHM+PHVybD5odHRwczovL3JveWFsc29jaWV0eXB1Ymxp
+c2hpbmcub3JnL2RvaS9hYnMvMTAuMTA5OC9yc3BiLjIwMjEuMTE5NSAlWCBUaGUgcHJldmFsZW5j
+ZSBvZiBkaXNlYXNlLWRyaXZlbiBtYXNzIG1vcnRhbGl0eSBldmVudHMgaXMgaW5jcmVhc2luZywg
+YnV0IG91ciB1bmRlcnN0YW5kaW5nIG9mIHNwYXRpYWwgdmFyaWF0aW9uIGluIHRoZWlyIG1hZ25p
+dHVkZSwgdGltaW5nIGFuZCB0cmlnZ2VycyBhcmUgb2Z0ZW4gcG9vcmx5IHJlc29sdmVkLiBIZXJl
+LCB3ZSB1c2UgYSBub3ZlbCByYW5nZS13aWRlIGRhdGFzZXQgY29tcHJpc2VkIDQ4IDgxMCBzdXJ2
+ZXlzIHRvIHF1YW50aWZ5IGhvdyBzZWEgc3RhciB3YXN0aW5nIGRpc2Vhc2UgYWZmZWN0ZWQgUHlj
+bm9wb2RpYSBoZWxpYW50aG9pZGVzLCB0aGUgc3VuZmxvd2VyIHNlYSBzdGFyLCBhY3Jvc3MgaXRz
+IHJhbmdlIGZyb20gQmFqYSBDYWxpZm9ybmlhLCBNZXhpY28gdG8gdGhlIEFsZXV0aWFuIElzbGFu
+ZHMsIFVTQS4gV2UgZm91bmQgdGhhdCB0aGUgb3V0YnJlYWsgb2NjdXJyZWQgbW9yZSByYXBpZGx5
+LCBraWxsZWQgYSBncmVhdGVyIHBlcmNlbnRhZ2Ugb2YgdGhlIHBvcHVsYXRpb24gYW5kIGxlZnQg
+ZmV3ZXIgc3Vydml2b3JzIGluIHRoZSBzb3V0aGVybiBoYWxmIG9mIHRoZSBzcGVjaWVzJmFwb3M7
+cyByYW5nZS4gUHljbm9wb2RpYSBub3cgYXBwZWFycyB0byBiZSBmdW5jdGlvbmFsbHkgZXh0aW5j
+dCAoZ3JlYXRlciB0aGFuIDk5LjIlIGRlY2xpbmVzKSBmcm9tIEJhamEgQ2FsaWZvcm5pYSwgTWV4
+aWNvIHRvIENhcGUgRmxhdHRlcnksIFdhc2hpbmd0b24sIFVTQSBhbmQgZXhoaWJpdGVkIHNldmVy
+ZSBkZWNsaW5lcyAoZ3JlYXRlciB0aGFuIDg3LjglKSBmcm9tIHRoZSBTYWxpc2ggU2VhIHRvIHRo
+ZSBHdWxmIG9mIEFsYXNrYS4gVGhlIGltcG9ydGFuY2Ugb2YgdGVtcGVyYXR1cmUgaW4gcHJlZGlj
+dGluZyBQeWNub3BvZGlhIGRpc3RyaWJ1dGlvbiByb3NlIG1vcmUgdGhhbiBmb3VyZm9sZCBhZnRl
+ciB0aGUgb3V0YnJlYWssIHN1Z2dlc3RpbmcgbGF0aXR1ZGluYWwgdmFyaWF0aW9uIGluIG91dGJy
+ZWFrIHNldmVyaXR5IG1heSBzdGVtIGZyb20gYW4gaW50ZXJhY3Rpb24gYmV0d2VlbiBkaXNlYXNl
+IHNldmVyaXR5IGFuZCB3YXJtZXIgd2F0ZXJzLiBXZSBmb3VuZCBubyBldmlkZW5jZSBvZiBwb3B1
+bGF0aW9uIHJlY292ZXJ5IGluIHRoZSB5ZWFycyBzaW5jZSB0aGUgb3V0YnJlYWsuIE5hdHVyYWwg
+cmVjb3ZlcnkgaW4gdGhlIHNvdXRoZXJuIGhhbGYgb2YgdGhlIHJhbmdlIGlzIHVubGlrZWx5IG92
+ZXIgdGhlIHNob3J0IHRlcm0uIFRodXMsIGFzc2lzdGVkIHJlY292ZXJ5IHdpbGwgcHJvYmFibHkg
+YmUgcmVxdWlyZWQgdG8gcmVzdG9yZSB0aGUgZnVuY3Rpb25hbCByb2xlIG9mIHRoaXMgcHJlZGF0
+b3Igb24gZWNvbG9naWNhbGx5IHJlbGV2YW50IHRpbWUgc2NhbGVzLjwvdXJsPjwvcmVsYXRlZC11
+cmxzPjwvdXJscz48ZWxlY3Ryb25pYy1yZXNvdXJjZS1udW0+ZG9pOjEwLjEwOTgvcnNwYi4yMDIx
+LjExOTU8L2VsZWN0cm9uaWMtcmVzb3VyY2UtbnVtPjwvcmVjb3JkPjwvQ2l0ZT48L0VuZE5vdGU+
 </w:fldData>
         </w:fldChar>
       </w:r>
@@ -14617,19 +14647,11 @@
       <w:r>
         <w:t xml:space="preserve">species like </w:t>
       </w:r>
-      <w:proofErr w:type="spellStart"/>
-      <w:r>
-        <w:rPr>
-          <w:i/>
-        </w:rPr>
-        <w:t>Pycnopodia</w:t>
-      </w:r>
-      <w:proofErr w:type="spellEnd"/>
-      <w:r>
-        <w:rPr>
-          <w:i/>
-        </w:rPr>
-        <w:t xml:space="preserve"> </w:t>
+      <w:r>
+        <w:rPr>
+          <w:i/>
+        </w:rPr>
+        <w:t xml:space="preserve">Pycnopodia </w:t>
       </w:r>
       <w:r>
         <w:t xml:space="preserve">did </w:t>
@@ -14794,14 +14816,12 @@
       <w:r>
         <w:t xml:space="preserve">n fact, we saw only eight </w:t>
       </w:r>
-      <w:proofErr w:type="spellStart"/>
       <w:r>
         <w:rPr>
           <w:i/>
         </w:rPr>
         <w:t>Pycnopodia</w:t>
       </w:r>
-      <w:proofErr w:type="spellEnd"/>
       <w:r>
         <w:t xml:space="preserve"> over </w:t>
       </w:r>
@@ -15011,7 +15031,6 @@
       <w:r>
         <w:t xml:space="preserve">The lack of any recovery of </w:t>
       </w:r>
-      <w:proofErr w:type="spellStart"/>
       <w:r>
         <w:rPr>
           <w:i/>
@@ -15030,7 +15049,6 @@
         </w:rPr>
         <w:t>nopodia</w:t>
       </w:r>
-      <w:proofErr w:type="spellEnd"/>
       <w:r>
         <w:t xml:space="preserve"> and other sea star </w:t>
       </w:r>
@@ -15539,14 +15557,17 @@
 IGluIHRoZSBhYnVuZGFuY2UgYW5kIGRpc3RyaWJ1dGlvbiBvZiB3aW50ZXItc3Bhd25lZCBwZWxh
 Z2ljIGp1dmVuaWxlIHJvY2tmaXNoIGluIHRoZSBDYWxpZm9ybmlhIEN1cnJlbnQ8L3RpdGxlPjxz
 ZWNvbmRhcnktdGl0bGU+UGxvcyBPbmU8L3NlY29uZGFyeS10aXRsZT48YWx0LXRpdGxlPlBsb3Mg
-T25lPC9hbHQtdGl0bGU+PC90aXRsZXM+PHZvbHVtZT4xNjwvdm9sdW1lPjxudW1iZXI+NTwvbnVt
-YmVyPjxkYXRlcz48eWVhcj4yMDIxPC95ZWFyPjxwdWItZGF0ZXM+PGRhdGU+TWF5IDI3PC9kYXRl
-PjwvcHViLWRhdGVzPjwvZGF0ZXM+PGlzYm4+MTkzMi02MjAzPC9pc2JuPjxhY2Nlc3Npb24tbnVt
-PldPUzowMDA2NjQ2MzU3MDAwMjk8L2FjY2Vzc2lvbi1udW0+PHVybHM+PHJlbGF0ZWQtdXJscz48
-dXJsPiZsdDtHbyB0byBJU0kmZ3Q7Oi8vV09TOjAwMDY2NDYzNTcwMDAyOTwvdXJsPjwvcmVsYXRl
-ZC11cmxzPjwvdXJscz48ZWxlY3Ryb25pYy1yZXNvdXJjZS1udW0+QVJUTiBlMDI1MTYzOCYjeEQ7
-MTAuMTM3MS9qb3VybmFsLnBvbmUuMDI1MTYzODwvZWxlY3Ryb25pYy1yZXNvdXJjZS1udW0+PGxh
-bmd1YWdlPkVuZ2xpc2g8L2xhbmd1YWdlPjwvcmVjb3JkPjwvQ2l0ZT48L0VuZE5vdGU+AG==
+T25lPC9hbHQtdGl0bGU+PC90aXRsZXM+PHBlcmlvZGljYWw+PGZ1bGwtdGl0bGU+UGxvcyBPbmU8
+L2Z1bGwtdGl0bGU+PGFiYnItMT5QbG9zIE9uZTwvYWJici0xPjwvcGVyaW9kaWNhbD48YWx0LXBl
+cmlvZGljYWw+PGZ1bGwtdGl0bGU+UGxvcyBPbmU8L2Z1bGwtdGl0bGU+PGFiYnItMT5QbG9zIE9u
+ZTwvYWJici0xPjwvYWx0LXBlcmlvZGljYWw+PHZvbHVtZT4xNjwvdm9sdW1lPjxudW1iZXI+NTwv
+bnVtYmVyPjxkYXRlcz48eWVhcj4yMDIxPC95ZWFyPjxwdWItZGF0ZXM+PGRhdGU+TWF5IDI3PC9k
+YXRlPjwvcHViLWRhdGVzPjwvZGF0ZXM+PGlzYm4+MTkzMi02MjAzPC9pc2JuPjxhY2Nlc3Npb24t
+bnVtPldPUzowMDA2NjQ2MzU3MDAwMjk8L2FjY2Vzc2lvbi1udW0+PHVybHM+PHJlbGF0ZWQtdXJs
+cz48dXJsPiZsdDtHbyB0byBJU0kmZ3Q7Oi8vV09TOjAwMDY2NDYzNTcwMDAyOTwvdXJsPjwvcmVs
+YXRlZC11cmxzPjwvdXJscz48ZWxlY3Ryb25pYy1yZXNvdXJjZS1udW0+QVJUTiBlMDI1MTYzOCYj
+eEQ7MTAuMTM3MS9qb3VybmFsLnBvbmUuMDI1MTYzODwvZWxlY3Ryb25pYy1yZXNvdXJjZS1udW0+
+PGxhbmd1YWdlPkVuZ2xpc2g8L2xhbmd1YWdlPjwvcmVjb3JkPjwvQ2l0ZT48L0VuZE5vdGU+AG==
 </w:fldData>
         </w:fldChar>
       </w:r>
@@ -15584,14 +15605,17 @@
 IGluIHRoZSBhYnVuZGFuY2UgYW5kIGRpc3RyaWJ1dGlvbiBvZiB3aW50ZXItc3Bhd25lZCBwZWxh
 Z2ljIGp1dmVuaWxlIHJvY2tmaXNoIGluIHRoZSBDYWxpZm9ybmlhIEN1cnJlbnQ8L3RpdGxlPjxz
 ZWNvbmRhcnktdGl0bGU+UGxvcyBPbmU8L3NlY29uZGFyeS10aXRsZT48YWx0LXRpdGxlPlBsb3Mg
-T25lPC9hbHQtdGl0bGU+PC90aXRsZXM+PHZvbHVtZT4xNjwvdm9sdW1lPjxudW1iZXI+NTwvbnVt
-YmVyPjxkYXRlcz48eWVhcj4yMDIxPC95ZWFyPjxwdWItZGF0ZXM+PGRhdGU+TWF5IDI3PC9kYXRl
-PjwvcHViLWRhdGVzPjwvZGF0ZXM+PGlzYm4+MTkzMi02MjAzPC9pc2JuPjxhY2Nlc3Npb24tbnVt
-PldPUzowMDA2NjQ2MzU3MDAwMjk8L2FjY2Vzc2lvbi1udW0+PHVybHM+PHJlbGF0ZWQtdXJscz48
-dXJsPiZsdDtHbyB0byBJU0kmZ3Q7Oi8vV09TOjAwMDY2NDYzNTcwMDAyOTwvdXJsPjwvcmVsYXRl
-ZC11cmxzPjwvdXJscz48ZWxlY3Ryb25pYy1yZXNvdXJjZS1udW0+QVJUTiBlMDI1MTYzOCYjeEQ7
-MTAuMTM3MS9qb3VybmFsLnBvbmUuMDI1MTYzODwvZWxlY3Ryb25pYy1yZXNvdXJjZS1udW0+PGxh
-bmd1YWdlPkVuZ2xpc2g8L2xhbmd1YWdlPjwvcmVjb3JkPjwvQ2l0ZT48L0VuZE5vdGU+AG==
+T25lPC9hbHQtdGl0bGU+PC90aXRsZXM+PHBlcmlvZGljYWw+PGZ1bGwtdGl0bGU+UGxvcyBPbmU8
+L2Z1bGwtdGl0bGU+PGFiYnItMT5QbG9zIE9uZTwvYWJici0xPjwvcGVyaW9kaWNhbD48YWx0LXBl
+cmlvZGljYWw+PGZ1bGwtdGl0bGU+UGxvcyBPbmU8L2Z1bGwtdGl0bGU+PGFiYnItMT5QbG9zIE9u
+ZTwvYWJici0xPjwvYWx0LXBlcmlvZGljYWw+PHZvbHVtZT4xNjwvdm9sdW1lPjxudW1iZXI+NTwv
+bnVtYmVyPjxkYXRlcz48eWVhcj4yMDIxPC95ZWFyPjxwdWItZGF0ZXM+PGRhdGU+TWF5IDI3PC9k
+YXRlPjwvcHViLWRhdGVzPjwvZGF0ZXM+PGlzYm4+MTkzMi02MjAzPC9pc2JuPjxhY2Nlc3Npb24t
+bnVtPldPUzowMDA2NjQ2MzU3MDAwMjk8L2FjY2Vzc2lvbi1udW0+PHVybHM+PHJlbGF0ZWQtdXJs
+cz48dXJsPiZsdDtHbyB0byBJU0kmZ3Q7Oi8vV09TOjAwMDY2NDYzNTcwMDAyOTwvdXJsPjwvcmVs
+YXRlZC11cmxzPjwvdXJscz48ZWxlY3Ryb25pYy1yZXNvdXJjZS1udW0+QVJUTiBlMDI1MTYzOCYj
+eEQ7MTAuMTM3MS9qb3VybmFsLnBvbmUuMDI1MTYzODwvZWxlY3Ryb25pYy1yZXNvdXJjZS1udW0+
+PGxhbmd1YWdlPkVuZ2xpc2g8L2xhbmd1YWdlPjwvcmVjb3JkPjwvQ2l0ZT48L0VuZE5vdGU+AG==
 </w:fldData>
         </w:fldChar>
       </w:r>
@@ -15648,14 +15672,17 @@
 IGFuZCBkaXN0cmlidXRpb24gb2Ygd2ludGVyLXNwYXduZWQgcGVsYWdpYyBqdXZlbmlsZSByb2Nr
 ZmlzaCBpbiB0aGUgQ2FsaWZvcm5pYSBDdXJyZW50PC90aXRsZT48c2Vjb25kYXJ5LXRpdGxlPlBs
 b3MgT25lPC9zZWNvbmRhcnktdGl0bGU+PGFsdC10aXRsZT5QbG9zIE9uZTwvYWx0LXRpdGxlPjwv
-dGl0bGVzPjx2b2x1bWU+MTY8L3ZvbHVtZT48bnVtYmVyPjU8L251bWJlcj48ZGF0ZXM+PHllYXI+
-MjAyMTwveWVhcj48cHViLWRhdGVzPjxkYXRlPk1heSAyNzwvZGF0ZT48L3B1Yi1kYXRlcz48L2Rh
-dGVzPjxpc2JuPjE5MzItNjIwMzwvaXNibj48YWNjZXNzaW9uLW51bT5XT1M6MDAwNjY0NjM1NzAw
-MDI5PC9hY2Nlc3Npb24tbnVtPjx1cmxzPjxyZWxhdGVkLXVybHM+PHVybD4mbHQ7R28gdG8gSVNJ
-Jmd0OzovL1dPUzowMDA2NjQ2MzU3MDAwMjk8L3VybD48L3JlbGF0ZWQtdXJscz48L3VybHM+PGVs
-ZWN0cm9uaWMtcmVzb3VyY2UtbnVtPkFSVE4gZTAyNTE2MzgmI3hEOzEwLjEzNzEvam91cm5hbC5w
-b25lLjAyNTE2Mzg8L2VsZWN0cm9uaWMtcmVzb3VyY2UtbnVtPjxsYW5ndWFnZT5FbmdsaXNoPC9s
-YW5ndWFnZT48L3JlY29yZD48L0NpdGU+PC9FbmROb3RlPgB=
+dGl0bGVzPjxwZXJpb2RpY2FsPjxmdWxsLXRpdGxlPlBsb3MgT25lPC9mdWxsLXRpdGxlPjxhYmJy
+LTE+UGxvcyBPbmU8L2FiYnItMT48L3BlcmlvZGljYWw+PGFsdC1wZXJpb2RpY2FsPjxmdWxsLXRp
+dGxlPlBsb3MgT25lPC9mdWxsLXRpdGxlPjxhYmJyLTE+UGxvcyBPbmU8L2FiYnItMT48L2FsdC1w
+ZXJpb2RpY2FsPjx2b2x1bWU+MTY8L3ZvbHVtZT48bnVtYmVyPjU8L251bWJlcj48ZGF0ZXM+PHll
+YXI+MjAyMTwveWVhcj48cHViLWRhdGVzPjxkYXRlPk1heSAyNzwvZGF0ZT48L3B1Yi1kYXRlcz48
+L2RhdGVzPjxpc2JuPjE5MzItNjIwMzwvaXNibj48YWNjZXNzaW9uLW51bT5XT1M6MDAwNjY0NjM1
+NzAwMDI5PC9hY2Nlc3Npb24tbnVtPjx1cmxzPjxyZWxhdGVkLXVybHM+PHVybD4mbHQ7R28gdG8g
+SVNJJmd0OzovL1dPUzowMDA2NjQ2MzU3MDAwMjk8L3VybD48L3JlbGF0ZWQtdXJscz48L3VybHM+
+PGVsZWN0cm9uaWMtcmVzb3VyY2UtbnVtPkFSVE4gZTAyNTE2MzgmI3hEOzEwLjEzNzEvam91cm5h
+bC5wb25lLjAyNTE2Mzg8L2VsZWN0cm9uaWMtcmVzb3VyY2UtbnVtPjxsYW5ndWFnZT5FbmdsaXNo
+PC9sYW5ndWFnZT48L3JlY29yZD48L0NpdGU+PC9FbmROb3RlPgB=
 </w:fldData>
         </w:fldChar>
       </w:r>
@@ -15694,14 +15721,17 @@
 IGFuZCBkaXN0cmlidXRpb24gb2Ygd2ludGVyLXNwYXduZWQgcGVsYWdpYyBqdXZlbmlsZSByb2Nr
 ZmlzaCBpbiB0aGUgQ2FsaWZvcm5pYSBDdXJyZW50PC90aXRsZT48c2Vjb25kYXJ5LXRpdGxlPlBs
 b3MgT25lPC9zZWNvbmRhcnktdGl0bGU+PGFsdC10aXRsZT5QbG9zIE9uZTwvYWx0LXRpdGxlPjwv
-dGl0bGVzPjx2b2x1bWU+MTY8L3ZvbHVtZT48bnVtYmVyPjU8L251bWJlcj48ZGF0ZXM+PHllYXI+
-MjAyMTwveWVhcj48cHViLWRhdGVzPjxkYXRlPk1heSAyNzwvZGF0ZT48L3B1Yi1kYXRlcz48L2Rh
-dGVzPjxpc2JuPjE5MzItNjIwMzwvaXNibj48YWNjZXNzaW9uLW51bT5XT1M6MDAwNjY0NjM1NzAw
-MDI5PC9hY2Nlc3Npb24tbnVtPjx1cmxzPjxyZWxhdGVkLXVybHM+PHVybD4mbHQ7R28gdG8gSVNJ
-Jmd0OzovL1dPUzowMDA2NjQ2MzU3MDAwMjk8L3VybD48L3JlbGF0ZWQtdXJscz48L3VybHM+PGVs
-ZWN0cm9uaWMtcmVzb3VyY2UtbnVtPkFSVE4gZTAyNTE2MzgmI3hEOzEwLjEzNzEvam91cm5hbC5w
-b25lLjAyNTE2Mzg8L2VsZWN0cm9uaWMtcmVzb3VyY2UtbnVtPjxsYW5ndWFnZT5FbmdsaXNoPC9s
-YW5ndWFnZT48L3JlY29yZD48L0NpdGU+PC9FbmROb3RlPgB=
+dGl0bGVzPjxwZXJpb2RpY2FsPjxmdWxsLXRpdGxlPlBsb3MgT25lPC9mdWxsLXRpdGxlPjxhYmJy
+LTE+UGxvcyBPbmU8L2FiYnItMT48L3BlcmlvZGljYWw+PGFsdC1wZXJpb2RpY2FsPjxmdWxsLXRp
+dGxlPlBsb3MgT25lPC9mdWxsLXRpdGxlPjxhYmJyLTE+UGxvcyBPbmU8L2FiYnItMT48L2FsdC1w
+ZXJpb2RpY2FsPjx2b2x1bWU+MTY8L3ZvbHVtZT48bnVtYmVyPjU8L251bWJlcj48ZGF0ZXM+PHll
+YXI+MjAyMTwveWVhcj48cHViLWRhdGVzPjxkYXRlPk1heSAyNzwvZGF0ZT48L3B1Yi1kYXRlcz48
+L2RhdGVzPjxpc2JuPjE5MzItNjIwMzwvaXNibj48YWNjZXNzaW9uLW51bT5XT1M6MDAwNjY0NjM1
+NzAwMDI5PC9hY2Nlc3Npb24tbnVtPjx1cmxzPjxyZWxhdGVkLXVybHM+PHVybD4mbHQ7R28gdG8g
+SVNJJmd0OzovL1dPUzowMDA2NjQ2MzU3MDAwMjk8L3VybD48L3JlbGF0ZWQtdXJscz48L3VybHM+
+PGVsZWN0cm9uaWMtcmVzb3VyY2UtbnVtPkFSVE4gZTAyNTE2MzgmI3hEOzEwLjEzNzEvam91cm5h
+bC5wb25lLjAyNTE2Mzg8L2VsZWN0cm9uaWMtcmVzb3VyY2UtbnVtPjxsYW5ndWFnZT5FbmdsaXNo
+PC9sYW5ndWFnZT48L3JlY29yZD48L0NpdGU+PC9FbmROb3RlPgB=
 </w:fldData>
         </w:fldChar>
       </w:r>
@@ -15736,7 +15766,7 @@
         <w:fldChar w:fldCharType="begin"/>
       </w:r>
       <w:r>
-        <w:instrText xml:space="preserve"> ADDIN EN.CITE &lt;EndNote&gt;&lt;Cite&gt;&lt;Author&gt;Schroeder&lt;/Author&gt;&lt;Year&gt;2019&lt;/Year&gt;&lt;RecNum&gt;7229&lt;/RecNum&gt;&lt;DisplayText&gt;(Schroeder et al. 2019)&lt;/DisplayText&gt;&lt;record&gt;&lt;rec-number&gt;7229&lt;/rec-number&gt;&lt;foreign-keys&gt;&lt;key app="EN" db-id="prxrzzvdy0x2s4ee00qpxptadsswa02rwx0p" timestamp="0"&gt;7229&lt;/key&gt;&lt;/foreign-keys&gt;&lt;ref-type name="Journal Article"&gt;17&lt;/ref-type&gt;&lt;contributors&gt;&lt;authors&gt;&lt;author&gt;Schroeder, Isaac D.&lt;/author&gt;&lt;author&gt;Santora, Jarrod A.&lt;/author&gt;&lt;author&gt;Bograd, Steven J.&lt;/author&gt;&lt;author&gt;Hazen, Elliott L.&lt;/author&gt;&lt;author&gt;Sakuma, Keith M.&lt;/author&gt;&lt;author&gt;Moore, Andrew M.&lt;/author&gt;&lt;author&gt;Edwards, Christopher A.&lt;/author&gt;&lt;author&gt;Wells, Brian K.&lt;/author&gt;&lt;author&gt;Field, John C.&lt;/author&gt;&lt;/authors&gt;&lt;/contributors&gt;&lt;titles&gt;&lt;title&gt;Source water variability as a driver of rockfish recruitment in the California Current Ecosystem: implications for climate change and fisheries management&lt;/title&gt;&lt;secondary-title&gt;Canadian Journal of Fisheries and Aquatic Sciences&lt;/secondary-title&gt;&lt;/titles&gt;&lt;pages&gt;950-960&lt;/pages&gt;&lt;volume&gt;76&lt;/volume&gt;&lt;number&gt;6&lt;/number&gt;&lt;section&gt;950&lt;/section&gt;&lt;dates&gt;&lt;year&gt;2019&lt;/year&gt;&lt;pub-dates&gt;&lt;date&gt;2019/06/01&lt;/date&gt;&lt;/pub-dates&gt;&lt;/dates&gt;&lt;publisher&gt;NRC Research Press&lt;/publisher&gt;&lt;isbn&gt;0706-652X&amp;#xD;1205-7533&lt;/isbn&gt;&lt;urls&gt;&lt;related-urls&gt;&lt;url&gt;https://doi.org/10.1139/cjfas-2017-0480&lt;/url&gt;&lt;/related-urls&gt;&lt;/urls&gt;&lt;electronic-resource-num&gt;10.1139/cjfas-2017-0480&lt;/electronic-resource-num&gt;&lt;access-date&gt;2019/06/08&lt;/access-date&gt;&lt;/record&gt;&lt;/Cite&gt;&lt;/EndNote&gt;</w:instrText>
+        <w:instrText xml:space="preserve"> ADDIN EN.CITE &lt;EndNote&gt;&lt;Cite&gt;&lt;Author&gt;Schroeder&lt;/Author&gt;&lt;Year&gt;2019&lt;/Year&gt;&lt;RecNum&gt;7229&lt;/RecNum&gt;&lt;DisplayText&gt;(Schroeder et al. 2019)&lt;/DisplayText&gt;&lt;record&gt;&lt;rec-number&gt;7229&lt;/rec-number&gt;&lt;foreign-keys&gt;&lt;key app="EN" db-id="prxrzzvdy0x2s4ee00qpxptadsswa02rwx0p" timestamp="0"&gt;7229&lt;/key&gt;&lt;/foreign-keys&gt;&lt;ref-type name="Journal Article"&gt;17&lt;/ref-type&gt;&lt;contributors&gt;&lt;authors&gt;&lt;author&gt;Schroeder, Isaac D.&lt;/author&gt;&lt;author&gt;Santora, Jarrod A.&lt;/author&gt;&lt;author&gt;Bograd, Steven J.&lt;/author&gt;&lt;author&gt;Hazen, Elliott L.&lt;/author&gt;&lt;author&gt;Sakuma, Keith M.&lt;/author&gt;&lt;author&gt;Moore, Andrew M.&lt;/author&gt;&lt;author&gt;Edwards, Christopher A.&lt;/author&gt;&lt;author&gt;Wells, Brian K.&lt;/author&gt;&lt;author&gt;Field, John C.&lt;/author&gt;&lt;/authors&gt;&lt;/contributors&gt;&lt;titles&gt;&lt;title&gt;Source water variability as a driver of rockfish recruitment in the California Current Ecosystem: implications for climate change and fisheries management&lt;/title&gt;&lt;secondary-title&gt;Canadian Journal of Fisheries and Aquatic Sciences&lt;/secondary-title&gt;&lt;/titles&gt;&lt;periodical&gt;&lt;full-title&gt;Canadian Journal of Fisheries and Aquatic Sciences&lt;/full-title&gt;&lt;/periodical&gt;&lt;pages&gt;950-960&lt;/pages&gt;&lt;volume&gt;76&lt;/volume&gt;&lt;number&gt;6&lt;/number&gt;&lt;section&gt;950&lt;/section&gt;&lt;dates&gt;&lt;year&gt;2019&lt;/year&gt;&lt;pub-dates&gt;&lt;date&gt;2019/06/01&lt;/date&gt;&lt;/pub-dates&gt;&lt;/dates&gt;&lt;publisher&gt;NRC Research Press&lt;/publisher&gt;&lt;isbn&gt;0706-652X&amp;#xD;1205-7533&lt;/isbn&gt;&lt;urls&gt;&lt;related-urls&gt;&lt;url&gt;https://doi.org/10.1139/cjfas-2017-0480&lt;/url&gt;&lt;/related-urls&gt;&lt;/urls&gt;&lt;electronic-resource-num&gt;10.1139/cjfas-2017-0480&lt;/electronic-resource-num&gt;&lt;access-date&gt;2019/06/08&lt;/access-date&gt;&lt;/record&gt;&lt;/Cite&gt;&lt;/EndNote&gt;</w:instrText>
       </w:r>
       <w:r>
         <w:fldChar w:fldCharType="separate"/>
@@ -15880,51 +15910,54 @@
 IEtlbHAgb24gTG9jYWwgQWJ1bmRhbmNlIG9mIFJlZWYgRmlzaGVzOiBUaGUgSW1wb3J0YW5jZSBv
 ZiBPbnRvZ2VuZXRpYyBSZXNvdXJjZSBSZXF1aXJlbWVudHM8L3RpdGxlPjxzZWNvbmRhcnktdGl0
 bGU+QnVsbGV0aW4gb2YgTWFyaW5lIFNjaWVuY2U8L3NlY29uZGFyeS10aXRsZT48L3RpdGxlcz48
-cGFnZXM+MTA0LTExNDwvcGFnZXM+PHZvbHVtZT40Nzwvdm9sdW1lPjxudW1iZXI+MTwvbnVtYmVy
-PjxkYXRlcz48eWVhcj4xOTkwPC95ZWFyPjxwdWItZGF0ZXM+PGRhdGU+Ly88L2RhdGU+PC9wdWIt
-ZGF0ZXM+PC9kYXRlcz48dXJscz48cmVsYXRlZC11cmxzPjx1cmw+aHR0cHM6Ly93d3cuaW5nZW50
-YWNvbm5lY3QuY29tL2NvbnRlbnQvdW1yc21hcy9idWxsbWFyLzE5OTAvMDAwMDAwNDcvMDAwMDAw
-MDEvYXJ0MDAwMTI8L3VybD48L3JlbGF0ZWQtdXJscz48L3VybHM+PC9yZWNvcmQ+PC9DaXRlPjxD
-aXRlPjxBdXRob3I+Q2FycjwvQXV0aG9yPjxZZWFyPjE5OTE8L1llYXI+PFJlY051bT40NDc8L1Jl
-Y051bT48cmVjb3JkPjxyZWMtbnVtYmVyPjQ0NzwvcmVjLW51bWJlcj48Zm9yZWlnbi1rZXlzPjxr
-ZXkgYXBwPSJFTiIgZGItaWQ9InByeHJ6enZkeTB4MnM0ZWUwMHFweHB0YWRzc3dhMDJyd3gwcCIg
-dGltZXN0YW1wPSIwIj40NDc8L2tleT48L2ZvcmVpZ24ta2V5cz48cmVmLXR5cGUgbmFtZT0iSm91
-cm5hbCBBcnRpY2xlIj4xNzwvcmVmLXR5cGU+PGNvbnRyaWJ1dG9ycz48YXV0aG9ycz48YXV0aG9y
-PkNhcnIsIE0uSC48L2F1dGhvcj48L2F1dGhvcnM+PC9jb250cmlidXRvcnM+PHRpdGxlcz48dGl0
-bGU+SGFiaXRhdCBzZWxlY3Rpb24gYW5kIHJlY3J1aXRtZW50IG9mIGFuIGFzc2VtYmxhZ2Ugb2Yg
-dGVtcGVyYXRlIHpvbmUgcmVlZiBmaXNoZXM8L3RpdGxlPjxzZWNvbmRhcnktdGl0bGU+Sm91cm5h
-bCBvZiBFeHBlcmltZW50YWwgTWFyaW5lIEJpb2xvZ3kgYW5kIEVjb2xvZ3k8L3NlY29uZGFyeS10
-aXRsZT48L3RpdGxlcz48cGVyaW9kaWNhbD48ZnVsbC10aXRsZT5Kb3VybmFsIG9mIEV4cGVyaW1l
-bnRhbCBNYXJpbmUgQmlvbG9neSBhbmQgRWNvbG9neTwvZnVsbC10aXRsZT48YWJici0xPkogRXhw
-IE1hciBCaW9sIEVjb2w8L2FiYnItMT48L3BlcmlvZGljYWw+PHBhZ2VzPjExMy0xMzc8L3BhZ2Vz
-Pjx2b2x1bWU+MTQ2PC92b2x1bWU+PGtleXdvcmRzPjxrZXl3b3JkPnJlY3J1aXRtZW50LCBzZXR0
-bGVtZW50LCBoYWJpdGF0IHNlbGVjdGlvbjwva2V5d29yZD48L2tleXdvcmRzPjxkYXRlcz48eWVh
-cj4xOTkxPC95ZWFyPjwvZGF0ZXM+PGxhYmVsPm5vYWE8L2xhYmVsPjx1cmxzPjwvdXJscz48L3Jl
-Y29yZD48L0NpdGU+PENpdGU+PEF1dGhvcj5NYXJrZWw8L0F1dGhvcj48WWVhcj4yMDIwPC9ZZWFy
-PjxSZWNOdW0+ODI0NzwvUmVjTnVtPjxyZWNvcmQ+PHJlYy1udW1iZXI+ODI0NzwvcmVjLW51bWJl
-cj48Zm9yZWlnbi1rZXlzPjxrZXkgYXBwPSJFTiIgZGItaWQ9InByeHJ6enZkeTB4MnM0ZWUwMHFw
-eHB0YWRzc3dhMDJyd3gwcCIgdGltZXN0YW1wPSIwIj44MjQ3PC9rZXk+PC9mb3JlaWduLWtleXM+
-PHJlZi10eXBlIG5hbWU9IkpvdXJuYWwgQXJ0aWNsZSI+MTc8L3JlZi10eXBlPjxjb250cmlidXRv
-cnM+PGF1dGhvcnM+PGF1dGhvcj5NYXJrZWwsIFJ1c3NlbGwgVy48L2F1dGhvcj48YXV0aG9yPlNo
-dXJpbiwgSm9uYXRoYW4gQi48L2F1dGhvcj48L2F1dGhvcnM+PC9jb250cmlidXRvcnM+PGF1dGgt
-YWRkcmVzcz5Vbml2IEJyaXRpc2ggQ29sdW1iaWEsIERlcHQgWm9vbCwgVmFuY291dmVyLCBCQyBW
-NlQgMVo0LCBDYW5hZGEmI3hEO091dGVyIFNob3JlcyBJbnN0LCBQT0IgMzYxLCBDb2JibGUgSGls
-bCwgQkMgVjZSIDFMMCwgQ2FuYWRhJiN4RDtVbml2IENhbGlmIFNhbiBEaWVnbywgU2VjdCBFY29s
-IEJlaGF2ICZhbXA7IEV2b2x1dCwgOTUwMCBHaWxtYW4gRHIsMDExNiwgTGEgSm9sbGEsIENBIDky
-MDkzIFVTQTwvYXV0aC1hZGRyZXNzPjx0aXRsZXM+PHRpdGxlPkNvbnRyYXN0aW5nIGVmZmVjdHMg
-b2YgY29hc3RhbCB1cHdlbGxpbmcgb24gZ3Jvd3RoIGFuZCByZWNydWl0bWVudCBvZiBuZWFyc2hv
-cmUgUGFjaWZpYyByb2NrZmlzaGVzIChnZW51cyBTZWJhc3Rlcyk8L3RpdGxlPjxzZWNvbmRhcnkt
-dGl0bGU+Q2FuYWRpYW4gSm91cm5hbCBvZiBGaXNoZXJpZXMgYW5kIEFxdWF0aWMgU2NpZW5jZXM8
-L3NlY29uZGFyeS10aXRsZT48YWx0LXRpdGxlPkNhbiBKIEZpc2ggQXF1YXQgU2NpPC9hbHQtdGl0
-bGU+PC90aXRsZXM+PHBhZ2VzPjk1MC05NjI8L3BhZ2VzPjx2b2x1bWU+Nzc8L3ZvbHVtZT48bnVt
-YmVyPjY8L251bWJlcj48c2VjdGlvbj45NTA8L3NlY3Rpb24+PGRhdGVzPjx5ZWFyPjIwMjA8L3ll
-YXI+PHB1Yi1kYXRlcz48ZGF0ZT5KdW48L2RhdGU+PC9wdWItZGF0ZXM+PC9kYXRlcz48aXNibj4w
-NzA2LTY1MlgmI3hEOzEyMDUtNzUzMzwvaXNibj48YWNjZXNzaW9uLW51bT5XT1M6MDAwNTM4Mzk2
-ODAwMDAyPC9hY2Nlc3Npb24tbnVtPjx1cmxzPjxyZWxhdGVkLXVybHM+PHVybD4mbHQ7R28gdG8g
-SVNJJmd0OzovL1dPUzowMDA1MzgzOTY4MDAwMDI8L3VybD48L3JlbGF0ZWQtdXJscz48L3VybHM+
-PGVsZWN0cm9uaWMtcmVzb3VyY2UtbnVtPjEwLjExMzkvY2pmYXMtMjAxOS0wMTc5PC9lbGVjdHJv
-bmljLXJlc291cmNlLW51bT48bGFuZ3VhZ2U+RW5nbGlzaDwvbGFuZ3VhZ2U+PC9yZWNvcmQ+PC9D
-aXRlPjwvRW5kTm90ZT4A
+cGVyaW9kaWNhbD48ZnVsbC10aXRsZT5CdWxsZXRpbiBvZiBNYXJpbmUgU2NpZW5jZTwvZnVsbC10
+aXRsZT48YWJici0xPkIgTWFyIFNjaTwvYWJici0xPjwvcGVyaW9kaWNhbD48cGFnZXM+MTA0LTEx
+NDwvcGFnZXM+PHZvbHVtZT40Nzwvdm9sdW1lPjxudW1iZXI+MTwvbnVtYmVyPjxkYXRlcz48eWVh
+cj4xOTkwPC95ZWFyPjxwdWItZGF0ZXM+PGRhdGU+Ly88L2RhdGU+PC9wdWItZGF0ZXM+PC9kYXRl
+cz48dXJscz48cmVsYXRlZC11cmxzPjx1cmw+aHR0cHM6Ly93d3cuaW5nZW50YWNvbm5lY3QuY29t
+L2NvbnRlbnQvdW1yc21hcy9idWxsbWFyLzE5OTAvMDAwMDAwNDcvMDAwMDAwMDEvYXJ0MDAwMTI8
+L3VybD48L3JlbGF0ZWQtdXJscz48L3VybHM+PC9yZWNvcmQ+PC9DaXRlPjxDaXRlPjxBdXRob3I+
+Q2FycjwvQXV0aG9yPjxZZWFyPjE5OTE8L1llYXI+PFJlY051bT40NDc8L1JlY051bT48cmVjb3Jk
+PjxyZWMtbnVtYmVyPjQ0NzwvcmVjLW51bWJlcj48Zm9yZWlnbi1rZXlzPjxrZXkgYXBwPSJFTiIg
+ZGItaWQ9InByeHJ6enZkeTB4MnM0ZWUwMHFweHB0YWRzc3dhMDJyd3gwcCIgdGltZXN0YW1wPSIw
+Ij40NDc8L2tleT48L2ZvcmVpZ24ta2V5cz48cmVmLXR5cGUgbmFtZT0iSm91cm5hbCBBcnRpY2xl
+Ij4xNzwvcmVmLXR5cGU+PGNvbnRyaWJ1dG9ycz48YXV0aG9ycz48YXV0aG9yPkNhcnIsIE0uSC48
+L2F1dGhvcj48L2F1dGhvcnM+PC9jb250cmlidXRvcnM+PHRpdGxlcz48dGl0bGU+SGFiaXRhdCBz
+ZWxlY3Rpb24gYW5kIHJlY3J1aXRtZW50IG9mIGFuIGFzc2VtYmxhZ2Ugb2YgdGVtcGVyYXRlIHpv
+bmUgcmVlZiBmaXNoZXM8L3RpdGxlPjxzZWNvbmRhcnktdGl0bGU+Sm91cm5hbCBvZiBFeHBlcmlt
+ZW50YWwgTWFyaW5lIEJpb2xvZ3kgYW5kIEVjb2xvZ3k8L3NlY29uZGFyeS10aXRsZT48L3RpdGxl
+cz48cGVyaW9kaWNhbD48ZnVsbC10aXRsZT5Kb3VybmFsIG9mIEV4cGVyaW1lbnRhbCBNYXJpbmUg
+QmlvbG9neSBhbmQgRWNvbG9neTwvZnVsbC10aXRsZT48YWJici0xPkogRXhwIE1hciBCaW9sIEVj
+b2w8L2FiYnItMT48L3BlcmlvZGljYWw+PHBhZ2VzPjExMy0xMzc8L3BhZ2VzPjx2b2x1bWU+MTQ2
+PC92b2x1bWU+PGtleXdvcmRzPjxrZXl3b3JkPnJlY3J1aXRtZW50LCBzZXR0bGVtZW50LCBoYWJp
+dGF0IHNlbGVjdGlvbjwva2V5d29yZD48L2tleXdvcmRzPjxkYXRlcz48eWVhcj4xOTkxPC95ZWFy
+PjwvZGF0ZXM+PGxhYmVsPm5vYWE8L2xhYmVsPjx1cmxzPjwvdXJscz48L3JlY29yZD48L0NpdGU+
+PENpdGU+PEF1dGhvcj5NYXJrZWw8L0F1dGhvcj48WWVhcj4yMDIwPC9ZZWFyPjxSZWNOdW0+ODI0
+NzwvUmVjTnVtPjxyZWNvcmQ+PHJlYy1udW1iZXI+ODI0NzwvcmVjLW51bWJlcj48Zm9yZWlnbi1r
+ZXlzPjxrZXkgYXBwPSJFTiIgZGItaWQ9InByeHJ6enZkeTB4MnM0ZWUwMHFweHB0YWRzc3dhMDJy
+d3gwcCIgdGltZXN0YW1wPSIwIj44MjQ3PC9rZXk+PC9mb3JlaWduLWtleXM+PHJlZi10eXBlIG5h
+bWU9IkpvdXJuYWwgQXJ0aWNsZSI+MTc8L3JlZi10eXBlPjxjb250cmlidXRvcnM+PGF1dGhvcnM+
+PGF1dGhvcj5NYXJrZWwsIFJ1c3NlbGwgVy48L2F1dGhvcj48YXV0aG9yPlNodXJpbiwgSm9uYXRo
+YW4gQi48L2F1dGhvcj48L2F1dGhvcnM+PC9jb250cmlidXRvcnM+PGF1dGgtYWRkcmVzcz5Vbml2
+IEJyaXRpc2ggQ29sdW1iaWEsIERlcHQgWm9vbCwgVmFuY291dmVyLCBCQyBWNlQgMVo0LCBDYW5h
+ZGEmI3hEO091dGVyIFNob3JlcyBJbnN0LCBQT0IgMzYxLCBDb2JibGUgSGlsbCwgQkMgVjZSIDFM
+MCwgQ2FuYWRhJiN4RDtVbml2IENhbGlmIFNhbiBEaWVnbywgU2VjdCBFY29sIEJlaGF2ICZhbXA7
+IEV2b2x1dCwgOTUwMCBHaWxtYW4gRHIsMDExNiwgTGEgSm9sbGEsIENBIDkyMDkzIFVTQTwvYXV0
+aC1hZGRyZXNzPjx0aXRsZXM+PHRpdGxlPkNvbnRyYXN0aW5nIGVmZmVjdHMgb2YgY29hc3RhbCB1
+cHdlbGxpbmcgb24gZ3Jvd3RoIGFuZCByZWNydWl0bWVudCBvZiBuZWFyc2hvcmUgUGFjaWZpYyBy
+b2NrZmlzaGVzIChnZW51cyBTZWJhc3Rlcyk8L3RpdGxlPjxzZWNvbmRhcnktdGl0bGU+Q2FuYWRp
+YW4gSm91cm5hbCBvZiBGaXNoZXJpZXMgYW5kIEFxdWF0aWMgU2NpZW5jZXM8L3NlY29uZGFyeS10
+aXRsZT48YWx0LXRpdGxlPkNhbiBKIEZpc2ggQXF1YXQgU2NpPC9hbHQtdGl0bGU+PC90aXRsZXM+
+PHBlcmlvZGljYWw+PGZ1bGwtdGl0bGU+Q2FuYWRpYW4gSm91cm5hbCBvZiBGaXNoZXJpZXMgYW5k
+IEFxdWF0aWMgU2NpZW5jZXM8L2Z1bGwtdGl0bGU+PC9wZXJpb2RpY2FsPjxwYWdlcz45NTAtOTYy
+PC9wYWdlcz48dm9sdW1lPjc3PC92b2x1bWU+PG51bWJlcj42PC9udW1iZXI+PHNlY3Rpb24+OTUw
+PC9zZWN0aW9uPjxkYXRlcz48eWVhcj4yMDIwPC95ZWFyPjxwdWItZGF0ZXM+PGRhdGU+SnVuPC9k
+YXRlPjwvcHViLWRhdGVzPjwvZGF0ZXM+PGlzYm4+MDcwNi02NTJYJiN4RDsxMjA1LTc1MzM8L2lz
+Ym4+PGFjY2Vzc2lvbi1udW0+V09TOjAwMDUzODM5NjgwMDAwMjwvYWNjZXNzaW9uLW51bT48dXJs
+cz48cmVsYXRlZC11cmxzPjx1cmw+Jmx0O0dvIHRvIElTSSZndDs6Ly9XT1M6MDAwNTM4Mzk2ODAw
+MDAyPC91cmw+PC9yZWxhdGVkLXVybHM+PC91cmxzPjxlbGVjdHJvbmljLXJlc291cmNlLW51bT4x
+MC4xMTM5L2NqZmFzLTIwMTktMDE3OTwvZWxlY3Ryb25pYy1yZXNvdXJjZS1udW0+PGxhbmd1YWdl
+PkVuZ2xpc2g8L2xhbmd1YWdlPjwvcmVjb3JkPjwvQ2l0ZT48L0VuZE5vdGU+AG==
 </w:fldData>
         </w:fldChar>
       </w:r>
@@ -15946,51 +15979,54 @@
 IEtlbHAgb24gTG9jYWwgQWJ1bmRhbmNlIG9mIFJlZWYgRmlzaGVzOiBUaGUgSW1wb3J0YW5jZSBv
 ZiBPbnRvZ2VuZXRpYyBSZXNvdXJjZSBSZXF1aXJlbWVudHM8L3RpdGxlPjxzZWNvbmRhcnktdGl0
 bGU+QnVsbGV0aW4gb2YgTWFyaW5lIFNjaWVuY2U8L3NlY29uZGFyeS10aXRsZT48L3RpdGxlcz48
-cGFnZXM+MTA0LTExNDwvcGFnZXM+PHZvbHVtZT40Nzwvdm9sdW1lPjxudW1iZXI+MTwvbnVtYmVy
-PjxkYXRlcz48eWVhcj4xOTkwPC95ZWFyPjxwdWItZGF0ZXM+PGRhdGU+Ly88L2RhdGU+PC9wdWIt
-ZGF0ZXM+PC9kYXRlcz48dXJscz48cmVsYXRlZC11cmxzPjx1cmw+aHR0cHM6Ly93d3cuaW5nZW50
-YWNvbm5lY3QuY29tL2NvbnRlbnQvdW1yc21hcy9idWxsbWFyLzE5OTAvMDAwMDAwNDcvMDAwMDAw
-MDEvYXJ0MDAwMTI8L3VybD48L3JlbGF0ZWQtdXJscz48L3VybHM+PC9yZWNvcmQ+PC9DaXRlPjxD
-aXRlPjxBdXRob3I+Q2FycjwvQXV0aG9yPjxZZWFyPjE5OTE8L1llYXI+PFJlY051bT40NDc8L1Jl
-Y051bT48cmVjb3JkPjxyZWMtbnVtYmVyPjQ0NzwvcmVjLW51bWJlcj48Zm9yZWlnbi1rZXlzPjxr
-ZXkgYXBwPSJFTiIgZGItaWQ9InByeHJ6enZkeTB4MnM0ZWUwMHFweHB0YWRzc3dhMDJyd3gwcCIg
-dGltZXN0YW1wPSIwIj40NDc8L2tleT48L2ZvcmVpZ24ta2V5cz48cmVmLXR5cGUgbmFtZT0iSm91
-cm5hbCBBcnRpY2xlIj4xNzwvcmVmLXR5cGU+PGNvbnRyaWJ1dG9ycz48YXV0aG9ycz48YXV0aG9y
-PkNhcnIsIE0uSC48L2F1dGhvcj48L2F1dGhvcnM+PC9jb250cmlidXRvcnM+PHRpdGxlcz48dGl0
-bGU+SGFiaXRhdCBzZWxlY3Rpb24gYW5kIHJlY3J1aXRtZW50IG9mIGFuIGFzc2VtYmxhZ2Ugb2Yg
-dGVtcGVyYXRlIHpvbmUgcmVlZiBmaXNoZXM8L3RpdGxlPjxzZWNvbmRhcnktdGl0bGU+Sm91cm5h
-bCBvZiBFeHBlcmltZW50YWwgTWFyaW5lIEJpb2xvZ3kgYW5kIEVjb2xvZ3k8L3NlY29uZGFyeS10
-aXRsZT48L3RpdGxlcz48cGVyaW9kaWNhbD48ZnVsbC10aXRsZT5Kb3VybmFsIG9mIEV4cGVyaW1l
-bnRhbCBNYXJpbmUgQmlvbG9neSBhbmQgRWNvbG9neTwvZnVsbC10aXRsZT48YWJici0xPkogRXhw
-IE1hciBCaW9sIEVjb2w8L2FiYnItMT48L3BlcmlvZGljYWw+PHBhZ2VzPjExMy0xMzc8L3BhZ2Vz
-Pjx2b2x1bWU+MTQ2PC92b2x1bWU+PGtleXdvcmRzPjxrZXl3b3JkPnJlY3J1aXRtZW50LCBzZXR0
-bGVtZW50LCBoYWJpdGF0IHNlbGVjdGlvbjwva2V5d29yZD48L2tleXdvcmRzPjxkYXRlcz48eWVh
-cj4xOTkxPC95ZWFyPjwvZGF0ZXM+PGxhYmVsPm5vYWE8L2xhYmVsPjx1cmxzPjwvdXJscz48L3Jl
-Y29yZD48L0NpdGU+PENpdGU+PEF1dGhvcj5NYXJrZWw8L0F1dGhvcj48WWVhcj4yMDIwPC9ZZWFy
-PjxSZWNOdW0+ODI0NzwvUmVjTnVtPjxyZWNvcmQ+PHJlYy1udW1iZXI+ODI0NzwvcmVjLW51bWJl
-cj48Zm9yZWlnbi1rZXlzPjxrZXkgYXBwPSJFTiIgZGItaWQ9InByeHJ6enZkeTB4MnM0ZWUwMHFw
-eHB0YWRzc3dhMDJyd3gwcCIgdGltZXN0YW1wPSIwIj44MjQ3PC9rZXk+PC9mb3JlaWduLWtleXM+
-PHJlZi10eXBlIG5hbWU9IkpvdXJuYWwgQXJ0aWNsZSI+MTc8L3JlZi10eXBlPjxjb250cmlidXRv
-cnM+PGF1dGhvcnM+PGF1dGhvcj5NYXJrZWwsIFJ1c3NlbGwgVy48L2F1dGhvcj48YXV0aG9yPlNo
-dXJpbiwgSm9uYXRoYW4gQi48L2F1dGhvcj48L2F1dGhvcnM+PC9jb250cmlidXRvcnM+PGF1dGgt
-YWRkcmVzcz5Vbml2IEJyaXRpc2ggQ29sdW1iaWEsIERlcHQgWm9vbCwgVmFuY291dmVyLCBCQyBW
-NlQgMVo0LCBDYW5hZGEmI3hEO091dGVyIFNob3JlcyBJbnN0LCBQT0IgMzYxLCBDb2JibGUgSGls
-bCwgQkMgVjZSIDFMMCwgQ2FuYWRhJiN4RDtVbml2IENhbGlmIFNhbiBEaWVnbywgU2VjdCBFY29s
-IEJlaGF2ICZhbXA7IEV2b2x1dCwgOTUwMCBHaWxtYW4gRHIsMDExNiwgTGEgSm9sbGEsIENBIDky
-MDkzIFVTQTwvYXV0aC1hZGRyZXNzPjx0aXRsZXM+PHRpdGxlPkNvbnRyYXN0aW5nIGVmZmVjdHMg
-b2YgY29hc3RhbCB1cHdlbGxpbmcgb24gZ3Jvd3RoIGFuZCByZWNydWl0bWVudCBvZiBuZWFyc2hv
-cmUgUGFjaWZpYyByb2NrZmlzaGVzIChnZW51cyBTZWJhc3Rlcyk8L3RpdGxlPjxzZWNvbmRhcnkt
-dGl0bGU+Q2FuYWRpYW4gSm91cm5hbCBvZiBGaXNoZXJpZXMgYW5kIEFxdWF0aWMgU2NpZW5jZXM8
-L3NlY29uZGFyeS10aXRsZT48YWx0LXRpdGxlPkNhbiBKIEZpc2ggQXF1YXQgU2NpPC9hbHQtdGl0
-bGU+PC90aXRsZXM+PHBhZ2VzPjk1MC05NjI8L3BhZ2VzPjx2b2x1bWU+Nzc8L3ZvbHVtZT48bnVt
-YmVyPjY8L251bWJlcj48c2VjdGlvbj45NTA8L3NlY3Rpb24+PGRhdGVzPjx5ZWFyPjIwMjA8L3ll
-YXI+PHB1Yi1kYXRlcz48ZGF0ZT5KdW48L2RhdGU+PC9wdWItZGF0ZXM+PC9kYXRlcz48aXNibj4w
-NzA2LTY1MlgmI3hEOzEyMDUtNzUzMzwvaXNibj48YWNjZXNzaW9uLW51bT5XT1M6MDAwNTM4Mzk2
-ODAwMDAyPC9hY2Nlc3Npb24tbnVtPjx1cmxzPjxyZWxhdGVkLXVybHM+PHVybD4mbHQ7R28gdG8g
-SVNJJmd0OzovL1dPUzowMDA1MzgzOTY4MDAwMDI8L3VybD48L3JlbGF0ZWQtdXJscz48L3VybHM+
-PGVsZWN0cm9uaWMtcmVzb3VyY2UtbnVtPjEwLjExMzkvY2pmYXMtMjAxOS0wMTc5PC9lbGVjdHJv
-bmljLXJlc291cmNlLW51bT48bGFuZ3VhZ2U+RW5nbGlzaDwvbGFuZ3VhZ2U+PC9yZWNvcmQ+PC9D
-aXRlPjwvRW5kTm90ZT4A
+cGVyaW9kaWNhbD48ZnVsbC10aXRsZT5CdWxsZXRpbiBvZiBNYXJpbmUgU2NpZW5jZTwvZnVsbC10
+aXRsZT48YWJici0xPkIgTWFyIFNjaTwvYWJici0xPjwvcGVyaW9kaWNhbD48cGFnZXM+MTA0LTEx
+NDwvcGFnZXM+PHZvbHVtZT40Nzwvdm9sdW1lPjxudW1iZXI+MTwvbnVtYmVyPjxkYXRlcz48eWVh
+cj4xOTkwPC95ZWFyPjxwdWItZGF0ZXM+PGRhdGU+Ly88L2RhdGU+PC9wdWItZGF0ZXM+PC9kYXRl
+cz48dXJscz48cmVsYXRlZC11cmxzPjx1cmw+aHR0cHM6Ly93d3cuaW5nZW50YWNvbm5lY3QuY29t
+L2NvbnRlbnQvdW1yc21hcy9idWxsbWFyLzE5OTAvMDAwMDAwNDcvMDAwMDAwMDEvYXJ0MDAwMTI8
+L3VybD48L3JlbGF0ZWQtdXJscz48L3VybHM+PC9yZWNvcmQ+PC9DaXRlPjxDaXRlPjxBdXRob3I+
+Q2FycjwvQXV0aG9yPjxZZWFyPjE5OTE8L1llYXI+PFJlY051bT40NDc8L1JlY051bT48cmVjb3Jk
+PjxyZWMtbnVtYmVyPjQ0NzwvcmVjLW51bWJlcj48Zm9yZWlnbi1rZXlzPjxrZXkgYXBwPSJFTiIg
+ZGItaWQ9InByeHJ6enZkeTB4MnM0ZWUwMHFweHB0YWRzc3dhMDJyd3gwcCIgdGltZXN0YW1wPSIw
+Ij40NDc8L2tleT48L2ZvcmVpZ24ta2V5cz48cmVmLXR5cGUgbmFtZT0iSm91cm5hbCBBcnRpY2xl
+Ij4xNzwvcmVmLXR5cGU+PGNvbnRyaWJ1dG9ycz48YXV0aG9ycz48YXV0aG9yPkNhcnIsIE0uSC48
+L2F1dGhvcj48L2F1dGhvcnM+PC9jb250cmlidXRvcnM+PHRpdGxlcz48dGl0bGU+SGFiaXRhdCBz
+ZWxlY3Rpb24gYW5kIHJlY3J1aXRtZW50IG9mIGFuIGFzc2VtYmxhZ2Ugb2YgdGVtcGVyYXRlIHpv
+bmUgcmVlZiBmaXNoZXM8L3RpdGxlPjxzZWNvbmRhcnktdGl0bGU+Sm91cm5hbCBvZiBFeHBlcmlt
+ZW50YWwgTWFyaW5lIEJpb2xvZ3kgYW5kIEVjb2xvZ3k8L3NlY29uZGFyeS10aXRsZT48L3RpdGxl
+cz48cGVyaW9kaWNhbD48ZnVsbC10aXRsZT5Kb3VybmFsIG9mIEV4cGVyaW1lbnRhbCBNYXJpbmUg
+QmlvbG9neSBhbmQgRWNvbG9neTwvZnVsbC10aXRsZT48YWJici0xPkogRXhwIE1hciBCaW9sIEVj
+b2w8L2FiYnItMT48L3BlcmlvZGljYWw+PHBhZ2VzPjExMy0xMzc8L3BhZ2VzPjx2b2x1bWU+MTQ2
+PC92b2x1bWU+PGtleXdvcmRzPjxrZXl3b3JkPnJlY3J1aXRtZW50LCBzZXR0bGVtZW50LCBoYWJp
+dGF0IHNlbGVjdGlvbjwva2V5d29yZD48L2tleXdvcmRzPjxkYXRlcz48eWVhcj4xOTkxPC95ZWFy
+PjwvZGF0ZXM+PGxhYmVsPm5vYWE8L2xhYmVsPjx1cmxzPjwvdXJscz48L3JlY29yZD48L0NpdGU+
+PENpdGU+PEF1dGhvcj5NYXJrZWw8L0F1dGhvcj48WWVhcj4yMDIwPC9ZZWFyPjxSZWNOdW0+ODI0
+NzwvUmVjTnVtPjxyZWNvcmQ+PHJlYy1udW1iZXI+ODI0NzwvcmVjLW51bWJlcj48Zm9yZWlnbi1r
+ZXlzPjxrZXkgYXBwPSJFTiIgZGItaWQ9InByeHJ6enZkeTB4MnM0ZWUwMHFweHB0YWRzc3dhMDJy
+d3gwcCIgdGltZXN0YW1wPSIwIj44MjQ3PC9rZXk+PC9mb3JlaWduLWtleXM+PHJlZi10eXBlIG5h
+bWU9IkpvdXJuYWwgQXJ0aWNsZSI+MTc8L3JlZi10eXBlPjxjb250cmlidXRvcnM+PGF1dGhvcnM+
+PGF1dGhvcj5NYXJrZWwsIFJ1c3NlbGwgVy48L2F1dGhvcj48YXV0aG9yPlNodXJpbiwgSm9uYXRo
+YW4gQi48L2F1dGhvcj48L2F1dGhvcnM+PC9jb250cmlidXRvcnM+PGF1dGgtYWRkcmVzcz5Vbml2
+IEJyaXRpc2ggQ29sdW1iaWEsIERlcHQgWm9vbCwgVmFuY291dmVyLCBCQyBWNlQgMVo0LCBDYW5h
+ZGEmI3hEO091dGVyIFNob3JlcyBJbnN0LCBQT0IgMzYxLCBDb2JibGUgSGlsbCwgQkMgVjZSIDFM
+MCwgQ2FuYWRhJiN4RDtVbml2IENhbGlmIFNhbiBEaWVnbywgU2VjdCBFY29sIEJlaGF2ICZhbXA7
+IEV2b2x1dCwgOTUwMCBHaWxtYW4gRHIsMDExNiwgTGEgSm9sbGEsIENBIDkyMDkzIFVTQTwvYXV0
+aC1hZGRyZXNzPjx0aXRsZXM+PHRpdGxlPkNvbnRyYXN0aW5nIGVmZmVjdHMgb2YgY29hc3RhbCB1
+cHdlbGxpbmcgb24gZ3Jvd3RoIGFuZCByZWNydWl0bWVudCBvZiBuZWFyc2hvcmUgUGFjaWZpYyBy
+b2NrZmlzaGVzIChnZW51cyBTZWJhc3Rlcyk8L3RpdGxlPjxzZWNvbmRhcnktdGl0bGU+Q2FuYWRp
+YW4gSm91cm5hbCBvZiBGaXNoZXJpZXMgYW5kIEFxdWF0aWMgU2NpZW5jZXM8L3NlY29uZGFyeS10
+aXRsZT48YWx0LXRpdGxlPkNhbiBKIEZpc2ggQXF1YXQgU2NpPC9hbHQtdGl0bGU+PC90aXRsZXM+
+PHBlcmlvZGljYWw+PGZ1bGwtdGl0bGU+Q2FuYWRpYW4gSm91cm5hbCBvZiBGaXNoZXJpZXMgYW5k
+IEFxdWF0aWMgU2NpZW5jZXM8L2Z1bGwtdGl0bGU+PC9wZXJpb2RpY2FsPjxwYWdlcz45NTAtOTYy
+PC9wYWdlcz48dm9sdW1lPjc3PC92b2x1bWU+PG51bWJlcj42PC9udW1iZXI+PHNlY3Rpb24+OTUw
+PC9zZWN0aW9uPjxkYXRlcz48eWVhcj4yMDIwPC95ZWFyPjxwdWItZGF0ZXM+PGRhdGU+SnVuPC9k
+YXRlPjwvcHViLWRhdGVzPjwvZGF0ZXM+PGlzYm4+MDcwNi02NTJYJiN4RDsxMjA1LTc1MzM8L2lz
+Ym4+PGFjY2Vzc2lvbi1udW0+V09TOjAwMDUzODM5NjgwMDAwMjwvYWNjZXNzaW9uLW51bT48dXJs
+cz48cmVsYXRlZC11cmxzPjx1cmw+Jmx0O0dvIHRvIElTSSZndDs6Ly9XT1M6MDAwNTM4Mzk2ODAw
+MDAyPC91cmw+PC9yZWxhdGVkLXVybHM+PC91cmxzPjxlbGVjdHJvbmljLXJlc291cmNlLW51bT4x
+MC4xMTM5L2NqZmFzLTIwMTktMDE3OTwvZWxlY3Ryb25pYy1yZXNvdXJjZS1udW0+PGxhbmd1YWdl
+PkVuZ2xpc2g8L2xhbmd1YWdlPjwvcmVjb3JkPjwvQ2l0ZT48L0VuZE5vdGU+AG==
 </w:fldData>
         </w:fldChar>
       </w:r>
@@ -16738,8 +16774,8 @@
       <w:pPr>
         <w:pStyle w:val="Heading3"/>
       </w:pPr>
-      <w:bookmarkStart w:id="18" w:name="_2ckoofy96g8s" w:colFirst="0" w:colLast="0"/>
-      <w:bookmarkEnd w:id="18"/>
+      <w:bookmarkStart w:id="19" w:name="_2ckoofy96g8s" w:colFirst="0" w:colLast="0"/>
+      <w:bookmarkEnd w:id="19"/>
       <w:r>
         <w:t>Acknowledgements</w:t>
       </w:r>
@@ -16838,8 +16874,8 @@
       <w:r>
         <w:t xml:space="preserve"> Bay for logistical support. Special thanks to R.C. Wilson and B.J. Wagner. </w:t>
       </w:r>
-      <w:bookmarkStart w:id="19" w:name="_tfgwewy7a3j9" w:colFirst="0" w:colLast="0"/>
-      <w:bookmarkEnd w:id="19"/>
+      <w:bookmarkStart w:id="20" w:name="_tfgwewy7a3j9" w:colFirst="0" w:colLast="0"/>
+      <w:bookmarkEnd w:id="20"/>
       <w:r>
         <w:br w:type="page"/>
       </w:r>
@@ -16848,20 +16884,18 @@
       <w:pPr>
         <w:pStyle w:val="Heading1"/>
       </w:pPr>
-      <w:bookmarkStart w:id="20" w:name="_jyj55lpsprbv" w:colFirst="0" w:colLast="0"/>
-      <w:bookmarkEnd w:id="20"/>
+      <w:bookmarkStart w:id="21" w:name="_jyj55lpsprbv" w:colFirst="0" w:colLast="0"/>
+      <w:bookmarkEnd w:id="21"/>
       <w:r>
         <w:lastRenderedPageBreak/>
         <w:t>Literature Cited</w:t>
       </w:r>
     </w:p>
-    <w:bookmarkStart w:id="21" w:name="_vq7lwaa8xm4l" w:colFirst="0" w:colLast="0"/>
-    <w:bookmarkStart w:id="22" w:name="_GoBack"/>
-    <w:bookmarkEnd w:id="21"/>
+    <w:bookmarkStart w:id="22" w:name="_vq7lwaa8xm4l" w:colFirst="0" w:colLast="0"/>
+    <w:bookmarkEnd w:id="22"/>
     <w:p>
       <w:pPr>
         <w:pStyle w:val="EndNoteBibliography"/>
-        <w:spacing w:line="480" w:lineRule="auto"/>
         <w:ind w:left="720" w:hanging="720"/>
       </w:pPr>
       <w:r>
@@ -16880,7 +16914,6 @@
     <w:p>
       <w:pPr>
         <w:pStyle w:val="EndNoteBibliography"/>
-        <w:spacing w:line="480" w:lineRule="auto"/>
         <w:ind w:left="720" w:hanging="720"/>
       </w:pPr>
       <w:r>
@@ -16890,7 +16923,6 @@
     <w:p>
       <w:pPr>
         <w:pStyle w:val="EndNoteBibliography"/>
-        <w:spacing w:line="480" w:lineRule="auto"/>
         <w:ind w:left="720" w:hanging="720"/>
       </w:pPr>
       <w:r>
@@ -16900,7 +16932,6 @@
     <w:p>
       <w:pPr>
         <w:pStyle w:val="EndNoteBibliography"/>
-        <w:spacing w:line="480" w:lineRule="auto"/>
         <w:ind w:left="720" w:hanging="720"/>
       </w:pPr>
       <w:r>
@@ -16910,7 +16941,6 @@
     <w:p>
       <w:pPr>
         <w:pStyle w:val="EndNoteBibliography"/>
-        <w:spacing w:line="480" w:lineRule="auto"/>
         <w:ind w:left="720" w:hanging="720"/>
       </w:pPr>
       <w:r>
@@ -16920,7 +16950,6 @@
     <w:p>
       <w:pPr>
         <w:pStyle w:val="EndNoteBibliography"/>
-        <w:spacing w:line="480" w:lineRule="auto"/>
         <w:ind w:left="720" w:hanging="720"/>
       </w:pPr>
       <w:r>
@@ -16930,7 +16959,6 @@
     <w:p>
       <w:pPr>
         <w:pStyle w:val="EndNoteBibliography"/>
-        <w:spacing w:line="480" w:lineRule="auto"/>
         <w:ind w:left="720" w:hanging="720"/>
       </w:pPr>
       <w:r>
@@ -16940,7 +16968,6 @@
     <w:p>
       <w:pPr>
         <w:pStyle w:val="EndNoteBibliography"/>
-        <w:spacing w:line="480" w:lineRule="auto"/>
         <w:ind w:left="720" w:hanging="720"/>
       </w:pPr>
       <w:r>
@@ -16950,18 +16977,15 @@
     <w:p>
       <w:pPr>
         <w:pStyle w:val="EndNoteBibliography"/>
-        <w:spacing w:line="480" w:lineRule="auto"/>
         <w:ind w:left="720" w:hanging="720"/>
       </w:pPr>
       <w:r>
-        <w:lastRenderedPageBreak/>
         <w:t>Burt JM, Tinker MT, Okamoto DK, Demes KW, Holmes K, Salomon AK (2018) Sudden collapse of a mesopredator reveals its complementary role in mediating rocky reef regime shifts. Proceedings of the Royal Society B-Biological Sciences 285</w:t>
       </w:r>
     </w:p>
     <w:p>
       <w:pPr>
         <w:pStyle w:val="EndNoteBibliography"/>
-        <w:spacing w:line="480" w:lineRule="auto"/>
         <w:ind w:left="720" w:hanging="720"/>
       </w:pPr>
       <w:r>
@@ -16971,7 +16995,6 @@
     <w:p>
       <w:pPr>
         <w:pStyle w:val="EndNoteBibliography"/>
-        <w:spacing w:line="480" w:lineRule="auto"/>
         <w:ind w:left="720" w:hanging="720"/>
       </w:pPr>
       <w:r>
@@ -16981,7 +17004,6 @@
     <w:p>
       <w:pPr>
         <w:pStyle w:val="EndNoteBibliography"/>
-        <w:spacing w:line="480" w:lineRule="auto"/>
         <w:ind w:left="720" w:hanging="720"/>
       </w:pPr>
       <w:r>
@@ -16991,7 +17013,6 @@
     <w:p>
       <w:pPr>
         <w:pStyle w:val="EndNoteBibliography"/>
-        <w:spacing w:line="480" w:lineRule="auto"/>
         <w:ind w:left="720" w:hanging="720"/>
       </w:pPr>
       <w:r>
@@ -17001,7 +17022,6 @@
     <w:p>
       <w:pPr>
         <w:pStyle w:val="EndNoteBibliography"/>
-        <w:spacing w:line="480" w:lineRule="auto"/>
         <w:ind w:left="720" w:hanging="720"/>
       </w:pPr>
       <w:r>
@@ -17011,7 +17031,6 @@
     <w:p>
       <w:pPr>
         <w:pStyle w:val="EndNoteBibliography"/>
-        <w:spacing w:line="480" w:lineRule="auto"/>
         <w:ind w:left="720" w:hanging="720"/>
       </w:pPr>
       <w:r>
@@ -17021,7 +17040,6 @@
     <w:p>
       <w:pPr>
         <w:pStyle w:val="EndNoteBibliography"/>
-        <w:spacing w:line="480" w:lineRule="auto"/>
         <w:ind w:left="720" w:hanging="720"/>
       </w:pPr>
       <w:r>
@@ -17031,7 +17049,6 @@
     <w:p>
       <w:pPr>
         <w:pStyle w:val="EndNoteBibliography"/>
-        <w:spacing w:line="480" w:lineRule="auto"/>
         <w:ind w:left="720" w:hanging="720"/>
       </w:pPr>
       <w:r>
@@ -17042,7 +17059,6 @@
     <w:p>
       <w:pPr>
         <w:pStyle w:val="EndNoteBibliography"/>
-        <w:spacing w:line="480" w:lineRule="auto"/>
         <w:ind w:left="720" w:hanging="720"/>
       </w:pPr>
       <w:r>
@@ -17052,7 +17068,6 @@
     <w:p>
       <w:pPr>
         <w:pStyle w:val="EndNoteBibliography"/>
-        <w:spacing w:line="480" w:lineRule="auto"/>
         <w:ind w:left="720" w:hanging="720"/>
       </w:pPr>
       <w:r>
@@ -17062,7 +17077,6 @@
     <w:p>
       <w:pPr>
         <w:pStyle w:val="EndNoteBibliography"/>
-        <w:spacing w:line="480" w:lineRule="auto"/>
         <w:ind w:left="720" w:hanging="720"/>
       </w:pPr>
       <w:r>
@@ -17072,7 +17086,6 @@
     <w:p>
       <w:pPr>
         <w:pStyle w:val="EndNoteBibliography"/>
-        <w:spacing w:line="480" w:lineRule="auto"/>
         <w:ind w:left="720" w:hanging="720"/>
       </w:pPr>
       <w:r>
@@ -17082,7 +17095,6 @@
     <w:p>
       <w:pPr>
         <w:pStyle w:val="EndNoteBibliography"/>
-        <w:spacing w:line="480" w:lineRule="auto"/>
         <w:ind w:left="720" w:hanging="720"/>
       </w:pPr>
       <w:r>
@@ -17092,7 +17104,6 @@
     <w:p>
       <w:pPr>
         <w:pStyle w:val="EndNoteBibliography"/>
-        <w:spacing w:line="480" w:lineRule="auto"/>
         <w:ind w:left="720" w:hanging="720"/>
       </w:pPr>
       <w:r>
@@ -17111,7 +17122,6 @@
     <w:p>
       <w:pPr>
         <w:pStyle w:val="EndNoteBibliography"/>
-        <w:spacing w:line="480" w:lineRule="auto"/>
         <w:ind w:left="720" w:hanging="720"/>
       </w:pPr>
       <w:r>
@@ -17121,7 +17131,6 @@
     <w:p>
       <w:pPr>
         <w:pStyle w:val="EndNoteBibliography"/>
-        <w:spacing w:line="480" w:lineRule="auto"/>
         <w:ind w:left="720" w:hanging="720"/>
       </w:pPr>
       <w:r>
@@ -17131,18 +17140,15 @@
     <w:p>
       <w:pPr>
         <w:pStyle w:val="EndNoteBibliography"/>
-        <w:spacing w:line="480" w:lineRule="auto"/>
         <w:ind w:left="720" w:hanging="720"/>
       </w:pPr>
       <w:r>
-        <w:lastRenderedPageBreak/>
         <w:t>Feehan CJ, Scheibling RE (2014) Effects of sea urchin disease on coastal marine ecosystems. Marine Biology 161:1467-1485</w:t>
       </w:r>
     </w:p>
     <w:p>
       <w:pPr>
         <w:pStyle w:val="EndNoteBibliography"/>
-        <w:spacing w:line="480" w:lineRule="auto"/>
         <w:ind w:left="720" w:hanging="720"/>
       </w:pPr>
       <w:r>
@@ -17152,7 +17158,6 @@
     <w:p>
       <w:pPr>
         <w:pStyle w:val="EndNoteBibliography"/>
-        <w:spacing w:line="480" w:lineRule="auto"/>
         <w:ind w:left="720" w:hanging="720"/>
       </w:pPr>
       <w:r>
@@ -17162,7 +17167,6 @@
     <w:p>
       <w:pPr>
         <w:pStyle w:val="EndNoteBibliography"/>
-        <w:spacing w:line="480" w:lineRule="auto"/>
         <w:ind w:left="720" w:hanging="720"/>
       </w:pPr>
       <w:r>
@@ -17172,7 +17176,6 @@
     <w:p>
       <w:pPr>
         <w:pStyle w:val="EndNoteBibliography"/>
-        <w:spacing w:line="480" w:lineRule="auto"/>
         <w:ind w:left="720" w:hanging="720"/>
       </w:pPr>
       <w:r>
@@ -17182,7 +17185,6 @@
     <w:p>
       <w:pPr>
         <w:pStyle w:val="EndNoteBibliography"/>
-        <w:spacing w:line="480" w:lineRule="auto"/>
         <w:ind w:left="720" w:hanging="720"/>
       </w:pPr>
       <w:r>
@@ -17192,7 +17194,6 @@
     <w:p>
       <w:pPr>
         <w:pStyle w:val="EndNoteBibliography"/>
-        <w:spacing w:line="480" w:lineRule="auto"/>
         <w:ind w:left="720" w:hanging="720"/>
       </w:pPr>
       <w:r>
@@ -17202,7 +17203,6 @@
     <w:p>
       <w:pPr>
         <w:pStyle w:val="EndNoteBibliography"/>
-        <w:spacing w:line="480" w:lineRule="auto"/>
         <w:ind w:left="720" w:hanging="720"/>
       </w:pPr>
       <w:r>
@@ -17212,7 +17212,6 @@
     <w:p>
       <w:pPr>
         <w:pStyle w:val="EndNoteBibliography"/>
-        <w:spacing w:line="480" w:lineRule="auto"/>
         <w:ind w:left="720" w:hanging="720"/>
       </w:pPr>
       <w:r>
@@ -17223,7 +17222,6 @@
     <w:p>
       <w:pPr>
         <w:pStyle w:val="EndNoteBibliography"/>
-        <w:spacing w:line="480" w:lineRule="auto"/>
         <w:ind w:left="720" w:hanging="720"/>
       </w:pPr>
       <w:r>
@@ -17233,7 +17231,6 @@
     <w:p>
       <w:pPr>
         <w:pStyle w:val="EndNoteBibliography"/>
-        <w:spacing w:line="480" w:lineRule="auto"/>
         <w:ind w:left="720" w:hanging="720"/>
       </w:pPr>
       <w:r>
@@ -17243,7 +17240,6 @@
     <w:p>
       <w:pPr>
         <w:pStyle w:val="EndNoteBibliography"/>
-        <w:spacing w:line="480" w:lineRule="auto"/>
         <w:ind w:left="720" w:hanging="720"/>
       </w:pPr>
       <w:r>
@@ -17253,7 +17249,6 @@
     <w:p>
       <w:pPr>
         <w:pStyle w:val="EndNoteBibliography"/>
-        <w:spacing w:line="480" w:lineRule="auto"/>
         <w:ind w:left="720" w:hanging="720"/>
       </w:pPr>
       <w:r>
@@ -17263,7 +17258,6 @@
     <w:p>
       <w:pPr>
         <w:pStyle w:val="EndNoteBibliography"/>
-        <w:spacing w:line="480" w:lineRule="auto"/>
         <w:ind w:left="720" w:hanging="720"/>
       </w:pPr>
       <w:r>
@@ -17273,7 +17267,6 @@
     <w:p>
       <w:pPr>
         <w:pStyle w:val="EndNoteBibliography"/>
-        <w:spacing w:line="480" w:lineRule="auto"/>
         <w:ind w:left="720" w:hanging="720"/>
       </w:pPr>
       <w:r>
@@ -17283,18 +17276,15 @@
     <w:p>
       <w:pPr>
         <w:pStyle w:val="EndNoteBibliography"/>
-        <w:spacing w:line="480" w:lineRule="auto"/>
         <w:ind w:left="720" w:hanging="720"/>
       </w:pPr>
       <w:r>
-        <w:lastRenderedPageBreak/>
         <w:t>Johnson DW (2006) Predation, habitat complexity, and variation in density-dependent mortality of temperate reef fishes. Ecology 87:1179-1188</w:t>
       </w:r>
     </w:p>
     <w:p>
       <w:pPr>
         <w:pStyle w:val="EndNoteBibliography"/>
-        <w:spacing w:line="480" w:lineRule="auto"/>
         <w:ind w:left="720" w:hanging="720"/>
       </w:pPr>
       <w:r>
@@ -17304,7 +17294,6 @@
     <w:p>
       <w:pPr>
         <w:pStyle w:val="EndNoteBibliography"/>
-        <w:spacing w:line="480" w:lineRule="auto"/>
         <w:ind w:left="720" w:hanging="720"/>
       </w:pPr>
       <w:r>
@@ -17314,7 +17303,6 @@
     <w:p>
       <w:pPr>
         <w:pStyle w:val="EndNoteBibliography"/>
-        <w:spacing w:line="480" w:lineRule="auto"/>
         <w:ind w:left="720" w:hanging="720"/>
       </w:pPr>
       <w:r>
@@ -17324,7 +17312,6 @@
     <w:p>
       <w:pPr>
         <w:pStyle w:val="EndNoteBibliography"/>
-        <w:spacing w:line="480" w:lineRule="auto"/>
         <w:ind w:left="720" w:hanging="720"/>
       </w:pPr>
       <w:r>
@@ -17334,7 +17321,6 @@
     <w:p>
       <w:pPr>
         <w:pStyle w:val="EndNoteBibliography"/>
-        <w:spacing w:line="480" w:lineRule="auto"/>
         <w:ind w:left="720" w:hanging="720"/>
       </w:pPr>
       <w:r>
@@ -17344,7 +17330,6 @@
     <w:p>
       <w:pPr>
         <w:pStyle w:val="EndNoteBibliography"/>
-        <w:spacing w:line="480" w:lineRule="auto"/>
         <w:ind w:left="720" w:hanging="720"/>
       </w:pPr>
       <w:r>
@@ -17354,7 +17339,6 @@
     <w:p>
       <w:pPr>
         <w:pStyle w:val="EndNoteBibliography"/>
-        <w:spacing w:line="480" w:lineRule="auto"/>
         <w:ind w:left="720" w:hanging="720"/>
       </w:pPr>
       <w:r>
@@ -17364,7 +17348,6 @@
     <w:p>
       <w:pPr>
         <w:pStyle w:val="EndNoteBibliography"/>
-        <w:spacing w:line="480" w:lineRule="auto"/>
         <w:ind w:left="720" w:hanging="720"/>
       </w:pPr>
       <w:r>
@@ -17375,7 +17358,6 @@
     <w:p>
       <w:pPr>
         <w:pStyle w:val="EndNoteBibliography"/>
-        <w:spacing w:line="480" w:lineRule="auto"/>
         <w:ind w:left="720" w:hanging="720"/>
       </w:pPr>
       <w:r>
@@ -17385,7 +17367,6 @@
     <w:p>
       <w:pPr>
         <w:pStyle w:val="EndNoteBibliography"/>
-        <w:spacing w:line="480" w:lineRule="auto"/>
         <w:ind w:left="720" w:hanging="720"/>
       </w:pPr>
       <w:r>
@@ -17395,7 +17376,6 @@
     <w:p>
       <w:pPr>
         <w:pStyle w:val="EndNoteBibliography"/>
-        <w:spacing w:line="480" w:lineRule="auto"/>
         <w:ind w:left="720" w:hanging="720"/>
       </w:pPr>
       <w:r>
@@ -17405,7 +17385,6 @@
     <w:p>
       <w:pPr>
         <w:pStyle w:val="EndNoteBibliography"/>
-        <w:spacing w:line="480" w:lineRule="auto"/>
         <w:ind w:left="720" w:hanging="720"/>
       </w:pPr>
       <w:r>
@@ -17415,7 +17394,6 @@
     <w:p>
       <w:pPr>
         <w:pStyle w:val="EndNoteBibliography"/>
-        <w:spacing w:line="480" w:lineRule="auto"/>
         <w:ind w:left="720" w:hanging="720"/>
       </w:pPr>
       <w:r>
@@ -17425,17 +17403,15 @@
     <w:p>
       <w:pPr>
         <w:pStyle w:val="EndNoteBibliography"/>
-        <w:spacing w:line="480" w:lineRule="auto"/>
         <w:ind w:left="720" w:hanging="720"/>
       </w:pPr>
       <w:r>
-        <w:t>Montecino-Latorre D, Eisenlord ME, Turner M, Yoshioka R, Harvell CD, Pattengill-Semmens CV, Nichols JD, Gaydos JK (2016) Devastating Transboundary Impacts of Sea Star Wasting Disease on Subtidal Asteroids. PLoS One 11:e0163190</w:t>
+        <w:t>Montecino-Latorre D, Eisenlord ME, Turner M, Yoshioka R, Harvell CD, Pattengill-Semmens CV, Nichols JD, Gaydos JK (2016) Devastating Transboundary Impacts of Sea Star Wasting Disease on Subtidal Asteroids. Plos One 11:e0163190</w:t>
       </w:r>
     </w:p>
     <w:p>
       <w:pPr>
         <w:pStyle w:val="EndNoteBibliography"/>
-        <w:spacing w:line="480" w:lineRule="auto"/>
         <w:ind w:left="720" w:hanging="720"/>
       </w:pPr>
       <w:r>
@@ -17445,7 +17421,6 @@
     <w:p>
       <w:pPr>
         <w:pStyle w:val="EndNoteBibliography"/>
-        <w:spacing w:line="480" w:lineRule="auto"/>
         <w:ind w:left="720" w:hanging="720"/>
       </w:pPr>
       <w:r>
@@ -17455,18 +17430,15 @@
     <w:p>
       <w:pPr>
         <w:pStyle w:val="EndNoteBibliography"/>
-        <w:spacing w:line="480" w:lineRule="auto"/>
         <w:ind w:left="720" w:hanging="720"/>
       </w:pPr>
       <w:r>
-        <w:lastRenderedPageBreak/>
         <w:t xml:space="preserve">NMFS (2014) Endangered and Threatened Species: Designation of Critical Habitat for thePuget Sound/Georgia Basin Distinct Population Segments of Yelloweye Rockfish, Canary Rockfish and Bocaccio. National Marine Fisheries Service ,Federal Register 79 FR 68041. </w:t>
       </w:r>
     </w:p>
     <w:p>
       <w:pPr>
         <w:pStyle w:val="EndNoteBibliography"/>
-        <w:spacing w:line="480" w:lineRule="auto"/>
         <w:ind w:left="720" w:hanging="720"/>
       </w:pPr>
       <w:r>
@@ -17476,7 +17448,6 @@
     <w:p>
       <w:pPr>
         <w:pStyle w:val="EndNoteBibliography"/>
-        <w:spacing w:line="480" w:lineRule="auto"/>
         <w:ind w:left="720" w:hanging="720"/>
       </w:pPr>
       <w:r>
@@ -17486,7 +17457,6 @@
     <w:p>
       <w:pPr>
         <w:pStyle w:val="EndNoteBibliography"/>
-        <w:spacing w:line="480" w:lineRule="auto"/>
         <w:ind w:left="720" w:hanging="720"/>
       </w:pPr>
       <w:r>
@@ -17496,7 +17466,6 @@
     <w:p>
       <w:pPr>
         <w:pStyle w:val="EndNoteBibliography"/>
-        <w:spacing w:line="480" w:lineRule="auto"/>
         <w:ind w:left="720" w:hanging="720"/>
       </w:pPr>
       <w:r>
@@ -17506,7 +17475,6 @@
     <w:p>
       <w:pPr>
         <w:pStyle w:val="EndNoteBibliography"/>
-        <w:spacing w:line="480" w:lineRule="auto"/>
         <w:ind w:left="720" w:hanging="720"/>
       </w:pPr>
       <w:r>
@@ -17516,7 +17484,6 @@
     <w:p>
       <w:pPr>
         <w:pStyle w:val="EndNoteBibliography"/>
-        <w:spacing w:line="480" w:lineRule="auto"/>
         <w:ind w:left="720" w:hanging="720"/>
       </w:pPr>
       <w:r>
@@ -17526,7 +17493,6 @@
     <w:p>
       <w:pPr>
         <w:pStyle w:val="EndNoteBibliography"/>
-        <w:spacing w:line="480" w:lineRule="auto"/>
         <w:ind w:left="720" w:hanging="720"/>
       </w:pPr>
       <w:r>
@@ -17536,7 +17502,6 @@
     <w:p>
       <w:pPr>
         <w:pStyle w:val="EndNoteBibliography"/>
-        <w:spacing w:line="480" w:lineRule="auto"/>
         <w:ind w:left="720" w:hanging="720"/>
       </w:pPr>
       <w:r>
@@ -17546,7 +17511,6 @@
     <w:p>
       <w:pPr>
         <w:pStyle w:val="EndNoteBibliography"/>
-        <w:spacing w:line="480" w:lineRule="auto"/>
         <w:ind w:left="720" w:hanging="720"/>
       </w:pPr>
       <w:r>
@@ -17568,7 +17532,6 @@
     <w:p>
       <w:pPr>
         <w:pStyle w:val="EndNoteBibliography"/>
-        <w:spacing w:line="480" w:lineRule="auto"/>
         <w:ind w:left="720" w:hanging="720"/>
       </w:pPr>
       <w:r>
@@ -17578,7 +17541,6 @@
     <w:p>
       <w:pPr>
         <w:pStyle w:val="EndNoteBibliography"/>
-        <w:spacing w:line="480" w:lineRule="auto"/>
         <w:ind w:left="720" w:hanging="720"/>
       </w:pPr>
       <w:r>
@@ -17588,7 +17550,6 @@
     <w:p>
       <w:pPr>
         <w:pStyle w:val="EndNoteBibliography"/>
-        <w:spacing w:line="480" w:lineRule="auto"/>
         <w:ind w:left="720" w:hanging="720"/>
       </w:pPr>
       <w:r>
@@ -17598,7 +17559,6 @@
     <w:p>
       <w:pPr>
         <w:pStyle w:val="EndNoteBibliography"/>
-        <w:spacing w:line="480" w:lineRule="auto"/>
         <w:ind w:left="720" w:hanging="720"/>
       </w:pPr>
       <w:r>
@@ -17608,7 +17568,6 @@
     <w:p>
       <w:pPr>
         <w:pStyle w:val="EndNoteBibliography"/>
-        <w:spacing w:line="480" w:lineRule="auto"/>
         <w:ind w:left="720" w:hanging="720"/>
       </w:pPr>
       <w:r>
@@ -17618,7 +17577,6 @@
     <w:p>
       <w:pPr>
         <w:pStyle w:val="EndNoteBibliography"/>
-        <w:spacing w:line="480" w:lineRule="auto"/>
         <w:ind w:left="720" w:hanging="720"/>
       </w:pPr>
       <w:r>
@@ -17628,7 +17586,6 @@
     <w:p>
       <w:pPr>
         <w:pStyle w:val="EndNoteBibliography"/>
-        <w:spacing w:line="480" w:lineRule="auto"/>
         <w:ind w:left="720" w:hanging="720"/>
       </w:pPr>
       <w:r>
@@ -17638,7 +17595,6 @@
     <w:p>
       <w:pPr>
         <w:pStyle w:val="EndNoteBibliography"/>
-        <w:spacing w:line="480" w:lineRule="auto"/>
         <w:ind w:left="720" w:hanging="720"/>
       </w:pPr>
       <w:r>
@@ -17648,18 +17604,15 @@
     <w:p>
       <w:pPr>
         <w:pStyle w:val="EndNoteBibliography"/>
-        <w:spacing w:line="480" w:lineRule="auto"/>
         <w:ind w:left="720" w:hanging="720"/>
       </w:pPr>
       <w:r>
-        <w:lastRenderedPageBreak/>
         <w:t>Schmitt RJ, Holbrook SJ (1990) Contrasting effects of giant kelp on dynamics of surfperch populations. Oecologia 84:419-429</w:t>
       </w:r>
     </w:p>
     <w:p>
       <w:pPr>
         <w:pStyle w:val="EndNoteBibliography"/>
-        <w:spacing w:line="480" w:lineRule="auto"/>
         <w:ind w:left="720" w:hanging="720"/>
       </w:pPr>
       <w:r>
@@ -17669,7 +17622,6 @@
     <w:p>
       <w:pPr>
         <w:pStyle w:val="EndNoteBibliography"/>
-        <w:spacing w:line="480" w:lineRule="auto"/>
         <w:ind w:left="720" w:hanging="720"/>
       </w:pPr>
       <w:r>
@@ -17679,17 +17631,15 @@
     <w:p>
       <w:pPr>
         <w:pStyle w:val="EndNoteBibliography"/>
-        <w:spacing w:line="480" w:lineRule="auto"/>
         <w:ind w:left="720" w:hanging="720"/>
       </w:pPr>
       <w:r>
-        <w:t>Smith EAE, Fox MD (2021) Characterizing energy flow in kelp forest food webs: a geochemical review and call for additional research. Ecography</w:t>
+        <w:t>Smith EAE, Fox MD (2022) Characterizing energy flow in kelp forest food webs: a geochemical review and call for additional research. Ecography 2022</w:t>
       </w:r>
     </w:p>
     <w:p>
       <w:pPr>
         <w:pStyle w:val="EndNoteBibliography"/>
-        <w:spacing w:line="480" w:lineRule="auto"/>
         <w:ind w:left="720" w:hanging="720"/>
       </w:pPr>
       <w:r>
@@ -17699,7 +17649,6 @@
     <w:p>
       <w:pPr>
         <w:pStyle w:val="EndNoteBibliography"/>
-        <w:spacing w:line="480" w:lineRule="auto"/>
         <w:ind w:left="720" w:hanging="720"/>
       </w:pPr>
       <w:r>
@@ -17709,7 +17658,6 @@
     <w:p>
       <w:pPr>
         <w:pStyle w:val="EndNoteBibliography"/>
-        <w:spacing w:line="480" w:lineRule="auto"/>
         <w:ind w:left="720" w:hanging="720"/>
       </w:pPr>
       <w:r>
@@ -17719,7 +17667,6 @@
     <w:p>
       <w:pPr>
         <w:pStyle w:val="EndNoteBibliography"/>
-        <w:spacing w:line="480" w:lineRule="auto"/>
         <w:ind w:left="720" w:hanging="720"/>
       </w:pPr>
       <w:r>
@@ -17729,7 +17676,6 @@
     <w:p>
       <w:pPr>
         <w:pStyle w:val="EndNoteBibliography"/>
-        <w:spacing w:line="480" w:lineRule="auto"/>
         <w:ind w:left="720" w:hanging="720"/>
       </w:pPr>
       <w:r>
@@ -17740,7 +17686,6 @@
     <w:p>
       <w:pPr>
         <w:pStyle w:val="EndNoteBibliography"/>
-        <w:spacing w:line="480" w:lineRule="auto"/>
         <w:ind w:left="720" w:hanging="720"/>
       </w:pPr>
       <w:r>
@@ -17761,7 +17706,6 @@
     <w:p>
       <w:pPr>
         <w:pStyle w:val="EndNoteBibliography"/>
-        <w:spacing w:line="480" w:lineRule="auto"/>
         <w:ind w:left="720" w:hanging="720"/>
       </w:pPr>
       <w:r>
@@ -17771,7 +17715,6 @@
     <w:p>
       <w:pPr>
         <w:pStyle w:val="EndNoteBibliography"/>
-        <w:spacing w:line="480" w:lineRule="auto"/>
         <w:ind w:left="720" w:hanging="720"/>
       </w:pPr>
       <w:r>
@@ -17781,7 +17724,6 @@
     <w:p>
       <w:pPr>
         <w:pStyle w:val="EndNoteBibliography"/>
-        <w:spacing w:line="480" w:lineRule="auto"/>
         <w:ind w:left="720" w:hanging="720"/>
       </w:pPr>
       <w:r>
@@ -17791,7 +17733,6 @@
     <w:p>
       <w:pPr>
         <w:pStyle w:val="EndNoteBibliography"/>
-        <w:spacing w:line="480" w:lineRule="auto"/>
         <w:ind w:left="720" w:hanging="720"/>
       </w:pPr>
       <w:r>
@@ -17801,7 +17742,6 @@
     <w:p>
       <w:pPr>
         <w:pStyle w:val="EndNoteBibliography"/>
-        <w:spacing w:line="480" w:lineRule="auto"/>
         <w:ind w:left="720" w:hanging="720"/>
       </w:pPr>
       <w:r>
@@ -17811,7 +17751,6 @@
     <w:p>
       <w:pPr>
         <w:pStyle w:val="EndNoteBibliography"/>
-        <w:spacing w:line="480" w:lineRule="auto"/>
         <w:ind w:left="720" w:hanging="720"/>
       </w:pPr>
       <w:r>
@@ -17822,7 +17761,6 @@
       <w:r>
         <w:fldChar w:fldCharType="end"/>
       </w:r>
-      <w:bookmarkEnd w:id="22"/>
       <w:r>
         <w:br w:type="page"/>
       </w:r>
@@ -18848,7 +18786,7 @@
           <w:rPr>
             <w:noProof/>
           </w:rPr>
-          <w:t>34</w:t>
+          <w:t>33</w:t>
         </w:r>
         <w:r>
           <w:rPr>
@@ -18899,13 +18837,7 @@
       <w:pStyle w:val="Header"/>
     </w:pPr>
     <w:r>
-      <w:t>M</w:t>
-    </w:r>
-    <w:r>
-      <w:t>H</w:t>
-    </w:r>
-    <w:r>
-      <w:t>W, SSWS, and Washington Kelp Forests</w:t>
+      <w:t>MHW, SSWS, and Washington Kelp Forests</w:t>
     </w:r>
   </w:p>
   <w:p>
@@ -19902,7 +19834,6 @@
   <w:style w:type="character" w:default="1" w:styleId="DefaultParagraphFont">
     <w:name w:val="Default Paragraph Font"/>
     <w:uiPriority w:val="1"/>
-    <w:semiHidden/>
     <w:unhideWhenUsed/>
   </w:style>
   <w:style w:type="table" w:default="1" w:styleId="TableNormal">
@@ -20706,7 +20637,7 @@
 </file>
 
 <file path=customXml/itemProps1.xml><?xml version="1.0" encoding="utf-8"?>
-<ds:datastoreItem xmlns:ds="http://schemas.openxmlformats.org/officeDocument/2006/customXml" ds:itemID="{D40FD836-2B50-412E-ADCD-01082415DE5B}">
+<ds:datastoreItem xmlns:ds="http://schemas.openxmlformats.org/officeDocument/2006/customXml" ds:itemID="{B126FD9A-3D27-421F-9A60-ABE7B952499B}">
   <ds:schemaRefs>
     <ds:schemaRef ds:uri="http://schemas.openxmlformats.org/officeDocument/2006/bibliography"/>
   </ds:schemaRefs>

--- a/Flagstone paper/MEPS Submission-1/Tolimieri-etal-MS-1.docx
+++ b/Flagstone paper/MEPS Submission-1/Tolimieri-etal-MS-1.docx
@@ -295,15 +295,7 @@
         <w:t>1</w:t>
       </w:r>
       <w:r>
-        <w:t xml:space="preserve">Conservation Biology Division, Northwest Fisheries Science Center, NOAA Fisheries, 2725 </w:t>
-      </w:r>
-      <w:proofErr w:type="spellStart"/>
-      <w:r>
-        <w:t>Montlake</w:t>
-      </w:r>
-      <w:proofErr w:type="spellEnd"/>
-      <w:r>
-        <w:t xml:space="preserve"> Blvd E, Seattle WA 981</w:t>
+        <w:t>Conservation Biology Division, Northwest Fisheries Science Center, NOAA Fisheries, 2725 Montlake Blvd E, Seattle WA 981</w:t>
       </w:r>
       <w:r>
         <w:t>12</w:t>
@@ -335,23 +327,7 @@
           <w:color w:val="222222"/>
           <w:shd w:val="clear" w:color="auto" w:fill="FFFFFF"/>
         </w:rPr>
-        <w:t xml:space="preserve">Pacific States Marine Fisheries Commission, under contract to Conservation Biology Division, Northwest Fisheries Science Center, National Marine Fisheries Service, National Oceanic and Atmospheric Administration, 2725 </w:t>
-      </w:r>
-      <w:proofErr w:type="spellStart"/>
-      <w:r>
-        <w:rPr>
-          <w:color w:val="222222"/>
-          <w:shd w:val="clear" w:color="auto" w:fill="FFFFFF"/>
-        </w:rPr>
-        <w:t>Montlake</w:t>
-      </w:r>
-      <w:proofErr w:type="spellEnd"/>
-      <w:r>
-        <w:rPr>
-          <w:color w:val="222222"/>
-          <w:shd w:val="clear" w:color="auto" w:fill="FFFFFF"/>
-        </w:rPr>
-        <w:t xml:space="preserve"> Blvd E., Seattle, WA 98112, USA.</w:t>
+        <w:t>Pacific States Marine Fisheries Commission, under contract to Conservation Biology Division, Northwest Fisheries Science Center, National Marine Fisheries Service, National Oceanic and Atmospheric Administration, 2725 Montlake Blvd E., Seattle, WA 98112, USA.</w:t>
       </w:r>
       <w:r>
         <w:rPr>
@@ -372,15 +348,7 @@
         <w:t>3</w:t>
       </w:r>
       <w:r>
-        <w:t xml:space="preserve">Fish Ecology Division, Northwest Fisheries Science Center, NOAA Fisheries, 2725 </w:t>
-      </w:r>
-      <w:proofErr w:type="spellStart"/>
-      <w:r>
-        <w:t>Montlake</w:t>
-      </w:r>
-      <w:proofErr w:type="spellEnd"/>
-      <w:r>
-        <w:t xml:space="preserve"> Blvd E, Seattle WA 981</w:t>
+        <w:t>Fish Ecology Division, Northwest Fisheries Science Center, NOAA Fisheries, 2725 Montlake Blvd E, Seattle WA 981</w:t>
       </w:r>
       <w:r>
         <w:t>12</w:t>
@@ -5472,14 +5440,9 @@
       <w:r>
         <w:t xml:space="preserve">. Less is known about </w:t>
       </w:r>
-      <w:proofErr w:type="spellStart"/>
       <w:r>
         <w:lastRenderedPageBreak/>
-        <w:t>interannual</w:t>
-      </w:r>
-      <w:proofErr w:type="spellEnd"/>
-      <w:r>
-        <w:t xml:space="preserve"> dynamics, including how kelp forest sites in Washington have changed in response to and following recent major perturbations. Moreover, little is known about the ecology of fish communities in these kelp stands, despite the important role of kelp habitat in the life history of multiple commercially important species in the region. For example, many </w:t>
+        <w:t xml:space="preserve">interannual dynamics, including how kelp forest sites in Washington have changed in response to and following recent major perturbations. Moreover, little is known about the ecology of fish communities in these kelp stands, despite the important role of kelp habitat in the life history of multiple commercially important species in the region. For example, many </w:t>
       </w:r>
       <w:r>
         <w:t>N</w:t>
@@ -7201,7 +7164,15 @@
         <w:t>subsampled these species</w:t>
       </w:r>
       <w:r>
-        <w:t xml:space="preserve">. In each of three 10-m segments along a transect, we recorded the distance at which we observed 30 </w:t>
+        <w:t xml:space="preserve">. In each of three 10-m segments along </w:t>
+      </w:r>
+      <w:proofErr w:type="gramStart"/>
+      <w:r>
+        <w:t>a transect</w:t>
+      </w:r>
+      <w:proofErr w:type="gramEnd"/>
+      <w:r>
+        <w:t xml:space="preserve">, we recorded the distance at which we observed 30 </w:t>
       </w:r>
       <w:r>
         <w:t>individuals</w:t>
@@ -7261,12 +7232,14 @@
         </w:rPr>
         <w:t xml:space="preserve"> which we estimated sizes for all individuals. </w:t>
       </w:r>
+      <w:proofErr w:type="gramStart"/>
       <w:r>
         <w:rPr>
           <w:rFonts w:eastAsia="Gungsuh"/>
         </w:rPr>
         <w:t>Rockfishes</w:t>
       </w:r>
+      <w:proofErr w:type="gramEnd"/>
       <w:r>
         <w:rPr>
           <w:rFonts w:eastAsia="Gungsuh"/>
@@ -9801,10 +9774,12 @@
         <w:t xml:space="preserve">of the previous decade prior to high SST in 2013 (mean 2003-2012: 720 ha ± 116 </w:t>
       </w:r>
       <w:proofErr w:type="spellStart"/>
+      <w:proofErr w:type="gramStart"/>
       <w:r>
         <w:t>sd</w:t>
       </w:r>
       <w:proofErr w:type="spellEnd"/>
+      <w:proofErr w:type="gramEnd"/>
       <w:r>
         <w:t xml:space="preserve">). Canopy </w:t>
       </w:r>
@@ -9821,10 +9796,12 @@
         <w:t xml:space="preserve">), averaging 645 ha (± 185 </w:t>
       </w:r>
       <w:proofErr w:type="spellStart"/>
+      <w:proofErr w:type="gramStart"/>
       <w:r>
         <w:t>sd</w:t>
       </w:r>
       <w:proofErr w:type="spellEnd"/>
+      <w:proofErr w:type="gramEnd"/>
       <w:r>
         <w:t>) for 2015-2020—or about 90% of that of the previous decade</w:t>
       </w:r>
@@ -10044,7 +10021,15 @@
       </w:r>
       <w:r>
         <w:lastRenderedPageBreak/>
-        <w:t>from 0.011 urchins m</w:t>
+        <w:t xml:space="preserve">from 0.011 </w:t>
+      </w:r>
+      <w:proofErr w:type="gramStart"/>
+      <w:r>
+        <w:t>urchins</w:t>
+      </w:r>
+      <w:proofErr w:type="gramEnd"/>
+      <w:r>
+        <w:t xml:space="preserve"> m</w:t>
       </w:r>
       <w:r>
         <w:rPr>
@@ -10709,7 +10694,15 @@
         <w:t xml:space="preserve">opposite directions on </w:t>
       </w:r>
       <w:r>
-        <w:t xml:space="preserve">second axis (Fig. 3a,b). In the context of our data, this result makes sense as three sites are </w:t>
+        <w:t>second axis (Fig. 3a</w:t>
+      </w:r>
+      <w:proofErr w:type="gramStart"/>
+      <w:r>
+        <w:t>,b</w:t>
+      </w:r>
+      <w:proofErr w:type="gramEnd"/>
+      <w:r>
+        <w:t xml:space="preserve">). In the context of our data, this result makes sense as three sites are </w:t>
       </w:r>
       <w:proofErr w:type="spellStart"/>
       <w:r>
@@ -10834,7 +10827,15 @@
     </w:p>
     <w:p>
       <w:r>
-        <w:t xml:space="preserve">For invertebrates virtually all of the explained variance was in the Site term (Fig. 4) with sites showing clear separation in the ordination (Fig. 3c,d). </w:t>
+        <w:t>For invertebrates virtually all of the explained variance was in the Site term (Fig. 4) with sites showing clear separation in the ordination (Fig. 3c</w:t>
+      </w:r>
+      <w:proofErr w:type="gramStart"/>
+      <w:r>
+        <w:t>,d</w:t>
+      </w:r>
+      <w:proofErr w:type="gramEnd"/>
+      <w:r>
+        <w:t xml:space="preserve">). </w:t>
       </w:r>
       <w:proofErr w:type="spellStart"/>
       <w:r>
@@ -10942,7 +10943,15 @@
     </w:p>
     <w:p>
       <w:r>
-        <w:t>Variability in the fish guild was the least well explained by Site, Year, and Depth (Fig. 3e,f, Fig. 4). While Site explain</w:t>
+        <w:t>Variability in the fish guild was the least well explained by Site, Year, and Depth (Fig. 3e</w:t>
+      </w:r>
+      <w:proofErr w:type="gramStart"/>
+      <w:r>
+        <w:t>,f</w:t>
+      </w:r>
+      <w:proofErr w:type="gramEnd"/>
+      <w:r>
+        <w:t>, Fig. 4). While Site explain</w:t>
       </w:r>
       <w:r>
         <w:t>ed</w:t>
@@ -11029,7 +11038,15 @@
     </w:p>
     <w:p>
       <w:r>
-        <w:t xml:space="preserve">For juvenile rockfishes, the ordination showed little clustering of sites (Fig. 3g,h), and most of the explained variance was in the Year term in the </w:t>
+        <w:t>For juvenile rockfishes, the ordination showed little clustering of sites (Fig. 3g</w:t>
+      </w:r>
+      <w:proofErr w:type="gramStart"/>
+      <w:r>
+        <w:t>,h</w:t>
+      </w:r>
+      <w:proofErr w:type="gramEnd"/>
+      <w:r>
+        <w:t xml:space="preserve">), and most of the explained variance was in the Year term in the </w:t>
       </w:r>
       <w:proofErr w:type="spellStart"/>
       <w:r>
@@ -11192,7 +11209,15 @@
         <w:t xml:space="preserve"> </w:t>
       </w:r>
       <w:r>
-        <w:t>and total urchin density increased through 2019 but then dropped in 2021 (Fig. 2b,c).</w:t>
+        <w:t>and total urchin density increased through 2019 but then dropped in 2021 (Fig. 2b</w:t>
+      </w:r>
+      <w:proofErr w:type="gramStart"/>
+      <w:r>
+        <w:t>,c</w:t>
+      </w:r>
+      <w:proofErr w:type="gramEnd"/>
+      <w:r>
+        <w:t>).</w:t>
       </w:r>
     </w:p>
     <w:p>
@@ -11412,7 +11437,19 @@
         <w:t>present</w:t>
       </w:r>
       <w:r>
-        <w:t xml:space="preserve"> there to determine whether  increased urchin densities resulted in localized kelp loss. There was a negative relationship between urchin density and log</w:t>
+        <w:t xml:space="preserve"> there to determine </w:t>
+      </w:r>
+      <w:proofErr w:type="gramStart"/>
+      <w:r>
+        <w:t>whether  increased</w:t>
+      </w:r>
+      <w:proofErr w:type="gramEnd"/>
+      <w:r>
+        <w:t xml:space="preserve"> urchin densities resulted in localized kelp loss. There was a negative relationship between urchin density and </w:t>
+      </w:r>
+      <w:proofErr w:type="gramStart"/>
+      <w:r>
+        <w:t>log</w:t>
       </w:r>
       <w:r>
         <w:rPr>
@@ -11424,6 +11461,7 @@
         <w:t>(</w:t>
       </w:r>
       <w:proofErr w:type="spellStart"/>
+      <w:proofErr w:type="gramEnd"/>
       <w:r>
         <w:rPr>
           <w:i/>
@@ -14338,8 +14376,6 @@
         </w:rPr>
         <w:t xml:space="preserve"> </w:t>
       </w:r>
-      <w:bookmarkStart w:id="18" w:name="_GoBack"/>
-      <w:bookmarkEnd w:id="18"/>
       <w:r>
         <w:t xml:space="preserve">Interestingly, maximum monthly SST was lowest at </w:t>
       </w:r>
@@ -14804,12 +14840,14 @@
       <w:r>
         <w:t xml:space="preserve">. </w:t>
       </w:r>
+      <w:bookmarkStart w:id="18" w:name="_GoBack"/>
       <w:r>
         <w:t>With the exception of blood and leather stars, s</w:t>
       </w:r>
       <w:r>
         <w:t>ea stars were uncommon</w:t>
       </w:r>
+      <w:bookmarkEnd w:id="18"/>
       <w:r>
         <w:t>; i</w:t>
       </w:r>
@@ -15807,11 +15845,9 @@
       <w:r>
         <w:t xml:space="preserve">. Von </w:t>
       </w:r>
-      <w:proofErr w:type="spellStart"/>
       <w:r>
         <w:t>Bertalanffy</w:t>
       </w:r>
-      <w:proofErr w:type="spellEnd"/>
       <w:r>
         <w:t xml:space="preserve"> grow</w:t>
       </w:r>
@@ -15852,15 +15888,7 @@
     <w:p>
       <w:r>
         <w:lastRenderedPageBreak/>
-        <w:t xml:space="preserve">While </w:t>
-      </w:r>
-      <w:proofErr w:type="spellStart"/>
-      <w:r>
-        <w:t>interannual</w:t>
-      </w:r>
-      <w:proofErr w:type="spellEnd"/>
-      <w:r>
-        <w:t xml:space="preserve"> variability explained most of the changes in the species composition of juvenile rockfishes associated with Washington kelp forests, the occurrence of juvenile rockfish, regardless of species, was positively associated with kelp densities. In our analyses (Fig. 6, Tables S10-12), juvenile rockfish presence exhibited a positive correlation with the abundance of canopy kelps (no matter which combination of kelps we considered), reinforcing the role of kelp forests as </w:t>
+        <w:t xml:space="preserve">While interannual variability explained most of the changes in the species composition of juvenile rockfishes associated with Washington kelp forests, the occurrence of juvenile rockfish, regardless of species, was positively associated with kelp densities. In our analyses (Fig. 6, Tables S10-12), juvenile rockfish presence exhibited a positive correlation with the abundance of canopy kelps (no matter which combination of kelps we considered), reinforcing the role of kelp forests as </w:t>
       </w:r>
       <w:r>
         <w:t xml:space="preserve">critical or </w:t>
@@ -16116,8 +16144,13 @@
       <w:r>
         <w:t xml:space="preserve"> </w:t>
       </w:r>
-      <w:r>
-        <w:t>a urchin barrens</w:t>
+      <w:proofErr w:type="gramStart"/>
+      <w:r>
+        <w:t>a</w:t>
+      </w:r>
+      <w:proofErr w:type="gramEnd"/>
+      <w:r>
+        <w:t xml:space="preserve"> urchin barrens</w:t>
       </w:r>
       <w:r>
         <w:t xml:space="preserve"> as</w:t>
@@ -18054,17 +18087,27 @@
       </w:r>
       <w:proofErr w:type="spellStart"/>
       <w:r>
-        <w:t>a,c,e,g</w:t>
+        <w:t>a</w:t>
+      </w:r>
+      <w:proofErr w:type="gramStart"/>
+      <w:r>
+        <w:t>,c,e,g</w:t>
       </w:r>
       <w:proofErr w:type="spellEnd"/>
+      <w:proofErr w:type="gramEnd"/>
       <w:r>
         <w:t>) show the ordination of Site x Year averages and p-values for the CAP analysis. Right panes (</w:t>
       </w:r>
       <w:proofErr w:type="spellStart"/>
       <w:r>
-        <w:t>b,d,f,h</w:t>
+        <w:t>b</w:t>
+      </w:r>
+      <w:proofErr w:type="gramStart"/>
+      <w:r>
+        <w:t>,d,f,h</w:t>
       </w:r>
       <w:proofErr w:type="spellEnd"/>
+      <w:proofErr w:type="gramEnd"/>
       <w:r>
         <w:t xml:space="preserve">) show the loadings for each taxon. RF = rockfish, </w:t>
       </w:r>
@@ -18477,7 +18520,11 @@
         <w:t xml:space="preserve"> was for</w:t>
       </w:r>
       <w:r>
-        <w:t xml:space="preserve"> log</w:t>
+        <w:t xml:space="preserve"> </w:t>
+      </w:r>
+      <w:proofErr w:type="gramStart"/>
+      <w:r>
+        <w:t>log</w:t>
       </w:r>
       <w:r>
         <w:rPr>
@@ -18489,6 +18536,7 @@
         <w:t>(</w:t>
       </w:r>
       <w:proofErr w:type="spellStart"/>
+      <w:proofErr w:type="gramEnd"/>
       <w:r>
         <w:t>Nereo</w:t>
       </w:r>
@@ -18503,7 +18551,15 @@
         <w:t xml:space="preserve">sity. </w:t>
       </w:r>
       <w:r>
-        <w:t>In panels b</w:t>
+        <w:t xml:space="preserve">In </w:t>
+      </w:r>
+      <w:proofErr w:type="gramStart"/>
+      <w:r>
+        <w:t>panels</w:t>
+      </w:r>
+      <w:proofErr w:type="gramEnd"/>
+      <w:r>
+        <w:t xml:space="preserve"> b</w:t>
       </w:r>
       <w:r>
         <w:t>-</w:t>
@@ -18786,7 +18842,7 @@
           <w:rPr>
             <w:noProof/>
           </w:rPr>
-          <w:t>33</w:t>
+          <w:t>34</w:t>
         </w:r>
         <w:r>
           <w:rPr>
@@ -19834,6 +19890,7 @@
   <w:style w:type="character" w:default="1" w:styleId="DefaultParagraphFont">
     <w:name w:val="Default Paragraph Font"/>
     <w:uiPriority w:val="1"/>
+    <w:semiHidden/>
     <w:unhideWhenUsed/>
   </w:style>
   <w:style w:type="table" w:default="1" w:styleId="TableNormal">
@@ -20637,7 +20694,7 @@
 </file>
 
 <file path=customXml/itemProps1.xml><?xml version="1.0" encoding="utf-8"?>
-<ds:datastoreItem xmlns:ds="http://schemas.openxmlformats.org/officeDocument/2006/customXml" ds:itemID="{B126FD9A-3D27-421F-9A60-ABE7B952499B}">
+<ds:datastoreItem xmlns:ds="http://schemas.openxmlformats.org/officeDocument/2006/customXml" ds:itemID="{2403444B-B628-4402-8502-13527D1996E3}">
   <ds:schemaRefs>
     <ds:schemaRef ds:uri="http://schemas.openxmlformats.org/officeDocument/2006/bibliography"/>
   </ds:schemaRefs>

--- a/Flagstone paper/MEPS Submission-1/Tolimieri-etal-MS-1.docx
+++ b/Flagstone paper/MEPS Submission-1/Tolimieri-etal-MS-1.docx
@@ -9,7 +9,9 @@
         <w:jc w:val="center"/>
       </w:pPr>
       <w:bookmarkStart w:id="0" w:name="_41810ogefnia" w:colFirst="0" w:colLast="0"/>
+      <w:bookmarkStart w:id="1" w:name="_GoBack"/>
       <w:bookmarkEnd w:id="0"/>
+      <w:bookmarkEnd w:id="1"/>
       <w:r>
         <w:t xml:space="preserve">Response of kelp forest communities along the coast of Washington, </w:t>
       </w:r>
@@ -493,8 +495,8 @@
       <w:pPr>
         <w:pStyle w:val="Heading1"/>
       </w:pPr>
-      <w:bookmarkStart w:id="1" w:name="_bhqt7pcerkj" w:colFirst="0" w:colLast="0"/>
-      <w:bookmarkEnd w:id="1"/>
+      <w:bookmarkStart w:id="2" w:name="_bhqt7pcerkj" w:colFirst="0" w:colLast="0"/>
+      <w:bookmarkEnd w:id="2"/>
       <w:r>
         <w:br w:type="page"/>
       </w:r>
@@ -816,8 +818,8 @@
       <w:pPr>
         <w:ind w:firstLine="0"/>
       </w:pPr>
-      <w:bookmarkStart w:id="2" w:name="_oskcvfm225a6" w:colFirst="0" w:colLast="0"/>
-      <w:bookmarkEnd w:id="2"/>
+      <w:bookmarkStart w:id="3" w:name="_oskcvfm225a6" w:colFirst="0" w:colLast="0"/>
+      <w:bookmarkEnd w:id="3"/>
       <w:r>
         <w:t>Key Words: kelp, marine heat wave, sea star wasting syndrome, urchins, rockfish recruitment</w:t>
       </w:r>
@@ -832,8 +834,8 @@
           <w:shd w:val="clear" w:color="auto" w:fill="FFF2CC"/>
         </w:rPr>
       </w:pPr>
-      <w:bookmarkStart w:id="3" w:name="_wxxwabdve5uo" w:colFirst="0" w:colLast="0"/>
-      <w:bookmarkEnd w:id="3"/>
+      <w:bookmarkStart w:id="4" w:name="_wxxwabdve5uo" w:colFirst="0" w:colLast="0"/>
+      <w:bookmarkEnd w:id="4"/>
       <w:r>
         <w:lastRenderedPageBreak/>
         <w:t xml:space="preserve">1. </w:t>
@@ -843,8 +845,8 @@
       </w:r>
     </w:p>
     <w:p>
-      <w:bookmarkStart w:id="4" w:name="_gjdgxs" w:colFirst="0" w:colLast="0"/>
-      <w:bookmarkEnd w:id="4"/>
+      <w:bookmarkStart w:id="5" w:name="_gjdgxs" w:colFirst="0" w:colLast="0"/>
+      <w:bookmarkEnd w:id="5"/>
       <w:r>
         <w:t xml:space="preserve">A rich body of literature and observation indicates that kelp forests—iconic, highly productive nearshore habitats in temperate waters throughout the world’s oceans—are susceptible to state changes from kelp </w:t>
       </w:r>
@@ -6371,8 +6373,8 @@
           <w:szCs w:val="46"/>
         </w:rPr>
       </w:pPr>
-      <w:bookmarkStart w:id="5" w:name="_t0t7vqvdf4ti" w:colFirst="0" w:colLast="0"/>
-      <w:bookmarkEnd w:id="5"/>
+      <w:bookmarkStart w:id="6" w:name="_t0t7vqvdf4ti" w:colFirst="0" w:colLast="0"/>
+      <w:bookmarkEnd w:id="6"/>
       <w:r>
         <w:rPr>
           <w:sz w:val="46"/>
@@ -6412,8 +6414,8 @@
           <w:szCs w:val="34"/>
         </w:rPr>
       </w:pPr>
-      <w:bookmarkStart w:id="6" w:name="_igkfmf7a0x3h" w:colFirst="0" w:colLast="0"/>
-      <w:bookmarkEnd w:id="6"/>
+      <w:bookmarkStart w:id="7" w:name="_igkfmf7a0x3h" w:colFirst="0" w:colLast="0"/>
+      <w:bookmarkEnd w:id="7"/>
       <w:r>
         <w:rPr>
           <w:sz w:val="34"/>
@@ -6939,8 +6941,8 @@
           <w:szCs w:val="34"/>
         </w:rPr>
       </w:pPr>
-      <w:bookmarkStart w:id="7" w:name="_qaa02jqwwy36" w:colFirst="0" w:colLast="0"/>
-      <w:bookmarkEnd w:id="7"/>
+      <w:bookmarkStart w:id="8" w:name="_qaa02jqwwy36" w:colFirst="0" w:colLast="0"/>
+      <w:bookmarkEnd w:id="8"/>
       <w:r>
         <w:rPr>
           <w:sz w:val="34"/>
@@ -7470,8 +7472,8 @@
       <w:pPr>
         <w:pStyle w:val="Heading2"/>
       </w:pPr>
-      <w:bookmarkStart w:id="8" w:name="_imz9yv51qjaf" w:colFirst="0" w:colLast="0"/>
-      <w:bookmarkEnd w:id="8"/>
+      <w:bookmarkStart w:id="9" w:name="_imz9yv51qjaf" w:colFirst="0" w:colLast="0"/>
+      <w:bookmarkEnd w:id="9"/>
       <w:r>
         <w:t xml:space="preserve">2.3 </w:t>
       </w:r>
@@ -7804,8 +7806,8 @@
         <w:pStyle w:val="Heading2"/>
         <w:spacing w:before="120"/>
       </w:pPr>
-      <w:bookmarkStart w:id="9" w:name="_au0wchpbj09l" w:colFirst="0" w:colLast="0"/>
-      <w:bookmarkEnd w:id="9"/>
+      <w:bookmarkStart w:id="10" w:name="_au0wchpbj09l" w:colFirst="0" w:colLast="0"/>
+      <w:bookmarkEnd w:id="10"/>
       <w:r>
         <w:lastRenderedPageBreak/>
         <w:t xml:space="preserve">2.4 </w:t>
@@ -8124,8 +8126,8 @@
         <w:pStyle w:val="Heading2"/>
         <w:spacing w:before="120"/>
       </w:pPr>
-      <w:bookmarkStart w:id="10" w:name="_2h658b2af9qi" w:colFirst="0" w:colLast="0"/>
-      <w:bookmarkEnd w:id="10"/>
+      <w:bookmarkStart w:id="11" w:name="_2h658b2af9qi" w:colFirst="0" w:colLast="0"/>
+      <w:bookmarkEnd w:id="11"/>
       <w:r>
         <w:t xml:space="preserve">2.5 </w:t>
       </w:r>
@@ -9596,8 +9598,8 @@
         <w:pStyle w:val="Heading1"/>
         <w:spacing w:before="120"/>
       </w:pPr>
-      <w:bookmarkStart w:id="11" w:name="_zg3uzw3q29am" w:colFirst="0" w:colLast="0"/>
-      <w:bookmarkEnd w:id="11"/>
+      <w:bookmarkStart w:id="12" w:name="_zg3uzw3q29am" w:colFirst="0" w:colLast="0"/>
+      <w:bookmarkEnd w:id="12"/>
       <w:r>
         <w:t xml:space="preserve">3. </w:t>
       </w:r>
@@ -9609,8 +9611,8 @@
       <w:pPr>
         <w:pStyle w:val="Heading2"/>
       </w:pPr>
-      <w:bookmarkStart w:id="12" w:name="_f80bb2jl8g29" w:colFirst="0" w:colLast="0"/>
-      <w:bookmarkEnd w:id="12"/>
+      <w:bookmarkStart w:id="13" w:name="_f80bb2jl8g29" w:colFirst="0" w:colLast="0"/>
+      <w:bookmarkEnd w:id="13"/>
       <w:r>
         <w:t xml:space="preserve">3.1 </w:t>
       </w:r>
@@ -9698,8 +9700,8 @@
       <w:pPr>
         <w:pStyle w:val="Heading2"/>
       </w:pPr>
-      <w:bookmarkStart w:id="13" w:name="_5eofmerod4cl" w:colFirst="0" w:colLast="0"/>
-      <w:bookmarkEnd w:id="13"/>
+      <w:bookmarkStart w:id="14" w:name="_5eofmerod4cl" w:colFirst="0" w:colLast="0"/>
+      <w:bookmarkEnd w:id="14"/>
       <w:r>
         <w:lastRenderedPageBreak/>
         <w:t xml:space="preserve">3.2 </w:t>
@@ -10544,8 +10546,8 @@
       <w:pPr>
         <w:pStyle w:val="Heading2"/>
       </w:pPr>
-      <w:bookmarkStart w:id="14" w:name="_u6kl6dz0q0ha" w:colFirst="0" w:colLast="0"/>
-      <w:bookmarkEnd w:id="14"/>
+      <w:bookmarkStart w:id="15" w:name="_u6kl6dz0q0ha" w:colFirst="0" w:colLast="0"/>
+      <w:bookmarkEnd w:id="15"/>
       <w:r>
         <w:lastRenderedPageBreak/>
         <w:t xml:space="preserve">3.3 </w:t>
@@ -11107,8 +11109,8 @@
       <w:pPr>
         <w:pStyle w:val="Heading2"/>
       </w:pPr>
-      <w:bookmarkStart w:id="15" w:name="_8ord3kzb5sb4" w:colFirst="0" w:colLast="0"/>
-      <w:bookmarkEnd w:id="15"/>
+      <w:bookmarkStart w:id="16" w:name="_8ord3kzb5sb4" w:colFirst="0" w:colLast="0"/>
+      <w:bookmarkEnd w:id="16"/>
       <w:r>
         <w:t xml:space="preserve">3.4 </w:t>
       </w:r>
@@ -11605,8 +11607,8 @@
       <w:pPr>
         <w:pStyle w:val="Heading2"/>
       </w:pPr>
-      <w:bookmarkStart w:id="16" w:name="_kht2apu2sjj7" w:colFirst="0" w:colLast="0"/>
-      <w:bookmarkEnd w:id="16"/>
+      <w:bookmarkStart w:id="17" w:name="_kht2apu2sjj7" w:colFirst="0" w:colLast="0"/>
+      <w:bookmarkEnd w:id="17"/>
       <w:r>
         <w:t xml:space="preserve">3.5 </w:t>
       </w:r>
@@ -11893,8 +11895,8 @@
       <w:pPr>
         <w:pStyle w:val="Heading1"/>
       </w:pPr>
-      <w:bookmarkStart w:id="17" w:name="_1nzuexzh0v9h" w:colFirst="0" w:colLast="0"/>
-      <w:bookmarkEnd w:id="17"/>
+      <w:bookmarkStart w:id="18" w:name="_1nzuexzh0v9h" w:colFirst="0" w:colLast="0"/>
+      <w:bookmarkEnd w:id="18"/>
       <w:r>
         <w:t xml:space="preserve">4. </w:t>
       </w:r>
@@ -14840,14 +14842,12 @@
       <w:r>
         <w:t xml:space="preserve">. </w:t>
       </w:r>
-      <w:bookmarkStart w:id="18" w:name="_GoBack"/>
       <w:r>
         <w:t>With the exception of blood and leather stars, s</w:t>
       </w:r>
       <w:r>
         <w:t>ea stars were uncommon</w:t>
       </w:r>
-      <w:bookmarkEnd w:id="18"/>
       <w:r>
         <w:t>; i</w:t>
       </w:r>
@@ -18842,7 +18842,7 @@
           <w:rPr>
             <w:noProof/>
           </w:rPr>
-          <w:t>34</w:t>
+          <w:t>1</w:t>
         </w:r>
         <w:r>
           <w:rPr>
@@ -20694,7 +20694,7 @@
 </file>
 
 <file path=customXml/itemProps1.xml><?xml version="1.0" encoding="utf-8"?>
-<ds:datastoreItem xmlns:ds="http://schemas.openxmlformats.org/officeDocument/2006/customXml" ds:itemID="{2403444B-B628-4402-8502-13527D1996E3}">
+<ds:datastoreItem xmlns:ds="http://schemas.openxmlformats.org/officeDocument/2006/customXml" ds:itemID="{46EE8D05-6D74-4A9D-98D5-40132A4DE9B2}">
   <ds:schemaRefs>
     <ds:schemaRef ds:uri="http://schemas.openxmlformats.org/officeDocument/2006/bibliography"/>
   </ds:schemaRefs>
